--- a/data/Документация.docx
+++ b/data/Документация.docx
@@ -2496,7 +2496,7 @@
         <w:pStyle w:val="Normal"/>
         <w:numPr>
           <w:ilvl w:val="0"/>
-          <w:numId w:val="10"/>
+          <w:numId w:val="9"/>
         </w:numPr>
         <w:spacing w:lineRule="auto" w:line="240" w:before="0" w:after="0"/>
         <w:rPr/>
@@ -2511,7 +2511,7 @@
         <w:pStyle w:val="Normal"/>
         <w:numPr>
           <w:ilvl w:val="0"/>
-          <w:numId w:val="10"/>
+          <w:numId w:val="9"/>
         </w:numPr>
         <w:spacing w:lineRule="auto" w:line="240" w:before="0" w:after="0"/>
         <w:rPr/>
@@ -2526,7 +2526,7 @@
         <w:pStyle w:val="Normal"/>
         <w:numPr>
           <w:ilvl w:val="0"/>
-          <w:numId w:val="10"/>
+          <w:numId w:val="9"/>
         </w:numPr>
         <w:spacing w:lineRule="auto" w:line="240" w:before="0" w:after="0"/>
         <w:rPr/>
@@ -2977,13 +2977,7 @@
         <w:rPr>
           <w:color w:val="A80000"/>
         </w:rPr>
-        <w:t xml:space="preserve">Console, </w:t>
-      </w:r>
-      <w:r>
-        <w:rPr>
-          <w:color w:val="A80000"/>
-        </w:rPr>
-        <w:t>Sol</w:t>
+        <w:t>Console, Sol</w:t>
       </w:r>
       <w:r>
         <w:rPr/>
@@ -4756,7 +4750,7 @@
         <w:pStyle w:val="NoSpacing"/>
         <w:numPr>
           <w:ilvl w:val="0"/>
-          <w:numId w:val="11"/>
+          <w:numId w:val="10"/>
         </w:numPr>
         <w:rPr/>
       </w:pPr>
@@ -4837,224 +4831,310 @@
     <w:p>
       <w:pPr>
         <w:pStyle w:val="NoSpacing"/>
+        <w:numPr>
+          <w:ilvl w:val="0"/>
+          <w:numId w:val="10"/>
+        </w:numPr>
+        <w:rPr/>
+      </w:pPr>
+      <w:r>
+        <w:rPr/>
+        <w:t>В области приложений (</w:t>
+      </w:r>
+      <w:r>
+        <w:rPr>
+          <w:color w:val="C00000"/>
+        </w:rPr>
+        <w:t>/app</w:t>
+      </w:r>
+      <w:r>
+        <w:rPr/>
+        <w:t xml:space="preserve">). По следующей маске: </w:t>
+      </w:r>
+      <w:r>
+        <w:rPr>
+          <w:color w:val="C00000"/>
+          <w:lang w:val="en-US"/>
+        </w:rPr>
+        <w:t>class</w:t>
+      </w:r>
+      <w:r>
+        <w:rPr>
+          <w:color w:val="C00000"/>
+        </w:rPr>
+        <w:t>/Zero/</w:t>
+      </w:r>
+      <w:r>
+        <w:rPr>
+          <w:color w:val="C00000"/>
+          <w:lang w:val="en-US"/>
+        </w:rPr>
+        <w:t>Users</w:t>
+      </w:r>
+      <w:r>
+        <w:rPr>
+          <w:color w:val="C00000"/>
+        </w:rPr>
+        <w:t>/</w:t>
+      </w:r>
+      <w:r>
+        <w:rPr>
+          <w:color w:val="C00000"/>
+          <w:lang w:val="en-US"/>
+        </w:rPr>
+        <w:t>Profile</w:t>
+      </w:r>
+      <w:r>
+        <w:rPr>
+          <w:color w:val="C00000"/>
+        </w:rPr>
+        <w:t>.</w:t>
+      </w:r>
+      <w:r>
+        <w:rPr>
+          <w:color w:val="C00000"/>
+          <w:lang w:val="en-US"/>
+        </w:rPr>
+        <w:t>php</w:t>
+      </w:r>
+    </w:p>
+    <w:p>
+      <w:pPr>
+        <w:pStyle w:val="NoSpacing"/>
+        <w:numPr>
+          <w:ilvl w:val="0"/>
+          <w:numId w:val="10"/>
+        </w:numPr>
+        <w:rPr/>
+      </w:pPr>
+      <w:r>
+        <w:rPr/>
+        <w:t>В области ядра (</w:t>
+      </w:r>
+      <w:r>
+        <w:rPr>
+          <w:color w:val="C00000"/>
+        </w:rPr>
+        <w:t>/</w:t>
+      </w:r>
+      <w:r>
+        <w:rPr>
+          <w:color w:val="C00000"/>
+          <w:lang w:val="en-US"/>
+        </w:rPr>
+        <w:t>phpzero</w:t>
+      </w:r>
+      <w:r>
+        <w:rPr/>
+        <w:t xml:space="preserve">). По следующей маске: </w:t>
+      </w:r>
+      <w:r>
+        <w:rPr>
+          <w:color w:val="C00000"/>
+          <w:lang w:val="en-US"/>
+        </w:rPr>
+        <w:t>class</w:t>
+      </w:r>
+      <w:r>
+        <w:rPr>
+          <w:color w:val="C00000"/>
+        </w:rPr>
+        <w:t>/Zero/</w:t>
+      </w:r>
+      <w:r>
+        <w:rPr>
+          <w:color w:val="C00000"/>
+          <w:lang w:val="en-US"/>
+        </w:rPr>
+        <w:t>Users</w:t>
+      </w:r>
+      <w:r>
+        <w:rPr>
+          <w:color w:val="C00000"/>
+        </w:rPr>
+        <w:t>/</w:t>
+      </w:r>
+      <w:r>
+        <w:rPr>
+          <w:color w:val="C00000"/>
+          <w:lang w:val="en-US"/>
+        </w:rPr>
+        <w:t>Profile</w:t>
+      </w:r>
+      <w:r>
+        <w:rPr>
+          <w:color w:val="C00000"/>
+        </w:rPr>
+        <w:t>.</w:t>
+      </w:r>
+      <w:r>
+        <w:rPr>
+          <w:color w:val="C00000"/>
+          <w:lang w:val="en-US"/>
+        </w:rPr>
+        <w:t>php</w:t>
+      </w:r>
+    </w:p>
+    <w:p>
+      <w:pPr>
+        <w:pStyle w:val="NoSpacing"/>
+        <w:rPr/>
+      </w:pPr>
+      <w:r>
+        <w:rPr/>
+      </w:r>
+    </w:p>
+    <w:p>
+      <w:pPr>
+        <w:pStyle w:val="NoSpacing"/>
+        <w:rPr/>
+      </w:pPr>
+      <w:r>
+        <w:rPr/>
+        <w:t xml:space="preserve">Представления реализованы в виде </w:t>
+      </w:r>
+      <w:r>
+        <w:rPr>
+          <w:lang w:val="en-US"/>
+        </w:rPr>
+        <w:t>html</w:t>
+      </w:r>
+      <w:r>
+        <w:rPr/>
+        <w:t xml:space="preserve"> шаблонов.</w:t>
+      </w:r>
+    </w:p>
+    <w:p>
+      <w:pPr>
+        <w:pStyle w:val="NoSpacing"/>
+        <w:rPr/>
+      </w:pPr>
+      <w:r>
+        <w:rPr/>
+        <w:t xml:space="preserve">Структура и алгоритм поиска шаблонов на примере шаблона </w:t>
+      </w:r>
+      <w:r>
+        <w:rPr>
+          <w:color w:val="C00000"/>
+          <w:lang w:val="en-US"/>
+        </w:rPr>
+        <w:t>Zero</w:t>
+      </w:r>
+      <w:r>
+        <w:rPr>
+          <w:color w:val="C00000"/>
+        </w:rPr>
+        <w:t>_</w:t>
+      </w:r>
+      <w:r>
+        <w:rPr>
+          <w:color w:val="C00000"/>
+          <w:lang w:val="en-US"/>
+        </w:rPr>
+        <w:t>Users</w:t>
+      </w:r>
+      <w:r>
+        <w:rPr>
+          <w:color w:val="C00000"/>
+        </w:rPr>
+        <w:t>_</w:t>
+      </w:r>
+      <w:r>
+        <w:rPr>
+          <w:color w:val="C00000"/>
+          <w:lang w:val="en-US"/>
+        </w:rPr>
+        <w:t>Profile</w:t>
+      </w:r>
+      <w:r>
+        <w:rPr/>
+        <w:t>:</w:t>
+      </w:r>
+    </w:p>
+    <w:p>
+      <w:pPr>
+        <w:pStyle w:val="ListParagraph"/>
         <w:numPr>
           <w:ilvl w:val="0"/>
           <w:numId w:val="11"/>
         </w:numPr>
-        <w:rPr/>
-      </w:pPr>
-      <w:r>
-        <w:rPr/>
-        <w:t>В области приложений (</w:t>
-      </w:r>
-      <w:r>
-        <w:rPr>
-          <w:color w:val="C00000"/>
-        </w:rPr>
-        <w:t>/app</w:t>
-      </w:r>
-      <w:r>
-        <w:rPr/>
-        <w:t xml:space="preserve">). По следующей маске: </w:t>
-      </w:r>
-      <w:r>
-        <w:rPr>
-          <w:color w:val="C00000"/>
-          <w:lang w:val="en-US"/>
-        </w:rPr>
-        <w:t>class</w:t>
-      </w:r>
-      <w:r>
-        <w:rPr>
-          <w:color w:val="C00000"/>
-        </w:rPr>
-        <w:t>/Zero/</w:t>
-      </w:r>
-      <w:r>
-        <w:rPr>
-          <w:color w:val="C00000"/>
-          <w:lang w:val="en-US"/>
-        </w:rPr>
-        <w:t>Users</w:t>
-      </w:r>
-      <w:r>
-        <w:rPr>
-          <w:color w:val="C00000"/>
-        </w:rPr>
-        <w:t>/</w:t>
-      </w:r>
-      <w:r>
-        <w:rPr>
-          <w:color w:val="C00000"/>
-          <w:lang w:val="en-US"/>
-        </w:rPr>
-        <w:t>Profile</w:t>
-      </w:r>
-      <w:r>
-        <w:rPr>
-          <w:color w:val="C00000"/>
-        </w:rPr>
-        <w:t>.</w:t>
-      </w:r>
-      <w:r>
-        <w:rPr>
-          <w:color w:val="C00000"/>
-          <w:lang w:val="en-US"/>
-        </w:rPr>
-        <w:t>php</w:t>
-      </w:r>
-    </w:p>
-    <w:p>
-      <w:pPr>
-        <w:pStyle w:val="NoSpacing"/>
+        <w:spacing w:before="0" w:after="0"/>
+        <w:rPr/>
+      </w:pPr>
+      <w:r>
+        <w:rPr/>
+        <w:t>В</w:t>
+      </w:r>
+      <w:r>
+        <w:rPr>
+          <w:lang w:val="en-US"/>
+        </w:rPr>
+        <w:t xml:space="preserve"> </w:t>
+      </w:r>
+      <w:r>
+        <w:rPr/>
+        <w:t>области</w:t>
+      </w:r>
+      <w:r>
+        <w:rPr>
+          <w:lang w:val="en-US"/>
+        </w:rPr>
+        <w:t xml:space="preserve"> </w:t>
+      </w:r>
+      <w:r>
+        <w:rPr/>
+        <w:t>приложений</w:t>
+      </w:r>
+      <w:r>
+        <w:rPr>
+          <w:lang w:val="en-US"/>
+        </w:rPr>
+        <w:t xml:space="preserve"> (</w:t>
+      </w:r>
+      <w:r>
+        <w:rPr>
+          <w:color w:val="C00000"/>
+          <w:lang w:val="en-US"/>
+        </w:rPr>
+        <w:t>/application</w:t>
+      </w:r>
+      <w:r>
+        <w:rPr>
+          <w:lang w:val="en-US"/>
+        </w:rPr>
+        <w:t xml:space="preserve">): </w:t>
+      </w:r>
+      <w:r>
+        <w:rPr>
+          <w:color w:val="C00000"/>
+          <w:lang w:val="en-US"/>
+        </w:rPr>
+        <w:t>zero/view/Users/Profile.html</w:t>
+      </w:r>
+    </w:p>
+    <w:p>
+      <w:pPr>
+        <w:pStyle w:val="ListParagraph"/>
         <w:numPr>
           <w:ilvl w:val="0"/>
           <w:numId w:val="11"/>
         </w:numPr>
-        <w:rPr/>
-      </w:pPr>
-      <w:r>
-        <w:rPr/>
-        <w:t>В области ядра (</w:t>
-      </w:r>
-      <w:r>
-        <w:rPr>
-          <w:color w:val="C00000"/>
-        </w:rPr>
-        <w:t>/</w:t>
-      </w:r>
-      <w:r>
-        <w:rPr>
-          <w:color w:val="C00000"/>
-          <w:lang w:val="en-US"/>
-        </w:rPr>
-        <w:t>phpzero</w:t>
-      </w:r>
-      <w:r>
-        <w:rPr/>
-        <w:t xml:space="preserve">). По следующей маске: </w:t>
-      </w:r>
-      <w:r>
-        <w:rPr>
-          <w:color w:val="C00000"/>
-          <w:lang w:val="en-US"/>
-        </w:rPr>
-        <w:t>class</w:t>
-      </w:r>
-      <w:r>
-        <w:rPr>
-          <w:color w:val="C00000"/>
-        </w:rPr>
-        <w:t>/Zero/</w:t>
-      </w:r>
-      <w:r>
-        <w:rPr>
-          <w:color w:val="C00000"/>
-          <w:lang w:val="en-US"/>
-        </w:rPr>
-        <w:t>Users</w:t>
-      </w:r>
-      <w:r>
-        <w:rPr>
-          <w:color w:val="C00000"/>
-        </w:rPr>
-        <w:t>/</w:t>
-      </w:r>
-      <w:r>
-        <w:rPr>
-          <w:color w:val="C00000"/>
-          <w:lang w:val="en-US"/>
-        </w:rPr>
-        <w:t>Profile</w:t>
-      </w:r>
-      <w:r>
-        <w:rPr>
-          <w:color w:val="C00000"/>
-        </w:rPr>
-        <w:t>.</w:t>
-      </w:r>
-      <w:r>
-        <w:rPr>
-          <w:color w:val="C00000"/>
-          <w:lang w:val="en-US"/>
-        </w:rPr>
-        <w:t>php</w:t>
-      </w:r>
-    </w:p>
-    <w:p>
-      <w:pPr>
-        <w:pStyle w:val="NoSpacing"/>
-        <w:rPr/>
-      </w:pPr>
-      <w:r>
-        <w:rPr/>
-      </w:r>
-    </w:p>
-    <w:p>
-      <w:pPr>
-        <w:pStyle w:val="NoSpacing"/>
-        <w:rPr/>
-      </w:pPr>
-      <w:r>
-        <w:rPr/>
-        <w:t xml:space="preserve">Представления реализованы в виде </w:t>
-      </w:r>
-      <w:r>
-        <w:rPr>
-          <w:lang w:val="en-US"/>
-        </w:rPr>
-        <w:t>html</w:t>
-      </w:r>
-      <w:r>
-        <w:rPr/>
-        <w:t xml:space="preserve"> шаблонов.</w:t>
-      </w:r>
-    </w:p>
-    <w:p>
-      <w:pPr>
-        <w:pStyle w:val="NoSpacing"/>
-        <w:rPr/>
-      </w:pPr>
-      <w:r>
-        <w:rPr/>
-        <w:t xml:space="preserve">Структура и алгоритм поиска шаблонов на примере шаблона </w:t>
-      </w:r>
-      <w:r>
-        <w:rPr>
-          <w:color w:val="C00000"/>
-          <w:lang w:val="en-US"/>
-        </w:rPr>
-        <w:t>Zero</w:t>
-      </w:r>
-      <w:r>
-        <w:rPr>
-          <w:color w:val="C00000"/>
-        </w:rPr>
-        <w:t>_</w:t>
-      </w:r>
-      <w:r>
-        <w:rPr>
-          <w:color w:val="C00000"/>
-          <w:lang w:val="en-US"/>
-        </w:rPr>
-        <w:t>Users</w:t>
-      </w:r>
-      <w:r>
-        <w:rPr>
-          <w:color w:val="C00000"/>
-        </w:rPr>
-        <w:t>_</w:t>
-      </w:r>
-      <w:r>
-        <w:rPr>
-          <w:color w:val="C00000"/>
-          <w:lang w:val="en-US"/>
-        </w:rPr>
-        <w:t>Profile</w:t>
-      </w:r>
-      <w:r>
-        <w:rPr/>
-        <w:t>:</w:t>
+        <w:spacing w:before="0" w:after="0"/>
+        <w:rPr/>
+      </w:pPr>
+      <w:r>
+        <w:rPr>
+          <w:color w:val="000000"/>
+          <w:lang w:val="en-US"/>
+        </w:rPr>
+        <w:t xml:space="preserve">В области приложений </w:t>
+      </w:r>
+      <w:r>
+        <w:rPr>
+          <w:color w:val="C00000"/>
+          <w:lang w:val="en-US"/>
+        </w:rPr>
+        <w:t>(/app):  view/Zero/Users/Profile.html</w:t>
       </w:r>
     </w:p>
     <w:p>
@@ -5062,93 +5142,7 @@
         <w:pStyle w:val="ListParagraph"/>
         <w:numPr>
           <w:ilvl w:val="0"/>
-          <w:numId w:val="12"/>
-        </w:numPr>
-        <w:spacing w:before="0" w:after="0"/>
-        <w:rPr/>
-      </w:pPr>
-      <w:r>
-        <w:rPr/>
-        <w:t>В</w:t>
-      </w:r>
-      <w:r>
-        <w:rPr>
-          <w:lang w:val="en-US"/>
-        </w:rPr>
-        <w:t xml:space="preserve"> </w:t>
-      </w:r>
-      <w:r>
-        <w:rPr/>
-        <w:t>области</w:t>
-      </w:r>
-      <w:r>
-        <w:rPr>
-          <w:lang w:val="en-US"/>
-        </w:rPr>
-        <w:t xml:space="preserve"> </w:t>
-      </w:r>
-      <w:r>
-        <w:rPr/>
-        <w:t>приложений</w:t>
-      </w:r>
-      <w:r>
-        <w:rPr>
-          <w:lang w:val="en-US"/>
-        </w:rPr>
-        <w:t xml:space="preserve"> (</w:t>
-      </w:r>
-      <w:r>
-        <w:rPr>
-          <w:color w:val="C00000"/>
-          <w:lang w:val="en-US"/>
-        </w:rPr>
-        <w:t>/application</w:t>
-      </w:r>
-      <w:r>
-        <w:rPr>
-          <w:lang w:val="en-US"/>
-        </w:rPr>
-        <w:t xml:space="preserve">): </w:t>
-      </w:r>
-      <w:r>
-        <w:rPr>
-          <w:color w:val="C00000"/>
-          <w:lang w:val="en-US"/>
-        </w:rPr>
-        <w:t>zero/view/Users/Profile.html</w:t>
-      </w:r>
-    </w:p>
-    <w:p>
-      <w:pPr>
-        <w:pStyle w:val="ListParagraph"/>
-        <w:numPr>
-          <w:ilvl w:val="0"/>
-          <w:numId w:val="12"/>
-        </w:numPr>
-        <w:spacing w:before="0" w:after="0"/>
-        <w:rPr/>
-      </w:pPr>
-      <w:r>
-        <w:rPr>
-          <w:color w:val="000000"/>
-          <w:lang w:val="en-US"/>
-        </w:rPr>
-        <w:t xml:space="preserve">В области приложений </w:t>
-      </w:r>
-      <w:r>
-        <w:rPr>
-          <w:color w:val="C00000"/>
-          <w:lang w:val="en-US"/>
-        </w:rPr>
-        <w:t>(/app):  view/Zero/Users/Profile.html</w:t>
-      </w:r>
-    </w:p>
-    <w:p>
-      <w:pPr>
-        <w:pStyle w:val="ListParagraph"/>
-        <w:numPr>
-          <w:ilvl w:val="0"/>
-          <w:numId w:val="12"/>
+          <w:numId w:val="11"/>
         </w:numPr>
         <w:spacing w:before="0" w:after="0"/>
         <w:rPr/>
@@ -5467,7 +5461,7 @@
         <w:pStyle w:val="NoSpacing"/>
         <w:numPr>
           <w:ilvl w:val="0"/>
-          <w:numId w:val="18"/>
+          <w:numId w:val="17"/>
         </w:numPr>
         <w:rPr/>
       </w:pPr>
@@ -5481,7 +5475,7 @@
         <w:pStyle w:val="NoSpacing"/>
         <w:numPr>
           <w:ilvl w:val="0"/>
-          <w:numId w:val="18"/>
+          <w:numId w:val="17"/>
         </w:numPr>
         <w:rPr/>
       </w:pPr>
@@ -5495,7 +5489,7 @@
         <w:pStyle w:val="NoSpacing"/>
         <w:numPr>
           <w:ilvl w:val="0"/>
-          <w:numId w:val="18"/>
+          <w:numId w:val="17"/>
         </w:numPr>
         <w:rPr/>
       </w:pPr>
@@ -5509,7 +5503,7 @@
         <w:pStyle w:val="NoSpacing"/>
         <w:numPr>
           <w:ilvl w:val="0"/>
-          <w:numId w:val="18"/>
+          <w:numId w:val="17"/>
         </w:numPr>
         <w:rPr/>
       </w:pPr>
@@ -6404,15 +6398,6 @@
     </w:p>
     <w:p>
       <w:pPr>
-        <w:pStyle w:val="NoSpacing"/>
-        <w:rPr/>
-      </w:pPr>
-      <w:r>
-        <w:rPr/>
-      </w:r>
-    </w:p>
-    <w:p>
-      <w:pPr>
         <w:pStyle w:val="2"/>
         <w:numPr>
           <w:ilvl w:val="1"/>
@@ -6448,11 +6433,9 @@
         <w:pStyle w:val="ListParagraph"/>
         <w:numPr>
           <w:ilvl w:val="0"/>
-          <w:numId w:val="16"/>
+          <w:numId w:val="15"/>
         </w:numPr>
-        <w:rPr>
-          <w:lang w:val="en-US"/>
-        </w:rPr>
+        <w:rPr/>
       </w:pPr>
       <w:r>
         <w:rPr/>
@@ -6483,7 +6466,7 @@
         <w:pStyle w:val="ListParagraph"/>
         <w:numPr>
           <w:ilvl w:val="0"/>
-          <w:numId w:val="16"/>
+          <w:numId w:val="15"/>
         </w:numPr>
         <w:rPr/>
       </w:pPr>
@@ -6520,7 +6503,7 @@
         <w:pStyle w:val="ListParagraph"/>
         <w:numPr>
           <w:ilvl w:val="0"/>
-          <w:numId w:val="16"/>
+          <w:numId w:val="15"/>
         </w:numPr>
         <w:rPr/>
       </w:pPr>
@@ -6553,11 +6536,9 @@
         <w:pStyle w:val="ListParagraph"/>
         <w:numPr>
           <w:ilvl w:val="0"/>
-          <w:numId w:val="16"/>
+          <w:numId w:val="15"/>
         </w:numPr>
-        <w:rPr>
-          <w:lang w:val="en-US"/>
-        </w:rPr>
+        <w:rPr/>
       </w:pPr>
       <w:r>
         <w:rPr/>
@@ -6588,7 +6569,7 @@
         <w:pStyle w:val="ListParagraph"/>
         <w:numPr>
           <w:ilvl w:val="0"/>
-          <w:numId w:val="16"/>
+          <w:numId w:val="15"/>
         </w:numPr>
         <w:rPr/>
       </w:pPr>
@@ -6596,11 +6577,20 @@
         <w:rPr/>
         <w:t xml:space="preserve">Нативная работа с БД ( </w:t>
       </w:r>
-      <w:r>
-        <w:rPr>
-          <w:lang w:val="en-US"/>
-        </w:rPr>
-        <w:t xml:space="preserve">Zero_DB </w:t>
+      <w:hyperlink w:anchor="_toc666">
+        <w:r>
+          <w:rPr>
+            <w:rStyle w:val="Style7"/>
+            <w:lang w:val="en-US"/>
+          </w:rPr>
+          <w:t>Zero_DB</w:t>
+        </w:r>
+      </w:hyperlink>
+      <w:r>
+        <w:rPr>
+          <w:lang w:val="en-US"/>
+        </w:rPr>
+        <w:t xml:space="preserve"> </w:t>
       </w:r>
       <w:r>
         <w:rPr/>
@@ -6612,7 +6602,7 @@
         <w:pStyle w:val="ListParagraph"/>
         <w:numPr>
           <w:ilvl w:val="0"/>
-          <w:numId w:val="16"/>
+          <w:numId w:val="15"/>
         </w:numPr>
         <w:rPr/>
       </w:pPr>
@@ -6628,7 +6618,7 @@
         <w:pStyle w:val="ListParagraph"/>
         <w:numPr>
           <w:ilvl w:val="0"/>
-          <w:numId w:val="16"/>
+          <w:numId w:val="15"/>
         </w:numPr>
         <w:rPr>
           <w:lang w:val="en-US"/>
@@ -6646,7 +6636,7 @@
         <w:pStyle w:val="ListParagraph"/>
         <w:numPr>
           <w:ilvl w:val="0"/>
-          <w:numId w:val="16"/>
+          <w:numId w:val="15"/>
         </w:numPr>
         <w:rPr>
           <w:lang w:val="en-US"/>
@@ -6664,7 +6654,7 @@
         <w:pStyle w:val="ListParagraph"/>
         <w:numPr>
           <w:ilvl w:val="0"/>
-          <w:numId w:val="16"/>
+          <w:numId w:val="15"/>
         </w:numPr>
         <w:rPr>
           <w:lang w:val="en-US"/>
@@ -6682,7 +6672,7 @@
         <w:pStyle w:val="ListParagraph"/>
         <w:numPr>
           <w:ilvl w:val="0"/>
-          <w:numId w:val="16"/>
+          <w:numId w:val="15"/>
         </w:numPr>
         <w:rPr>
           <w:lang w:val="en-US"/>
@@ -6692,7 +6682,22 @@
         <w:rPr>
           <w:lang w:val="en-US"/>
         </w:rPr>
-        <w:t>Логирование ( Zero_Logs )</w:t>
+        <w:t xml:space="preserve">Логирование ( </w:t>
+      </w:r>
+      <w:hyperlink w:anchor="_toc876">
+        <w:r>
+          <w:rPr>
+            <w:rStyle w:val="Style5"/>
+            <w:lang w:val="en-US"/>
+          </w:rPr>
+          <w:t>Zero_Logs</w:t>
+        </w:r>
+      </w:hyperlink>
+      <w:r>
+        <w:rPr>
+          <w:lang w:val="en-US"/>
+        </w:rPr>
+        <w:t xml:space="preserve"> )</w:t>
       </w:r>
     </w:p>
     <w:p>
@@ -6700,11 +6705,9 @@
         <w:pStyle w:val="ListParagraph"/>
         <w:numPr>
           <w:ilvl w:val="0"/>
-          <w:numId w:val="16"/>
+          <w:numId w:val="15"/>
         </w:numPr>
-        <w:rPr>
-          <w:lang w:val="en-US"/>
-        </w:rPr>
+        <w:rPr/>
       </w:pPr>
       <w:r>
         <w:rPr>
@@ -6733,7 +6736,7 @@
         <w:pStyle w:val="ListParagraph"/>
         <w:numPr>
           <w:ilvl w:val="0"/>
-          <w:numId w:val="16"/>
+          <w:numId w:val="15"/>
         </w:numPr>
         <w:rPr>
           <w:lang w:val="en-US"/>
@@ -6751,7 +6754,7 @@
         <w:pStyle w:val="ListParagraph"/>
         <w:numPr>
           <w:ilvl w:val="0"/>
-          <w:numId w:val="16"/>
+          <w:numId w:val="15"/>
         </w:numPr>
         <w:rPr/>
       </w:pPr>
@@ -6767,7 +6770,7 @@
         <w:pStyle w:val="ListParagraph"/>
         <w:numPr>
           <w:ilvl w:val="0"/>
-          <w:numId w:val="16"/>
+          <w:numId w:val="15"/>
         </w:numPr>
         <w:rPr/>
       </w:pPr>
@@ -6798,7 +6801,7 @@
         <w:pStyle w:val="ListParagraph"/>
         <w:numPr>
           <w:ilvl w:val="0"/>
-          <w:numId w:val="16"/>
+          <w:numId w:val="15"/>
         </w:numPr>
         <w:rPr/>
       </w:pPr>
@@ -6814,7 +6817,7 @@
         <w:pStyle w:val="ListParagraph"/>
         <w:numPr>
           <w:ilvl w:val="0"/>
-          <w:numId w:val="16"/>
+          <w:numId w:val="15"/>
         </w:numPr>
         <w:rPr/>
       </w:pPr>
@@ -6828,7 +6831,7 @@
         <w:pStyle w:val="ListParagraph"/>
         <w:numPr>
           <w:ilvl w:val="0"/>
-          <w:numId w:val="16"/>
+          <w:numId w:val="15"/>
         </w:numPr>
         <w:rPr/>
       </w:pPr>
@@ -7250,13 +7253,604 @@
         <w:pStyle w:val="NoSpacing"/>
         <w:numPr>
           <w:ilvl w:val="0"/>
-          <w:numId w:val="8"/>
+          <w:numId w:val="7"/>
         </w:numPr>
         <w:rPr/>
       </w:pPr>
       <w:r>
         <w:rPr/>
         <w:t>Подключается конфигурация и происходит инициализация программного окружения и глобальных настроек. Прямое назначение свойств компонента (Zero_Config) значениями из массива конфигурации.</w:t>
+      </w:r>
+    </w:p>
+    <w:p>
+      <w:pPr>
+        <w:pStyle w:val="NoSpacing"/>
+        <w:numPr>
+          <w:ilvl w:val="0"/>
+          <w:numId w:val="7"/>
+        </w:numPr>
+        <w:rPr/>
+      </w:pPr>
+      <w:r>
+        <w:rPr>
+          <w:rFonts w:cs="Calibri" w:cstheme="minorHAnsi"/>
+        </w:rPr>
+        <w:t>Подключение системных и пользовательских функций (…/</w:t>
+      </w:r>
+      <w:r>
+        <w:rPr>
+          <w:rFonts w:cs="Calibri" w:cstheme="minorHAnsi"/>
+          <w:lang w:val="en-US"/>
+        </w:rPr>
+        <w:t>function</w:t>
+      </w:r>
+      <w:r>
+        <w:rPr>
+          <w:rFonts w:cs="Calibri" w:cstheme="minorHAnsi"/>
+        </w:rPr>
+        <w:t>.</w:t>
+      </w:r>
+      <w:r>
+        <w:rPr>
+          <w:rFonts w:cs="Calibri" w:cstheme="minorHAnsi"/>
+          <w:lang w:val="en-US"/>
+        </w:rPr>
+        <w:t>php</w:t>
+      </w:r>
+      <w:r>
+        <w:rPr>
+          <w:rFonts w:cs="Calibri" w:cstheme="minorHAnsi"/>
+        </w:rPr>
+        <w:t>)</w:t>
+      </w:r>
+    </w:p>
+    <w:p>
+      <w:pPr>
+        <w:pStyle w:val="NoSpacing"/>
+        <w:numPr>
+          <w:ilvl w:val="0"/>
+          <w:numId w:val="7"/>
+        </w:numPr>
+        <w:rPr/>
+      </w:pPr>
+      <w:r>
+        <w:rPr/>
+        <w:t>Определяется автозагрузчик классов</w:t>
+      </w:r>
+    </w:p>
+    <w:p>
+      <w:pPr>
+        <w:pStyle w:val="NoSpacing"/>
+        <w:numPr>
+          <w:ilvl w:val="0"/>
+          <w:numId w:val="7"/>
+        </w:numPr>
+        <w:rPr/>
+      </w:pPr>
+      <w:r>
+        <w:rPr/>
+        <w:t>Определяется обработчик исключений</w:t>
+      </w:r>
+    </w:p>
+    <w:p>
+      <w:pPr>
+        <w:pStyle w:val="NoSpacing"/>
+        <w:numPr>
+          <w:ilvl w:val="0"/>
+          <w:numId w:val="7"/>
+        </w:numPr>
+        <w:rPr/>
+      </w:pPr>
+      <w:r>
+        <w:rPr/>
+        <w:t>Определяется режим работы приложения (</w:t>
+      </w:r>
+      <w:r>
+        <w:rPr>
+          <w:lang w:val="en-US"/>
+        </w:rPr>
+        <w:t>Web</w:t>
+      </w:r>
+      <w:r>
+        <w:rPr/>
+        <w:t xml:space="preserve">, </w:t>
+      </w:r>
+      <w:r>
+        <w:rPr>
+          <w:lang w:val="en-US"/>
+        </w:rPr>
+        <w:t>Api</w:t>
+      </w:r>
+      <w:r>
+        <w:rPr/>
+        <w:t xml:space="preserve">, </w:t>
+      </w:r>
+      <w:r>
+        <w:rPr>
+          <w:lang w:val="en-US"/>
+        </w:rPr>
+        <w:t>Console</w:t>
+      </w:r>
+      <w:r>
+        <w:rPr/>
+        <w:t>)</w:t>
+      </w:r>
+    </w:p>
+    <w:p>
+      <w:pPr>
+        <w:pStyle w:val="NoSpacing"/>
+        <w:numPr>
+          <w:ilvl w:val="0"/>
+          <w:numId w:val="7"/>
+        </w:numPr>
+        <w:rPr/>
+      </w:pPr>
+      <w:r>
+        <w:rPr/>
+        <w:t>Разбирается роутинг, язык, параметры запроса. На основании запрошенного uri</w:t>
+      </w:r>
+    </w:p>
+    <w:p>
+      <w:pPr>
+        <w:pStyle w:val="NoSpacing"/>
+        <w:numPr>
+          <w:ilvl w:val="0"/>
+          <w:numId w:val="7"/>
+        </w:numPr>
+        <w:rPr/>
+      </w:pPr>
+      <w:r>
+        <w:rPr/>
+        <w:t>Инициализируются компоненты:</w:t>
+      </w:r>
+    </w:p>
+    <w:p>
+      <w:pPr>
+        <w:pStyle w:val="NoSpacing"/>
+        <w:rPr/>
+      </w:pPr>
+      <w:r>
+        <w:rPr>
+          <w:rFonts w:cs="Calibri" w:cstheme="minorHAnsi"/>
+          <w:color w:val="C00000"/>
+          <w:lang w:val="en-US"/>
+        </w:rPr>
+        <w:tab/>
+        <w:t>Zero</w:t>
+      </w:r>
+      <w:r>
+        <w:rPr>
+          <w:rFonts w:cs="Calibri" w:cstheme="minorHAnsi"/>
+          <w:color w:val="C00000"/>
+        </w:rPr>
+        <w:t>_</w:t>
+      </w:r>
+      <w:r>
+        <w:rPr>
+          <w:rFonts w:cs="Calibri" w:cstheme="minorHAnsi"/>
+          <w:color w:val="C00000"/>
+          <w:lang w:val="en-US"/>
+        </w:rPr>
+        <w:t>App</w:t>
+      </w:r>
+      <w:r>
+        <w:rPr>
+          <w:rFonts w:cs="Calibri" w:cstheme="minorHAnsi"/>
+          <w:color w:val="C00000"/>
+        </w:rPr>
+        <w:t>::$</w:t>
+      </w:r>
+      <w:r>
+        <w:rPr>
+          <w:rFonts w:cs="Calibri" w:cstheme="minorHAnsi"/>
+          <w:color w:val="C00000"/>
+          <w:lang w:val="en-US"/>
+        </w:rPr>
+        <w:t>Config</w:t>
+      </w:r>
+      <w:r>
+        <w:rPr>
+          <w:rFonts w:cs="Calibri" w:cstheme="minorHAnsi"/>
+        </w:rPr>
+        <w:tab/>
+        <w:tab/>
+        <w:t>Конфигурация</w:t>
+      </w:r>
+    </w:p>
+    <w:p>
+      <w:pPr>
+        <w:pStyle w:val="NoSpacing"/>
+        <w:rPr/>
+      </w:pPr>
+      <w:r>
+        <w:rPr>
+          <w:rFonts w:cs="Calibri" w:cstheme="minorHAnsi"/>
+          <w:color w:val="C00000"/>
+          <w:lang w:val="en-US"/>
+        </w:rPr>
+        <w:tab/>
+        <w:t>Zero</w:t>
+      </w:r>
+      <w:r>
+        <w:rPr>
+          <w:rFonts w:cs="Calibri" w:cstheme="minorHAnsi"/>
+          <w:color w:val="C00000"/>
+        </w:rPr>
+        <w:t>_</w:t>
+      </w:r>
+      <w:r>
+        <w:rPr>
+          <w:rFonts w:cs="Calibri" w:cstheme="minorHAnsi"/>
+          <w:color w:val="C00000"/>
+          <w:lang w:val="en-US"/>
+        </w:rPr>
+        <w:t>App</w:t>
+      </w:r>
+      <w:r>
+        <w:rPr>
+          <w:rFonts w:cs="Calibri" w:cstheme="minorHAnsi"/>
+          <w:color w:val="C00000"/>
+        </w:rPr>
+        <w:t>::$</w:t>
+      </w:r>
+      <w:r>
+        <w:rPr>
+          <w:rFonts w:cs="Calibri" w:cstheme="minorHAnsi"/>
+          <w:color w:val="C00000"/>
+          <w:lang w:val="en-US"/>
+        </w:rPr>
+        <w:t>Users</w:t>
+      </w:r>
+      <w:r>
+        <w:rPr>
+          <w:rFonts w:cs="Calibri" w:cstheme="minorHAnsi"/>
+        </w:rPr>
+        <w:tab/>
+        <w:tab/>
+        <w:t>Пользователь</w:t>
+      </w:r>
+    </w:p>
+    <w:p>
+      <w:pPr>
+        <w:pStyle w:val="NoSpacing"/>
+        <w:rPr/>
+      </w:pPr>
+      <w:r>
+        <w:rPr>
+          <w:rFonts w:cs="Calibri" w:cstheme="minorHAnsi"/>
+          <w:color w:val="C00000"/>
+          <w:lang w:val="en-US"/>
+        </w:rPr>
+        <w:tab/>
+        <w:t>Zero_App::$Section</w:t>
+      </w:r>
+      <w:r>
+        <w:rPr>
+          <w:rFonts w:cs="Calibri" w:cstheme="minorHAnsi"/>
+          <w:lang w:val="en-US"/>
+        </w:rPr>
+        <w:tab/>
+        <w:tab/>
+      </w:r>
+      <w:r>
+        <w:rPr>
+          <w:rFonts w:cs="Calibri" w:cstheme="minorHAnsi"/>
+        </w:rPr>
+        <w:t>Раздел</w:t>
+      </w:r>
+    </w:p>
+    <w:p>
+      <w:pPr>
+        <w:pStyle w:val="NoSpacing"/>
+        <w:rPr/>
+      </w:pPr>
+      <w:r>
+        <w:rPr>
+          <w:rFonts w:cs="Calibri" w:cstheme="minorHAnsi"/>
+          <w:color w:val="C00000"/>
+          <w:lang w:val="en-US"/>
+        </w:rPr>
+        <w:tab/>
+        <w:t>Zero_App::$Controller</w:t>
+      </w:r>
+      <w:r>
+        <w:rPr>
+          <w:rFonts w:cs="Calibri" w:cstheme="minorHAnsi"/>
+          <w:lang w:val="en-US"/>
+        </w:rPr>
+        <w:tab/>
+        <w:tab/>
+      </w:r>
+      <w:r>
+        <w:rPr>
+          <w:rFonts w:cs="Calibri" w:cstheme="minorHAnsi"/>
+        </w:rPr>
+        <w:t>Контроллер</w:t>
+      </w:r>
+    </w:p>
+    <w:p>
+      <w:pPr>
+        <w:pStyle w:val="NoSpacing"/>
+        <w:rPr/>
+      </w:pPr>
+      <w:r>
+        <w:rPr>
+          <w:rFonts w:cs="Calibri" w:cstheme="minorHAnsi"/>
+          <w:color w:val="C00000"/>
+          <w:lang w:val="en-US"/>
+        </w:rPr>
+        <w:tab/>
+        <w:t>Zero_App::$RouteParams</w:t>
+      </w:r>
+      <w:r>
+        <w:rPr>
+          <w:rFonts w:cs="Calibri" w:cstheme="minorHAnsi"/>
+          <w:lang w:val="en-US"/>
+        </w:rPr>
+        <w:tab/>
+        <w:t>Параметры uri</w:t>
+      </w:r>
+    </w:p>
+    <w:p>
+      <w:pPr>
+        <w:pStyle w:val="NoSpacing"/>
+        <w:rPr/>
+      </w:pPr>
+      <w:r>
+        <w:rPr>
+          <w:rFonts w:cs="Calibri" w:cstheme="minorHAnsi"/>
+          <w:color w:val="C00000"/>
+          <w:lang w:val="en-US"/>
+        </w:rPr>
+        <w:tab/>
+        <w:t>Zero_App::$Request</w:t>
+      </w:r>
+      <w:r>
+        <w:rPr>
+          <w:rFonts w:cs="Calibri" w:cstheme="minorHAnsi"/>
+          <w:lang w:val="en-US"/>
+        </w:rPr>
+        <w:tab/>
+        <w:tab/>
+        <w:t>Запросы к внешним ресурсам (загрузка реквизитов)</w:t>
+      </w:r>
+    </w:p>
+    <w:p>
+      <w:pPr>
+        <w:pStyle w:val="NoSpacing"/>
+        <w:rPr/>
+      </w:pPr>
+      <w:r>
+        <w:rPr>
+          <w:rFonts w:cs="Calibri" w:cstheme="minorHAnsi"/>
+          <w:color w:val="C00000"/>
+          <w:lang w:val="en-US"/>
+        </w:rPr>
+        <w:tab/>
+        <w:t>Zero_App::$Options</w:t>
+      </w:r>
+      <w:r>
+        <w:rPr>
+          <w:rFonts w:cs="Calibri" w:cstheme="minorHAnsi"/>
+          <w:lang w:val="en-US"/>
+        </w:rPr>
+        <w:tab/>
+        <w:tab/>
+        <w:t>Опции приложения (загрузка)</w:t>
+      </w:r>
+    </w:p>
+    <w:p>
+      <w:pPr>
+        <w:pStyle w:val="NoSpacing"/>
+        <w:rPr/>
+      </w:pPr>
+      <w:r>
+        <w:rPr>
+          <w:rFonts w:cs="Calibri" w:cstheme="minorHAnsi"/>
+          <w:color w:val="C00000"/>
+          <w:lang w:val="en-US"/>
+        </w:rPr>
+        <w:tab/>
+      </w:r>
+    </w:p>
+    <w:p>
+      <w:pPr>
+        <w:pStyle w:val="NoSpacing"/>
+        <w:rPr/>
+      </w:pPr>
+      <w:r>
+        <w:rPr>
+          <w:rFonts w:cs="Calibri" w:cstheme="minorHAnsi"/>
+          <w:color w:val="C00000"/>
+          <w:lang w:val="en-US"/>
+        </w:rPr>
+        <w:tab/>
+      </w:r>
+      <w:r>
+        <w:rPr>
+          <w:color w:val="C00000"/>
+          <w:lang w:val="en-US"/>
+        </w:rPr>
+        <w:t>Zero</w:t>
+      </w:r>
+      <w:r>
+        <w:rPr>
+          <w:color w:val="C00000"/>
+        </w:rPr>
+        <w:t>_</w:t>
+      </w:r>
+      <w:r>
+        <w:rPr>
+          <w:color w:val="C00000"/>
+          <w:lang w:val="en-US"/>
+        </w:rPr>
+        <w:t>Logs</w:t>
+      </w:r>
+      <w:r>
+        <w:rPr>
+          <w:color w:val="C00000"/>
+        </w:rPr>
+        <w:tab/>
+        <w:tab/>
+      </w:r>
+      <w:r>
+        <w:rPr/>
+        <w:t>Подсистема мониторинга и профилированного работы приложения</w:t>
+      </w:r>
+    </w:p>
+    <w:p>
+      <w:pPr>
+        <w:pStyle w:val="NoSpacing"/>
+        <w:rPr/>
+      </w:pPr>
+      <w:r>
+        <w:rPr>
+          <w:color w:val="C00000"/>
+          <w:lang w:val="en-US"/>
+        </w:rPr>
+        <w:tab/>
+        <w:t>Zero</w:t>
+      </w:r>
+      <w:r>
+        <w:rPr>
+          <w:color w:val="C00000"/>
+        </w:rPr>
+        <w:t>_</w:t>
+      </w:r>
+      <w:r>
+        <w:rPr>
+          <w:color w:val="C00000"/>
+          <w:lang w:val="en-US"/>
+        </w:rPr>
+        <w:t>DB</w:t>
+      </w:r>
+      <w:r>
+        <w:rPr>
+          <w:color w:val="C00000"/>
+        </w:rPr>
+        <w:tab/>
+        <w:tab/>
+      </w:r>
+      <w:r>
+        <w:rPr/>
+        <w:t>Работа с БД</w:t>
+      </w:r>
+    </w:p>
+    <w:p>
+      <w:pPr>
+        <w:pStyle w:val="NoSpacing"/>
+        <w:rPr/>
+      </w:pPr>
+      <w:r>
+        <w:rPr>
+          <w:color w:val="C00000"/>
+          <w:lang w:val="en-US"/>
+        </w:rPr>
+        <w:tab/>
+        <w:t>Zero</w:t>
+      </w:r>
+      <w:r>
+        <w:rPr>
+          <w:color w:val="C00000"/>
+        </w:rPr>
+        <w:t>_</w:t>
+      </w:r>
+      <w:r>
+        <w:rPr>
+          <w:color w:val="C00000"/>
+          <w:lang w:val="en-US"/>
+        </w:rPr>
+        <w:t>Cache</w:t>
+      </w:r>
+      <w:r>
+        <w:rPr>
+          <w:color w:val="C00000"/>
+        </w:rPr>
+        <w:tab/>
+        <w:tab/>
+      </w:r>
+      <w:r>
+        <w:rPr/>
+        <w:t>Подсистема кеширования</w:t>
+      </w:r>
+    </w:p>
+    <w:p>
+      <w:pPr>
+        <w:pStyle w:val="NoSpacing"/>
+        <w:rPr/>
+      </w:pPr>
+      <w:r>
+        <w:rPr>
+          <w:rFonts w:cs="Calibri" w:cstheme="minorHAnsi"/>
+          <w:color w:val="C00000"/>
+          <w:lang w:val="en-US"/>
+        </w:rPr>
+        <w:tab/>
+        <w:t>Zero</w:t>
+      </w:r>
+      <w:r>
+        <w:rPr>
+          <w:rFonts w:cs="Calibri" w:cstheme="minorHAnsi"/>
+          <w:color w:val="C00000"/>
+        </w:rPr>
+        <w:t>_</w:t>
+      </w:r>
+      <w:r>
+        <w:rPr>
+          <w:rFonts w:cs="Calibri" w:cstheme="minorHAnsi"/>
+          <w:color w:val="C00000"/>
+          <w:lang w:val="en-US"/>
+        </w:rPr>
+        <w:t>Session</w:t>
+      </w:r>
+      <w:r>
+        <w:rPr>
+          <w:rFonts w:cs="Calibri" w:cstheme="minorHAnsi"/>
+        </w:rPr>
+        <w:tab/>
+        <w:tab/>
+        <w:t>Сессия</w:t>
+      </w:r>
+    </w:p>
+    <w:p>
+      <w:pPr>
+        <w:pStyle w:val="NoSpacing"/>
+        <w:rPr>
+          <w:u w:val="single"/>
+        </w:rPr>
+      </w:pPr>
+      <w:r>
+        <w:rPr>
+          <w:u w:val="single"/>
+        </w:rPr>
+      </w:r>
+    </w:p>
+    <w:p>
+      <w:pPr>
+        <w:pStyle w:val="NoSpacing"/>
+        <w:rPr/>
+      </w:pPr>
+      <w:r>
+        <w:rPr>
+          <w:u w:val="single"/>
+        </w:rPr>
+        <w:t>Выполнение приложения:</w:t>
+      </w:r>
+    </w:p>
+    <w:p>
+      <w:pPr>
+        <w:pStyle w:val="NoSpacing"/>
+        <w:rPr>
+          <w:u w:val="none"/>
+        </w:rPr>
+      </w:pPr>
+      <w:r>
+        <w:rPr>
+          <w:u w:val="none"/>
+        </w:rPr>
+        <w:t>Zero_App::Execute()</w:t>
+        <w:tab/>
+        <w:t>(использование БД)</w:t>
       </w:r>
     </w:p>
     <w:p>
@@ -7269,36 +7863,8 @@
         <w:rPr/>
       </w:pPr>
       <w:r>
-        <w:rPr>
-          <w:rFonts w:cs="Calibri" w:cstheme="minorHAnsi"/>
-        </w:rPr>
-        <w:t>Подключение системных и пользовательских функций (…/</w:t>
-      </w:r>
-      <w:r>
-        <w:rPr>
-          <w:rFonts w:cs="Calibri" w:cstheme="minorHAnsi"/>
-          <w:lang w:val="en-US"/>
-        </w:rPr>
-        <w:t>function</w:t>
-      </w:r>
-      <w:r>
-        <w:rPr>
-          <w:rFonts w:cs="Calibri" w:cstheme="minorHAnsi"/>
-        </w:rPr>
-        <w:t>.</w:t>
-      </w:r>
-      <w:r>
-        <w:rPr>
-          <w:rFonts w:cs="Calibri" w:cstheme="minorHAnsi"/>
-          <w:lang w:val="en-US"/>
-        </w:rPr>
-        <w:t>php</w:t>
-      </w:r>
-      <w:r>
-        <w:rPr>
-          <w:rFonts w:cs="Calibri" w:cstheme="minorHAnsi"/>
-        </w:rPr>
-        <w:t>)</w:t>
+        <w:rPr/>
+        <w:t>Режим обслуживания приложения по IP адресу. Если указаны в конфигурации</w:t>
       </w:r>
     </w:p>
     <w:p>
@@ -7312,7 +7878,7 @@
       </w:pPr>
       <w:r>
         <w:rPr/>
-        <w:t>Определяется автозагрузчик классов</w:t>
+        <w:t>Ограничение работы приложения по IP адресу. Если указаны в конфигурации</w:t>
       </w:r>
     </w:p>
     <w:p>
@@ -7326,7 +7892,7 @@
       </w:pPr>
       <w:r>
         <w:rPr/>
-        <w:t>Определяется обработчик исключений</w:t>
+        <w:t>Стандартная авторизация через заголовки. Если заданы логи и пароль в конфигурации</w:t>
       </w:r>
     </w:p>
     <w:p>
@@ -7340,37 +7906,19 @@
       </w:pPr>
       <w:r>
         <w:rPr/>
-        <w:t>Определяется режим работы приложения (</w:t>
-      </w:r>
-      <w:r>
-        <w:rPr>
-          <w:lang w:val="en-US"/>
-        </w:rPr>
-        <w:t>Web</w:t>
-      </w:r>
-      <w:r>
-        <w:rPr/>
-        <w:t xml:space="preserve">, </w:t>
-      </w:r>
-      <w:r>
-        <w:rPr>
-          <w:lang w:val="en-US"/>
-        </w:rPr>
-        <w:t>Api</w:t>
-      </w:r>
-      <w:r>
-        <w:rPr/>
-        <w:t xml:space="preserve">, </w:t>
-      </w:r>
-      <w:r>
-        <w:rPr>
-          <w:lang w:val="en-US"/>
-        </w:rPr>
-        <w:t>Console</w:t>
-      </w:r>
-      <w:r>
-        <w:rPr/>
-        <w:t>)</w:t>
+        <w:t>Инициализация пользователя (</w:t>
+      </w:r>
+      <w:r>
+        <w:rPr>
+          <w:rFonts w:cs="Calibri" w:cstheme="minorHAnsi"/>
+          <w:color w:val="C00000"/>
+          <w:lang w:val="en-US"/>
+        </w:rPr>
+        <w:t>Zero_Users</w:t>
+      </w:r>
+      <w:r>
+        <w:rPr/>
+        <w:t>). Если передан токен то по нему.</w:t>
       </w:r>
     </w:p>
     <w:p>
@@ -7384,7 +7932,104 @@
       </w:pPr>
       <w:r>
         <w:rPr/>
-        <w:t>Разбирается роутинг, язык, параметры запроса. На основании запрошенного uri</w:t>
+        <w:t>Инициализация запрошенного раздела (страницы сайта) на основе роутинга (</w:t>
+      </w:r>
+      <w:r>
+        <w:rPr>
+          <w:rFonts w:cs="Calibri" w:cstheme="minorHAnsi"/>
+          <w:color w:val="C00000"/>
+          <w:lang w:val="en-US"/>
+        </w:rPr>
+        <w:t>Zero</w:t>
+      </w:r>
+      <w:r>
+        <w:rPr>
+          <w:rFonts w:cs="Calibri" w:cstheme="minorHAnsi"/>
+          <w:color w:val="C00000"/>
+        </w:rPr>
+        <w:t>_</w:t>
+      </w:r>
+      <w:r>
+        <w:rPr>
+          <w:rFonts w:cs="Calibri" w:cstheme="minorHAnsi"/>
+          <w:color w:val="C00000"/>
+          <w:lang w:val="en-US"/>
+        </w:rPr>
+        <w:t>Section</w:t>
+      </w:r>
+      <w:r>
+        <w:rPr/>
+        <w:t>).</w:t>
+      </w:r>
+    </w:p>
+    <w:p>
+      <w:pPr>
+        <w:pStyle w:val="NoSpacing"/>
+        <w:numPr>
+          <w:ilvl w:val="1"/>
+          <w:numId w:val="8"/>
+        </w:numPr>
+        <w:rPr/>
+      </w:pPr>
+      <w:r>
+        <w:rPr/>
+        <w:t>Проверка существования (404)</w:t>
+      </w:r>
+    </w:p>
+    <w:p>
+      <w:pPr>
+        <w:pStyle w:val="NoSpacing"/>
+        <w:numPr>
+          <w:ilvl w:val="1"/>
+          <w:numId w:val="8"/>
+        </w:numPr>
+        <w:rPr/>
+      </w:pPr>
+      <w:r>
+        <w:rPr/>
+        <w:t>Проверка редиректа (301)</w:t>
+      </w:r>
+    </w:p>
+    <w:p>
+      <w:pPr>
+        <w:pStyle w:val="NoSpacing"/>
+        <w:numPr>
+          <w:ilvl w:val="1"/>
+          <w:numId w:val="8"/>
+        </w:numPr>
+        <w:rPr/>
+      </w:pPr>
+      <w:r>
+        <w:rPr/>
+        <w:t>Проверка прав на раздел (403)</w:t>
+      </w:r>
+    </w:p>
+    <w:p>
+      <w:pPr>
+        <w:pStyle w:val="NoSpacing"/>
+        <w:numPr>
+          <w:ilvl w:val="1"/>
+          <w:numId w:val="8"/>
+        </w:numPr>
+        <w:rPr/>
+      </w:pPr>
+      <w:r>
+        <w:rPr/>
+        <w:t>Инициализация контроллера</w:t>
+      </w:r>
+    </w:p>
+    <w:p>
+      <w:pPr>
+        <w:pStyle w:val="NoSpacing"/>
+        <w:numPr>
+          <w:ilvl w:val="1"/>
+          <w:numId w:val="8"/>
+        </w:numPr>
+        <w:rPr/>
+      </w:pPr>
+      <w:r>
+        <w:rPr/>
+        <w:t>Если контроллер указан проверка прав на действие (403)</w:t>
       </w:r>
     </w:p>
     <w:p>
@@ -7398,456 +8043,35 @@
       </w:pPr>
       <w:r>
         <w:rPr/>
-        <w:t>Инициализируются компоненты:</w:t>
-      </w:r>
-    </w:p>
-    <w:p>
-      <w:pPr>
-        <w:pStyle w:val="NoSpacing"/>
-        <w:rPr/>
-      </w:pPr>
-      <w:r>
-        <w:rPr>
-          <w:rFonts w:cs="Calibri" w:cstheme="minorHAnsi"/>
-          <w:color w:val="C00000"/>
-          <w:lang w:val="en-US"/>
-        </w:rPr>
-        <w:tab/>
-        <w:t>Zero</w:t>
-      </w:r>
-      <w:r>
-        <w:rPr>
-          <w:rFonts w:cs="Calibri" w:cstheme="minorHAnsi"/>
-          <w:color w:val="C00000"/>
-        </w:rPr>
-        <w:t>_</w:t>
-      </w:r>
-      <w:r>
-        <w:rPr>
-          <w:rFonts w:cs="Calibri" w:cstheme="minorHAnsi"/>
-          <w:color w:val="C00000"/>
-          <w:lang w:val="en-US"/>
-        </w:rPr>
-        <w:t>App</w:t>
-      </w:r>
-      <w:r>
-        <w:rPr>
-          <w:rFonts w:cs="Calibri" w:cstheme="minorHAnsi"/>
-          <w:color w:val="C00000"/>
-        </w:rPr>
-        <w:t>::$</w:t>
-      </w:r>
-      <w:r>
-        <w:rPr>
-          <w:rFonts w:cs="Calibri" w:cstheme="minorHAnsi"/>
-          <w:color w:val="C00000"/>
-          <w:lang w:val="en-US"/>
-        </w:rPr>
-        <w:t>Config</w:t>
-      </w:r>
-      <w:r>
-        <w:rPr>
-          <w:rFonts w:cs="Calibri" w:cstheme="minorHAnsi"/>
-        </w:rPr>
-        <w:tab/>
-        <w:tab/>
-        <w:t>Конфигурация</w:t>
-      </w:r>
-    </w:p>
-    <w:p>
-      <w:pPr>
-        <w:pStyle w:val="NoSpacing"/>
-        <w:rPr/>
-      </w:pPr>
-      <w:r>
-        <w:rPr>
-          <w:rFonts w:cs="Calibri" w:cstheme="minorHAnsi"/>
-          <w:color w:val="C00000"/>
-          <w:lang w:val="en-US"/>
-        </w:rPr>
-        <w:tab/>
-        <w:t>Zero</w:t>
-      </w:r>
-      <w:r>
-        <w:rPr>
-          <w:rFonts w:cs="Calibri" w:cstheme="minorHAnsi"/>
-          <w:color w:val="C00000"/>
-        </w:rPr>
-        <w:t>_</w:t>
-      </w:r>
-      <w:r>
-        <w:rPr>
-          <w:rFonts w:cs="Calibri" w:cstheme="minorHAnsi"/>
-          <w:color w:val="C00000"/>
-          <w:lang w:val="en-US"/>
-        </w:rPr>
-        <w:t>App</w:t>
-      </w:r>
-      <w:r>
-        <w:rPr>
-          <w:rFonts w:cs="Calibri" w:cstheme="minorHAnsi"/>
-          <w:color w:val="C00000"/>
-        </w:rPr>
-        <w:t>::$</w:t>
-      </w:r>
-      <w:r>
-        <w:rPr>
-          <w:rFonts w:cs="Calibri" w:cstheme="minorHAnsi"/>
-          <w:color w:val="C00000"/>
-          <w:lang w:val="en-US"/>
-        </w:rPr>
-        <w:t>Users</w:t>
-      </w:r>
-      <w:r>
-        <w:rPr>
-          <w:rFonts w:cs="Calibri" w:cstheme="minorHAnsi"/>
-        </w:rPr>
-        <w:tab/>
-        <w:tab/>
-        <w:t>Пользователь</w:t>
-      </w:r>
-    </w:p>
-    <w:p>
-      <w:pPr>
-        <w:pStyle w:val="NoSpacing"/>
-        <w:rPr/>
-      </w:pPr>
-      <w:r>
-        <w:rPr>
-          <w:rFonts w:cs="Calibri" w:cstheme="minorHAnsi"/>
-          <w:color w:val="C00000"/>
-          <w:lang w:val="en-US"/>
-        </w:rPr>
-        <w:tab/>
-        <w:t>Zero_App::$Section</w:t>
-      </w:r>
-      <w:r>
-        <w:rPr>
-          <w:rFonts w:cs="Calibri" w:cstheme="minorHAnsi"/>
-          <w:lang w:val="en-US"/>
-        </w:rPr>
-        <w:tab/>
-        <w:tab/>
-      </w:r>
-      <w:r>
-        <w:rPr>
-          <w:rFonts w:cs="Calibri" w:cstheme="minorHAnsi"/>
-        </w:rPr>
-        <w:t>Раздел</w:t>
-      </w:r>
-    </w:p>
-    <w:p>
-      <w:pPr>
-        <w:pStyle w:val="NoSpacing"/>
-        <w:rPr/>
-      </w:pPr>
-      <w:r>
-        <w:rPr>
-          <w:rFonts w:cs="Calibri" w:cstheme="minorHAnsi"/>
-          <w:color w:val="C00000"/>
-          <w:lang w:val="en-US"/>
-        </w:rPr>
-        <w:tab/>
-        <w:t>Zero_App::$Controller</w:t>
-      </w:r>
-      <w:r>
-        <w:rPr>
-          <w:rFonts w:cs="Calibri" w:cstheme="minorHAnsi"/>
-          <w:lang w:val="en-US"/>
-        </w:rPr>
-        <w:tab/>
-        <w:tab/>
-      </w:r>
-      <w:r>
-        <w:rPr>
-          <w:rFonts w:cs="Calibri" w:cstheme="minorHAnsi"/>
-        </w:rPr>
-        <w:t>Контроллер</w:t>
-      </w:r>
-    </w:p>
-    <w:p>
-      <w:pPr>
-        <w:pStyle w:val="NoSpacing"/>
-        <w:rPr/>
-      </w:pPr>
-      <w:r>
-        <w:rPr>
-          <w:rFonts w:cs="Calibri" w:cstheme="minorHAnsi"/>
-          <w:color w:val="C00000"/>
-          <w:lang w:val="en-US"/>
-        </w:rPr>
-        <w:tab/>
-        <w:t>Zero_App::$RouteParams</w:t>
-      </w:r>
-      <w:r>
-        <w:rPr>
-          <w:rFonts w:cs="Calibri" w:cstheme="minorHAnsi"/>
-          <w:lang w:val="en-US"/>
-        </w:rPr>
-        <w:tab/>
-        <w:t>Параметры uri</w:t>
-      </w:r>
-    </w:p>
-    <w:p>
-      <w:pPr>
-        <w:pStyle w:val="NoSpacing"/>
-        <w:rPr/>
-      </w:pPr>
-      <w:r>
-        <w:rPr>
-          <w:rFonts w:cs="Calibri" w:cstheme="minorHAnsi"/>
-          <w:color w:val="C00000"/>
-          <w:lang w:val="en-US"/>
-        </w:rPr>
-        <w:tab/>
-        <w:t>Zero_App::$Request</w:t>
-      </w:r>
-      <w:r>
-        <w:rPr>
-          <w:rFonts w:cs="Calibri" w:cstheme="minorHAnsi"/>
-          <w:lang w:val="en-US"/>
-        </w:rPr>
-        <w:tab/>
-        <w:tab/>
-        <w:t>Запросы к внешним ресурсам (загрузка реквизитов)</w:t>
-      </w:r>
-    </w:p>
-    <w:p>
-      <w:pPr>
-        <w:pStyle w:val="NoSpacing"/>
-        <w:rPr/>
-      </w:pPr>
-      <w:r>
-        <w:rPr>
-          <w:rFonts w:cs="Calibri" w:cstheme="minorHAnsi"/>
-          <w:color w:val="C00000"/>
-          <w:lang w:val="en-US"/>
-        </w:rPr>
-        <w:tab/>
-        <w:t>Zero_App::$Options</w:t>
-      </w:r>
-      <w:r>
-        <w:rPr>
-          <w:rFonts w:cs="Calibri" w:cstheme="minorHAnsi"/>
-          <w:lang w:val="en-US"/>
-        </w:rPr>
-        <w:tab/>
-        <w:tab/>
-        <w:t>Опции приложения (загрузка)</w:t>
-      </w:r>
-    </w:p>
-    <w:p>
-      <w:pPr>
-        <w:pStyle w:val="NoSpacing"/>
-        <w:rPr/>
-      </w:pPr>
-      <w:r>
-        <w:rPr>
-          <w:rFonts w:cs="Calibri" w:cstheme="minorHAnsi"/>
-          <w:color w:val="C00000"/>
-          <w:lang w:val="en-US"/>
-        </w:rPr>
-        <w:tab/>
-      </w:r>
-    </w:p>
-    <w:p>
-      <w:pPr>
-        <w:pStyle w:val="NoSpacing"/>
-        <w:rPr/>
-      </w:pPr>
-      <w:r>
-        <w:rPr>
-          <w:rFonts w:cs="Calibri" w:cstheme="minorHAnsi"/>
-          <w:color w:val="C00000"/>
-          <w:lang w:val="en-US"/>
-        </w:rPr>
-        <w:tab/>
-      </w:r>
-      <w:r>
-        <w:rPr>
-          <w:color w:val="C00000"/>
-          <w:lang w:val="en-US"/>
-        </w:rPr>
-        <w:t>Zero</w:t>
-      </w:r>
-      <w:r>
-        <w:rPr>
-          <w:color w:val="C00000"/>
-        </w:rPr>
-        <w:t>_</w:t>
-      </w:r>
-      <w:r>
-        <w:rPr>
-          <w:color w:val="C00000"/>
-          <w:lang w:val="en-US"/>
-        </w:rPr>
-        <w:t>Logs</w:t>
-      </w:r>
-      <w:r>
-        <w:rPr>
-          <w:color w:val="C00000"/>
-        </w:rPr>
-        <w:tab/>
-        <w:tab/>
-      </w:r>
-      <w:r>
-        <w:rPr/>
-        <w:t>Подсистема мониторинга и профилированного работы приложения</w:t>
-      </w:r>
-    </w:p>
-    <w:p>
-      <w:pPr>
-        <w:pStyle w:val="NoSpacing"/>
-        <w:rPr/>
-      </w:pPr>
-      <w:r>
-        <w:rPr>
-          <w:color w:val="C00000"/>
-          <w:lang w:val="en-US"/>
-        </w:rPr>
-        <w:tab/>
-        <w:t>Zero</w:t>
-      </w:r>
-      <w:r>
-        <w:rPr>
-          <w:color w:val="C00000"/>
-        </w:rPr>
-        <w:t>_</w:t>
-      </w:r>
-      <w:r>
-        <w:rPr>
-          <w:color w:val="C00000"/>
-          <w:lang w:val="en-US"/>
-        </w:rPr>
-        <w:t>DB</w:t>
-      </w:r>
-      <w:r>
-        <w:rPr>
-          <w:color w:val="C00000"/>
-        </w:rPr>
-        <w:tab/>
-        <w:tab/>
-      </w:r>
-      <w:r>
-        <w:rPr/>
-        <w:t>Работа с БД</w:t>
-      </w:r>
-    </w:p>
-    <w:p>
-      <w:pPr>
-        <w:pStyle w:val="NoSpacing"/>
-        <w:rPr/>
-      </w:pPr>
-      <w:r>
-        <w:rPr>
-          <w:color w:val="C00000"/>
-          <w:lang w:val="en-US"/>
-        </w:rPr>
-        <w:tab/>
-        <w:t>Zero</w:t>
-      </w:r>
-      <w:r>
-        <w:rPr>
-          <w:color w:val="C00000"/>
-        </w:rPr>
-        <w:t>_</w:t>
-      </w:r>
-      <w:r>
-        <w:rPr>
-          <w:color w:val="C00000"/>
-          <w:lang w:val="en-US"/>
-        </w:rPr>
-        <w:t>Cache</w:t>
-      </w:r>
-      <w:r>
-        <w:rPr>
-          <w:color w:val="C00000"/>
-        </w:rPr>
-        <w:tab/>
-        <w:tab/>
-      </w:r>
-      <w:r>
-        <w:rPr/>
-        <w:t>Подсистема кеширования</w:t>
-      </w:r>
-    </w:p>
-    <w:p>
-      <w:pPr>
-        <w:pStyle w:val="NoSpacing"/>
-        <w:rPr/>
-      </w:pPr>
-      <w:r>
-        <w:rPr>
-          <w:rFonts w:cs="Calibri" w:cstheme="minorHAnsi"/>
-          <w:color w:val="C00000"/>
-          <w:lang w:val="en-US"/>
-        </w:rPr>
-        <w:tab/>
-        <w:t>Zero</w:t>
-      </w:r>
-      <w:r>
-        <w:rPr>
-          <w:rFonts w:cs="Calibri" w:cstheme="minorHAnsi"/>
-          <w:color w:val="C00000"/>
-        </w:rPr>
-        <w:t>_</w:t>
-      </w:r>
-      <w:r>
-        <w:rPr>
-          <w:rFonts w:cs="Calibri" w:cstheme="minorHAnsi"/>
-          <w:color w:val="C00000"/>
-          <w:lang w:val="en-US"/>
-        </w:rPr>
-        <w:t>Session</w:t>
-      </w:r>
-      <w:r>
-        <w:rPr>
-          <w:rFonts w:cs="Calibri" w:cstheme="minorHAnsi"/>
-        </w:rPr>
-        <w:tab/>
-        <w:tab/>
-        <w:t>Сессия</w:t>
-      </w:r>
-    </w:p>
-    <w:p>
-      <w:pPr>
-        <w:pStyle w:val="NoSpacing"/>
-        <w:rPr>
-          <w:u w:val="single"/>
-        </w:rPr>
-      </w:pPr>
-      <w:r>
-        <w:rPr>
-          <w:u w:val="single"/>
-        </w:rPr>
-      </w:r>
-    </w:p>
-    <w:p>
-      <w:pPr>
-        <w:pStyle w:val="NoSpacing"/>
-        <w:rPr/>
-      </w:pPr>
-      <w:r>
-        <w:rPr>
-          <w:u w:val="single"/>
-        </w:rPr>
-        <w:t>Выполнение приложения:</w:t>
-      </w:r>
-    </w:p>
-    <w:p>
-      <w:pPr>
-        <w:pStyle w:val="NoSpacing"/>
-        <w:rPr>
-          <w:u w:val="none"/>
-        </w:rPr>
-      </w:pPr>
-      <w:r>
-        <w:rPr>
-          <w:u w:val="none"/>
-        </w:rPr>
-        <w:t>Zero_App::Execute()</w:t>
-        <w:tab/>
-        <w:t>(использование БД)</w:t>
+        <w:t>Инициализация контроллера на основе роутинга. (! Если перед этим раздел не был найден !)</w:t>
+      </w:r>
+    </w:p>
+    <w:p>
+      <w:pPr>
+        <w:pStyle w:val="NoSpacing"/>
+        <w:numPr>
+          <w:ilvl w:val="1"/>
+          <w:numId w:val="8"/>
+        </w:numPr>
+        <w:rPr/>
+      </w:pPr>
+      <w:r>
+        <w:rPr/>
+        <w:t>Проверка существования (404)</w:t>
+      </w:r>
+    </w:p>
+    <w:p>
+      <w:pPr>
+        <w:pStyle w:val="NoSpacing"/>
+        <w:numPr>
+          <w:ilvl w:val="1"/>
+          <w:numId w:val="8"/>
+        </w:numPr>
+        <w:rPr/>
+      </w:pPr>
+      <w:r>
+        <w:rPr/>
+        <w:t>Проверка прав на действие (403)</w:t>
       </w:r>
     </w:p>
     <w:p>
@@ -7855,13 +8079,40 @@
         <w:pStyle w:val="NoSpacing"/>
         <w:numPr>
           <w:ilvl w:val="0"/>
-          <w:numId w:val="9"/>
+          <w:numId w:val="8"/>
         </w:numPr>
         <w:rPr/>
       </w:pPr>
       <w:r>
         <w:rPr/>
-        <w:t>Режим обслуживания приложения по IP адресу. Если указаны в конфигурации</w:t>
+        <w:t>Если контроллер указан. То инициализация его как исполняемого (</w:t>
+      </w:r>
+      <w:r>
+        <w:rPr>
+          <w:rFonts w:cs="Calibri" w:cstheme="minorHAnsi"/>
+          <w:color w:val="C00000"/>
+          <w:lang w:val="en-US"/>
+        </w:rPr>
+        <w:t>Zero</w:t>
+      </w:r>
+      <w:r>
+        <w:rPr>
+          <w:rFonts w:cs="Calibri" w:cstheme="minorHAnsi"/>
+          <w:color w:val="C00000"/>
+        </w:rPr>
+        <w:t>_</w:t>
+      </w:r>
+      <w:r>
+        <w:rPr>
+          <w:rFonts w:cs="Calibri" w:cstheme="minorHAnsi"/>
+          <w:color w:val="C00000"/>
+          <w:lang w:val="en-US"/>
+        </w:rPr>
+        <w:t>Controller</w:t>
+      </w:r>
+      <w:r>
+        <w:rPr/>
+        <w:t>)</w:t>
       </w:r>
     </w:p>
     <w:p>
@@ -7869,13 +8120,13 @@
         <w:pStyle w:val="NoSpacing"/>
         <w:numPr>
           <w:ilvl w:val="0"/>
-          <w:numId w:val="9"/>
+          <w:numId w:val="8"/>
         </w:numPr>
         <w:rPr/>
       </w:pPr>
       <w:r>
         <w:rPr/>
-        <w:t>Ограничение работы приложения по IP адресу. Если указаны в конфигурации</w:t>
+        <w:t>Работа контроллера. Выполнение метода действия.</w:t>
       </w:r>
     </w:p>
     <w:p>
@@ -7883,255 +8134,7 @@
         <w:pStyle w:val="NoSpacing"/>
         <w:numPr>
           <w:ilvl w:val="0"/>
-          <w:numId w:val="9"/>
-        </w:numPr>
-        <w:rPr/>
-      </w:pPr>
-      <w:r>
-        <w:rPr/>
-        <w:t>Стандартная авторизация через заголовки. Если заданы логи и пароль в конфигурации</w:t>
-      </w:r>
-    </w:p>
-    <w:p>
-      <w:pPr>
-        <w:pStyle w:val="NoSpacing"/>
-        <w:numPr>
-          <w:ilvl w:val="0"/>
-          <w:numId w:val="9"/>
-        </w:numPr>
-        <w:rPr/>
-      </w:pPr>
-      <w:r>
-        <w:rPr/>
-        <w:t>Инициализация пользователя (</w:t>
-      </w:r>
-      <w:r>
-        <w:rPr>
-          <w:rFonts w:cs="Calibri" w:cstheme="minorHAnsi"/>
-          <w:color w:val="C00000"/>
-          <w:lang w:val="en-US"/>
-        </w:rPr>
-        <w:t>Zero_Users</w:t>
-      </w:r>
-      <w:r>
-        <w:rPr/>
-        <w:t>). Если передан токен то по нему.</w:t>
-      </w:r>
-    </w:p>
-    <w:p>
-      <w:pPr>
-        <w:pStyle w:val="NoSpacing"/>
-        <w:numPr>
-          <w:ilvl w:val="0"/>
-          <w:numId w:val="9"/>
-        </w:numPr>
-        <w:rPr/>
-      </w:pPr>
-      <w:r>
-        <w:rPr/>
-        <w:t>Инициализация запрошенного раздела (страницы сайта) на основе роутинга (</w:t>
-      </w:r>
-      <w:r>
-        <w:rPr>
-          <w:rFonts w:cs="Calibri" w:cstheme="minorHAnsi"/>
-          <w:color w:val="C00000"/>
-          <w:lang w:val="en-US"/>
-        </w:rPr>
-        <w:t>Zero</w:t>
-      </w:r>
-      <w:r>
-        <w:rPr>
-          <w:rFonts w:cs="Calibri" w:cstheme="minorHAnsi"/>
-          <w:color w:val="C00000"/>
-        </w:rPr>
-        <w:t>_</w:t>
-      </w:r>
-      <w:r>
-        <w:rPr>
-          <w:rFonts w:cs="Calibri" w:cstheme="minorHAnsi"/>
-          <w:color w:val="C00000"/>
-          <w:lang w:val="en-US"/>
-        </w:rPr>
-        <w:t>Section</w:t>
-      </w:r>
-      <w:r>
-        <w:rPr/>
-        <w:t>).</w:t>
-      </w:r>
-    </w:p>
-    <w:p>
-      <w:pPr>
-        <w:pStyle w:val="NoSpacing"/>
-        <w:numPr>
-          <w:ilvl w:val="1"/>
-          <w:numId w:val="9"/>
-        </w:numPr>
-        <w:rPr/>
-      </w:pPr>
-      <w:r>
-        <w:rPr/>
-        <w:t>Проверка существования (404)</w:t>
-      </w:r>
-    </w:p>
-    <w:p>
-      <w:pPr>
-        <w:pStyle w:val="NoSpacing"/>
-        <w:numPr>
-          <w:ilvl w:val="1"/>
-          <w:numId w:val="9"/>
-        </w:numPr>
-        <w:rPr/>
-      </w:pPr>
-      <w:r>
-        <w:rPr/>
-        <w:t>Проверка редиректа (301)</w:t>
-      </w:r>
-    </w:p>
-    <w:p>
-      <w:pPr>
-        <w:pStyle w:val="NoSpacing"/>
-        <w:numPr>
-          <w:ilvl w:val="1"/>
-          <w:numId w:val="9"/>
-        </w:numPr>
-        <w:rPr/>
-      </w:pPr>
-      <w:r>
-        <w:rPr/>
-        <w:t>Проверка прав на раздел (403)</w:t>
-      </w:r>
-    </w:p>
-    <w:p>
-      <w:pPr>
-        <w:pStyle w:val="NoSpacing"/>
-        <w:numPr>
-          <w:ilvl w:val="1"/>
-          <w:numId w:val="9"/>
-        </w:numPr>
-        <w:rPr/>
-      </w:pPr>
-      <w:r>
-        <w:rPr/>
-        <w:t>Инициализация контроллера</w:t>
-      </w:r>
-    </w:p>
-    <w:p>
-      <w:pPr>
-        <w:pStyle w:val="NoSpacing"/>
-        <w:numPr>
-          <w:ilvl w:val="1"/>
-          <w:numId w:val="9"/>
-        </w:numPr>
-        <w:rPr/>
-      </w:pPr>
-      <w:r>
-        <w:rPr/>
-        <w:t>Если контроллер указан проверка прав на действие (403)</w:t>
-      </w:r>
-    </w:p>
-    <w:p>
-      <w:pPr>
-        <w:pStyle w:val="NoSpacing"/>
-        <w:numPr>
-          <w:ilvl w:val="0"/>
-          <w:numId w:val="9"/>
-        </w:numPr>
-        <w:rPr/>
-      </w:pPr>
-      <w:r>
-        <w:rPr/>
-        <w:t>Инициализация контроллера на основе роутинга. (! Если перед этим раздел не был найден !)</w:t>
-      </w:r>
-    </w:p>
-    <w:p>
-      <w:pPr>
-        <w:pStyle w:val="NoSpacing"/>
-        <w:numPr>
-          <w:ilvl w:val="1"/>
-          <w:numId w:val="9"/>
-        </w:numPr>
-        <w:rPr/>
-      </w:pPr>
-      <w:r>
-        <w:rPr/>
-        <w:t>Проверка существования (404)</w:t>
-      </w:r>
-    </w:p>
-    <w:p>
-      <w:pPr>
-        <w:pStyle w:val="NoSpacing"/>
-        <w:numPr>
-          <w:ilvl w:val="1"/>
-          <w:numId w:val="9"/>
-        </w:numPr>
-        <w:rPr/>
-      </w:pPr>
-      <w:r>
-        <w:rPr/>
-        <w:t>Проверка прав на действие (403)</w:t>
-      </w:r>
-    </w:p>
-    <w:p>
-      <w:pPr>
-        <w:pStyle w:val="NoSpacing"/>
-        <w:numPr>
-          <w:ilvl w:val="0"/>
-          <w:numId w:val="9"/>
-        </w:numPr>
-        <w:rPr/>
-      </w:pPr>
-      <w:r>
-        <w:rPr/>
-        <w:t>Если контроллер указан. То инициализация его как исполняемого (</w:t>
-      </w:r>
-      <w:r>
-        <w:rPr>
-          <w:rFonts w:cs="Calibri" w:cstheme="minorHAnsi"/>
-          <w:color w:val="C00000"/>
-          <w:lang w:val="en-US"/>
-        </w:rPr>
-        <w:t>Zero</w:t>
-      </w:r>
-      <w:r>
-        <w:rPr>
-          <w:rFonts w:cs="Calibri" w:cstheme="minorHAnsi"/>
-          <w:color w:val="C00000"/>
-        </w:rPr>
-        <w:t>_</w:t>
-      </w:r>
-      <w:r>
-        <w:rPr>
-          <w:rFonts w:cs="Calibri" w:cstheme="minorHAnsi"/>
-          <w:color w:val="C00000"/>
-          <w:lang w:val="en-US"/>
-        </w:rPr>
-        <w:t>Controller</w:t>
-      </w:r>
-      <w:r>
-        <w:rPr/>
-        <w:t>)</w:t>
-      </w:r>
-    </w:p>
-    <w:p>
-      <w:pPr>
-        <w:pStyle w:val="NoSpacing"/>
-        <w:numPr>
-          <w:ilvl w:val="0"/>
-          <w:numId w:val="9"/>
-        </w:numPr>
-        <w:rPr/>
-      </w:pPr>
-      <w:r>
-        <w:rPr/>
-        <w:t>Работа контроллера. Выполнение метода действия.</w:t>
-      </w:r>
-    </w:p>
-    <w:p>
-      <w:pPr>
-        <w:pStyle w:val="NoSpacing"/>
-        <w:numPr>
-          <w:ilvl w:val="0"/>
-          <w:numId w:val="9"/>
+          <w:numId w:val="8"/>
         </w:numPr>
         <w:rPr/>
       </w:pPr>
@@ -8805,13 +8808,37 @@
         <w:pStyle w:val="NoSpacing"/>
         <w:numPr>
           <w:ilvl w:val="0"/>
-          <w:numId w:val="6"/>
+          <w:numId w:val="5"/>
         </w:numPr>
         <w:rPr/>
       </w:pPr>
       <w:r>
         <w:rPr/>
         <w:t>Хранение данных в файловой структуре</w:t>
+      </w:r>
+    </w:p>
+    <w:p>
+      <w:pPr>
+        <w:pStyle w:val="NoSpacing"/>
+        <w:numPr>
+          <w:ilvl w:val="0"/>
+          <w:numId w:val="5"/>
+        </w:numPr>
+        <w:rPr/>
+      </w:pPr>
+      <w:r>
+        <w:rPr/>
+        <w:t>Хранение данных в оперативной памяти (Memcache)</w:t>
+      </w:r>
+    </w:p>
+    <w:p>
+      <w:pPr>
+        <w:pStyle w:val="NoSpacing"/>
+        <w:rPr/>
+      </w:pPr>
+      <w:r>
+        <w:rPr/>
+        <w:t>Компонент может работать в двух режимах:</w:t>
       </w:r>
     </w:p>
     <w:p>
@@ -8825,17 +8852,90 @@
       </w:pPr>
       <w:r>
         <w:rPr/>
-        <w:t>Хранение данных в оперативной памяти (Memcache)</w:t>
-      </w:r>
-    </w:p>
-    <w:p>
-      <w:pPr>
-        <w:pStyle w:val="NoSpacing"/>
-        <w:rPr/>
-      </w:pPr>
-      <w:r>
-        <w:rPr/>
-        <w:t>Компонент может работать в двух режимах:</w:t>
+        <w:t>Через модель, данные которой нужно кешировать.</w:t>
+      </w:r>
+    </w:p>
+    <w:p>
+      <w:pPr>
+        <w:pStyle w:val="NoSpacing"/>
+        <w:numPr>
+          <w:ilvl w:val="1"/>
+          <w:numId w:val="6"/>
+        </w:numPr>
+        <w:rPr/>
+      </w:pPr>
+      <w:r>
+        <w:rPr>
+          <w:color w:val="C00000"/>
+          <w:lang w:val="en-US"/>
+        </w:rPr>
+        <w:t>$Model-&gt;CH-&gt;Set($index, $data, $time)</w:t>
+      </w:r>
+    </w:p>
+    <w:p>
+      <w:pPr>
+        <w:pStyle w:val="NoSpacing"/>
+        <w:numPr>
+          <w:ilvl w:val="1"/>
+          <w:numId w:val="6"/>
+        </w:numPr>
+        <w:rPr/>
+      </w:pPr>
+      <w:r>
+        <w:rPr>
+          <w:color w:val="C00000"/>
+          <w:lang w:val="en-US"/>
+        </w:rPr>
+        <w:t>$Model-&gt;CH-&gt;Get($index, $time)</w:t>
+      </w:r>
+    </w:p>
+    <w:p>
+      <w:pPr>
+        <w:pStyle w:val="NoSpacing"/>
+        <w:numPr>
+          <w:ilvl w:val="1"/>
+          <w:numId w:val="6"/>
+        </w:numPr>
+        <w:rPr/>
+      </w:pPr>
+      <w:r>
+        <w:rPr>
+          <w:color w:val="C00000"/>
+        </w:rPr>
+        <w:t>$</w:t>
+      </w:r>
+      <w:r>
+        <w:rPr>
+          <w:color w:val="C00000"/>
+          <w:lang w:val="en-US"/>
+        </w:rPr>
+        <w:t>Model</w:t>
+      </w:r>
+      <w:r>
+        <w:rPr>
+          <w:color w:val="C00000"/>
+        </w:rPr>
+        <w:t>-&gt;</w:t>
+      </w:r>
+      <w:r>
+        <w:rPr>
+          <w:color w:val="C00000"/>
+          <w:lang w:val="en-US"/>
+        </w:rPr>
+        <w:t>CH</w:t>
+      </w:r>
+      <w:r>
+        <w:rPr>
+          <w:color w:val="C00000"/>
+        </w:rPr>
+        <w:t>-&gt;</w:t>
+      </w:r>
+      <w:r>
+        <w:rPr>
+          <w:color w:val="C00000"/>
+          <w:lang w:val="en-US"/>
+        </w:rPr>
+        <w:t>Reset()</w:t>
       </w:r>
     </w:p>
     <w:p>
@@ -8843,13 +8943,13 @@
         <w:pStyle w:val="NoSpacing"/>
         <w:numPr>
           <w:ilvl w:val="0"/>
-          <w:numId w:val="7"/>
+          <w:numId w:val="6"/>
         </w:numPr>
         <w:rPr/>
       </w:pPr>
       <w:r>
         <w:rPr/>
-        <w:t>Через модель, данные которой нужно кешировать.</w:t>
+        <w:t>Напрямую</w:t>
       </w:r>
     </w:p>
     <w:p>
@@ -8857,30 +8957,18 @@
         <w:pStyle w:val="NoSpacing"/>
         <w:numPr>
           <w:ilvl w:val="1"/>
-          <w:numId w:val="7"/>
+          <w:numId w:val="6"/>
         </w:numPr>
-        <w:rPr/>
-      </w:pPr>
-      <w:r>
-        <w:rPr>
-          <w:color w:val="C00000"/>
-          <w:lang w:val="en-US"/>
-        </w:rPr>
-        <w:t>$Model-&gt;C</w:t>
-      </w:r>
-      <w:r>
-        <w:rPr>
-          <w:color w:val="C00000"/>
-          <w:lang w:val="en-US"/>
-        </w:rPr>
-        <w:t>H</w:t>
-      </w:r>
-      <w:r>
-        <w:rPr>
-          <w:color w:val="C00000"/>
-          <w:lang w:val="en-US"/>
-        </w:rPr>
-        <w:t>-&gt;Set($index, $data, $time)</w:t>
+        <w:rPr>
+          <w:lang w:val="en-US"/>
+        </w:rPr>
+      </w:pPr>
+      <w:r>
+        <w:rPr>
+          <w:color w:val="C00000"/>
+          <w:lang w:val="en-US"/>
+        </w:rPr>
+        <w:t>Zero_Cache::Set_Data($index, $data, $time)</w:t>
       </w:r>
     </w:p>
     <w:p>
@@ -8888,127 +8976,7 @@
         <w:pStyle w:val="NoSpacing"/>
         <w:numPr>
           <w:ilvl w:val="1"/>
-          <w:numId w:val="7"/>
-        </w:numPr>
-        <w:rPr/>
-      </w:pPr>
-      <w:r>
-        <w:rPr>
-          <w:color w:val="C00000"/>
-          <w:lang w:val="en-US"/>
-        </w:rPr>
-        <w:t>$Model-&gt;C</w:t>
-      </w:r>
-      <w:r>
-        <w:rPr>
-          <w:color w:val="C00000"/>
-          <w:lang w:val="en-US"/>
-        </w:rPr>
-        <w:t>H</w:t>
-      </w:r>
-      <w:r>
-        <w:rPr>
-          <w:color w:val="C00000"/>
-          <w:lang w:val="en-US"/>
-        </w:rPr>
-        <w:t>-&gt;Get($index, $time)</w:t>
-      </w:r>
-    </w:p>
-    <w:p>
-      <w:pPr>
-        <w:pStyle w:val="NoSpacing"/>
-        <w:numPr>
-          <w:ilvl w:val="1"/>
-          <w:numId w:val="7"/>
-        </w:numPr>
-        <w:rPr/>
-      </w:pPr>
-      <w:r>
-        <w:rPr>
-          <w:color w:val="C00000"/>
-        </w:rPr>
-        <w:t>$</w:t>
-      </w:r>
-      <w:r>
-        <w:rPr>
-          <w:color w:val="C00000"/>
-          <w:lang w:val="en-US"/>
-        </w:rPr>
-        <w:t>Model</w:t>
-      </w:r>
-      <w:r>
-        <w:rPr>
-          <w:color w:val="C00000"/>
-        </w:rPr>
-        <w:t>-&gt;</w:t>
-      </w:r>
-      <w:r>
-        <w:rPr>
-          <w:color w:val="C00000"/>
-          <w:lang w:val="en-US"/>
-        </w:rPr>
-        <w:t>C</w:t>
-      </w:r>
-      <w:r>
-        <w:rPr>
-          <w:color w:val="C00000"/>
-          <w:lang w:val="en-US"/>
-        </w:rPr>
-        <w:t>H</w:t>
-      </w:r>
-      <w:r>
-        <w:rPr>
-          <w:color w:val="C00000"/>
-        </w:rPr>
-        <w:t>-&gt;</w:t>
-      </w:r>
-      <w:r>
-        <w:rPr>
-          <w:color w:val="C00000"/>
-          <w:lang w:val="en-US"/>
-        </w:rPr>
-        <w:t>Reset()</w:t>
-      </w:r>
-    </w:p>
-    <w:p>
-      <w:pPr>
-        <w:pStyle w:val="NoSpacing"/>
-        <w:numPr>
-          <w:ilvl w:val="0"/>
-          <w:numId w:val="7"/>
-        </w:numPr>
-        <w:rPr/>
-      </w:pPr>
-      <w:r>
-        <w:rPr/>
-        <w:t>Напрямую</w:t>
-      </w:r>
-    </w:p>
-    <w:p>
-      <w:pPr>
-        <w:pStyle w:val="NoSpacing"/>
-        <w:numPr>
-          <w:ilvl w:val="1"/>
-          <w:numId w:val="7"/>
-        </w:numPr>
-        <w:rPr>
-          <w:lang w:val="en-US"/>
-        </w:rPr>
-      </w:pPr>
-      <w:r>
-        <w:rPr>
-          <w:color w:val="C00000"/>
-          <w:lang w:val="en-US"/>
-        </w:rPr>
-        <w:t>Zero_Cache::Set_Data($index, $data, $time)</w:t>
-      </w:r>
-    </w:p>
-    <w:p>
-      <w:pPr>
-        <w:pStyle w:val="NoSpacing"/>
-        <w:numPr>
-          <w:ilvl w:val="1"/>
-          <w:numId w:val="7"/>
+          <w:numId w:val="6"/>
         </w:numPr>
         <w:rPr>
           <w:lang w:val="en-US"/>
@@ -10081,15 +10049,7 @@
         <w:t xml:space="preserve"> </w:t>
         <w:tab/>
         <w:tab/>
-        <w:t>Представление (возвращается контроллером на выходе —</w:t>
-      </w:r>
-      <w:r>
-        <w:rPr/>
-        <w:t xml:space="preserve"> в случае Web</w:t>
-      </w:r>
-      <w:r>
-        <w:rPr/>
-        <w:t>)</w:t>
+        <w:t>Представление (возвращается контроллером на выходе — в случае Web)</w:t>
       </w:r>
     </w:p>
     <w:p>
@@ -10143,9 +10103,6 @@
         <w:rPr/>
         <w:t xml:space="preserve"> </w:t>
         <w:tab/>
-      </w:r>
-      <w:r>
-        <w:rPr/>
         <w:t>реализуют api запросы к приложению</w:t>
       </w:r>
     </w:p>
@@ -10157,11 +10114,7 @@
       <w:r>
         <w:rPr/>
         <w:tab/>
-        <w:t>ничего не возвращают. отдают результат своей работы и завершают работу приложения</w:t>
-      </w:r>
-      <w:r>
-        <w:rPr/>
-        <w:t>,</w:t>
+        <w:t>ничего не возвращают. отдают результат своей работы и завершают работу приложения,</w:t>
       </w:r>
     </w:p>
     <w:p>
@@ -10175,11 +10128,6 @@
         </w:rPr>
         <w:t>Web</w:t>
         <w:tab/>
-      </w:r>
-      <w:r>
-        <w:rPr>
-          <w:lang w:val="en-US"/>
-        </w:rPr>
         <w:t>реализуют обычное веб представление страницы в браузере</w:t>
       </w:r>
     </w:p>
@@ -10195,15 +10143,7 @@
       <w:r>
         <w:rPr/>
         <w:tab/>
-        <w:t xml:space="preserve">возвращают представление </w:t>
-      </w:r>
-      <w:r>
-        <w:rPr/>
-        <w:t>либо  результирующую строку</w:t>
-      </w:r>
-      <w:r>
-        <w:rPr/>
-        <w:t>,</w:t>
+        <w:t>возвращают представление либо  результирующую строку,</w:t>
       </w:r>
     </w:p>
     <w:p>
@@ -10219,11 +10159,7 @@
       </w:r>
       <w:r>
         <w:rPr/>
-        <w:t xml:space="preserve"> консольные </w:t>
-      </w:r>
-      <w:r>
-        <w:rPr/>
-        <w:t>контроллеры реализующие внутреннюю работу приложения.</w:t>
+        <w:t xml:space="preserve"> консольные контроллеры реализующие внутреннюю работу приложения.</w:t>
       </w:r>
     </w:p>
     <w:p>
@@ -10234,11 +10170,7 @@
       <w:r>
         <w:rPr/>
         <w:tab/>
-        <w:t>запуска</w:t>
-      </w:r>
-      <w:r>
-        <w:rPr/>
-        <w:t>ются по крону и возвращают 0 либо 1</w:t>
+        <w:t>запускаются по крону и возвращают 0 либо 1</w:t>
       </w:r>
     </w:p>
     <w:p>
@@ -10301,13 +10233,7 @@
         <w:rPr>
           <w:rFonts w:cs="Calibri" w:cstheme="minorHAnsi"/>
         </w:rPr>
-        <w:t>По умолчанию и в</w:t>
-      </w:r>
-      <w:r>
-        <w:rPr>
-          <w:rFonts w:cs="Calibri" w:cstheme="minorHAnsi"/>
-        </w:rPr>
-        <w:t xml:space="preserve"> случае плагинов (они же контроллеры) это метод </w:t>
+        <w:t xml:space="preserve">По умолчанию и в случае плагинов (они же контроллеры) это метод </w:t>
       </w:r>
       <w:r>
         <w:rPr>
@@ -10355,19 +10281,7 @@
         <w:rPr>
           <w:rFonts w:cs="Calibri" w:cstheme="minorHAnsi"/>
         </w:rPr>
-        <w:t xml:space="preserve">Эти методы </w:t>
-      </w:r>
-      <w:r>
-        <w:rPr>
-          <w:rFonts w:cs="Calibri" w:cstheme="minorHAnsi"/>
-        </w:rPr>
-        <w:t>динамические и защищенные либо приватные</w:t>
-      </w:r>
-      <w:r>
-        <w:rPr>
-          <w:rFonts w:cs="Calibri" w:cstheme="minorHAnsi"/>
-        </w:rPr>
-        <w:t>.</w:t>
+        <w:t>Эти методы динамические и защищенные либо приватные.</w:t>
       </w:r>
     </w:p>
     <w:p>
@@ -10456,41 +10370,17 @@
       </w:pPr>
       <w:r>
         <w:rPr/>
-        <w:t>Это позвол</w:t>
-      </w:r>
-      <w:r>
-        <w:rPr/>
-        <w:t>яет у</w:t>
-      </w:r>
-      <w:r>
-        <w:rPr/>
-        <w:t xml:space="preserve">правлять ходом </w:t>
-      </w:r>
-      <w:r>
-        <w:rPr/>
-        <w:t xml:space="preserve">их </w:t>
-      </w:r>
-      <w:r>
-        <w:rPr/>
-        <w:t>выполнения.</w:t>
-      </w:r>
-    </w:p>
-    <w:p>
-      <w:pPr>
-        <w:pStyle w:val="NoSpacing"/>
-        <w:rPr/>
-      </w:pPr>
-      <w:r>
-        <w:rPr/>
-        <w:t xml:space="preserve">Примеры </w:t>
-      </w:r>
-      <w:r>
-        <w:rPr/>
-        <w:t>таких методов для веб контроллеров</w:t>
-      </w:r>
-      <w:r>
-        <w:rPr/>
-        <w:t>:</w:t>
+        <w:t>Это позволяет управлять ходом их выполнения.</w:t>
+      </w:r>
+    </w:p>
+    <w:p>
+      <w:pPr>
+        <w:pStyle w:val="NoSpacing"/>
+        <w:rPr/>
+      </w:pPr>
+      <w:r>
+        <w:rPr/>
+        <w:t>Примеры таких методов для веб контроллеров:</w:t>
       </w:r>
     </w:p>
     <w:p>
@@ -10527,11 +10417,7 @@
       </w:r>
       <w:r>
         <w:rPr/>
-        <w:t>инициализация входных параметров, какие-то общие проверк</w:t>
-      </w:r>
-      <w:r>
-        <w:rPr/>
-        <w:t>и</w:t>
+        <w:t>инициализация входных параметров, какие-то общие проверки</w:t>
       </w:r>
     </w:p>
     <w:p>
@@ -10568,19 +10454,7 @@
       </w:r>
       <w:r>
         <w:rPr/>
-        <w:t xml:space="preserve">формирование </w:t>
-      </w:r>
-      <w:r>
-        <w:rPr/>
-        <w:t xml:space="preserve">общего </w:t>
-      </w:r>
-      <w:r>
-        <w:rPr/>
-        <w:t xml:space="preserve">представления </w:t>
-      </w:r>
-      <w:r>
-        <w:rPr/>
-        <w:t>для контроллера в целом</w:t>
+        <w:t>формирование общего представления для контроллера в целом</w:t>
       </w:r>
     </w:p>
     <w:p>
@@ -10623,15 +10497,7 @@
       </w:pPr>
       <w:r>
         <w:rPr/>
-        <w:t xml:space="preserve">Это управляющие методы. Реализующие собственно  бизнес </w:t>
-      </w:r>
-      <w:r>
-        <w:rPr/>
-        <w:t>логику приложения и управления ею</w:t>
-      </w:r>
-      <w:r>
-        <w:rPr/>
-        <w:t>. Вызываются централизовано системой либо там где это нужно в других методах действия.</w:t>
+        <w:t>Это управляющие методы. Реализующие собственно  бизнес логику приложения и управления ею. Вызываются централизовано системой либо там где это нужно в других методах действия.</w:t>
       </w:r>
     </w:p>
     <w:p>
@@ -10986,23 +10852,7 @@
         <w:t xml:space="preserve"> </w:t>
         <w:tab/>
         <w:tab/>
-        <w:t xml:space="preserve">Объект </w:t>
-      </w:r>
-      <w:r>
-        <w:rPr/>
-        <w:t>Zero_</w:t>
-      </w:r>
-      <w:r>
-        <w:rPr/>
-        <w:t xml:space="preserve">View либо собранный шаблон с данными </w:t>
-      </w:r>
-      <w:r>
-        <w:rPr/>
-        <w:t>в виде строки</w:t>
-      </w:r>
-      <w:r>
-        <w:rPr/>
-        <w:t xml:space="preserve"> (</w:t>
+        <w:t>Объект Zero_View либо собранный шаблон с данными в виде строки (</w:t>
       </w:r>
       <w:r>
         <w:rPr>
@@ -11121,37 +10971,21 @@
           <w:color w:val="C00000"/>
           <w:lang w:val="en-US"/>
         </w:rPr>
-        <w:t xml:space="preserve">Zero_Controller -&gt;  Zero_Crud_Grid -&gt; </w:t>
-      </w:r>
-      <w:r>
-        <w:rPr>
-          <w:rFonts w:cs="Calibri" w:cstheme="minorHAnsi"/>
-          <w:color w:val="C00000"/>
-          <w:lang w:val="en-US"/>
-        </w:rPr>
-        <w:t>конкретный контроллер</w:t>
-      </w:r>
-    </w:p>
-    <w:p>
-      <w:pPr>
-        <w:pStyle w:val="NoSpacing"/>
-        <w:rPr/>
-      </w:pPr>
-      <w:r>
-        <w:rPr>
-          <w:rFonts w:cs="Calibri" w:cstheme="minorHAnsi"/>
-          <w:color w:val="C00000"/>
-          <w:lang w:val="en-US"/>
-        </w:rPr>
-        <w:t xml:space="preserve">Zero_Controller -&gt;  Zero_Crud_Edit -&gt; </w:t>
-      </w:r>
-      <w:r>
-        <w:rPr>
-          <w:rFonts w:cs="Calibri" w:cstheme="minorHAnsi"/>
-          <w:color w:val="C00000"/>
-          <w:lang w:val="en-US"/>
-        </w:rPr>
-        <w:t>конкретный контроллер</w:t>
+        <w:t>Zero_Controller -&gt;  Zero_Crud_Grid -&gt; конкретный контроллер</w:t>
+      </w:r>
+    </w:p>
+    <w:p>
+      <w:pPr>
+        <w:pStyle w:val="NoSpacing"/>
+        <w:rPr/>
+      </w:pPr>
+      <w:r>
+        <w:rPr>
+          <w:rFonts w:cs="Calibri" w:cstheme="minorHAnsi"/>
+          <w:color w:val="C00000"/>
+          <w:lang w:val="en-US"/>
+        </w:rPr>
+        <w:t>Zero_Controller -&gt;  Zero_Crud_Edit -&gt; конкретный контроллер</w:t>
       </w:r>
     </w:p>
     <w:p>
@@ -11293,23 +11127,7 @@
           <w:color w:val="C00000"/>
           <w:lang w:val="en-US"/>
         </w:rPr>
-        <w:t>/phpzero/class/</w:t>
-      </w:r>
-      <w:r>
-        <w:rPr>
-          <w:rFonts w:cs="Calibri" w:cstheme="minorHAnsi"/>
-          <w:color w:val="C00000"/>
-          <w:lang w:val="en-US"/>
-        </w:rPr>
-        <w:t>Zero</w:t>
-      </w:r>
-      <w:r>
-        <w:rPr>
-          <w:rFonts w:cs="Calibri" w:cstheme="minorHAnsi"/>
-          <w:color w:val="C00000"/>
-          <w:lang w:val="en-US"/>
-        </w:rPr>
-        <w:t>/Content</w:t>
+        <w:t>/phpzero/class/Zero/Content</w:t>
       </w:r>
     </w:p>
     <w:p>
@@ -11480,42 +11298,20 @@
         <w:rPr>
           <w:rFonts w:cs="Calibri" w:cstheme="minorHAnsi"/>
         </w:rPr>
-        <w:t xml:space="preserve">Плагины, это </w:t>
-      </w:r>
-      <w:r>
-        <w:rPr>
-          <w:rFonts w:cs="Calibri" w:cstheme="minorHAnsi"/>
-        </w:rPr>
-        <w:t xml:space="preserve">простые (методы действия)  </w:t>
-      </w:r>
-      <w:r>
-        <w:rPr>
-          <w:rFonts w:cs="Calibri" w:cstheme="minorHAnsi"/>
-        </w:rPr>
-        <w:t xml:space="preserve">контроллеры, при своей работе они не сохраняются в сессию </w:t>
-      </w:r>
-      <w:r>
-        <w:rPr>
-          <w:rFonts w:cs="Calibri" w:cstheme="minorHAnsi"/>
-        </w:rPr>
-        <w:t>централизовано</w:t>
-      </w:r>
-      <w:r>
-        <w:rPr>
-          <w:rFonts w:cs="Calibri" w:cstheme="minorHAnsi"/>
-        </w:rPr>
-        <w:t>. Их задача реализация вспомогательного функционала и представления для и вокруг целевого контроллера выполняющего основную работу.</w:t>
-      </w:r>
-    </w:p>
-    <w:p>
-      <w:pPr>
-        <w:pStyle w:val="NoSpacing"/>
-        <w:rPr>
-          <w:rFonts w:cs="Calibri" w:cstheme="minorHAnsi"/>
-        </w:rPr>
-      </w:pPr>
-      <w:r>
-        <w:rPr/>
+        <w:t>Плагины, это простые (методы действия)  контроллеры, при своей работе они не сохраняются в сессию централизовано. Их задача реализация вспомогательного функционала и представления для и вокруг целевого контроллера выполняющего основную работу.</w:t>
+      </w:r>
+    </w:p>
+    <w:p>
+      <w:pPr>
+        <w:pStyle w:val="NoSpacing"/>
+        <w:rPr>
+          <w:rFonts w:cs="Calibri" w:cstheme="minorHAnsi"/>
+        </w:rPr>
+      </w:pPr>
+      <w:r>
+        <w:rPr>
+          <w:rFonts w:cs="Calibri" w:cstheme="minorHAnsi"/>
+        </w:rPr>
       </w:r>
     </w:p>
     <w:p>
@@ -11732,6 +11528,8 @@
         </w:numPr>
         <w:rPr/>
       </w:pPr>
+      <w:bookmarkStart w:id="5" w:name="_toc666"/>
+      <w:bookmarkEnd w:id="5"/>
       <w:r>
         <w:rPr/>
         <w:t>БД (</w:t>
@@ -11847,30 +11645,13 @@
       <w:pPr>
         <w:pStyle w:val="Normal"/>
         <w:spacing w:lineRule="auto" w:line="240" w:before="0" w:after="0"/>
-        <w:rPr>
-          <w:rFonts w:cs="Calibri" w:cstheme="minorHAnsi"/>
-        </w:rPr>
+        <w:rPr/>
       </w:pPr>
       <w:r>
         <w:rPr>
           <w:rFonts w:cs="Calibri" w:cstheme="minorHAnsi"/>
         </w:rPr>
         <w:t>Реализует механизм работы с хранимыми процедурами.</w:t>
-      </w:r>
-    </w:p>
-    <w:p>
-      <w:pPr>
-        <w:pStyle w:val="Normal"/>
-        <w:spacing w:lineRule="auto" w:line="240" w:before="0" w:after="0"/>
-        <w:rPr>
-          <w:rFonts w:cs="Calibri" w:cstheme="minorHAnsi"/>
-        </w:rPr>
-      </w:pPr>
-      <w:r>
-        <w:rPr>
-          <w:rFonts w:cs="Calibri" w:cstheme="minorHAnsi"/>
-        </w:rPr>
-        <w:t>Реализует работу с БД на уровне объектов. (ORM)</w:t>
       </w:r>
     </w:p>
     <w:p>
@@ -11899,7 +11680,19 @@
         <w:rPr>
           <w:rFonts w:cs="Calibri" w:cstheme="minorHAnsi"/>
         </w:rPr>
-        <w:t>Инициализация соединения с БД происходит при первом обращении к компоненту.</w:t>
+        <w:t xml:space="preserve">Инициализация соединения с БД происходит при первом обращении к компоненту </w:t>
+      </w:r>
+      <w:r>
+        <w:rPr>
+          <w:rFonts w:cs="Calibri" w:cstheme="minorHAnsi"/>
+        </w:rPr>
+        <w:t>(запросе)</w:t>
+      </w:r>
+      <w:r>
+        <w:rPr>
+          <w:rFonts w:cs="Calibri" w:cstheme="minorHAnsi"/>
+        </w:rPr>
+        <w:t>.</w:t>
       </w:r>
     </w:p>
     <w:p>
@@ -11939,22 +11732,28 @@
           <w:numId w:val="4"/>
         </w:numPr>
         <w:spacing w:lineRule="auto" w:line="240" w:before="0" w:after="0"/>
-        <w:rPr>
-          <w:rFonts w:cs="Calibri" w:cstheme="minorHAnsi"/>
-        </w:rPr>
-      </w:pPr>
-      <w:r>
-        <w:rPr>
-          <w:rFonts w:cs="Calibri" w:cstheme="minorHAnsi"/>
-        </w:rPr>
-        <w:t>Метод инициализации соединения с БД (</w:t>
-      </w:r>
-      <w:r>
-        <w:rPr>
-          <w:rFonts w:cs="Calibri" w:cstheme="minorHAnsi"/>
+        <w:rPr/>
+      </w:pPr>
+      <w:r>
+        <w:rPr>
+          <w:rFonts w:cs="Calibri" w:cstheme="minorHAnsi"/>
+        </w:rPr>
+        <w:t xml:space="preserve">Метод инициализации соединения с БД ( </w:t>
+      </w:r>
+      <w:r>
+        <w:rPr>
+          <w:rFonts w:cs="Calibri" w:cstheme="minorHAnsi"/>
+          <w:color w:val="A80000"/>
           <w:lang w:val="en-US"/>
         </w:rPr>
         <w:t>Init</w:t>
+      </w:r>
+      <w:r>
+        <w:rPr>
+          <w:rFonts w:cs="Calibri" w:cstheme="minorHAnsi"/>
+          <w:lang w:val="en-US"/>
+        </w:rPr>
+        <w:t xml:space="preserve"> </w:t>
       </w:r>
       <w:r>
         <w:rPr>
@@ -11971,28 +11770,182 @@
           <w:numId w:val="4"/>
         </w:numPr>
         <w:spacing w:lineRule="auto" w:line="240" w:before="0" w:after="0"/>
-        <w:rPr>
-          <w:rFonts w:cs="Calibri" w:cstheme="minorHAnsi"/>
-        </w:rPr>
-      </w:pPr>
-      <w:r>
-        <w:rPr>
-          <w:rFonts w:cs="Calibri" w:cstheme="minorHAnsi"/>
-        </w:rPr>
-        <w:t>Методы прямых запросов с формированием результата в нужно виде (</w:t>
-      </w:r>
-      <w:r>
-        <w:rPr>
-          <w:rFonts w:cs="Calibri" w:cstheme="minorHAnsi"/>
-          <w:lang w:val="en-US"/>
-        </w:rPr>
-        <w:t>Query</w:t>
-      </w:r>
-      <w:r>
-        <w:rPr>
-          <w:rFonts w:cs="Calibri" w:cstheme="minorHAnsi"/>
-        </w:rPr>
-        <w:t>_).</w:t>
+        <w:rPr/>
+      </w:pPr>
+      <w:r>
+        <w:rPr>
+          <w:rFonts w:cs="Calibri" w:cstheme="minorHAnsi"/>
+        </w:rPr>
+        <w:t>Методы проверок входных данных для запросов (</w:t>
+      </w:r>
+      <w:r>
+        <w:rPr>
+          <w:rFonts w:cs="Calibri" w:cstheme="minorHAnsi"/>
+          <w:color w:val="A80000"/>
+        </w:rPr>
+        <w:t>Esc</w:t>
+      </w:r>
+      <w:r>
+        <w:rPr>
+          <w:rFonts w:cs="Calibri" w:cstheme="minorHAnsi"/>
+          <w:color w:val="A80000"/>
+          <w:lang w:val="en-US"/>
+        </w:rPr>
+        <w:t>I</w:t>
+      </w:r>
+      <w:r>
+        <w:rPr>
+          <w:rFonts w:cs="Calibri" w:cstheme="minorHAnsi"/>
+          <w:color w:val="A80000"/>
+        </w:rPr>
+        <w:t xml:space="preserve">, </w:t>
+      </w:r>
+      <w:r>
+        <w:rPr>
+          <w:rFonts w:cs="Calibri" w:cstheme="minorHAnsi"/>
+          <w:color w:val="A80000"/>
+        </w:rPr>
+        <w:t>Esc</w:t>
+      </w:r>
+      <w:r>
+        <w:rPr>
+          <w:rFonts w:cs="Calibri" w:cstheme="minorHAnsi"/>
+          <w:color w:val="A80000"/>
+          <w:lang w:val="en-US"/>
+        </w:rPr>
+        <w:t>F</w:t>
+      </w:r>
+      <w:r>
+        <w:rPr>
+          <w:rFonts w:cs="Calibri" w:cstheme="minorHAnsi"/>
+          <w:color w:val="A80000"/>
+        </w:rPr>
+        <w:t xml:space="preserve">, </w:t>
+      </w:r>
+      <w:r>
+        <w:rPr>
+          <w:rFonts w:cs="Calibri" w:cstheme="minorHAnsi"/>
+          <w:color w:val="A80000"/>
+        </w:rPr>
+        <w:t>Esc</w:t>
+      </w:r>
+      <w:r>
+        <w:rPr>
+          <w:rFonts w:cs="Calibri" w:cstheme="minorHAnsi"/>
+          <w:color w:val="A80000"/>
+          <w:lang w:val="en-US"/>
+        </w:rPr>
+        <w:t>T</w:t>
+      </w:r>
+      <w:r>
+        <w:rPr>
+          <w:rFonts w:cs="Calibri" w:cstheme="minorHAnsi"/>
+          <w:color w:val="A80000"/>
+        </w:rPr>
+        <w:t xml:space="preserve">, </w:t>
+      </w:r>
+      <w:r>
+        <w:rPr>
+          <w:rFonts w:cs="Calibri" w:cstheme="minorHAnsi"/>
+          <w:color w:val="A80000"/>
+        </w:rPr>
+        <w:t>Esc</w:t>
+      </w:r>
+      <w:r>
+        <w:rPr>
+          <w:rFonts w:cs="Calibri" w:cstheme="minorHAnsi"/>
+          <w:color w:val="A80000"/>
+          <w:lang w:val="en-US"/>
+        </w:rPr>
+        <w:t>S</w:t>
+      </w:r>
+      <w:r>
+        <w:rPr>
+          <w:rFonts w:cs="Calibri" w:cstheme="minorHAnsi"/>
+          <w:color w:val="A80000"/>
+        </w:rPr>
+        <w:t xml:space="preserve">, </w:t>
+      </w:r>
+      <w:r>
+        <w:rPr>
+          <w:rFonts w:cs="Calibri" w:cstheme="minorHAnsi"/>
+          <w:color w:val="A80000"/>
+        </w:rPr>
+        <w:t>Esc</w:t>
+      </w:r>
+      <w:r>
+        <w:rPr>
+          <w:rFonts w:cs="Calibri" w:cstheme="minorHAnsi"/>
+          <w:color w:val="A80000"/>
+          <w:lang w:val="en-US"/>
+        </w:rPr>
+        <w:t>E</w:t>
+      </w:r>
+      <w:r>
+        <w:rPr>
+          <w:rFonts w:cs="Calibri" w:cstheme="minorHAnsi"/>
+          <w:color w:val="A80000"/>
+        </w:rPr>
+        <w:t xml:space="preserve">, </w:t>
+      </w:r>
+      <w:r>
+        <w:rPr>
+          <w:rFonts w:cs="Calibri" w:cstheme="minorHAnsi"/>
+          <w:color w:val="A80000"/>
+        </w:rPr>
+        <w:t>Esc</w:t>
+      </w:r>
+      <w:r>
+        <w:rPr>
+          <w:rFonts w:cs="Calibri" w:cstheme="minorHAnsi"/>
+          <w:color w:val="A80000"/>
+          <w:lang w:val="en-US"/>
+        </w:rPr>
+        <w:t>B</w:t>
+      </w:r>
+      <w:r>
+        <w:rPr>
+          <w:rFonts w:cs="Calibri" w:cstheme="minorHAnsi"/>
+          <w:color w:val="A80000"/>
+        </w:rPr>
+        <w:t xml:space="preserve">, </w:t>
+      </w:r>
+      <w:r>
+        <w:rPr>
+          <w:rFonts w:cs="Calibri" w:cstheme="minorHAnsi"/>
+          <w:color w:val="A80000"/>
+        </w:rPr>
+        <w:t>Esc</w:t>
+      </w:r>
+      <w:r>
+        <w:rPr>
+          <w:rFonts w:cs="Calibri" w:cstheme="minorHAnsi"/>
+          <w:color w:val="A80000"/>
+          <w:lang w:val="en-US"/>
+        </w:rPr>
+        <w:t xml:space="preserve">D, </w:t>
+      </w:r>
+      <w:r>
+        <w:rPr>
+          <w:rFonts w:cs="Calibri" w:cstheme="minorHAnsi"/>
+          <w:color w:val="A80000"/>
+          <w:lang w:val="en-US"/>
+        </w:rPr>
+        <w:t>Esc</w:t>
+      </w:r>
+      <w:r>
+        <w:rPr>
+          <w:rFonts w:cs="Calibri" w:cstheme="minorHAnsi"/>
+          <w:color w:val="A80000"/>
+          <w:lang w:val="en-US"/>
+        </w:rPr>
+        <w:t>ID</w:t>
+      </w:r>
+      <w:r>
+        <w:rPr>
+          <w:rFonts w:cs="Calibri" w:cstheme="minorHAnsi"/>
+        </w:rPr>
+        <w:t>).</w:t>
       </w:r>
     </w:p>
     <w:p>
@@ -12003,106 +11956,38 @@
           <w:numId w:val="4"/>
         </w:numPr>
         <w:spacing w:lineRule="auto" w:line="240" w:before="0" w:after="0"/>
-        <w:rPr>
-          <w:rFonts w:cs="Calibri" w:cstheme="minorHAnsi"/>
-        </w:rPr>
-      </w:pPr>
-      <w:r>
-        <w:rPr>
-          <w:rFonts w:cs="Calibri" w:cstheme="minorHAnsi"/>
-        </w:rPr>
-        <w:t>Методы проверок входных данных для запросов (</w:t>
-      </w:r>
-      <w:r>
-        <w:rPr>
-          <w:rFonts w:cs="Calibri" w:cstheme="minorHAnsi"/>
-          <w:lang w:val="en-US"/>
-        </w:rPr>
-        <w:t>I</w:t>
-      </w:r>
-      <w:r>
-        <w:rPr>
-          <w:rFonts w:cs="Calibri" w:cstheme="minorHAnsi"/>
-        </w:rPr>
-        <w:t>,</w:t>
-      </w:r>
-      <w:r>
-        <w:rPr>
-          <w:rFonts w:cs="Calibri" w:cstheme="minorHAnsi"/>
-          <w:lang w:val="en-US"/>
-        </w:rPr>
-        <w:t>F</w:t>
-      </w:r>
-      <w:r>
-        <w:rPr>
-          <w:rFonts w:cs="Calibri" w:cstheme="minorHAnsi"/>
-        </w:rPr>
-        <w:t>,</w:t>
-      </w:r>
-      <w:r>
-        <w:rPr>
-          <w:rFonts w:cs="Calibri" w:cstheme="minorHAnsi"/>
-          <w:lang w:val="en-US"/>
-        </w:rPr>
-        <w:t>T</w:t>
-      </w:r>
-      <w:r>
-        <w:rPr>
-          <w:rFonts w:cs="Calibri" w:cstheme="minorHAnsi"/>
-        </w:rPr>
-        <w:t>,</w:t>
-      </w:r>
-      <w:r>
-        <w:rPr>
-          <w:rFonts w:cs="Calibri" w:cstheme="minorHAnsi"/>
-          <w:lang w:val="en-US"/>
-        </w:rPr>
-        <w:t>S</w:t>
-      </w:r>
-      <w:r>
-        <w:rPr>
-          <w:rFonts w:cs="Calibri" w:cstheme="minorHAnsi"/>
-        </w:rPr>
-        <w:t>,</w:t>
-      </w:r>
-      <w:r>
-        <w:rPr>
-          <w:rFonts w:cs="Calibri" w:cstheme="minorHAnsi"/>
-          <w:lang w:val="en-US"/>
-        </w:rPr>
-        <w:t>E</w:t>
-      </w:r>
-      <w:r>
-        <w:rPr>
-          <w:rFonts w:cs="Calibri" w:cstheme="minorHAnsi"/>
-        </w:rPr>
-        <w:t>,</w:t>
-      </w:r>
-      <w:r>
-        <w:rPr>
-          <w:rFonts w:cs="Calibri" w:cstheme="minorHAnsi"/>
-          <w:lang w:val="en-US"/>
-        </w:rPr>
-        <w:t>B</w:t>
-      </w:r>
-      <w:r>
-        <w:rPr>
-          <w:rFonts w:cs="Calibri" w:cstheme="minorHAnsi"/>
-        </w:rPr>
-        <w:t>,</w:t>
-      </w:r>
-      <w:r>
-        <w:rPr>
-          <w:rFonts w:cs="Calibri" w:cstheme="minorHAnsi"/>
-          <w:lang w:val="en-US"/>
-        </w:rPr>
-        <w:t>D</w:t>
-      </w:r>
-      <w:r>
-        <w:rPr>
-          <w:rFonts w:cs="Calibri" w:cstheme="minorHAnsi"/>
-        </w:rPr>
-        <w:t>).</w:t>
+        <w:rPr/>
+      </w:pPr>
+      <w:r>
+        <w:rPr>
+          <w:rFonts w:cs="Calibri" w:cstheme="minorHAnsi"/>
+        </w:rPr>
+        <w:t xml:space="preserve">Методы </w:t>
+      </w:r>
+      <w:r>
+        <w:rPr>
+          <w:rFonts w:cs="Calibri" w:cstheme="minorHAnsi"/>
+        </w:rPr>
+        <w:t>запросов на получения данных и</w:t>
+      </w:r>
+      <w:r>
+        <w:rPr>
+          <w:rFonts w:cs="Calibri" w:cstheme="minorHAnsi"/>
+        </w:rPr>
+        <w:t xml:space="preserve"> формирование результата в нужно виде (</w:t>
+      </w:r>
+      <w:r>
+        <w:rPr>
+          <w:rFonts w:cs="Calibri" w:cstheme="minorHAnsi"/>
+          <w:lang w:val="en-US"/>
+        </w:rPr>
+        <w:t>Select</w:t>
+      </w:r>
+      <w:r>
+        <w:rPr>
+          <w:rFonts w:cs="Calibri" w:cstheme="minorHAnsi"/>
+        </w:rPr>
+        <w:t>_).</w:t>
       </w:r>
     </w:p>
     <w:p>
@@ -12113,28 +11998,39 @@
           <w:numId w:val="4"/>
         </w:numPr>
         <w:spacing w:lineRule="auto" w:line="240" w:before="0" w:after="0"/>
-        <w:rPr>
-          <w:rFonts w:cs="Calibri" w:cstheme="minorHAnsi"/>
-        </w:rPr>
-      </w:pPr>
-      <w:r>
-        <w:rPr>
-          <w:rFonts w:cs="Calibri" w:cstheme="minorHAnsi"/>
-        </w:rPr>
-        <w:t xml:space="preserve">Методы формирования условия для последующих запросов (работает от модели </w:t>
-      </w:r>
-      <w:r>
-        <w:rPr>
-          <w:rFonts w:cs="Calibri" w:cstheme="minorHAnsi"/>
-          <w:lang w:val="en-US"/>
-        </w:rPr>
-        <w:t>Sql</w:t>
-      </w:r>
-      <w:r>
-        <w:rPr>
-          <w:rFonts w:cs="Calibri" w:cstheme="minorHAnsi"/>
-        </w:rPr>
-        <w:t>_)</w:t>
+        <w:rPr/>
+      </w:pPr>
+      <w:r>
+        <w:rPr>
+          <w:rFonts w:cs="Calibri" w:cstheme="minorHAnsi"/>
+        </w:rPr>
+        <w:t xml:space="preserve">Методы </w:t>
+      </w:r>
+      <w:r>
+        <w:rPr>
+          <w:rFonts w:cs="Calibri" w:cstheme="minorHAnsi"/>
+        </w:rPr>
+        <w:t xml:space="preserve">запросов на вставку новых данных ( </w:t>
+      </w:r>
+      <w:r>
+        <w:rPr>
+          <w:rFonts w:cs="Calibri" w:cstheme="minorHAnsi"/>
+          <w:color w:val="A80000"/>
+        </w:rPr>
+        <w:t>Insert</w:t>
+      </w:r>
+      <w:r>
+        <w:rPr>
+          <w:rFonts w:cs="Calibri" w:cstheme="minorHAnsi"/>
+          <w:color w:val="A80000"/>
+        </w:rPr>
+        <w:t>_</w:t>
+      </w:r>
+      <w:r>
+        <w:rPr>
+          <w:rFonts w:cs="Calibri" w:cstheme="minorHAnsi"/>
+        </w:rPr>
+        <w:t xml:space="preserve"> ).</w:t>
       </w:r>
     </w:p>
     <w:p>
@@ -12145,28 +12041,39 @@
           <w:numId w:val="4"/>
         </w:numPr>
         <w:spacing w:lineRule="auto" w:line="240" w:before="0" w:after="0"/>
-        <w:rPr>
-          <w:rFonts w:cs="Calibri" w:cstheme="minorHAnsi"/>
-        </w:rPr>
-      </w:pPr>
-      <w:r>
-        <w:rPr>
-          <w:rFonts w:cs="Calibri" w:cstheme="minorHAnsi"/>
-        </w:rPr>
-        <w:t xml:space="preserve">Методы выборки данных в нужном виде по заданным условиям (работает от модели </w:t>
-      </w:r>
-      <w:r>
-        <w:rPr>
-          <w:rFonts w:cs="Calibri" w:cstheme="minorHAnsi"/>
-          <w:lang w:val="en-US"/>
-        </w:rPr>
-        <w:t>Select</w:t>
-      </w:r>
-      <w:r>
-        <w:rPr>
-          <w:rFonts w:cs="Calibri" w:cstheme="minorHAnsi"/>
-        </w:rPr>
-        <w:t>_)</w:t>
+        <w:rPr/>
+      </w:pPr>
+      <w:r>
+        <w:rPr>
+          <w:rFonts w:cs="Calibri" w:cstheme="minorHAnsi"/>
+        </w:rPr>
+        <w:t xml:space="preserve">Методы </w:t>
+      </w:r>
+      <w:r>
+        <w:rPr>
+          <w:rFonts w:cs="Calibri" w:cstheme="minorHAnsi"/>
+        </w:rPr>
+        <w:t xml:space="preserve">запросов на обновление данных ( </w:t>
+      </w:r>
+      <w:r>
+        <w:rPr>
+          <w:rFonts w:cs="Calibri" w:cstheme="minorHAnsi"/>
+          <w:color w:val="A80000"/>
+        </w:rPr>
+        <w:t>Update</w:t>
+      </w:r>
+      <w:r>
+        <w:rPr>
+          <w:rFonts w:cs="Calibri" w:cstheme="minorHAnsi"/>
+          <w:color w:val="A80000"/>
+        </w:rPr>
+        <w:t>_</w:t>
+      </w:r>
+      <w:r>
+        <w:rPr>
+          <w:rFonts w:cs="Calibri" w:cstheme="minorHAnsi"/>
+        </w:rPr>
+        <w:t xml:space="preserve"> ).</w:t>
       </w:r>
     </w:p>
     <w:p>
@@ -12177,15 +12084,38 @@
           <w:numId w:val="4"/>
         </w:numPr>
         <w:spacing w:lineRule="auto" w:line="240" w:before="0" w:after="0"/>
-        <w:rPr>
-          <w:rFonts w:cs="Calibri" w:cstheme="minorHAnsi"/>
-        </w:rPr>
-      </w:pPr>
-      <w:r>
-        <w:rPr>
-          <w:rFonts w:cs="Calibri" w:cstheme="minorHAnsi"/>
-        </w:rPr>
-        <w:t>Методы загрузки, обновления и удаления по заданным условиям (работает от модели)</w:t>
+        <w:rPr/>
+      </w:pPr>
+      <w:r>
+        <w:rPr>
+          <w:rFonts w:cs="Calibri" w:cstheme="minorHAnsi"/>
+        </w:rPr>
+        <w:t xml:space="preserve">Методы </w:t>
+      </w:r>
+      <w:r>
+        <w:rPr>
+          <w:rFonts w:cs="Calibri" w:cstheme="minorHAnsi"/>
+        </w:rPr>
+        <w:t xml:space="preserve">вызова хранимых процедур ( </w:t>
+      </w:r>
+      <w:r>
+        <w:rPr>
+          <w:rFonts w:cs="Calibri" w:cstheme="minorHAnsi"/>
+          <w:color w:val="A80000"/>
+        </w:rPr>
+        <w:t>Call_</w:t>
+      </w:r>
+      <w:r>
+        <w:rPr>
+          <w:rFonts w:cs="Calibri" w:cstheme="minorHAnsi"/>
+        </w:rPr>
+        <w:t xml:space="preserve"> </w:t>
+      </w:r>
+      <w:r>
+        <w:rPr>
+          <w:rFonts w:cs="Calibri" w:cstheme="minorHAnsi"/>
+        </w:rPr>
+        <w:t>).</w:t>
       </w:r>
     </w:p>
     <w:p>
@@ -12206,79 +12136,7 @@
       <w:pPr>
         <w:pStyle w:val="Normal"/>
         <w:spacing w:lineRule="auto" w:line="240" w:before="0" w:after="0"/>
-        <w:rPr>
-          <w:rFonts w:cs="Calibri" w:cstheme="minorHAnsi"/>
-        </w:rPr>
-      </w:pPr>
-      <w:r>
-        <w:rPr>
-          <w:rFonts w:cs="Calibri" w:cstheme="minorHAnsi"/>
-        </w:rPr>
-        <w:t>С компонентом можно работать в двух режимах.</w:t>
-      </w:r>
-    </w:p>
-    <w:p>
-      <w:pPr>
-        <w:pStyle w:val="ListParagraph"/>
-        <w:numPr>
-          <w:ilvl w:val="0"/>
-          <w:numId w:val="5"/>
-        </w:numPr>
-        <w:spacing w:lineRule="auto" w:line="240" w:before="0" w:after="0"/>
-        <w:rPr>
-          <w:rFonts w:cs="Calibri" w:cstheme="minorHAnsi"/>
-        </w:rPr>
-      </w:pPr>
-      <w:r>
-        <w:rPr>
-          <w:rFonts w:cs="Calibri" w:cstheme="minorHAnsi"/>
-        </w:rPr>
-        <w:t>Напрямую посылая запросы в определенные для этого статичные методы. Обычно используется при формировании сложных (реляционных) запросов.</w:t>
-      </w:r>
-    </w:p>
-    <w:p>
-      <w:pPr>
-        <w:pStyle w:val="ListParagraph"/>
-        <w:numPr>
-          <w:ilvl w:val="0"/>
-          <w:numId w:val="5"/>
-        </w:numPr>
-        <w:spacing w:lineRule="auto" w:line="240" w:before="0" w:after="0"/>
-        <w:rPr>
-          <w:rFonts w:cs="Calibri" w:cstheme="minorHAnsi"/>
-        </w:rPr>
-      </w:pPr>
-      <w:r>
-        <w:rPr>
-          <w:rFonts w:cs="Calibri" w:cstheme="minorHAnsi"/>
-        </w:rPr>
-        <w:t>От модели, к которой и формируются запросы. Через ее свойство, которое является объектом компонента.</w:t>
-      </w:r>
-    </w:p>
-    <w:p>
-      <w:pPr>
-        <w:pStyle w:val="Normal"/>
-        <w:spacing w:lineRule="auto" w:line="240" w:before="0" w:after="0"/>
-        <w:rPr>
-          <w:rFonts w:cs="Calibri" w:cstheme="minorHAnsi"/>
-        </w:rPr>
-      </w:pPr>
-      <w:r>
-        <w:rPr>
-          <w:rFonts w:cs="Calibri" w:cstheme="minorHAnsi"/>
-        </w:rPr>
-      </w:r>
-    </w:p>
-    <w:p>
-      <w:pPr>
-        <w:pStyle w:val="Normal"/>
-        <w:spacing w:lineRule="auto" w:line="240" w:before="0" w:after="0"/>
-        <w:rPr>
-          <w:rFonts w:cs="Calibri" w:cstheme="minorHAnsi"/>
-          <w:i/>
-          <w:i/>
-          <w:color w:val="00B050"/>
-        </w:rPr>
+        <w:rPr/>
       </w:pPr>
       <w:r>
         <w:rPr>
@@ -12520,6 +12378,45 @@
     </w:p>
     <w:p>
       <w:pPr>
+        <w:pStyle w:val="Normal"/>
+        <w:rPr>
+          <w:lang w:val="en-US"/>
+        </w:rPr>
+      </w:pPr>
+      <w:r>
+        <w:rPr>
+          <w:lang w:val="en-US"/>
+        </w:rPr>
+      </w:r>
+    </w:p>
+    <w:p>
+      <w:pPr>
+        <w:pStyle w:val="Normal"/>
+        <w:rPr>
+          <w:lang w:val="en-US"/>
+        </w:rPr>
+      </w:pPr>
+      <w:r>
+        <w:rPr>
+          <w:lang w:val="en-US"/>
+        </w:rPr>
+      </w:r>
+    </w:p>
+    <w:p>
+      <w:pPr>
+        <w:pStyle w:val="Normal"/>
+        <w:rPr>
+          <w:lang w:val="en-US"/>
+        </w:rPr>
+      </w:pPr>
+      <w:r>
+        <w:rPr>
+          <w:lang w:val="en-US"/>
+        </w:rPr>
+      </w:r>
+    </w:p>
+    <w:p>
+      <w:pPr>
         <w:pStyle w:val="3"/>
         <w:numPr>
           <w:ilvl w:val="2"/>
@@ -14240,7 +14137,7 @@
         <w:pStyle w:val="NoSpacing"/>
         <w:numPr>
           <w:ilvl w:val="0"/>
-          <w:numId w:val="13"/>
+          <w:numId w:val="12"/>
         </w:numPr>
         <w:rPr>
           <w:color w:val="C00000"/>
@@ -14253,6 +14150,210 @@
           <w:lang w:val="en-US"/>
         </w:rPr>
         <w:t>/application/Info/i18n/Article.php</w:t>
+      </w:r>
+    </w:p>
+    <w:p>
+      <w:pPr>
+        <w:pStyle w:val="NoSpacing"/>
+        <w:numPr>
+          <w:ilvl w:val="0"/>
+          <w:numId w:val="12"/>
+        </w:numPr>
+        <w:rPr>
+          <w:color w:val="C00000"/>
+        </w:rPr>
+      </w:pPr>
+      <w:r>
+        <w:rPr>
+          <w:color w:val="C00000"/>
+        </w:rPr>
+        <w:t>/</w:t>
+      </w:r>
+      <w:r>
+        <w:rPr>
+          <w:color w:val="C00000"/>
+          <w:lang w:val="en-US"/>
+        </w:rPr>
+        <w:t>zero</w:t>
+      </w:r>
+      <w:r>
+        <w:rPr>
+          <w:color w:val="C00000"/>
+        </w:rPr>
+        <w:t>/</w:t>
+      </w:r>
+      <w:r>
+        <w:rPr>
+          <w:color w:val="C00000"/>
+          <w:lang w:val="en-US"/>
+        </w:rPr>
+        <w:t>i</w:t>
+      </w:r>
+      <w:r>
+        <w:rPr>
+          <w:color w:val="C00000"/>
+        </w:rPr>
+        <w:t>18</w:t>
+      </w:r>
+      <w:r>
+        <w:rPr>
+          <w:color w:val="C00000"/>
+          <w:lang w:val="en-US"/>
+        </w:rPr>
+        <w:t>n</w:t>
+      </w:r>
+      <w:r>
+        <w:rPr>
+          <w:color w:val="C00000"/>
+        </w:rPr>
+        <w:t>/</w:t>
+      </w:r>
+      <w:r>
+        <w:rPr>
+          <w:color w:val="C00000"/>
+          <w:lang w:val="en-US"/>
+        </w:rPr>
+        <w:t>Article</w:t>
+      </w:r>
+      <w:r>
+        <w:rPr>
+          <w:color w:val="C00000"/>
+        </w:rPr>
+        <w:t>.</w:t>
+      </w:r>
+      <w:r>
+        <w:rPr>
+          <w:color w:val="C00000"/>
+          <w:lang w:val="en-US"/>
+        </w:rPr>
+        <w:t>php</w:t>
+      </w:r>
+    </w:p>
+    <w:p>
+      <w:pPr>
+        <w:pStyle w:val="NoSpacing"/>
+        <w:numPr>
+          <w:ilvl w:val="0"/>
+          <w:numId w:val="12"/>
+        </w:numPr>
+        <w:rPr>
+          <w:color w:val="C00000"/>
+          <w:lang w:val="en-US"/>
+        </w:rPr>
+      </w:pPr>
+      <w:r>
+        <w:rPr>
+          <w:color w:val="C00000"/>
+          <w:lang w:val="en-US"/>
+        </w:rPr>
+        <w:t>/application/Info/i18n/App.php</w:t>
+      </w:r>
+    </w:p>
+    <w:p>
+      <w:pPr>
+        <w:pStyle w:val="NoSpacing"/>
+        <w:numPr>
+          <w:ilvl w:val="0"/>
+          <w:numId w:val="12"/>
+        </w:numPr>
+        <w:rPr>
+          <w:color w:val="C00000"/>
+        </w:rPr>
+      </w:pPr>
+      <w:r>
+        <w:rPr>
+          <w:color w:val="C00000"/>
+        </w:rPr>
+        <w:t>/</w:t>
+      </w:r>
+      <w:r>
+        <w:rPr>
+          <w:color w:val="C00000"/>
+          <w:lang w:val="en-US"/>
+        </w:rPr>
+        <w:t>zero</w:t>
+      </w:r>
+      <w:r>
+        <w:rPr>
+          <w:color w:val="C00000"/>
+        </w:rPr>
+        <w:t>/</w:t>
+      </w:r>
+      <w:r>
+        <w:rPr>
+          <w:color w:val="C00000"/>
+          <w:lang w:val="en-US"/>
+        </w:rPr>
+        <w:t>i</w:t>
+      </w:r>
+      <w:r>
+        <w:rPr>
+          <w:color w:val="C00000"/>
+        </w:rPr>
+        <w:t>18</w:t>
+      </w:r>
+      <w:r>
+        <w:rPr>
+          <w:color w:val="C00000"/>
+          <w:lang w:val="en-US"/>
+        </w:rPr>
+        <w:t>n</w:t>
+      </w:r>
+      <w:r>
+        <w:rPr>
+          <w:color w:val="C00000"/>
+        </w:rPr>
+        <w:t>/</w:t>
+      </w:r>
+      <w:r>
+        <w:rPr>
+          <w:color w:val="C00000"/>
+          <w:lang w:val="en-US"/>
+        </w:rPr>
+        <w:t>App</w:t>
+      </w:r>
+      <w:r>
+        <w:rPr>
+          <w:color w:val="C00000"/>
+        </w:rPr>
+        <w:t>.</w:t>
+      </w:r>
+      <w:r>
+        <w:rPr>
+          <w:color w:val="C00000"/>
+          <w:lang w:val="en-US"/>
+        </w:rPr>
+        <w:t>php</w:t>
+      </w:r>
+    </w:p>
+    <w:p>
+      <w:pPr>
+        <w:pStyle w:val="NoSpacing"/>
+        <w:rPr/>
+      </w:pPr>
+      <w:r>
+        <w:rPr/>
+        <w:t xml:space="preserve">Если указан файл </w:t>
+      </w:r>
+      <w:r>
+        <w:rPr>
+          <w:lang w:val="en-US"/>
+        </w:rPr>
+        <w:t>Info</w:t>
+      </w:r>
+      <w:r>
+        <w:rPr/>
+        <w:t>_</w:t>
+      </w:r>
+      <w:r>
+        <w:rPr>
+          <w:lang w:val="en-US"/>
+        </w:rPr>
+        <w:t>App</w:t>
+      </w:r>
+      <w:r>
+        <w:rPr/>
+        <w:t xml:space="preserve"> то поиск идет напрямую только этого файла:</w:t>
       </w:r>
     </w:p>
     <w:p>
@@ -14264,72 +14365,15 @@
         </w:numPr>
         <w:rPr>
           <w:color w:val="C00000"/>
-        </w:rPr>
-      </w:pPr>
-      <w:r>
-        <w:rPr>
-          <w:color w:val="C00000"/>
-        </w:rPr>
-        <w:t>/</w:t>
-      </w:r>
-      <w:r>
-        <w:rPr>
-          <w:color w:val="C00000"/>
-          <w:lang w:val="en-US"/>
-        </w:rPr>
-        <w:t>zero</w:t>
-      </w:r>
-      <w:r>
-        <w:rPr>
-          <w:color w:val="C00000"/>
-        </w:rPr>
-        <w:t>/</w:t>
-      </w:r>
-      <w:r>
-        <w:rPr>
-          <w:color w:val="C00000"/>
-          <w:lang w:val="en-US"/>
-        </w:rPr>
-        <w:t>i</w:t>
-      </w:r>
-      <w:r>
-        <w:rPr>
-          <w:color w:val="C00000"/>
-        </w:rPr>
-        <w:t>18</w:t>
-      </w:r>
-      <w:r>
-        <w:rPr>
-          <w:color w:val="C00000"/>
-          <w:lang w:val="en-US"/>
-        </w:rPr>
-        <w:t>n</w:t>
-      </w:r>
-      <w:r>
-        <w:rPr>
-          <w:color w:val="C00000"/>
-        </w:rPr>
-        <w:t>/</w:t>
-      </w:r>
-      <w:r>
-        <w:rPr>
-          <w:color w:val="C00000"/>
-          <w:lang w:val="en-US"/>
-        </w:rPr>
-        <w:t>Article</w:t>
-      </w:r>
-      <w:r>
-        <w:rPr>
-          <w:color w:val="C00000"/>
-        </w:rPr>
-        <w:t>.</w:t>
-      </w:r>
-      <w:r>
-        <w:rPr>
-          <w:color w:val="C00000"/>
-          <w:lang w:val="en-US"/>
-        </w:rPr>
-        <w:t>php</w:t>
+          <w:lang w:val="en-US"/>
+        </w:rPr>
+      </w:pPr>
+      <w:r>
+        <w:rPr>
+          <w:color w:val="C00000"/>
+          <w:lang w:val="en-US"/>
+        </w:rPr>
+        <w:t>/application/Info/i18n/App.php</w:t>
       </w:r>
     </w:p>
     <w:p>
@@ -14338,153 +14382,6 @@
         <w:numPr>
           <w:ilvl w:val="0"/>
           <w:numId w:val="13"/>
-        </w:numPr>
-        <w:rPr>
-          <w:color w:val="C00000"/>
-          <w:lang w:val="en-US"/>
-        </w:rPr>
-      </w:pPr>
-      <w:r>
-        <w:rPr>
-          <w:color w:val="C00000"/>
-          <w:lang w:val="en-US"/>
-        </w:rPr>
-        <w:t>/application/Info/i18n/App.php</w:t>
-      </w:r>
-    </w:p>
-    <w:p>
-      <w:pPr>
-        <w:pStyle w:val="NoSpacing"/>
-        <w:numPr>
-          <w:ilvl w:val="0"/>
-          <w:numId w:val="13"/>
-        </w:numPr>
-        <w:rPr>
-          <w:color w:val="C00000"/>
-        </w:rPr>
-      </w:pPr>
-      <w:r>
-        <w:rPr>
-          <w:color w:val="C00000"/>
-        </w:rPr>
-        <w:t>/</w:t>
-      </w:r>
-      <w:r>
-        <w:rPr>
-          <w:color w:val="C00000"/>
-          <w:lang w:val="en-US"/>
-        </w:rPr>
-        <w:t>zero</w:t>
-      </w:r>
-      <w:r>
-        <w:rPr>
-          <w:color w:val="C00000"/>
-        </w:rPr>
-        <w:t>/</w:t>
-      </w:r>
-      <w:r>
-        <w:rPr>
-          <w:color w:val="C00000"/>
-          <w:lang w:val="en-US"/>
-        </w:rPr>
-        <w:t>i</w:t>
-      </w:r>
-      <w:r>
-        <w:rPr>
-          <w:color w:val="C00000"/>
-        </w:rPr>
-        <w:t>18</w:t>
-      </w:r>
-      <w:r>
-        <w:rPr>
-          <w:color w:val="C00000"/>
-          <w:lang w:val="en-US"/>
-        </w:rPr>
-        <w:t>n</w:t>
-      </w:r>
-      <w:r>
-        <w:rPr>
-          <w:color w:val="C00000"/>
-        </w:rPr>
-        <w:t>/</w:t>
-      </w:r>
-      <w:r>
-        <w:rPr>
-          <w:color w:val="C00000"/>
-          <w:lang w:val="en-US"/>
-        </w:rPr>
-        <w:t>App</w:t>
-      </w:r>
-      <w:r>
-        <w:rPr>
-          <w:color w:val="C00000"/>
-        </w:rPr>
-        <w:t>.</w:t>
-      </w:r>
-      <w:r>
-        <w:rPr>
-          <w:color w:val="C00000"/>
-          <w:lang w:val="en-US"/>
-        </w:rPr>
-        <w:t>php</w:t>
-      </w:r>
-    </w:p>
-    <w:p>
-      <w:pPr>
-        <w:pStyle w:val="NoSpacing"/>
-        <w:rPr/>
-      </w:pPr>
-      <w:r>
-        <w:rPr/>
-        <w:t xml:space="preserve">Если указан файл </w:t>
-      </w:r>
-      <w:r>
-        <w:rPr>
-          <w:lang w:val="en-US"/>
-        </w:rPr>
-        <w:t>Info</w:t>
-      </w:r>
-      <w:r>
-        <w:rPr/>
-        <w:t>_</w:t>
-      </w:r>
-      <w:r>
-        <w:rPr>
-          <w:lang w:val="en-US"/>
-        </w:rPr>
-        <w:t>App</w:t>
-      </w:r>
-      <w:r>
-        <w:rPr/>
-        <w:t xml:space="preserve"> то поиск идет напрямую только этого файла:</w:t>
-      </w:r>
-    </w:p>
-    <w:p>
-      <w:pPr>
-        <w:pStyle w:val="NoSpacing"/>
-        <w:numPr>
-          <w:ilvl w:val="0"/>
-          <w:numId w:val="14"/>
-        </w:numPr>
-        <w:rPr>
-          <w:color w:val="C00000"/>
-          <w:lang w:val="en-US"/>
-        </w:rPr>
-      </w:pPr>
-      <w:r>
-        <w:rPr>
-          <w:color w:val="C00000"/>
-          <w:lang w:val="en-US"/>
-        </w:rPr>
-        <w:t>/application/Info/i18n/App.php</w:t>
-      </w:r>
-    </w:p>
-    <w:p>
-      <w:pPr>
-        <w:pStyle w:val="NoSpacing"/>
-        <w:numPr>
-          <w:ilvl w:val="0"/>
-          <w:numId w:val="14"/>
         </w:numPr>
         <w:rPr>
           <w:color w:val="C00000"/>
@@ -15577,6 +15474,8 @@
         </w:numPr>
         <w:rPr/>
       </w:pPr>
+      <w:bookmarkStart w:id="6" w:name="_toc876"/>
+      <w:bookmarkEnd w:id="6"/>
       <w:r>
         <w:rPr/>
         <w:t>Логирование (</w:t>
@@ -15672,7 +15571,15 @@
       </w:pPr>
       <w:r>
         <w:rPr/>
-        <w:t>Фиксирует затраченное время на выполнение приложение в целом и по его составным частям.</w:t>
+        <w:t>Фиксирует затраченное время на выполнение приложени</w:t>
+      </w:r>
+      <w:r>
+        <w:rPr/>
+        <w:t>я</w:t>
+      </w:r>
+      <w:r>
+        <w:rPr/>
+        <w:t xml:space="preserve"> в целом и по его составным частям.</w:t>
       </w:r>
     </w:p>
     <w:p>
@@ -15692,17 +15599,15 @@
       </w:pPr>
       <w:r>
         <w:rPr/>
-        <w:t>Фиксирует критические ошибки в работе приложения и запросов к БД.</w:t>
-      </w:r>
-    </w:p>
-    <w:p>
-      <w:pPr>
-        <w:pStyle w:val="NoSpacing"/>
-        <w:rPr/>
-      </w:pPr>
-      <w:r>
-        <w:rPr/>
-        <w:t>Фиксирует предупреждения.</w:t>
+        <w:t xml:space="preserve">Фиксирует ошибки </w:t>
+      </w:r>
+      <w:r>
+        <w:rPr/>
+        <w:t>различного уровня</w:t>
+      </w:r>
+      <w:r>
+        <w:rPr/>
+        <w:t xml:space="preserve"> в работе приложения и запросов к БД.</w:t>
       </w:r>
     </w:p>
     <w:p>
@@ -15771,7 +15676,15 @@
       </w:pPr>
       <w:r>
         <w:rPr/>
-        <w:t>Обрабатывает в исключениях ошибки  403, 404, 500.</w:t>
+        <w:t xml:space="preserve">Обрабатывает в исключениях ошибки  403, 404, </w:t>
+      </w:r>
+      <w:r>
+        <w:rPr/>
+        <w:t xml:space="preserve">409, </w:t>
+      </w:r>
+      <w:r>
+        <w:rPr/>
+        <w:t>500.</w:t>
       </w:r>
     </w:p>
     <w:p>
@@ -15796,49 +15709,65 @@
     <w:p>
       <w:pPr>
         <w:pStyle w:val="NoSpacing"/>
-        <w:rPr>
-          <w:color w:val="C00000"/>
-          <w:lang w:val="en-US"/>
-        </w:rPr>
-      </w:pPr>
-      <w:r>
-        <w:rPr>
-          <w:color w:val="C00000"/>
-          <w:lang w:val="en-US"/>
-        </w:rPr>
-        <w:t>Zero_Logs::Start('#{APP.Full}');</w:t>
-      </w:r>
-    </w:p>
-    <w:p>
-      <w:pPr>
-        <w:pStyle w:val="NoSpacing"/>
-        <w:rPr>
-          <w:color w:val="C00000"/>
-          <w:lang w:val="en-US"/>
-        </w:rPr>
-      </w:pPr>
-      <w:r>
-        <w:rPr>
-          <w:color w:val="C00000"/>
-          <w:lang w:val="en-US"/>
-        </w:rPr>
-        <w:t>…</w:t>
-      </w:r>
-    </w:p>
-    <w:p>
-      <w:pPr>
-        <w:pStyle w:val="NoSpacing"/>
-        <w:rPr>
-          <w:color w:val="C00000"/>
-          <w:lang w:val="en-US"/>
-        </w:rPr>
-      </w:pPr>
-      <w:r>
-        <w:rPr>
-          <w:color w:val="C00000"/>
-          <w:lang w:val="en-US"/>
-        </w:rPr>
-        <w:t>Zero_Logs::Stop('#{APP.Full}');</w:t>
+        <w:rPr/>
+      </w:pPr>
+      <w:r>
+        <w:rPr>
+          <w:color w:val="C00000"/>
+          <w:lang w:val="en-US"/>
+        </w:rPr>
+        <w:t>Zero_Logs::Start('</w:t>
+      </w:r>
+      <w:r>
+        <w:rPr>
+          <w:color w:val="C00000"/>
+          <w:lang w:val="en-US"/>
+        </w:rPr>
+        <w:t>комментарий</w:t>
+      </w:r>
+      <w:r>
+        <w:rPr>
+          <w:color w:val="C00000"/>
+          <w:lang w:val="en-US"/>
+        </w:rPr>
+        <w:t>');</w:t>
+      </w:r>
+    </w:p>
+    <w:p>
+      <w:pPr>
+        <w:pStyle w:val="NoSpacing"/>
+        <w:rPr/>
+      </w:pPr>
+      <w:r>
+        <w:rPr/>
+        <w:t>замеряемый код</w:t>
+      </w:r>
+    </w:p>
+    <w:p>
+      <w:pPr>
+        <w:pStyle w:val="NoSpacing"/>
+        <w:rPr/>
+      </w:pPr>
+      <w:r>
+        <w:rPr>
+          <w:color w:val="C00000"/>
+          <w:lang w:val="en-US"/>
+        </w:rPr>
+        <w:t>Zero_Logs::Stop('</w:t>
+      </w:r>
+      <w:r>
+        <w:rPr>
+          <w:color w:val="C00000"/>
+          <w:lang w:val="en-US"/>
+        </w:rPr>
+        <w:t>комментарий</w:t>
+      </w:r>
+      <w:r>
+        <w:rPr>
+          <w:color w:val="C00000"/>
+          <w:lang w:val="en-US"/>
+        </w:rPr>
+        <w:t>');</w:t>
       </w:r>
     </w:p>
     <w:p>
@@ -15867,38 +15796,331 @@
     <w:p>
       <w:pPr>
         <w:pStyle w:val="NoSpacing"/>
-        <w:rPr>
-          <w:color w:val="C00000"/>
-          <w:lang w:val="en-US"/>
-        </w:rPr>
-      </w:pPr>
-      <w:r>
-        <w:rPr>
-          <w:color w:val="C00000"/>
-          <w:lang w:val="en-US"/>
-        </w:rPr>
-        <w:t>Zero_Logs::Set_Message('#{ERROR_LOAD_PROP} load prop {$prop}, 'warning');</w:t>
-      </w:r>
-    </w:p>
-    <w:p>
-      <w:pPr>
-        <w:pStyle w:val="NoSpacing"/>
-        <w:rPr>
-          <w:lang w:val="en-US"/>
-        </w:rPr>
-      </w:pPr>
-      <w:r>
-        <w:rPr>
-          <w:lang w:val="en-US"/>
-        </w:rPr>
-      </w:r>
-    </w:p>
-    <w:p>
-      <w:pPr>
-        <w:pStyle w:val="NoSpacing"/>
-        <w:rPr>
-          <w:lang w:val="en-US"/>
-        </w:rPr>
+        <w:rPr/>
+      </w:pPr>
+      <w:r>
+        <w:rPr>
+          <w:color w:val="C00000"/>
+          <w:lang w:val="en-US"/>
+        </w:rPr>
+        <w:t>Zero_Logs::Set_Message_</w:t>
+      </w:r>
+      <w:r>
+        <w:rPr>
+          <w:color w:val="C00000"/>
+          <w:lang w:val="en-US"/>
+        </w:rPr>
+        <w:t>Error</w:t>
+      </w:r>
+      <w:r>
+        <w:rPr>
+          <w:color w:val="C00000"/>
+          <w:lang w:val="en-US"/>
+        </w:rPr>
+        <w:t>('</w:t>
+      </w:r>
+      <w:r>
+        <w:rPr>
+          <w:color w:val="C00000"/>
+          <w:lang w:val="en-US"/>
+        </w:rPr>
+        <w:t>Логируемое сообщение</w:t>
+      </w:r>
+      <w:r>
+        <w:rPr>
+          <w:color w:val="C00000"/>
+          <w:lang w:val="en-US"/>
+        </w:rPr>
+        <w:t>');</w:t>
+      </w:r>
+    </w:p>
+    <w:p>
+      <w:pPr>
+        <w:pStyle w:val="NoSpacing"/>
+        <w:rPr/>
+      </w:pPr>
+      <w:r>
+        <w:rPr>
+          <w:color w:val="C00000"/>
+          <w:lang w:val="en-US"/>
+        </w:rPr>
+        <w:t>Zero_Logs::Set_Message_</w:t>
+      </w:r>
+      <w:r>
+        <w:rPr>
+          <w:color w:val="C00000"/>
+          <w:lang w:val="en-US"/>
+        </w:rPr>
+        <w:t>Warning</w:t>
+      </w:r>
+      <w:r>
+        <w:rPr>
+          <w:color w:val="C00000"/>
+          <w:lang w:val="en-US"/>
+        </w:rPr>
+        <w:t>('</w:t>
+      </w:r>
+      <w:r>
+        <w:rPr>
+          <w:color w:val="C00000"/>
+          <w:lang w:val="en-US"/>
+        </w:rPr>
+        <w:t>Логируемое сообщение</w:t>
+      </w:r>
+      <w:r>
+        <w:rPr>
+          <w:color w:val="C00000"/>
+          <w:lang w:val="en-US"/>
+        </w:rPr>
+        <w:t>');</w:t>
+      </w:r>
+    </w:p>
+    <w:p>
+      <w:pPr>
+        <w:pStyle w:val="NoSpacing"/>
+        <w:rPr/>
+      </w:pPr>
+      <w:r>
+        <w:rPr>
+          <w:color w:val="C00000"/>
+          <w:lang w:val="en-US"/>
+        </w:rPr>
+        <w:t>Zero_Logs::Set_Message_</w:t>
+      </w:r>
+      <w:r>
+        <w:rPr>
+          <w:color w:val="C00000"/>
+          <w:lang w:val="en-US"/>
+        </w:rPr>
+        <w:t>Notice</w:t>
+      </w:r>
+      <w:r>
+        <w:rPr>
+          <w:color w:val="C00000"/>
+          <w:lang w:val="en-US"/>
+        </w:rPr>
+        <w:t>('</w:t>
+      </w:r>
+      <w:r>
+        <w:rPr>
+          <w:color w:val="C00000"/>
+          <w:lang w:val="en-US"/>
+        </w:rPr>
+        <w:t>Логируемое сообщение</w:t>
+      </w:r>
+      <w:r>
+        <w:rPr>
+          <w:color w:val="C00000"/>
+          <w:lang w:val="en-US"/>
+        </w:rPr>
+        <w:t>);</w:t>
+      </w:r>
+    </w:p>
+    <w:p>
+      <w:pPr>
+        <w:pStyle w:val="NoSpacing"/>
+        <w:rPr/>
+      </w:pPr>
+      <w:r>
+        <w:rPr>
+          <w:color w:val="C00000"/>
+          <w:lang w:val="en-US"/>
+        </w:rPr>
+        <w:t>Zero_Logs::Set_Message_</w:t>
+      </w:r>
+      <w:r>
+        <w:rPr>
+          <w:color w:val="C00000"/>
+          <w:lang w:val="en-US"/>
+        </w:rPr>
+        <w:t>Info</w:t>
+      </w:r>
+      <w:r>
+        <w:rPr>
+          <w:color w:val="C00000"/>
+          <w:lang w:val="en-US"/>
+        </w:rPr>
+        <w:t>('</w:t>
+      </w:r>
+      <w:r>
+        <w:rPr>
+          <w:color w:val="C00000"/>
+          <w:lang w:val="en-US"/>
+        </w:rPr>
+        <w:t>Логируемое сообщение</w:t>
+      </w:r>
+      <w:r>
+        <w:rPr>
+          <w:color w:val="C00000"/>
+          <w:lang w:val="en-US"/>
+        </w:rPr>
+        <w:t>');</w:t>
+      </w:r>
+    </w:p>
+    <w:p>
+      <w:pPr>
+        <w:pStyle w:val="NoSpacing"/>
+        <w:rPr>
+          <w:color w:val="C00000"/>
+          <w:lang w:val="en-US"/>
+        </w:rPr>
+      </w:pPr>
+      <w:r>
+        <w:rPr>
+          <w:lang w:val="en-US"/>
+        </w:rPr>
+      </w:r>
+    </w:p>
+    <w:p>
+      <w:pPr>
+        <w:pStyle w:val="NoSpacing"/>
+        <w:rPr/>
+      </w:pPr>
+      <w:r>
+        <w:rPr/>
+        <w:t>Логи сохраняются централизовано при вызове завершающего и выдающего результат работы метода приложения (Zero_Response)</w:t>
+      </w:r>
+    </w:p>
+    <w:p>
+      <w:pPr>
+        <w:pStyle w:val="NoSpacing"/>
+        <w:rPr/>
+      </w:pPr>
+      <w:r>
+        <w:rPr/>
+      </w:r>
+    </w:p>
+    <w:p>
+      <w:pPr>
+        <w:pStyle w:val="NoSpacing"/>
+        <w:rPr>
+          <w:u w:val="single"/>
+        </w:rPr>
+      </w:pPr>
+      <w:r>
+        <w:rPr>
+          <w:u w:val="single"/>
+        </w:rPr>
+        <w:t>Разработка и отладка</w:t>
+      </w:r>
+    </w:p>
+    <w:p>
+      <w:pPr>
+        <w:pStyle w:val="NoSpacing"/>
+        <w:rPr/>
+      </w:pPr>
+      <w:r>
+        <w:rPr/>
+      </w:r>
+    </w:p>
+    <w:p>
+      <w:pPr>
+        <w:pStyle w:val="NoSpacing"/>
+        <w:rPr/>
+      </w:pPr>
+      <w:r>
+        <w:rPr/>
+        <w:t xml:space="preserve">Частное или локальное логирование </w:t>
+      </w:r>
+    </w:p>
+    <w:p>
+      <w:pPr>
+        <w:pStyle w:val="NoSpacing"/>
+        <w:rPr/>
+      </w:pPr>
+      <w:r>
+        <w:rPr>
+          <w:color w:val="C00000"/>
+          <w:lang w:val="en-US"/>
+        </w:rPr>
+        <w:t>Zero_Logs::</w:t>
+      </w:r>
+      <w:r>
+        <w:rPr>
+          <w:color w:val="C00000"/>
+          <w:lang w:val="en-US"/>
+        </w:rPr>
+        <w:t>Custom</w:t>
+      </w:r>
+      <w:r>
+        <w:rPr>
+          <w:color w:val="C00000"/>
+          <w:lang w:val="en-US"/>
+        </w:rPr>
+        <w:t>(</w:t>
+      </w:r>
+      <w:r>
+        <w:rPr>
+          <w:color w:val="C00000"/>
+          <w:lang w:val="en-US"/>
+        </w:rPr>
+        <w:t>$logFileName, $logData</w:t>
+      </w:r>
+      <w:r>
+        <w:rPr>
+          <w:color w:val="C00000"/>
+          <w:lang w:val="en-US"/>
+        </w:rPr>
+        <w:t>);</w:t>
+      </w:r>
+    </w:p>
+    <w:p>
+      <w:pPr>
+        <w:pStyle w:val="NoSpacing"/>
+        <w:rPr/>
+      </w:pPr>
+      <w:r>
+        <w:rPr>
+          <w:color w:val="C00000"/>
+          <w:lang w:val="en-US"/>
+        </w:rPr>
+        <w:t>Zero_Logs::</w:t>
+      </w:r>
+      <w:r>
+        <w:rPr>
+          <w:color w:val="C00000"/>
+          <w:lang w:val="en-US"/>
+        </w:rPr>
+        <w:t>Custom_DateTime</w:t>
+      </w:r>
+      <w:r>
+        <w:rPr>
+          <w:color w:val="C00000"/>
+          <w:lang w:val="en-US"/>
+        </w:rPr>
+        <w:t>(</w:t>
+      </w:r>
+      <w:r>
+        <w:rPr>
+          <w:color w:val="C00000"/>
+          <w:lang w:val="en-US"/>
+        </w:rPr>
+        <w:t>$logFileName, $logData</w:t>
+      </w:r>
+      <w:r>
+        <w:rPr>
+          <w:color w:val="C00000"/>
+          <w:lang w:val="en-US"/>
+        </w:rPr>
+        <w:t>);</w:t>
+      </w:r>
+    </w:p>
+    <w:p>
+      <w:pPr>
+        <w:pStyle w:val="NoSpacing"/>
+        <w:rPr>
+          <w:color w:val="C00000"/>
+          <w:lang w:val="en-US"/>
+        </w:rPr>
+      </w:pPr>
+      <w:r>
+        <w:rPr/>
+      </w:r>
+    </w:p>
+    <w:p>
+      <w:pPr>
+        <w:pStyle w:val="NoSpacing"/>
+        <w:rPr/>
       </w:pPr>
       <w:r>
         <w:rPr/>
@@ -15914,14 +16136,23 @@
         <w:rPr/>
         <w:t>исключений</w:t>
       </w:r>
-    </w:p>
-    <w:p>
-      <w:pPr>
-        <w:pStyle w:val="NoSpacing"/>
-        <w:rPr>
-          <w:color w:val="C00000"/>
-          <w:lang w:val="en-US"/>
-        </w:rPr>
+      <w:r>
+        <w:rPr>
+          <w:lang w:val="en-US"/>
+        </w:rPr>
+        <w:t xml:space="preserve"> </w:t>
+      </w:r>
+      <w:r>
+        <w:rPr>
+          <w:lang w:val="en-US"/>
+        </w:rPr>
+        <w:t>рекомендуется использовать только для отладки.</w:t>
+      </w:r>
+    </w:p>
+    <w:p>
+      <w:pPr>
+        <w:pStyle w:val="NoSpacing"/>
+        <w:rPr/>
       </w:pPr>
       <w:r>
         <w:rPr>
@@ -15934,16 +16165,25 @@
         <w:rPr>
           <w:color w:val="C00000"/>
         </w:rPr>
-        <w:t>' -&gt; ' . $method);</w:t>
-      </w:r>
-    </w:p>
-    <w:p>
-      <w:pPr>
-        <w:pStyle w:val="NoSpacing"/>
-        <w:rPr>
-          <w:color w:val="C00000"/>
-          <w:lang w:val="en-US"/>
-        </w:rPr>
+        <w:t>' -&gt; ' . $method</w:t>
+      </w:r>
+      <w:r>
+        <w:rPr>
+          <w:color w:val="C00000"/>
+        </w:rPr>
+        <w:t>, 409</w:t>
+      </w:r>
+      <w:r>
+        <w:rPr>
+          <w:color w:val="C00000"/>
+        </w:rPr>
+        <w:t>);</w:t>
+      </w:r>
+    </w:p>
+    <w:p>
+      <w:pPr>
+        <w:pStyle w:val="NoSpacing"/>
+        <w:rPr/>
       </w:pPr>
       <w:r>
         <w:rPr>
@@ -16048,84 +16288,6 @@
     </w:p>
     <w:p>
       <w:pPr>
-        <w:pStyle w:val="Normal"/>
-        <w:rPr>
-          <w:lang w:val="en-US"/>
-        </w:rPr>
-      </w:pPr>
-      <w:r>
-        <w:rPr>
-          <w:lang w:val="en-US"/>
-        </w:rPr>
-      </w:r>
-    </w:p>
-    <w:p>
-      <w:pPr>
-        <w:pStyle w:val="Normal"/>
-        <w:rPr>
-          <w:lang w:val="en-US"/>
-        </w:rPr>
-      </w:pPr>
-      <w:r>
-        <w:rPr>
-          <w:lang w:val="en-US"/>
-        </w:rPr>
-      </w:r>
-    </w:p>
-    <w:p>
-      <w:pPr>
-        <w:pStyle w:val="Normal"/>
-        <w:rPr>
-          <w:lang w:val="en-US"/>
-        </w:rPr>
-      </w:pPr>
-      <w:r>
-        <w:rPr>
-          <w:lang w:val="en-US"/>
-        </w:rPr>
-      </w:r>
-    </w:p>
-    <w:p>
-      <w:pPr>
-        <w:pStyle w:val="Normal"/>
-        <w:rPr>
-          <w:lang w:val="en-US"/>
-        </w:rPr>
-      </w:pPr>
-      <w:r>
-        <w:rPr>
-          <w:lang w:val="en-US"/>
-        </w:rPr>
-      </w:r>
-    </w:p>
-    <w:p>
-      <w:pPr>
-        <w:pStyle w:val="Normal"/>
-        <w:rPr>
-          <w:lang w:val="en-US"/>
-        </w:rPr>
-      </w:pPr>
-      <w:r>
-        <w:rPr>
-          <w:lang w:val="en-US"/>
-        </w:rPr>
-      </w:r>
-    </w:p>
-    <w:p>
-      <w:pPr>
-        <w:pStyle w:val="Normal"/>
-        <w:rPr>
-          <w:lang w:val="en-US"/>
-        </w:rPr>
-      </w:pPr>
-      <w:r>
-        <w:rPr>
-          <w:lang w:val="en-US"/>
-        </w:rPr>
-      </w:r>
-    </w:p>
-    <w:p>
-      <w:pPr>
         <w:pStyle w:val="3"/>
         <w:numPr>
           <w:ilvl w:val="2"/>
@@ -16133,8 +16295,8 @@
         </w:numPr>
         <w:rPr/>
       </w:pPr>
-      <w:bookmarkStart w:id="5" w:name="_toc921"/>
-      <w:bookmarkEnd w:id="5"/>
+      <w:bookmarkStart w:id="7" w:name="_toc921"/>
+      <w:bookmarkEnd w:id="7"/>
       <w:r>
         <w:rPr/>
         <w:t>Модель (</w:t>
@@ -16284,21 +16446,13 @@
         <w:pStyle w:val="NoSpacing"/>
         <w:numPr>
           <w:ilvl w:val="0"/>
-          <w:numId w:val="17"/>
+          <w:numId w:val="16"/>
         </w:numPr>
         <w:rPr/>
       </w:pPr>
       <w:r>
         <w:rPr/>
-        <w:t xml:space="preserve">Создание </w:t>
-      </w:r>
-      <w:r>
-        <w:rPr/>
-        <w:t xml:space="preserve">через фабричный метод </w:t>
-      </w:r>
-      <w:r>
-        <w:rPr/>
-        <w:t xml:space="preserve"> (</w:t>
+        <w:t>Создание через фабричный метод  (</w:t>
       </w:r>
       <w:r>
         <w:rPr>
@@ -16328,47 +16482,24 @@
         <w:pStyle w:val="NoSpacing"/>
         <w:numPr>
           <w:ilvl w:val="0"/>
-          <w:numId w:val="17"/>
+          <w:numId w:val="16"/>
         </w:numPr>
         <w:rPr/>
       </w:pPr>
       <w:r>
         <w:rPr/>
-        <w:t xml:space="preserve">Создание </w:t>
-      </w:r>
-      <w:r>
-        <w:rPr/>
-        <w:t>через фабрику</w:t>
-      </w:r>
-      <w:r>
-        <w:rPr/>
-        <w:t xml:space="preserve"> (</w:t>
+        <w:t>Создание через фабрику (</w:t>
       </w:r>
       <w:r>
         <w:rPr>
           <w:color w:val="800000"/>
           <w:lang w:val="en-US"/>
         </w:rPr>
-        <w:t>Make</w:t>
-      </w:r>
-      <w:r>
-        <w:rPr>
-          <w:color w:val="800000"/>
-          <w:lang w:val="en-US"/>
-        </w:rPr>
-        <w:t>s</w:t>
-      </w:r>
-      <w:r>
-        <w:rPr/>
-        <w:t xml:space="preserve">) Фабрика производит поиск и создание модели соответствующей переданному </w:t>
-      </w:r>
-      <w:r>
-        <w:rPr/>
-        <w:t>классу</w:t>
-      </w:r>
-      <w:r>
-        <w:rPr/>
-        <w:t>.</w:t>
+        <w:t>Makes</w:t>
+      </w:r>
+      <w:r>
+        <w:rPr/>
+        <w:t>) Фабрика производит поиск и создание модели соответствующей переданному классу.</w:t>
       </w:r>
     </w:p>
     <w:p>
@@ -16391,21 +16522,7 @@
           <w:rFonts w:cs="Calibri" w:cstheme="minorHAnsi"/>
           <w:lang w:eastAsia="ru-RU"/>
         </w:rPr>
-        <w:t>Реализ</w:t>
-      </w:r>
-      <w:r>
-        <w:rPr>
-          <w:rFonts w:cs="Calibri" w:cstheme="minorHAnsi"/>
-          <w:lang w:eastAsia="ru-RU"/>
-        </w:rPr>
-        <w:t xml:space="preserve">ован </w:t>
-      </w:r>
-      <w:r>
-        <w:rPr>
-          <w:rFonts w:cs="Calibri" w:cstheme="minorHAnsi"/>
-          <w:lang w:eastAsia="ru-RU"/>
-        </w:rPr>
-        <w:t>механизм динамического сохранения моделей в сессии (</w:t>
+        <w:t>Реализован механизм динамического сохранения моделей в сессии (</w:t>
       </w:r>
       <w:r>
         <w:rPr>
@@ -16413,15 +16530,7 @@
           <w:color w:val="800000"/>
           <w:lang w:val="en-US" w:eastAsia="ru-RU"/>
         </w:rPr>
-        <w:t>Factory_</w:t>
-      </w:r>
-      <w:r>
-        <w:rPr>
-          <w:rFonts w:cs="Calibri" w:cstheme="minorHAnsi"/>
-          <w:color w:val="800000"/>
-          <w:lang w:val="en-US" w:eastAsia="ru-RU"/>
-        </w:rPr>
-        <w:t>Set, Factory_Get</w:t>
+        <w:t>Factory_Set, Factory_Get</w:t>
       </w:r>
       <w:r>
         <w:rPr>
@@ -16441,21 +16550,22 @@
       </w:pPr>
       <w:r>
         <w:rPr>
+          <w:rFonts w:cs="Calibri" w:cstheme="minorHAnsi"/>
+          <w:lang w:eastAsia="ru-RU"/>
+        </w:rPr>
+      </w:r>
+    </w:p>
+    <w:p>
+      <w:pPr>
+        <w:pStyle w:val="NoSpacing"/>
+        <w:rPr>
           <w:u w:val="single"/>
         </w:rPr>
-      </w:r>
-    </w:p>
-    <w:p>
-      <w:pPr>
-        <w:pStyle w:val="NoSpacing"/>
+      </w:pPr>
+      <w:r>
         <w:rPr>
           <w:u w:val="single"/>
         </w:rPr>
-      </w:pPr>
-      <w:r>
-        <w:rPr>
-          <w:u w:val="single"/>
-        </w:rPr>
         <w:t>Работа со свойствами:</w:t>
       </w:r>
     </w:p>
@@ -16469,42 +16579,7 @@
           <w:rFonts w:cs="Calibri" w:cstheme="minorHAnsi"/>
           <w:lang w:eastAsia="ru-RU"/>
         </w:rPr>
-        <w:t>Реализ</w:t>
-      </w:r>
-      <w:r>
-        <w:rPr>
-          <w:rFonts w:cs="Calibri" w:cstheme="minorHAnsi"/>
-          <w:lang w:eastAsia="ru-RU"/>
-        </w:rPr>
-        <w:t xml:space="preserve">ована </w:t>
-      </w:r>
-      <w:r>
-        <w:rPr>
-          <w:rFonts w:cs="Calibri" w:cstheme="minorHAnsi"/>
-          <w:lang w:eastAsia="ru-RU"/>
-        </w:rPr>
-        <w:t>абстрактн</w:t>
-      </w:r>
-      <w:r>
-        <w:rPr>
-          <w:rFonts w:cs="Calibri" w:cstheme="minorHAnsi"/>
-          <w:lang w:eastAsia="ru-RU"/>
-        </w:rPr>
-        <w:t xml:space="preserve">ая </w:t>
-      </w:r>
-      <w:r>
-        <w:rPr>
-          <w:rFonts w:cs="Calibri" w:cstheme="minorHAnsi"/>
-          <w:lang w:eastAsia="ru-RU"/>
-        </w:rPr>
-        <w:t xml:space="preserve">работу со свойствами моделей через магические методы и их конфигурации </w:t>
-      </w:r>
-      <w:r>
-        <w:rPr>
-          <w:rFonts w:cs="Calibri" w:cstheme="minorHAnsi"/>
-          <w:lang w:eastAsia="ru-RU"/>
-        </w:rPr>
-        <w:t>в конкретной модели:</w:t>
+        <w:t>Реализована абстрактная работу со свойствами моделей через магические методы и их конфигурации в конкретной модели:</w:t>
       </w:r>
     </w:p>
     <w:p>
@@ -16633,139 +16708,124 @@
           <w:rFonts w:cs="Calibri" w:cstheme="minorHAnsi"/>
           <w:lang w:eastAsia="ru-RU"/>
         </w:rPr>
-        <w:t>Эти мето</w:t>
-      </w:r>
+        <w:t>Эти методы принимают в себя рабочую модель и сценарий (имя контроллера обработчика).</w:t>
+      </w:r>
+    </w:p>
+    <w:p>
+      <w:pPr>
+        <w:pStyle w:val="NoSpacing"/>
+        <w:rPr/>
+      </w:pPr>
       <w:r>
         <w:rPr>
           <w:rFonts w:cs="Calibri" w:cstheme="minorHAnsi"/>
           <w:lang w:eastAsia="ru-RU"/>
         </w:rPr>
-        <w:t>д</w:t>
-      </w:r>
+        <w:t>Благодаря этому можно управлять получаемым набором свойств и их порядком.</w:t>
+      </w:r>
+    </w:p>
+    <w:p>
+      <w:pPr>
+        <w:pStyle w:val="NoSpacing"/>
+        <w:rPr/>
+      </w:pPr>
       <w:r>
         <w:rPr>
           <w:rFonts w:cs="Calibri" w:cstheme="minorHAnsi"/>
           <w:lang w:eastAsia="ru-RU"/>
         </w:rPr>
-        <w:t xml:space="preserve">ы принимают в себя </w:t>
-      </w:r>
-      <w:r>
+        <w:t xml:space="preserve">Также учитывать и реализовывать права на них. </w:t>
+      </w:r>
+    </w:p>
+    <w:p>
+      <w:pPr>
+        <w:pStyle w:val="NoSpacing"/>
         <w:rPr>
           <w:rFonts w:cs="Calibri" w:cstheme="minorHAnsi"/>
           <w:lang w:eastAsia="ru-RU"/>
         </w:rPr>
-        <w:t>рабочую модель и сценарий (имя контроллера обработчика).</w:t>
-      </w:r>
-    </w:p>
-    <w:p>
-      <w:pPr>
-        <w:pStyle w:val="NoSpacing"/>
-        <w:rPr/>
       </w:pPr>
       <w:r>
         <w:rPr>
           <w:rFonts w:cs="Calibri" w:cstheme="minorHAnsi"/>
           <w:lang w:eastAsia="ru-RU"/>
         </w:rPr>
-        <w:t>Благодаря этому можно управлять получаемым набором свойств и их порядком.</w:t>
-      </w:r>
-    </w:p>
-    <w:p>
-      <w:pPr>
-        <w:pStyle w:val="NoSpacing"/>
-        <w:rPr/>
-      </w:pPr>
-      <w:r>
+      </w:r>
+    </w:p>
+    <w:p>
+      <w:pPr>
+        <w:pStyle w:val="NoSpacing"/>
+        <w:rPr/>
+      </w:pPr>
+      <w:r>
+        <w:rPr/>
+        <w:t>Изменение свойств производится как обычно:</w:t>
+      </w:r>
+    </w:p>
+    <w:p>
+      <w:pPr>
+        <w:pStyle w:val="NoSpacing"/>
+        <w:rPr/>
+      </w:pPr>
+      <w:r>
+        <w:rPr>
+          <w:color w:val="C00000"/>
+        </w:rPr>
+        <w:t>$</w:t>
+      </w:r>
+      <w:r>
+        <w:rPr>
+          <w:color w:val="C00000"/>
+          <w:lang w:val="en-US"/>
+        </w:rPr>
+        <w:t>News</w:t>
+      </w:r>
+      <w:r>
+        <w:rPr>
+          <w:color w:val="C00000"/>
+        </w:rPr>
+        <w:t>-&gt;</w:t>
+      </w:r>
+      <w:r>
+        <w:rPr>
+          <w:color w:val="C00000"/>
+          <w:lang w:val="en-US"/>
+        </w:rPr>
+        <w:t>Description</w:t>
+      </w:r>
+      <w:r>
+        <w:rPr>
+          <w:color w:val="C00000"/>
+        </w:rPr>
+        <w:t xml:space="preserve"> = $</w:t>
+      </w:r>
+      <w:r>
+        <w:rPr>
+          <w:color w:val="C00000"/>
+          <w:lang w:val="en-US"/>
+        </w:rPr>
+        <w:t>value</w:t>
+      </w:r>
+      <w:r>
+        <w:rPr>
+          <w:color w:val="C00000"/>
+        </w:rPr>
+        <w:t>;</w:t>
+      </w:r>
+    </w:p>
+    <w:p>
+      <w:pPr>
+        <w:pStyle w:val="NoSpacing"/>
         <w:rPr>
           <w:rFonts w:cs="Calibri" w:cstheme="minorHAnsi"/>
           <w:lang w:eastAsia="ru-RU"/>
         </w:rPr>
-        <w:t xml:space="preserve">Также учитывать и реализовывать права на них. </w:t>
-      </w:r>
-    </w:p>
-    <w:p>
-      <w:pPr>
-        <w:pStyle w:val="NoSpacing"/>
+      </w:pPr>
+      <w:r>
         <w:rPr>
           <w:rFonts w:cs="Calibri" w:cstheme="minorHAnsi"/>
           <w:lang w:eastAsia="ru-RU"/>
         </w:rPr>
-      </w:pPr>
-      <w:r>
-        <w:rPr/>
-      </w:r>
-    </w:p>
-    <w:p>
-      <w:pPr>
-        <w:pStyle w:val="NoSpacing"/>
-        <w:rPr/>
-      </w:pPr>
-      <w:r>
-        <w:rPr/>
-        <w:t>Изменение свойств производится как обычно:</w:t>
-      </w:r>
-    </w:p>
-    <w:p>
-      <w:pPr>
-        <w:pStyle w:val="NoSpacing"/>
-        <w:rPr/>
-      </w:pPr>
-      <w:r>
-        <w:rPr>
-          <w:color w:val="C00000"/>
-        </w:rPr>
-        <w:t>$</w:t>
-      </w:r>
-      <w:r>
-        <w:rPr>
-          <w:color w:val="C00000"/>
-          <w:lang w:val="en-US"/>
-        </w:rPr>
-        <w:t>News</w:t>
-      </w:r>
-      <w:r>
-        <w:rPr>
-          <w:color w:val="C00000"/>
-        </w:rPr>
-        <w:t>-&gt;</w:t>
-      </w:r>
-      <w:r>
-        <w:rPr>
-          <w:color w:val="C00000"/>
-          <w:lang w:val="en-US"/>
-        </w:rPr>
-        <w:t>Description</w:t>
-      </w:r>
-      <w:r>
-        <w:rPr>
-          <w:color w:val="C00000"/>
-        </w:rPr>
-        <w:t xml:space="preserve"> = $</w:t>
-      </w:r>
-      <w:r>
-        <w:rPr>
-          <w:color w:val="C00000"/>
-          <w:lang w:val="en-US"/>
-        </w:rPr>
-        <w:t>value</w:t>
-      </w:r>
-      <w:r>
-        <w:rPr>
-          <w:color w:val="C00000"/>
-        </w:rPr>
-        <w:t>;</w:t>
-      </w:r>
-    </w:p>
-    <w:p>
-      <w:pPr>
-        <w:pStyle w:val="NoSpacing"/>
-        <w:rPr>
-          <w:rFonts w:cs="Calibri" w:cstheme="minorHAnsi"/>
-          <w:lang w:eastAsia="ru-RU"/>
-        </w:rPr>
-      </w:pPr>
-      <w:r>
-        <w:rPr/>
       </w:r>
     </w:p>
     <w:p>
@@ -16853,19 +16913,7 @@
         <w:rPr>
           <w:color w:val="C00000"/>
         </w:rPr>
-        <w:t>$</w:t>
-      </w:r>
-      <w:r>
-        <w:rPr>
-          <w:color w:val="C00000"/>
-        </w:rPr>
-        <w:t>this</w:t>
-      </w:r>
-      <w:r>
-        <w:rPr>
-          <w:color w:val="C00000"/>
-        </w:rPr>
-        <w:t>→Get_Props($flag)</w:t>
+        <w:t>$this→Get_Props($flag)</w:t>
         <w:tab/>
         <w:t xml:space="preserve"> </w:t>
       </w:r>
@@ -16873,13 +16921,7 @@
         <w:rPr>
           <w:color w:val="000000"/>
         </w:rPr>
-        <w:t>П</w:t>
-      </w:r>
-      <w:r>
-        <w:rPr>
-          <w:color w:val="000000"/>
-        </w:rPr>
-        <w:t>олучения свойств с определенным статусом</w:t>
+        <w:t>Получения свойств с определенным статусом</w:t>
       </w:r>
     </w:p>
     <w:p>
@@ -16960,37 +17002,7 @@
         <w:rPr>
           <w:u w:val="single"/>
         </w:rPr>
-        <w:t xml:space="preserve">Инструменты </w:t>
-      </w:r>
-      <w:r>
-        <w:rPr>
-          <w:u w:val="single"/>
-        </w:rPr>
-        <w:t>(</w:t>
-      </w:r>
-      <w:r>
-        <w:rPr>
-          <w:u w:val="single"/>
-        </w:rPr>
-        <w:t xml:space="preserve">служебные </w:t>
-      </w:r>
-      <w:r>
-        <w:rPr>
-          <w:u w:val="single"/>
-        </w:rPr>
-        <w:t>методы и компоненты)</w:t>
-      </w:r>
-      <w:r>
-        <w:rPr>
-          <w:u w:val="single"/>
-        </w:rPr>
-        <w:t xml:space="preserve"> модели</w:t>
-      </w:r>
-      <w:r>
-        <w:rPr>
-          <w:u w:val="single"/>
-        </w:rPr>
-        <w:t>:</w:t>
+        <w:t>Инструменты (служебные методы и компоненты) модели:</w:t>
       </w:r>
     </w:p>
     <w:p>
@@ -17030,11 +17042,7 @@
       </w:pPr>
       <w:r>
         <w:rPr/>
-        <w:t xml:space="preserve">И далее с ним производится необходимая работа. </w:t>
-      </w:r>
-      <w:r>
-        <w:rPr/>
-        <w:t xml:space="preserve">Имена таких свойств состоят из двух заглавных букв </w:t>
+        <w:t xml:space="preserve">И далее с ним производится необходимая работа. Имена таких свойств состоят из двух заглавных букв </w:t>
       </w:r>
     </w:p>
     <w:p>
@@ -17063,29 +17071,13 @@
       </w:pPr>
       <w:r>
         <w:rPr/>
-        <w:t xml:space="preserve">Валидация </w:t>
-      </w:r>
-      <w:r>
-        <w:rPr/>
-        <w:t xml:space="preserve">( </w:t>
-      </w:r>
-      <w:r>
-        <w:rPr>
-          <w:color w:val="C00000"/>
-        </w:rPr>
-        <w:t xml:space="preserve"> </w:t>
-      </w:r>
-      <w:r>
-        <w:rPr>
-          <w:color w:val="C00000"/>
-        </w:rPr>
-        <w:t>Zero_Validator</w:t>
-      </w:r>
-      <w:r>
-        <w:rPr>
-          <w:color w:val="C00000"/>
-        </w:rPr>
-        <w:t xml:space="preserve"> </w:t>
+        <w:t xml:space="preserve">Валидация ( </w:t>
+      </w:r>
+      <w:r>
+        <w:rPr>
+          <w:color w:val="C00000"/>
+        </w:rPr>
+        <w:t xml:space="preserve"> Zero_Validator </w:t>
       </w:r>
       <w:r>
         <w:rPr/>
@@ -17220,11 +17212,7 @@
       </w:pPr>
       <w:r>
         <w:rPr/>
-        <w:t xml:space="preserve">Кеширование </w:t>
-      </w:r>
-      <w:r>
-        <w:rPr/>
-        <w:t xml:space="preserve">( </w:t>
+        <w:t xml:space="preserve">Кеширование ( </w:t>
       </w:r>
       <w:r>
         <w:rPr>
@@ -17312,21 +17300,11 @@
         <w:rPr>
           <w:color w:val="A80000"/>
         </w:rPr>
-        <w:t>Zero_A</w:t>
-      </w:r>
-      <w:r>
-        <w:rPr>
-          <w:color w:val="A80000"/>
-        </w:rPr>
-        <w:t>R</w:t>
-      </w:r>
-      <w:r>
-        <w:rPr/>
-        <w:t xml:space="preserve"> </w:t>
-      </w:r>
-      <w:r>
-        <w:rPr/>
-        <w:t>)</w:t>
+        <w:t>Zero_AR</w:t>
+      </w:r>
+      <w:r>
+        <w:rPr/>
+        <w:t xml:space="preserve"> )</w:t>
       </w:r>
     </w:p>
     <w:p>
@@ -17385,13 +17363,7 @@
         <w:rPr>
           <w:color w:val="A80000"/>
         </w:rPr>
-        <w:t>Zero_D</w:t>
-      </w:r>
-      <w:r>
-        <w:rPr>
-          <w:color w:val="A80000"/>
-        </w:rPr>
-        <w:t>B</w:t>
+        <w:t>Zero_DB</w:t>
       </w:r>
       <w:r>
         <w:rPr/>
@@ -17458,7 +17430,9 @@
         </w:rPr>
       </w:pPr>
       <w:r>
-        <w:rPr/>
+        <w:rPr>
+          <w:rFonts w:cs="Calibri" w:cstheme="minorHAnsi"/>
+        </w:rPr>
       </w:r>
     </w:p>
     <w:p>
@@ -18335,7 +18309,7 @@
         <w:pStyle w:val="NoSpacing"/>
         <w:numPr>
           <w:ilvl w:val="0"/>
-          <w:numId w:val="15"/>
+          <w:numId w:val="14"/>
         </w:numPr>
         <w:rPr>
           <w:rFonts w:cs="Calibri" w:cstheme="minorHAnsi"/>
@@ -18353,7 +18327,7 @@
         <w:pStyle w:val="NoSpacing"/>
         <w:numPr>
           <w:ilvl w:val="0"/>
-          <w:numId w:val="15"/>
+          <w:numId w:val="14"/>
         </w:numPr>
         <w:rPr>
           <w:rFonts w:cs="Calibri" w:cstheme="minorHAnsi"/>
@@ -18864,8 +18838,8 @@
         </w:numPr>
         <w:rPr/>
       </w:pPr>
-      <w:bookmarkStart w:id="6" w:name="_toc1087"/>
-      <w:bookmarkEnd w:id="6"/>
+      <w:bookmarkStart w:id="8" w:name="_toc1087"/>
+      <w:bookmarkEnd w:id="8"/>
       <w:r>
         <w:rPr/>
         <w:t>Представление (</w:t>
@@ -19146,19 +19120,7 @@
         <w:rPr>
           <w:color w:val="C00000"/>
         </w:rPr>
-        <w:t xml:space="preserve"> +</w:t>
-      </w:r>
-      <w:r>
-        <w:rPr>
-          <w:color w:val="C00000"/>
-        </w:rPr>
-        <w:t>=</w:t>
-      </w:r>
-      <w:r>
-        <w:rPr>
-          <w:color w:val="C00000"/>
-        </w:rPr>
-        <w:t xml:space="preserve"> 5}</w:t>
+        <w:t xml:space="preserve"> += 5}</w:t>
       </w:r>
     </w:p>
     <w:p>
@@ -19254,19 +19216,7 @@
         <w:rPr>
           <w:color w:val="C00000"/>
         </w:rPr>
-        <w:t>($</w:t>
-      </w:r>
-      <w:r>
-        <w:rPr>
-          <w:color w:val="C00000"/>
-        </w:rPr>
-        <w:t>data</w:t>
-      </w:r>
-      <w:r>
-        <w:rPr>
-          <w:color w:val="C00000"/>
-        </w:rPr>
-        <w:t>)}</w:t>
+        <w:t>($data)}</w:t>
       </w:r>
     </w:p>
     <w:p>
@@ -19354,7 +19304,9 @@
         </w:rPr>
       </w:pPr>
       <w:r>
-        <w:rPr/>
+        <w:rPr>
+          <w:color w:val="C00000"/>
+        </w:rPr>
       </w:r>
     </w:p>
     <w:p>
@@ -19620,7 +19572,10 @@
         </w:rPr>
       </w:pPr>
       <w:r>
-        <w:rPr/>
+        <w:rPr>
+          <w:color w:val="C00000"/>
+          <w:lang w:val="en-US"/>
+        </w:rPr>
       </w:r>
     </w:p>
     <w:p>
@@ -19633,7 +19588,10 @@
         </w:rPr>
       </w:pPr>
       <w:r>
-        <w:rPr/>
+        <w:rPr>
+          <w:color w:val="C00000"/>
+          <w:lang w:val="en-US"/>
+        </w:rPr>
       </w:r>
     </w:p>
     <w:p>
@@ -20273,7 +20231,10 @@
         </w:rPr>
       </w:pPr>
       <w:r>
-        <w:rPr/>
+        <w:rPr>
+          <w:i/>
+          <w:color w:val="00B050"/>
+        </w:rPr>
       </w:r>
     </w:p>
     <w:p>
@@ -20833,7 +20794,7 @@
         </w:rPr>
         <w:t>{</w:t>
       </w:r>
-      <w:bookmarkStart w:id="7" w:name="__DdeLink__2534_3313579153"/>
+      <w:bookmarkStart w:id="9" w:name="__DdeLink__2534_3313579153"/>
       <w:r>
         <w:rPr>
           <w:color w:val="C00000"/>
@@ -20841,27 +20802,13 @@
         </w:rPr>
         <w:t>literal</w:t>
       </w:r>
-      <w:bookmarkEnd w:id="7"/>
-      <w:r>
-        <w:rPr>
-          <w:color w:val="C00000"/>
-          <w:lang w:val="en-US"/>
-        </w:rPr>
-        <w:t>} ………. {/</w:t>
-      </w:r>
-      <w:r>
-        <w:rPr>
-          <w:color w:val="C00000"/>
-          <w:lang w:val="en-US"/>
-        </w:rPr>
-        <w:t xml:space="preserve">literal </w:t>
-      </w:r>
-      <w:r>
-        <w:rPr>
-          <w:color w:val="C00000"/>
-          <w:lang w:val="en-US"/>
-        </w:rPr>
-        <w:t>}</w:t>
+      <w:bookmarkEnd w:id="9"/>
+      <w:r>
+        <w:rPr>
+          <w:color w:val="C00000"/>
+          <w:lang w:val="en-US"/>
+        </w:rPr>
+        <w:t>} ………. {/literal }</w:t>
       </w:r>
     </w:p>
     <w:p>
@@ -20872,11 +20819,7 @@
       </w:pPr>
       <w:r>
         <w:rPr/>
-        <w:t>Исключение заключенного содержимого между этими тегами для обработки.  Оставляется как есть.</w:t>
-      </w:r>
-      <w:r>
-        <w:rPr/>
-        <w:t>.</w:t>
+        <w:t>Исключение заключенного содержимого между этими тегами для обработки.  Оставляется как есть..</w:t>
       </w:r>
     </w:p>
     <w:p>
@@ -21117,15 +21060,7 @@
         <w:rPr/>
         <w:tab/>
         <w:tab/>
-        <w:t xml:space="preserve">относительная ссылка на </w:t>
-      </w:r>
-      <w:r>
-        <w:rPr/>
-        <w:t xml:space="preserve">запрошенный </w:t>
-      </w:r>
-      <w:r>
-        <w:rPr/>
-        <w:t>раздел в системе ( /page/page/page  ) с учетом языка</w:t>
+        <w:t>относительная ссылка на запрошенный раздел в системе ( /page/page/page  ) с учетом языка</w:t>
       </w:r>
     </w:p>
     <w:p>
@@ -21620,21 +21555,7 @@
           <w:color w:val="C00000"/>
           <w:lang w:val="en-US"/>
         </w:rPr>
-        <w:t>$View-&gt;</w:t>
-      </w:r>
-      <w:r>
-        <w:rPr>
-          <w:color w:val="C00000"/>
-          <w:lang w:val="en-US"/>
-        </w:rPr>
-        <w:t>Delete</w:t>
-      </w:r>
-      <w:r>
-        <w:rPr>
-          <w:color w:val="C00000"/>
-          <w:lang w:val="en-US"/>
-        </w:rPr>
-        <w:t>(‘template_name’);</w:t>
+        <w:t>$View-&gt;Delete(‘template_name’);</w:t>
       </w:r>
     </w:p>
     <w:p>
@@ -21767,14 +21688,7 @@
           <w:color w:val="C00000"/>
           <w:lang w:val="en-US"/>
         </w:rPr>
-        <w:t>Fetch_</w:t>
-      </w:r>
-      <w:r>
-        <w:rPr>
-          <w:color w:val="C00000"/>
-          <w:lang w:val="en-US"/>
-        </w:rPr>
-        <w:t>Php</w:t>
+        <w:t>Fetch_Php</w:t>
       </w:r>
       <w:r>
         <w:rPr>
@@ -21951,538 +21865,6 @@
     </w:p>
     <w:p>
       <w:pPr>
-        <w:pStyle w:val="Normal"/>
-        <w:spacing w:before="0" w:after="0"/>
-        <w:rPr>
-          <w:lang w:val="en-US"/>
-        </w:rPr>
-      </w:pPr>
-      <w:r>
-        <w:rPr>
-          <w:lang w:val="en-US"/>
-        </w:rPr>
-      </w:r>
-    </w:p>
-    <w:p>
-      <w:pPr>
-        <w:pStyle w:val="Normal"/>
-        <w:spacing w:before="0" w:after="0"/>
-        <w:rPr>
-          <w:lang w:val="en-US"/>
-        </w:rPr>
-      </w:pPr>
-      <w:r>
-        <w:rPr>
-          <w:lang w:val="en-US"/>
-        </w:rPr>
-      </w:r>
-    </w:p>
-    <w:p>
-      <w:pPr>
-        <w:pStyle w:val="Normal"/>
-        <w:spacing w:before="0" w:after="0"/>
-        <w:rPr>
-          <w:lang w:val="en-US"/>
-        </w:rPr>
-      </w:pPr>
-      <w:r>
-        <w:rPr>
-          <w:lang w:val="en-US"/>
-        </w:rPr>
-      </w:r>
-    </w:p>
-    <w:p>
-      <w:pPr>
-        <w:pStyle w:val="Normal"/>
-        <w:spacing w:before="0" w:after="0"/>
-        <w:rPr>
-          <w:lang w:val="en-US"/>
-        </w:rPr>
-      </w:pPr>
-      <w:r>
-        <w:rPr>
-          <w:lang w:val="en-US"/>
-        </w:rPr>
-      </w:r>
-    </w:p>
-    <w:p>
-      <w:pPr>
-        <w:pStyle w:val="Normal"/>
-        <w:spacing w:before="0" w:after="0"/>
-        <w:rPr>
-          <w:lang w:val="en-US"/>
-        </w:rPr>
-      </w:pPr>
-      <w:r>
-        <w:rPr>
-          <w:lang w:val="en-US"/>
-        </w:rPr>
-      </w:r>
-    </w:p>
-    <w:p>
-      <w:pPr>
-        <w:pStyle w:val="Normal"/>
-        <w:spacing w:before="0" w:after="0"/>
-        <w:rPr>
-          <w:lang w:val="en-US"/>
-        </w:rPr>
-      </w:pPr>
-      <w:r>
-        <w:rPr>
-          <w:lang w:val="en-US"/>
-        </w:rPr>
-      </w:r>
-    </w:p>
-    <w:p>
-      <w:pPr>
-        <w:pStyle w:val="Normal"/>
-        <w:spacing w:before="0" w:after="0"/>
-        <w:rPr>
-          <w:lang w:val="en-US"/>
-        </w:rPr>
-      </w:pPr>
-      <w:r>
-        <w:rPr>
-          <w:lang w:val="en-US"/>
-        </w:rPr>
-      </w:r>
-    </w:p>
-    <w:p>
-      <w:pPr>
-        <w:pStyle w:val="Normal"/>
-        <w:spacing w:before="0" w:after="0"/>
-        <w:rPr>
-          <w:lang w:val="en-US"/>
-        </w:rPr>
-      </w:pPr>
-      <w:r>
-        <w:rPr>
-          <w:lang w:val="en-US"/>
-        </w:rPr>
-      </w:r>
-    </w:p>
-    <w:p>
-      <w:pPr>
-        <w:pStyle w:val="Normal"/>
-        <w:spacing w:before="0" w:after="0"/>
-        <w:rPr>
-          <w:lang w:val="en-US"/>
-        </w:rPr>
-      </w:pPr>
-      <w:r>
-        <w:rPr>
-          <w:lang w:val="en-US"/>
-        </w:rPr>
-      </w:r>
-    </w:p>
-    <w:p>
-      <w:pPr>
-        <w:pStyle w:val="Normal"/>
-        <w:spacing w:before="0" w:after="0"/>
-        <w:rPr>
-          <w:lang w:val="en-US"/>
-        </w:rPr>
-      </w:pPr>
-      <w:r>
-        <w:rPr>
-          <w:lang w:val="en-US"/>
-        </w:rPr>
-      </w:r>
-    </w:p>
-    <w:p>
-      <w:pPr>
-        <w:pStyle w:val="Normal"/>
-        <w:spacing w:before="0" w:after="0"/>
-        <w:rPr>
-          <w:lang w:val="en-US"/>
-        </w:rPr>
-      </w:pPr>
-      <w:r>
-        <w:rPr>
-          <w:lang w:val="en-US"/>
-        </w:rPr>
-      </w:r>
-    </w:p>
-    <w:p>
-      <w:pPr>
-        <w:pStyle w:val="Normal"/>
-        <w:spacing w:before="0" w:after="0"/>
-        <w:rPr>
-          <w:lang w:val="en-US"/>
-        </w:rPr>
-      </w:pPr>
-      <w:r>
-        <w:rPr>
-          <w:lang w:val="en-US"/>
-        </w:rPr>
-      </w:r>
-    </w:p>
-    <w:p>
-      <w:pPr>
-        <w:pStyle w:val="Normal"/>
-        <w:spacing w:before="0" w:after="0"/>
-        <w:rPr>
-          <w:lang w:val="en-US"/>
-        </w:rPr>
-      </w:pPr>
-      <w:r>
-        <w:rPr>
-          <w:lang w:val="en-US"/>
-        </w:rPr>
-      </w:r>
-    </w:p>
-    <w:p>
-      <w:pPr>
-        <w:pStyle w:val="Normal"/>
-        <w:spacing w:before="0" w:after="0"/>
-        <w:rPr>
-          <w:lang w:val="en-US"/>
-        </w:rPr>
-      </w:pPr>
-      <w:r>
-        <w:rPr>
-          <w:lang w:val="en-US"/>
-        </w:rPr>
-      </w:r>
-    </w:p>
-    <w:p>
-      <w:pPr>
-        <w:pStyle w:val="Normal"/>
-        <w:spacing w:before="0" w:after="0"/>
-        <w:rPr>
-          <w:lang w:val="en-US"/>
-        </w:rPr>
-      </w:pPr>
-      <w:r>
-        <w:rPr>
-          <w:lang w:val="en-US"/>
-        </w:rPr>
-      </w:r>
-    </w:p>
-    <w:p>
-      <w:pPr>
-        <w:pStyle w:val="Normal"/>
-        <w:spacing w:before="0" w:after="0"/>
-        <w:rPr>
-          <w:lang w:val="en-US"/>
-        </w:rPr>
-      </w:pPr>
-      <w:r>
-        <w:rPr>
-          <w:lang w:val="en-US"/>
-        </w:rPr>
-      </w:r>
-    </w:p>
-    <w:p>
-      <w:pPr>
-        <w:pStyle w:val="Normal"/>
-        <w:spacing w:before="0" w:after="0"/>
-        <w:rPr>
-          <w:lang w:val="en-US"/>
-        </w:rPr>
-      </w:pPr>
-      <w:r>
-        <w:rPr>
-          <w:lang w:val="en-US"/>
-        </w:rPr>
-      </w:r>
-    </w:p>
-    <w:p>
-      <w:pPr>
-        <w:pStyle w:val="Normal"/>
-        <w:spacing w:before="0" w:after="0"/>
-        <w:rPr>
-          <w:lang w:val="en-US"/>
-        </w:rPr>
-      </w:pPr>
-      <w:r>
-        <w:rPr>
-          <w:lang w:val="en-US"/>
-        </w:rPr>
-      </w:r>
-    </w:p>
-    <w:p>
-      <w:pPr>
-        <w:pStyle w:val="Normal"/>
-        <w:spacing w:before="0" w:after="0"/>
-        <w:rPr>
-          <w:lang w:val="en-US"/>
-        </w:rPr>
-      </w:pPr>
-      <w:r>
-        <w:rPr>
-          <w:lang w:val="en-US"/>
-        </w:rPr>
-      </w:r>
-    </w:p>
-    <w:p>
-      <w:pPr>
-        <w:pStyle w:val="Normal"/>
-        <w:spacing w:before="0" w:after="0"/>
-        <w:rPr>
-          <w:lang w:val="en-US"/>
-        </w:rPr>
-      </w:pPr>
-      <w:r>
-        <w:rPr>
-          <w:lang w:val="en-US"/>
-        </w:rPr>
-      </w:r>
-    </w:p>
-    <w:p>
-      <w:pPr>
-        <w:pStyle w:val="Normal"/>
-        <w:spacing w:before="0" w:after="0"/>
-        <w:rPr>
-          <w:lang w:val="en-US"/>
-        </w:rPr>
-      </w:pPr>
-      <w:r>
-        <w:rPr>
-          <w:lang w:val="en-US"/>
-        </w:rPr>
-      </w:r>
-    </w:p>
-    <w:p>
-      <w:pPr>
-        <w:pStyle w:val="Normal"/>
-        <w:spacing w:before="0" w:after="0"/>
-        <w:rPr>
-          <w:lang w:val="en-US"/>
-        </w:rPr>
-      </w:pPr>
-      <w:r>
-        <w:rPr>
-          <w:lang w:val="en-US"/>
-        </w:rPr>
-      </w:r>
-    </w:p>
-    <w:p>
-      <w:pPr>
-        <w:pStyle w:val="Normal"/>
-        <w:spacing w:before="0" w:after="0"/>
-        <w:rPr>
-          <w:lang w:val="en-US"/>
-        </w:rPr>
-      </w:pPr>
-      <w:r>
-        <w:rPr>
-          <w:lang w:val="en-US"/>
-        </w:rPr>
-      </w:r>
-    </w:p>
-    <w:p>
-      <w:pPr>
-        <w:pStyle w:val="Normal"/>
-        <w:spacing w:before="0" w:after="0"/>
-        <w:rPr>
-          <w:lang w:val="en-US"/>
-        </w:rPr>
-      </w:pPr>
-      <w:r>
-        <w:rPr>
-          <w:lang w:val="en-US"/>
-        </w:rPr>
-      </w:r>
-    </w:p>
-    <w:p>
-      <w:pPr>
-        <w:pStyle w:val="Normal"/>
-        <w:spacing w:before="0" w:after="0"/>
-        <w:rPr>
-          <w:lang w:val="en-US"/>
-        </w:rPr>
-      </w:pPr>
-      <w:r>
-        <w:rPr>
-          <w:lang w:val="en-US"/>
-        </w:rPr>
-      </w:r>
-    </w:p>
-    <w:p>
-      <w:pPr>
-        <w:pStyle w:val="Normal"/>
-        <w:spacing w:before="0" w:after="0"/>
-        <w:rPr>
-          <w:lang w:val="en-US"/>
-        </w:rPr>
-      </w:pPr>
-      <w:r>
-        <w:rPr>
-          <w:lang w:val="en-US"/>
-        </w:rPr>
-      </w:r>
-    </w:p>
-    <w:p>
-      <w:pPr>
-        <w:pStyle w:val="Normal"/>
-        <w:spacing w:before="0" w:after="0"/>
-        <w:rPr>
-          <w:lang w:val="en-US"/>
-        </w:rPr>
-      </w:pPr>
-      <w:r>
-        <w:rPr>
-          <w:lang w:val="en-US"/>
-        </w:rPr>
-      </w:r>
-    </w:p>
-    <w:p>
-      <w:pPr>
-        <w:pStyle w:val="Normal"/>
-        <w:spacing w:before="0" w:after="0"/>
-        <w:rPr>
-          <w:lang w:val="en-US"/>
-        </w:rPr>
-      </w:pPr>
-      <w:r>
-        <w:rPr>
-          <w:lang w:val="en-US"/>
-        </w:rPr>
-      </w:r>
-    </w:p>
-    <w:p>
-      <w:pPr>
-        <w:pStyle w:val="Normal"/>
-        <w:spacing w:before="0" w:after="0"/>
-        <w:rPr>
-          <w:lang w:val="en-US"/>
-        </w:rPr>
-      </w:pPr>
-      <w:r>
-        <w:rPr>
-          <w:lang w:val="en-US"/>
-        </w:rPr>
-      </w:r>
-    </w:p>
-    <w:p>
-      <w:pPr>
-        <w:pStyle w:val="Normal"/>
-        <w:spacing w:before="0" w:after="0"/>
-        <w:rPr>
-          <w:lang w:val="en-US"/>
-        </w:rPr>
-      </w:pPr>
-      <w:r>
-        <w:rPr>
-          <w:lang w:val="en-US"/>
-        </w:rPr>
-      </w:r>
-    </w:p>
-    <w:p>
-      <w:pPr>
-        <w:pStyle w:val="Normal"/>
-        <w:spacing w:before="0" w:after="0"/>
-        <w:rPr>
-          <w:lang w:val="en-US"/>
-        </w:rPr>
-      </w:pPr>
-      <w:r>
-        <w:rPr>
-          <w:lang w:val="en-US"/>
-        </w:rPr>
-      </w:r>
-    </w:p>
-    <w:p>
-      <w:pPr>
-        <w:pStyle w:val="Normal"/>
-        <w:spacing w:before="0" w:after="0"/>
-        <w:rPr>
-          <w:lang w:val="en-US"/>
-        </w:rPr>
-      </w:pPr>
-      <w:r>
-        <w:rPr>
-          <w:lang w:val="en-US"/>
-        </w:rPr>
-      </w:r>
-    </w:p>
-    <w:p>
-      <w:pPr>
-        <w:pStyle w:val="Normal"/>
-        <w:spacing w:before="0" w:after="0"/>
-        <w:rPr>
-          <w:lang w:val="en-US"/>
-        </w:rPr>
-      </w:pPr>
-      <w:r>
-        <w:rPr>
-          <w:lang w:val="en-US"/>
-        </w:rPr>
-      </w:r>
-    </w:p>
-    <w:p>
-      <w:pPr>
-        <w:pStyle w:val="Normal"/>
-        <w:spacing w:before="0" w:after="0"/>
-        <w:rPr>
-          <w:lang w:val="en-US"/>
-        </w:rPr>
-      </w:pPr>
-      <w:r>
-        <w:rPr>
-          <w:lang w:val="en-US"/>
-        </w:rPr>
-      </w:r>
-    </w:p>
-    <w:p>
-      <w:pPr>
-        <w:pStyle w:val="Normal"/>
-        <w:spacing w:before="0" w:after="0"/>
-        <w:rPr>
-          <w:lang w:val="en-US"/>
-        </w:rPr>
-      </w:pPr>
-      <w:r>
-        <w:rPr>
-          <w:lang w:val="en-US"/>
-        </w:rPr>
-      </w:r>
-    </w:p>
-    <w:p>
-      <w:pPr>
-        <w:pStyle w:val="Normal"/>
-        <w:spacing w:before="0" w:after="0"/>
-        <w:rPr>
-          <w:lang w:val="en-US"/>
-        </w:rPr>
-      </w:pPr>
-      <w:r>
-        <w:rPr>
-          <w:lang w:val="en-US"/>
-        </w:rPr>
-      </w:r>
-    </w:p>
-    <w:p>
-      <w:pPr>
-        <w:pStyle w:val="Normal"/>
-        <w:spacing w:before="0" w:after="0"/>
-        <w:rPr>
-          <w:lang w:val="en-US"/>
-        </w:rPr>
-      </w:pPr>
-      <w:r>
-        <w:rPr>
-          <w:lang w:val="en-US"/>
-        </w:rPr>
-      </w:r>
-    </w:p>
-    <w:p>
-      <w:pPr>
-        <w:pStyle w:val="Normal"/>
-        <w:spacing w:before="0" w:after="0"/>
-        <w:rPr>
-          <w:lang w:val="en-US"/>
-        </w:rPr>
-      </w:pPr>
-      <w:r>
-        <w:rPr>
-          <w:lang w:val="en-US"/>
-        </w:rPr>
-      </w:r>
-    </w:p>
-    <w:p>
-      <w:pPr>
         <w:pStyle w:val="1"/>
         <w:numPr>
           <w:ilvl w:val="0"/>
@@ -22563,6 +21945,10 @@
         <w:t>Совокупность программного обеспечения необходимая для работоспособности программного комплекса в целом (/</w:t>
       </w:r>
       <w:r>
+        <w:rPr/>
+        <w:t>php</w:t>
+      </w:r>
+      <w:r>
         <w:rPr>
           <w:lang w:val="en-US"/>
         </w:rPr>
@@ -22618,7 +22004,39 @@
       </w:pPr>
       <w:r>
         <w:rPr/>
-        <w:t>Это контроллер, не содержащий и не выполняющий в себе никакие методы действия.</w:t>
+        <w:t xml:space="preserve">Это </w:t>
+      </w:r>
+      <w:r>
+        <w:rPr/>
+        <w:t xml:space="preserve">частный случай </w:t>
+      </w:r>
+      <w:r>
+        <w:rPr/>
+        <w:t>контроллер</w:t>
+      </w:r>
+      <w:r>
+        <w:rPr/>
+        <w:t>а</w:t>
+      </w:r>
+      <w:r>
+        <w:rPr/>
+        <w:t xml:space="preserve">, </w:t>
+      </w:r>
+      <w:r>
+        <w:rPr/>
+        <w:t>решающий вспомогательные задачи</w:t>
+      </w:r>
+      <w:r>
+        <w:rPr/>
+        <w:t xml:space="preserve">. </w:t>
+      </w:r>
+      <w:r>
+        <w:rPr/>
+        <w:t>Как правило на веб страницах.</w:t>
+      </w:r>
+      <w:r>
+        <w:rPr/>
+        <w:t xml:space="preserve"> </w:t>
       </w:r>
     </w:p>
     <w:p>
@@ -22652,7 +22070,15 @@
       </w:pPr>
       <w:r>
         <w:rPr/>
-        <w:t>Все методы такого класса статичные. Вызываются по мере необходимости решения конкретных задач.</w:t>
+        <w:t xml:space="preserve">Все методы такого класса </w:t>
+      </w:r>
+      <w:r>
+        <w:rPr/>
+        <w:t xml:space="preserve">как правило </w:t>
+      </w:r>
+      <w:r>
+        <w:rPr/>
+        <w:t>статичные. Вызываются по мере необходимости решения конкретных задач.</w:t>
       </w:r>
     </w:p>
     <w:p>
@@ -22676,7 +22102,23 @@
       </w:pPr>
       <w:r>
         <w:rPr/>
-        <w:t>Это логически законченный  системный функционал решающий определенный круг связанных задач.</w:t>
+        <w:t>Это логически законченный функционал решающий системны</w:t>
+      </w:r>
+      <w:r>
+        <w:rPr/>
+        <w:t>е</w:t>
+      </w:r>
+      <w:r>
+        <w:rPr/>
+        <w:t xml:space="preserve"> задач</w:t>
+      </w:r>
+      <w:r>
+        <w:rPr/>
+        <w:t>и</w:t>
+      </w:r>
+      <w:r>
+        <w:rPr/>
+        <w:t>.</w:t>
       </w:r>
     </w:p>
     <w:p>
@@ -23098,24 +22540,9 @@
         <w:pStyle w:val="1"/>
         <w:numPr>
           <w:ilvl w:val="0"/>
-          <w:numId w:val="0"/>
-        </w:numPr>
-        <w:rPr/>
-      </w:pPr>
-      <w:r>
-        <w:rPr/>
-      </w:r>
-    </w:p>
-    <w:p>
-      <w:pPr>
-        <w:pStyle w:val="1"/>
-        <w:numPr>
-          <w:ilvl w:val="0"/>
           <w:numId w:val="3"/>
         </w:numPr>
-        <w:rPr>
-          <w:lang w:val="en-US"/>
-        </w:rPr>
+        <w:rPr/>
       </w:pPr>
       <w:r>
         <w:rPr/>
@@ -23293,30 +22720,6 @@
     <w:p>
       <w:pPr>
         <w:pStyle w:val="NoSpacing"/>
-        <w:rPr/>
-      </w:pPr>
-      <w:r>
-        <w:rPr/>
-        <w:tab/>
-        <w:t>"</w:t>
-      </w:r>
-      <w:r>
-        <w:rPr>
-          <w:lang w:val="en-US"/>
-        </w:rPr>
-        <w:t>Token</w:t>
-      </w:r>
-      <w:r>
-        <w:rPr/>
-        <w:t>": “”,,</w:t>
-        <w:tab/>
-        <w:tab/>
-        <w:t>токен сессии</w:t>
-      </w:r>
-    </w:p>
-    <w:p>
-      <w:pPr>
-        <w:pStyle w:val="NoSpacing"/>
         <w:rPr>
           <w:lang w:val="en-US"/>
         </w:rPr>
@@ -23342,151 +22745,13 @@
     <w:p>
       <w:pPr>
         <w:pStyle w:val="NoSpacing"/>
-        <w:rPr>
-          <w:lang w:val="en-US"/>
-        </w:rPr>
+        <w:rPr/>
       </w:pPr>
       <w:r>
         <w:rPr>
           <w:lang w:val="en-US"/>
         </w:rPr>
         <w:t>}</w:t>
-      </w:r>
-    </w:p>
-    <w:p>
-      <w:pPr>
-        <w:pStyle w:val="2"/>
-        <w:numPr>
-          <w:ilvl w:val="1"/>
-          <w:numId w:val="3"/>
-        </w:numPr>
-        <w:rPr>
-          <w:lang w:val="en-US"/>
-        </w:rPr>
-      </w:pPr>
-      <w:r>
-        <w:rPr/>
-        <w:t>"</w:t>
-      </w:r>
-      <w:r>
-        <w:rPr>
-          <w:lang w:val="en-US"/>
-        </w:rPr>
-        <w:t>Token</w:t>
-      </w:r>
-      <w:r>
-        <w:rPr/>
-        <w:t>"</w:t>
-      </w:r>
-    </w:p>
-    <w:p>
-      <w:pPr>
-        <w:pStyle w:val="NoSpacing"/>
-        <w:rPr/>
-      </w:pPr>
-      <w:r>
-        <w:rPr/>
-        <w:t>Параметр "</w:t>
-      </w:r>
-      <w:r>
-        <w:rPr>
-          <w:lang w:val="en-US"/>
-        </w:rPr>
-        <w:t>Token</w:t>
-      </w:r>
-      <w:r>
-        <w:rPr/>
-        <w:t>" обязателен для авторизованных разделов</w:t>
-      </w:r>
-    </w:p>
-    <w:p>
-      <w:pPr>
-        <w:pStyle w:val="NoSpacing"/>
-        <w:rPr/>
-      </w:pPr>
-      <w:r>
-        <w:rPr/>
-        <w:t>Он может передаваться:</w:t>
-      </w:r>
-    </w:p>
-    <w:p>
-      <w:pPr>
-        <w:pStyle w:val="NoSpacing"/>
-        <w:rPr/>
-      </w:pPr>
-      <w:r>
-        <w:rPr/>
-        <w:t>Через заголовок ‘</w:t>
-      </w:r>
-      <w:r>
-        <w:rPr>
-          <w:lang w:val="en-US"/>
-        </w:rPr>
-        <w:t>HTTP</w:t>
-      </w:r>
-      <w:r>
-        <w:rPr/>
-        <w:t>_</w:t>
-      </w:r>
-      <w:r>
-        <w:rPr>
-          <w:lang w:val="en-US"/>
-        </w:rPr>
-        <w:t>X</w:t>
-      </w:r>
-      <w:r>
-        <w:rPr/>
-        <w:t>_</w:t>
-      </w:r>
-      <w:r>
-        <w:rPr>
-          <w:lang w:val="en-US"/>
-        </w:rPr>
-        <w:t>ACCESS</w:t>
-      </w:r>
-      <w:r>
-        <w:rPr/>
-        <w:t>_</w:t>
-      </w:r>
-      <w:r>
-        <w:rPr>
-          <w:lang w:val="en-US"/>
-        </w:rPr>
-        <w:t>TOKEN</w:t>
-      </w:r>
-      <w:r>
-        <w:rPr/>
-        <w:t>’.</w:t>
-      </w:r>
-    </w:p>
-    <w:p>
-      <w:pPr>
-        <w:pStyle w:val="NoSpacing"/>
-        <w:rPr/>
-      </w:pPr>
-      <w:r>
-        <w:rPr/>
-        <w:t>Через параметр ‘</w:t>
-      </w:r>
-      <w:r>
-        <w:rPr>
-          <w:lang w:val="en-US"/>
-        </w:rPr>
-        <w:t>Token</w:t>
-      </w:r>
-      <w:r>
-        <w:rPr/>
-        <w:t>’ GET или POST запроса.</w:t>
-      </w:r>
-    </w:p>
-    <w:p>
-      <w:pPr>
-        <w:pStyle w:val="NoSpacing"/>
-        <w:rPr/>
-      </w:pPr>
-      <w:r>
-        <w:rPr/>
-        <w:t>Через куку браузера (по умолчанию)</w:t>
       </w:r>
     </w:p>
     <w:p>
@@ -24342,6 +23607,89 @@
     <w:lvl w:ilvl="0">
       <w:start w:val="1"/>
       <w:numFmt w:val="decimal"/>
+      <w:lvlText w:val="%1."/>
+      <w:lvlJc w:val="left"/>
+      <w:pPr>
+        <w:ind w:left="720" w:hanging="360"/>
+      </w:pPr>
+    </w:lvl>
+    <w:lvl w:ilvl="1">
+      <w:start w:val="2"/>
+      <w:numFmt w:val="decimal"/>
+      <w:lvlText w:val="%1.%2"/>
+      <w:lvlJc w:val="left"/>
+      <w:pPr>
+        <w:ind w:left="855" w:hanging="495"/>
+      </w:pPr>
+    </w:lvl>
+    <w:lvl w:ilvl="2">
+      <w:start w:val="1"/>
+      <w:numFmt w:val="decimal"/>
+      <w:lvlText w:val="%1.%2.%3"/>
+      <w:lvlJc w:val="left"/>
+      <w:pPr>
+        <w:ind w:left="1080" w:hanging="720"/>
+      </w:pPr>
+    </w:lvl>
+    <w:lvl w:ilvl="3">
+      <w:start w:val="1"/>
+      <w:numFmt w:val="decimal"/>
+      <w:lvlText w:val="%1.%2.%3.%4"/>
+      <w:lvlJc w:val="left"/>
+      <w:pPr>
+        <w:ind w:left="1080" w:hanging="720"/>
+      </w:pPr>
+    </w:lvl>
+    <w:lvl w:ilvl="4">
+      <w:start w:val="1"/>
+      <w:numFmt w:val="decimal"/>
+      <w:lvlText w:val="%1.%2.%3.%4.%5"/>
+      <w:lvlJc w:val="left"/>
+      <w:pPr>
+        <w:ind w:left="1440" w:hanging="1080"/>
+      </w:pPr>
+    </w:lvl>
+    <w:lvl w:ilvl="5">
+      <w:start w:val="1"/>
+      <w:numFmt w:val="decimal"/>
+      <w:lvlText w:val="%1.%2.%3.%4.%5.%6"/>
+      <w:lvlJc w:val="left"/>
+      <w:pPr>
+        <w:ind w:left="1440" w:hanging="1080"/>
+      </w:pPr>
+    </w:lvl>
+    <w:lvl w:ilvl="6">
+      <w:start w:val="1"/>
+      <w:numFmt w:val="decimal"/>
+      <w:lvlText w:val="%1.%2.%3.%4.%5.%6.%7"/>
+      <w:lvlJc w:val="left"/>
+      <w:pPr>
+        <w:ind w:left="1800" w:hanging="1440"/>
+      </w:pPr>
+    </w:lvl>
+    <w:lvl w:ilvl="7">
+      <w:start w:val="1"/>
+      <w:numFmt w:val="decimal"/>
+      <w:lvlText w:val="%1.%2.%3.%4.%5.%6.%7.%8"/>
+      <w:lvlJc w:val="left"/>
+      <w:pPr>
+        <w:ind w:left="1800" w:hanging="1440"/>
+      </w:pPr>
+    </w:lvl>
+    <w:lvl w:ilvl="8">
+      <w:start w:val="1"/>
+      <w:numFmt w:val="decimal"/>
+      <w:lvlText w:val="%1.%2.%3.%4.%5.%6.%7.%8.%9"/>
+      <w:lvlJc w:val="left"/>
+      <w:pPr>
+        <w:ind w:left="1800" w:hanging="1440"/>
+      </w:pPr>
+    </w:lvl>
+  </w:abstractNum>
+  <w:abstractNum w:abstractNumId="10">
+    <w:lvl w:ilvl="0">
+      <w:start w:val="1"/>
+      <w:numFmt w:val="decimal"/>
       <w:lvlText w:val="%1)"/>
       <w:lvlJc w:val="left"/>
       <w:pPr>
@@ -24418,89 +23766,6 @@
       <w:lvlJc w:val="right"/>
       <w:pPr>
         <w:ind w:left="6480" w:hanging="180"/>
-      </w:pPr>
-    </w:lvl>
-  </w:abstractNum>
-  <w:abstractNum w:abstractNumId="10">
-    <w:lvl w:ilvl="0">
-      <w:start w:val="1"/>
-      <w:numFmt w:val="decimal"/>
-      <w:lvlText w:val="%1."/>
-      <w:lvlJc w:val="left"/>
-      <w:pPr>
-        <w:ind w:left="720" w:hanging="360"/>
-      </w:pPr>
-    </w:lvl>
-    <w:lvl w:ilvl="1">
-      <w:start w:val="2"/>
-      <w:numFmt w:val="decimal"/>
-      <w:lvlText w:val="%1.%2"/>
-      <w:lvlJc w:val="left"/>
-      <w:pPr>
-        <w:ind w:left="855" w:hanging="495"/>
-      </w:pPr>
-    </w:lvl>
-    <w:lvl w:ilvl="2">
-      <w:start w:val="1"/>
-      <w:numFmt w:val="decimal"/>
-      <w:lvlText w:val="%1.%2.%3"/>
-      <w:lvlJc w:val="left"/>
-      <w:pPr>
-        <w:ind w:left="1080" w:hanging="720"/>
-      </w:pPr>
-    </w:lvl>
-    <w:lvl w:ilvl="3">
-      <w:start w:val="1"/>
-      <w:numFmt w:val="decimal"/>
-      <w:lvlText w:val="%1.%2.%3.%4"/>
-      <w:lvlJc w:val="left"/>
-      <w:pPr>
-        <w:ind w:left="1080" w:hanging="720"/>
-      </w:pPr>
-    </w:lvl>
-    <w:lvl w:ilvl="4">
-      <w:start w:val="1"/>
-      <w:numFmt w:val="decimal"/>
-      <w:lvlText w:val="%1.%2.%3.%4.%5"/>
-      <w:lvlJc w:val="left"/>
-      <w:pPr>
-        <w:ind w:left="1440" w:hanging="1080"/>
-      </w:pPr>
-    </w:lvl>
-    <w:lvl w:ilvl="5">
-      <w:start w:val="1"/>
-      <w:numFmt w:val="decimal"/>
-      <w:lvlText w:val="%1.%2.%3.%4.%5.%6"/>
-      <w:lvlJc w:val="left"/>
-      <w:pPr>
-        <w:ind w:left="1440" w:hanging="1080"/>
-      </w:pPr>
-    </w:lvl>
-    <w:lvl w:ilvl="6">
-      <w:start w:val="1"/>
-      <w:numFmt w:val="decimal"/>
-      <w:lvlText w:val="%1.%2.%3.%4.%5.%6.%7"/>
-      <w:lvlJc w:val="left"/>
-      <w:pPr>
-        <w:ind w:left="1800" w:hanging="1440"/>
-      </w:pPr>
-    </w:lvl>
-    <w:lvl w:ilvl="7">
-      <w:start w:val="1"/>
-      <w:numFmt w:val="decimal"/>
-      <w:lvlText w:val="%1.%2.%3.%4.%5.%6.%7.%8"/>
-      <w:lvlJc w:val="left"/>
-      <w:pPr>
-        <w:ind w:left="1800" w:hanging="1440"/>
-      </w:pPr>
-    </w:lvl>
-    <w:lvl w:ilvl="8">
-      <w:start w:val="1"/>
-      <w:numFmt w:val="decimal"/>
-      <w:lvlText w:val="%1.%2.%3.%4.%5.%6.%7.%8.%9"/>
-      <w:lvlJc w:val="left"/>
-      <w:pPr>
-        <w:ind w:left="1800" w:hanging="1440"/>
       </w:pPr>
     </w:lvl>
   </w:abstractNum>
@@ -24511,7 +23776,7 @@
       <w:lvlText w:val="%1)"/>
       <w:lvlJc w:val="left"/>
       <w:pPr>
-        <w:ind w:left="720" w:hanging="360"/>
+        <w:ind w:left="1068" w:hanging="360"/>
       </w:pPr>
     </w:lvl>
     <w:lvl w:ilvl="1">
@@ -24520,7 +23785,7 @@
       <w:lvlText w:val="%2."/>
       <w:lvlJc w:val="left"/>
       <w:pPr>
-        <w:ind w:left="1440" w:hanging="360"/>
+        <w:ind w:left="1788" w:hanging="360"/>
       </w:pPr>
     </w:lvl>
     <w:lvl w:ilvl="2">
@@ -24529,7 +23794,7 @@
       <w:lvlText w:val="%3."/>
       <w:lvlJc w:val="right"/>
       <w:pPr>
-        <w:ind w:left="2160" w:hanging="180"/>
+        <w:ind w:left="2508" w:hanging="180"/>
       </w:pPr>
     </w:lvl>
     <w:lvl w:ilvl="3">
@@ -24538,7 +23803,7 @@
       <w:lvlText w:val="%4."/>
       <w:lvlJc w:val="left"/>
       <w:pPr>
-        <w:ind w:left="2880" w:hanging="360"/>
+        <w:ind w:left="3228" w:hanging="360"/>
       </w:pPr>
     </w:lvl>
     <w:lvl w:ilvl="4">
@@ -24547,7 +23812,7 @@
       <w:lvlText w:val="%5."/>
       <w:lvlJc w:val="left"/>
       <w:pPr>
-        <w:ind w:left="3600" w:hanging="360"/>
+        <w:ind w:left="3948" w:hanging="360"/>
       </w:pPr>
     </w:lvl>
     <w:lvl w:ilvl="5">
@@ -24556,7 +23821,7 @@
       <w:lvlText w:val="%6."/>
       <w:lvlJc w:val="right"/>
       <w:pPr>
-        <w:ind w:left="4320" w:hanging="180"/>
+        <w:ind w:left="4668" w:hanging="180"/>
       </w:pPr>
     </w:lvl>
     <w:lvl w:ilvl="6">
@@ -24565,7 +23830,7 @@
       <w:lvlText w:val="%7."/>
       <w:lvlJc w:val="left"/>
       <w:pPr>
-        <w:ind w:left="5040" w:hanging="360"/>
+        <w:ind w:left="5388" w:hanging="360"/>
       </w:pPr>
     </w:lvl>
     <w:lvl w:ilvl="7">
@@ -24574,7 +23839,7 @@
       <w:lvlText w:val="%8."/>
       <w:lvlJc w:val="left"/>
       <w:pPr>
-        <w:ind w:left="5760" w:hanging="360"/>
+        <w:ind w:left="6108" w:hanging="360"/>
       </w:pPr>
     </w:lvl>
     <w:lvl w:ilvl="8">
@@ -24583,94 +23848,11 @@
       <w:lvlText w:val="%9."/>
       <w:lvlJc w:val="right"/>
       <w:pPr>
-        <w:ind w:left="6480" w:hanging="180"/>
+        <w:ind w:left="6828" w:hanging="180"/>
       </w:pPr>
     </w:lvl>
   </w:abstractNum>
   <w:abstractNum w:abstractNumId="12">
-    <w:lvl w:ilvl="0">
-      <w:start w:val="1"/>
-      <w:numFmt w:val="decimal"/>
-      <w:lvlText w:val="%1)"/>
-      <w:lvlJc w:val="left"/>
-      <w:pPr>
-        <w:ind w:left="1068" w:hanging="360"/>
-      </w:pPr>
-    </w:lvl>
-    <w:lvl w:ilvl="1">
-      <w:start w:val="1"/>
-      <w:numFmt w:val="lowerLetter"/>
-      <w:lvlText w:val="%2."/>
-      <w:lvlJc w:val="left"/>
-      <w:pPr>
-        <w:ind w:left="1788" w:hanging="360"/>
-      </w:pPr>
-    </w:lvl>
-    <w:lvl w:ilvl="2">
-      <w:start w:val="1"/>
-      <w:numFmt w:val="lowerRoman"/>
-      <w:lvlText w:val="%3."/>
-      <w:lvlJc w:val="right"/>
-      <w:pPr>
-        <w:ind w:left="2508" w:hanging="180"/>
-      </w:pPr>
-    </w:lvl>
-    <w:lvl w:ilvl="3">
-      <w:start w:val="1"/>
-      <w:numFmt w:val="decimal"/>
-      <w:lvlText w:val="%4."/>
-      <w:lvlJc w:val="left"/>
-      <w:pPr>
-        <w:ind w:left="3228" w:hanging="360"/>
-      </w:pPr>
-    </w:lvl>
-    <w:lvl w:ilvl="4">
-      <w:start w:val="1"/>
-      <w:numFmt w:val="lowerLetter"/>
-      <w:lvlText w:val="%5."/>
-      <w:lvlJc w:val="left"/>
-      <w:pPr>
-        <w:ind w:left="3948" w:hanging="360"/>
-      </w:pPr>
-    </w:lvl>
-    <w:lvl w:ilvl="5">
-      <w:start w:val="1"/>
-      <w:numFmt w:val="lowerRoman"/>
-      <w:lvlText w:val="%6."/>
-      <w:lvlJc w:val="right"/>
-      <w:pPr>
-        <w:ind w:left="4668" w:hanging="180"/>
-      </w:pPr>
-    </w:lvl>
-    <w:lvl w:ilvl="6">
-      <w:start w:val="1"/>
-      <w:numFmt w:val="decimal"/>
-      <w:lvlText w:val="%7."/>
-      <w:lvlJc w:val="left"/>
-      <w:pPr>
-        <w:ind w:left="5388" w:hanging="360"/>
-      </w:pPr>
-    </w:lvl>
-    <w:lvl w:ilvl="7">
-      <w:start w:val="1"/>
-      <w:numFmt w:val="lowerLetter"/>
-      <w:lvlText w:val="%8."/>
-      <w:lvlJc w:val="left"/>
-      <w:pPr>
-        <w:ind w:left="6108" w:hanging="360"/>
-      </w:pPr>
-    </w:lvl>
-    <w:lvl w:ilvl="8">
-      <w:start w:val="1"/>
-      <w:numFmt w:val="lowerRoman"/>
-      <w:lvlText w:val="%9."/>
-      <w:lvlJc w:val="right"/>
-      <w:pPr>
-        <w:ind w:left="6828" w:hanging="180"/>
-      </w:pPr>
-    </w:lvl>
-  </w:abstractNum>
-  <w:abstractNum w:abstractNumId="13">
     <w:lvl w:ilvl="0">
       <w:start w:val="1"/>
       <w:numFmt w:val="decimal"/>
@@ -24756,7 +23938,7 @@
       </w:pPr>
     </w:lvl>
   </w:abstractNum>
-  <w:abstractNum w:abstractNumId="14">
+  <w:abstractNum w:abstractNumId="13">
     <w:lvl w:ilvl="0">
       <w:start w:val="1"/>
       <w:numFmt w:val="decimal"/>
@@ -24842,6 +24024,89 @@
       </w:pPr>
     </w:lvl>
   </w:abstractNum>
+  <w:abstractNum w:abstractNumId="14">
+    <w:lvl w:ilvl="0">
+      <w:start w:val="1"/>
+      <w:numFmt w:val="decimal"/>
+      <w:lvlText w:val="%1)"/>
+      <w:lvlJc w:val="left"/>
+      <w:pPr>
+        <w:ind w:left="720" w:hanging="360"/>
+      </w:pPr>
+    </w:lvl>
+    <w:lvl w:ilvl="1">
+      <w:start w:val="1"/>
+      <w:numFmt w:val="lowerLetter"/>
+      <w:lvlText w:val="%2."/>
+      <w:lvlJc w:val="left"/>
+      <w:pPr>
+        <w:ind w:left="1440" w:hanging="360"/>
+      </w:pPr>
+    </w:lvl>
+    <w:lvl w:ilvl="2">
+      <w:start w:val="1"/>
+      <w:numFmt w:val="lowerRoman"/>
+      <w:lvlText w:val="%3."/>
+      <w:lvlJc w:val="right"/>
+      <w:pPr>
+        <w:ind w:left="2160" w:hanging="180"/>
+      </w:pPr>
+    </w:lvl>
+    <w:lvl w:ilvl="3">
+      <w:start w:val="1"/>
+      <w:numFmt w:val="decimal"/>
+      <w:lvlText w:val="%4."/>
+      <w:lvlJc w:val="left"/>
+      <w:pPr>
+        <w:ind w:left="2880" w:hanging="360"/>
+      </w:pPr>
+    </w:lvl>
+    <w:lvl w:ilvl="4">
+      <w:start w:val="1"/>
+      <w:numFmt w:val="lowerLetter"/>
+      <w:lvlText w:val="%5."/>
+      <w:lvlJc w:val="left"/>
+      <w:pPr>
+        <w:ind w:left="3600" w:hanging="360"/>
+      </w:pPr>
+    </w:lvl>
+    <w:lvl w:ilvl="5">
+      <w:start w:val="1"/>
+      <w:numFmt w:val="lowerRoman"/>
+      <w:lvlText w:val="%6."/>
+      <w:lvlJc w:val="right"/>
+      <w:pPr>
+        <w:ind w:left="4320" w:hanging="180"/>
+      </w:pPr>
+    </w:lvl>
+    <w:lvl w:ilvl="6">
+      <w:start w:val="1"/>
+      <w:numFmt w:val="decimal"/>
+      <w:lvlText w:val="%7."/>
+      <w:lvlJc w:val="left"/>
+      <w:pPr>
+        <w:ind w:left="5040" w:hanging="360"/>
+      </w:pPr>
+    </w:lvl>
+    <w:lvl w:ilvl="7">
+      <w:start w:val="1"/>
+      <w:numFmt w:val="lowerLetter"/>
+      <w:lvlText w:val="%8."/>
+      <w:lvlJc w:val="left"/>
+      <w:pPr>
+        <w:ind w:left="5760" w:hanging="360"/>
+      </w:pPr>
+    </w:lvl>
+    <w:lvl w:ilvl="8">
+      <w:start w:val="1"/>
+      <w:numFmt w:val="lowerRoman"/>
+      <w:lvlText w:val="%9."/>
+      <w:lvlJc w:val="right"/>
+      <w:pPr>
+        <w:ind w:left="6480" w:hanging="180"/>
+      </w:pPr>
+    </w:lvl>
+  </w:abstractNum>
   <w:abstractNum w:abstractNumId="15">
     <w:lvl w:ilvl="0">
       <w:start w:val="1"/>
@@ -25009,89 +24274,6 @@
     </w:lvl>
   </w:abstractNum>
   <w:abstractNum w:abstractNumId="17">
-    <w:lvl w:ilvl="0">
-      <w:start w:val="1"/>
-      <w:numFmt w:val="decimal"/>
-      <w:lvlText w:val="%1)"/>
-      <w:lvlJc w:val="left"/>
-      <w:pPr>
-        <w:ind w:left="720" w:hanging="360"/>
-      </w:pPr>
-    </w:lvl>
-    <w:lvl w:ilvl="1">
-      <w:start w:val="1"/>
-      <w:numFmt w:val="lowerLetter"/>
-      <w:lvlText w:val="%2."/>
-      <w:lvlJc w:val="left"/>
-      <w:pPr>
-        <w:ind w:left="1440" w:hanging="360"/>
-      </w:pPr>
-    </w:lvl>
-    <w:lvl w:ilvl="2">
-      <w:start w:val="1"/>
-      <w:numFmt w:val="lowerRoman"/>
-      <w:lvlText w:val="%3."/>
-      <w:lvlJc w:val="right"/>
-      <w:pPr>
-        <w:ind w:left="2160" w:hanging="180"/>
-      </w:pPr>
-    </w:lvl>
-    <w:lvl w:ilvl="3">
-      <w:start w:val="1"/>
-      <w:numFmt w:val="decimal"/>
-      <w:lvlText w:val="%4."/>
-      <w:lvlJc w:val="left"/>
-      <w:pPr>
-        <w:ind w:left="2880" w:hanging="360"/>
-      </w:pPr>
-    </w:lvl>
-    <w:lvl w:ilvl="4">
-      <w:start w:val="1"/>
-      <w:numFmt w:val="lowerLetter"/>
-      <w:lvlText w:val="%5."/>
-      <w:lvlJc w:val="left"/>
-      <w:pPr>
-        <w:ind w:left="3600" w:hanging="360"/>
-      </w:pPr>
-    </w:lvl>
-    <w:lvl w:ilvl="5">
-      <w:start w:val="1"/>
-      <w:numFmt w:val="lowerRoman"/>
-      <w:lvlText w:val="%6."/>
-      <w:lvlJc w:val="right"/>
-      <w:pPr>
-        <w:ind w:left="4320" w:hanging="180"/>
-      </w:pPr>
-    </w:lvl>
-    <w:lvl w:ilvl="6">
-      <w:start w:val="1"/>
-      <w:numFmt w:val="decimal"/>
-      <w:lvlText w:val="%7."/>
-      <w:lvlJc w:val="left"/>
-      <w:pPr>
-        <w:ind w:left="5040" w:hanging="360"/>
-      </w:pPr>
-    </w:lvl>
-    <w:lvl w:ilvl="7">
-      <w:start w:val="1"/>
-      <w:numFmt w:val="lowerLetter"/>
-      <w:lvlText w:val="%8."/>
-      <w:lvlJc w:val="left"/>
-      <w:pPr>
-        <w:ind w:left="5760" w:hanging="360"/>
-      </w:pPr>
-    </w:lvl>
-    <w:lvl w:ilvl="8">
-      <w:start w:val="1"/>
-      <w:numFmt w:val="lowerRoman"/>
-      <w:lvlText w:val="%9."/>
-      <w:lvlJc w:val="right"/>
-      <w:pPr>
-        <w:ind w:left="6480" w:hanging="180"/>
-      </w:pPr>
-    </w:lvl>
-  </w:abstractNum>
-  <w:abstractNum w:abstractNumId="18">
     <w:lvl w:ilvl="0">
       <w:start w:val="1"/>
       <w:numFmt w:val="decimal"/>
@@ -25224,9 +24406,6 @@
   </w:num>
   <w:num w:numId="17">
     <w:abstractNumId w:val="17"/>
-  </w:num>
-  <w:num w:numId="18">
-    <w:abstractNumId w:val="18"/>
   </w:num>
 </w:numbering>
 </file>
@@ -26064,6 +25243,97 @@
       <w:lang w:val="zxx" w:eastAsia="zxx" w:bidi="zxx"/>
     </w:rPr>
   </w:style>
+  <w:style w:type="character" w:styleId="ListLabel34">
+    <w:name w:val="ListLabel 34"/>
+    <w:qFormat/>
+    <w:rPr>
+      <w:lang w:val="ru-RU"/>
+    </w:rPr>
+  </w:style>
+  <w:style w:type="character" w:styleId="ListLabel35">
+    <w:name w:val="ListLabel 35"/>
+    <w:qFormat/>
+    <w:rPr>
+      <w:lang w:val="ru-RU"/>
+    </w:rPr>
+  </w:style>
+  <w:style w:type="character" w:styleId="ListLabel36">
+    <w:name w:val="ListLabel 36"/>
+    <w:qFormat/>
+    <w:rPr>
+      <w:rFonts w:cs="Calibri"/>
+    </w:rPr>
+  </w:style>
+  <w:style w:type="character" w:styleId="ListLabel37">
+    <w:name w:val="ListLabel 37"/>
+    <w:qFormat/>
+    <w:rPr>
+      <w:rFonts w:cs="Courier New"/>
+    </w:rPr>
+  </w:style>
+  <w:style w:type="character" w:styleId="ListLabel38">
+    <w:name w:val="ListLabel 38"/>
+    <w:qFormat/>
+    <w:rPr>
+      <w:rFonts w:cs="Wingdings"/>
+    </w:rPr>
+  </w:style>
+  <w:style w:type="character" w:styleId="ListLabel39">
+    <w:name w:val="ListLabel 39"/>
+    <w:qFormat/>
+    <w:rPr>
+      <w:rFonts w:cs="Symbol"/>
+    </w:rPr>
+  </w:style>
+  <w:style w:type="character" w:styleId="ListLabel40">
+    <w:name w:val="ListLabel 40"/>
+    <w:qFormat/>
+    <w:rPr>
+      <w:rFonts w:cs="Courier New"/>
+    </w:rPr>
+  </w:style>
+  <w:style w:type="character" w:styleId="ListLabel41">
+    <w:name w:val="ListLabel 41"/>
+    <w:qFormat/>
+    <w:rPr>
+      <w:rFonts w:cs="Wingdings"/>
+    </w:rPr>
+  </w:style>
+  <w:style w:type="character" w:styleId="ListLabel42">
+    <w:name w:val="ListLabel 42"/>
+    <w:qFormat/>
+    <w:rPr>
+      <w:rFonts w:cs="Symbol"/>
+    </w:rPr>
+  </w:style>
+  <w:style w:type="character" w:styleId="ListLabel43">
+    <w:name w:val="ListLabel 43"/>
+    <w:qFormat/>
+    <w:rPr>
+      <w:rFonts w:cs="Courier New"/>
+    </w:rPr>
+  </w:style>
+  <w:style w:type="character" w:styleId="ListLabel44">
+    <w:name w:val="ListLabel 44"/>
+    <w:qFormat/>
+    <w:rPr>
+      <w:rFonts w:cs="Wingdings"/>
+    </w:rPr>
+  </w:style>
+  <w:style w:type="character" w:styleId="ListLabel45">
+    <w:name w:val="ListLabel 45"/>
+    <w:qFormat/>
+    <w:rPr>
+      <w:color w:val="00000A"/>
+    </w:rPr>
+  </w:style>
+  <w:style w:type="character" w:styleId="ListLabel46">
+    <w:name w:val="ListLabel 46"/>
+    <w:qFormat/>
+    <w:rPr>
+      <w:color w:val="00000A"/>
+    </w:rPr>
+  </w:style>
   <w:style w:type="paragraph" w:styleId="Style8">
     <w:name w:val="Заголовок"/>
     <w:basedOn w:val="Normal"/>

--- a/data/Документация.docx
+++ b/data/Документация.docx
@@ -120,10 +120,7 @@
       </w:r>
       <w:proofErr w:type="spellEnd"/>
       <w:r>
-        <w:t xml:space="preserve">” обладает </w:t>
-      </w:r>
-      <w:r>
-        <w:t>всем необходимым набором инструментария для разработки конкретного пользовательского функционала.</w:t>
+        <w:t>” обладает всем необходимым набором инструментария для разработки конкретного пользовательского функционала.</w:t>
       </w:r>
       <w:proofErr w:type="gramEnd"/>
       <w:r>
@@ -147,10 +144,7 @@
         <w:pStyle w:val="aa"/>
       </w:pPr>
       <w:r>
-        <w:t>В системе реализован</w:t>
-      </w:r>
-      <w:r>
-        <w:t xml:space="preserve"> необходимый минимум для самой работы системы.</w:t>
+        <w:t>В системе реализован необходимый минимум для самой работы системы.</w:t>
       </w:r>
     </w:p>
     <w:p>
@@ -166,10 +160,7 @@
         <w:pStyle w:val="aa"/>
       </w:pPr>
       <w:r>
-        <w:t>Все остальное это инструментарий (с возможность переопределения и расширения) универсально подходящий для создания практи</w:t>
-      </w:r>
-      <w:r>
-        <w:t>чески любого проекта в сети интернет.</w:t>
+        <w:t>Все остальное это инструментарий (с возможность переопределения и расширения) универсально подходящий для создания практически любого проекта в сети интернет.</w:t>
       </w:r>
     </w:p>
     <w:p>
@@ -514,10 +505,7 @@
       </w:r>
       <w:proofErr w:type="gramStart"/>
       <w:r>
-        <w:t>уни</w:t>
-      </w:r>
-      <w:r>
-        <w:t>версальных</w:t>
+        <w:t>универсальных</w:t>
       </w:r>
       <w:proofErr w:type="gramEnd"/>
       <w:r>
@@ -544,13 +532,7 @@
       </w:r>
       <w:proofErr w:type="gramStart"/>
       <w:r>
-        <w:t xml:space="preserve">Благодаря такому подходу сайт, разрабатываемый с помощью CMF, по сравнению с сайтом на базе </w:t>
-      </w:r>
-      <w:r>
-        <w:t>CMS, может иметь более простую и безопасную в работе административную панель (в которой отсутствуют функции настройки сайта под любые функции) и быть менее требовательным к ресурсам системы (каждый разрабатываемый модуль реализует именно те функции, которы</w:t>
-      </w:r>
-      <w:r>
-        <w:t>е необходимы в работе сайта).</w:t>
+        <w:t>Благодаря такому подходу сайт, разрабатываемый с помощью CMF, по сравнению с сайтом на базе CMS, может иметь более простую и безопасную в работе административную панель (в которой отсутствуют функции настройки сайта под любые функции) и быть менее требовательным к ресурсам системы (каждый разрабатываемый модуль реализует именно те функции, которые необходимы в работе сайта).</w:t>
       </w:r>
       <w:proofErr w:type="gramEnd"/>
     </w:p>
@@ -560,10 +542,7 @@
       </w:pPr>
       <w:proofErr w:type="gramStart"/>
       <w:r>
-        <w:t>При наличии грамотно спроектированной CMF и готовых базовых модулей, программисту остаётся только доработка (по необходимости отсутствующих функций) и сборка этих модулей в единое пространство с оформлением вывода в соответств</w:t>
-      </w:r>
-      <w:r>
-        <w:t>ии с  пожеланиями клиента, то есть разработка сайта на основе CMF вполне сравнима в большинстве случаев по трудоёмкости с разработкой сайта на универсальной CMS.</w:t>
+        <w:t>При наличии грамотно спроектированной CMF и готовых базовых модулей, программисту остаётся только доработка (по необходимости отсутствующих функций) и сборка этих модулей в единое пространство с оформлением вывода в соответствии с  пожеланиями клиента, то есть разработка сайта на основе CMF вполне сравнима в большинстве случаев по трудоёмкости с разработкой сайта на универсальной CMS.</w:t>
       </w:r>
       <w:proofErr w:type="gramEnd"/>
       <w:r>
@@ -576,10 +555,7 @@
         <w:t>c</w:t>
       </w:r>
       <w:r>
-        <w:t xml:space="preserve"> очевидными преимуществами в производительности, управляемости и что самое главное дальней</w:t>
-      </w:r>
-      <w:r>
-        <w:t xml:space="preserve">шей </w:t>
+        <w:t xml:space="preserve"> очевидными преимуществами в производительности, управляемости и что самое главное дальнейшей </w:t>
       </w:r>
       <w:proofErr w:type="spellStart"/>
       <w:r>
@@ -616,10 +592,7 @@
       </w:r>
       <w:proofErr w:type="spellEnd"/>
       <w:r>
-        <w:t>, он может испытывать затруднения с их локализацией, не может б</w:t>
-      </w:r>
-      <w:r>
-        <w:t xml:space="preserve">ыть уверен, сделал ли он ошибку сам, или столкнулся с ошибкой в </w:t>
+        <w:t xml:space="preserve">, он может испытывать затруднения с их локализацией, не может быть уверен, сделал ли он ошибку сам, или столкнулся с ошибкой в </w:t>
       </w:r>
       <w:proofErr w:type="spellStart"/>
       <w:r>
@@ -666,10 +639,7 @@
       </w:r>
       <w:proofErr w:type="spellEnd"/>
       <w:r>
-        <w:t>” на</w:t>
-      </w:r>
-      <w:r>
-        <w:t xml:space="preserve"> уровне файловой структуры </w:t>
+        <w:t xml:space="preserve">” на уровне файловой структуры </w:t>
       </w:r>
       <w:proofErr w:type="gramStart"/>
       <w:r>
@@ -712,10 +682,7 @@
       </w:r>
       <w:proofErr w:type="spellEnd"/>
       <w:r>
-        <w:t xml:space="preserve"> страниц с помощью шаблонов-предста</w:t>
-      </w:r>
-      <w:r>
-        <w:t xml:space="preserve">влений, позволяя ему сконцентрироваться на реализации </w:t>
+        <w:t xml:space="preserve"> страниц с помощью шаблонов-представлений, позволяя ему сконцентрироваться на реализации </w:t>
       </w:r>
       <w:proofErr w:type="spellStart"/>
       <w:proofErr w:type="gramStart"/>
@@ -733,10 +700,7 @@
       </w:r>
       <w:proofErr w:type="spellEnd"/>
       <w:r>
-        <w:t xml:space="preserve"> заключается в написании классов контроллеров, моделей и представлений, каждый из которых является наследником базовых классов д</w:t>
-      </w:r>
-      <w:r>
-        <w:t>ля компонентов каждого слоя. Что в свою ускоряет разработку благодаря использованию наследуемого функционала. CMF “</w:t>
+        <w:t xml:space="preserve"> заключается в написании классов контроллеров, моделей и представлений, каждый из которых является наследником базовых классов для компонентов каждого слоя. Что в свою ускоряет разработку благодаря использованию наследуемого функционала. CMF “</w:t>
       </w:r>
       <w:proofErr w:type="spellStart"/>
       <w:r>
@@ -759,10 +723,7 @@
       </w:r>
       <w:proofErr w:type="spellStart"/>
       <w:r>
-        <w:t>скаффо</w:t>
-      </w:r>
-      <w:r>
-        <w:t>лдинга</w:t>
+        <w:t>скаффолдинга</w:t>
       </w:r>
       <w:proofErr w:type="spellEnd"/>
       <w:r>
@@ -866,10 +827,7 @@
         <w:pStyle w:val="aa"/>
       </w:pPr>
       <w:r>
-        <w:t>Взаимодействие модели с различными компонентами системы реализовано с помощью</w:t>
-      </w:r>
-      <w:r>
-        <w:t xml:space="preserve"> паттерна Композиция с делегированием. В основе создания моделей лежит паттерн фабрика и фабричный метод. Что позволяет переопределять и гибко настраивать последние.</w:t>
+        <w:t>Взаимодействие модели с различными компонентами системы реализовано с помощью паттерна Композиция с делегированием. В основе создания моделей лежит паттерн фабрика и фабричный метод. Что позволяет переопределять и гибко настраивать последние.</w:t>
       </w:r>
     </w:p>
     <w:p>
@@ -889,10 +847,7 @@
         <w:pStyle w:val="aa"/>
       </w:pPr>
       <w:r>
-        <w:t>В основе (базовом контролере) работы любого контролера лежит паттерн Цепочка ко</w:t>
-      </w:r>
-      <w:r>
-        <w:t>манд (</w:t>
+        <w:t>В основе (базовом контролере) работы любого контролера лежит паттерн Цепочка команд (</w:t>
       </w:r>
       <w:proofErr w:type="spellStart"/>
       <w:r>
@@ -916,10 +871,7 @@
       </w:r>
       <w:proofErr w:type="spellEnd"/>
       <w:r>
-        <w:t xml:space="preserve"> (куски) и гибко управлять их выполнением. Также это позволяет избежать дублирования кода при полиморфизме (необходимости продублировать большую часть кода из-за не большего изменения в </w:t>
-      </w:r>
-      <w:r>
-        <w:t>логике наследуемого контроллера).</w:t>
+        <w:t xml:space="preserve"> (куски) и гибко управлять их выполнением. Также это позволяет избежать дублирования кода при полиморфизме (необходимости продублировать большую часть кода из-за не большего изменения в логике наследуемого контроллера).</w:t>
       </w:r>
     </w:p>
     <w:p>
@@ -975,18 +927,13 @@
       </w:r>
       <w:proofErr w:type="spellEnd"/>
       <w:r>
-        <w:t xml:space="preserve">  </w:t>
-      </w:r>
-      <w:proofErr w:type="gramStart"/>
-      <w:r>
-        <w:t>синтаксис</w:t>
-      </w:r>
-      <w:proofErr w:type="gramEnd"/>
-      <w:r>
-        <w:t xml:space="preserve">  удобно обрамленн</w:t>
-      </w:r>
-      <w:r>
-        <w:t>ый в сигнатуру верстки.</w:t>
+        <w:t xml:space="preserve">  синтаксис</w:t>
+      </w:r>
+      <w:r>
+        <w:t>,</w:t>
+      </w:r>
+      <w:r>
+        <w:t xml:space="preserve">  удобно обрамленный в сигнатуру верстки.</w:t>
       </w:r>
     </w:p>
     <w:p>
@@ -1010,10 +957,7 @@
       </w:r>
       <w:proofErr w:type="spellEnd"/>
       <w:r>
-        <w:t xml:space="preserve"> многократно в любом месте, где это нужно без дублирования код</w:t>
-      </w:r>
-      <w:r>
-        <w:t xml:space="preserve">а. </w:t>
+        <w:t xml:space="preserve"> многократно в любом месте, где это нужно без дублирования кода. </w:t>
       </w:r>
       <w:proofErr w:type="spellStart"/>
       <w:r>
@@ -1120,10 +1064,7 @@
         <w:pStyle w:val="aa"/>
       </w:pPr>
       <w:r>
-        <w:t>Этот компонент инициализирует систему и среду п</w:t>
-      </w:r>
-      <w:r>
-        <w:t>риложения, запускает на выполнение контроллеры,</w:t>
+        <w:t>Этот компонент инициализирует систему и среду приложения, запускает на выполнение контроллеры,</w:t>
       </w:r>
     </w:p>
     <w:p>
@@ -1363,10 +1304,7 @@
         <w:pStyle w:val="aa"/>
       </w:pPr>
       <w:r>
-        <w:t xml:space="preserve">В данном </w:t>
-      </w:r>
-      <w:r>
-        <w:t>разделе будет описано, как максимально быстро установить систему и начать с ней работать.</w:t>
+        <w:t>В данном разделе будет описано, как максимально быстро установить систему и начать с ней работать.</w:t>
       </w:r>
     </w:p>
     <w:p>
@@ -1489,10 +1427,7 @@
       </w:r>
       <w:proofErr w:type="spellEnd"/>
       <w:r>
-        <w:t>”</w:t>
-      </w:r>
-      <w:r>
-        <w:t xml:space="preserve">  в виде </w:t>
+        <w:t xml:space="preserve">”  в виде </w:t>
       </w:r>
       <w:r>
         <w:rPr>
@@ -1711,10 +1646,7 @@
         <w:pStyle w:val="aa"/>
       </w:pPr>
       <w:r>
-        <w:t xml:space="preserve">После установки системы управляющая </w:t>
-      </w:r>
-      <w:r>
-        <w:t xml:space="preserve">часть сайта далее </w:t>
+        <w:t xml:space="preserve">После установки системы управляющая часть сайта далее </w:t>
       </w:r>
       <w:r>
         <w:rPr>
@@ -1836,14 +1768,43 @@
         <w:ind w:firstLine="708"/>
       </w:pPr>
       <w:r>
+        <w:t>Разделы</w:t>
+      </w:r>
+      <w:r>
+        <w:tab/>
+      </w:r>
+      <w:r>
+        <w:tab/>
+        <w:t>Управление разделами (страницами) сайта (</w:t>
+      </w:r>
+      <w:proofErr w:type="spellStart"/>
+      <w:r>
+        <w:t>роутинг</w:t>
+      </w:r>
+      <w:proofErr w:type="spellEnd"/>
+      <w:r>
+        <w:t xml:space="preserve">), </w:t>
+      </w:r>
+      <w:proofErr w:type="spellStart"/>
+      <w:r>
+        <w:t>контентом</w:t>
+      </w:r>
+      <w:proofErr w:type="spellEnd"/>
+      <w:r>
+        <w:t xml:space="preserve"> разделов.</w:t>
+      </w:r>
+    </w:p>
+    <w:p>
+      <w:pPr>
+        <w:pStyle w:val="aa"/>
+        <w:ind w:firstLine="708"/>
+      </w:pPr>
+      <w:r>
         <w:t>Файловый менеджер</w:t>
       </w:r>
       <w:r>
         <w:tab/>
-        <w:t>Файл</w:t>
-      </w:r>
-      <w:r>
-        <w:t>овый менеджер. Редактирование текстовых файлов.</w:t>
+        <w:t>Файловый менеджер. Редактирование текстовых файлов.</w:t>
       </w:r>
     </w:p>
     <w:p>
@@ -1914,22 +1875,6 @@
     <w:p>
       <w:pPr>
         <w:pStyle w:val="aa"/>
-        <w:ind w:firstLine="708"/>
-      </w:pPr>
-      <w:r>
-        <w:t>Реквизиты API</w:t>
-      </w:r>
-      <w:r>
-        <w:tab/>
-      </w:r>
-      <w:r>
-        <w:tab/>
-        <w:t>Реквизиты доступа к API внешних ресурсов</w:t>
-      </w:r>
-    </w:p>
-    <w:p>
-      <w:pPr>
-        <w:pStyle w:val="aa"/>
       </w:pPr>
       <w:r>
         <w:t>Пользователи</w:t>
@@ -1984,55 +1929,14 @@
         <w:ind w:firstLine="708"/>
       </w:pPr>
       <w:r>
-        <w:t>Разделы</w:t>
+        <w:t>Контент</w:t>
       </w:r>
       <w:r>
         <w:tab/>
       </w:r>
       <w:r>
         <w:tab/>
-        <w:t>Управление разделами (страницами) сайта (</w:t>
-      </w:r>
-      <w:proofErr w:type="spellStart"/>
-      <w:r>
-        <w:t>роутинг</w:t>
-      </w:r>
-      <w:proofErr w:type="spellEnd"/>
-      <w:r>
-        <w:t xml:space="preserve">), </w:t>
-      </w:r>
-      <w:proofErr w:type="spellStart"/>
-      <w:r>
-        <w:t>контентом</w:t>
-      </w:r>
-      <w:proofErr w:type="spellEnd"/>
-      <w:r>
-        <w:t xml:space="preserve"> разделов.</w:t>
-      </w:r>
-    </w:p>
-    <w:p>
-      <w:pPr>
-        <w:pStyle w:val="aa"/>
-        <w:ind w:firstLine="708"/>
-      </w:pPr>
-      <w:proofErr w:type="spellStart"/>
-      <w:r>
-        <w:t>Контент</w:t>
-      </w:r>
-      <w:proofErr w:type="spellEnd"/>
-      <w:r>
-        <w:tab/>
-      </w:r>
-      <w:r>
-        <w:tab/>
-      </w:r>
-      <w:proofErr w:type="spellStart"/>
-      <w:r>
-        <w:t>Контент</w:t>
-      </w:r>
-      <w:proofErr w:type="spellEnd"/>
-      <w:r>
-        <w:t xml:space="preserve"> блоки на страницах сайта (реализуются через </w:t>
+        <w:t xml:space="preserve">Контент блоки на страницах сайта (реализуются через </w:t>
       </w:r>
       <w:proofErr w:type="spellStart"/>
       <w:r>
@@ -2062,14 +1966,7 @@
           <w:i/>
           <w:color w:val="00B050"/>
         </w:rPr>
-        <w:t>Прим</w:t>
-      </w:r>
-      <w:r>
-        <w:rPr>
-          <w:i/>
-          <w:color w:val="00B050"/>
-        </w:rPr>
-        <w:t>ечание:</w:t>
+        <w:t>Примечание:</w:t>
       </w:r>
     </w:p>
     <w:p>
@@ -2151,13 +2048,7 @@
       </w:r>
       <w:proofErr w:type="spellEnd"/>
       <w:r>
-        <w:t>) - Первая цифра обозначает ном</w:t>
-      </w:r>
-      <w:r>
-        <w:t>ер релиза. Итерация этого порядка привязывается к завершению этапа разработок и выкатыванию. Как правило, это происходит при разработке каких-либо новых функциональных возможностей (модулей) или фундаментальных изменений самой системы. Или когда их количес</w:t>
-      </w:r>
-      <w:r>
-        <w:t>тво и качество становится слишком большим.</w:t>
+        <w:t>) - Первая цифра обозначает номер релиза. Итерация этого порядка привязывается к завершению этапа разработок и выкатыванию. Как правило, это происходит при разработке каких-либо новых функциональных возможностей (модулей) или фундаментальных изменений самой системы. Или когда их количество и качество становится слишком большим.</w:t>
       </w:r>
     </w:p>
     <w:p>
@@ -2186,10 +2077,7 @@
         <w:pStyle w:val="aa"/>
       </w:pPr>
       <w:r>
-        <w:t>Эта цифра обнуляется во время</w:t>
-      </w:r>
-      <w:r>
-        <w:t xml:space="preserve"> итерации первой цифры R (при выкатывании нового релиза).</w:t>
+        <w:t>Эта цифра обнуляется во время итерации первой цифры R (при выкатывании нового релиза).</w:t>
       </w:r>
     </w:p>
     <w:p>
@@ -2224,11 +2112,13 @@
         <w:pStyle w:val="aa"/>
       </w:pPr>
       <w:r>
-        <w:t xml:space="preserve">Эта цифра </w:t>
-      </w:r>
-      <w:r>
-        <w:t>обнуляется во время итерации первой цифры R (при выкатывании нового релиза).</w:t>
-      </w:r>
+        <w:t>Эта цифра обнуляется во время итерации первой цифры R (при выкатывании нового релиза).</w:t>
+      </w:r>
+    </w:p>
+    <w:p>
+      <w:pPr>
+        <w:pStyle w:val="aa"/>
+      </w:pPr>
     </w:p>
     <w:p>
       <w:pPr>
@@ -2308,14 +2198,7 @@
           <w:i/>
           <w:color w:val="00B050"/>
         </w:rPr>
-        <w:t xml:space="preserve">Примечание, </w:t>
-      </w:r>
-      <w:r>
-        <w:rPr>
-          <w:i/>
-          <w:color w:val="00B050"/>
-        </w:rPr>
-        <w:t>Совет:</w:t>
+        <w:t>Примечание, Совет:</w:t>
       </w:r>
     </w:p>
     <w:p>
@@ -2349,10 +2232,7 @@
         <w:ind w:left="708"/>
       </w:pPr>
       <w:r>
-        <w:t>Таким заголовком обозначаются важные предупреждения, в том числе и критические. Не соблюдение которых, может привести к потере</w:t>
-      </w:r>
-      <w:r>
-        <w:t xml:space="preserve"> данных или работоспособности.</w:t>
+        <w:t>Таким заголовком обозначаются важные предупреждения, в том числе и критические. Не соблюдение которых, может привести к потере данных или работоспособности.</w:t>
       </w:r>
     </w:p>
     <w:p>
@@ -2400,10 +2280,7 @@
       </w:r>
       <w:proofErr w:type="gramEnd"/>
       <w:r>
-        <w:t xml:space="preserve"> написанная в данном разделе и его подразделах носит рекомен</w:t>
-      </w:r>
-      <w:r>
-        <w:t>дательный характер.</w:t>
+        <w:t xml:space="preserve"> написанная в данном разделе и его подразделах носит рекомендательный характер.</w:t>
       </w:r>
     </w:p>
     <w:p>
@@ -2510,10 +2387,7 @@
         <w:pStyle w:val="aa"/>
       </w:pPr>
       <w:r>
-        <w:t>Имена переменных, констант, функций, классов, методов в подавляющем большинстве состоять из 3 словоформ. Наличие</w:t>
-      </w:r>
-      <w:r>
-        <w:t xml:space="preserve"> каждого из них и их порядок опциональны и зависят от контекста.</w:t>
+        <w:t>Имена переменных, констант, функций, классов, методов в подавляющем большинстве состоять из 3 словоформ. Наличие каждого из них и их порядок опциональны и зависят от контекста.</w:t>
       </w:r>
     </w:p>
     <w:p>
@@ -2533,10 +2407,7 @@
       </w:r>
       <w:proofErr w:type="spellEnd"/>
       <w:r>
-        <w:t xml:space="preserve">, системная переменная, операции получения, </w:t>
-      </w:r>
-      <w:r>
-        <w:t>присвоения, загрузки.</w:t>
+        <w:t>, системная переменная, операции получения, присвоения, загрузки.</w:t>
       </w:r>
     </w:p>
     <w:p>
@@ -2688,17 +2559,23 @@
         <w:pStyle w:val="aa"/>
       </w:pPr>
       <w:r>
-        <w:t>Име</w:t>
-      </w:r>
-      <w:r>
-        <w:t>на всех переменных могут использовать верблюжью нотацию либо символ нижнего подчеркивания.</w:t>
-      </w:r>
-    </w:p>
-    <w:p>
-      <w:pPr>
-        <w:pStyle w:val="aa"/>
-      </w:pPr>
-      <w:r>
+        <w:t>Имена всех переменных могут использовать верблюжью нотацию либо символ нижнего подчеркивания.</w:t>
+      </w:r>
+    </w:p>
+    <w:p>
+      <w:pPr>
+        <w:pStyle w:val="aa"/>
+        <w:ind w:firstLine="708"/>
+        <w:rPr>
+          <w:i/>
+          <w:color w:val="00B050"/>
+        </w:rPr>
+      </w:pPr>
+      <w:r>
+        <w:rPr>
+          <w:i/>
+          <w:color w:val="00B050"/>
+        </w:rPr>
         <w:t>Рекомендуется верблюжья нотация.</w:t>
       </w:r>
     </w:p>
@@ -2726,10 +2603,7 @@
         <w:pStyle w:val="aa"/>
       </w:pPr>
       <w:r>
-        <w:t xml:space="preserve">Все имена любых переменных и констант  должны </w:t>
-      </w:r>
-      <w:r>
-        <w:t>быть правильными словами языка. Сугубо личные ассоциации в названиях, не понятные для большинства категорически не приветствуются.</w:t>
+        <w:t>Все имена любых переменных и констант  должны быть правильными словами языка. Сугубо личные ассоциации в названиях, не понятные для большинства категорически не приветствуются.</w:t>
       </w:r>
     </w:p>
     <w:p>
@@ -2842,14 +2716,7 @@
           <w:color w:val="C00000"/>
           <w:lang w:val="en-US"/>
         </w:rPr>
-        <w:t>sou</w:t>
-      </w:r>
-      <w:r>
-        <w:rPr>
-          <w:color w:val="C00000"/>
-          <w:lang w:val="en-US"/>
-        </w:rPr>
-        <w:t>rce</w:t>
+        <w:t>source</w:t>
       </w:r>
       <w:r>
         <w:rPr>
@@ -3000,10 +2867,7 @@
         <w:pStyle w:val="aa"/>
       </w:pPr>
       <w:r>
-        <w:t xml:space="preserve">Пользовательские </w:t>
-      </w:r>
-      <w:r>
-        <w:t xml:space="preserve">константы начинаются с префикса </w:t>
+        <w:t xml:space="preserve">Пользовательские константы начинаются с префикса </w:t>
       </w:r>
       <w:r>
         <w:rPr>
@@ -3047,65 +2911,18 @@
     <w:p>
       <w:pPr>
         <w:pStyle w:val="aa"/>
-      </w:pPr>
-      <w:r>
-        <w:t xml:space="preserve">API контроллеры содержат в своем имени суффикс </w:t>
-      </w:r>
-      <w:proofErr w:type="spellStart"/>
-      <w:r>
-        <w:rPr>
-          <w:color w:val="A80000"/>
-        </w:rPr>
-        <w:t>Api</w:t>
-      </w:r>
-      <w:proofErr w:type="spellEnd"/>
-    </w:p>
-    <w:p>
-      <w:pPr>
-        <w:pStyle w:val="aa"/>
-      </w:pPr>
-      <w:r>
-        <w:t xml:space="preserve">Консольные контроллеры содержат в своем имени суффикс </w:t>
-      </w:r>
-      <w:proofErr w:type="spellStart"/>
-      <w:r>
-        <w:rPr>
-          <w:color w:val="A80000"/>
-        </w:rPr>
-        <w:t>Console</w:t>
-      </w:r>
-      <w:proofErr w:type="spellEnd"/>
-      <w:r>
-        <w:rPr>
-          <w:color w:val="A80000"/>
-        </w:rPr>
-        <w:t xml:space="preserve">, </w:t>
-      </w:r>
-      <w:proofErr w:type="spellStart"/>
-      <w:r>
-        <w:rPr>
-          <w:color w:val="A80000"/>
-        </w:rPr>
-        <w:t>Sol</w:t>
-      </w:r>
-      <w:proofErr w:type="spellEnd"/>
-      <w:r>
-        <w:t xml:space="preserve"> или </w:t>
-      </w:r>
-      <w:proofErr w:type="spellStart"/>
-      <w:r>
-        <w:rPr>
-          <w:color w:val="A80000"/>
-        </w:rPr>
-        <w:t>Cron</w:t>
-      </w:r>
-      <w:proofErr w:type="spellEnd"/>
-    </w:p>
-    <w:p>
-      <w:pPr>
-        <w:pStyle w:val="aa"/>
-        <w:rPr>
-          <w:color w:val="C00000"/>
+        <w:rPr>
+          <w:color w:val="C00000"/>
+          <w:lang w:val="en-US"/>
+        </w:rPr>
+      </w:pPr>
+    </w:p>
+    <w:p>
+      <w:pPr>
+        <w:pStyle w:val="aa"/>
+        <w:rPr>
+          <w:color w:val="C00000"/>
+          <w:lang w:val="en-US"/>
         </w:rPr>
       </w:pPr>
     </w:p>
@@ -3126,10 +2943,7 @@
       <w:bookmarkEnd w:id="0"/>
       <w:r>
         <w:lastRenderedPageBreak/>
-        <w:t>Файлов</w:t>
-      </w:r>
-      <w:r>
-        <w:t>ая структура</w:t>
+        <w:t>Файловая структура</w:t>
       </w:r>
     </w:p>
     <w:p>
@@ -3155,10 +2969,7 @@
       <w:proofErr w:type="spellEnd"/>
       <w:proofErr w:type="gramEnd"/>
       <w:r>
-        <w:t xml:space="preserve"> как правило в корне совпадают (но не аксиома).  Удобство реализации и прост</w:t>
-      </w:r>
-      <w:r>
-        <w:t>ота понимания.</w:t>
+        <w:t xml:space="preserve"> как правило в корне совпадают (но не аксиома).  Удобство реализации и простота понимания.</w:t>
       </w:r>
     </w:p>
     <w:p>
@@ -3328,10 +3139,7 @@
       </w:r>
       <w:r>
         <w:tab/>
-        <w:t xml:space="preserve">Модели, компоненты и </w:t>
-      </w:r>
-      <w:r>
-        <w:t>контроллеры.</w:t>
+        <w:t>Модели, компоненты и контроллеры.</w:t>
       </w:r>
     </w:p>
     <w:p>
@@ -3613,10 +3421,7 @@
         <w:ind w:left="708" w:firstLine="708"/>
       </w:pPr>
       <w:r>
-        <w:t>В модуле могут</w:t>
-      </w:r>
-      <w:r>
-        <w:t xml:space="preserve"> быть и другие папки с нужным по смыслу и функционалу содержанием</w:t>
+        <w:t>В модуле могут быть и другие папки с нужным по смыслу и функционалу содержанием</w:t>
       </w:r>
     </w:p>
     <w:p>
@@ -3761,10 +3566,7 @@
       </w:r>
       <w:proofErr w:type="spellEnd"/>
       <w:r>
-        <w:t xml:space="preserve"> контроллеро</w:t>
-      </w:r>
-      <w:r>
-        <w:t>в (в случае работы без БД).</w:t>
+        <w:t xml:space="preserve"> контроллеров (в случае работы без БД).</w:t>
       </w:r>
     </w:p>
     <w:p>
@@ -3958,10 +3760,7 @@
       </w:r>
       <w:r>
         <w:tab/>
-        <w:t>Хранилище оформления шаблоно</w:t>
-      </w:r>
-      <w:r>
-        <w:t>в представления (</w:t>
+        <w:t>Хранилище оформления шаблонов представления (</w:t>
       </w:r>
       <w:proofErr w:type="spellStart"/>
       <w:r>
@@ -4058,7 +3857,26 @@
       </w:r>
       <w:r>
         <w:tab/>
-        <w:t>Модели, компоненты и контроллеры.</w:t>
+        <w:t>Модели, компоненты и контроллеры</w:t>
+      </w:r>
+      <w:proofErr w:type="gramStart"/>
+      <w:r>
+        <w:t>.</w:t>
+      </w:r>
+      <w:proofErr w:type="gramEnd"/>
+      <w:r>
+        <w:t xml:space="preserve"> (</w:t>
+      </w:r>
+      <w:proofErr w:type="gramStart"/>
+      <w:r>
+        <w:t>у</w:t>
+      </w:r>
+      <w:proofErr w:type="gramEnd"/>
+      <w:r>
+        <w:t>ровень условных модулей</w:t>
+      </w:r>
+      <w:r>
+        <w:t>)</w:t>
       </w:r>
     </w:p>
     <w:p>
@@ -4091,19 +3909,10 @@
         <w:tab/>
       </w:r>
       <w:r>
-        <w:rPr>
-          <w:color w:val="C00000"/>
-        </w:rPr>
-        <w:tab/>
-      </w:r>
-      <w:r>
-        <w:rPr>
-          <w:color w:val="C00000"/>
-        </w:rPr>
-        <w:tab/>
-      </w:r>
-      <w:r>
         <w:t>Модуль</w:t>
+      </w:r>
+      <w:r>
+        <w:t xml:space="preserve"> (уровень компонентов и моделей)</w:t>
       </w:r>
     </w:p>
     <w:p>
@@ -4209,20 +4018,32 @@
       <w:r>
         <w:t>Компонент</w:t>
       </w:r>
-    </w:p>
-    <w:p>
-      <w:pPr>
-        <w:pStyle w:val="aa"/>
-        <w:ind w:left="4248" w:firstLine="708"/>
-      </w:pPr>
-      <w:r>
-        <w:t>(характерно для базового модуля приложения -</w:t>
-      </w:r>
-      <w:r>
-        <w:rPr>
-          <w:lang w:val="en-US"/>
-        </w:rPr>
-        <w:t>zero</w:t>
+      <w:r>
+        <w:t xml:space="preserve"> </w:t>
+      </w:r>
+      <w:r>
+        <w:t xml:space="preserve">(характерно для </w:t>
+      </w:r>
+      <w:r>
+        <w:t xml:space="preserve">системы </w:t>
+      </w:r>
+      <w:r>
+        <w:t>“</w:t>
+      </w:r>
+      <w:r>
+        <w:rPr>
+          <w:lang w:val="en-US"/>
+        </w:rPr>
+        <w:t>Z</w:t>
+      </w:r>
+      <w:r>
+        <w:rPr>
+          <w:lang w:val="en-US"/>
+        </w:rPr>
+        <w:t>ero</w:t>
+      </w:r>
+      <w:r>
+        <w:t>”</w:t>
       </w:r>
       <w:r>
         <w:t>)</w:t>
@@ -4232,7 +4053,16 @@
       <w:pPr>
         <w:pStyle w:val="aa"/>
         <w:ind w:left="708"/>
-      </w:pPr>
+        <w:rPr>
+          <w:lang w:val="en-US"/>
+        </w:rPr>
+      </w:pPr>
+      <w:r>
+        <w:rPr>
+          <w:color w:val="C00000"/>
+        </w:rPr>
+        <w:tab/>
+      </w:r>
       <w:r>
         <w:rPr>
           <w:color w:val="C00000"/>
@@ -4246,15 +4076,13 @@
         <w:tab/>
         <w:t>/</w:t>
       </w:r>
-      <w:proofErr w:type="spellStart"/>
-      <w:r>
-        <w:rPr>
-          <w:color w:val="C00000"/>
-          <w:lang w:val="en-US"/>
-        </w:rPr>
-        <w:t>ControllerFoder</w:t>
-      </w:r>
-      <w:proofErr w:type="spellEnd"/>
+      <w:r>
+        <w:rPr>
+          <w:color w:val="C00000"/>
+          <w:lang w:val="en-US"/>
+        </w:rPr>
+        <w:t>Admin</w:t>
+      </w:r>
       <w:r>
         <w:rPr>
           <w:color w:val="C00000"/>
@@ -4268,16 +4096,347 @@
         <w:tab/>
       </w:r>
       <w:r>
-        <w:t>Контроллеры модуля во</w:t>
-      </w:r>
-      <w:r>
-        <w:t xml:space="preserve"> вложенных папках</w:t>
+        <w:rPr>
+          <w:color w:val="C00000"/>
+        </w:rPr>
+        <w:tab/>
+      </w:r>
+      <w:r>
+        <w:t>Административные контроллеры</w:t>
+      </w:r>
+      <w:r>
+        <w:rPr>
+          <w:lang w:val="en-US"/>
+        </w:rPr>
+        <w:t xml:space="preserve"> (web)</w:t>
+      </w:r>
+    </w:p>
+    <w:p>
+      <w:pPr>
+        <w:pStyle w:val="aa"/>
+        <w:ind w:left="2124" w:firstLine="708"/>
+      </w:pPr>
+      <w:r>
+        <w:rPr>
+          <w:color w:val="C00000"/>
+        </w:rPr>
+        <w:t>/</w:t>
+      </w:r>
+      <w:r>
+        <w:rPr>
+          <w:color w:val="C00000"/>
+          <w:lang w:val="en-US"/>
+        </w:rPr>
+        <w:t>Page</w:t>
+      </w:r>
+      <w:r>
+        <w:rPr>
+          <w:color w:val="C00000"/>
+        </w:rPr>
+        <w:tab/>
+      </w:r>
+      <w:r>
+        <w:rPr>
+          <w:color w:val="C00000"/>
+        </w:rPr>
+        <w:tab/>
+      </w:r>
+      <w:r>
+        <w:rPr>
+          <w:color w:val="C00000"/>
+        </w:rPr>
+        <w:tab/>
+      </w:r>
+      <w:r>
+        <w:t>Публичные (лицевые)  контроллеры</w:t>
+      </w:r>
+      <w:r>
+        <w:t xml:space="preserve"> (</w:t>
+      </w:r>
+      <w:r>
+        <w:rPr>
+          <w:lang w:val="en-US"/>
+        </w:rPr>
+        <w:t>web</w:t>
+      </w:r>
+      <w:r>
+        <w:t>)</w:t>
+      </w:r>
+    </w:p>
+    <w:p>
+      <w:pPr>
+        <w:pStyle w:val="aa"/>
+        <w:ind w:left="2124" w:firstLine="708"/>
+      </w:pPr>
+      <w:r>
+        <w:rPr>
+          <w:color w:val="C00000"/>
+        </w:rPr>
+        <w:t>/</w:t>
+      </w:r>
+      <w:proofErr w:type="spellStart"/>
+      <w:r>
+        <w:rPr>
+          <w:color w:val="C00000"/>
+          <w:lang w:val="en-US"/>
+        </w:rPr>
+        <w:t>Api</w:t>
+      </w:r>
+      <w:proofErr w:type="spellEnd"/>
+      <w:r>
+        <w:rPr>
+          <w:color w:val="C00000"/>
+        </w:rPr>
+        <w:tab/>
+      </w:r>
+      <w:r>
+        <w:rPr>
+          <w:color w:val="C00000"/>
+        </w:rPr>
+        <w:tab/>
+      </w:r>
+      <w:r>
+        <w:rPr>
+          <w:color w:val="C00000"/>
+        </w:rPr>
+        <w:tab/>
+      </w:r>
+      <w:r>
+        <w:t>К</w:t>
+      </w:r>
+      <w:r>
+        <w:t>онтроллеры реализующие API</w:t>
+      </w:r>
+    </w:p>
+    <w:p>
+      <w:pPr>
+        <w:pStyle w:val="aa"/>
+        <w:ind w:left="2124" w:firstLine="708"/>
+      </w:pPr>
+      <w:r>
+        <w:rPr>
+          <w:color w:val="C00000"/>
+        </w:rPr>
+        <w:t>/</w:t>
+      </w:r>
+      <w:proofErr w:type="spellStart"/>
+      <w:r>
+        <w:rPr>
+          <w:color w:val="C00000"/>
+        </w:rPr>
+        <w:t>Cron</w:t>
+      </w:r>
+      <w:proofErr w:type="spellEnd"/>
+      <w:r>
+        <w:rPr>
+          <w:color w:val="C00000"/>
+        </w:rPr>
+        <w:tab/>
+      </w:r>
+      <w:r>
+        <w:rPr>
+          <w:color w:val="C00000"/>
+        </w:rPr>
+        <w:tab/>
+      </w:r>
+      <w:r>
+        <w:rPr>
+          <w:color w:val="C00000"/>
+        </w:rPr>
+        <w:tab/>
+      </w:r>
+      <w:r>
+        <w:t>Консольные контроллеры</w:t>
+      </w:r>
+      <w:r>
+        <w:t xml:space="preserve"> (</w:t>
+      </w:r>
+      <w:proofErr w:type="spellStart"/>
+      <w:r>
+        <w:rPr>
+          <w:lang w:val="en-US"/>
+        </w:rPr>
+        <w:t>crontab</w:t>
+      </w:r>
+      <w:proofErr w:type="spellEnd"/>
+      <w:r>
+        <w:t>)</w:t>
+      </w:r>
+    </w:p>
+    <w:p>
+      <w:pPr>
+        <w:pStyle w:val="aa"/>
+        <w:ind w:left="2124" w:firstLine="708"/>
+      </w:pPr>
+      <w:r>
+        <w:rPr>
+          <w:color w:val="C00000"/>
+        </w:rPr>
+        <w:t>/</w:t>
+      </w:r>
+      <w:proofErr w:type="spellStart"/>
+      <w:r>
+        <w:rPr>
+          <w:color w:val="C00000"/>
+        </w:rPr>
+        <w:t>Bar</w:t>
+      </w:r>
+      <w:proofErr w:type="spellEnd"/>
+      <w:r>
+        <w:rPr>
+          <w:color w:val="C00000"/>
+        </w:rPr>
+        <w:tab/>
+      </w:r>
+      <w:r>
+        <w:rPr>
+          <w:color w:val="C00000"/>
+        </w:rPr>
+        <w:tab/>
+      </w:r>
+      <w:r>
+        <w:rPr>
+          <w:color w:val="C00000"/>
+        </w:rPr>
+        <w:tab/>
+      </w:r>
+      <w:proofErr w:type="spellStart"/>
+      <w:r>
+        <w:t>Плагины</w:t>
+      </w:r>
+      <w:proofErr w:type="spellEnd"/>
+      <w:r>
+        <w:t xml:space="preserve"> (функциональные контроллеры)</w:t>
+      </w:r>
+      <w:r>
+        <w:t xml:space="preserve"> (</w:t>
+      </w:r>
+      <w:r>
+        <w:rPr>
+          <w:lang w:val="en-US"/>
+        </w:rPr>
+        <w:t>web</w:t>
+      </w:r>
+      <w:r>
+        <w:t>)</w:t>
       </w:r>
     </w:p>
     <w:p>
       <w:pPr>
         <w:pStyle w:val="aa"/>
         <w:ind w:left="2124"/>
+      </w:pPr>
+      <w:r>
+        <w:rPr>
+          <w:color w:val="C00000"/>
+        </w:rPr>
+        <w:t>…</w:t>
+      </w:r>
+    </w:p>
+    <w:p>
+      <w:pPr>
+        <w:pStyle w:val="aa"/>
+        <w:ind w:left="708"/>
+        <w:rPr>
+          <w:lang w:val="en-US"/>
+        </w:rPr>
+      </w:pPr>
+      <w:r>
+        <w:rPr>
+          <w:color w:val="C00000"/>
+        </w:rPr>
+        <w:t>/</w:t>
+      </w:r>
+      <w:r>
+        <w:rPr>
+          <w:color w:val="C00000"/>
+          <w:lang w:val="en-US"/>
+        </w:rPr>
+        <w:t>view</w:t>
+      </w:r>
+      <w:r>
+        <w:t xml:space="preserve"> </w:t>
+      </w:r>
+      <w:r>
+        <w:tab/>
+      </w:r>
+      <w:r>
+        <w:tab/>
+        <w:t xml:space="preserve">Представления и </w:t>
+      </w:r>
+      <w:proofErr w:type="spellStart"/>
+      <w:r>
+        <w:t>виджеты</w:t>
+      </w:r>
+      <w:proofErr w:type="spellEnd"/>
+      <w:r>
+        <w:t xml:space="preserve"> </w:t>
+      </w:r>
+      <w:r>
+        <w:t>(уровень макетов или главных шаблонов)</w:t>
+      </w:r>
+    </w:p>
+    <w:p>
+      <w:pPr>
+        <w:pStyle w:val="aa"/>
+        <w:ind w:left="708" w:firstLine="708"/>
+      </w:pPr>
+      <w:r>
+        <w:rPr>
+          <w:color w:val="C00000"/>
+        </w:rPr>
+        <w:t>/</w:t>
+      </w:r>
+      <w:proofErr w:type="spellStart"/>
+      <w:r>
+        <w:rPr>
+          <w:color w:val="C00000"/>
+        </w:rPr>
+        <w:t>Layout</w:t>
+      </w:r>
+      <w:proofErr w:type="spellEnd"/>
+      <w:r>
+        <w:rPr>
+          <w:color w:val="C00000"/>
+          <w:lang w:val="en-US"/>
+        </w:rPr>
+        <w:t>Name</w:t>
+      </w:r>
+      <w:r>
+        <w:rPr>
+          <w:color w:val="C00000"/>
+        </w:rPr>
+        <w:t>.</w:t>
+      </w:r>
+      <w:proofErr w:type="spellStart"/>
+      <w:r>
+        <w:rPr>
+          <w:color w:val="C00000"/>
+          <w:lang w:val="en-US"/>
+        </w:rPr>
+        <w:t>php</w:t>
+      </w:r>
+      <w:proofErr w:type="spellEnd"/>
+      <w:r>
+        <w:rPr>
+          <w:color w:val="C00000"/>
+        </w:rPr>
+        <w:tab/>
+      </w:r>
+      <w:r>
+        <w:rPr>
+          <w:color w:val="C00000"/>
+        </w:rPr>
+        <w:tab/>
+      </w:r>
+      <w:r>
+        <w:t>Шаблон макета или главный шаблон</w:t>
+      </w:r>
+    </w:p>
+    <w:p>
+      <w:pPr>
+        <w:pStyle w:val="aa"/>
+        <w:ind w:left="708"/>
       </w:pPr>
       <w:r>
         <w:rPr>
@@ -4292,78 +4451,37 @@
           <w:color w:val="C00000"/>
           <w:lang w:val="en-US"/>
         </w:rPr>
-        <w:t>ControllerName</w:t>
-      </w:r>
-      <w:proofErr w:type="spellEnd"/>
-      <w:r>
-        <w:rPr>
-          <w:color w:val="C00000"/>
-        </w:rPr>
-        <w:t>.</w:t>
-      </w:r>
-      <w:proofErr w:type="spellStart"/>
-      <w:r>
-        <w:rPr>
-          <w:color w:val="C00000"/>
-          <w:lang w:val="en-US"/>
-        </w:rPr>
-        <w:t>php</w:t>
-      </w:r>
-      <w:proofErr w:type="spellEnd"/>
-    </w:p>
-    <w:p>
-      <w:pPr>
-        <w:pStyle w:val="aa"/>
-        <w:ind w:left="2124"/>
-      </w:pPr>
-      <w:r>
-        <w:rPr>
-          <w:color w:val="C00000"/>
-        </w:rPr>
-        <w:t>…</w:t>
-      </w:r>
-    </w:p>
-    <w:p>
-      <w:pPr>
-        <w:pStyle w:val="aa"/>
-        <w:ind w:left="708"/>
-      </w:pPr>
-      <w:r>
-        <w:rPr>
-          <w:color w:val="C00000"/>
-        </w:rPr>
-        <w:t>/</w:t>
-      </w:r>
-      <w:r>
-        <w:rPr>
-          <w:color w:val="C00000"/>
-          <w:lang w:val="en-US"/>
-        </w:rPr>
-        <w:t>view</w:t>
+        <w:t>modulName</w:t>
+      </w:r>
+      <w:proofErr w:type="spellEnd"/>
+      <w:r>
+        <w:rPr>
+          <w:color w:val="C00000"/>
+        </w:rPr>
+        <w:tab/>
+      </w:r>
+      <w:r>
+        <w:t>Модуль</w:t>
+      </w:r>
+      <w:r>
+        <w:t xml:space="preserve"> (уровень макетов или главных шаблонов –</w:t>
       </w:r>
       <w:r>
         <w:t xml:space="preserve"> </w:t>
       </w:r>
-      <w:r>
-        <w:tab/>
-      </w:r>
-      <w:r>
-        <w:tab/>
-        <w:t xml:space="preserve">Представления и </w:t>
-      </w:r>
-      <w:proofErr w:type="spellStart"/>
-      <w:r>
-        <w:t>виджеты</w:t>
-      </w:r>
-      <w:proofErr w:type="spellEnd"/>
-      <w:r>
-        <w:t xml:space="preserve"> </w:t>
-      </w:r>
-    </w:p>
-    <w:p>
-      <w:pPr>
-        <w:pStyle w:val="aa"/>
-        <w:ind w:left="708"/>
+      <w:proofErr w:type="gramStart"/>
+      <w:r>
+        <w:t>устаревшее</w:t>
+      </w:r>
+      <w:proofErr w:type="gramEnd"/>
+      <w:r>
+        <w:t>)</w:t>
+      </w:r>
+    </w:p>
+    <w:p>
+      <w:pPr>
+        <w:pStyle w:val="aa"/>
+        <w:ind w:left="1416"/>
       </w:pPr>
       <w:r>
         <w:rPr>
@@ -4376,9 +4494,30 @@
       <w:r>
         <w:rPr>
           <w:color w:val="C00000"/>
-          <w:lang w:val="en-US"/>
-        </w:rPr>
-        <w:t>modulName</w:t>
+        </w:rPr>
+        <w:t>Layout</w:t>
+      </w:r>
+      <w:proofErr w:type="spellEnd"/>
+      <w:r>
+        <w:rPr>
+          <w:color w:val="C00000"/>
+          <w:lang w:val="en-US"/>
+        </w:rPr>
+        <w:t>Name</w:t>
+      </w:r>
+      <w:r>
+        <w:rPr>
+          <w:color w:val="C00000"/>
+        </w:rPr>
+        <w:t>.</w:t>
+      </w:r>
+      <w:proofErr w:type="spellStart"/>
+      <w:r>
+        <w:rPr>
+          <w:color w:val="C00000"/>
+          <w:lang w:val="en-US"/>
+        </w:rPr>
+        <w:t>php</w:t>
       </w:r>
       <w:proofErr w:type="spellEnd"/>
       <w:r>
@@ -4394,20 +4533,29 @@
         <w:tab/>
       </w:r>
       <w:r>
+        <w:t>Шаблон макета</w:t>
+      </w:r>
+      <w:r>
+        <w:t xml:space="preserve"> или главный шаблон</w:t>
+      </w:r>
+    </w:p>
+    <w:p>
+      <w:pPr>
+        <w:pStyle w:val="aa"/>
+        <w:ind w:left="708"/>
+      </w:pPr>
+      <w:r>
         <w:rPr>
           <w:color w:val="C00000"/>
         </w:rPr>
         <w:tab/>
       </w:r>
       <w:r>
-        <w:t>Модуль</w:t>
-      </w:r>
-    </w:p>
-    <w:p>
-      <w:pPr>
-        <w:pStyle w:val="aa"/>
-        <w:ind w:left="1416"/>
-      </w:pPr>
+        <w:rPr>
+          <w:color w:val="C00000"/>
+        </w:rPr>
+        <w:tab/>
+      </w:r>
       <w:r>
         <w:rPr>
           <w:color w:val="C00000"/>
@@ -4420,29 +4568,14 @@
         <w:rPr>
           <w:color w:val="C00000"/>
         </w:rPr>
-        <w:t>Layout</w:t>
-      </w:r>
-      <w:proofErr w:type="spellEnd"/>
-      <w:r>
-        <w:rPr>
-          <w:color w:val="C00000"/>
-          <w:lang w:val="en-US"/>
-        </w:rPr>
-        <w:t>Name</w:t>
-      </w:r>
-      <w:r>
-        <w:rPr>
-          <w:color w:val="C00000"/>
-        </w:rPr>
-        <w:t>.</w:t>
-      </w:r>
-      <w:proofErr w:type="spellStart"/>
-      <w:r>
-        <w:rPr>
-          <w:color w:val="C00000"/>
-          <w:lang w:val="en-US"/>
-        </w:rPr>
-        <w:t>php</w:t>
+        <w:t>View</w:t>
+      </w:r>
+      <w:r>
+        <w:rPr>
+          <w:color w:val="C00000"/>
+          <w:lang w:val="en-US"/>
+        </w:rPr>
+        <w:t>Foder</w:t>
       </w:r>
       <w:proofErr w:type="spellEnd"/>
       <w:r>
@@ -4458,13 +4591,13 @@
         <w:tab/>
       </w:r>
       <w:r>
-        <w:t>Шаблон макета</w:t>
-      </w:r>
-    </w:p>
-    <w:p>
-      <w:pPr>
-        <w:pStyle w:val="aa"/>
-        <w:ind w:left="708"/>
+        <w:t>Шаблоны модуля во вложенных папках</w:t>
+      </w:r>
+    </w:p>
+    <w:p>
+      <w:pPr>
+        <w:pStyle w:val="aa"/>
+        <w:ind w:left="2124"/>
       </w:pPr>
       <w:r>
         <w:rPr>
@@ -4486,55 +4619,6 @@
         </w:rPr>
         <w:t>View</w:t>
       </w:r>
-      <w:r>
-        <w:rPr>
-          <w:color w:val="C00000"/>
-          <w:lang w:val="en-US"/>
-        </w:rPr>
-        <w:t>Foder</w:t>
-      </w:r>
-      <w:proofErr w:type="spellEnd"/>
-      <w:r>
-        <w:rPr>
-          <w:color w:val="C00000"/>
-        </w:rPr>
-        <w:tab/>
-      </w:r>
-      <w:r>
-        <w:rPr>
-          <w:color w:val="C00000"/>
-        </w:rPr>
-        <w:tab/>
-      </w:r>
-      <w:r>
-        <w:rPr>
-          <w:color w:val="C00000"/>
-        </w:rPr>
-        <w:tab/>
-      </w:r>
-      <w:r>
-        <w:t>Шаблоны модуля во вложенных папках</w:t>
-      </w:r>
-    </w:p>
-    <w:p>
-      <w:pPr>
-        <w:pStyle w:val="aa"/>
-        <w:ind w:left="2124"/>
-      </w:pPr>
-      <w:r>
-        <w:rPr>
-          <w:color w:val="C00000"/>
-        </w:rPr>
-        <w:tab/>
-        <w:t>/</w:t>
-      </w:r>
-      <w:proofErr w:type="spellStart"/>
-      <w:r>
-        <w:rPr>
-          <w:color w:val="C00000"/>
-        </w:rPr>
-        <w:t>View</w:t>
-      </w:r>
       <w:proofErr w:type="spellEnd"/>
       <w:r>
         <w:rPr>
@@ -4590,10 +4674,7 @@
         <w:ind w:left="708"/>
       </w:pPr>
       <w:r>
-        <w:t>Могут быть и другие папки с нужным по смыслу и функционалу</w:t>
-      </w:r>
-      <w:r>
-        <w:t xml:space="preserve"> содержанием</w:t>
+        <w:t>Могут быть и другие папки с нужным по смыслу и функционалу содержанием</w:t>
       </w:r>
     </w:p>
     <w:p>
@@ -4790,10 +4871,7 @@
         <w:t xml:space="preserve">- </w:t>
       </w:r>
       <w:r>
-        <w:t>Конфигура</w:t>
-      </w:r>
-      <w:r>
-        <w:t xml:space="preserve">ция </w:t>
+        <w:t xml:space="preserve">Конфигурация </w:t>
       </w:r>
       <w:proofErr w:type="spellStart"/>
       <w:r>
@@ -4951,6 +5029,7 @@
         <w:rPr>
           <w:color w:val="C00000"/>
         </w:rPr>
+        <w:lastRenderedPageBreak/>
         <w:t>/</w:t>
       </w:r>
       <w:proofErr w:type="spellStart"/>
@@ -4968,10 +5047,7 @@
         <w:ind w:firstLine="708"/>
       </w:pPr>
       <w:r>
-        <w:t>Служебная папка для импорта и</w:t>
-      </w:r>
-      <w:r>
-        <w:t xml:space="preserve"> экспорта данных в систему и из нее.</w:t>
+        <w:t>Служебная папка для импорта и экспорта данных в систему и из нее.</w:t>
       </w:r>
     </w:p>
     <w:p>
@@ -4991,7 +5067,6 @@
         <w:rPr>
           <w:color w:val="C00000"/>
         </w:rPr>
-        <w:lastRenderedPageBreak/>
         <w:t>/</w:t>
       </w:r>
       <w:proofErr w:type="spellStart"/>
@@ -5108,6 +5183,29 @@
       <w:r>
         <w:t>Менеджер консольных задач и их выполнение</w:t>
       </w:r>
+      <w:r>
+        <w:t xml:space="preserve"> (</w:t>
+      </w:r>
+      <w:r>
+        <w:t>точка входа для задач</w:t>
+      </w:r>
+      <w:r>
+        <w:t xml:space="preserve"> через </w:t>
+      </w:r>
+      <w:proofErr w:type="spellStart"/>
+      <w:r>
+        <w:t>cron</w:t>
+      </w:r>
+      <w:proofErr w:type="spellEnd"/>
+      <w:r>
+        <w:rPr>
+          <w:lang w:val="en-US"/>
+        </w:rPr>
+        <w:t>tab</w:t>
+      </w:r>
+      <w:r>
+        <w:t>)</w:t>
+      </w:r>
     </w:p>
     <w:p>
       <w:pPr>
@@ -5154,6 +5252,9 @@
     <w:p>
       <w:pPr>
         <w:pStyle w:val="aa"/>
+        <w:rPr>
+          <w:color w:val="C00000"/>
+        </w:rPr>
       </w:pPr>
     </w:p>
     <w:p>
@@ -5190,9 +5291,6 @@
     <w:p>
       <w:pPr>
         <w:pStyle w:val="aa"/>
-        <w:rPr>
-          <w:lang w:val="en-US"/>
-        </w:rPr>
       </w:pPr>
       <w:proofErr w:type="spellStart"/>
       <w:r>
@@ -5224,15 +5322,6 @@
       </w:r>
       <w:proofErr w:type="spellEnd"/>
       <w:r>
-        <w:t xml:space="preserve">, </w:t>
-      </w:r>
-      <w:r>
-        <w:rPr>
-          <w:lang w:val="en-US"/>
-        </w:rPr>
-        <w:t>console</w:t>
-      </w:r>
-      <w:r>
         <w:t>).</w:t>
       </w:r>
     </w:p>
@@ -5287,11 +5376,6 @@
       <w:pPr>
         <w:pStyle w:val="aa"/>
       </w:pPr>
-    </w:p>
-    <w:p>
-      <w:pPr>
-        <w:pStyle w:val="aa"/>
-      </w:pPr>
       <w:r>
         <w:t>За пределами DOCUMENT_ROOT</w:t>
       </w:r>
@@ -5334,19 +5418,7 @@
       </w:r>
       <w:proofErr w:type="spellEnd"/>
       <w:r>
-        <w:t xml:space="preserve"> данных. Содержимое не важно, и может</w:t>
-      </w:r>
-      <w:r>
-        <w:t xml:space="preserve"> быть удалено в любой момент.</w:t>
-      </w:r>
-    </w:p>
-    <w:p>
-      <w:pPr>
-        <w:pStyle w:val="aa"/>
-      </w:pPr>
-      <w:r>
-        <w:tab/>
-        <w:t>(папка может располагаться на уровень выше)</w:t>
+        <w:t xml:space="preserve"> данных. Содержимое не важно, и может быть удалено в любой момент.</w:t>
       </w:r>
     </w:p>
     <w:p>
@@ -5387,15 +5459,6 @@
     <w:p>
       <w:pPr>
         <w:pStyle w:val="aa"/>
-        <w:ind w:firstLine="708"/>
-      </w:pPr>
-      <w:r>
-        <w:t>(папка может располагаться на уровень выше)</w:t>
-      </w:r>
-    </w:p>
-    <w:p>
-      <w:pPr>
-        <w:pStyle w:val="aa"/>
         <w:rPr>
           <w:color w:val="C00000"/>
         </w:rPr>
@@ -5414,10 +5477,22 @@
         <w:pStyle w:val="aa"/>
       </w:pPr>
       <w:r>
-        <w:t>Их подключение пр</w:t>
-      </w:r>
-      <w:r>
-        <w:t>оисходит автоматически при первом обращении к ним  через автозагрузчик.</w:t>
+        <w:t>Их подключение происходит автоматически при первом обращении к ним  через автозагрузчик</w:t>
+      </w:r>
+      <w:r>
+        <w:t xml:space="preserve"> (</w:t>
+      </w:r>
+      <w:r>
+        <w:rPr>
+          <w:lang w:val="en-US"/>
+        </w:rPr>
+        <w:t>ZEND</w:t>
+      </w:r>
+      <w:r>
+        <w:t>)</w:t>
+      </w:r>
+      <w:r>
+        <w:t>.</w:t>
       </w:r>
     </w:p>
     <w:p>
@@ -5580,10 +5655,7 @@
       </w:r>
       <w:proofErr w:type="spellEnd"/>
       <w:r>
-        <w:t xml:space="preserve">). </w:t>
-      </w:r>
-      <w:r>
-        <w:t xml:space="preserve">По следующей маске: </w:t>
+        <w:t xml:space="preserve">). По следующей маске: </w:t>
       </w:r>
       <w:r>
         <w:rPr>
@@ -6023,10 +6095,7 @@
         <w:t>assets</w:t>
       </w:r>
       <w:r>
-        <w:t xml:space="preserve">). Структура на усмотрение </w:t>
-      </w:r>
-      <w:r>
-        <w:t>разработчика.</w:t>
+        <w:t>). Структура на усмотрение разработчика.</w:t>
       </w:r>
     </w:p>
     <w:p>
@@ -6119,10 +6188,7 @@
         <w:pStyle w:val="aa"/>
       </w:pPr>
       <w:r>
-        <w:t>Справочная информация по модулям чи</w:t>
-      </w:r>
-      <w:r>
-        <w:t>тается из их конфигурационных файлов.</w:t>
+        <w:t>Справочная информация по модулям читается из их конфигурационных файлов.</w:t>
       </w:r>
     </w:p>
     <w:p>
@@ -6182,10 +6248,7 @@
         <w:pStyle w:val="aa"/>
       </w:pPr>
       <w:r>
-        <w:t xml:space="preserve">Если модуль не </w:t>
-      </w:r>
-      <w:r>
-        <w:t xml:space="preserve">установлен его можно </w:t>
+        <w:t xml:space="preserve">Если модуль не установлен его можно </w:t>
       </w:r>
       <w:proofErr w:type="gramStart"/>
       <w:r>
@@ -6263,10 +6326,7 @@
         </w:numPr>
       </w:pPr>
       <w:r>
-        <w:t>После завершения проектирования в разделе Система - Обслуживания автоматизировано сформируете н</w:t>
-      </w:r>
-      <w:r>
-        <w:t>овый модуль и его модели.</w:t>
+        <w:t>После завершения проектирования в разделе Система - Обслуживания автоматизировано сформируете новый модуль и его модели.</w:t>
       </w:r>
     </w:p>
     <w:p>
@@ -6320,10 +6380,7 @@
       </w:pPr>
       <w:r>
         <w:lastRenderedPageBreak/>
-        <w:t>Обнов</w:t>
-      </w:r>
-      <w:r>
-        <w:t>ление БД</w:t>
+        <w:t>Обновление БД</w:t>
       </w:r>
     </w:p>
     <w:p>
@@ -6339,10 +6396,7 @@
         <w:pStyle w:val="aa"/>
       </w:pPr>
       <w:r>
-        <w:t>В каждой из которых могут быть произведены изменения в стру</w:t>
-      </w:r>
-      <w:r>
-        <w:t>ктуре БД.</w:t>
+        <w:t>В каждой из которых могут быть произведены изменения в структуре БД.</w:t>
       </w:r>
     </w:p>
     <w:p>
@@ -6366,10 +6420,7 @@
         <w:pStyle w:val="aa"/>
       </w:pPr>
       <w:r>
-        <w:t>Поэтому струк</w:t>
-      </w:r>
-      <w:r>
-        <w:t>тура и алгоритм обновления БД следующие:</w:t>
+        <w:t>Поэтому структура и алгоритм обновления БД следующие:</w:t>
       </w:r>
     </w:p>
     <w:p>
@@ -6555,8 +6606,6 @@
       </w:r>
       <w:r>
         <w:tab/>
-      </w:r>
-      <w:r>
         <w:t xml:space="preserve">миграционный </w:t>
       </w:r>
       <w:proofErr w:type="spellStart"/>
@@ -6644,10 +6693,7 @@
         <w:pStyle w:val="aa"/>
       </w:pPr>
       <w:r>
-        <w:t>Поэтому выше написанный раздел справедлив</w:t>
-      </w:r>
-      <w:r>
-        <w:t xml:space="preserve"> для простых случаев и стандартных модулей. В остальных </w:t>
+        <w:t xml:space="preserve">Поэтому выше написанный раздел справедлив для простых случаев и стандартных модулей. В остальных </w:t>
       </w:r>
       <w:proofErr w:type="gramStart"/>
       <w:r>
@@ -6728,10 +6774,7 @@
         <w:pStyle w:val="aa"/>
       </w:pPr>
       <w:r>
-        <w:t>В именах табл</w:t>
-      </w:r>
-      <w:r>
-        <w:t>иц используются буквенные символы.</w:t>
+        <w:t>В именах таблиц используются буквенные символы.</w:t>
       </w:r>
     </w:p>
     <w:p>
@@ -6795,10 +6838,7 @@
         <w:pStyle w:val="aa"/>
       </w:pPr>
       <w:r>
-        <w:t xml:space="preserve">После него (если таковые имеются). Формируются поля </w:t>
-      </w:r>
-      <w:r>
-        <w:t>связи с другими таблицами.</w:t>
+        <w:t>После него (если таковые имеются). Формируются поля связи с другими таблицами.</w:t>
       </w:r>
     </w:p>
     <w:p>
@@ -6927,14 +6967,7 @@
           <w:color w:val="C00000"/>
           <w:lang w:val="en-US"/>
         </w:rPr>
-        <w:t>Goods</w:t>
-      </w:r>
-      <w:r>
-        <w:rPr>
-          <w:color w:val="C00000"/>
-          <w:lang w:val="en-US"/>
-        </w:rPr>
-        <w:t>C</w:t>
+        <w:t>GoodsC</w:t>
       </w:r>
       <w:r>
         <w:rPr>
@@ -7003,10 +7036,7 @@
         <w:pStyle w:val="aa"/>
       </w:pPr>
       <w:r>
-        <w:t>Далее располагаются все остальные прямые пол</w:t>
-      </w:r>
-      <w:r>
-        <w:t>я (свойства объекта)</w:t>
+        <w:t>Далее располагаются все остальные прямые поля (свойства объекта)</w:t>
       </w:r>
     </w:p>
     <w:p>
@@ -7127,10 +7157,7 @@
         </w:numPr>
       </w:pPr>
       <w:r>
-        <w:t xml:space="preserve">Реализация абстрактных </w:t>
-      </w:r>
-      <w:r>
-        <w:t>горизонтальных прав</w:t>
+        <w:t>Реализация абстрактных горизонтальных прав</w:t>
       </w:r>
     </w:p>
     <w:p>
@@ -7194,17 +7221,11 @@
         <w:pStyle w:val="aa"/>
       </w:pPr>
       <w:r>
-        <w:t>Структура хранения пользователей каталогизирована. Это позволяет р</w:t>
-      </w:r>
-      <w:r>
-        <w:t xml:space="preserve">еализовывать реальную и необходимую структуру компании в частности и целом. Впрочем, это относится ко всем пользователям </w:t>
+        <w:t xml:space="preserve">Структура хранения пользователей каталогизирована. Это позволяет реализовывать реальную и необходимую структуру компании в частности и целом. Впрочем, это относится ко всем пользователям </w:t>
       </w:r>
       <w:r>
         <w:lastRenderedPageBreak/>
-        <w:t>проекта. Условие пользователя (если оно установлено) включает самого пользователя и его подчиненных (связанных с ним родительской связь</w:t>
-      </w:r>
-      <w:r>
-        <w:t>ю) на один уровень вниз.</w:t>
+        <w:t>проекта. Условие пользователя (если оно установлено) включает самого пользователя и его подчиненных (связанных с ним родительской связью) на один уровень вниз.</w:t>
       </w:r>
     </w:p>
     <w:p>
@@ -7260,14 +7281,7 @@
           <w:color w:val="C00000"/>
           <w:lang w:val="en-US"/>
         </w:rPr>
-        <w:t>Cars</w:t>
-      </w:r>
-      <w:r>
-        <w:rPr>
-          <w:color w:val="C00000"/>
-          <w:lang w:val="en-US"/>
-        </w:rPr>
-        <w:t>Marka</w:t>
+        <w:t>CarsMarka</w:t>
       </w:r>
       <w:proofErr w:type="spellEnd"/>
       <w:r>
@@ -7555,10 +7569,7 @@
       </w:r>
       <w:proofErr w:type="spellEnd"/>
       <w:r>
-        <w:t xml:space="preserve"> работа с Б</w:t>
-      </w:r>
-      <w:r>
-        <w:t xml:space="preserve">Д </w:t>
+        <w:t xml:space="preserve"> работа с БД </w:t>
       </w:r>
       <w:proofErr w:type="gramStart"/>
       <w:r>
@@ -8012,7 +8023,7 @@
         <w:rPr>
           <w:lang w:val="en-US"/>
         </w:rPr>
-        <w:t>Zero_OptionsV</w:t>
+        <w:t>Zero_Option</w:t>
       </w:r>
       <w:proofErr w:type="spellEnd"/>
       <w:r>
@@ -8031,10 +8042,7 @@
         </w:numPr>
       </w:pPr>
       <w:r>
-        <w:t>Ответ. Вывод результатов работы приложен</w:t>
-      </w:r>
-      <w:r>
-        <w:t xml:space="preserve">ия </w:t>
+        <w:t xml:space="preserve">Ответ. Вывод результатов работы приложения </w:t>
       </w:r>
       <w:proofErr w:type="gramStart"/>
       <w:r>
@@ -8118,17 +8126,11 @@
     <w:p>
       <w:pPr>
         <w:pStyle w:val="aa"/>
-        <w:rPr>
-          <w:lang w:val="en-US"/>
-        </w:rPr>
-      </w:pPr>
-    </w:p>
-    <w:p>
-      <w:pPr>
-        <w:pStyle w:val="aa"/>
-        <w:rPr>
-          <w:lang w:val="en-US"/>
-        </w:rPr>
+      </w:pPr>
+    </w:p>
+    <w:p>
+      <w:pPr>
+        <w:pStyle w:val="aa"/>
       </w:pPr>
     </w:p>
     <w:p>
@@ -8277,10 +8279,7 @@
         <w:pStyle w:val="aa"/>
       </w:pPr>
       <w:r>
-        <w:t>Является его основой и содержит в</w:t>
-      </w:r>
-      <w:r>
-        <w:t xml:space="preserve"> себе ключевые данные для его работы.</w:t>
+        <w:t>Является его основой и содержит в себе ключевые данные для его работы.</w:t>
       </w:r>
     </w:p>
     <w:p>
@@ -8363,10 +8362,7 @@
         <w:pStyle w:val="aa"/>
       </w:pPr>
       <w:r>
-        <w:t>Далее запускается инициализация приложения и его вып</w:t>
-      </w:r>
-      <w:r>
-        <w:t>олнение.</w:t>
+        <w:t>Далее запускается инициализация приложения и его выполнение.</w:t>
       </w:r>
     </w:p>
     <w:p>
@@ -8433,13 +8429,7 @@
         <w:rPr>
           <w:rFonts w:cstheme="minorHAnsi"/>
         </w:rPr>
-        <w:t>Подключение систе</w:t>
-      </w:r>
-      <w:r>
-        <w:rPr>
-          <w:rFonts w:cstheme="minorHAnsi"/>
-        </w:rPr>
-        <w:t>мных и пользовательских функций (…/</w:t>
+        <w:t>Подключение системных и пользовательских функций (…/</w:t>
       </w:r>
       <w:r>
         <w:rPr>
@@ -8577,15 +8567,15 @@
         </w:numPr>
       </w:pPr>
       <w:r>
-        <w:t>Иниц</w:t>
-      </w:r>
-      <w:r>
-        <w:t>иализируются компоненты:</w:t>
-      </w:r>
-    </w:p>
-    <w:p>
-      <w:pPr>
-        <w:pStyle w:val="aa"/>
+        <w:t>Инициализируются компоненты:</w:t>
+      </w:r>
+    </w:p>
+    <w:p>
+      <w:pPr>
+        <w:pStyle w:val="aa"/>
+        <w:rPr>
+          <w:lang w:val="en-US"/>
+        </w:rPr>
       </w:pPr>
       <w:r>
         <w:rPr>
@@ -8594,12 +8584,21 @@
           <w:lang w:val="en-US"/>
         </w:rPr>
         <w:tab/>
+      </w:r>
+      <w:proofErr w:type="spellStart"/>
+      <w:r>
+        <w:rPr>
+          <w:rFonts w:cstheme="minorHAnsi"/>
+          <w:color w:val="C00000"/>
+          <w:lang w:val="en-US"/>
+        </w:rPr>
         <w:t>Zero</w:t>
       </w:r>
       <w:r>
         <w:rPr>
           <w:rFonts w:cstheme="minorHAnsi"/>
           <w:color w:val="C00000"/>
+          <w:lang w:val="en-US"/>
         </w:rPr>
         <w:t>_</w:t>
       </w:r>
@@ -8611,10 +8610,12 @@
         </w:rPr>
         <w:t>App</w:t>
       </w:r>
-      <w:r>
-        <w:rPr>
-          <w:rFonts w:cstheme="minorHAnsi"/>
-          <w:color w:val="C00000"/>
+      <w:proofErr w:type="spellEnd"/>
+      <w:r>
+        <w:rPr>
+          <w:rFonts w:cstheme="minorHAnsi"/>
+          <w:color w:val="C00000"/>
+          <w:lang w:val="en-US"/>
         </w:rPr>
         <w:t>:</w:t>
       </w:r>
@@ -8623,6 +8624,7 @@
         <w:rPr>
           <w:rFonts w:cstheme="minorHAnsi"/>
           <w:color w:val="C00000"/>
+          <w:lang w:val="en-US"/>
         </w:rPr>
         <w:t>:$</w:t>
       </w:r>
@@ -8640,20 +8642,30 @@
       <w:r>
         <w:rPr>
           <w:rFonts w:cstheme="minorHAnsi"/>
+          <w:lang w:val="en-US"/>
         </w:rPr>
         <w:tab/>
       </w:r>
       <w:r>
         <w:rPr>
           <w:rFonts w:cstheme="minorHAnsi"/>
+          <w:lang w:val="en-US"/>
         </w:rPr>
         <w:tab/>
+      </w:r>
+      <w:r>
+        <w:rPr>
+          <w:rFonts w:cstheme="minorHAnsi"/>
+        </w:rPr>
         <w:t>Конфигурация</w:t>
       </w:r>
     </w:p>
     <w:p>
       <w:pPr>
         <w:pStyle w:val="aa"/>
+        <w:rPr>
+          <w:lang w:val="en-US"/>
+        </w:rPr>
       </w:pPr>
       <w:r>
         <w:rPr>
@@ -8662,12 +8674,21 @@
           <w:lang w:val="en-US"/>
         </w:rPr>
         <w:tab/>
+      </w:r>
+      <w:proofErr w:type="spellStart"/>
+      <w:r>
+        <w:rPr>
+          <w:rFonts w:cstheme="minorHAnsi"/>
+          <w:color w:val="C00000"/>
+          <w:lang w:val="en-US"/>
+        </w:rPr>
         <w:t>Zero</w:t>
       </w:r>
       <w:r>
         <w:rPr>
           <w:rFonts w:cstheme="minorHAnsi"/>
           <w:color w:val="C00000"/>
+          <w:lang w:val="en-US"/>
         </w:rPr>
         <w:t>_</w:t>
       </w:r>
@@ -8679,10 +8700,12 @@
         </w:rPr>
         <w:t>App</w:t>
       </w:r>
-      <w:r>
-        <w:rPr>
-          <w:rFonts w:cstheme="minorHAnsi"/>
-          <w:color w:val="C00000"/>
+      <w:proofErr w:type="spellEnd"/>
+      <w:r>
+        <w:rPr>
+          <w:rFonts w:cstheme="minorHAnsi"/>
+          <w:color w:val="C00000"/>
+          <w:lang w:val="en-US"/>
         </w:rPr>
         <w:t>:</w:t>
       </w:r>
@@ -8691,6 +8714,7 @@
         <w:rPr>
           <w:rFonts w:cstheme="minorHAnsi"/>
           <w:color w:val="C00000"/>
+          <w:lang w:val="en-US"/>
         </w:rPr>
         <w:t>:$</w:t>
       </w:r>
@@ -8706,20 +8730,30 @@
       <w:r>
         <w:rPr>
           <w:rFonts w:cstheme="minorHAnsi"/>
+          <w:lang w:val="en-US"/>
         </w:rPr>
         <w:tab/>
       </w:r>
       <w:r>
         <w:rPr>
           <w:rFonts w:cstheme="minorHAnsi"/>
+          <w:lang w:val="en-US"/>
         </w:rPr>
         <w:tab/>
+      </w:r>
+      <w:r>
+        <w:rPr>
+          <w:rFonts w:cstheme="minorHAnsi"/>
+        </w:rPr>
         <w:t>Пользователь</w:t>
       </w:r>
     </w:p>
     <w:p>
       <w:pPr>
         <w:pStyle w:val="aa"/>
+        <w:rPr>
+          <w:lang w:val="en-US"/>
+        </w:rPr>
       </w:pPr>
       <w:r>
         <w:rPr>
@@ -8789,6 +8823,9 @@
     <w:p>
       <w:pPr>
         <w:pStyle w:val="aa"/>
+        <w:rPr>
+          <w:lang w:val="en-US"/>
+        </w:rPr>
       </w:pPr>
       <w:r>
         <w:rPr>
@@ -8858,6 +8895,9 @@
     <w:p>
       <w:pPr>
         <w:pStyle w:val="aa"/>
+        <w:rPr>
+          <w:lang w:val="en-US"/>
+        </w:rPr>
       </w:pPr>
       <w:r>
         <w:rPr>
@@ -8941,14 +8981,19 @@
     <w:p>
       <w:pPr>
         <w:pStyle w:val="aa"/>
-      </w:pPr>
-      <w:r>
-        <w:rPr>
-          <w:rFonts w:cstheme="minorHAnsi"/>
-          <w:color w:val="C00000"/>
+        <w:rPr>
+          <w:lang w:val="en-US"/>
+        </w:rPr>
+      </w:pPr>
+      <w:r>
+        <w:rPr>
+          <w:rFonts w:cstheme="minorHAnsi"/>
+          <w:color w:val="C00000"/>
+          <w:lang w:val="en-US"/>
         </w:rPr>
         <w:tab/>
       </w:r>
+      <w:proofErr w:type="spellStart"/>
       <w:r>
         <w:rPr>
           <w:rFonts w:cstheme="minorHAnsi"/>
@@ -8961,6 +9006,7 @@
         <w:rPr>
           <w:rFonts w:cstheme="minorHAnsi"/>
           <w:color w:val="C00000"/>
+          <w:lang w:val="en-US"/>
         </w:rPr>
         <w:t>_</w:t>
       </w:r>
@@ -8972,10 +9018,12 @@
         </w:rPr>
         <w:t>App</w:t>
       </w:r>
-      <w:r>
-        <w:rPr>
-          <w:rFonts w:cstheme="minorHAnsi"/>
-          <w:color w:val="C00000"/>
+      <w:proofErr w:type="spellEnd"/>
+      <w:r>
+        <w:rPr>
+          <w:rFonts w:cstheme="minorHAnsi"/>
+          <w:color w:val="C00000"/>
+          <w:lang w:val="en-US"/>
         </w:rPr>
         <w:t>:</w:t>
       </w:r>
@@ -8984,6 +9032,7 @@
         <w:rPr>
           <w:rFonts w:cstheme="minorHAnsi"/>
           <w:color w:val="C00000"/>
+          <w:lang w:val="en-US"/>
         </w:rPr>
         <w:t>:$</w:t>
       </w:r>
@@ -8999,31 +9048,105 @@
       <w:r>
         <w:rPr>
           <w:rFonts w:cstheme="minorHAnsi"/>
+          <w:lang w:val="en-US"/>
         </w:rPr>
         <w:tab/>
       </w:r>
       <w:r>
         <w:rPr>
           <w:rFonts w:cstheme="minorHAnsi"/>
+          <w:lang w:val="en-US"/>
         </w:rPr>
         <w:tab/>
-        <w:t xml:space="preserve">Запросы к внешним ресурсам (загрузка </w:t>
-      </w:r>
-      <w:r>
-        <w:rPr>
-          <w:rFonts w:cstheme="minorHAnsi"/>
-        </w:rPr>
-        <w:t>реквизитов)</w:t>
-      </w:r>
-    </w:p>
-    <w:p>
-      <w:pPr>
-        <w:pStyle w:val="aa"/>
-      </w:pPr>
-      <w:r>
-        <w:rPr>
-          <w:rFonts w:cstheme="minorHAnsi"/>
-          <w:color w:val="C00000"/>
+      </w:r>
+      <w:r>
+        <w:rPr>
+          <w:rFonts w:cstheme="minorHAnsi"/>
+        </w:rPr>
+        <w:t>Запросы</w:t>
+      </w:r>
+      <w:r>
+        <w:rPr>
+          <w:rFonts w:cstheme="minorHAnsi"/>
+          <w:lang w:val="en-US"/>
+        </w:rPr>
+        <w:t xml:space="preserve"> </w:t>
+      </w:r>
+      <w:r>
+        <w:rPr>
+          <w:rFonts w:cstheme="minorHAnsi"/>
+        </w:rPr>
+        <w:t>к</w:t>
+      </w:r>
+      <w:r>
+        <w:rPr>
+          <w:rFonts w:cstheme="minorHAnsi"/>
+          <w:lang w:val="en-US"/>
+        </w:rPr>
+        <w:t xml:space="preserve"> </w:t>
+      </w:r>
+      <w:r>
+        <w:rPr>
+          <w:rFonts w:cstheme="minorHAnsi"/>
+        </w:rPr>
+        <w:t>внешним</w:t>
+      </w:r>
+      <w:r>
+        <w:rPr>
+          <w:rFonts w:cstheme="minorHAnsi"/>
+          <w:lang w:val="en-US"/>
+        </w:rPr>
+        <w:t xml:space="preserve"> </w:t>
+      </w:r>
+      <w:r>
+        <w:rPr>
+          <w:rFonts w:cstheme="minorHAnsi"/>
+        </w:rPr>
+        <w:t>ресурсам</w:t>
+      </w:r>
+      <w:r>
+        <w:rPr>
+          <w:rFonts w:cstheme="minorHAnsi"/>
+          <w:lang w:val="en-US"/>
+        </w:rPr>
+        <w:t xml:space="preserve"> (</w:t>
+      </w:r>
+      <w:r>
+        <w:rPr>
+          <w:rFonts w:cstheme="minorHAnsi"/>
+        </w:rPr>
+        <w:t>загрузка</w:t>
+      </w:r>
+      <w:r>
+        <w:rPr>
+          <w:rFonts w:cstheme="minorHAnsi"/>
+          <w:lang w:val="en-US"/>
+        </w:rPr>
+        <w:t xml:space="preserve"> </w:t>
+      </w:r>
+      <w:r>
+        <w:rPr>
+          <w:rFonts w:cstheme="minorHAnsi"/>
+        </w:rPr>
+        <w:t>реквизитов</w:t>
+      </w:r>
+      <w:r>
+        <w:rPr>
+          <w:rFonts w:cstheme="minorHAnsi"/>
+          <w:lang w:val="en-US"/>
+        </w:rPr>
+        <w:t>)</w:t>
+      </w:r>
+    </w:p>
+    <w:p>
+      <w:pPr>
+        <w:pStyle w:val="aa"/>
+      </w:pPr>
+      <w:r>
+        <w:rPr>
+          <w:rFonts w:cstheme="minorHAnsi"/>
+          <w:color w:val="C00000"/>
+          <w:lang w:val="en-US"/>
         </w:rPr>
         <w:tab/>
       </w:r>
@@ -9396,10 +9519,7 @@
         </w:numPr>
       </w:pPr>
       <w:r>
-        <w:t>Инициали</w:t>
-      </w:r>
-      <w:r>
-        <w:t>зация пользователя (</w:t>
+        <w:t>Инициализация пользователя (</w:t>
       </w:r>
       <w:r>
         <w:rPr>
@@ -9543,10 +9663,7 @@
         </w:numPr>
       </w:pPr>
       <w:r>
-        <w:t>Инициализация контрол</w:t>
-      </w:r>
-      <w:r>
-        <w:t>лера</w:t>
+        <w:t>Инициализация контроллера</w:t>
       </w:r>
     </w:p>
     <w:p>
@@ -9622,10 +9739,7 @@
         </w:numPr>
       </w:pPr>
       <w:r>
-        <w:t>Если контроллер указан. То инициализация его к</w:t>
-      </w:r>
-      <w:r>
-        <w:t>ак исполняемого (</w:t>
+        <w:t>Если контроллер указан. То инициализация его как исполняемого (</w:t>
       </w:r>
       <w:r>
         <w:rPr>
@@ -9875,13 +9989,7 @@
         <w:rPr>
           <w:rFonts w:cstheme="minorHAnsi"/>
         </w:rPr>
-        <w:t>Инициализация прило</w:t>
-      </w:r>
-      <w:r>
-        <w:rPr>
-          <w:rFonts w:cstheme="minorHAnsi"/>
-        </w:rPr>
-        <w:t xml:space="preserve">жения аналогична обычному </w:t>
+        <w:t xml:space="preserve">Инициализация приложения аналогична обычному </w:t>
       </w:r>
       <w:proofErr w:type="spellStart"/>
       <w:r>
@@ -10030,13 +10138,7 @@
         <w:rPr>
           <w:lang w:val="en-US"/>
         </w:rPr>
-        <w:t>Zero</w:t>
-      </w:r>
-      <w:r>
-        <w:rPr>
-          <w:lang w:val="en-US"/>
-        </w:rPr>
-        <w:t>_Controller</w:t>
+        <w:t>Zero_Controller</w:t>
       </w:r>
       <w:proofErr w:type="spellEnd"/>
       <w:r>
@@ -10322,10 +10424,7 @@
         <w:pStyle w:val="aa"/>
       </w:pPr>
       <w:r>
-        <w:t>Инициализация компонента происходит во</w:t>
-      </w:r>
-      <w:r>
-        <w:t xml:space="preserve"> время инициализации приложения.</w:t>
+        <w:t>Инициализация компонента происходит во время инициализации приложения.</w:t>
       </w:r>
     </w:p>
     <w:p>
@@ -10397,10 +10496,7 @@
       </w:r>
       <w:proofErr w:type="spellStart"/>
       <w:r>
-        <w:t>кеш</w:t>
-      </w:r>
-      <w:r>
-        <w:t>ировать</w:t>
+        <w:t>кешировать</w:t>
       </w:r>
       <w:proofErr w:type="spellEnd"/>
       <w:r>
@@ -10702,76 +10798,166 @@
         <w:rPr>
           <w:color w:val="000000"/>
         </w:rPr>
-        <w:t xml:space="preserve">время </w:t>
-      </w:r>
+        <w:t xml:space="preserve">время жизни </w:t>
+      </w:r>
+      <w:proofErr w:type="spellStart"/>
       <w:r>
         <w:rPr>
           <w:color w:val="000000"/>
         </w:rPr>
-        <w:t xml:space="preserve">жизни </w:t>
-      </w:r>
-      <w:proofErr w:type="spellStart"/>
+        <w:t>кеша</w:t>
+      </w:r>
+      <w:proofErr w:type="spellEnd"/>
       <w:r>
         <w:rPr>
           <w:color w:val="000000"/>
         </w:rPr>
+        <w:t xml:space="preserve"> в секундах (по умолчанию </w:t>
+      </w:r>
+      <w:proofErr w:type="gramStart"/>
+      <w:r>
+        <w:rPr>
+          <w:color w:val="000000"/>
+        </w:rPr>
+        <w:t>установлен</w:t>
+      </w:r>
+      <w:proofErr w:type="gramEnd"/>
+      <w:r>
+        <w:rPr>
+          <w:color w:val="000000"/>
+        </w:rPr>
+        <w:t xml:space="preserve"> 0 – вечный </w:t>
+      </w:r>
+      <w:proofErr w:type="spellStart"/>
+      <w:r>
+        <w:rPr>
+          <w:color w:val="000000"/>
+        </w:rPr>
+        <w:t>кеш</w:t>
+      </w:r>
+      <w:proofErr w:type="spellEnd"/>
+      <w:r>
+        <w:rPr>
+          <w:color w:val="000000"/>
+        </w:rPr>
+        <w:t>)</w:t>
+      </w:r>
+    </w:p>
+    <w:p>
+      <w:pPr>
+        <w:pStyle w:val="aa"/>
+      </w:pPr>
+    </w:p>
+    <w:p>
+      <w:pPr>
+        <w:pStyle w:val="aa"/>
+      </w:pPr>
+      <w:r>
+        <w:t xml:space="preserve">Реализован механизм </w:t>
+      </w:r>
+      <w:proofErr w:type="gramStart"/>
+      <w:r>
+        <w:t>связанного</w:t>
+      </w:r>
+      <w:proofErr w:type="gramEnd"/>
+      <w:r>
+        <w:t xml:space="preserve"> или зависимого </w:t>
+      </w:r>
+      <w:proofErr w:type="spellStart"/>
+      <w:r>
         <w:t>кеша</w:t>
       </w:r>
       <w:proofErr w:type="spellEnd"/>
       <w:r>
-        <w:rPr>
-          <w:color w:val="000000"/>
-        </w:rPr>
-        <w:t xml:space="preserve"> в секундах (по умолчанию </w:t>
+        <w:t>.</w:t>
+      </w:r>
+    </w:p>
+    <w:p>
+      <w:pPr>
+        <w:pStyle w:val="aa"/>
+        <w:rPr>
+          <w:lang w:val="en-US"/>
+        </w:rPr>
+      </w:pPr>
+      <w:proofErr w:type="spellStart"/>
+      <w:r>
+        <w:rPr>
+          <w:color w:val="C00000"/>
+          <w:lang w:val="en-US"/>
+        </w:rPr>
+        <w:t>Zero_Cache</w:t>
+      </w:r>
+      <w:proofErr w:type="spellEnd"/>
+      <w:r>
+        <w:rPr>
+          <w:color w:val="C00000"/>
+          <w:lang w:val="en-US"/>
+        </w:rPr>
+        <w:t>::</w:t>
+      </w:r>
+      <w:proofErr w:type="spellStart"/>
+      <w:r>
+        <w:rPr>
+          <w:color w:val="C00000"/>
+          <w:lang w:val="en-US"/>
+        </w:rPr>
+        <w:t>Set_</w:t>
       </w:r>
       <w:proofErr w:type="gramStart"/>
       <w:r>
         <w:rPr>
-          <w:color w:val="000000"/>
-        </w:rPr>
-        <w:t>установлен</w:t>
+          <w:color w:val="C00000"/>
+          <w:lang w:val="en-US"/>
+        </w:rPr>
+        <w:t>Link</w:t>
+      </w:r>
+      <w:proofErr w:type="spellEnd"/>
+      <w:r>
+        <w:rPr>
+          <w:color w:val="C00000"/>
+          <w:lang w:val="en-US"/>
+        </w:rPr>
+        <w:t>(</w:t>
       </w:r>
       <w:proofErr w:type="gramEnd"/>
       <w:r>
         <w:rPr>
-          <w:color w:val="000000"/>
-        </w:rPr>
-        <w:t xml:space="preserve"> 0 – вечный </w:t>
-      </w:r>
-      <w:proofErr w:type="spellStart"/>
-      <w:r>
-        <w:rPr>
-          <w:color w:val="000000"/>
-        </w:rPr>
-        <w:t>кеш</w:t>
-      </w:r>
-      <w:proofErr w:type="spellEnd"/>
-      <w:r>
-        <w:rPr>
-          <w:color w:val="000000"/>
-        </w:rPr>
-        <w:t>)</w:t>
-      </w:r>
-    </w:p>
-    <w:p>
-      <w:pPr>
-        <w:pStyle w:val="aa"/>
-      </w:pPr>
-    </w:p>
-    <w:p>
-      <w:pPr>
-        <w:pStyle w:val="aa"/>
-      </w:pPr>
-      <w:r>
-        <w:t xml:space="preserve">Реализован механизм </w:t>
+          <w:color w:val="C00000"/>
+          <w:lang w:val="en-US"/>
+        </w:rPr>
+        <w:t>$</w:t>
+      </w:r>
+      <w:proofErr w:type="spellStart"/>
+      <w:r>
+        <w:rPr>
+          <w:color w:val="C00000"/>
+          <w:lang w:val="en-US"/>
+        </w:rPr>
+        <w:t>source_name</w:t>
+      </w:r>
+      <w:proofErr w:type="spellEnd"/>
+      <w:r>
+        <w:rPr>
+          <w:color w:val="C00000"/>
+          <w:lang w:val="en-US"/>
+        </w:rPr>
+        <w:t>, $id);</w:t>
+      </w:r>
+    </w:p>
+    <w:p>
+      <w:pPr>
+        <w:pStyle w:val="aa"/>
+      </w:pPr>
+      <w:r>
+        <w:t xml:space="preserve">Сброс </w:t>
       </w:r>
       <w:proofErr w:type="gramStart"/>
       <w:r>
-        <w:t>связанного</w:t>
+        <w:t>сохраняемого</w:t>
       </w:r>
       <w:proofErr w:type="gramEnd"/>
       <w:r>
-        <w:t xml:space="preserve"> или зависимого </w:t>
+        <w:t xml:space="preserve"> </w:t>
       </w:r>
       <w:proofErr w:type="spellStart"/>
       <w:r>
@@ -10779,13 +10965,194 @@
       </w:r>
       <w:proofErr w:type="spellEnd"/>
       <w:r>
-        <w:t>.</w:t>
-      </w:r>
-    </w:p>
-    <w:p>
-      <w:pPr>
-        <w:pStyle w:val="aa"/>
-        <w:rPr>
+        <w:t xml:space="preserve"> при работе со связанным объектом.</w:t>
+      </w:r>
+    </w:p>
+    <w:p>
+      <w:pPr>
+        <w:pStyle w:val="aa"/>
+      </w:pPr>
+    </w:p>
+    <w:p>
+      <w:pPr>
+        <w:pStyle w:val="aa"/>
+      </w:pPr>
+      <w:r>
+        <w:t>Правило формирование индекса:</w:t>
+      </w:r>
+    </w:p>
+    <w:p>
+      <w:pPr>
+        <w:pStyle w:val="aa"/>
+      </w:pPr>
+      <w:r>
+        <w:rPr>
+          <w:color w:val="C00000"/>
+        </w:rPr>
+        <w:t>$</w:t>
+      </w:r>
+      <w:r>
+        <w:rPr>
+          <w:color w:val="C00000"/>
+          <w:lang w:val="en-US"/>
+        </w:rPr>
+        <w:t>Source</w:t>
+      </w:r>
+      <w:r>
+        <w:rPr>
+          <w:color w:val="C00000"/>
+        </w:rPr>
+        <w:t xml:space="preserve"> </w:t>
+      </w:r>
+      <w:r>
+        <w:t>источник (через модель устанавливается автоматически)</w:t>
+      </w:r>
+    </w:p>
+    <w:p>
+      <w:pPr>
+        <w:pStyle w:val="aa"/>
+      </w:pPr>
+      <w:r>
+        <w:rPr>
+          <w:color w:val="C00000"/>
+        </w:rPr>
+        <w:t>$</w:t>
+      </w:r>
+      <w:r>
+        <w:rPr>
+          <w:color w:val="C00000"/>
+          <w:lang w:val="en-US"/>
+        </w:rPr>
+        <w:t>id</w:t>
+      </w:r>
+      <w:r>
+        <w:rPr>
+          <w:color w:val="C00000"/>
+        </w:rPr>
+        <w:t xml:space="preserve"> </w:t>
+      </w:r>
+      <w:r>
+        <w:t>идентификатор объекта (через модель устанавливается автоматически)</w:t>
+      </w:r>
+    </w:p>
+    <w:p>
+      <w:pPr>
+        <w:pStyle w:val="aa"/>
+      </w:pPr>
+      <w:r>
+        <w:rPr>
+          <w:color w:val="C00000"/>
+        </w:rPr>
+        <w:t>$</w:t>
+      </w:r>
+      <w:r>
+        <w:rPr>
+          <w:color w:val="C00000"/>
+          <w:lang w:val="en-US"/>
+        </w:rPr>
+        <w:t>index</w:t>
+      </w:r>
+      <w:r>
+        <w:rPr>
+          <w:color w:val="C00000"/>
+        </w:rPr>
+        <w:t xml:space="preserve"> </w:t>
+      </w:r>
+      <w:r>
+        <w:t>вольная строка  (указывается в любом случае)</w:t>
+      </w:r>
+    </w:p>
+    <w:p>
+      <w:pPr>
+        <w:pStyle w:val="aa"/>
+      </w:pPr>
+    </w:p>
+    <w:p>
+      <w:pPr>
+        <w:pStyle w:val="aa"/>
+        <w:rPr>
+          <w:lang w:val="en-US"/>
+        </w:rPr>
+      </w:pPr>
+      <w:r>
+        <w:t>Примеры</w:t>
+      </w:r>
+      <w:r>
+        <w:rPr>
+          <w:lang w:val="en-US"/>
+        </w:rPr>
+        <w:t>:</w:t>
+      </w:r>
+    </w:p>
+    <w:p>
+      <w:pPr>
+        <w:pStyle w:val="aa"/>
+        <w:rPr>
+          <w:color w:val="C00000"/>
+          <w:lang w:val="en-US"/>
+        </w:rPr>
+      </w:pPr>
+      <w:r>
+        <w:rPr>
+          <w:color w:val="C00000"/>
+          <w:lang w:val="en-US"/>
+        </w:rPr>
+        <w:t>$Model-&gt;Cache-&gt;</w:t>
+      </w:r>
+      <w:proofErr w:type="gramStart"/>
+      <w:r>
+        <w:rPr>
+          <w:color w:val="C00000"/>
+          <w:lang w:val="en-US"/>
+        </w:rPr>
+        <w:t>Get(</w:t>
+      </w:r>
+      <w:proofErr w:type="gramEnd"/>
+      <w:r>
+        <w:rPr>
+          <w:color w:val="C00000"/>
+          <w:lang w:val="en-US"/>
+        </w:rPr>
+        <w:t>‘Content’, 600);</w:t>
+      </w:r>
+    </w:p>
+    <w:p>
+      <w:pPr>
+        <w:pStyle w:val="aa"/>
+        <w:rPr>
+          <w:color w:val="C00000"/>
+          <w:lang w:val="en-US"/>
+        </w:rPr>
+      </w:pPr>
+      <w:r>
+        <w:rPr>
+          <w:color w:val="C00000"/>
+          <w:lang w:val="en-US"/>
+        </w:rPr>
+        <w:t>$Model-&gt;Cache-&gt;</w:t>
+      </w:r>
+      <w:proofErr w:type="gramStart"/>
+      <w:r>
+        <w:rPr>
+          <w:color w:val="C00000"/>
+          <w:lang w:val="en-US"/>
+        </w:rPr>
+        <w:t>Set(</w:t>
+      </w:r>
+      <w:proofErr w:type="gramEnd"/>
+      <w:r>
+        <w:rPr>
+          <w:color w:val="C00000"/>
+          <w:lang w:val="en-US"/>
+        </w:rPr>
+        <w:t>‘Content’, $Value, 600);</w:t>
+      </w:r>
+    </w:p>
+    <w:p>
+      <w:pPr>
+        <w:pStyle w:val="aa"/>
+        <w:rPr>
+          <w:color w:val="C00000"/>
           <w:lang w:val="en-US"/>
         </w:rPr>
       </w:pPr>
@@ -10811,6 +11178,111 @@
           <w:color w:val="C00000"/>
           <w:lang w:val="en-US"/>
         </w:rPr>
+        <w:t>Get_</w:t>
+      </w:r>
+      <w:proofErr w:type="gramStart"/>
+      <w:r>
+        <w:rPr>
+          <w:color w:val="C00000"/>
+          <w:lang w:val="en-US"/>
+        </w:rPr>
+        <w:t>Data</w:t>
+      </w:r>
+      <w:proofErr w:type="spellEnd"/>
+      <w:r>
+        <w:rPr>
+          <w:color w:val="C00000"/>
+          <w:lang w:val="en-US"/>
+        </w:rPr>
+        <w:t>(</w:t>
+      </w:r>
+      <w:proofErr w:type="gramEnd"/>
+      <w:r>
+        <w:rPr>
+          <w:color w:val="C00000"/>
+          <w:lang w:val="en-US"/>
+        </w:rPr>
+        <w:t>‘</w:t>
+      </w:r>
+      <w:proofErr w:type="spellStart"/>
+      <w:r>
+        <w:rPr>
+          <w:color w:val="C00000"/>
+          <w:lang w:val="en-US"/>
+        </w:rPr>
+        <w:t>Zero_Section</w:t>
+      </w:r>
+      <w:proofErr w:type="spellEnd"/>
+      <w:r>
+        <w:rPr>
+          <w:color w:val="C00000"/>
+          <w:lang w:val="en-US"/>
+        </w:rPr>
+        <w:t>/www/</w:t>
+      </w:r>
+      <w:proofErr w:type="spellStart"/>
+      <w:r>
+        <w:rPr>
+          <w:color w:val="C00000"/>
+          <w:lang w:val="en-US"/>
+        </w:rPr>
+        <w:t>paga</w:t>
+      </w:r>
+      <w:proofErr w:type="spellEnd"/>
+      <w:r>
+        <w:rPr>
+          <w:color w:val="C00000"/>
+          <w:lang w:val="en-US"/>
+        </w:rPr>
+        <w:t>/page/</w:t>
+      </w:r>
+      <w:proofErr w:type="spellStart"/>
+      <w:r>
+        <w:rPr>
+          <w:color w:val="C00000"/>
+          <w:lang w:val="en-US"/>
+        </w:rPr>
+        <w:t>url</w:t>
+      </w:r>
+      <w:proofErr w:type="spellEnd"/>
+      <w:r>
+        <w:rPr>
+          <w:color w:val="C00000"/>
+          <w:lang w:val="en-US"/>
+        </w:rPr>
+        <w:t>’, 600);</w:t>
+      </w:r>
+    </w:p>
+    <w:p>
+      <w:pPr>
+        <w:pStyle w:val="aa"/>
+        <w:rPr>
+          <w:color w:val="C00000"/>
+          <w:lang w:val="en-US"/>
+        </w:rPr>
+      </w:pPr>
+      <w:proofErr w:type="spellStart"/>
+      <w:r>
+        <w:rPr>
+          <w:color w:val="C00000"/>
+          <w:lang w:val="en-US"/>
+        </w:rPr>
+        <w:t>Zero_Cache</w:t>
+      </w:r>
+      <w:proofErr w:type="spellEnd"/>
+      <w:r>
+        <w:rPr>
+          <w:color w:val="C00000"/>
+          <w:lang w:val="en-US"/>
+        </w:rPr>
+        <w:t>::</w:t>
+      </w:r>
+      <w:proofErr w:type="spellStart"/>
+      <w:r>
+        <w:rPr>
+          <w:color w:val="C00000"/>
+          <w:lang w:val="en-US"/>
+        </w:rPr>
         <w:t>Set_</w:t>
       </w:r>
       <w:proofErr w:type="gramStart"/>
@@ -10819,7 +11291,7 @@
           <w:color w:val="C00000"/>
           <w:lang w:val="en-US"/>
         </w:rPr>
-        <w:t>Link</w:t>
+        <w:t>Data</w:t>
       </w:r>
       <w:proofErr w:type="spellEnd"/>
       <w:r>
@@ -10835,182 +11307,208 @@
           <w:color w:val="C00000"/>
           <w:lang w:val="en-US"/>
         </w:rPr>
-        <w:t>$</w:t>
-      </w:r>
-      <w:proofErr w:type="spellStart"/>
-      <w:r>
-        <w:rPr>
-          <w:color w:val="C00000"/>
-          <w:lang w:val="en-US"/>
-        </w:rPr>
-        <w:t>source_name</w:t>
-      </w:r>
-      <w:proofErr w:type="spellEnd"/>
-      <w:r>
-        <w:rPr>
-          <w:color w:val="C00000"/>
-          <w:lang w:val="en-US"/>
-        </w:rPr>
-        <w:t>, $id);</w:t>
-      </w:r>
-    </w:p>
-    <w:p>
-      <w:pPr>
-        <w:pStyle w:val="aa"/>
-      </w:pPr>
-      <w:r>
-        <w:t xml:space="preserve">Сброс </w:t>
+        <w:t>‘</w:t>
+      </w:r>
+      <w:proofErr w:type="spellStart"/>
+      <w:r>
+        <w:rPr>
+          <w:color w:val="C00000"/>
+          <w:lang w:val="en-US"/>
+        </w:rPr>
+        <w:t>Zero_Section</w:t>
+      </w:r>
+      <w:proofErr w:type="spellEnd"/>
+      <w:r>
+        <w:rPr>
+          <w:color w:val="C00000"/>
+          <w:lang w:val="en-US"/>
+        </w:rPr>
+        <w:t>/www/</w:t>
+      </w:r>
+      <w:proofErr w:type="spellStart"/>
+      <w:r>
+        <w:rPr>
+          <w:color w:val="C00000"/>
+          <w:lang w:val="en-US"/>
+        </w:rPr>
+        <w:t>paga</w:t>
+      </w:r>
+      <w:proofErr w:type="spellEnd"/>
+      <w:r>
+        <w:rPr>
+          <w:color w:val="C00000"/>
+          <w:lang w:val="en-US"/>
+        </w:rPr>
+        <w:t>/page/</w:t>
+      </w:r>
+      <w:proofErr w:type="spellStart"/>
+      <w:r>
+        <w:rPr>
+          <w:color w:val="C00000"/>
+          <w:lang w:val="en-US"/>
+        </w:rPr>
+        <w:t>url</w:t>
+      </w:r>
+      <w:proofErr w:type="spellEnd"/>
+      <w:r>
+        <w:rPr>
+          <w:color w:val="C00000"/>
+          <w:lang w:val="en-US"/>
+        </w:rPr>
+        <w:t>’, $Value, 600);</w:t>
+      </w:r>
+    </w:p>
+    <w:p>
+      <w:pPr>
+        <w:pStyle w:val="aa"/>
+        <w:rPr>
+          <w:color w:val="C00000"/>
+          <w:lang w:val="en-US"/>
+        </w:rPr>
+      </w:pPr>
+      <w:proofErr w:type="spellStart"/>
+      <w:r>
+        <w:rPr>
+          <w:color w:val="C00000"/>
+          <w:lang w:val="en-US"/>
+        </w:rPr>
+        <w:t>Zero_Cache</w:t>
+      </w:r>
+      <w:proofErr w:type="spellEnd"/>
+      <w:r>
+        <w:rPr>
+          <w:color w:val="C00000"/>
+          <w:lang w:val="en-US"/>
+        </w:rPr>
+        <w:t>::</w:t>
+      </w:r>
+      <w:proofErr w:type="spellStart"/>
+      <w:r>
+        <w:rPr>
+          <w:color w:val="C00000"/>
+          <w:lang w:val="en-US"/>
+        </w:rPr>
+        <w:t>Get_</w:t>
       </w:r>
       <w:proofErr w:type="gramStart"/>
       <w:r>
-        <w:t>сохраняемого</w:t>
+        <w:rPr>
+          <w:color w:val="C00000"/>
+          <w:lang w:val="en-US"/>
+        </w:rPr>
+        <w:t>Data</w:t>
+      </w:r>
+      <w:proofErr w:type="spellEnd"/>
+      <w:r>
+        <w:rPr>
+          <w:color w:val="C00000"/>
+          <w:lang w:val="en-US"/>
+        </w:rPr>
+        <w:t>(</w:t>
       </w:r>
       <w:proofErr w:type="gramEnd"/>
       <w:r>
-        <w:t xml:space="preserve"> </w:t>
-      </w:r>
-      <w:proofErr w:type="spellStart"/>
-      <w:r>
-        <w:t>кеша</w:t>
-      </w:r>
-      <w:proofErr w:type="spellEnd"/>
-      <w:r>
-        <w:t xml:space="preserve"> при работе со связанным объектом.</w:t>
-      </w:r>
-    </w:p>
-    <w:p>
-      <w:pPr>
-        <w:pStyle w:val="aa"/>
-      </w:pPr>
-    </w:p>
-    <w:p>
-      <w:pPr>
-        <w:pStyle w:val="aa"/>
-      </w:pPr>
-      <w:r>
-        <w:t>Правило формирование индекса:</w:t>
-      </w:r>
-    </w:p>
-    <w:p>
-      <w:pPr>
-        <w:pStyle w:val="aa"/>
-      </w:pPr>
-      <w:r>
-        <w:rPr>
-          <w:color w:val="C00000"/>
-        </w:rPr>
-        <w:t>$</w:t>
-      </w:r>
-      <w:r>
-        <w:rPr>
-          <w:color w:val="C00000"/>
-          <w:lang w:val="en-US"/>
-        </w:rPr>
-        <w:t>Source</w:t>
-      </w:r>
-      <w:r>
-        <w:rPr>
-          <w:color w:val="C00000"/>
-        </w:rPr>
-        <w:t xml:space="preserve"> </w:t>
-      </w:r>
-      <w:r>
-        <w:t>ис</w:t>
-      </w:r>
-      <w:r>
-        <w:t>точник (через модель устанавливается автоматически)</w:t>
-      </w:r>
-    </w:p>
-    <w:p>
-      <w:pPr>
-        <w:pStyle w:val="aa"/>
-      </w:pPr>
-      <w:r>
-        <w:rPr>
-          <w:color w:val="C00000"/>
-        </w:rPr>
-        <w:t>$</w:t>
-      </w:r>
-      <w:r>
-        <w:rPr>
-          <w:color w:val="C00000"/>
-          <w:lang w:val="en-US"/>
-        </w:rPr>
-        <w:t>id</w:t>
-      </w:r>
-      <w:r>
-        <w:rPr>
-          <w:color w:val="C00000"/>
-        </w:rPr>
-        <w:t xml:space="preserve"> </w:t>
-      </w:r>
-      <w:r>
-        <w:t>идентификатор объекта (через модель устанавливается автоматически)</w:t>
-      </w:r>
-    </w:p>
-    <w:p>
-      <w:pPr>
-        <w:pStyle w:val="aa"/>
-      </w:pPr>
-      <w:r>
-        <w:rPr>
-          <w:color w:val="C00000"/>
-        </w:rPr>
-        <w:t>$</w:t>
-      </w:r>
-      <w:r>
-        <w:rPr>
-          <w:color w:val="C00000"/>
-          <w:lang w:val="en-US"/>
-        </w:rPr>
-        <w:t>index</w:t>
-      </w:r>
-      <w:r>
-        <w:rPr>
-          <w:color w:val="C00000"/>
-        </w:rPr>
-        <w:t xml:space="preserve"> </w:t>
-      </w:r>
-      <w:r>
-        <w:t>вольная строка  (указывается в любом случае)</w:t>
-      </w:r>
-    </w:p>
-    <w:p>
-      <w:pPr>
-        <w:pStyle w:val="aa"/>
-      </w:pPr>
-    </w:p>
-    <w:p>
-      <w:pPr>
-        <w:pStyle w:val="aa"/>
-        <w:rPr>
-          <w:lang w:val="en-US"/>
-        </w:rPr>
-      </w:pPr>
-      <w:r>
-        <w:t>Примеры</w:t>
-      </w:r>
-      <w:r>
-        <w:rPr>
-          <w:lang w:val="en-US"/>
-        </w:rPr>
-        <w:t>:</w:t>
-      </w:r>
-    </w:p>
-    <w:p>
-      <w:pPr>
-        <w:pStyle w:val="aa"/>
-        <w:rPr>
-          <w:color w:val="C00000"/>
-          <w:lang w:val="en-US"/>
-        </w:rPr>
-      </w:pPr>
-      <w:r>
-        <w:rPr>
-          <w:color w:val="C00000"/>
-          <w:lang w:val="en-US"/>
-        </w:rPr>
-        <w:t>$Model-&gt;Cache-&gt;</w:t>
+        <w:rPr>
+          <w:color w:val="C00000"/>
+          <w:lang w:val="en-US"/>
+        </w:rPr>
+        <w:t>‘</w:t>
+      </w:r>
+      <w:proofErr w:type="spellStart"/>
+      <w:r>
+        <w:rPr>
+          <w:color w:val="C00000"/>
+          <w:lang w:val="en-US"/>
+        </w:rPr>
+        <w:t>Zero_Section</w:t>
+      </w:r>
+      <w:proofErr w:type="spellEnd"/>
+      <w:r>
+        <w:rPr>
+          <w:color w:val="C00000"/>
+          <w:lang w:val="en-US"/>
+        </w:rPr>
+        <w:t>/</w:t>
+      </w:r>
+      <w:proofErr w:type="spellStart"/>
+      <w:r>
+        <w:rPr>
+          <w:color w:val="C00000"/>
+          <w:lang w:val="en-US"/>
+        </w:rPr>
+        <w:t>EnumSet</w:t>
+      </w:r>
+      <w:proofErr w:type="spellEnd"/>
+      <w:r>
+        <w:rPr>
+          <w:color w:val="C00000"/>
+          <w:lang w:val="en-US"/>
+        </w:rPr>
+        <w:t>/</w:t>
+      </w:r>
+      <w:proofErr w:type="spellStart"/>
+      <w:r>
+        <w:rPr>
+          <w:color w:val="C00000"/>
+          <w:lang w:val="en-US"/>
+        </w:rPr>
+        <w:t>IsVisible</w:t>
+      </w:r>
+      <w:proofErr w:type="spellEnd"/>
+      <w:r>
+        <w:rPr>
+          <w:color w:val="C00000"/>
+          <w:lang w:val="en-US"/>
+        </w:rPr>
+        <w:t>/</w:t>
+      </w:r>
+      <w:proofErr w:type="spellStart"/>
+      <w:r>
+        <w:rPr>
+          <w:color w:val="C00000"/>
+          <w:lang w:val="en-US"/>
+        </w:rPr>
+        <w:t>ru-ru</w:t>
+      </w:r>
+      <w:proofErr w:type="spellEnd"/>
+      <w:r>
+        <w:rPr>
+          <w:color w:val="C00000"/>
+          <w:lang w:val="en-US"/>
+        </w:rPr>
+        <w:t>’, 600);</w:t>
+      </w:r>
+    </w:p>
+    <w:p>
+      <w:pPr>
+        <w:pStyle w:val="aa"/>
+        <w:rPr>
+          <w:lang w:val="en-US"/>
+        </w:rPr>
+      </w:pPr>
+      <w:proofErr w:type="spellStart"/>
+      <w:r>
+        <w:rPr>
+          <w:color w:val="C00000"/>
+          <w:lang w:val="en-US"/>
+        </w:rPr>
+        <w:t>Zero_Cache</w:t>
+      </w:r>
+      <w:proofErr w:type="spellEnd"/>
+      <w:r>
+        <w:rPr>
+          <w:color w:val="C00000"/>
+          <w:lang w:val="en-US"/>
+        </w:rPr>
+        <w:t>::</w:t>
+      </w:r>
+      <w:proofErr w:type="spellStart"/>
+      <w:r>
+        <w:rPr>
+          <w:color w:val="C00000"/>
+          <w:lang w:val="en-US"/>
+        </w:rPr>
+        <w:t>Set_</w:t>
       </w:r>
       <w:proofErr w:type="gramStart"/>
       <w:r>
@@ -11018,7 +11516,15 @@
           <w:color w:val="C00000"/>
           <w:lang w:val="en-US"/>
         </w:rPr>
-        <w:t>Get(</w:t>
+        <w:t>Data</w:t>
+      </w:r>
+      <w:proofErr w:type="spellEnd"/>
+      <w:r>
+        <w:rPr>
+          <w:color w:val="C00000"/>
+          <w:lang w:val="en-US"/>
+        </w:rPr>
+        <w:t>(</w:t>
       </w:r>
       <w:proofErr w:type="gramEnd"/>
       <w:r>
@@ -11026,102 +11532,6 @@
           <w:color w:val="C00000"/>
           <w:lang w:val="en-US"/>
         </w:rPr>
-        <w:t>‘Content’, 600);</w:t>
-      </w:r>
-    </w:p>
-    <w:p>
-      <w:pPr>
-        <w:pStyle w:val="aa"/>
-        <w:rPr>
-          <w:color w:val="C00000"/>
-          <w:lang w:val="en-US"/>
-        </w:rPr>
-      </w:pPr>
-      <w:r>
-        <w:rPr>
-          <w:color w:val="C00000"/>
-          <w:lang w:val="en-US"/>
-        </w:rPr>
-        <w:t>$Model-&gt;Cache-&gt;</w:t>
-      </w:r>
-      <w:proofErr w:type="gramStart"/>
-      <w:r>
-        <w:rPr>
-          <w:color w:val="C00000"/>
-          <w:lang w:val="en-US"/>
-        </w:rPr>
-        <w:t>Set(</w:t>
-      </w:r>
-      <w:proofErr w:type="gramEnd"/>
-      <w:r>
-        <w:rPr>
-          <w:color w:val="C00000"/>
-          <w:lang w:val="en-US"/>
-        </w:rPr>
-        <w:t>‘Content’, $Valu</w:t>
-      </w:r>
-      <w:r>
-        <w:rPr>
-          <w:color w:val="C00000"/>
-          <w:lang w:val="en-US"/>
-        </w:rPr>
-        <w:t>e, 600);</w:t>
-      </w:r>
-    </w:p>
-    <w:p>
-      <w:pPr>
-        <w:pStyle w:val="aa"/>
-        <w:rPr>
-          <w:color w:val="C00000"/>
-          <w:lang w:val="en-US"/>
-        </w:rPr>
-      </w:pPr>
-      <w:proofErr w:type="spellStart"/>
-      <w:r>
-        <w:rPr>
-          <w:color w:val="C00000"/>
-          <w:lang w:val="en-US"/>
-        </w:rPr>
-        <w:t>Zero_Cache</w:t>
-      </w:r>
-      <w:proofErr w:type="spellEnd"/>
-      <w:r>
-        <w:rPr>
-          <w:color w:val="C00000"/>
-          <w:lang w:val="en-US"/>
-        </w:rPr>
-        <w:t>::</w:t>
-      </w:r>
-      <w:proofErr w:type="spellStart"/>
-      <w:r>
-        <w:rPr>
-          <w:color w:val="C00000"/>
-          <w:lang w:val="en-US"/>
-        </w:rPr>
-        <w:t>Get_</w:t>
-      </w:r>
-      <w:proofErr w:type="gramStart"/>
-      <w:r>
-        <w:rPr>
-          <w:color w:val="C00000"/>
-          <w:lang w:val="en-US"/>
-        </w:rPr>
-        <w:t>Data</w:t>
-      </w:r>
-      <w:proofErr w:type="spellEnd"/>
-      <w:r>
-        <w:rPr>
-          <w:color w:val="C00000"/>
-          <w:lang w:val="en-US"/>
-        </w:rPr>
-        <w:t>(</w:t>
-      </w:r>
-      <w:proofErr w:type="gramEnd"/>
-      <w:r>
-        <w:rPr>
-          <w:color w:val="C00000"/>
-          <w:lang w:val="en-US"/>
-        </w:rPr>
         <w:t>‘</w:t>
       </w:r>
       <w:proofErr w:type="spellStart"/>
@@ -11138,216 +11548,6 @@
           <w:color w:val="C00000"/>
           <w:lang w:val="en-US"/>
         </w:rPr>
-        <w:t>/www/</w:t>
-      </w:r>
-      <w:proofErr w:type="spellStart"/>
-      <w:r>
-        <w:rPr>
-          <w:color w:val="C00000"/>
-          <w:lang w:val="en-US"/>
-        </w:rPr>
-        <w:t>paga</w:t>
-      </w:r>
-      <w:proofErr w:type="spellEnd"/>
-      <w:r>
-        <w:rPr>
-          <w:color w:val="C00000"/>
-          <w:lang w:val="en-US"/>
-        </w:rPr>
-        <w:t>/page/</w:t>
-      </w:r>
-      <w:proofErr w:type="spellStart"/>
-      <w:r>
-        <w:rPr>
-          <w:color w:val="C00000"/>
-          <w:lang w:val="en-US"/>
-        </w:rPr>
-        <w:t>url</w:t>
-      </w:r>
-      <w:proofErr w:type="spellEnd"/>
-      <w:r>
-        <w:rPr>
-          <w:color w:val="C00000"/>
-          <w:lang w:val="en-US"/>
-        </w:rPr>
-        <w:t>’, 600);</w:t>
-      </w:r>
-    </w:p>
-    <w:p>
-      <w:pPr>
-        <w:pStyle w:val="aa"/>
-        <w:rPr>
-          <w:color w:val="C00000"/>
-          <w:lang w:val="en-US"/>
-        </w:rPr>
-      </w:pPr>
-      <w:proofErr w:type="spellStart"/>
-      <w:r>
-        <w:rPr>
-          <w:color w:val="C00000"/>
-          <w:lang w:val="en-US"/>
-        </w:rPr>
-        <w:t>Zero_Cache</w:t>
-      </w:r>
-      <w:proofErr w:type="spellEnd"/>
-      <w:r>
-        <w:rPr>
-          <w:color w:val="C00000"/>
-          <w:lang w:val="en-US"/>
-        </w:rPr>
-        <w:t>::</w:t>
-      </w:r>
-      <w:proofErr w:type="spellStart"/>
-      <w:r>
-        <w:rPr>
-          <w:color w:val="C00000"/>
-          <w:lang w:val="en-US"/>
-        </w:rPr>
-        <w:t>Set_</w:t>
-      </w:r>
-      <w:proofErr w:type="gramStart"/>
-      <w:r>
-        <w:rPr>
-          <w:color w:val="C00000"/>
-          <w:lang w:val="en-US"/>
-        </w:rPr>
-        <w:t>Data</w:t>
-      </w:r>
-      <w:proofErr w:type="spellEnd"/>
-      <w:r>
-        <w:rPr>
-          <w:color w:val="C00000"/>
-          <w:lang w:val="en-US"/>
-        </w:rPr>
-        <w:t>(</w:t>
-      </w:r>
-      <w:proofErr w:type="gramEnd"/>
-      <w:r>
-        <w:rPr>
-          <w:color w:val="C00000"/>
-          <w:lang w:val="en-US"/>
-        </w:rPr>
-        <w:t>‘</w:t>
-      </w:r>
-      <w:proofErr w:type="spellStart"/>
-      <w:r>
-        <w:rPr>
-          <w:color w:val="C00000"/>
-          <w:lang w:val="en-US"/>
-        </w:rPr>
-        <w:t>Zero_Section</w:t>
-      </w:r>
-      <w:proofErr w:type="spellEnd"/>
-      <w:r>
-        <w:rPr>
-          <w:color w:val="C00000"/>
-          <w:lang w:val="en-US"/>
-        </w:rPr>
-        <w:t>/www/</w:t>
-      </w:r>
-      <w:proofErr w:type="spellStart"/>
-      <w:r>
-        <w:rPr>
-          <w:color w:val="C00000"/>
-          <w:lang w:val="en-US"/>
-        </w:rPr>
-        <w:t>paga</w:t>
-      </w:r>
-      <w:proofErr w:type="spellEnd"/>
-      <w:r>
-        <w:rPr>
-          <w:color w:val="C00000"/>
-          <w:lang w:val="en-US"/>
-        </w:rPr>
-        <w:t>/page/</w:t>
-      </w:r>
-      <w:proofErr w:type="spellStart"/>
-      <w:r>
-        <w:rPr>
-          <w:color w:val="C00000"/>
-          <w:lang w:val="en-US"/>
-        </w:rPr>
-        <w:t>url</w:t>
-      </w:r>
-      <w:proofErr w:type="spellEnd"/>
-      <w:r>
-        <w:rPr>
-          <w:color w:val="C00000"/>
-          <w:lang w:val="en-US"/>
-        </w:rPr>
-        <w:t>’, $Value, 600);</w:t>
-      </w:r>
-    </w:p>
-    <w:p>
-      <w:pPr>
-        <w:pStyle w:val="aa"/>
-        <w:rPr>
-          <w:color w:val="C00000"/>
-          <w:lang w:val="en-US"/>
-        </w:rPr>
-      </w:pPr>
-      <w:proofErr w:type="spellStart"/>
-      <w:r>
-        <w:rPr>
-          <w:color w:val="C00000"/>
-          <w:lang w:val="en-US"/>
-        </w:rPr>
-        <w:t>Zero_Cache</w:t>
-      </w:r>
-      <w:proofErr w:type="spellEnd"/>
-      <w:r>
-        <w:rPr>
-          <w:color w:val="C00000"/>
-          <w:lang w:val="en-US"/>
-        </w:rPr>
-        <w:t>::</w:t>
-      </w:r>
-      <w:proofErr w:type="spellStart"/>
-      <w:r>
-        <w:rPr>
-          <w:color w:val="C00000"/>
-          <w:lang w:val="en-US"/>
-        </w:rPr>
-        <w:t>Get_</w:t>
-      </w:r>
-      <w:proofErr w:type="gramStart"/>
-      <w:r>
-        <w:rPr>
-          <w:color w:val="C00000"/>
-          <w:lang w:val="en-US"/>
-        </w:rPr>
-        <w:t>Data</w:t>
-      </w:r>
-      <w:proofErr w:type="spellEnd"/>
-      <w:r>
-        <w:rPr>
-          <w:color w:val="C00000"/>
-          <w:lang w:val="en-US"/>
-        </w:rPr>
-        <w:t>(</w:t>
-      </w:r>
-      <w:proofErr w:type="gramEnd"/>
-      <w:r>
-        <w:rPr>
-          <w:color w:val="C00000"/>
-          <w:lang w:val="en-US"/>
-        </w:rPr>
-        <w:t>‘</w:t>
-      </w:r>
-      <w:proofErr w:type="spellStart"/>
-      <w:r>
-        <w:rPr>
-          <w:color w:val="C00000"/>
-          <w:lang w:val="en-US"/>
-        </w:rPr>
-        <w:t>Zero_Section</w:t>
-      </w:r>
-      <w:proofErr w:type="spellEnd"/>
-      <w:r>
-        <w:rPr>
-          <w:color w:val="C00000"/>
-          <w:lang w:val="en-US"/>
-        </w:rPr>
         <w:t>/</w:t>
       </w:r>
       <w:proofErr w:type="spellStart"/>
@@ -11373,133 +11573,6 @@
           <w:lang w:val="en-US"/>
         </w:rPr>
         <w:t>IsVisible</w:t>
-      </w:r>
-      <w:proofErr w:type="spellEnd"/>
-      <w:r>
-        <w:rPr>
-          <w:color w:val="C00000"/>
-          <w:lang w:val="en-US"/>
-        </w:rPr>
-        <w:t>/</w:t>
-      </w:r>
-      <w:proofErr w:type="spellStart"/>
-      <w:r>
-        <w:rPr>
-          <w:color w:val="C00000"/>
-          <w:lang w:val="en-US"/>
-        </w:rPr>
-        <w:t>ru-ru</w:t>
-      </w:r>
-      <w:proofErr w:type="spellEnd"/>
-      <w:r>
-        <w:rPr>
-          <w:color w:val="C00000"/>
-          <w:lang w:val="en-US"/>
-        </w:rPr>
-        <w:t>’, 600);</w:t>
-      </w:r>
-    </w:p>
-    <w:p>
-      <w:pPr>
-        <w:pStyle w:val="aa"/>
-        <w:rPr>
-          <w:lang w:val="en-US"/>
-        </w:rPr>
-      </w:pPr>
-      <w:proofErr w:type="spellStart"/>
-      <w:r>
-        <w:rPr>
-          <w:color w:val="C00000"/>
-          <w:lang w:val="en-US"/>
-        </w:rPr>
-        <w:t>Zero_Cache</w:t>
-      </w:r>
-      <w:proofErr w:type="spellEnd"/>
-      <w:r>
-        <w:rPr>
-          <w:color w:val="C00000"/>
-          <w:lang w:val="en-US"/>
-        </w:rPr>
-        <w:t>::</w:t>
-      </w:r>
-      <w:proofErr w:type="spellStart"/>
-      <w:r>
-        <w:rPr>
-          <w:color w:val="C00000"/>
-          <w:lang w:val="en-US"/>
-        </w:rPr>
-        <w:t>Set_</w:t>
-      </w:r>
-      <w:proofErr w:type="gramStart"/>
-      <w:r>
-        <w:rPr>
-          <w:color w:val="C00000"/>
-          <w:lang w:val="en-US"/>
-        </w:rPr>
-        <w:t>Data</w:t>
-      </w:r>
-      <w:proofErr w:type="spellEnd"/>
-      <w:r>
-        <w:rPr>
-          <w:color w:val="C00000"/>
-          <w:lang w:val="en-US"/>
-        </w:rPr>
-        <w:t>(</w:t>
-      </w:r>
-      <w:proofErr w:type="gramEnd"/>
-      <w:r>
-        <w:rPr>
-          <w:color w:val="C00000"/>
-          <w:lang w:val="en-US"/>
-        </w:rPr>
-        <w:t>‘</w:t>
-      </w:r>
-      <w:proofErr w:type="spellStart"/>
-      <w:r>
-        <w:rPr>
-          <w:color w:val="C00000"/>
-          <w:lang w:val="en-US"/>
-        </w:rPr>
-        <w:t>Zero_Section</w:t>
-      </w:r>
-      <w:proofErr w:type="spellEnd"/>
-      <w:r>
-        <w:rPr>
-          <w:color w:val="C00000"/>
-          <w:lang w:val="en-US"/>
-        </w:rPr>
-        <w:t>/</w:t>
-      </w:r>
-      <w:proofErr w:type="spellStart"/>
-      <w:r>
-        <w:rPr>
-          <w:color w:val="C00000"/>
-          <w:lang w:val="en-US"/>
-        </w:rPr>
-        <w:t>EnumSet</w:t>
-      </w:r>
-      <w:proofErr w:type="spellEnd"/>
-      <w:r>
-        <w:rPr>
-          <w:color w:val="C00000"/>
-          <w:lang w:val="en-US"/>
-        </w:rPr>
-        <w:t>/</w:t>
-      </w:r>
-      <w:proofErr w:type="spellStart"/>
-      <w:r>
-        <w:rPr>
-          <w:color w:val="C00000"/>
-          <w:lang w:val="en-US"/>
-        </w:rPr>
-        <w:t>IsVisib</w:t>
-      </w:r>
-      <w:r>
-        <w:rPr>
-          <w:color w:val="C00000"/>
-          <w:lang w:val="en-US"/>
-        </w:rPr>
-        <w:t>le</w:t>
       </w:r>
       <w:proofErr w:type="spellEnd"/>
       <w:r>
@@ -11743,10 +11816,7 @@
         <w:t xml:space="preserve"> </w:t>
       </w:r>
       <w:r>
-        <w:t>)</w:t>
-      </w:r>
-      <w:r>
-        <w:t>.</w:t>
+        <w:t>).</w:t>
       </w:r>
     </w:p>
     <w:p>
@@ -12127,10 +12197,7 @@
       </w:r>
       <w:r>
         <w:tab/>
-        <w:t>Пред</w:t>
-      </w:r>
-      <w:r>
-        <w:t xml:space="preserve">ставление (возвращается контроллером на выходе — в случае </w:t>
+        <w:t xml:space="preserve">Представление (возвращается контроллером на выходе — в случае </w:t>
       </w:r>
       <w:proofErr w:type="spellStart"/>
       <w:r>
@@ -12229,10 +12296,7 @@
       </w:r>
       <w:proofErr w:type="gramEnd"/>
       <w:r>
-        <w:t xml:space="preserve">тдают результат своей </w:t>
-      </w:r>
-      <w:r>
-        <w:t>работы и завершают работу приложения,</w:t>
+        <w:t>тдают результат своей работы и завершают работу приложения,</w:t>
       </w:r>
     </w:p>
     <w:p>
@@ -12292,10 +12356,7 @@
       </w:pPr>
       <w:r>
         <w:tab/>
-        <w:t>запускаются по крону и возвр</w:t>
-      </w:r>
-      <w:r>
-        <w:t>ащают 0 либо 1</w:t>
+        <w:t>запускаются по крону и возвращают 0 либо 1</w:t>
       </w:r>
     </w:p>
     <w:p>
@@ -12527,10 +12588,7 @@
       </w:r>
       <w:proofErr w:type="spellStart"/>
       <w:r>
-        <w:t>ве</w:t>
-      </w:r>
-      <w:r>
-        <w:t>б</w:t>
+        <w:t>веб</w:t>
       </w:r>
       <w:proofErr w:type="spellEnd"/>
       <w:r>
@@ -12665,10 +12723,7 @@
         <w:pStyle w:val="aa"/>
       </w:pPr>
       <w:r>
-        <w:t xml:space="preserve">Это управляющие методы. Реализующие собственно  </w:t>
-      </w:r>
-      <w:r>
-        <w:t>бизнес логику приложения и управления ею. Вызываются централизовано системой либо там где это нужно в других методах действия.</w:t>
+        <w:t>Это управляющие методы. Реализующие собственно  бизнес логику приложения и управления ею. Вызываются централизовано системой либо там где это нужно в других методах действия.</w:t>
       </w:r>
     </w:p>
     <w:p>
@@ -13194,10 +13249,7 @@
       </w:r>
       <w:proofErr w:type="spellEnd"/>
       <w:r>
-        <w:t>) и</w:t>
-      </w:r>
-      <w:r>
-        <w:t>ли 1 (ошибка)</w:t>
+        <w:t>) или 1 (ошибка)</w:t>
       </w:r>
       <w:r>
         <w:tab/>
@@ -13580,13 +13632,7 @@
         <w:rPr>
           <w:rFonts w:cstheme="minorHAnsi"/>
         </w:rPr>
-        <w:t xml:space="preserve">Контроллер, работающий по связи </w:t>
-      </w:r>
-      <w:r>
-        <w:rPr>
-          <w:rFonts w:cstheme="minorHAnsi"/>
-        </w:rPr>
-        <w:t xml:space="preserve">должен располагаться в той же папке, в которой лежат </w:t>
+        <w:t xml:space="preserve">Контроллер, работающий по связи должен располагаться в той же папке, в которой лежат </w:t>
       </w:r>
       <w:proofErr w:type="gramStart"/>
       <w:r>
@@ -13752,13 +13798,7 @@
         <w:rPr>
           <w:rFonts w:cstheme="minorHAnsi"/>
         </w:rPr>
-        <w:t xml:space="preserve">Таким образом, он точно идентифицирует режим работы и </w:t>
-      </w:r>
-      <w:r>
-        <w:rPr>
-          <w:rFonts w:cstheme="minorHAnsi"/>
-        </w:rPr>
-        <w:t>необходимые настройки. Поскольку одновременно может существовать контроллер, работающий с теми же объектами без переходов по связи (напрямую).</w:t>
+        <w:t>Таким образом, он точно идентифицирует режим работы и необходимые настройки. Поскольку одновременно может существовать контроллер, работающий с теми же объектами без переходов по связи (напрямую).</w:t>
       </w:r>
     </w:p>
     <w:p>
@@ -13828,13 +13868,7 @@
         <w:rPr>
           <w:rFonts w:cstheme="minorHAnsi"/>
         </w:rPr>
-        <w:t>, это простые (методы действия)  контроллеры, при своей работе они не сохраняютс</w:t>
-      </w:r>
-      <w:r>
-        <w:rPr>
-          <w:rFonts w:cstheme="minorHAnsi"/>
-        </w:rPr>
-        <w:t>я в сессию централизовано. Их задача реализация вспомогательного функционала и представления для и вокруг целевого контроллера выполняющего основную работу.</w:t>
+        <w:t>, это простые (методы действия)  контроллеры, при своей работе они не сохраняются в сессию централизовано. Их задача реализация вспомогательного функционала и представления для и вокруг целевого контроллера выполняющего основную работу.</w:t>
       </w:r>
     </w:p>
     <w:p>
@@ -13867,13 +13901,7 @@
         <w:rPr>
           <w:rFonts w:cstheme="minorHAnsi"/>
         </w:rPr>
-        <w:t xml:space="preserve"> вторым необязательным параметром, можно передать дополнительные данные для ег</w:t>
-      </w:r>
-      <w:r>
-        <w:rPr>
-          <w:rFonts w:cstheme="minorHAnsi"/>
-        </w:rPr>
-        <w:t xml:space="preserve">о работы.  Эти параметры сохраняются в служебном свойстве </w:t>
+        <w:t xml:space="preserve"> вторым необязательным параметром, можно передать дополнительные данные для его работы.  Эти параметры сохраняются в служебном свойстве </w:t>
       </w:r>
       <w:r>
         <w:rPr>
@@ -14161,13 +14189,7 @@
         <w:rPr>
           <w:rFonts w:cstheme="minorHAnsi"/>
         </w:rPr>
-        <w:t>Инкапсулирует в себ</w:t>
-      </w:r>
-      <w:r>
-        <w:rPr>
-          <w:rFonts w:cstheme="minorHAnsi"/>
-        </w:rPr>
-        <w:t>е всю работу с БД.</w:t>
+        <w:t>Инкапсулирует в себе всю работу с БД.</w:t>
       </w:r>
     </w:p>
     <w:p>
@@ -14254,13 +14276,7 @@
         <w:rPr>
           <w:rFonts w:cstheme="minorHAnsi"/>
         </w:rPr>
-        <w:t>Соде</w:t>
-      </w:r>
-      <w:r>
-        <w:rPr>
-          <w:rFonts w:cstheme="minorHAnsi"/>
-        </w:rPr>
-        <w:t>ржит в себе следующие группы методов</w:t>
+        <w:t>Содержит в себе следующие группы методов</w:t>
       </w:r>
     </w:p>
     <w:p>
@@ -14525,6 +14541,7 @@
       <w:r>
         <w:rPr>
           <w:rFonts w:cstheme="minorHAnsi"/>
+          <w:color w:val="C00000"/>
           <w:lang w:val="en-US"/>
         </w:rPr>
         <w:t>Select</w:t>
@@ -14532,8 +14549,15 @@
       <w:r>
         <w:rPr>
           <w:rFonts w:cstheme="minorHAnsi"/>
-        </w:rPr>
-        <w:t>_).</w:t>
+          <w:color w:val="C00000"/>
+        </w:rPr>
+        <w:t>_</w:t>
+      </w:r>
+      <w:r>
+        <w:rPr>
+          <w:rFonts w:cstheme="minorHAnsi"/>
+        </w:rPr>
+        <w:t>).</w:t>
       </w:r>
     </w:p>
     <w:p>
@@ -14942,10 +14966,7 @@
       </w:r>
       <w:proofErr w:type="spellEnd"/>
       <w:r>
-        <w:t xml:space="preserve"> </w:t>
-      </w:r>
-      <w:r>
-        <w:t>(</w:t>
+        <w:t xml:space="preserve"> (</w:t>
       </w:r>
       <w:r>
         <w:rPr>
@@ -15025,10 +15046,7 @@
         <w:spacing w:after="0"/>
       </w:pPr>
       <w:r>
-        <w:t xml:space="preserve">Производится конфигурирование самой модели (определения), ее свойств и </w:t>
-      </w:r>
-      <w:r>
-        <w:t>связей.</w:t>
+        <w:t>Производится конфигурирование самой модели (определения), ее свойств и связей.</w:t>
       </w:r>
     </w:p>
     <w:p>
@@ -15080,10 +15098,7 @@
         <w:pStyle w:val="aa"/>
       </w:pPr>
       <w:r>
-        <w:t xml:space="preserve">Производится анализ соответствующей </w:t>
-      </w:r>
-      <w:r>
-        <w:t>табли</w:t>
+        <w:t>Производится анализ соответствующей табли</w:t>
       </w:r>
       <w:proofErr w:type="gramStart"/>
       <w:r>
@@ -15387,10 +15402,7 @@
         <w:t xml:space="preserve"> </w:t>
       </w:r>
       <w:r>
-        <w:t>текст</w:t>
-      </w:r>
-      <w:r>
-        <w:t>а</w:t>
+        <w:t>текста</w:t>
       </w:r>
     </w:p>
     <w:p>
@@ -15563,10 +15575,7 @@
       </w:r>
       <w:proofErr w:type="spellStart"/>
       <w:r>
-        <w:t>tex</w:t>
-      </w:r>
-      <w:r>
-        <w:t>t</w:t>
+        <w:t>text</w:t>
       </w:r>
       <w:proofErr w:type="spellEnd"/>
       <w:r>
@@ -15680,10 +15689,7 @@
       </w:r>
       <w:proofErr w:type="spellEnd"/>
       <w:r>
-        <w:t>) Ссылка на</w:t>
-      </w:r>
-      <w:r>
-        <w:t xml:space="preserve"> файл (пытается определить по имени поля)</w:t>
+        <w:t>) Ссылка на файл (пытается определить по имени поля)</w:t>
       </w:r>
     </w:p>
     <w:p>
@@ -15746,10 +15752,7 @@
       </w:r>
       <w:proofErr w:type="spellEnd"/>
       <w:r>
-        <w:t>) Бинарные данные картинки (пытается опре</w:t>
-      </w:r>
-      <w:r>
-        <w:t>делить по имени поля и типу)</w:t>
+        <w:t>) Бинарные данные картинки (пытается определить по имени поля и типу)</w:t>
       </w:r>
     </w:p>
     <w:p>
@@ -15904,13 +15907,7 @@
         <w:rPr>
           <w:lang w:val="en-US"/>
         </w:rPr>
-        <w:t>,</w:t>
-      </w:r>
-      <w:r>
-        <w:rPr>
-          <w:lang w:val="en-US"/>
-        </w:rPr>
-        <w:t xml:space="preserve"> Zero_I18n</w:t>
+        <w:t>, Zero_I18n</w:t>
       </w:r>
     </w:p>
     <w:p>
@@ -16035,10 +16032,7 @@
         <w:pStyle w:val="aa"/>
       </w:pPr>
       <w:r>
-        <w:t>Инициализируется по необходимости в конкретном контрол</w:t>
-      </w:r>
-      <w:r>
-        <w:t>лере.</w:t>
+        <w:t>Инициализируется по необходимости в конкретном контроллере.</w:t>
       </w:r>
     </w:p>
     <w:p>
@@ -16135,10 +16129,7 @@
         <w:pStyle w:val="aa"/>
       </w:pPr>
       <w:r>
-        <w:t>Передается комп</w:t>
-      </w:r>
-      <w:r>
-        <w:t>оненту работы с БД, который централизованно формирует условия для последующего запроса к источнику.</w:t>
+        <w:t>Передается компоненту работы с БД, который централизованно формирует условия для последующего запроса к источнику.</w:t>
       </w:r>
     </w:p>
     <w:p>
@@ -16175,10 +16166,7 @@
         <w:pStyle w:val="aa"/>
       </w:pPr>
       <w:r>
-        <w:t xml:space="preserve">Методы </w:t>
-      </w:r>
-      <w:r>
-        <w:t>добавления полей для поиска, установки их значений и их получение.</w:t>
+        <w:t>Методы добавления полей для поиска, установки их значений и их получение.</w:t>
       </w:r>
     </w:p>
     <w:p>
@@ -16207,10 +16195,7 @@
         <w:pStyle w:val="aa"/>
       </w:pPr>
       <w:r>
-        <w:t>Конфигурация фильтра заложена в статичном методе</w:t>
-      </w:r>
-      <w:r>
-        <w:t xml:space="preserve"> модели, для которой он формируется.</w:t>
+        <w:t>Конфигурация фильтра заложена в статичном методе модели, для которой он формируется.</w:t>
       </w:r>
     </w:p>
     <w:p>
@@ -16539,13 +16524,7 @@
         <w:rPr>
           <w:rFonts w:cstheme="minorHAnsi"/>
         </w:rPr>
-        <w:t xml:space="preserve">Персональные фильтры свойств реализуются в </w:t>
-      </w:r>
-      <w:r>
-        <w:rPr>
-          <w:rFonts w:cstheme="minorHAnsi"/>
-        </w:rPr>
-        <w:t>модели, к которой они относятся.</w:t>
+        <w:t>Персональные фильтры свойств реализуются в модели, к которой они относятся.</w:t>
       </w:r>
     </w:p>
     <w:p>
@@ -16866,10 +16845,7 @@
       </w:r>
       <w:proofErr w:type="spellEnd"/>
       <w:r>
-        <w:t xml:space="preserve"> </w:t>
-      </w:r>
-      <w:r>
-        <w:t>свойств.</w:t>
+        <w:t xml:space="preserve"> свойств.</w:t>
       </w:r>
     </w:p>
     <w:p>
@@ -16913,10 +16889,7 @@
       </w:r>
       <w:proofErr w:type="gramEnd"/>
       <w:r>
-        <w:t xml:space="preserve"> по языковому файлу и ключевой фраз</w:t>
-      </w:r>
-      <w:r>
-        <w:t>е (индексу).</w:t>
+        <w:t xml:space="preserve"> по языковому файлу и ключевой фразе (индексу).</w:t>
       </w:r>
     </w:p>
     <w:p>
@@ -17381,10 +17354,7 @@
         <w:pStyle w:val="aa"/>
       </w:pPr>
       <w:r>
-        <w:t>Далее в полученном ма</w:t>
-      </w:r>
-      <w:r>
-        <w:t>ссиве из файла производится поиск элемента с нужной ключевой фразой (индексом)</w:t>
+        <w:t>Далее в полученном массиве из файла производится поиск элемента с нужной ключевой фразой (индексом)</w:t>
       </w:r>
     </w:p>
     <w:p>
@@ -17471,15 +17441,7 @@
           <w:color w:val="C00000"/>
           <w:lang w:val="en-US"/>
         </w:rPr>
-        <w:t>’, ‘trans</w:t>
-      </w:r>
-      <w:r>
-        <w:rPr>
-          <w:rFonts w:cstheme="minorHAnsi"/>
-          <w:color w:val="C00000"/>
-          <w:lang w:val="en-US"/>
-        </w:rPr>
-        <w:t>lation Head’, ‘Head’);</w:t>
+        <w:t>’, ‘translation Head’, ‘Head’);</w:t>
       </w:r>
     </w:p>
     <w:p>
@@ -17604,10 +17566,7 @@
         <w:pStyle w:val="aa"/>
       </w:pPr>
       <w:r>
-        <w:t>Зарезервированные системные</w:t>
-      </w:r>
-      <w:r>
-        <w:t xml:space="preserve"> ключевые фразы:</w:t>
+        <w:t>Зарезервированные системные ключевые фразы:</w:t>
       </w:r>
     </w:p>
     <w:p>
@@ -17854,10 +17813,7 @@
       </w:r>
       <w:proofErr w:type="spellEnd"/>
       <w:r>
-        <w:t xml:space="preserve"> =&gt; Название свойства модел</w:t>
-      </w:r>
-      <w:r>
-        <w:t>и</w:t>
+        <w:t xml:space="preserve"> =&gt; Название свойства модели</w:t>
       </w:r>
     </w:p>
     <w:p>
@@ -18055,10 +18011,7 @@
       </w:pPr>
       <w:r>
         <w:lastRenderedPageBreak/>
-        <w:t>Реализация переводов</w:t>
-      </w:r>
-      <w:r>
-        <w:t xml:space="preserve"> в БД</w:t>
+        <w:t>Реализация переводов в БД</w:t>
       </w:r>
     </w:p>
     <w:p>
@@ -18291,10 +18244,7 @@
       </w:r>
       <w:proofErr w:type="gramEnd"/>
       <w:r>
-        <w:t xml:space="preserve"> в дальнейшем можно работать как с единым целым, так и по отд</w:t>
-      </w:r>
-      <w:r>
-        <w:t>ельности.</w:t>
+        <w:t xml:space="preserve"> в дальнейшем можно работать как с единым целым, так и по отдельности.</w:t>
       </w:r>
     </w:p>
     <w:p>
@@ -18338,10 +18288,7 @@
         <w:pStyle w:val="aa"/>
       </w:pPr>
       <w:r>
-        <w:t xml:space="preserve">Такой подход упрощает </w:t>
-      </w:r>
-      <w:r>
-        <w:t>реализацию и понимание приложения, а также добавляет ей гибкости.</w:t>
+        <w:t>Такой подход упрощает реализацию и понимание приложения, а также добавляет ей гибкости.</w:t>
       </w:r>
     </w:p>
     <w:p>
@@ -18477,13 +18424,7 @@
         <w:rPr>
           <w:rFonts w:cstheme="minorHAnsi"/>
         </w:rPr>
-        <w:t xml:space="preserve">Реализует функционал профилированный мониторинг и снятие </w:t>
-      </w:r>
-      <w:r>
-        <w:rPr>
-          <w:rFonts w:cstheme="minorHAnsi"/>
-        </w:rPr>
-        <w:t>статистических данных о работе приложения в частности и в целом. Профилирование работы приложения.</w:t>
+        <w:t>Реализует функционал профилированный мониторинг и снятие статистических данных о работе приложения в частности и в целом. Профилирование работы приложения.</w:t>
       </w:r>
     </w:p>
     <w:p>
@@ -18511,10 +18452,7 @@
         <w:pStyle w:val="aa"/>
       </w:pPr>
       <w:r>
-        <w:t>Фиксирует затраченное время на выполнение приложения в целом и по его соста</w:t>
-      </w:r>
-      <w:r>
-        <w:t>вным частям.</w:t>
+        <w:t>Фиксирует затраченное время на выполнение приложения в целом и по его составным частям.</w:t>
       </w:r>
     </w:p>
     <w:p>
@@ -18567,10 +18505,7 @@
         <w:pStyle w:val="aa"/>
       </w:pPr>
       <w:r>
-        <w:t>Формирование ста</w:t>
-      </w:r>
-      <w:r>
-        <w:t>тистики происходит при завершении работы приложения (происходит перехват).</w:t>
+        <w:t>Формирование статистики происходит при завершении работы приложения (происходит перехват).</w:t>
       </w:r>
     </w:p>
     <w:p>
@@ -18659,10 +18594,7 @@
         <w:pStyle w:val="aa"/>
       </w:pPr>
       <w:r>
-        <w:t>замеряемый</w:t>
-      </w:r>
-      <w:r>
-        <w:t xml:space="preserve"> код</w:t>
+        <w:t>замеряемый код</w:t>
       </w:r>
     </w:p>
     <w:p>
@@ -19165,14 +19097,7 @@
           <w:color w:val="C00000"/>
           <w:lang w:val="en-US"/>
         </w:rPr>
-        <w:t>Ze</w:t>
-      </w:r>
-      <w:r>
-        <w:rPr>
-          <w:color w:val="C00000"/>
-          <w:lang w:val="en-US"/>
-        </w:rPr>
-        <w:t>ro_Logs</w:t>
+        <w:t>Zero_Logs</w:t>
       </w:r>
       <w:proofErr w:type="spellEnd"/>
       <w:r>
@@ -19649,14 +19574,7 @@
           <w:rFonts w:cstheme="minorHAnsi"/>
           <w:lang w:eastAsia="ru-RU"/>
         </w:rPr>
-        <w:t>Взаимодействие с</w:t>
-      </w:r>
-      <w:r>
-        <w:rPr>
-          <w:rFonts w:cstheme="minorHAnsi"/>
-          <w:lang w:eastAsia="ru-RU"/>
-        </w:rPr>
-        <w:t xml:space="preserve"> данными хранящимися в БД. Предоставление доступа к ней для контроллеров.</w:t>
+        <w:t>Взаимодействие с данными хранящимися в БД. Предоставление доступа к ней для контроллеров.</w:t>
       </w:r>
     </w:p>
     <w:p>
@@ -19734,10 +19652,7 @@
         </w:numPr>
       </w:pPr>
       <w:r>
-        <w:t>Создание чере</w:t>
-      </w:r>
-      <w:r>
-        <w:t>з фабрику (</w:t>
+        <w:t>Создание через фабрику (</w:t>
       </w:r>
       <w:r>
         <w:rPr>
@@ -19861,13 +19776,7 @@
         <w:rPr>
           <w:u w:val="single"/>
         </w:rPr>
-        <w:t>Работа со</w:t>
-      </w:r>
-      <w:r>
-        <w:rPr>
-          <w:u w:val="single"/>
-        </w:rPr>
-        <w:t xml:space="preserve"> свойствами:</w:t>
+        <w:t>Работа со свойствами:</w:t>
       </w:r>
     </w:p>
     <w:p>
@@ -19955,14 +19864,7 @@
           <w:rFonts w:cstheme="minorHAnsi"/>
           <w:lang w:eastAsia="ru-RU"/>
         </w:rPr>
-        <w:t>я вывода данных в виде</w:t>
-      </w:r>
-      <w:r>
-        <w:rPr>
-          <w:rFonts w:cstheme="minorHAnsi"/>
-          <w:lang w:eastAsia="ru-RU"/>
-        </w:rPr>
-        <w:t xml:space="preserve"> различных списков</w:t>
+        <w:t>я вывода данных в виде различных списков</w:t>
       </w:r>
     </w:p>
     <w:p>
@@ -20034,14 +19936,19 @@
           <w:rFonts w:cstheme="minorHAnsi"/>
           <w:lang w:eastAsia="ru-RU"/>
         </w:rPr>
-        <w:t>Эти методы принимают в себя рабочую модель и сценарий (имя контроллера обр</w:t>
-      </w:r>
+        <w:t>Эти методы принимают в себя рабочую модель и сценарий (имя контроллера обработчика).</w:t>
+      </w:r>
+    </w:p>
+    <w:p>
+      <w:pPr>
+        <w:pStyle w:val="aa"/>
+      </w:pPr>
       <w:r>
         <w:rPr>
           <w:rFonts w:cstheme="minorHAnsi"/>
           <w:lang w:eastAsia="ru-RU"/>
         </w:rPr>
-        <w:t>аботчика).</w:t>
+        <w:t>Благодаря этому можно управлять получаемым набором свойств и их порядком.</w:t>
       </w:r>
     </w:p>
     <w:p>
@@ -20053,19 +19960,82 @@
           <w:rFonts w:cstheme="minorHAnsi"/>
           <w:lang w:eastAsia="ru-RU"/>
         </w:rPr>
-        <w:t>Благодаря этому можно управлять получаемым набором свойств и их порядком.</w:t>
-      </w:r>
-    </w:p>
-    <w:p>
-      <w:pPr>
-        <w:pStyle w:val="aa"/>
-      </w:pPr>
-      <w:r>
+        <w:t xml:space="preserve">Также учитывать и реализовывать права на них. </w:t>
+      </w:r>
+    </w:p>
+    <w:p>
+      <w:pPr>
+        <w:pStyle w:val="aa"/>
         <w:rPr>
           <w:rFonts w:cstheme="minorHAnsi"/>
           <w:lang w:eastAsia="ru-RU"/>
         </w:rPr>
-        <w:t xml:space="preserve">Также учитывать и реализовывать права на них. </w:t>
+      </w:pPr>
+    </w:p>
+    <w:p>
+      <w:pPr>
+        <w:pStyle w:val="aa"/>
+      </w:pPr>
+      <w:r>
+        <w:t>Изменение свой</w:t>
+      </w:r>
+      <w:proofErr w:type="gramStart"/>
+      <w:r>
+        <w:t>ств пр</w:t>
+      </w:r>
+      <w:proofErr w:type="gramEnd"/>
+      <w:r>
+        <w:t>оизводится как обычно:</w:t>
+      </w:r>
+    </w:p>
+    <w:p>
+      <w:pPr>
+        <w:pStyle w:val="aa"/>
+      </w:pPr>
+      <w:r>
+        <w:rPr>
+          <w:color w:val="C00000"/>
+        </w:rPr>
+        <w:t>$</w:t>
+      </w:r>
+      <w:r>
+        <w:rPr>
+          <w:color w:val="C00000"/>
+          <w:lang w:val="en-US"/>
+        </w:rPr>
+        <w:t>News</w:t>
+      </w:r>
+      <w:r>
+        <w:rPr>
+          <w:color w:val="C00000"/>
+        </w:rPr>
+        <w:t>-&gt;</w:t>
+      </w:r>
+      <w:r>
+        <w:rPr>
+          <w:color w:val="C00000"/>
+          <w:lang w:val="en-US"/>
+        </w:rPr>
+        <w:t>Description</w:t>
+      </w:r>
+      <w:r>
+        <w:rPr>
+          <w:color w:val="C00000"/>
+        </w:rPr>
+        <w:t xml:space="preserve"> = $</w:t>
+      </w:r>
+      <w:r>
+        <w:rPr>
+          <w:color w:val="C00000"/>
+          <w:lang w:val="en-US"/>
+        </w:rPr>
+        <w:t>value</w:t>
+      </w:r>
+      <w:r>
+        <w:rPr>
+          <w:color w:val="C00000"/>
+        </w:rPr>
+        <w:t>;</w:t>
       </w:r>
     </w:p>
     <w:p>
@@ -20082,148 +20052,70 @@
         <w:pStyle w:val="aa"/>
       </w:pPr>
       <w:r>
-        <w:t>Изменение свой</w:t>
+        <w:t>Реализован механизм хранения состояния свойств модели во время работы.</w:t>
+      </w:r>
+    </w:p>
+    <w:p>
+      <w:pPr>
+        <w:pStyle w:val="aa"/>
+      </w:pPr>
+      <w:r>
+        <w:t>Что позволяет оптимизировать работу с БД. Производить обращение к ней, только если свойства действительно были изменены.</w:t>
+      </w:r>
+    </w:p>
+    <w:p>
+      <w:pPr>
+        <w:pStyle w:val="aa"/>
+      </w:pPr>
+    </w:p>
+    <w:p>
+      <w:pPr>
+        <w:pStyle w:val="aa"/>
+      </w:pPr>
+      <w:r>
+        <w:t>Для комплексной работы со свойствами внутри модели реализованы следующие методы:</w:t>
+      </w:r>
+    </w:p>
+    <w:p>
+      <w:pPr>
+        <w:pStyle w:val="aa"/>
+        <w:rPr>
+          <w:lang w:val="en-US"/>
+        </w:rPr>
+      </w:pPr>
+      <w:r>
+        <w:rPr>
+          <w:color w:val="C00000"/>
+          <w:lang w:val="en-US"/>
+        </w:rPr>
+        <w:t>$</w:t>
+      </w:r>
+      <w:proofErr w:type="spellStart"/>
+      <w:r>
+        <w:rPr>
+          <w:color w:val="C00000"/>
+          <w:lang w:val="en-US"/>
+        </w:rPr>
+        <w:t>this→Set_</w:t>
       </w:r>
       <w:proofErr w:type="gramStart"/>
       <w:r>
-        <w:t>ств пр</w:t>
+        <w:rPr>
+          <w:color w:val="C00000"/>
+          <w:lang w:val="en-US"/>
+        </w:rPr>
+        <w:t>Props</w:t>
+      </w:r>
+      <w:proofErr w:type="spellEnd"/>
+      <w:r>
+        <w:rPr>
+          <w:color w:val="C00000"/>
+          <w:lang w:val="en-US"/>
+        </w:rPr>
+        <w:t>(</w:t>
       </w:r>
       <w:proofErr w:type="gramEnd"/>
       <w:r>
-        <w:t>оизводится как обычно:</w:t>
-      </w:r>
-    </w:p>
-    <w:p>
-      <w:pPr>
-        <w:pStyle w:val="aa"/>
-      </w:pPr>
-      <w:r>
-        <w:rPr>
-          <w:color w:val="C00000"/>
-        </w:rPr>
-        <w:t>$</w:t>
-      </w:r>
-      <w:r>
-        <w:rPr>
-          <w:color w:val="C00000"/>
-          <w:lang w:val="en-US"/>
-        </w:rPr>
-        <w:t>News</w:t>
-      </w:r>
-      <w:r>
-        <w:rPr>
-          <w:color w:val="C00000"/>
-        </w:rPr>
-        <w:t>-&gt;</w:t>
-      </w:r>
-      <w:r>
-        <w:rPr>
-          <w:color w:val="C00000"/>
-          <w:lang w:val="en-US"/>
-        </w:rPr>
-        <w:t>Description</w:t>
-      </w:r>
-      <w:r>
-        <w:rPr>
-          <w:color w:val="C00000"/>
-        </w:rPr>
-        <w:t xml:space="preserve"> = $</w:t>
-      </w:r>
-      <w:r>
-        <w:rPr>
-          <w:color w:val="C00000"/>
-          <w:lang w:val="en-US"/>
-        </w:rPr>
-        <w:t>value</w:t>
-      </w:r>
-      <w:r>
-        <w:rPr>
-          <w:color w:val="C00000"/>
-        </w:rPr>
-        <w:t>;</w:t>
-      </w:r>
-    </w:p>
-    <w:p>
-      <w:pPr>
-        <w:pStyle w:val="aa"/>
-        <w:rPr>
-          <w:rFonts w:cstheme="minorHAnsi"/>
-          <w:lang w:eastAsia="ru-RU"/>
-        </w:rPr>
-      </w:pPr>
-    </w:p>
-    <w:p>
-      <w:pPr>
-        <w:pStyle w:val="aa"/>
-      </w:pPr>
-      <w:r>
-        <w:t>Реализован механизм хранения состояния свойств мод</w:t>
-      </w:r>
-      <w:r>
-        <w:t>ели во время работы.</w:t>
-      </w:r>
-    </w:p>
-    <w:p>
-      <w:pPr>
-        <w:pStyle w:val="aa"/>
-      </w:pPr>
-      <w:r>
-        <w:t>Что позволяет оптимизировать работу с БД. Производить обращение к ней, только если свойства действительно были изменены.</w:t>
-      </w:r>
-    </w:p>
-    <w:p>
-      <w:pPr>
-        <w:pStyle w:val="aa"/>
-      </w:pPr>
-    </w:p>
-    <w:p>
-      <w:pPr>
-        <w:pStyle w:val="aa"/>
-      </w:pPr>
-      <w:r>
-        <w:t>Для комплексной работы со свойствами внутри модели реализованы следующие методы:</w:t>
-      </w:r>
-    </w:p>
-    <w:p>
-      <w:pPr>
-        <w:pStyle w:val="aa"/>
-        <w:rPr>
-          <w:lang w:val="en-US"/>
-        </w:rPr>
-      </w:pPr>
-      <w:r>
-        <w:rPr>
-          <w:color w:val="C00000"/>
-          <w:lang w:val="en-US"/>
-        </w:rPr>
-        <w:t>$</w:t>
-      </w:r>
-      <w:proofErr w:type="spellStart"/>
-      <w:r>
-        <w:rPr>
-          <w:color w:val="C00000"/>
-          <w:lang w:val="en-US"/>
-        </w:rPr>
-        <w:t>this→Set_</w:t>
-      </w:r>
-      <w:proofErr w:type="gramStart"/>
-      <w:r>
-        <w:rPr>
-          <w:color w:val="C00000"/>
-          <w:lang w:val="en-US"/>
-        </w:rPr>
-        <w:t>Props</w:t>
-      </w:r>
-      <w:proofErr w:type="spellEnd"/>
-      <w:r>
-        <w:rPr>
-          <w:color w:val="C00000"/>
-          <w:lang w:val="en-US"/>
-        </w:rPr>
-        <w:t>(</w:t>
-      </w:r>
-      <w:proofErr w:type="gramEnd"/>
-      <w:r>
         <w:rPr>
           <w:color w:val="C00000"/>
           <w:lang w:val="en-US"/>
@@ -20238,10 +20130,7 @@
         <w:tab/>
       </w:r>
       <w:r>
-        <w:t>Изм</w:t>
-      </w:r>
-      <w:r>
-        <w:t>енение</w:t>
+        <w:t>Изменение</w:t>
       </w:r>
       <w:r>
         <w:rPr>
@@ -20441,10 +20330,7 @@
         <w:pStyle w:val="aa"/>
       </w:pPr>
       <w:r>
-        <w:t xml:space="preserve">Компоненты инициализируются при </w:t>
-      </w:r>
-      <w:r>
-        <w:t>обращении к специализированным свойствам, сохраняющих их.</w:t>
+        <w:t>Компоненты инициализируются при обращении к специализированным свойствам, сохраняющих их.</w:t>
       </w:r>
     </w:p>
     <w:p>
@@ -20468,10 +20354,7 @@
         <w:pStyle w:val="aa"/>
       </w:pPr>
       <w:r>
-        <w:t>Имена сопутствующих</w:t>
-      </w:r>
-      <w:r>
-        <w:t xml:space="preserve"> служебных методов  начинаются с соответствующих заглавных букв.</w:t>
+        <w:t>Имена сопутствующих служебных методов  начинаются с соответствующих заглавных букв.</w:t>
       </w:r>
     </w:p>
     <w:p>
@@ -20705,13 +20588,7 @@
         <w:rPr>
           <w:color w:val="A80000"/>
         </w:rPr>
-        <w:t>Zero_F</w:t>
-      </w:r>
-      <w:r>
-        <w:rPr>
-          <w:color w:val="A80000"/>
-        </w:rPr>
-        <w:t>ilter</w:t>
+        <w:t>Zero_Filter</w:t>
       </w:r>
       <w:proofErr w:type="spellEnd"/>
       <w:r>
@@ -20965,13 +20842,7 @@
         <w:rPr>
           <w:color w:val="A80000"/>
         </w:rPr>
-        <w:t>N</w:t>
-      </w:r>
-      <w:r>
-        <w:rPr>
-          <w:color w:val="A80000"/>
-        </w:rPr>
-        <w:t>ews</w:t>
+        <w:t>News</w:t>
       </w:r>
       <w:proofErr w:type="spellEnd"/>
       <w:r>
@@ -21316,10 +21187,16 @@
       </w:r>
       <w:proofErr w:type="gramEnd"/>
       <w:r>
-        <w:t xml:space="preserve"> </w:t>
-      </w:r>
-      <w:r>
-        <w:t>реализующие прямые запросы к БД</w:t>
+        <w:t xml:space="preserve"> реализующие прямые запросы к БД</w:t>
+      </w:r>
+      <w:r>
+        <w:t xml:space="preserve"> (</w:t>
+      </w:r>
+      <w:r>
+        <w:t>могут быть статичные</w:t>
+      </w:r>
+      <w:r>
+        <w:t>)</w:t>
       </w:r>
     </w:p>
     <w:p>
@@ -21428,13 +21305,7 @@
         <w:rPr>
           <w:lang w:val="en-US"/>
         </w:rPr>
-        <w:t>, Zero</w:t>
-      </w:r>
-      <w:r>
-        <w:rPr>
-          <w:lang w:val="en-US"/>
-        </w:rPr>
-        <w:t xml:space="preserve">_I18n, </w:t>
+        <w:t xml:space="preserve">, Zero_I18n, </w:t>
       </w:r>
       <w:proofErr w:type="spellStart"/>
       <w:r>
@@ -21486,13 +21357,6 @@
         <w:t>Zero_Logs</w:t>
       </w:r>
       <w:proofErr w:type="spellEnd"/>
-    </w:p>
-    <w:p>
-      <w:pPr>
-        <w:rPr>
-          <w:lang w:val="en-US"/>
-        </w:rPr>
-      </w:pPr>
     </w:p>
     <w:p>
       <w:pPr>
@@ -21629,6 +21493,7 @@
         </w:numPr>
       </w:pPr>
       <w:r>
+        <w:lastRenderedPageBreak/>
         <w:t>Сессия (</w:t>
       </w:r>
       <w:proofErr w:type="spellStart"/>
@@ -21721,10 +21586,7 @@
         <w:spacing w:after="0"/>
       </w:pPr>
       <w:r>
-        <w:t xml:space="preserve">Централизованное сохранение необходимых данных (прежде всего </w:t>
-      </w:r>
-      <w:r>
-        <w:t>объектов) в сессию.</w:t>
+        <w:t>Централизованное сохранение необходимых данных (прежде всего объектов) в сессию.</w:t>
       </w:r>
     </w:p>
     <w:p>
@@ -21769,10 +21631,7 @@
         <w:spacing w:after="0"/>
       </w:pPr>
       <w:r>
-        <w:t>И в дальнейшем</w:t>
-      </w:r>
-      <w:r>
-        <w:t xml:space="preserve"> вся работа идет через него.</w:t>
+        <w:t>И в дальнейшем вся работа идет через него.</w:t>
       </w:r>
     </w:p>
     <w:p>
@@ -21781,6 +21640,14 @@
       </w:pPr>
       <w:r>
         <w:t>Таким образом, реализует сохранение любых данных в виде индексированного массива внутри себя.</w:t>
+      </w:r>
+    </w:p>
+    <w:p>
+      <w:pPr>
+        <w:spacing w:after="0"/>
+      </w:pPr>
+      <w:r>
+        <w:t>Все рабочие методы компонента статичные</w:t>
       </w:r>
     </w:p>
     <w:p>
@@ -21832,6 +21699,7 @@
       </w:pPr>
       <w:proofErr w:type="spellStart"/>
       <w:r>
+        <w:lastRenderedPageBreak/>
         <w:t>Валидатор</w:t>
       </w:r>
       <w:proofErr w:type="spellEnd"/>
@@ -21894,10 +21762,7 @@
         <w:pStyle w:val="aa"/>
       </w:pPr>
       <w:r>
-        <w:t xml:space="preserve">Проверка данных </w:t>
-      </w:r>
-      <w:r>
-        <w:t>пришедших извне на правильность заполнения. Формализация их до нужного вида.</w:t>
+        <w:t>Проверка данных пришедших извне на правильность заполнения. Формализация их до нужного вида.</w:t>
       </w:r>
     </w:p>
     <w:p>
@@ -21939,10 +21804,7 @@
         <w:pStyle w:val="aa"/>
       </w:pPr>
       <w:r>
-        <w:t>Проверка может быть как по форме представления свойства, так и по е</w:t>
-      </w:r>
-      <w:r>
-        <w:t>го названию. Возможно использование сценариев проверки. Реализует механизм сообщений с детализацией по каждому проверяемому свойству.</w:t>
+        <w:t>Проверка может быть как по форме представления свойства, так и по его названию. Возможно использование сценариев проверки. Реализует механизм сообщений с детализацией по каждому проверяемому свойству.</w:t>
       </w:r>
       <w:r>
         <w:br/>
@@ -21962,10 +21824,7 @@
         <w:pStyle w:val="aa"/>
       </w:pPr>
       <w:r>
-        <w:t>Работает только через мод</w:t>
-      </w:r>
-      <w:r>
-        <w:t>ель (его свойство).</w:t>
+        <w:t>Работает только через модель (его свойство).</w:t>
       </w:r>
     </w:p>
     <w:p>
@@ -22102,13 +21961,7 @@
         <w:rPr>
           <w:rFonts w:cstheme="minorHAnsi"/>
         </w:rPr>
-        <w:t xml:space="preserve">Поиск по </w:t>
-      </w:r>
-      <w:r>
-        <w:rPr>
-          <w:rFonts w:cstheme="minorHAnsi"/>
-        </w:rPr>
-        <w:t xml:space="preserve">форме представления в </w:t>
+        <w:t xml:space="preserve">Поиск по форме представления в </w:t>
       </w:r>
       <w:proofErr w:type="spellStart"/>
       <w:r>
@@ -22167,12 +22020,14 @@
         <w:rPr>
           <w:rFonts w:cstheme="minorHAnsi"/>
           <w:color w:val="C00000"/>
-        </w:rPr>
-      </w:pPr>
-      <w:r>
-        <w:rPr>
-          <w:rFonts w:cstheme="minorHAnsi"/>
-          <w:color w:val="C00000"/>
+          <w:lang w:val="en-US"/>
+        </w:rPr>
+      </w:pPr>
+      <w:r>
+        <w:rPr>
+          <w:rFonts w:cstheme="minorHAnsi"/>
+          <w:color w:val="C00000"/>
+          <w:lang w:val="en-US"/>
         </w:rPr>
         <w:t>$</w:t>
       </w:r>
@@ -22190,6 +22045,7 @@
         <w:rPr>
           <w:rFonts w:cstheme="minorHAnsi"/>
           <w:color w:val="C00000"/>
+          <w:lang w:val="en-US"/>
         </w:rPr>
         <w:t>-&gt;</w:t>
       </w:r>
@@ -22205,6 +22061,7 @@
         <w:rPr>
           <w:rFonts w:cstheme="minorHAnsi"/>
           <w:color w:val="C00000"/>
+          <w:lang w:val="en-US"/>
         </w:rPr>
         <w:t>;</w:t>
       </w:r>
@@ -22214,13 +22071,21 @@
         <w:pStyle w:val="aa"/>
         <w:rPr>
           <w:rFonts w:cstheme="minorHAnsi"/>
-        </w:rPr>
-      </w:pPr>
-      <w:r>
-        <w:rPr>
-          <w:rFonts w:cstheme="minorHAnsi"/>
-        </w:rPr>
-        <w:t xml:space="preserve">И </w:t>
+          <w:lang w:val="en-US"/>
+        </w:rPr>
+      </w:pPr>
+      <w:r>
+        <w:rPr>
+          <w:rFonts w:cstheme="minorHAnsi"/>
+        </w:rPr>
+        <w:t>И</w:t>
+      </w:r>
+      <w:r>
+        <w:rPr>
+          <w:rFonts w:cstheme="minorHAnsi"/>
+          <w:lang w:val="en-US"/>
+        </w:rPr>
+        <w:t xml:space="preserve"> </w:t>
       </w:r>
       <w:proofErr w:type="gramStart"/>
       <w:r>
@@ -22233,22 +22098,44 @@
       <w:r>
         <w:rPr>
           <w:rFonts w:cstheme="minorHAnsi"/>
-        </w:rPr>
-        <w:t xml:space="preserve"> через метод</w:t>
-      </w:r>
-    </w:p>
-    <w:p>
-      <w:pPr>
-        <w:pStyle w:val="aa"/>
-        <w:rPr>
-          <w:rFonts w:cstheme="minorHAnsi"/>
-          <w:color w:val="C00000"/>
-        </w:rPr>
-      </w:pPr>
-      <w:r>
-        <w:rPr>
-          <w:rFonts w:cstheme="minorHAnsi"/>
-          <w:color w:val="C00000"/>
+          <w:lang w:val="en-US"/>
+        </w:rPr>
+        <w:t xml:space="preserve"> </w:t>
+      </w:r>
+      <w:r>
+        <w:rPr>
+          <w:rFonts w:cstheme="minorHAnsi"/>
+        </w:rPr>
+        <w:t>через</w:t>
+      </w:r>
+      <w:r>
+        <w:rPr>
+          <w:rFonts w:cstheme="minorHAnsi"/>
+          <w:lang w:val="en-US"/>
+        </w:rPr>
+        <w:t xml:space="preserve"> </w:t>
+      </w:r>
+      <w:r>
+        <w:rPr>
+          <w:rFonts w:cstheme="minorHAnsi"/>
+        </w:rPr>
+        <w:t>метод</w:t>
+      </w:r>
+    </w:p>
+    <w:p>
+      <w:pPr>
+        <w:pStyle w:val="aa"/>
+        <w:rPr>
+          <w:rFonts w:cstheme="minorHAnsi"/>
+          <w:color w:val="C00000"/>
+          <w:lang w:val="en-US"/>
+        </w:rPr>
+      </w:pPr>
+      <w:r>
+        <w:rPr>
+          <w:rFonts w:cstheme="minorHAnsi"/>
+          <w:color w:val="C00000"/>
+          <w:lang w:val="en-US"/>
         </w:rPr>
         <w:t>$</w:t>
       </w:r>
@@ -22266,9 +22153,11 @@
         <w:rPr>
           <w:rFonts w:cstheme="minorHAnsi"/>
           <w:color w:val="C00000"/>
+          <w:lang w:val="en-US"/>
         </w:rPr>
         <w:t>-&gt;</w:t>
       </w:r>
+      <w:proofErr w:type="spellStart"/>
       <w:r>
         <w:rPr>
           <w:rFonts w:cstheme="minorHAnsi"/>
@@ -22281,9 +22170,11 @@
         <w:rPr>
           <w:rFonts w:cstheme="minorHAnsi"/>
           <w:color w:val="C00000"/>
+          <w:lang w:val="en-US"/>
         </w:rPr>
         <w:t>_</w:t>
       </w:r>
+      <w:proofErr w:type="gramStart"/>
       <w:r>
         <w:rPr>
           <w:rFonts w:cstheme="minorHAnsi"/>
@@ -22292,20 +22183,32 @@
         </w:rPr>
         <w:t>Errors</w:t>
       </w:r>
-      <w:r>
-        <w:rPr>
-          <w:rFonts w:cstheme="minorHAnsi"/>
-          <w:color w:val="C00000"/>
-        </w:rPr>
-        <w:t>();</w:t>
-      </w:r>
-    </w:p>
-    <w:p>
-      <w:pPr>
-        <w:pStyle w:val="aa"/>
-        <w:rPr>
-          <w:rFonts w:cstheme="minorHAnsi"/>
-          <w:color w:val="C00000"/>
+      <w:proofErr w:type="spellEnd"/>
+      <w:r>
+        <w:rPr>
+          <w:rFonts w:cstheme="minorHAnsi"/>
+          <w:color w:val="C00000"/>
+          <w:lang w:val="en-US"/>
+        </w:rPr>
+        <w:t>(</w:t>
+      </w:r>
+      <w:proofErr w:type="gramEnd"/>
+      <w:r>
+        <w:rPr>
+          <w:rFonts w:cstheme="minorHAnsi"/>
+          <w:color w:val="C00000"/>
+          <w:lang w:val="en-US"/>
+        </w:rPr>
+        <w:t>);</w:t>
+      </w:r>
+    </w:p>
+    <w:p>
+      <w:pPr>
+        <w:pStyle w:val="aa"/>
+        <w:rPr>
+          <w:rFonts w:cstheme="minorHAnsi"/>
+          <w:color w:val="C00000"/>
+          <w:lang w:val="en-US"/>
         </w:rPr>
       </w:pPr>
     </w:p>
@@ -22378,10 +22281,7 @@
         <w:pStyle w:val="aa"/>
       </w:pPr>
       <w:r>
-        <w:t xml:space="preserve">Вызывается конфигурация через динамический метод </w:t>
-      </w:r>
-      <w:r>
-        <w:t>базовой модели.</w:t>
+        <w:t>Вызывается конфигурация через динамический метод базовой модели.</w:t>
       </w:r>
     </w:p>
     <w:p>
@@ -22601,13 +22501,7 @@
         <w:rPr>
           <w:rFonts w:cstheme="minorHAnsi"/>
         </w:rPr>
-        <w:t>вали</w:t>
-      </w:r>
-      <w:r>
-        <w:rPr>
-          <w:rFonts w:cstheme="minorHAnsi"/>
-        </w:rPr>
-        <w:t>дации</w:t>
+        <w:t>валидации</w:t>
       </w:r>
       <w:proofErr w:type="spellEnd"/>
       <w:r>
@@ -22922,10 +22816,7 @@
         <w:spacing w:after="0"/>
       </w:pPr>
       <w:r>
-        <w:t xml:space="preserve">А </w:t>
-      </w:r>
-      <w:r>
-        <w:t xml:space="preserve">также позволяет программисту сконцентрироваться на </w:t>
+        <w:t xml:space="preserve">А также позволяет программисту сконцентрироваться на </w:t>
       </w:r>
       <w:proofErr w:type="gramStart"/>
       <w:r>
@@ -22957,10 +22848,7 @@
         <w:spacing w:after="0"/>
       </w:pPr>
       <w:r>
-        <w:t xml:space="preserve">Специальной инициализации компонент не </w:t>
-      </w:r>
-      <w:r>
-        <w:t>требует.</w:t>
+        <w:t>Специальной инициализации компонент не требует.</w:t>
       </w:r>
     </w:p>
     <w:p>
@@ -23061,10 +22949,7 @@
       </w:r>
       <w:proofErr w:type="gramEnd"/>
       <w:r>
-        <w:t>к примеру</w:t>
-      </w:r>
-      <w:r>
-        <w:t xml:space="preserve"> название товара )</w:t>
+        <w:t>к примеру название товара )</w:t>
       </w:r>
     </w:p>
     <w:p>
@@ -23262,13 +23147,7 @@
         <w:rPr>
           <w:color w:val="C00000"/>
         </w:rPr>
-        <w:t>na</w:t>
-      </w:r>
-      <w:r>
-        <w:rPr>
-          <w:color w:val="C00000"/>
-        </w:rPr>
-        <w:t>me</w:t>
+        <w:t>name</w:t>
       </w:r>
       <w:proofErr w:type="spellEnd"/>
       <w:r>
@@ -23532,10 +23411,7 @@
         <w:pStyle w:val="aa"/>
       </w:pPr>
       <w:r>
-        <w:t xml:space="preserve">Вывод, обработка содержимого одного из 2 блоков в зависимости от </w:t>
-      </w:r>
-      <w:r>
-        <w:t>истинности условия в выражении</w:t>
+        <w:t>Вывод, обработка содержимого одного из 2 блоков в зависимости от истинности условия в выражении</w:t>
       </w:r>
     </w:p>
     <w:p>
@@ -24110,10 +23986,7 @@
       </w:r>
       <w:proofErr w:type="gramEnd"/>
       <w:r>
-        <w:t xml:space="preserve">к примеру товары, группы, статус чего либо ) если он не пустой ( хотя </w:t>
-      </w:r>
-      <w:r>
-        <w:t>бы один элемент )</w:t>
+        <w:t>к примеру товары, группы, статус чего либо ) если он не пустой ( хотя бы один элемент )</w:t>
       </w:r>
     </w:p>
     <w:p>
@@ -24884,14 +24757,7 @@
           <w:color w:val="C00000"/>
           <w:lang w:val="en-US"/>
         </w:rPr>
-        <w:t xml:space="preserve"> ( $count &gt;</w:t>
-      </w:r>
-      <w:r>
-        <w:rPr>
-          <w:color w:val="C00000"/>
-          <w:lang w:val="en-US"/>
-        </w:rPr>
-        <w:t xml:space="preserve"> $</w:t>
+        <w:t xml:space="preserve"> ( $count &gt; $</w:t>
       </w:r>
       <w:proofErr w:type="spellStart"/>
       <w:r>
@@ -25116,10 +24982,7 @@
         <w:pStyle w:val="aa"/>
       </w:pPr>
       <w:r>
-        <w:t>Для управления ходом выполнения ци</w:t>
-      </w:r>
-      <w:r>
-        <w:t xml:space="preserve">клов и переключателя есть возможность использовать следующие конструкции: </w:t>
+        <w:t xml:space="preserve">Для управления ходом выполнения циклов и переключателя есть возможность использовать следующие конструкции: </w:t>
       </w:r>
       <w:r>
         <w:rPr>
@@ -25273,10 +25136,7 @@
         <w:spacing w:after="0"/>
       </w:pPr>
       <w:r>
-        <w:t xml:space="preserve">Перевод ключевого слова на текущий язык. Производится во время компиляции </w:t>
-      </w:r>
-      <w:r>
-        <w:t>шаблона.</w:t>
+        <w:t>Перевод ключевого слова на текущий язык. Производится во время компиляции шаблона.</w:t>
       </w:r>
     </w:p>
     <w:p>
@@ -25658,14 +25518,7 @@
           <w:color w:val="C00000"/>
           <w:lang w:val="en-US"/>
         </w:rPr>
-        <w:t>I</w:t>
-      </w:r>
-      <w:r>
-        <w:rPr>
-          <w:color w:val="C00000"/>
-          <w:lang w:val="en-US"/>
-        </w:rPr>
-        <w:t>nclude</w:t>
+        <w:t>Include</w:t>
       </w:r>
       <w:r>
         <w:rPr>
@@ -25787,10 +25640,7 @@
         <w:spacing w:after="0"/>
       </w:pPr>
       <w:r>
-        <w:t>Для решения конфликтов с кл</w:t>
-      </w:r>
-      <w:r>
-        <w:t>иентскими или иными языками программирования.</w:t>
+        <w:t>Для решения конфликтов с клиентскими или иными языками программирования.</w:t>
       </w:r>
     </w:p>
     <w:p>
@@ -25955,10 +25805,7 @@
       </w:r>
       <w:proofErr w:type="spellEnd"/>
       <w:r>
-        <w:t>,</w:t>
-      </w:r>
-      <w:r>
-        <w:t xml:space="preserve"> </w:t>
+        <w:t xml:space="preserve">, </w:t>
       </w:r>
       <w:proofErr w:type="spellStart"/>
       <w:r>
@@ -26130,10 +25977,7 @@
         <w:spacing w:after="0"/>
       </w:pPr>
       <w:r>
-        <w:t>Пример абстрактн</w:t>
-      </w:r>
-      <w:r>
-        <w:t>ого использования:</w:t>
+        <w:t>Пример абстрактного использования:</w:t>
       </w:r>
     </w:p>
     <w:p>
@@ -26337,13 +26181,7 @@
         <w:rPr>
           <w:lang w:val="en-US"/>
         </w:rPr>
-        <w:t xml:space="preserve">input </w:t>
-      </w:r>
-      <w:r>
-        <w:rPr>
-          <w:lang w:val="en-US"/>
-        </w:rPr>
-        <w:t xml:space="preserve"> type</w:t>
+        <w:t>input  type</w:t>
       </w:r>
       <w:proofErr w:type="gramEnd"/>
       <w:r>
@@ -26489,10 +26327,7 @@
         <w:spacing w:after="0"/>
       </w:pPr>
       <w:r>
-        <w:t xml:space="preserve">Служит для </w:t>
-      </w:r>
-      <w:r>
-        <w:t>централизованной обработки формы системой.</w:t>
+        <w:t>Служит для централизованной обработки формы системой.</w:t>
       </w:r>
     </w:p>
     <w:p>
@@ -26579,10 +26414,7 @@
         <w:ind w:left="705"/>
       </w:pPr>
       <w:r>
-        <w:t>Содержит ранее введенные данные в текущее поле. (Для доба</w:t>
-      </w:r>
-      <w:r>
-        <w:t>вления новых элементов – регистрация клиента, новое сообщение…)</w:t>
+        <w:t>Содержит ранее введенные данные в текущее поле. (Для добавления новых элементов – регистрация клиента, новое сообщение…)</w:t>
       </w:r>
     </w:p>
     <w:p>
@@ -26668,10 +26500,7 @@
         <w:spacing w:after="0"/>
       </w:pPr>
       <w:r>
-        <w:t>Там где это необходимо (в контрол</w:t>
-      </w:r>
-      <w:r>
-        <w:t>лерах) создается объект представления.</w:t>
+        <w:t>Там где это необходимо (в контроллерах) создается объект представления.</w:t>
       </w:r>
     </w:p>
     <w:p>
@@ -26773,16 +26602,255 @@
     <w:p>
       <w:pPr>
         <w:spacing w:after="0"/>
-        <w:rPr>
-          <w:lang w:val="en-US"/>
-        </w:rPr>
-      </w:pPr>
-      <w:r>
-        <w:rPr>
-          <w:color w:val="C00000"/>
-          <w:lang w:val="en-US"/>
-        </w:rPr>
-        <w:t>$View-&gt;</w:t>
+      </w:pPr>
+      <w:r>
+        <w:rPr>
+          <w:color w:val="C00000"/>
+        </w:rPr>
+        <w:t>$</w:t>
+      </w:r>
+      <w:r>
+        <w:rPr>
+          <w:color w:val="C00000"/>
+          <w:lang w:val="en-US"/>
+        </w:rPr>
+        <w:t>View</w:t>
+      </w:r>
+      <w:r>
+        <w:rPr>
+          <w:color w:val="C00000"/>
+        </w:rPr>
+        <w:t>-&gt;</w:t>
+      </w:r>
+      <w:r>
+        <w:rPr>
+          <w:color w:val="C00000"/>
+          <w:lang w:val="en-US"/>
+        </w:rPr>
+        <w:t>Add</w:t>
+      </w:r>
+      <w:r>
+        <w:rPr>
+          <w:color w:val="C00000"/>
+        </w:rPr>
+        <w:t>(‘</w:t>
+      </w:r>
+      <w:r>
+        <w:rPr>
+          <w:color w:val="C00000"/>
+          <w:lang w:val="en-US"/>
+        </w:rPr>
+        <w:t>template</w:t>
+      </w:r>
+      <w:r>
+        <w:rPr>
+          <w:color w:val="C00000"/>
+        </w:rPr>
+        <w:t>_</w:t>
+      </w:r>
+      <w:r>
+        <w:rPr>
+          <w:color w:val="C00000"/>
+          <w:lang w:val="en-US"/>
+        </w:rPr>
+        <w:t>name</w:t>
+      </w:r>
+      <w:r>
+        <w:rPr>
+          <w:color w:val="C00000"/>
+        </w:rPr>
+        <w:t>’);</w:t>
+      </w:r>
+    </w:p>
+    <w:p>
+      <w:pPr>
+        <w:spacing w:after="0"/>
+      </w:pPr>
+      <w:r>
+        <w:t>Или</w:t>
+      </w:r>
+      <w:r>
+        <w:t xml:space="preserve"> </w:t>
+      </w:r>
+      <w:r>
+        <w:t>удалить</w:t>
+      </w:r>
+      <w:r>
+        <w:t xml:space="preserve"> </w:t>
+      </w:r>
+      <w:r>
+        <w:t>из</w:t>
+      </w:r>
+      <w:r>
+        <w:t xml:space="preserve"> </w:t>
+      </w:r>
+      <w:r>
+        <w:t>стека</w:t>
+      </w:r>
+      <w:r>
+        <w:t>.</w:t>
+      </w:r>
+    </w:p>
+    <w:p>
+      <w:pPr>
+        <w:spacing w:after="0"/>
+      </w:pPr>
+      <w:r>
+        <w:rPr>
+          <w:color w:val="C00000"/>
+        </w:rPr>
+        <w:t>$</w:t>
+      </w:r>
+      <w:r>
+        <w:rPr>
+          <w:color w:val="C00000"/>
+          <w:lang w:val="en-US"/>
+        </w:rPr>
+        <w:t>View</w:t>
+      </w:r>
+      <w:r>
+        <w:rPr>
+          <w:color w:val="C00000"/>
+        </w:rPr>
+        <w:t>-&gt;</w:t>
+      </w:r>
+      <w:r>
+        <w:rPr>
+          <w:color w:val="C00000"/>
+          <w:lang w:val="en-US"/>
+        </w:rPr>
+        <w:t>Delete</w:t>
+      </w:r>
+      <w:r>
+        <w:rPr>
+          <w:color w:val="C00000"/>
+        </w:rPr>
+        <w:t>(‘</w:t>
+      </w:r>
+      <w:r>
+        <w:rPr>
+          <w:color w:val="C00000"/>
+          <w:lang w:val="en-US"/>
+        </w:rPr>
+        <w:t>template</w:t>
+      </w:r>
+      <w:r>
+        <w:rPr>
+          <w:color w:val="C00000"/>
+        </w:rPr>
+        <w:t>_</w:t>
+      </w:r>
+      <w:r>
+        <w:rPr>
+          <w:color w:val="C00000"/>
+          <w:lang w:val="en-US"/>
+        </w:rPr>
+        <w:t>name</w:t>
+      </w:r>
+      <w:r>
+        <w:rPr>
+          <w:color w:val="C00000"/>
+        </w:rPr>
+        <w:t>’);</w:t>
+      </w:r>
+    </w:p>
+    <w:p>
+      <w:pPr>
+        <w:spacing w:after="0"/>
+      </w:pPr>
+      <w:r>
+        <w:t>Далее в него передаются данные для вывода.</w:t>
+      </w:r>
+    </w:p>
+    <w:p>
+      <w:pPr>
+        <w:spacing w:after="0"/>
+      </w:pPr>
+      <w:r>
+        <w:rPr>
+          <w:color w:val="C00000"/>
+        </w:rPr>
+        <w:t>$</w:t>
+      </w:r>
+      <w:r>
+        <w:rPr>
+          <w:color w:val="C00000"/>
+          <w:lang w:val="en-US"/>
+        </w:rPr>
+        <w:t>View</w:t>
+      </w:r>
+      <w:r>
+        <w:rPr>
+          <w:color w:val="C00000"/>
+        </w:rPr>
+        <w:t>-&gt;</w:t>
+      </w:r>
+      <w:r>
+        <w:rPr>
+          <w:color w:val="C00000"/>
+          <w:lang w:val="en-US"/>
+        </w:rPr>
+        <w:t>Assign</w:t>
+      </w:r>
+      <w:r>
+        <w:rPr>
+          <w:color w:val="C00000"/>
+        </w:rPr>
+        <w:t>('</w:t>
+      </w:r>
+      <w:r>
+        <w:rPr>
+          <w:color w:val="C00000"/>
+          <w:lang w:val="en-US"/>
+        </w:rPr>
+        <w:t>variable</w:t>
+      </w:r>
+      <w:r>
+        <w:rPr>
+          <w:color w:val="C00000"/>
+        </w:rPr>
+        <w:t>', '</w:t>
+      </w:r>
+      <w:r>
+        <w:rPr>
+          <w:color w:val="C00000"/>
+          <w:lang w:val="en-US"/>
+        </w:rPr>
+        <w:t>value</w:t>
+      </w:r>
+      <w:r>
+        <w:rPr>
+          <w:color w:val="C00000"/>
+        </w:rPr>
+        <w:t>');</w:t>
+      </w:r>
+    </w:p>
+    <w:p>
+      <w:pPr>
+        <w:spacing w:after="0"/>
+      </w:pPr>
+      <w:r>
+        <w:t>После чего происходит вызов на выполнение шаблона и получение готового результата.</w:t>
+      </w:r>
+    </w:p>
+    <w:p>
+      <w:pPr>
+        <w:spacing w:after="0"/>
+      </w:pPr>
+      <w:r>
+        <w:rPr>
+          <w:color w:val="C00000"/>
+          <w:lang w:val="en-US"/>
+        </w:rPr>
+        <w:t>$</w:t>
+      </w:r>
+      <w:proofErr w:type="spellStart"/>
+      <w:r>
+        <w:rPr>
+          <w:color w:val="C00000"/>
+          <w:lang w:val="en-US"/>
+        </w:rPr>
+        <w:t>View→</w:t>
       </w:r>
       <w:proofErr w:type="gramStart"/>
       <w:r>
@@ -26790,7 +26858,15 @@
           <w:color w:val="C00000"/>
           <w:lang w:val="en-US"/>
         </w:rPr>
-        <w:t>Add(</w:t>
+        <w:t>Fetch</w:t>
+      </w:r>
+      <w:proofErr w:type="spellEnd"/>
+      <w:r>
+        <w:rPr>
+          <w:color w:val="C00000"/>
+          <w:lang w:val="en-US"/>
+        </w:rPr>
+        <w:t>(</w:t>
       </w:r>
       <w:proofErr w:type="gramEnd"/>
       <w:r>
@@ -26798,240 +26874,33 @@
           <w:color w:val="C00000"/>
           <w:lang w:val="en-US"/>
         </w:rPr>
-        <w:t>‘</w:t>
-      </w:r>
-      <w:proofErr w:type="spellStart"/>
-      <w:r>
-        <w:rPr>
-          <w:color w:val="C00000"/>
-          <w:lang w:val="en-US"/>
-        </w:rPr>
-        <w:t>template_name</w:t>
-      </w:r>
-      <w:proofErr w:type="spellEnd"/>
-      <w:r>
-        <w:rPr>
-          <w:color w:val="C00000"/>
-          <w:lang w:val="en-US"/>
-        </w:rPr>
-        <w:t>’);</w:t>
-      </w:r>
-    </w:p>
-    <w:p>
-      <w:pPr>
-        <w:spacing w:after="0"/>
-        <w:rPr>
-          <w:lang w:val="en-US"/>
-        </w:rPr>
-      </w:pPr>
-      <w:r>
-        <w:t>Или</w:t>
-      </w:r>
-      <w:r>
-        <w:rPr>
-          <w:lang w:val="en-US"/>
-        </w:rPr>
-        <w:t xml:space="preserve"> </w:t>
-      </w:r>
-      <w:r>
-        <w:t>удалить</w:t>
-      </w:r>
-      <w:r>
-        <w:rPr>
-          <w:lang w:val="en-US"/>
-        </w:rPr>
-        <w:t xml:space="preserve"> </w:t>
-      </w:r>
-      <w:r>
-        <w:t>из</w:t>
-      </w:r>
-      <w:r>
-        <w:rPr>
-          <w:lang w:val="en-US"/>
-        </w:rPr>
-        <w:t xml:space="preserve"> </w:t>
-      </w:r>
-      <w:r>
-        <w:t>стека</w:t>
-      </w:r>
-      <w:r>
-        <w:rPr>
-          <w:lang w:val="en-US"/>
-        </w:rPr>
-        <w:t>.</w:t>
-      </w:r>
-    </w:p>
-    <w:p>
-      <w:pPr>
-        <w:spacing w:after="0"/>
-        <w:rPr>
-          <w:lang w:val="en-US"/>
-        </w:rPr>
-      </w:pPr>
-      <w:r>
-        <w:rPr>
-          <w:color w:val="C00000"/>
-          <w:lang w:val="en-US"/>
-        </w:rPr>
-        <w:t>$View-&gt;</w:t>
-      </w:r>
-      <w:proofErr w:type="gramStart"/>
-      <w:r>
-        <w:rPr>
-          <w:color w:val="C00000"/>
-          <w:lang w:val="en-US"/>
-        </w:rPr>
-        <w:t>Delete(</w:t>
-      </w:r>
-      <w:proofErr w:type="gramEnd"/>
-      <w:r>
-        <w:rPr>
-          <w:color w:val="C00000"/>
-          <w:lang w:val="en-US"/>
-        </w:rPr>
-        <w:t>‘</w:t>
-      </w:r>
-      <w:proofErr w:type="spellStart"/>
-      <w:r>
-        <w:rPr>
-          <w:color w:val="C00000"/>
-          <w:lang w:val="en-US"/>
-        </w:rPr>
-        <w:t>template_name</w:t>
-      </w:r>
-      <w:proofErr w:type="spellEnd"/>
-      <w:r>
-        <w:rPr>
-          <w:color w:val="C00000"/>
-          <w:lang w:val="en-US"/>
-        </w:rPr>
-        <w:t>’);</w:t>
-      </w:r>
-    </w:p>
-    <w:p>
-      <w:pPr>
-        <w:spacing w:after="0"/>
-      </w:pPr>
-      <w:r>
-        <w:t>Далее в него передаются данные для вывода.</w:t>
-      </w:r>
-    </w:p>
-    <w:p>
-      <w:pPr>
-        <w:spacing w:after="0"/>
-      </w:pPr>
-      <w:r>
-        <w:rPr>
-          <w:color w:val="C00000"/>
-        </w:rPr>
-        <w:t>$</w:t>
-      </w:r>
-      <w:r>
-        <w:rPr>
-          <w:color w:val="C00000"/>
-          <w:lang w:val="en-US"/>
-        </w:rPr>
-        <w:t>View</w:t>
-      </w:r>
-      <w:r>
-        <w:rPr>
-          <w:color w:val="C00000"/>
-        </w:rPr>
-        <w:t>-&gt;</w:t>
-      </w:r>
-      <w:r>
-        <w:rPr>
-          <w:color w:val="C00000"/>
-          <w:lang w:val="en-US"/>
-        </w:rPr>
-        <w:t>Assign</w:t>
-      </w:r>
-      <w:r>
-        <w:rPr>
-          <w:color w:val="C00000"/>
-        </w:rPr>
-        <w:t>('</w:t>
-      </w:r>
-      <w:r>
-        <w:rPr>
-          <w:color w:val="C00000"/>
-          <w:lang w:val="en-US"/>
-        </w:rPr>
-        <w:t>variable</w:t>
-      </w:r>
-      <w:r>
-        <w:rPr>
-          <w:color w:val="C00000"/>
-        </w:rPr>
-        <w:t>', '</w:t>
-      </w:r>
-      <w:r>
-        <w:rPr>
-          <w:color w:val="C00000"/>
-          <w:lang w:val="en-US"/>
-        </w:rPr>
-        <w:t>value</w:t>
-      </w:r>
-      <w:r>
-        <w:rPr>
-          <w:color w:val="C00000"/>
-        </w:rPr>
-        <w:t>');</w:t>
-      </w:r>
-    </w:p>
-    <w:p>
-      <w:pPr>
-        <w:spacing w:after="0"/>
-      </w:pPr>
-      <w:r>
-        <w:t>После чего происходит вызов на выполнение шаблона и получение готового результата.</w:t>
-      </w:r>
-    </w:p>
-    <w:p>
-      <w:pPr>
-        <w:spacing w:after="0"/>
-        <w:rPr>
-          <w:lang w:val="en-US"/>
-        </w:rPr>
-      </w:pPr>
-      <w:r>
-        <w:rPr>
-          <w:color w:val="C00000"/>
-          <w:lang w:val="en-US"/>
-        </w:rPr>
-        <w:t>$</w:t>
-      </w:r>
-      <w:proofErr w:type="spellStart"/>
-      <w:r>
-        <w:rPr>
-          <w:color w:val="C00000"/>
-          <w:lang w:val="en-US"/>
-        </w:rPr>
-        <w:t>View→</w:t>
-      </w:r>
-      <w:proofErr w:type="gramStart"/>
-      <w:r>
-        <w:rPr>
-          <w:color w:val="C00000"/>
-          <w:lang w:val="en-US"/>
-        </w:rPr>
-        <w:t>Fetch</w:t>
-      </w:r>
-      <w:proofErr w:type="spellEnd"/>
-      <w:r>
-        <w:rPr>
-          <w:color w:val="C00000"/>
-          <w:lang w:val="en-US"/>
-        </w:rPr>
-        <w:t>(</w:t>
-      </w:r>
-      <w:proofErr w:type="gramEnd"/>
-      <w:r>
-        <w:rPr>
-          <w:color w:val="C00000"/>
-          <w:lang w:val="en-US"/>
-        </w:rPr>
         <w:t>);</w:t>
+      </w:r>
+      <w:r>
+        <w:rPr>
+          <w:color w:val="C00000"/>
+        </w:rPr>
+        <w:tab/>
+      </w:r>
+      <w:r>
+        <w:rPr>
+          <w:color w:val="auto"/>
+        </w:rPr>
+        <w:t xml:space="preserve">для </w:t>
+      </w:r>
+      <w:proofErr w:type="spellStart"/>
+      <w:r>
+        <w:rPr>
+          <w:color w:val="auto"/>
+        </w:rPr>
+        <w:t>html</w:t>
+      </w:r>
+      <w:proofErr w:type="spellEnd"/>
+      <w:r>
+        <w:rPr>
+          <w:color w:val="auto"/>
+        </w:rPr>
+        <w:t xml:space="preserve"> шаблонов</w:t>
       </w:r>
     </w:p>
     <w:p>
@@ -27124,7 +26993,9 @@
     <w:p>
       <w:pPr>
         <w:spacing w:after="0"/>
-        <w:jc w:val="right"/>
+        <w:rPr>
+          <w:color w:val="C00000"/>
+        </w:rPr>
       </w:pPr>
       <w:r>
         <w:rPr>
@@ -27159,10 +27030,7 @@
         <w:t xml:space="preserve">(); </w:t>
       </w:r>
       <w:r>
-        <w:t>вызыв</w:t>
-      </w:r>
-      <w:r>
-        <w:t>ается системно самим приложением. Без особой необходимости этого делать не надо.</w:t>
+        <w:t>вызывается системно самим приложением. Без особой необходимости этого делать не надо.</w:t>
       </w:r>
       <w:r>
         <w:rPr>
@@ -27266,6 +27134,977 @@
     </w:p>
     <w:p>
       <w:pPr>
+        <w:pStyle w:val="Heading3"/>
+        <w:numPr>
+          <w:ilvl w:val="2"/>
+          <w:numId w:val="3"/>
+        </w:numPr>
+      </w:pPr>
+      <w:r>
+        <w:lastRenderedPageBreak/>
+        <w:t>Запросы к внешним ресурсам (</w:t>
+      </w:r>
+      <w:proofErr w:type="spellStart"/>
+      <w:r>
+        <w:t>Zero_Request</w:t>
+      </w:r>
+      <w:proofErr w:type="spellEnd"/>
+      <w:r>
+        <w:t>)</w:t>
+      </w:r>
+    </w:p>
+    <w:p>
+      <w:pPr>
+        <w:pStyle w:val="Heading4"/>
+        <w:numPr>
+          <w:ilvl w:val="3"/>
+          <w:numId w:val="3"/>
+        </w:numPr>
+      </w:pPr>
+      <w:r>
+        <w:t>Назначение</w:t>
+      </w:r>
+    </w:p>
+    <w:p>
+      <w:pPr>
+        <w:pStyle w:val="aa"/>
+        <w:rPr>
+          <w:rFonts w:cstheme="minorHAnsi"/>
+          <w:color w:val="C00000"/>
+        </w:rPr>
+      </w:pPr>
+      <w:r>
+        <w:rPr>
+          <w:rFonts w:cstheme="minorHAnsi"/>
+        </w:rPr>
+        <w:t xml:space="preserve">Используемый класс </w:t>
+      </w:r>
+      <w:r>
+        <w:rPr>
+          <w:rFonts w:cstheme="minorHAnsi"/>
+          <w:color w:val="C00000"/>
+          <w:lang w:val="en-US"/>
+        </w:rPr>
+        <w:t>Zero</w:t>
+      </w:r>
+      <w:proofErr w:type="spellStart"/>
+      <w:r>
+        <w:rPr>
+          <w:rFonts w:cstheme="minorHAnsi"/>
+          <w:color w:val="C00000"/>
+        </w:rPr>
+        <w:t>_Request</w:t>
+      </w:r>
+      <w:proofErr w:type="spellEnd"/>
+      <w:r>
+        <w:rPr>
+          <w:rFonts w:cstheme="minorHAnsi"/>
+          <w:color w:val="C00000"/>
+        </w:rPr>
+        <w:t>.</w:t>
+      </w:r>
+    </w:p>
+    <w:p>
+      <w:pPr>
+        <w:spacing w:after="0"/>
+      </w:pPr>
+      <w:r>
+        <w:t>Р</w:t>
+      </w:r>
+      <w:r>
+        <w:t xml:space="preserve">еализует обертку </w:t>
+      </w:r>
+      <w:proofErr w:type="gramStart"/>
+      <w:r>
+        <w:t>для</w:t>
+      </w:r>
+      <w:proofErr w:type="gramEnd"/>
+      <w:r>
+        <w:t xml:space="preserve"> </w:t>
+      </w:r>
+      <w:proofErr w:type="gramStart"/>
+      <w:r>
+        <w:t>реализация</w:t>
+      </w:r>
+      <w:proofErr w:type="gramEnd"/>
+      <w:r>
+        <w:t xml:space="preserve"> запросов к внешним сервисам и ресурсам (прежде всего API)</w:t>
+      </w:r>
+    </w:p>
+    <w:p>
+      <w:pPr>
+        <w:pStyle w:val="Heading4"/>
+        <w:numPr>
+          <w:ilvl w:val="3"/>
+          <w:numId w:val="3"/>
+        </w:numPr>
+      </w:pPr>
+      <w:r>
+        <w:t>Алгоритм работы</w:t>
+      </w:r>
+    </w:p>
+    <w:p>
+      <w:pPr>
+        <w:pStyle w:val="aa"/>
+        <w:rPr>
+          <w:color w:val="C00000"/>
+        </w:rPr>
+      </w:pPr>
+      <w:r>
+        <w:t>Инициализация происходит во время инициализации приложения.</w:t>
+      </w:r>
+      <w:r>
+        <w:t xml:space="preserve"> </w:t>
+      </w:r>
+      <w:proofErr w:type="gramStart"/>
+      <w:r>
+        <w:t>(</w:t>
+      </w:r>
+      <w:r>
+        <w:rPr>
+          <w:color w:val="C00000"/>
+          <w:lang w:val="en-US"/>
+        </w:rPr>
+        <w:t>Zero</w:t>
+      </w:r>
+      <w:r>
+        <w:rPr>
+          <w:color w:val="C00000"/>
+        </w:rPr>
+        <w:t>_</w:t>
+      </w:r>
+      <w:r>
+        <w:rPr>
+          <w:color w:val="C00000"/>
+          <w:lang w:val="en-US"/>
+        </w:rPr>
+        <w:t>App</w:t>
+      </w:r>
+      <w:r>
+        <w:rPr>
+          <w:color w:val="C00000"/>
+        </w:rPr>
+        <w:t>::</w:t>
+      </w:r>
+      <w:proofErr w:type="gramEnd"/>
+      <w:r>
+        <w:rPr>
+          <w:color w:val="C00000"/>
+        </w:rPr>
+        <w:t>$</w:t>
+      </w:r>
+      <w:r>
+        <w:rPr>
+          <w:color w:val="C00000"/>
+          <w:lang w:val="en-US"/>
+        </w:rPr>
+        <w:t>Request</w:t>
+      </w:r>
+      <w:r>
+        <w:rPr>
+          <w:color w:val="C00000"/>
+        </w:rPr>
+        <w:t>)</w:t>
+      </w:r>
+    </w:p>
+    <w:p>
+      <w:pPr>
+        <w:pStyle w:val="aa"/>
+      </w:pPr>
+      <w:r>
+        <w:t>Имя вызываемого метода или свойства реализующего запрос является ключом секции настроек запроса в конфигурационном файле</w:t>
+      </w:r>
+      <w:proofErr w:type="gramStart"/>
+      <w:r>
+        <w:t>.</w:t>
+      </w:r>
+      <w:proofErr w:type="gramEnd"/>
+      <w:r>
+        <w:t xml:space="preserve"> Оно служит суффиксом файл лога работы</w:t>
+      </w:r>
+      <w:proofErr w:type="gramStart"/>
+      <w:r>
+        <w:t>.</w:t>
+      </w:r>
+      <w:proofErr w:type="gramEnd"/>
+      <w:r>
+        <w:t xml:space="preserve"> (</w:t>
+      </w:r>
+      <w:proofErr w:type="gramStart"/>
+      <w:r>
+        <w:t>к</w:t>
+      </w:r>
+      <w:proofErr w:type="gramEnd"/>
+      <w:r>
+        <w:t xml:space="preserve">онфигурация </w:t>
+      </w:r>
+      <w:proofErr w:type="spellStart"/>
+      <w:r>
+        <w:rPr>
+          <w:color w:val="C00000"/>
+        </w:rPr>
+        <w:t>AccessOutside</w:t>
+      </w:r>
+      <w:proofErr w:type="spellEnd"/>
+      <w:r>
+        <w:t>)</w:t>
+      </w:r>
+    </w:p>
+    <w:p>
+      <w:pPr>
+        <w:pStyle w:val="aa"/>
+      </w:pPr>
+      <w:r>
+        <w:t>Настройки соответственно забираются из конфигурации в момент запроса.</w:t>
+      </w:r>
+    </w:p>
+    <w:p>
+      <w:pPr>
+        <w:pStyle w:val="aa"/>
+      </w:pPr>
+    </w:p>
+    <w:p>
+      <w:pPr>
+        <w:pStyle w:val="aa"/>
+      </w:pPr>
+      <w:r>
+        <w:t>Запросы к родственному ресурсу реализованы в самом компоненте абстрактно через метод перегрузки.</w:t>
+      </w:r>
+    </w:p>
+    <w:p>
+      <w:pPr>
+        <w:pStyle w:val="aa"/>
+      </w:pPr>
+      <w:r>
+        <w:t>Внутри метод производит всю черновую работу:</w:t>
+      </w:r>
+    </w:p>
+    <w:p>
+      <w:pPr>
+        <w:pStyle w:val="aa"/>
+        <w:ind w:firstLine="708"/>
+      </w:pPr>
+      <w:r>
+        <w:t>Подготовка данных для запроса, сам запрос с отправкой нужных заголовков.</w:t>
+      </w:r>
+    </w:p>
+    <w:p>
+      <w:pPr>
+        <w:pStyle w:val="aa"/>
+        <w:ind w:firstLine="708"/>
+      </w:pPr>
+      <w:r>
+        <w:t>Получение и обработка ответа (ошибки).</w:t>
+      </w:r>
+    </w:p>
+    <w:p>
+      <w:pPr>
+        <w:pStyle w:val="aa"/>
+        <w:ind w:firstLine="708"/>
+      </w:pPr>
+      <w:r>
+        <w:t xml:space="preserve">Инициализация полученных данных в рабочий массив данных, готовый к дальнейшей </w:t>
+      </w:r>
+      <w:r>
+        <w:t>работе</w:t>
+      </w:r>
+    </w:p>
+    <w:p>
+      <w:pPr>
+        <w:pStyle w:val="aa"/>
+        <w:ind w:firstLine="708"/>
+      </w:pPr>
+      <w:r>
+        <w:t>Возврат в точку вызова этих самых данных.</w:t>
+      </w:r>
+    </w:p>
+    <w:p>
+      <w:pPr>
+        <w:pStyle w:val="aa"/>
+        <w:ind w:firstLine="708"/>
+      </w:pPr>
+      <w:r>
+        <w:t>Формат передачи данных между ресурсами</w:t>
+      </w:r>
+      <w:r>
+        <w:t xml:space="preserve"> происходит в формате</w:t>
+      </w:r>
+      <w:r>
+        <w:t xml:space="preserve"> </w:t>
+      </w:r>
+      <w:proofErr w:type="spellStart"/>
+      <w:r>
+        <w:t>json</w:t>
+      </w:r>
+      <w:proofErr w:type="spellEnd"/>
+    </w:p>
+    <w:p>
+      <w:pPr>
+        <w:pStyle w:val="aa"/>
+      </w:pPr>
+      <w:r>
+        <w:t>Пример:</w:t>
+      </w:r>
+    </w:p>
+    <w:p>
+      <w:pPr>
+        <w:pStyle w:val="aa"/>
+        <w:rPr>
+          <w:color w:val="C00000"/>
+          <w:lang w:val="en-US"/>
+        </w:rPr>
+      </w:pPr>
+      <w:r>
+        <w:rPr>
+          <w:color w:val="C00000"/>
+          <w:lang w:val="en-US"/>
+        </w:rPr>
+        <w:t xml:space="preserve">$response = </w:t>
+      </w:r>
+      <w:proofErr w:type="spellStart"/>
+      <w:r>
+        <w:rPr>
+          <w:color w:val="C00000"/>
+          <w:lang w:val="en-US"/>
+        </w:rPr>
+        <w:t>Zero_App</w:t>
+      </w:r>
+      <w:proofErr w:type="spellEnd"/>
+      <w:r>
+        <w:rPr>
+          <w:color w:val="C00000"/>
+          <w:lang w:val="en-US"/>
+        </w:rPr>
+        <w:t>:</w:t>
+      </w:r>
+      <w:proofErr w:type="gramStart"/>
+      <w:r>
+        <w:rPr>
+          <w:color w:val="C00000"/>
+          <w:lang w:val="en-US"/>
+        </w:rPr>
+        <w:t>:$</w:t>
+      </w:r>
+      <w:proofErr w:type="gramEnd"/>
+      <w:r>
+        <w:rPr>
+          <w:color w:val="C00000"/>
+          <w:lang w:val="en-US"/>
+        </w:rPr>
+        <w:t>Request-&gt;Calculator('POST', "/</w:t>
+      </w:r>
+      <w:proofErr w:type="spellStart"/>
+      <w:r>
+        <w:rPr>
+          <w:color w:val="C00000"/>
+          <w:lang w:val="en-US"/>
+        </w:rPr>
+        <w:t>api</w:t>
+      </w:r>
+      <w:proofErr w:type="spellEnd"/>
+      <w:r>
+        <w:rPr>
+          <w:color w:val="C00000"/>
+          <w:lang w:val="en-US"/>
+        </w:rPr>
+        <w:t>/v2/calc/custom", ['groups' =&gt; $</w:t>
+      </w:r>
+      <w:proofErr w:type="spellStart"/>
+      <w:r>
+        <w:rPr>
+          <w:color w:val="C00000"/>
+          <w:lang w:val="en-US"/>
+        </w:rPr>
+        <w:t>gr</w:t>
+      </w:r>
+      <w:proofErr w:type="spellEnd"/>
+      <w:r>
+        <w:rPr>
+          <w:color w:val="C00000"/>
+          <w:lang w:val="en-US"/>
+        </w:rPr>
+        <w:t>, 'location' =&gt; $</w:t>
+      </w:r>
+      <w:proofErr w:type="spellStart"/>
+      <w:r>
+        <w:rPr>
+          <w:color w:val="C00000"/>
+          <w:lang w:val="en-US"/>
+        </w:rPr>
+        <w:t>lc</w:t>
+      </w:r>
+      <w:proofErr w:type="spellEnd"/>
+      <w:r>
+        <w:rPr>
+          <w:color w:val="C00000"/>
+          <w:lang w:val="en-US"/>
+        </w:rPr>
+        <w:t>]);</w:t>
+      </w:r>
+    </w:p>
+    <w:p>
+      <w:pPr>
+        <w:pStyle w:val="aa"/>
+        <w:rPr>
+          <w:lang w:val="en-US"/>
+        </w:rPr>
+      </w:pPr>
+    </w:p>
+    <w:p>
+      <w:pPr>
+        <w:pStyle w:val="aa"/>
+      </w:pPr>
+      <w:r>
+        <w:t>Для реализации запросов к сторонним ресурсам создается отдельный класс, реализующий всю спецификацию нужных запросов и их вызовов (</w:t>
+      </w:r>
+      <w:proofErr w:type="spellStart"/>
+      <w:r>
+        <w:rPr>
+          <w:color w:val="C00000"/>
+        </w:rPr>
+        <w:t>Zero_Request_Billing</w:t>
+      </w:r>
+      <w:proofErr w:type="spellEnd"/>
+      <w:r>
+        <w:t>)</w:t>
+      </w:r>
+    </w:p>
+    <w:p>
+      <w:pPr>
+        <w:pStyle w:val="aa"/>
+      </w:pPr>
+      <w:r>
+        <w:t>Объект этого класса встраивается в приватное свойство компонента.</w:t>
+      </w:r>
+    </w:p>
+    <w:p>
+      <w:pPr>
+        <w:pStyle w:val="aa"/>
+      </w:pPr>
+      <w:r>
+        <w:t>Его инициализация происходит один раз в момент первого вызова</w:t>
+      </w:r>
+      <w:r>
+        <w:t>.</w:t>
+      </w:r>
+    </w:p>
+    <w:p>
+      <w:pPr>
+        <w:pStyle w:val="aa"/>
+      </w:pPr>
+      <w:r>
+        <w:t xml:space="preserve">Доступ к </w:t>
+      </w:r>
+      <w:r>
+        <w:t xml:space="preserve">этому свойству </w:t>
+      </w:r>
+      <w:r>
+        <w:t>осуществляется через метод перегрузки.</w:t>
+      </w:r>
+    </w:p>
+    <w:p>
+      <w:pPr>
+        <w:pStyle w:val="aa"/>
+        <w:rPr>
+          <w:lang w:val="en-US"/>
+        </w:rPr>
+      </w:pPr>
+      <w:r>
+        <w:t>Пример</w:t>
+      </w:r>
+      <w:r>
+        <w:rPr>
+          <w:lang w:val="en-US"/>
+        </w:rPr>
+        <w:t>:</w:t>
+      </w:r>
+    </w:p>
+    <w:p>
+      <w:pPr>
+        <w:pStyle w:val="aa"/>
+        <w:rPr>
+          <w:color w:val="C00000"/>
+        </w:rPr>
+      </w:pPr>
+      <w:r>
+        <w:rPr>
+          <w:color w:val="C00000"/>
+          <w:lang w:val="en-US"/>
+        </w:rPr>
+        <w:t xml:space="preserve">$response = </w:t>
+      </w:r>
+      <w:proofErr w:type="spellStart"/>
+      <w:r>
+        <w:rPr>
+          <w:color w:val="C00000"/>
+          <w:lang w:val="en-US"/>
+        </w:rPr>
+        <w:t>Zero_App</w:t>
+      </w:r>
+      <w:proofErr w:type="spellEnd"/>
+      <w:r>
+        <w:rPr>
+          <w:color w:val="C00000"/>
+          <w:lang w:val="en-US"/>
+        </w:rPr>
+        <w:t>:</w:t>
+      </w:r>
+      <w:proofErr w:type="gramStart"/>
+      <w:r>
+        <w:rPr>
+          <w:color w:val="C00000"/>
+          <w:lang w:val="en-US"/>
+        </w:rPr>
+        <w:t>:$</w:t>
+      </w:r>
+      <w:proofErr w:type="gramEnd"/>
+      <w:r>
+        <w:rPr>
+          <w:color w:val="C00000"/>
+          <w:lang w:val="en-US"/>
+        </w:rPr>
+        <w:t>Request-&gt;</w:t>
+      </w:r>
+      <w:proofErr w:type="spellStart"/>
+      <w:r>
+        <w:rPr>
+          <w:color w:val="C00000"/>
+          <w:lang w:val="en-US"/>
+        </w:rPr>
+        <w:t>BillingNL</w:t>
+      </w:r>
+      <w:proofErr w:type="spellEnd"/>
+      <w:r>
+        <w:rPr>
+          <w:color w:val="C00000"/>
+          <w:lang w:val="en-US"/>
+        </w:rPr>
+        <w:t>-&gt;</w:t>
+      </w:r>
+      <w:proofErr w:type="spellStart"/>
+      <w:r>
+        <w:rPr>
+          <w:color w:val="C00000"/>
+          <w:lang w:val="en-US"/>
+        </w:rPr>
+        <w:t>GetClients</w:t>
+      </w:r>
+      <w:proofErr w:type="spellEnd"/>
+      <w:r>
+        <w:rPr>
+          <w:color w:val="C00000"/>
+          <w:lang w:val="en-US"/>
+        </w:rPr>
+        <w:t>();</w:t>
+      </w:r>
+    </w:p>
+    <w:p>
+      <w:pPr>
+        <w:pStyle w:val="aa"/>
+        <w:rPr>
+          <w:color w:val="auto"/>
+        </w:rPr>
+      </w:pPr>
+    </w:p>
+    <w:p>
+      <w:pPr>
+        <w:pStyle w:val="aa"/>
+        <w:rPr>
+          <w:color w:val="auto"/>
+        </w:rPr>
+      </w:pPr>
+      <w:r>
+        <w:rPr>
+          <w:color w:val="auto"/>
+        </w:rPr>
+        <w:t>Возвращаемое значение это объект со свойствами:</w:t>
+      </w:r>
+    </w:p>
+    <w:p>
+      <w:pPr>
+        <w:pStyle w:val="aa"/>
+        <w:rPr>
+          <w:color w:val="auto"/>
+        </w:rPr>
+      </w:pPr>
+      <w:r>
+        <w:rPr>
+          <w:color w:val="auto"/>
+        </w:rPr>
+        <w:t>$</w:t>
+      </w:r>
+      <w:proofErr w:type="spellStart"/>
+      <w:r>
+        <w:rPr>
+          <w:color w:val="auto"/>
+        </w:rPr>
+        <w:t>Head</w:t>
+      </w:r>
+      <w:proofErr w:type="spellEnd"/>
+      <w:r>
+        <w:rPr>
+          <w:color w:val="auto"/>
+        </w:rPr>
+        <w:tab/>
+      </w:r>
+      <w:r>
+        <w:rPr>
+          <w:color w:val="auto"/>
+        </w:rPr>
+        <w:tab/>
+      </w:r>
+      <w:r>
+        <w:rPr>
+          <w:color w:val="auto"/>
+        </w:rPr>
+        <w:t>Заголовки</w:t>
+      </w:r>
+      <w:r>
+        <w:rPr>
+          <w:color w:val="auto"/>
+        </w:rPr>
+        <w:t xml:space="preserve"> ответа</w:t>
+      </w:r>
+    </w:p>
+    <w:p>
+      <w:pPr>
+        <w:pStyle w:val="aa"/>
+        <w:rPr>
+          <w:color w:val="auto"/>
+        </w:rPr>
+      </w:pPr>
+      <w:r>
+        <w:rPr>
+          <w:color w:val="auto"/>
+        </w:rPr>
+        <w:t>$</w:t>
+      </w:r>
+      <w:proofErr w:type="spellStart"/>
+      <w:r>
+        <w:rPr>
+          <w:color w:val="auto"/>
+        </w:rPr>
+        <w:t>Body</w:t>
+      </w:r>
+      <w:proofErr w:type="spellEnd"/>
+      <w:r>
+        <w:rPr>
+          <w:color w:val="auto"/>
+        </w:rPr>
+        <w:tab/>
+      </w:r>
+      <w:r>
+        <w:rPr>
+          <w:color w:val="auto"/>
+        </w:rPr>
+        <w:tab/>
+      </w:r>
+      <w:r>
+        <w:rPr>
+          <w:color w:val="auto"/>
+        </w:rPr>
+        <w:t>Тело</w:t>
+      </w:r>
+      <w:r>
+        <w:rPr>
+          <w:color w:val="auto"/>
+        </w:rPr>
+        <w:t xml:space="preserve"> ответа целиком</w:t>
+      </w:r>
+    </w:p>
+    <w:p>
+      <w:pPr>
+        <w:pStyle w:val="aa"/>
+        <w:rPr>
+          <w:color w:val="auto"/>
+        </w:rPr>
+      </w:pPr>
+      <w:r>
+        <w:rPr>
+          <w:color w:val="auto"/>
+        </w:rPr>
+        <w:t>$</w:t>
+      </w:r>
+      <w:proofErr w:type="spellStart"/>
+      <w:r>
+        <w:rPr>
+          <w:color w:val="auto"/>
+        </w:rPr>
+        <w:t>Code</w:t>
+      </w:r>
+      <w:proofErr w:type="spellEnd"/>
+      <w:r>
+        <w:rPr>
+          <w:color w:val="auto"/>
+        </w:rPr>
+        <w:tab/>
+      </w:r>
+      <w:r>
+        <w:rPr>
+          <w:color w:val="auto"/>
+        </w:rPr>
+        <w:tab/>
+      </w:r>
+      <w:r>
+        <w:rPr>
+          <w:color w:val="auto"/>
+        </w:rPr>
+        <w:t>Код ответа (</w:t>
+      </w:r>
+      <w:proofErr w:type="spellStart"/>
+      <w:r>
+        <w:rPr>
+          <w:color w:val="auto"/>
+        </w:rPr>
+        <w:t>phpzero</w:t>
+      </w:r>
+      <w:proofErr w:type="spellEnd"/>
+      <w:r>
+        <w:rPr>
+          <w:color w:val="auto"/>
+        </w:rPr>
+        <w:t>)</w:t>
+      </w:r>
+    </w:p>
+    <w:p>
+      <w:pPr>
+        <w:pStyle w:val="aa"/>
+        <w:rPr>
+          <w:color w:val="auto"/>
+        </w:rPr>
+      </w:pPr>
+      <w:r>
+        <w:rPr>
+          <w:color w:val="auto"/>
+        </w:rPr>
+        <w:t>$</w:t>
+      </w:r>
+      <w:proofErr w:type="spellStart"/>
+      <w:r>
+        <w:rPr>
+          <w:color w:val="auto"/>
+        </w:rPr>
+        <w:t>Message</w:t>
+      </w:r>
+      <w:proofErr w:type="spellEnd"/>
+      <w:r>
+        <w:rPr>
+          <w:color w:val="auto"/>
+        </w:rPr>
+        <w:tab/>
+      </w:r>
+      <w:r>
+        <w:rPr>
+          <w:color w:val="auto"/>
+        </w:rPr>
+        <w:t>Информационное сообщение (</w:t>
+      </w:r>
+      <w:proofErr w:type="spellStart"/>
+      <w:r>
+        <w:rPr>
+          <w:color w:val="auto"/>
+        </w:rPr>
+        <w:t>phpzero</w:t>
+      </w:r>
+      <w:proofErr w:type="spellEnd"/>
+      <w:r>
+        <w:rPr>
+          <w:color w:val="auto"/>
+        </w:rPr>
+        <w:t>)</w:t>
+      </w:r>
+    </w:p>
+    <w:p>
+      <w:pPr>
+        <w:pStyle w:val="aa"/>
+        <w:rPr>
+          <w:color w:val="auto"/>
+        </w:rPr>
+      </w:pPr>
+      <w:r>
+        <w:rPr>
+          <w:color w:val="auto"/>
+        </w:rPr>
+        <w:t>$</w:t>
+      </w:r>
+      <w:proofErr w:type="spellStart"/>
+      <w:r>
+        <w:rPr>
+          <w:color w:val="auto"/>
+        </w:rPr>
+        <w:t>Content</w:t>
+      </w:r>
+      <w:proofErr w:type="spellEnd"/>
+      <w:r>
+        <w:rPr>
+          <w:color w:val="auto"/>
+        </w:rPr>
+        <w:tab/>
+      </w:r>
+      <w:r>
+        <w:rPr>
+          <w:color w:val="auto"/>
+        </w:rPr>
+        <w:t>Тело ответа (</w:t>
+      </w:r>
+      <w:proofErr w:type="spellStart"/>
+      <w:r>
+        <w:rPr>
+          <w:color w:val="auto"/>
+        </w:rPr>
+        <w:t>phpzero</w:t>
+      </w:r>
+      <w:proofErr w:type="spellEnd"/>
+      <w:r>
+        <w:rPr>
+          <w:color w:val="auto"/>
+        </w:rPr>
+        <w:t>)</w:t>
+      </w:r>
+    </w:p>
+    <w:p>
+      <w:pPr>
+        <w:pStyle w:val="aa"/>
+        <w:rPr>
+          <w:color w:val="auto"/>
+        </w:rPr>
+      </w:pPr>
+      <w:r>
+        <w:rPr>
+          <w:color w:val="auto"/>
+        </w:rPr>
+        <w:t>$</w:t>
+      </w:r>
+      <w:proofErr w:type="spellStart"/>
+      <w:r>
+        <w:rPr>
+          <w:color w:val="auto"/>
+        </w:rPr>
+        <w:t>Error</w:t>
+      </w:r>
+      <w:proofErr w:type="spellEnd"/>
+      <w:r>
+        <w:rPr>
+          <w:color w:val="auto"/>
+        </w:rPr>
+        <w:tab/>
+      </w:r>
+      <w:r>
+        <w:rPr>
+          <w:color w:val="auto"/>
+        </w:rPr>
+        <w:tab/>
+      </w:r>
+      <w:r>
+        <w:rPr>
+          <w:color w:val="auto"/>
+        </w:rPr>
+        <w:t>Признак ошибки (</w:t>
+      </w:r>
+      <w:proofErr w:type="spellStart"/>
+      <w:r>
+        <w:rPr>
+          <w:color w:val="auto"/>
+        </w:rPr>
+        <w:t>phpzero</w:t>
+      </w:r>
+      <w:proofErr w:type="spellEnd"/>
+      <w:r>
+        <w:rPr>
+          <w:color w:val="auto"/>
+        </w:rPr>
+        <w:t>)</w:t>
+      </w:r>
+    </w:p>
+    <w:p>
+      <w:pPr>
+        <w:pStyle w:val="Heading4"/>
+        <w:numPr>
+          <w:ilvl w:val="3"/>
+          <w:numId w:val="3"/>
+        </w:numPr>
+      </w:pPr>
+      <w:r>
+        <w:t>Зависимости</w:t>
+      </w:r>
+    </w:p>
+    <w:p>
+      <w:r>
+        <w:t>Нет</w:t>
+      </w:r>
+    </w:p>
+    <w:p>
+      <w:pPr>
+        <w:spacing w:after="0"/>
+      </w:pPr>
+    </w:p>
+    <w:p>
+      <w:pPr>
+        <w:spacing w:after="0"/>
+      </w:pPr>
+    </w:p>
+    <w:p>
+      <w:pPr>
+        <w:spacing w:after="0"/>
+      </w:pPr>
+    </w:p>
+    <w:p>
+      <w:pPr>
+        <w:spacing w:after="0"/>
+      </w:pPr>
+    </w:p>
+    <w:p>
+      <w:pPr>
+        <w:spacing w:after="0"/>
+      </w:pPr>
+    </w:p>
+    <w:p>
+      <w:pPr>
+        <w:spacing w:after="0"/>
+      </w:pPr>
+    </w:p>
+    <w:p>
+      <w:pPr>
+        <w:spacing w:after="0"/>
+      </w:pPr>
+    </w:p>
+    <w:p>
+      <w:pPr>
+        <w:spacing w:after="0"/>
+      </w:pPr>
+    </w:p>
+    <w:p>
+      <w:pPr>
+        <w:spacing w:after="0"/>
+      </w:pPr>
+    </w:p>
+    <w:p>
+      <w:pPr>
+        <w:spacing w:after="0"/>
+      </w:pPr>
+    </w:p>
+    <w:p>
+      <w:pPr>
+        <w:spacing w:after="0"/>
+      </w:pPr>
+    </w:p>
+    <w:p>
+      <w:pPr>
+        <w:spacing w:after="0"/>
+      </w:pPr>
+    </w:p>
+    <w:p>
+      <w:pPr>
+        <w:spacing w:after="0"/>
+      </w:pPr>
+    </w:p>
+    <w:p>
+      <w:pPr>
+        <w:spacing w:after="0"/>
+      </w:pPr>
+    </w:p>
+    <w:p>
+      <w:pPr>
         <w:pStyle w:val="Heading1"/>
         <w:numPr>
           <w:ilvl w:val="0"/>
@@ -27340,10 +28179,7 @@
         <w:pStyle w:val="aa"/>
       </w:pPr>
       <w:r>
-        <w:t>Совокупность программного обеспечения необходимая для работоспособности программного комплекс</w:t>
-      </w:r>
-      <w:r>
-        <w:t>а в целом (/</w:t>
+        <w:t>Совокупность программного обеспечения необходимая для работоспособности программного комплекса в целом (/</w:t>
       </w:r>
       <w:proofErr w:type="spellStart"/>
       <w:r>
@@ -27415,10 +28251,7 @@
       </w:r>
       <w:proofErr w:type="spellEnd"/>
       <w:r>
-        <w:t xml:space="preserve"> </w:t>
-      </w:r>
-      <w:r>
-        <w:t xml:space="preserve">страницах. </w:t>
+        <w:t xml:space="preserve"> страницах. </w:t>
       </w:r>
     </w:p>
     <w:p>
@@ -27474,10 +28307,7 @@
         <w:pStyle w:val="aa"/>
       </w:pPr>
       <w:r>
-        <w:t xml:space="preserve">Это логически </w:t>
-      </w:r>
-      <w:r>
-        <w:t>законченный функционал решающий системные задачи.</w:t>
+        <w:t>Это логически законченный функционал решающий системные задачи.</w:t>
       </w:r>
     </w:p>
     <w:p>
@@ -27533,10 +28363,7 @@
         <w:pStyle w:val="aa"/>
       </w:pPr>
       <w:r>
-        <w:t>Это частные шаблоны конкретного контроллера либо шаблон</w:t>
-      </w:r>
-      <w:r>
-        <w:t>ы макетов всей страницы.</w:t>
+        <w:t>Это частные шаблоны конкретного контроллера либо шаблоны макетов всей страницы.</w:t>
       </w:r>
     </w:p>
     <w:p>
@@ -27638,10 +28465,7 @@
         <w:pStyle w:val="aa"/>
       </w:pPr>
       <w:r>
-        <w:t>Это таблица связей многие ко м</w:t>
-      </w:r>
-      <w:r>
-        <w:t>ногим. Или кросс таблица</w:t>
+        <w:t>Это таблица связей многие ко многим. Или кросс таблица</w:t>
       </w:r>
     </w:p>
     <w:p>
@@ -27732,10 +28556,7 @@
         <w:pStyle w:val="aa"/>
       </w:pPr>
       <w:r>
-        <w:t xml:space="preserve">Под </w:t>
-      </w:r>
-      <w:r>
-        <w:t>источником понимается абстрактное хранилище конкретных данных.</w:t>
+        <w:t>Под источником понимается абстрактное хранилище конкретных данных.</w:t>
       </w:r>
     </w:p>
     <w:p>
@@ -27797,10 +28618,7 @@
         <w:pStyle w:val="aa"/>
       </w:pPr>
       <w:r>
-        <w:t>Под группой в данной системе понимается не только объединение определенн</w:t>
-      </w:r>
-      <w:r>
-        <w:t>ых пользователей.</w:t>
+        <w:t>Под группой в данной системе понимается не только объединение определенных пользователей.</w:t>
       </w:r>
     </w:p>
     <w:p>
@@ -27867,10 +28685,7 @@
         <w:pStyle w:val="aa"/>
       </w:pPr>
       <w:r>
-        <w:t>Условие связи. Определяет понятие</w:t>
-      </w:r>
-      <w:r>
-        <w:t xml:space="preserve"> связи одного объекта с другим и его тип.</w:t>
+        <w:t>Условие связи. Определяет понятие связи одного объекта с другим и его тип.</w:t>
       </w:r>
     </w:p>
     <w:p>
@@ -27892,6 +28707,9 @@
     <w:p>
       <w:pPr>
         <w:pStyle w:val="aa"/>
+        <w:rPr>
+          <w:lang w:val="en-US"/>
+        </w:rPr>
       </w:pPr>
       <w:r>
         <w:t>УКС – условие связи многие ко многим</w:t>
@@ -27914,10 +28732,7 @@
         <w:pStyle w:val="aa"/>
       </w:pPr>
       <w:r>
-        <w:t>Зап</w:t>
-      </w:r>
-      <w:r>
-        <w:t xml:space="preserve">росы могут иметь вид: </w:t>
+        <w:t xml:space="preserve">Запросы могут иметь вид: </w:t>
       </w:r>
     </w:p>
     <w:p>
@@ -28003,10 +28818,7 @@
         <w:pStyle w:val="aa"/>
       </w:pPr>
       <w:r>
-        <w:t>Данные запроса передаются в форм</w:t>
-      </w:r>
-      <w:r>
-        <w:t xml:space="preserve">ате </w:t>
+        <w:t xml:space="preserve">Данные запроса передаются в формате </w:t>
       </w:r>
       <w:proofErr w:type="spellStart"/>
       <w:r>
@@ -28123,58 +28935,44 @@
     <w:p>
       <w:pPr>
         <w:pStyle w:val="aa"/>
-        <w:rPr>
-          <w:lang w:val="en-US"/>
-        </w:rPr>
       </w:pPr>
       <w:r>
         <w:tab/>
       </w:r>
       <w:r>
-        <w:rPr>
-          <w:lang w:val="en-US"/>
-        </w:rPr>
         <w:t>"</w:t>
       </w:r>
-      <w:proofErr w:type="spellStart"/>
-      <w:r>
-        <w:rPr>
-          <w:lang w:val="en-US"/>
-        </w:rPr>
-        <w:t>ErrorStatus</w:t>
-      </w:r>
-      <w:proofErr w:type="spellEnd"/>
-      <w:r>
-        <w:rPr>
-          <w:lang w:val="en-US"/>
-        </w:rPr>
+      <w:r>
+        <w:rPr>
+          <w:lang w:val="en-US"/>
+        </w:rPr>
+        <w:t>Error</w:t>
+      </w:r>
+      <w:r>
         <w:t xml:space="preserve">": </w:t>
       </w:r>
       <w:r>
+        <w:tab/>
+      </w:r>
+      <w:r>
+        <w:tab/>
+      </w:r>
+      <w:r>
         <w:rPr>
           <w:lang w:val="en-US"/>
         </w:rPr>
         <w:t>false</w:t>
       </w:r>
       <w:r>
-        <w:rPr>
-          <w:lang w:val="en-US"/>
-        </w:rPr>
         <w:t>,</w:t>
       </w:r>
       <w:r>
-        <w:rPr>
-          <w:lang w:val="en-US"/>
-        </w:rPr>
         <w:tab/>
       </w:r>
       <w:r>
         <w:t>признак</w:t>
       </w:r>
       <w:r>
-        <w:rPr>
-          <w:lang w:val="en-US"/>
-        </w:rPr>
         <w:t xml:space="preserve"> </w:t>
       </w:r>
       <w:r>
@@ -28184,38 +28982,24 @@
     <w:p>
       <w:pPr>
         <w:pStyle w:val="aa"/>
-        <w:rPr>
-          <w:lang w:val="en-US"/>
-        </w:rPr>
-      </w:pPr>
-      <w:r>
-        <w:rPr>
-          <w:lang w:val="en-US"/>
-        </w:rPr>
+      </w:pPr>
+      <w:r>
         <w:tab/>
-      </w:r>
-      <w:r>
-        <w:rPr>
-          <w:lang w:val="en-US"/>
-        </w:rPr>
-        <w:t xml:space="preserve">"Content": </w:t>
-      </w:r>
-      <w:r>
-        <w:rPr>
-          <w:lang w:val="en-US"/>
-        </w:rPr>
-        <w:t>…</w:t>
-      </w:r>
-      <w:r>
-        <w:rPr>
-          <w:lang w:val="en-US"/>
-        </w:rPr>
+        <w:t>"</w:t>
+      </w:r>
+      <w:r>
+        <w:rPr>
+          <w:lang w:val="en-US"/>
+        </w:rPr>
+        <w:t>Content</w:t>
+      </w:r>
+      <w:r>
+        <w:t>": …</w:t>
+      </w:r>
+      <w:r>
         <w:tab/>
       </w:r>
       <w:r>
-        <w:rPr>
-          <w:lang w:val="en-US"/>
-        </w:rPr>
         <w:tab/>
       </w:r>
       <w:r>
@@ -28226,12 +29010,11 @@
       <w:pPr>
         <w:pStyle w:val="aa"/>
       </w:pPr>
-      <w:r>
-        <w:rPr>
-          <w:lang w:val="en-US"/>
-        </w:rPr>
+      <w:proofErr w:type="gramStart"/>
+      <w:r>
         <w:t>}</w:t>
       </w:r>
+      <w:proofErr w:type="gramEnd"/>
     </w:p>
     <w:p>
       <w:pPr>
@@ -28240,9 +29023,6 @@
           <w:ilvl w:val="1"/>
           <w:numId w:val="3"/>
         </w:numPr>
-        <w:rPr>
-          <w:lang w:val="en-US"/>
-        </w:rPr>
       </w:pPr>
       <w:r>
         <w:rPr>
@@ -28262,108 +29042,163 @@
     <w:p>
       <w:pPr>
         <w:pStyle w:val="aa"/>
-      </w:pPr>
-    </w:p>
-    <w:p>
-      <w:pPr>
-        <w:pStyle w:val="aa"/>
-      </w:pPr>
-      <w:r>
-        <w:t xml:space="preserve">Запрос без параметров возвращает реализованные методы (в поле </w:t>
-      </w:r>
-      <w:proofErr w:type="spellStart"/>
-      <w:r>
-        <w:t>Message</w:t>
-      </w:r>
-      <w:proofErr w:type="spellEnd"/>
-      <w:r>
-        <w:t>)</w:t>
-      </w:r>
-    </w:p>
-    <w:p>
-      <w:pPr>
-        <w:pStyle w:val="aa"/>
-      </w:pPr>
-      <w:r>
-        <w:t>При запросе конкретного метода возвращается информация о параметрах этого метода запро</w:t>
-      </w:r>
-      <w:r>
-        <w:t>са.</w:t>
-      </w:r>
-    </w:p>
-    <w:p>
-      <w:pPr>
-        <w:pStyle w:val="aa"/>
-      </w:pPr>
-      <w:r>
-        <w:t xml:space="preserve">Параметры </w:t>
-      </w:r>
-      <w:r>
-        <w:rPr>
-          <w:lang w:val="en-US"/>
-        </w:rPr>
-        <w:t>P</w:t>
-      </w:r>
-      <w:r>
-        <w:t xml:space="preserve">OST и </w:t>
-      </w:r>
-      <w:r>
-        <w:rPr>
-          <w:lang w:val="en-US"/>
-        </w:rPr>
-        <w:t>PUT</w:t>
-      </w:r>
-      <w:r>
-        <w:t xml:space="preserve"> запросов описываются в поле </w:t>
-      </w:r>
-      <w:r>
-        <w:rPr>
-          <w:lang w:val="en-US"/>
-        </w:rPr>
-        <w:t>Content</w:t>
-      </w:r>
-    </w:p>
-    <w:p>
-      <w:pPr>
-        <w:pStyle w:val="aa"/>
-      </w:pPr>
-      <w:r>
-        <w:t xml:space="preserve">Параметры GET запросов описываются в поле </w:t>
-      </w:r>
-      <w:proofErr w:type="spellStart"/>
-      <w:r>
-        <w:t>Messag</w:t>
-      </w:r>
-      <w:proofErr w:type="spellEnd"/>
-      <w:r>
-        <w:rPr>
-          <w:lang w:val="en-US"/>
-        </w:rPr>
-        <w:t>e</w:t>
-      </w:r>
-    </w:p>
-    <w:p>
-      <w:pPr>
-        <w:pStyle w:val="aa"/>
-      </w:pPr>
-      <w:r>
-        <w:t xml:space="preserve">(одиночный знак ?, </w:t>
+        <w:rPr>
+          <w:lang w:val="en-US"/>
+        </w:rPr>
+      </w:pPr>
+      <w:r>
+        <w:t xml:space="preserve">Запрос без параметров возвращает </w:t>
+      </w:r>
+      <w:r>
+        <w:t xml:space="preserve">информацию о </w:t>
+      </w:r>
+      <w:r>
+        <w:t>реал</w:t>
+      </w:r>
+      <w:r>
+        <w:t>изованных методах.</w:t>
+      </w:r>
+    </w:p>
+    <w:p>
+      <w:pPr>
+        <w:pStyle w:val="aa"/>
+        <w:rPr>
+          <w:color w:val="C00000"/>
+          <w:lang w:val="en-US"/>
+        </w:rPr>
+      </w:pPr>
+      <w:r>
+        <w:rPr>
+          <w:color w:val="C00000"/>
+          <w:lang w:val="en-US"/>
+        </w:rPr>
+        <w:t>OPTIONS: /</w:t>
+      </w:r>
+      <w:proofErr w:type="spellStart"/>
+      <w:r>
+        <w:rPr>
+          <w:color w:val="C00000"/>
+          <w:lang w:val="en-US"/>
+        </w:rPr>
+        <w:t>api</w:t>
+      </w:r>
+      <w:proofErr w:type="spellEnd"/>
+      <w:r>
+        <w:rPr>
+          <w:color w:val="C00000"/>
+          <w:lang w:val="en-US"/>
+        </w:rPr>
+        <w:t>/v1/page/page</w:t>
+      </w:r>
+    </w:p>
+    <w:p>
+      <w:pPr>
+        <w:pStyle w:val="aa"/>
+      </w:pPr>
+      <w:r>
+        <w:t xml:space="preserve">При запросе конкретного метода возвращается </w:t>
       </w:r>
       <w:proofErr w:type="gramStart"/>
       <w:r>
-        <w:t>означает</w:t>
+        <w:t>подробную</w:t>
       </w:r>
       <w:proofErr w:type="gramEnd"/>
       <w:r>
-        <w:t xml:space="preserve"> что </w:t>
-      </w:r>
-      <w:proofErr w:type="spellStart"/>
-      <w:r>
-        <w:t>get</w:t>
-      </w:r>
-      <w:proofErr w:type="spellEnd"/>
-      <w:r>
-        <w:t xml:space="preserve"> параметров нет)</w:t>
+        <w:t xml:space="preserve"> </w:t>
+      </w:r>
+      <w:r>
+        <w:t>информация о метод</w:t>
+      </w:r>
+      <w:r>
+        <w:t>е</w:t>
+      </w:r>
+      <w:r>
+        <w:t xml:space="preserve"> запроса.</w:t>
+      </w:r>
+    </w:p>
+    <w:p>
+      <w:pPr>
+        <w:pStyle w:val="aa"/>
+        <w:rPr>
+          <w:color w:val="C00000"/>
+          <w:lang w:val="en-US"/>
+        </w:rPr>
+      </w:pPr>
+      <w:r>
+        <w:rPr>
+          <w:color w:val="C00000"/>
+          <w:lang w:val="en-US"/>
+        </w:rPr>
+        <w:t>OPTIONS: /</w:t>
+      </w:r>
+      <w:proofErr w:type="spellStart"/>
+      <w:r>
+        <w:rPr>
+          <w:color w:val="C00000"/>
+          <w:lang w:val="en-US"/>
+        </w:rPr>
+        <w:t>api</w:t>
+      </w:r>
+      <w:proofErr w:type="spellEnd"/>
+      <w:r>
+        <w:rPr>
+          <w:color w:val="C00000"/>
+          <w:lang w:val="en-US"/>
+        </w:rPr>
+        <w:t>/v1/page/</w:t>
+      </w:r>
+      <w:proofErr w:type="spellStart"/>
+      <w:r>
+        <w:rPr>
+          <w:color w:val="C00000"/>
+          <w:lang w:val="en-US"/>
+        </w:rPr>
+        <w:t>page</w:t>
+      </w:r>
+      <w:proofErr w:type="gramStart"/>
+      <w:r>
+        <w:rPr>
+          <w:color w:val="C00000"/>
+          <w:lang w:val="en-US"/>
+        </w:rPr>
+        <w:t>?POST</w:t>
+      </w:r>
+      <w:proofErr w:type="spellEnd"/>
+      <w:proofErr w:type="gramEnd"/>
+    </w:p>
+    <w:p>
+      <w:pPr>
+        <w:pStyle w:val="aa"/>
+      </w:pPr>
+      <w:r>
+        <w:t xml:space="preserve"> </w:t>
+      </w:r>
+      <w:r>
+        <w:t>(одиночный знак</w:t>
+      </w:r>
+      <w:proofErr w:type="gramStart"/>
+      <w:r>
+        <w:t xml:space="preserve"> ?</w:t>
+      </w:r>
+      <w:proofErr w:type="gramEnd"/>
+      <w:r>
+        <w:t xml:space="preserve"> или пустая строка в параметре </w:t>
+      </w:r>
+      <w:r>
+        <w:rPr>
+          <w:color w:val="C00000"/>
+          <w:lang w:val="en-US"/>
+        </w:rPr>
+        <w:t>Uri</w:t>
+      </w:r>
+      <w:r>
+        <w:t xml:space="preserve">, означает что параметров </w:t>
+      </w:r>
+      <w:r>
+        <w:t xml:space="preserve">адресной строки </w:t>
+      </w:r>
+      <w:r>
+        <w:t>нет)</w:t>
       </w:r>
     </w:p>
     <w:sectPr>
@@ -31320,7 +32155,7 @@
 </file>
 
 <file path=customXml/itemProps1.xml><?xml version="1.0" encoding="utf-8"?>
-<ds:datastoreItem xmlns:ds="http://schemas.openxmlformats.org/officeDocument/2006/customXml" ds:itemID="{45B97503-8AAF-4898-B92D-AFF4B93BFA06}">
+<ds:datastoreItem xmlns:ds="http://schemas.openxmlformats.org/officeDocument/2006/customXml" ds:itemID="{4FB9FAFE-4EB2-4741-B3EE-4C4F368A900E}">
   <ds:schemaRefs>
     <ds:schemaRef ds:uri="http://schemas.openxmlformats.org/officeDocument/2006/bibliography"/>
   </ds:schemaRefs>

--- a/data/Документация.docx
+++ b/data/Документация.docx
@@ -2913,16 +2913,14 @@
         <w:pStyle w:val="aa"/>
         <w:rPr>
           <w:color w:val="C00000"/>
-          <w:lang w:val="en-US"/>
-        </w:rPr>
-      </w:pPr>
-    </w:p>
-    <w:p>
-      <w:pPr>
-        <w:pStyle w:val="aa"/>
-        <w:rPr>
-          <w:color w:val="C00000"/>
-          <w:lang w:val="en-US"/>
+        </w:rPr>
+      </w:pPr>
+    </w:p>
+    <w:p>
+      <w:pPr>
+        <w:pStyle w:val="aa"/>
+        <w:rPr>
+          <w:color w:val="C00000"/>
         </w:rPr>
       </w:pPr>
     </w:p>
@@ -4053,9 +4051,6 @@
       <w:pPr>
         <w:pStyle w:val="aa"/>
         <w:ind w:left="708"/>
-        <w:rPr>
-          <w:lang w:val="en-US"/>
-        </w:rPr>
       </w:pPr>
       <w:r>
         <w:rPr>
@@ -4105,10 +4100,16 @@
         <w:t>Административные контроллеры</w:t>
       </w:r>
       <w:r>
-        <w:rPr>
-          <w:lang w:val="en-US"/>
-        </w:rPr>
-        <w:t xml:space="preserve"> (web)</w:t>
+        <w:t xml:space="preserve"> (</w:t>
+      </w:r>
+      <w:r>
+        <w:rPr>
+          <w:lang w:val="en-US"/>
+        </w:rPr>
+        <w:t>web</w:t>
+      </w:r>
+      <w:r>
+        <w:t>)</w:t>
       </w:r>
     </w:p>
     <w:p>
@@ -4324,6 +4325,67 @@
     <w:p>
       <w:pPr>
         <w:pStyle w:val="aa"/>
+        <w:ind w:left="2124" w:firstLine="708"/>
+      </w:pPr>
+      <w:r>
+        <w:rPr>
+          <w:color w:val="C00000"/>
+        </w:rPr>
+        <w:t>/</w:t>
+      </w:r>
+      <w:proofErr w:type="spellStart"/>
+      <w:r>
+        <w:rPr>
+          <w:color w:val="C00000"/>
+          <w:lang w:val="en-US"/>
+        </w:rPr>
+        <w:t>CustomFolder</w:t>
+      </w:r>
+      <w:proofErr w:type="spellEnd"/>
+      <w:proofErr w:type="gramStart"/>
+      <w:r>
+        <w:rPr>
+          <w:color w:val="C00000"/>
+        </w:rPr>
+        <w:tab/>
+      </w:r>
+      <w:r>
+        <w:rPr>
+          <w:color w:val="C00000"/>
+        </w:rPr>
+        <w:tab/>
+      </w:r>
+      <w:r>
+        <w:rPr>
+          <w:color w:val="auto"/>
+        </w:rPr>
+        <w:t>К</w:t>
+      </w:r>
+      <w:proofErr w:type="gramEnd"/>
+      <w:r>
+        <w:rPr>
+          <w:color w:val="auto"/>
+        </w:rPr>
+        <w:t>акие</w:t>
+      </w:r>
+      <w:bookmarkStart w:id="1" w:name="_top"/>
+      <w:bookmarkEnd w:id="1"/>
+      <w:r>
+        <w:rPr>
+          <w:color w:val="auto"/>
+        </w:rPr>
+        <w:t>-</w:t>
+      </w:r>
+      <w:r>
+        <w:rPr>
+          <w:color w:val="auto"/>
+        </w:rPr>
+        <w:t>либо служебные контроллеры</w:t>
+      </w:r>
+    </w:p>
+    <w:p>
+      <w:pPr>
+        <w:pStyle w:val="aa"/>
         <w:ind w:left="2124"/>
       </w:pPr>
       <w:r>
@@ -4337,9 +4399,6 @@
       <w:pPr>
         <w:pStyle w:val="aa"/>
         <w:ind w:left="708"/>
-        <w:rPr>
-          <w:lang w:val="en-US"/>
-        </w:rPr>
       </w:pPr>
       <w:r>
         <w:rPr>
@@ -4986,6 +5045,7 @@
         <w:ind w:firstLine="708"/>
       </w:pPr>
       <w:r>
+        <w:lastRenderedPageBreak/>
         <w:t xml:space="preserve">Хранилище оформления и клиентского </w:t>
       </w:r>
       <w:proofErr w:type="spellStart"/>
@@ -5029,7 +5089,6 @@
         <w:rPr>
           <w:color w:val="C00000"/>
         </w:rPr>
-        <w:lastRenderedPageBreak/>
         <w:t>/</w:t>
       </w:r>
       <w:proofErr w:type="spellStart"/>
@@ -7543,7 +7602,21 @@
           <w:rStyle w:val="a5"/>
           <w:lang w:val="en-US"/>
         </w:rPr>
-        <w:t>Controller</w:t>
+        <w:t>C</w:t>
+      </w:r>
+      <w:r>
+        <w:rPr>
+          <w:rStyle w:val="a5"/>
+          <w:lang w:val="en-US"/>
+        </w:rPr>
+        <w:t>o</w:t>
+      </w:r>
+      <w:r>
+        <w:rPr>
+          <w:rStyle w:val="a5"/>
+          <w:lang w:val="en-US"/>
+        </w:rPr>
+        <w:t>ntroller</w:t>
       </w:r>
       <w:r>
         <w:fldChar w:fldCharType="end"/>
@@ -8067,7 +8140,10 @@
         </w:numPr>
       </w:pPr>
       <w:r>
-        <w:t xml:space="preserve">Запрос. Реализация запросов к сторонним ресурсам </w:t>
+        <w:t>Запрос. Реализация запросов к сторонним ресурсам</w:t>
+      </w:r>
+      <w:r>
+        <w:t xml:space="preserve"> </w:t>
       </w:r>
       <w:proofErr w:type="gramStart"/>
       <w:r>
@@ -8196,8 +8272,8 @@
           <w:numId w:val="3"/>
         </w:numPr>
       </w:pPr>
-      <w:bookmarkStart w:id="1" w:name="_toc408"/>
-      <w:bookmarkEnd w:id="1"/>
+      <w:bookmarkStart w:id="2" w:name="_toc408"/>
+      <w:bookmarkEnd w:id="2"/>
       <w:r>
         <w:lastRenderedPageBreak/>
         <w:t>Приложение (</w:t>
@@ -10324,8 +10400,8 @@
           <w:numId w:val="3"/>
         </w:numPr>
       </w:pPr>
-      <w:bookmarkStart w:id="2" w:name="_toc498"/>
-      <w:bookmarkEnd w:id="2"/>
+      <w:bookmarkStart w:id="3" w:name="_toc498"/>
+      <w:bookmarkEnd w:id="3"/>
       <w:r>
         <w:t>Кеш (</w:t>
       </w:r>
@@ -11689,8 +11765,8 @@
           <w:numId w:val="3"/>
         </w:numPr>
       </w:pPr>
-      <w:bookmarkStart w:id="3" w:name="_toc544"/>
-      <w:bookmarkEnd w:id="3"/>
+      <w:bookmarkStart w:id="4" w:name="_toc544"/>
+      <w:bookmarkEnd w:id="4"/>
       <w:r>
         <w:lastRenderedPageBreak/>
         <w:t>Конфигурация (</w:t>
@@ -12060,8 +12136,8 @@
           <w:numId w:val="3"/>
         </w:numPr>
       </w:pPr>
-      <w:bookmarkStart w:id="4" w:name="_toc577"/>
-      <w:bookmarkEnd w:id="4"/>
+      <w:bookmarkStart w:id="5" w:name="_toc577"/>
+      <w:bookmarkEnd w:id="5"/>
       <w:r>
         <w:lastRenderedPageBreak/>
         <w:t>Контроллер (</w:t>
@@ -14113,8 +14189,8 @@
           <w:numId w:val="3"/>
         </w:numPr>
       </w:pPr>
-      <w:bookmarkStart w:id="5" w:name="_toc666"/>
-      <w:bookmarkEnd w:id="5"/>
+      <w:bookmarkStart w:id="6" w:name="_toc666"/>
+      <w:bookmarkEnd w:id="6"/>
       <w:r>
         <w:lastRenderedPageBreak/>
         <w:t>БД (</w:t>
@@ -18355,8 +18431,8 @@
           <w:numId w:val="3"/>
         </w:numPr>
       </w:pPr>
-      <w:bookmarkStart w:id="6" w:name="_toc876"/>
-      <w:bookmarkEnd w:id="6"/>
+      <w:bookmarkStart w:id="7" w:name="_toc876"/>
+      <w:bookmarkEnd w:id="7"/>
       <w:proofErr w:type="spellStart"/>
       <w:r>
         <w:lastRenderedPageBreak/>
@@ -19467,8 +19543,8 @@
           <w:numId w:val="3"/>
         </w:numPr>
       </w:pPr>
-      <w:bookmarkStart w:id="7" w:name="_toc921"/>
-      <w:bookmarkEnd w:id="7"/>
+      <w:bookmarkStart w:id="8" w:name="_toc921"/>
+      <w:bookmarkEnd w:id="8"/>
       <w:r>
         <w:lastRenderedPageBreak/>
         <w:t>Модель (</w:t>
@@ -22071,7 +22147,6 @@
         <w:pStyle w:val="aa"/>
         <w:rPr>
           <w:rFonts w:cstheme="minorHAnsi"/>
-          <w:lang w:val="en-US"/>
         </w:rPr>
       </w:pPr>
       <w:r>
@@ -22083,7 +22158,6 @@
       <w:r>
         <w:rPr>
           <w:rFonts w:cstheme="minorHAnsi"/>
-          <w:lang w:val="en-US"/>
         </w:rPr>
         <w:t xml:space="preserve"> </w:t>
       </w:r>
@@ -22098,7 +22172,6 @@
       <w:r>
         <w:rPr>
           <w:rFonts w:cstheme="minorHAnsi"/>
-          <w:lang w:val="en-US"/>
         </w:rPr>
         <w:t xml:space="preserve"> </w:t>
       </w:r>
@@ -22111,7 +22184,6 @@
       <w:r>
         <w:rPr>
           <w:rFonts w:cstheme="minorHAnsi"/>
-          <w:lang w:val="en-US"/>
         </w:rPr>
         <w:t xml:space="preserve"> </w:t>
       </w:r>
@@ -22128,14 +22200,12 @@
         <w:rPr>
           <w:rFonts w:cstheme="minorHAnsi"/>
           <w:color w:val="C00000"/>
-          <w:lang w:val="en-US"/>
-        </w:rPr>
-      </w:pPr>
-      <w:r>
-        <w:rPr>
-          <w:rFonts w:cstheme="minorHAnsi"/>
-          <w:color w:val="C00000"/>
-          <w:lang w:val="en-US"/>
+        </w:rPr>
+      </w:pPr>
+      <w:r>
+        <w:rPr>
+          <w:rFonts w:cstheme="minorHAnsi"/>
+          <w:color w:val="C00000"/>
         </w:rPr>
         <w:t>$</w:t>
       </w:r>
@@ -22153,11 +22223,9 @@
         <w:rPr>
           <w:rFonts w:cstheme="minorHAnsi"/>
           <w:color w:val="C00000"/>
-          <w:lang w:val="en-US"/>
         </w:rPr>
         <w:t>-&gt;</w:t>
       </w:r>
-      <w:proofErr w:type="spellStart"/>
       <w:r>
         <w:rPr>
           <w:rFonts w:cstheme="minorHAnsi"/>
@@ -22170,11 +22238,9 @@
         <w:rPr>
           <w:rFonts w:cstheme="minorHAnsi"/>
           <w:color w:val="C00000"/>
-          <w:lang w:val="en-US"/>
         </w:rPr>
         <w:t>_</w:t>
       </w:r>
-      <w:proofErr w:type="gramStart"/>
       <w:r>
         <w:rPr>
           <w:rFonts w:cstheme="minorHAnsi"/>
@@ -22183,32 +22249,20 @@
         </w:rPr>
         <w:t>Errors</w:t>
       </w:r>
-      <w:proofErr w:type="spellEnd"/>
-      <w:r>
-        <w:rPr>
-          <w:rFonts w:cstheme="minorHAnsi"/>
-          <w:color w:val="C00000"/>
-          <w:lang w:val="en-US"/>
-        </w:rPr>
-        <w:t>(</w:t>
-      </w:r>
-      <w:proofErr w:type="gramEnd"/>
-      <w:r>
-        <w:rPr>
-          <w:rFonts w:cstheme="minorHAnsi"/>
-          <w:color w:val="C00000"/>
-          <w:lang w:val="en-US"/>
-        </w:rPr>
-        <w:t>);</w:t>
-      </w:r>
-    </w:p>
-    <w:p>
-      <w:pPr>
-        <w:pStyle w:val="aa"/>
-        <w:rPr>
-          <w:rFonts w:cstheme="minorHAnsi"/>
-          <w:color w:val="C00000"/>
-          <w:lang w:val="en-US"/>
+      <w:r>
+        <w:rPr>
+          <w:rFonts w:cstheme="minorHAnsi"/>
+          <w:color w:val="C00000"/>
+        </w:rPr>
+        <w:t>();</w:t>
+      </w:r>
+    </w:p>
+    <w:p>
+      <w:pPr>
+        <w:pStyle w:val="aa"/>
+        <w:rPr>
+          <w:rFonts w:cstheme="minorHAnsi"/>
+          <w:color w:val="C00000"/>
         </w:rPr>
       </w:pPr>
     </w:p>
@@ -22723,8 +22777,8 @@
           <w:numId w:val="3"/>
         </w:numPr>
       </w:pPr>
-      <w:bookmarkStart w:id="8" w:name="_toc1087"/>
-      <w:bookmarkEnd w:id="8"/>
+      <w:bookmarkStart w:id="9" w:name="_toc1087"/>
+      <w:bookmarkEnd w:id="9"/>
       <w:r>
         <w:lastRenderedPageBreak/>
         <w:t>Представление (</w:t>
@@ -25596,7 +25650,7 @@
         </w:rPr>
         <w:t>{</w:t>
       </w:r>
-      <w:bookmarkStart w:id="9" w:name="__DdeLink__2534_3313579153"/>
+      <w:bookmarkStart w:id="10" w:name="__DdeLink__2534_3313579153"/>
       <w:r>
         <w:rPr>
           <w:color w:val="C00000"/>
@@ -25604,7 +25658,7 @@
         </w:rPr>
         <w:t>literal</w:t>
       </w:r>
-      <w:bookmarkEnd w:id="9"/>
+      <w:bookmarkEnd w:id="10"/>
       <w:r>
         <w:rPr>
           <w:color w:val="C00000"/>
@@ -26602,10 +26656,14 @@
     <w:p>
       <w:pPr>
         <w:spacing w:after="0"/>
-      </w:pPr>
-      <w:r>
-        <w:rPr>
-          <w:color w:val="C00000"/>
+        <w:rPr>
+          <w:lang w:val="en-US"/>
+        </w:rPr>
+      </w:pPr>
+      <w:r>
+        <w:rPr>
+          <w:color w:val="C00000"/>
+          <w:lang w:val="en-US"/>
         </w:rPr>
         <w:t>$</w:t>
       </w:r>
@@ -26619,9 +26677,11 @@
       <w:r>
         <w:rPr>
           <w:color w:val="C00000"/>
+          <w:lang w:val="en-US"/>
         </w:rPr>
         <w:t>-&gt;</w:t>
       </w:r>
+      <w:proofErr w:type="gramStart"/>
       <w:r>
         <w:rPr>
           <w:color w:val="C00000"/>
@@ -26632,9 +26692,19 @@
       <w:r>
         <w:rPr>
           <w:color w:val="C00000"/>
-        </w:rPr>
-        <w:t>(‘</w:t>
-      </w:r>
+          <w:lang w:val="en-US"/>
+        </w:rPr>
+        <w:t>(</w:t>
+      </w:r>
+      <w:proofErr w:type="gramEnd"/>
+      <w:r>
+        <w:rPr>
+          <w:color w:val="C00000"/>
+          <w:lang w:val="en-US"/>
+        </w:rPr>
+        <w:t>‘</w:t>
+      </w:r>
+      <w:proofErr w:type="spellStart"/>
       <w:r>
         <w:rPr>
           <w:color w:val="C00000"/>
@@ -26645,6 +26715,7 @@
       <w:r>
         <w:rPr>
           <w:color w:val="C00000"/>
+          <w:lang w:val="en-US"/>
         </w:rPr>
         <w:t>_</w:t>
       </w:r>
@@ -26655,9 +26726,11 @@
         </w:rPr>
         <w:t>name</w:t>
       </w:r>
-      <w:r>
-        <w:rPr>
-          <w:color w:val="C00000"/>
+      <w:proofErr w:type="spellEnd"/>
+      <w:r>
+        <w:rPr>
+          <w:color w:val="C00000"/>
+          <w:lang w:val="en-US"/>
         </w:rPr>
         <w:t>’);</w:t>
       </w:r>
@@ -26665,39 +26738,58 @@
     <w:p>
       <w:pPr>
         <w:spacing w:after="0"/>
+        <w:rPr>
+          <w:lang w:val="en-US"/>
+        </w:rPr>
       </w:pPr>
       <w:r>
         <w:t>Или</w:t>
       </w:r>
       <w:r>
+        <w:rPr>
+          <w:lang w:val="en-US"/>
+        </w:rPr>
         <w:t xml:space="preserve"> </w:t>
       </w:r>
       <w:r>
         <w:t>удалить</w:t>
       </w:r>
       <w:r>
+        <w:rPr>
+          <w:lang w:val="en-US"/>
+        </w:rPr>
         <w:t xml:space="preserve"> </w:t>
       </w:r>
       <w:r>
         <w:t>из</w:t>
       </w:r>
       <w:r>
+        <w:rPr>
+          <w:lang w:val="en-US"/>
+        </w:rPr>
         <w:t xml:space="preserve"> </w:t>
       </w:r>
       <w:r>
         <w:t>стека</w:t>
       </w:r>
       <w:r>
+        <w:rPr>
+          <w:lang w:val="en-US"/>
+        </w:rPr>
         <w:t>.</w:t>
       </w:r>
     </w:p>
     <w:p>
       <w:pPr>
         <w:spacing w:after="0"/>
-      </w:pPr>
-      <w:r>
-        <w:rPr>
-          <w:color w:val="C00000"/>
+        <w:rPr>
+          <w:lang w:val="en-US"/>
+        </w:rPr>
+      </w:pPr>
+      <w:r>
+        <w:rPr>
+          <w:color w:val="C00000"/>
+          <w:lang w:val="en-US"/>
         </w:rPr>
         <w:t>$</w:t>
       </w:r>
@@ -26711,9 +26803,11 @@
       <w:r>
         <w:rPr>
           <w:color w:val="C00000"/>
+          <w:lang w:val="en-US"/>
         </w:rPr>
         <w:t>-&gt;</w:t>
       </w:r>
+      <w:proofErr w:type="gramStart"/>
       <w:r>
         <w:rPr>
           <w:color w:val="C00000"/>
@@ -26724,9 +26818,19 @@
       <w:r>
         <w:rPr>
           <w:color w:val="C00000"/>
-        </w:rPr>
-        <w:t>(‘</w:t>
-      </w:r>
+          <w:lang w:val="en-US"/>
+        </w:rPr>
+        <w:t>(</w:t>
+      </w:r>
+      <w:proofErr w:type="gramEnd"/>
+      <w:r>
+        <w:rPr>
+          <w:color w:val="C00000"/>
+          <w:lang w:val="en-US"/>
+        </w:rPr>
+        <w:t>‘</w:t>
+      </w:r>
+      <w:proofErr w:type="spellStart"/>
       <w:r>
         <w:rPr>
           <w:color w:val="C00000"/>
@@ -26737,6 +26841,7 @@
       <w:r>
         <w:rPr>
           <w:color w:val="C00000"/>
+          <w:lang w:val="en-US"/>
         </w:rPr>
         <w:t>_</w:t>
       </w:r>
@@ -26747,9 +26852,11 @@
         </w:rPr>
         <w:t>name</w:t>
       </w:r>
-      <w:r>
-        <w:rPr>
-          <w:color w:val="C00000"/>
+      <w:proofErr w:type="spellEnd"/>
+      <w:r>
+        <w:rPr>
+          <w:color w:val="C00000"/>
+          <w:lang w:val="en-US"/>
         </w:rPr>
         <w:t>’);</w:t>
       </w:r>
@@ -26840,19 +26947,22 @@
       <w:r>
         <w:rPr>
           <w:color w:val="C00000"/>
-          <w:lang w:val="en-US"/>
         </w:rPr>
         <w:t>$</w:t>
       </w:r>
-      <w:proofErr w:type="spellStart"/>
-      <w:r>
-        <w:rPr>
-          <w:color w:val="C00000"/>
-          <w:lang w:val="en-US"/>
-        </w:rPr>
-        <w:t>View→</w:t>
-      </w:r>
-      <w:proofErr w:type="gramStart"/>
+      <w:r>
+        <w:rPr>
+          <w:color w:val="C00000"/>
+          <w:lang w:val="en-US"/>
+        </w:rPr>
+        <w:t>View</w:t>
+      </w:r>
+      <w:r>
+        <w:rPr>
+          <w:color w:val="C00000"/>
+        </w:rPr>
+        <w:t>→</w:t>
+      </w:r>
       <w:r>
         <w:rPr>
           <w:color w:val="C00000"/>
@@ -26860,21 +26970,11 @@
         </w:rPr>
         <w:t>Fetch</w:t>
       </w:r>
-      <w:proofErr w:type="spellEnd"/>
-      <w:r>
-        <w:rPr>
-          <w:color w:val="C00000"/>
-          <w:lang w:val="en-US"/>
-        </w:rPr>
-        <w:t>(</w:t>
-      </w:r>
-      <w:proofErr w:type="gramEnd"/>
-      <w:r>
-        <w:rPr>
-          <w:color w:val="C00000"/>
-          <w:lang w:val="en-US"/>
-        </w:rPr>
-        <w:t>);</w:t>
+      <w:r>
+        <w:rPr>
+          <w:color w:val="C00000"/>
+        </w:rPr>
+        <w:t>();</w:t>
       </w:r>
       <w:r>
         <w:rPr>
@@ -26906,14 +27006,10 @@
     <w:p>
       <w:pPr>
         <w:spacing w:after="0"/>
-        <w:rPr>
-          <w:lang w:val="en-US"/>
-        </w:rPr>
-      </w:pPr>
-      <w:r>
-        <w:rPr>
-          <w:color w:val="C00000"/>
-          <w:lang w:val="en-US"/>
+      </w:pPr>
+      <w:r>
+        <w:rPr>
+          <w:color w:val="C00000"/>
         </w:rPr>
         <w:t>$</w:t>
       </w:r>
@@ -26927,19 +27023,23 @@
       <w:r>
         <w:rPr>
           <w:color w:val="C00000"/>
-          <w:lang w:val="en-US"/>
         </w:rPr>
         <w:t>-&gt;</w:t>
       </w:r>
-      <w:proofErr w:type="spellStart"/>
-      <w:r>
-        <w:rPr>
-          <w:color w:val="C00000"/>
-          <w:lang w:val="en-US"/>
-        </w:rPr>
-        <w:t>Fetch_</w:t>
-      </w:r>
-      <w:proofErr w:type="gramStart"/>
+      <w:r>
+        <w:rPr>
+          <w:color w:val="C00000"/>
+          <w:lang w:val="en-US"/>
+        </w:rPr>
+        <w:t>Fetch</w:t>
+      </w:r>
+      <w:r>
+        <w:rPr>
+          <w:color w:val="C00000"/>
+        </w:rPr>
+        <w:t>_</w:t>
+      </w:r>
+      <w:proofErr w:type="spellStart"/>
       <w:r>
         <w:rPr>
           <w:color w:val="C00000"/>
@@ -26951,17 +27051,8 @@
       <w:r>
         <w:rPr>
           <w:color w:val="C00000"/>
-          <w:lang w:val="en-US"/>
-        </w:rPr>
-        <w:t>(</w:t>
-      </w:r>
-      <w:proofErr w:type="gramEnd"/>
-      <w:r>
-        <w:rPr>
-          <w:color w:val="C00000"/>
-          <w:lang w:val="en-US"/>
-        </w:rPr>
-        <w:t>);</w:t>
+        </w:rPr>
+        <w:t>();</w:t>
       </w:r>
     </w:p>
     <w:p>
@@ -26970,7 +27061,6 @@
         <w:rPr>
           <w:i/>
           <w:color w:val="00B050"/>
-          <w:lang w:val="en-US"/>
         </w:rPr>
       </w:pPr>
     </w:p>
@@ -27312,7 +27402,7 @@
         <w:pStyle w:val="aa"/>
       </w:pPr>
       <w:r>
-        <w:t>Имя вызываемого метода или свойства реализующего запрос является ключом секции настроек запроса в конфигурационном файле</w:t>
+        <w:t>Имя вызываемого метода или свойства реализующего запрос является ключом секции настроек запроса в конфигурационном файле. Оно служит суффиксом файл лога работы</w:t>
       </w:r>
       <w:proofErr w:type="gramStart"/>
       <w:r>
@@ -27320,345 +27410,338 @@
       </w:r>
       <w:proofErr w:type="gramEnd"/>
       <w:r>
-        <w:t xml:space="preserve"> Оно служит суффиксом файл лога работы</w:t>
+        <w:t xml:space="preserve"> (</w:t>
       </w:r>
       <w:proofErr w:type="gramStart"/>
       <w:r>
+        <w:t>к</w:t>
+      </w:r>
+      <w:proofErr w:type="gramEnd"/>
+      <w:r>
+        <w:t xml:space="preserve">онфигурация </w:t>
+      </w:r>
+      <w:proofErr w:type="spellStart"/>
+      <w:r>
+        <w:rPr>
+          <w:color w:val="C00000"/>
+        </w:rPr>
+        <w:t>AccessOutside</w:t>
+      </w:r>
+      <w:proofErr w:type="spellEnd"/>
+      <w:r>
+        <w:t>)</w:t>
+      </w:r>
+    </w:p>
+    <w:p>
+      <w:pPr>
+        <w:pStyle w:val="aa"/>
+      </w:pPr>
+      <w:r>
+        <w:t>Настройки соответственно забираются из конфигурации в момент запроса.</w:t>
+      </w:r>
+    </w:p>
+    <w:p>
+      <w:pPr>
+        <w:pStyle w:val="aa"/>
+      </w:pPr>
+    </w:p>
+    <w:p>
+      <w:pPr>
+        <w:pStyle w:val="aa"/>
+      </w:pPr>
+      <w:r>
+        <w:t>Запросы к родственному ресурсу реализованы в самом компоненте абстрактно через метод перегрузки.</w:t>
+      </w:r>
+    </w:p>
+    <w:p>
+      <w:pPr>
+        <w:pStyle w:val="aa"/>
+      </w:pPr>
+      <w:r>
+        <w:t>Внутри метод производит всю черновую работу:</w:t>
+      </w:r>
+    </w:p>
+    <w:p>
+      <w:pPr>
+        <w:pStyle w:val="aa"/>
+        <w:ind w:firstLine="708"/>
+      </w:pPr>
+      <w:r>
+        <w:t>Подготовка данных для запроса, сам запрос с отправкой нужных заголовков.</w:t>
+      </w:r>
+    </w:p>
+    <w:p>
+      <w:pPr>
+        <w:pStyle w:val="aa"/>
+        <w:ind w:firstLine="708"/>
+      </w:pPr>
+      <w:r>
+        <w:t>Получение и обработка ответа (ошибки).</w:t>
+      </w:r>
+    </w:p>
+    <w:p>
+      <w:pPr>
+        <w:pStyle w:val="aa"/>
+        <w:ind w:firstLine="708"/>
+      </w:pPr>
+      <w:r>
+        <w:t xml:space="preserve">Инициализация полученных данных в рабочий массив данных, готовый к дальнейшей </w:t>
+      </w:r>
+      <w:r>
+        <w:t>работе</w:t>
+      </w:r>
+    </w:p>
+    <w:p>
+      <w:pPr>
+        <w:pStyle w:val="aa"/>
+        <w:ind w:firstLine="708"/>
+      </w:pPr>
+      <w:r>
+        <w:t>Возврат в точку вызова этих самых данных.</w:t>
+      </w:r>
+    </w:p>
+    <w:p>
+      <w:pPr>
+        <w:pStyle w:val="aa"/>
+        <w:ind w:firstLine="708"/>
+      </w:pPr>
+      <w:r>
+        <w:t>Формат передачи данных между ресурсами</w:t>
+      </w:r>
+      <w:r>
+        <w:t xml:space="preserve"> происходит в формате</w:t>
+      </w:r>
+      <w:r>
+        <w:t xml:space="preserve"> </w:t>
+      </w:r>
+      <w:proofErr w:type="spellStart"/>
+      <w:r>
+        <w:t>json</w:t>
+      </w:r>
+      <w:proofErr w:type="spellEnd"/>
+    </w:p>
+    <w:p>
+      <w:pPr>
+        <w:pStyle w:val="aa"/>
+      </w:pPr>
+      <w:r>
+        <w:t>Пример:</w:t>
+      </w:r>
+    </w:p>
+    <w:p>
+      <w:pPr>
+        <w:pStyle w:val="aa"/>
+        <w:rPr>
+          <w:color w:val="C00000"/>
+          <w:lang w:val="en-US"/>
+        </w:rPr>
+      </w:pPr>
+      <w:r>
+        <w:rPr>
+          <w:color w:val="C00000"/>
+          <w:lang w:val="en-US"/>
+        </w:rPr>
+        <w:t xml:space="preserve">$response = </w:t>
+      </w:r>
+      <w:proofErr w:type="spellStart"/>
+      <w:r>
+        <w:rPr>
+          <w:color w:val="C00000"/>
+          <w:lang w:val="en-US"/>
+        </w:rPr>
+        <w:t>Zero_App</w:t>
+      </w:r>
+      <w:proofErr w:type="spellEnd"/>
+      <w:r>
+        <w:rPr>
+          <w:color w:val="C00000"/>
+          <w:lang w:val="en-US"/>
+        </w:rPr>
+        <w:t>:</w:t>
+      </w:r>
+      <w:proofErr w:type="gramStart"/>
+      <w:r>
+        <w:rPr>
+          <w:color w:val="C00000"/>
+          <w:lang w:val="en-US"/>
+        </w:rPr>
+        <w:t>:$</w:t>
+      </w:r>
+      <w:proofErr w:type="gramEnd"/>
+      <w:r>
+        <w:rPr>
+          <w:color w:val="C00000"/>
+          <w:lang w:val="en-US"/>
+        </w:rPr>
+        <w:t>Request-&gt;Calculator('POST', "/</w:t>
+      </w:r>
+      <w:proofErr w:type="spellStart"/>
+      <w:r>
+        <w:rPr>
+          <w:color w:val="C00000"/>
+          <w:lang w:val="en-US"/>
+        </w:rPr>
+        <w:t>api</w:t>
+      </w:r>
+      <w:proofErr w:type="spellEnd"/>
+      <w:r>
+        <w:rPr>
+          <w:color w:val="C00000"/>
+          <w:lang w:val="en-US"/>
+        </w:rPr>
+        <w:t>/v2/calc/custom", ['groups' =&gt; $</w:t>
+      </w:r>
+      <w:proofErr w:type="spellStart"/>
+      <w:r>
+        <w:rPr>
+          <w:color w:val="C00000"/>
+          <w:lang w:val="en-US"/>
+        </w:rPr>
+        <w:t>gr</w:t>
+      </w:r>
+      <w:proofErr w:type="spellEnd"/>
+      <w:r>
+        <w:rPr>
+          <w:color w:val="C00000"/>
+          <w:lang w:val="en-US"/>
+        </w:rPr>
+        <w:t>, 'location' =&gt; $</w:t>
+      </w:r>
+      <w:proofErr w:type="spellStart"/>
+      <w:r>
+        <w:rPr>
+          <w:color w:val="C00000"/>
+          <w:lang w:val="en-US"/>
+        </w:rPr>
+        <w:t>lc</w:t>
+      </w:r>
+      <w:proofErr w:type="spellEnd"/>
+      <w:r>
+        <w:rPr>
+          <w:color w:val="C00000"/>
+          <w:lang w:val="en-US"/>
+        </w:rPr>
+        <w:t>]);</w:t>
+      </w:r>
+    </w:p>
+    <w:p>
+      <w:pPr>
+        <w:pStyle w:val="aa"/>
+        <w:rPr>
+          <w:lang w:val="en-US"/>
+        </w:rPr>
+      </w:pPr>
+    </w:p>
+    <w:p>
+      <w:pPr>
+        <w:pStyle w:val="aa"/>
+      </w:pPr>
+      <w:r>
+        <w:t>Для реализации запросов к сторонним ресурсам создается отдельный класс, реализующий всю спецификацию нужных запросов и их вызовов (</w:t>
+      </w:r>
+      <w:proofErr w:type="spellStart"/>
+      <w:r>
+        <w:rPr>
+          <w:color w:val="C00000"/>
+        </w:rPr>
+        <w:t>Zero_Request_Billing</w:t>
+      </w:r>
+      <w:proofErr w:type="spellEnd"/>
+      <w:r>
+        <w:t>)</w:t>
+      </w:r>
+    </w:p>
+    <w:p>
+      <w:pPr>
+        <w:pStyle w:val="aa"/>
+      </w:pPr>
+      <w:r>
+        <w:t>Объект этого класса встраивается в приватное свойство компонента.</w:t>
+      </w:r>
+    </w:p>
+    <w:p>
+      <w:pPr>
+        <w:pStyle w:val="aa"/>
+      </w:pPr>
+      <w:r>
+        <w:t>Его инициализация происходит один раз в момент первого вызова</w:t>
+      </w:r>
+      <w:r>
         <w:t>.</w:t>
       </w:r>
+    </w:p>
+    <w:p>
+      <w:pPr>
+        <w:pStyle w:val="aa"/>
+      </w:pPr>
+      <w:r>
+        <w:t xml:space="preserve">Доступ к </w:t>
+      </w:r>
+      <w:r>
+        <w:t xml:space="preserve">этому свойству </w:t>
+      </w:r>
+      <w:r>
+        <w:t>осуществляется через метод перегрузки.</w:t>
+      </w:r>
+    </w:p>
+    <w:p>
+      <w:pPr>
+        <w:pStyle w:val="aa"/>
+        <w:rPr>
+          <w:lang w:val="en-US"/>
+        </w:rPr>
+      </w:pPr>
+      <w:r>
+        <w:t>Пример</w:t>
+      </w:r>
+      <w:r>
+        <w:rPr>
+          <w:lang w:val="en-US"/>
+        </w:rPr>
+        <w:t>:</w:t>
+      </w:r>
+    </w:p>
+    <w:p>
+      <w:pPr>
+        <w:pStyle w:val="aa"/>
+        <w:rPr>
+          <w:color w:val="C00000"/>
+          <w:lang w:val="en-US"/>
+        </w:rPr>
+      </w:pPr>
+      <w:r>
+        <w:rPr>
+          <w:color w:val="C00000"/>
+          <w:lang w:val="en-US"/>
+        </w:rPr>
+        <w:t xml:space="preserve">$response = </w:t>
+      </w:r>
+      <w:proofErr w:type="spellStart"/>
+      <w:r>
+        <w:rPr>
+          <w:color w:val="C00000"/>
+          <w:lang w:val="en-US"/>
+        </w:rPr>
+        <w:t>Zero_App</w:t>
+      </w:r>
+      <w:proofErr w:type="spellEnd"/>
+      <w:r>
+        <w:rPr>
+          <w:color w:val="C00000"/>
+          <w:lang w:val="en-US"/>
+        </w:rPr>
+        <w:t>:</w:t>
+      </w:r>
+      <w:proofErr w:type="gramStart"/>
+      <w:r>
+        <w:rPr>
+          <w:color w:val="C00000"/>
+          <w:lang w:val="en-US"/>
+        </w:rPr>
+        <w:t>:$</w:t>
+      </w:r>
       <w:proofErr w:type="gramEnd"/>
       <w:r>
-        <w:t xml:space="preserve"> (</w:t>
-      </w:r>
-      <w:proofErr w:type="gramStart"/>
-      <w:r>
-        <w:t>к</w:t>
-      </w:r>
-      <w:proofErr w:type="gramEnd"/>
-      <w:r>
-        <w:t xml:space="preserve">онфигурация </w:t>
-      </w:r>
-      <w:proofErr w:type="spellStart"/>
-      <w:r>
-        <w:rPr>
-          <w:color w:val="C00000"/>
-        </w:rPr>
-        <w:t>AccessOutside</w:t>
-      </w:r>
-      <w:proofErr w:type="spellEnd"/>
-      <w:r>
-        <w:t>)</w:t>
-      </w:r>
-    </w:p>
-    <w:p>
-      <w:pPr>
-        <w:pStyle w:val="aa"/>
-      </w:pPr>
-      <w:r>
-        <w:t>Настройки соответственно забираются из конфигурации в момент запроса.</w:t>
-      </w:r>
-    </w:p>
-    <w:p>
-      <w:pPr>
-        <w:pStyle w:val="aa"/>
-      </w:pPr>
-    </w:p>
-    <w:p>
-      <w:pPr>
-        <w:pStyle w:val="aa"/>
-      </w:pPr>
-      <w:r>
-        <w:t>Запросы к родственному ресурсу реализованы в самом компоненте абстрактно через метод перегрузки.</w:t>
-      </w:r>
-    </w:p>
-    <w:p>
-      <w:pPr>
-        <w:pStyle w:val="aa"/>
-      </w:pPr>
-      <w:r>
-        <w:t>Внутри метод производит всю черновую работу:</w:t>
-      </w:r>
-    </w:p>
-    <w:p>
-      <w:pPr>
-        <w:pStyle w:val="aa"/>
-        <w:ind w:firstLine="708"/>
-      </w:pPr>
-      <w:r>
-        <w:t>Подготовка данных для запроса, сам запрос с отправкой нужных заголовков.</w:t>
-      </w:r>
-    </w:p>
-    <w:p>
-      <w:pPr>
-        <w:pStyle w:val="aa"/>
-        <w:ind w:firstLine="708"/>
-      </w:pPr>
-      <w:r>
-        <w:t>Получение и обработка ответа (ошибки).</w:t>
-      </w:r>
-    </w:p>
-    <w:p>
-      <w:pPr>
-        <w:pStyle w:val="aa"/>
-        <w:ind w:firstLine="708"/>
-      </w:pPr>
-      <w:r>
-        <w:t xml:space="preserve">Инициализация полученных данных в рабочий массив данных, готовый к дальнейшей </w:t>
-      </w:r>
-      <w:r>
-        <w:t>работе</w:t>
-      </w:r>
-    </w:p>
-    <w:p>
-      <w:pPr>
-        <w:pStyle w:val="aa"/>
-        <w:ind w:firstLine="708"/>
-      </w:pPr>
-      <w:r>
-        <w:t>Возврат в точку вызова этих самых данных.</w:t>
-      </w:r>
-    </w:p>
-    <w:p>
-      <w:pPr>
-        <w:pStyle w:val="aa"/>
-        <w:ind w:firstLine="708"/>
-      </w:pPr>
-      <w:r>
-        <w:t>Формат передачи данных между ресурсами</w:t>
-      </w:r>
-      <w:r>
-        <w:t xml:space="preserve"> происходит в формате</w:t>
-      </w:r>
-      <w:r>
-        <w:t xml:space="preserve"> </w:t>
-      </w:r>
-      <w:proofErr w:type="spellStart"/>
-      <w:r>
-        <w:t>json</w:t>
-      </w:r>
-      <w:proofErr w:type="spellEnd"/>
-    </w:p>
-    <w:p>
-      <w:pPr>
-        <w:pStyle w:val="aa"/>
-      </w:pPr>
-      <w:r>
-        <w:t>Пример:</w:t>
-      </w:r>
-    </w:p>
-    <w:p>
-      <w:pPr>
-        <w:pStyle w:val="aa"/>
-        <w:rPr>
-          <w:color w:val="C00000"/>
-          <w:lang w:val="en-US"/>
-        </w:rPr>
-      </w:pPr>
-      <w:r>
-        <w:rPr>
-          <w:color w:val="C00000"/>
-          <w:lang w:val="en-US"/>
-        </w:rPr>
-        <w:t xml:space="preserve">$response = </w:t>
-      </w:r>
-      <w:proofErr w:type="spellStart"/>
-      <w:r>
-        <w:rPr>
-          <w:color w:val="C00000"/>
-          <w:lang w:val="en-US"/>
-        </w:rPr>
-        <w:t>Zero_App</w:t>
-      </w:r>
-      <w:proofErr w:type="spellEnd"/>
-      <w:r>
-        <w:rPr>
-          <w:color w:val="C00000"/>
-          <w:lang w:val="en-US"/>
-        </w:rPr>
-        <w:t>:</w:t>
-      </w:r>
-      <w:proofErr w:type="gramStart"/>
-      <w:r>
-        <w:rPr>
-          <w:color w:val="C00000"/>
-          <w:lang w:val="en-US"/>
-        </w:rPr>
-        <w:t>:$</w:t>
-      </w:r>
-      <w:proofErr w:type="gramEnd"/>
-      <w:r>
-        <w:rPr>
-          <w:color w:val="C00000"/>
-          <w:lang w:val="en-US"/>
-        </w:rPr>
-        <w:t>Request-&gt;Calculator('POST', "/</w:t>
-      </w:r>
-      <w:proofErr w:type="spellStart"/>
-      <w:r>
-        <w:rPr>
-          <w:color w:val="C00000"/>
-          <w:lang w:val="en-US"/>
-        </w:rPr>
-        <w:t>api</w:t>
-      </w:r>
-      <w:proofErr w:type="spellEnd"/>
-      <w:r>
-        <w:rPr>
-          <w:color w:val="C00000"/>
-          <w:lang w:val="en-US"/>
-        </w:rPr>
-        <w:t>/v2/calc/custom", ['groups' =&gt; $</w:t>
-      </w:r>
-      <w:proofErr w:type="spellStart"/>
-      <w:r>
-        <w:rPr>
-          <w:color w:val="C00000"/>
-          <w:lang w:val="en-US"/>
-        </w:rPr>
-        <w:t>gr</w:t>
-      </w:r>
-      <w:proofErr w:type="spellEnd"/>
-      <w:r>
-        <w:rPr>
-          <w:color w:val="C00000"/>
-          <w:lang w:val="en-US"/>
-        </w:rPr>
-        <w:t>, 'location' =&gt; $</w:t>
-      </w:r>
-      <w:proofErr w:type="spellStart"/>
-      <w:r>
-        <w:rPr>
-          <w:color w:val="C00000"/>
-          <w:lang w:val="en-US"/>
-        </w:rPr>
-        <w:t>lc</w:t>
-      </w:r>
-      <w:proofErr w:type="spellEnd"/>
-      <w:r>
-        <w:rPr>
-          <w:color w:val="C00000"/>
-          <w:lang w:val="en-US"/>
-        </w:rPr>
-        <w:t>]);</w:t>
-      </w:r>
-    </w:p>
-    <w:p>
-      <w:pPr>
-        <w:pStyle w:val="aa"/>
-        <w:rPr>
-          <w:lang w:val="en-US"/>
-        </w:rPr>
-      </w:pPr>
-    </w:p>
-    <w:p>
-      <w:pPr>
-        <w:pStyle w:val="aa"/>
-      </w:pPr>
-      <w:r>
-        <w:t>Для реализации запросов к сторонним ресурсам создается отдельный класс, реализующий всю спецификацию нужных запросов и их вызовов (</w:t>
-      </w:r>
-      <w:proofErr w:type="spellStart"/>
-      <w:r>
-        <w:rPr>
-          <w:color w:val="C00000"/>
-        </w:rPr>
-        <w:t>Zero_Request_Billing</w:t>
-      </w:r>
-      <w:proofErr w:type="spellEnd"/>
-      <w:r>
-        <w:t>)</w:t>
-      </w:r>
-    </w:p>
-    <w:p>
-      <w:pPr>
-        <w:pStyle w:val="aa"/>
-      </w:pPr>
-      <w:r>
-        <w:t>Объект этого класса встраивается в приватное свойство компонента.</w:t>
-      </w:r>
-    </w:p>
-    <w:p>
-      <w:pPr>
-        <w:pStyle w:val="aa"/>
-      </w:pPr>
-      <w:r>
-        <w:t>Его инициализация происходит один раз в момент первого вызова</w:t>
-      </w:r>
-      <w:r>
-        <w:t>.</w:t>
-      </w:r>
-    </w:p>
-    <w:p>
-      <w:pPr>
-        <w:pStyle w:val="aa"/>
-      </w:pPr>
-      <w:r>
-        <w:t xml:space="preserve">Доступ к </w:t>
-      </w:r>
-      <w:r>
-        <w:t xml:space="preserve">этому свойству </w:t>
-      </w:r>
-      <w:r>
-        <w:t>осуществляется через метод перегрузки.</w:t>
-      </w:r>
-    </w:p>
-    <w:p>
-      <w:pPr>
-        <w:pStyle w:val="aa"/>
-        <w:rPr>
-          <w:lang w:val="en-US"/>
-        </w:rPr>
-      </w:pPr>
-      <w:r>
-        <w:t>Пример</w:t>
-      </w:r>
-      <w:r>
-        <w:rPr>
-          <w:lang w:val="en-US"/>
-        </w:rPr>
-        <w:t>:</w:t>
-      </w:r>
-    </w:p>
-    <w:p>
-      <w:pPr>
-        <w:pStyle w:val="aa"/>
-        <w:rPr>
-          <w:color w:val="C00000"/>
-        </w:rPr>
-      </w:pPr>
-      <w:r>
-        <w:rPr>
-          <w:color w:val="C00000"/>
-          <w:lang w:val="en-US"/>
-        </w:rPr>
-        <w:t xml:space="preserve">$response = </w:t>
-      </w:r>
-      <w:proofErr w:type="spellStart"/>
-      <w:r>
-        <w:rPr>
-          <w:color w:val="C00000"/>
-          <w:lang w:val="en-US"/>
-        </w:rPr>
-        <w:t>Zero_App</w:t>
-      </w:r>
-      <w:proofErr w:type="spellEnd"/>
-      <w:r>
-        <w:rPr>
-          <w:color w:val="C00000"/>
-          <w:lang w:val="en-US"/>
-        </w:rPr>
-        <w:t>:</w:t>
-      </w:r>
-      <w:proofErr w:type="gramStart"/>
-      <w:r>
-        <w:rPr>
-          <w:color w:val="C00000"/>
-          <w:lang w:val="en-US"/>
-        </w:rPr>
-        <w:t>:$</w:t>
-      </w:r>
-      <w:proofErr w:type="gramEnd"/>
-      <w:r>
         <w:rPr>
           <w:color w:val="C00000"/>
           <w:lang w:val="en-US"/>
@@ -27703,6 +27786,7 @@
         <w:pStyle w:val="aa"/>
         <w:rPr>
           <w:color w:val="auto"/>
+          <w:lang w:val="en-US"/>
         </w:rPr>
       </w:pPr>
     </w:p>
@@ -28707,9 +28791,6 @@
     <w:p>
       <w:pPr>
         <w:pStyle w:val="aa"/>
-        <w:rPr>
-          <w:lang w:val="en-US"/>
-        </w:rPr>
       </w:pPr>
       <w:r>
         <w:t>УКС – условие связи многие ко многим</w:t>
@@ -28935,11 +29016,17 @@
     <w:p>
       <w:pPr>
         <w:pStyle w:val="aa"/>
+        <w:rPr>
+          <w:lang w:val="en-US"/>
+        </w:rPr>
       </w:pPr>
       <w:r>
         <w:tab/>
       </w:r>
       <w:r>
+        <w:rPr>
+          <w:lang w:val="en-US"/>
+        </w:rPr>
         <w:t>"</w:t>
       </w:r>
       <w:r>
@@ -28949,12 +29036,21 @@
         <w:t>Error</w:t>
       </w:r>
       <w:r>
+        <w:rPr>
+          <w:lang w:val="en-US"/>
+        </w:rPr>
         <w:t xml:space="preserve">": </w:t>
       </w:r>
       <w:r>
+        <w:rPr>
+          <w:lang w:val="en-US"/>
+        </w:rPr>
         <w:tab/>
       </w:r>
       <w:r>
+        <w:rPr>
+          <w:lang w:val="en-US"/>
+        </w:rPr>
         <w:tab/>
       </w:r>
       <w:r>
@@ -28964,15 +29060,24 @@
         <w:t>false</w:t>
       </w:r>
       <w:r>
+        <w:rPr>
+          <w:lang w:val="en-US"/>
+        </w:rPr>
         <w:t>,</w:t>
       </w:r>
       <w:r>
+        <w:rPr>
+          <w:lang w:val="en-US"/>
+        </w:rPr>
         <w:tab/>
       </w:r>
       <w:r>
         <w:t>признак</w:t>
       </w:r>
       <w:r>
+        <w:rPr>
+          <w:lang w:val="en-US"/>
+        </w:rPr>
         <w:t xml:space="preserve"> </w:t>
       </w:r>
       <w:r>
@@ -28984,6 +29089,9 @@
         <w:pStyle w:val="aa"/>
       </w:pPr>
       <w:r>
+        <w:rPr>
+          <w:lang w:val="en-US"/>
+        </w:rPr>
         <w:tab/>
         <w:t>"</w:t>
       </w:r>
@@ -28994,12 +29102,21 @@
         <w:t>Content</w:t>
       </w:r>
       <w:r>
+        <w:rPr>
+          <w:lang w:val="en-US"/>
+        </w:rPr>
         <w:t>": …</w:t>
       </w:r>
       <w:r>
+        <w:rPr>
+          <w:lang w:val="en-US"/>
+        </w:rPr>
         <w:tab/>
       </w:r>
       <w:r>
+        <w:rPr>
+          <w:lang w:val="en-US"/>
+        </w:rPr>
         <w:tab/>
       </w:r>
       <w:r>
@@ -29010,11 +29127,9 @@
       <w:pPr>
         <w:pStyle w:val="aa"/>
       </w:pPr>
-      <w:proofErr w:type="gramStart"/>
       <w:r>
         <w:t>}</w:t>
       </w:r>
-      <w:proofErr w:type="gramEnd"/>
     </w:p>
     <w:p>
       <w:pPr>
@@ -29042,9 +29157,6 @@
     <w:p>
       <w:pPr>
         <w:pStyle w:val="aa"/>
-        <w:rPr>
-          <w:lang w:val="en-US"/>
-        </w:rPr>
       </w:pPr>
       <w:r>
         <w:t xml:space="preserve">Запрос без параметров возвращает </w:t>
@@ -29171,6 +29283,9 @@
         <w:pStyle w:val="aa"/>
       </w:pPr>
       <w:r>
+        <w:rPr>
+          <w:lang w:val="en-US"/>
+        </w:rPr>
         <w:t xml:space="preserve"> </w:t>
       </w:r>
       <w:r>
@@ -31862,6 +31977,17 @@
     <w:qFormat/>
     <w:rsid w:val="007E478A"/>
   </w:style>
+  <w:style w:type="character" w:styleId="ae">
+    <w:name w:val="Hyperlink"/>
+    <w:basedOn w:val="a0"/>
+    <w:uiPriority w:val="99"/>
+    <w:unhideWhenUsed/>
+    <w:rsid w:val="00646001"/>
+    <w:rPr>
+      <w:color w:val="0000FF" w:themeColor="hyperlink"/>
+      <w:u w:val="single"/>
+    </w:rPr>
+  </w:style>
 </w:styles>
 </file>
 
@@ -32155,7 +32281,7 @@
 </file>
 
 <file path=customXml/itemProps1.xml><?xml version="1.0" encoding="utf-8"?>
-<ds:datastoreItem xmlns:ds="http://schemas.openxmlformats.org/officeDocument/2006/customXml" ds:itemID="{4FB9FAFE-4EB2-4741-B3EE-4C4F368A900E}">
+<ds:datastoreItem xmlns:ds="http://schemas.openxmlformats.org/officeDocument/2006/customXml" ds:itemID="{77295095-47D1-4ED1-A38C-A5846A202AA4}">
   <ds:schemaRefs>
     <ds:schemaRef ds:uri="http://schemas.openxmlformats.org/officeDocument/2006/bibliography"/>
   </ds:schemaRefs>

--- a/data/Документация.docx
+++ b/data/Документация.docx
@@ -2967,19 +2967,1790 @@
       <w:proofErr w:type="spellEnd"/>
       <w:proofErr w:type="gramEnd"/>
       <w:r>
-        <w:t xml:space="preserve"> как правило в корне совпадают (но не аксиома).  Удобство реализации и простота понимания.</w:t>
-      </w:r>
-    </w:p>
-    <w:p>
-      <w:pPr>
-        <w:pStyle w:val="aa"/>
-      </w:pPr>
-    </w:p>
-    <w:p>
-      <w:pPr>
-        <w:pStyle w:val="aa"/>
-      </w:pPr>
-      <w:r>
+        <w:t xml:space="preserve"> как правило в корне совпадают (но не аксиома).  Удобство реализации и простота </w:t>
+      </w:r>
+      <w:r>
+        <w:t xml:space="preserve">восприятия и </w:t>
+      </w:r>
+      <w:r>
+        <w:t>понимания.</w:t>
+      </w:r>
+    </w:p>
+    <w:p>
+      <w:pPr>
+        <w:pStyle w:val="aa"/>
+      </w:pPr>
+      <w:r>
+        <w:t>Структура:</w:t>
+      </w:r>
+    </w:p>
+    <w:p>
+      <w:pPr>
+        <w:pStyle w:val="aa"/>
+      </w:pPr>
+      <w:r>
+        <w:rPr>
+          <w:color w:val="C00000"/>
+        </w:rPr>
+        <w:t>/</w:t>
+      </w:r>
+      <w:proofErr w:type="spellStart"/>
+      <w:r>
+        <w:rPr>
+          <w:color w:val="C00000"/>
+        </w:rPr>
+        <w:t>app</w:t>
+      </w:r>
+      <w:proofErr w:type="spellEnd"/>
+    </w:p>
+    <w:p>
+      <w:pPr>
+        <w:pStyle w:val="aa"/>
+      </w:pPr>
+      <w:r>
+        <w:tab/>
+      </w:r>
+      <w:r>
+        <w:rPr>
+          <w:color w:val="C00000"/>
+        </w:rPr>
+        <w:t>/</w:t>
+      </w:r>
+      <w:r>
+        <w:rPr>
+          <w:color w:val="C00000"/>
+          <w:lang w:val="en-US"/>
+        </w:rPr>
+        <w:t>assets</w:t>
+      </w:r>
+      <w:r>
+        <w:t xml:space="preserve"> </w:t>
+      </w:r>
+      <w:r>
+        <w:tab/>
+      </w:r>
+      <w:r>
+        <w:tab/>
+        <w:t>Хранилище оформления шаблонов представления (</w:t>
+      </w:r>
+      <w:proofErr w:type="spellStart"/>
+      <w:r>
+        <w:t>img</w:t>
+      </w:r>
+      <w:proofErr w:type="spellEnd"/>
+      <w:r>
+        <w:t>/</w:t>
+      </w:r>
+      <w:proofErr w:type="spellStart"/>
+      <w:r>
+        <w:t>css</w:t>
+      </w:r>
+      <w:proofErr w:type="spellEnd"/>
+      <w:r>
+        <w:t>/</w:t>
+      </w:r>
+      <w:proofErr w:type="spellStart"/>
+      <w:r>
+        <w:t>js</w:t>
+      </w:r>
+      <w:proofErr w:type="spellEnd"/>
+      <w:r>
+        <w:t>)</w:t>
+      </w:r>
+    </w:p>
+    <w:p>
+      <w:pPr>
+        <w:pStyle w:val="aa"/>
+        <w:ind w:left="708"/>
+      </w:pPr>
+      <w:r>
+        <w:rPr>
+          <w:color w:val="C00000"/>
+        </w:rPr>
+        <w:t>/</w:t>
+      </w:r>
+      <w:proofErr w:type="spellStart"/>
+      <w:r>
+        <w:rPr>
+          <w:color w:val="C00000"/>
+          <w:lang w:val="en-US"/>
+        </w:rPr>
+        <w:t>i</w:t>
+      </w:r>
+      <w:proofErr w:type="spellEnd"/>
+      <w:r>
+        <w:rPr>
+          <w:color w:val="C00000"/>
+        </w:rPr>
+        <w:t>18</w:t>
+      </w:r>
+      <w:r>
+        <w:rPr>
+          <w:color w:val="C00000"/>
+          <w:lang w:val="en-US"/>
+        </w:rPr>
+        <w:t>n</w:t>
+      </w:r>
+      <w:r>
+        <w:t xml:space="preserve"> </w:t>
+      </w:r>
+      <w:r>
+        <w:tab/>
+      </w:r>
+      <w:r>
+        <w:tab/>
+        <w:t>Переводы</w:t>
+      </w:r>
+    </w:p>
+    <w:p>
+      <w:pPr>
+        <w:pStyle w:val="aa"/>
+        <w:ind w:left="708"/>
+      </w:pPr>
+      <w:r>
+        <w:rPr>
+          <w:color w:val="C00000"/>
+        </w:rPr>
+        <w:t>/</w:t>
+      </w:r>
+      <w:r>
+        <w:rPr>
+          <w:color w:val="C00000"/>
+          <w:lang w:val="en-US"/>
+        </w:rPr>
+        <w:t>class</w:t>
+      </w:r>
+      <w:r>
+        <w:t xml:space="preserve"> </w:t>
+      </w:r>
+      <w:r>
+        <w:tab/>
+      </w:r>
+      <w:r>
+        <w:tab/>
+      </w:r>
+      <w:r>
+        <w:t xml:space="preserve">Пространство модулей </w:t>
+      </w:r>
+      <w:r>
+        <w:t>(</w:t>
+      </w:r>
+      <w:r>
+        <w:t>модели, контроллеры</w:t>
+      </w:r>
+      <w:r>
+        <w:t>)</w:t>
+      </w:r>
+    </w:p>
+    <w:p>
+      <w:pPr>
+        <w:pStyle w:val="aa"/>
+        <w:ind w:left="708"/>
+      </w:pPr>
+      <w:r>
+        <w:tab/>
+      </w:r>
+      <w:r>
+        <w:rPr>
+          <w:color w:val="C00000"/>
+        </w:rPr>
+        <w:t>/</w:t>
+      </w:r>
+      <w:proofErr w:type="spellStart"/>
+      <w:r>
+        <w:rPr>
+          <w:color w:val="C00000"/>
+          <w:lang w:val="en-US"/>
+        </w:rPr>
+        <w:t>modulName</w:t>
+      </w:r>
+      <w:proofErr w:type="spellEnd"/>
+      <w:r>
+        <w:rPr>
+          <w:color w:val="C00000"/>
+        </w:rPr>
+        <w:tab/>
+      </w:r>
+      <w:r>
+        <w:t>Модуль (уровень компонентов и моделей)</w:t>
+      </w:r>
+    </w:p>
+    <w:p>
+      <w:pPr>
+        <w:pStyle w:val="aa"/>
+        <w:ind w:left="1416"/>
+      </w:pPr>
+      <w:r>
+        <w:rPr>
+          <w:color w:val="C00000"/>
+        </w:rPr>
+        <w:tab/>
+        <w:t>/</w:t>
+      </w:r>
+      <w:proofErr w:type="spellStart"/>
+      <w:r>
+        <w:rPr>
+          <w:color w:val="C00000"/>
+          <w:lang w:val="en-US"/>
+        </w:rPr>
+        <w:t>ModelName</w:t>
+      </w:r>
+      <w:proofErr w:type="spellEnd"/>
+      <w:r>
+        <w:rPr>
+          <w:color w:val="C00000"/>
+        </w:rPr>
+        <w:t>.</w:t>
+      </w:r>
+      <w:proofErr w:type="spellStart"/>
+      <w:r>
+        <w:rPr>
+          <w:color w:val="C00000"/>
+          <w:lang w:val="en-US"/>
+        </w:rPr>
+        <w:t>php</w:t>
+      </w:r>
+      <w:proofErr w:type="spellEnd"/>
+      <w:r>
+        <w:rPr>
+          <w:color w:val="C00000"/>
+        </w:rPr>
+        <w:tab/>
+      </w:r>
+      <w:r>
+        <w:rPr>
+          <w:color w:val="C00000"/>
+        </w:rPr>
+        <w:tab/>
+      </w:r>
+      <w:r>
+        <w:t>Модель</w:t>
+      </w:r>
+    </w:p>
+    <w:p>
+      <w:pPr>
+        <w:pStyle w:val="aa"/>
+        <w:ind w:left="1416"/>
+      </w:pPr>
+      <w:r>
+        <w:rPr>
+          <w:color w:val="C00000"/>
+        </w:rPr>
+        <w:tab/>
+        <w:t>/</w:t>
+      </w:r>
+      <w:proofErr w:type="spellStart"/>
+      <w:r>
+        <w:rPr>
+          <w:color w:val="C00000"/>
+          <w:lang w:val="en-US"/>
+        </w:rPr>
+        <w:t>ComponentName</w:t>
+      </w:r>
+      <w:proofErr w:type="spellEnd"/>
+      <w:r>
+        <w:rPr>
+          <w:color w:val="C00000"/>
+        </w:rPr>
+        <w:t>.</w:t>
+      </w:r>
+      <w:proofErr w:type="spellStart"/>
+      <w:r>
+        <w:rPr>
+          <w:color w:val="C00000"/>
+          <w:lang w:val="en-US"/>
+        </w:rPr>
+        <w:t>php</w:t>
+      </w:r>
+      <w:proofErr w:type="spellEnd"/>
+      <w:r>
+        <w:rPr>
+          <w:color w:val="C00000"/>
+        </w:rPr>
+        <w:tab/>
+      </w:r>
+      <w:r>
+        <w:rPr>
+          <w:color w:val="C00000"/>
+        </w:rPr>
+        <w:tab/>
+      </w:r>
+      <w:r>
+        <w:t xml:space="preserve">Компонент (характерно для системы </w:t>
+      </w:r>
+      <w:r>
+        <w:t>“</w:t>
+      </w:r>
+      <w:r>
+        <w:rPr>
+          <w:lang w:val="en-US"/>
+        </w:rPr>
+        <w:t>Zero</w:t>
+      </w:r>
+      <w:r>
+        <w:t>”</w:t>
+      </w:r>
+      <w:r>
+        <w:t>)</w:t>
+      </w:r>
+    </w:p>
+    <w:p>
+      <w:pPr>
+        <w:pStyle w:val="aa"/>
+        <w:ind w:left="708"/>
+      </w:pPr>
+      <w:r>
+        <w:rPr>
+          <w:color w:val="C00000"/>
+        </w:rPr>
+        <w:tab/>
+      </w:r>
+      <w:r>
+        <w:rPr>
+          <w:color w:val="C00000"/>
+        </w:rPr>
+        <w:tab/>
+      </w:r>
+      <w:r>
+        <w:rPr>
+          <w:color w:val="C00000"/>
+        </w:rPr>
+        <w:tab/>
+        <w:t>/</w:t>
+      </w:r>
+      <w:r>
+        <w:rPr>
+          <w:color w:val="C00000"/>
+          <w:lang w:val="en-US"/>
+        </w:rPr>
+        <w:t>Admin</w:t>
+      </w:r>
+      <w:r>
+        <w:rPr>
+          <w:color w:val="C00000"/>
+        </w:rPr>
+        <w:tab/>
+      </w:r>
+      <w:r>
+        <w:rPr>
+          <w:color w:val="C00000"/>
+        </w:rPr>
+        <w:tab/>
+      </w:r>
+      <w:r>
+        <w:rPr>
+          <w:color w:val="C00000"/>
+        </w:rPr>
+        <w:tab/>
+      </w:r>
+      <w:r>
+        <w:t>Административные контроллеры</w:t>
+      </w:r>
+      <w:r>
+        <w:t xml:space="preserve"> (</w:t>
+      </w:r>
+      <w:r>
+        <w:rPr>
+          <w:lang w:val="en-US"/>
+        </w:rPr>
+        <w:t>web</w:t>
+      </w:r>
+      <w:r>
+        <w:t>)</w:t>
+      </w:r>
+    </w:p>
+    <w:p>
+      <w:pPr>
+        <w:pStyle w:val="aa"/>
+        <w:ind w:left="2124" w:firstLine="708"/>
+      </w:pPr>
+      <w:r>
+        <w:rPr>
+          <w:color w:val="C00000"/>
+        </w:rPr>
+        <w:t>/</w:t>
+      </w:r>
+      <w:r>
+        <w:rPr>
+          <w:color w:val="C00000"/>
+          <w:lang w:val="en-US"/>
+        </w:rPr>
+        <w:t>Page</w:t>
+      </w:r>
+      <w:r>
+        <w:rPr>
+          <w:color w:val="C00000"/>
+        </w:rPr>
+        <w:tab/>
+      </w:r>
+      <w:r>
+        <w:rPr>
+          <w:color w:val="C00000"/>
+        </w:rPr>
+        <w:tab/>
+      </w:r>
+      <w:r>
+        <w:rPr>
+          <w:color w:val="C00000"/>
+        </w:rPr>
+        <w:tab/>
+      </w:r>
+      <w:r>
+        <w:t>Публичные (лицевые)  контроллеры (</w:t>
+      </w:r>
+      <w:r>
+        <w:rPr>
+          <w:lang w:val="en-US"/>
+        </w:rPr>
+        <w:t>web</w:t>
+      </w:r>
+      <w:r>
+        <w:t>)</w:t>
+      </w:r>
+    </w:p>
+    <w:p>
+      <w:pPr>
+        <w:pStyle w:val="aa"/>
+        <w:ind w:left="2124" w:firstLine="708"/>
+      </w:pPr>
+      <w:r>
+        <w:rPr>
+          <w:color w:val="C00000"/>
+        </w:rPr>
+        <w:t>/</w:t>
+      </w:r>
+      <w:proofErr w:type="spellStart"/>
+      <w:r>
+        <w:rPr>
+          <w:color w:val="C00000"/>
+          <w:lang w:val="en-US"/>
+        </w:rPr>
+        <w:t>Api</w:t>
+      </w:r>
+      <w:proofErr w:type="spellEnd"/>
+      <w:r>
+        <w:rPr>
+          <w:color w:val="C00000"/>
+        </w:rPr>
+        <w:tab/>
+      </w:r>
+      <w:r>
+        <w:rPr>
+          <w:color w:val="C00000"/>
+        </w:rPr>
+        <w:tab/>
+      </w:r>
+      <w:r>
+        <w:rPr>
+          <w:color w:val="C00000"/>
+        </w:rPr>
+        <w:tab/>
+      </w:r>
+      <w:r>
+        <w:t>К</w:t>
+      </w:r>
+      <w:r>
+        <w:t>онтроллеры реализующие API</w:t>
+      </w:r>
+    </w:p>
+    <w:p>
+      <w:pPr>
+        <w:pStyle w:val="aa"/>
+        <w:ind w:left="2124" w:firstLine="708"/>
+      </w:pPr>
+      <w:r>
+        <w:rPr>
+          <w:color w:val="C00000"/>
+        </w:rPr>
+        <w:t>/</w:t>
+      </w:r>
+      <w:proofErr w:type="spellStart"/>
+      <w:r>
+        <w:rPr>
+          <w:color w:val="C00000"/>
+        </w:rPr>
+        <w:t>Cron</w:t>
+      </w:r>
+      <w:r>
+        <w:rPr>
+          <w:color w:val="C00000"/>
+        </w:rPr>
+        <w:t>|</w:t>
+      </w:r>
+      <w:proofErr w:type="spellEnd"/>
+      <w:r>
+        <w:rPr>
+          <w:color w:val="C00000"/>
+          <w:lang w:val="en-US"/>
+        </w:rPr>
+        <w:t>Console</w:t>
+      </w:r>
+      <w:r>
+        <w:rPr>
+          <w:color w:val="C00000"/>
+        </w:rPr>
+        <w:tab/>
+      </w:r>
+      <w:r>
+        <w:rPr>
+          <w:color w:val="C00000"/>
+        </w:rPr>
+        <w:tab/>
+      </w:r>
+      <w:r>
+        <w:t>Консольные контроллеры</w:t>
+      </w:r>
+      <w:r>
+        <w:t xml:space="preserve"> (</w:t>
+      </w:r>
+      <w:proofErr w:type="spellStart"/>
+      <w:r>
+        <w:rPr>
+          <w:lang w:val="en-US"/>
+        </w:rPr>
+        <w:t>crontab</w:t>
+      </w:r>
+      <w:proofErr w:type="spellEnd"/>
+      <w:r>
+        <w:t>)</w:t>
+      </w:r>
+    </w:p>
+    <w:p>
+      <w:pPr>
+        <w:pStyle w:val="aa"/>
+        <w:ind w:left="2124" w:firstLine="708"/>
+      </w:pPr>
+      <w:r>
+        <w:rPr>
+          <w:color w:val="C00000"/>
+        </w:rPr>
+        <w:t>/</w:t>
+      </w:r>
+      <w:proofErr w:type="spellStart"/>
+      <w:r>
+        <w:rPr>
+          <w:color w:val="C00000"/>
+        </w:rPr>
+        <w:t>Bar</w:t>
+      </w:r>
+      <w:r>
+        <w:rPr>
+          <w:color w:val="C00000"/>
+        </w:rPr>
+        <w:t>|Plugin</w:t>
+      </w:r>
+      <w:proofErr w:type="spellEnd"/>
+      <w:r>
+        <w:rPr>
+          <w:color w:val="C00000"/>
+        </w:rPr>
+        <w:tab/>
+      </w:r>
+      <w:r>
+        <w:rPr>
+          <w:color w:val="C00000"/>
+        </w:rPr>
+        <w:tab/>
+      </w:r>
+      <w:proofErr w:type="spellStart"/>
+      <w:r>
+        <w:t>Плагины</w:t>
+      </w:r>
+      <w:proofErr w:type="spellEnd"/>
+      <w:r>
+        <w:t xml:space="preserve"> (функциональные контроллеры)</w:t>
+      </w:r>
+      <w:r>
+        <w:t xml:space="preserve"> (</w:t>
+      </w:r>
+      <w:r>
+        <w:rPr>
+          <w:lang w:val="en-US"/>
+        </w:rPr>
+        <w:t>web</w:t>
+      </w:r>
+      <w:r>
+        <w:t>)</w:t>
+      </w:r>
+    </w:p>
+    <w:p>
+      <w:pPr>
+        <w:pStyle w:val="aa"/>
+        <w:ind w:left="2124"/>
+      </w:pPr>
+      <w:r>
+        <w:rPr>
+          <w:color w:val="C00000"/>
+        </w:rPr>
+        <w:t>…</w:t>
+      </w:r>
+    </w:p>
+    <w:p>
+      <w:pPr>
+        <w:pStyle w:val="aa"/>
+        <w:ind w:left="708"/>
+      </w:pPr>
+      <w:r>
+        <w:rPr>
+          <w:color w:val="C00000"/>
+        </w:rPr>
+        <w:t>/</w:t>
+      </w:r>
+      <w:r>
+        <w:rPr>
+          <w:color w:val="C00000"/>
+          <w:lang w:val="en-US"/>
+        </w:rPr>
+        <w:t>view</w:t>
+      </w:r>
+      <w:r>
+        <w:t xml:space="preserve"> </w:t>
+      </w:r>
+      <w:r>
+        <w:tab/>
+      </w:r>
+      <w:r>
+        <w:tab/>
+        <w:t xml:space="preserve">Представления и </w:t>
+      </w:r>
+      <w:proofErr w:type="spellStart"/>
+      <w:r>
+        <w:t>виджеты</w:t>
+      </w:r>
+      <w:proofErr w:type="spellEnd"/>
+      <w:r>
+        <w:t xml:space="preserve"> (уровень макетов или главных шаблонов)</w:t>
+      </w:r>
+    </w:p>
+    <w:p>
+      <w:pPr>
+        <w:pStyle w:val="aa"/>
+        <w:ind w:left="708" w:firstLine="708"/>
+      </w:pPr>
+      <w:r>
+        <w:rPr>
+          <w:color w:val="C00000"/>
+        </w:rPr>
+        <w:t>/</w:t>
+      </w:r>
+      <w:proofErr w:type="spellStart"/>
+      <w:r>
+        <w:rPr>
+          <w:color w:val="C00000"/>
+        </w:rPr>
+        <w:t>Layout</w:t>
+      </w:r>
+      <w:proofErr w:type="spellEnd"/>
+      <w:r>
+        <w:rPr>
+          <w:color w:val="C00000"/>
+          <w:lang w:val="en-US"/>
+        </w:rPr>
+        <w:t>Name</w:t>
+      </w:r>
+      <w:r>
+        <w:rPr>
+          <w:color w:val="C00000"/>
+        </w:rPr>
+        <w:t>.</w:t>
+      </w:r>
+      <w:proofErr w:type="spellStart"/>
+      <w:r>
+        <w:rPr>
+          <w:color w:val="C00000"/>
+          <w:lang w:val="en-US"/>
+        </w:rPr>
+        <w:t>php</w:t>
+      </w:r>
+      <w:proofErr w:type="spellEnd"/>
+      <w:r>
+        <w:rPr>
+          <w:color w:val="C00000"/>
+        </w:rPr>
+        <w:tab/>
+      </w:r>
+      <w:r>
+        <w:rPr>
+          <w:color w:val="C00000"/>
+        </w:rPr>
+        <w:tab/>
+      </w:r>
+      <w:r>
+        <w:t>Шаблон макета или главный шаблон</w:t>
+      </w:r>
+    </w:p>
+    <w:p>
+      <w:pPr>
+        <w:pStyle w:val="aa"/>
+        <w:ind w:left="708"/>
+      </w:pPr>
+      <w:r>
+        <w:rPr>
+          <w:color w:val="C00000"/>
+        </w:rPr>
+        <w:tab/>
+        <w:t>/</w:t>
+      </w:r>
+      <w:proofErr w:type="spellStart"/>
+      <w:r>
+        <w:rPr>
+          <w:color w:val="C00000"/>
+          <w:lang w:val="en-US"/>
+        </w:rPr>
+        <w:t>modulName</w:t>
+      </w:r>
+      <w:proofErr w:type="spellEnd"/>
+      <w:r>
+        <w:rPr>
+          <w:color w:val="C00000"/>
+        </w:rPr>
+        <w:tab/>
+      </w:r>
+      <w:r>
+        <w:t xml:space="preserve">Модуль (уровень макетов или главных шаблонов – </w:t>
+      </w:r>
+      <w:proofErr w:type="gramStart"/>
+      <w:r>
+        <w:t>устаревшее</w:t>
+      </w:r>
+      <w:proofErr w:type="gramEnd"/>
+      <w:r>
+        <w:t>)</w:t>
+      </w:r>
+    </w:p>
+    <w:p>
+      <w:pPr>
+        <w:pStyle w:val="aa"/>
+        <w:ind w:left="2124" w:hanging="708"/>
+      </w:pPr>
+      <w:r>
+        <w:rPr>
+          <w:color w:val="C00000"/>
+        </w:rPr>
+        <w:tab/>
+        <w:t>/</w:t>
+      </w:r>
+      <w:proofErr w:type="spellStart"/>
+      <w:r>
+        <w:rPr>
+          <w:color w:val="C00000"/>
+        </w:rPr>
+        <w:t>Layout</w:t>
+      </w:r>
+      <w:proofErr w:type="spellEnd"/>
+      <w:r>
+        <w:rPr>
+          <w:color w:val="C00000"/>
+          <w:lang w:val="en-US"/>
+        </w:rPr>
+        <w:t>Name</w:t>
+      </w:r>
+      <w:r>
+        <w:rPr>
+          <w:color w:val="C00000"/>
+        </w:rPr>
+        <w:t>.</w:t>
+      </w:r>
+      <w:proofErr w:type="spellStart"/>
+      <w:r>
+        <w:rPr>
+          <w:color w:val="C00000"/>
+          <w:lang w:val="en-US"/>
+        </w:rPr>
+        <w:t>php</w:t>
+      </w:r>
+      <w:proofErr w:type="spellEnd"/>
+      <w:r>
+        <w:rPr>
+          <w:color w:val="C00000"/>
+        </w:rPr>
+        <w:tab/>
+      </w:r>
+      <w:r>
+        <w:rPr>
+          <w:color w:val="C00000"/>
+        </w:rPr>
+        <w:tab/>
+      </w:r>
+      <w:r>
+        <w:t>Шаблон макета или главный шаблон</w:t>
+      </w:r>
+    </w:p>
+    <w:p>
+      <w:pPr>
+        <w:pStyle w:val="aa"/>
+        <w:ind w:left="4248" w:firstLine="708"/>
+      </w:pPr>
+      <w:r>
+        <w:t>(устаревшее расположение)</w:t>
+      </w:r>
+    </w:p>
+    <w:p>
+      <w:pPr>
+        <w:pStyle w:val="aa"/>
+        <w:ind w:left="708"/>
+      </w:pPr>
+      <w:r>
+        <w:rPr>
+          <w:color w:val="C00000"/>
+        </w:rPr>
+        <w:tab/>
+      </w:r>
+      <w:r>
+        <w:rPr>
+          <w:color w:val="C00000"/>
+        </w:rPr>
+        <w:tab/>
+      </w:r>
+      <w:r>
+        <w:rPr>
+          <w:color w:val="C00000"/>
+        </w:rPr>
+        <w:tab/>
+        <w:t>/</w:t>
+      </w:r>
+      <w:proofErr w:type="spellStart"/>
+      <w:r>
+        <w:rPr>
+          <w:color w:val="C00000"/>
+        </w:rPr>
+        <w:t>View</w:t>
+      </w:r>
+      <w:r>
+        <w:rPr>
+          <w:color w:val="C00000"/>
+          <w:lang w:val="en-US"/>
+        </w:rPr>
+        <w:t>Foder</w:t>
+      </w:r>
+      <w:proofErr w:type="spellEnd"/>
+      <w:r>
+        <w:rPr>
+          <w:color w:val="C00000"/>
+        </w:rPr>
+        <w:tab/>
+      </w:r>
+      <w:r>
+        <w:rPr>
+          <w:color w:val="C00000"/>
+        </w:rPr>
+        <w:tab/>
+      </w:r>
+      <w:r>
+        <w:t>Шаблоны модуля во вложенных папках</w:t>
+      </w:r>
+    </w:p>
+    <w:p>
+      <w:pPr>
+        <w:pStyle w:val="aa"/>
+        <w:ind w:left="2124"/>
+      </w:pPr>
+      <w:r>
+        <w:rPr>
+          <w:color w:val="C00000"/>
+        </w:rPr>
+        <w:tab/>
+      </w:r>
+      <w:r>
+        <w:rPr>
+          <w:color w:val="C00000"/>
+        </w:rPr>
+        <w:tab/>
+        <w:t>/</w:t>
+      </w:r>
+      <w:proofErr w:type="spellStart"/>
+      <w:r>
+        <w:rPr>
+          <w:color w:val="C00000"/>
+        </w:rPr>
+        <w:t>View</w:t>
+      </w:r>
+      <w:proofErr w:type="spellEnd"/>
+      <w:r>
+        <w:rPr>
+          <w:color w:val="C00000"/>
+          <w:lang w:val="en-US"/>
+        </w:rPr>
+        <w:t>Name</w:t>
+      </w:r>
+      <w:r>
+        <w:rPr>
+          <w:color w:val="C00000"/>
+        </w:rPr>
+        <w:t>.</w:t>
+      </w:r>
+      <w:proofErr w:type="spellStart"/>
+      <w:r>
+        <w:rPr>
+          <w:color w:val="C00000"/>
+          <w:lang w:val="en-US"/>
+        </w:rPr>
+        <w:t>php</w:t>
+      </w:r>
+      <w:proofErr w:type="spellEnd"/>
+    </w:p>
+    <w:p>
+      <w:pPr>
+        <w:pStyle w:val="aa"/>
+        <w:ind w:left="708"/>
+      </w:pPr>
+      <w:r>
+        <w:rPr>
+          <w:color w:val="C00000"/>
+        </w:rPr>
+        <w:tab/>
+      </w:r>
+      <w:r>
+        <w:rPr>
+          <w:color w:val="C00000"/>
+        </w:rPr>
+        <w:tab/>
+        <w:t>…</w:t>
+      </w:r>
+      <w:r>
+        <w:tab/>
+      </w:r>
+      <w:r>
+        <w:tab/>
+      </w:r>
+    </w:p>
+    <w:p>
+      <w:pPr>
+        <w:pStyle w:val="aa"/>
+        <w:ind w:left="708"/>
+      </w:pPr>
+      <w:r>
+        <w:t>Могут быть и другие папки с нужным по смыслу и функционалу содержанием</w:t>
+      </w:r>
+    </w:p>
+    <w:p>
+      <w:pPr>
+        <w:pStyle w:val="aa"/>
+        <w:ind w:firstLine="708"/>
+      </w:pPr>
+      <w:proofErr w:type="spellStart"/>
+      <w:proofErr w:type="gramStart"/>
+      <w:r>
+        <w:rPr>
+          <w:color w:val="C00000"/>
+          <w:lang w:val="en-US"/>
+        </w:rPr>
+        <w:t>config</w:t>
+      </w:r>
+      <w:proofErr w:type="spellEnd"/>
+      <w:r>
+        <w:rPr>
+          <w:color w:val="C00000"/>
+        </w:rPr>
+        <w:t>.</w:t>
+      </w:r>
+      <w:proofErr w:type="spellStart"/>
+      <w:r>
+        <w:rPr>
+          <w:color w:val="C00000"/>
+        </w:rPr>
+        <w:t>php</w:t>
+      </w:r>
+      <w:proofErr w:type="spellEnd"/>
+      <w:r>
+        <w:rPr>
+          <w:color w:val="C00000"/>
+        </w:rPr>
+        <w:tab/>
+      </w:r>
+      <w:r>
+        <w:tab/>
+        <w:t>– Общая конфигурация для всего приложения (может лежать в корне сайта).</w:t>
+      </w:r>
+      <w:proofErr w:type="gramEnd"/>
+    </w:p>
+    <w:p>
+      <w:pPr>
+        <w:pStyle w:val="aa"/>
+        <w:ind w:firstLine="708"/>
+      </w:pPr>
+      <w:proofErr w:type="gramStart"/>
+      <w:r>
+        <w:rPr>
+          <w:color w:val="C00000"/>
+          <w:lang w:val="en-US"/>
+        </w:rPr>
+        <w:t>function</w:t>
+      </w:r>
+      <w:r>
+        <w:rPr>
+          <w:color w:val="C00000"/>
+        </w:rPr>
+        <w:t>.</w:t>
+      </w:r>
+      <w:proofErr w:type="spellStart"/>
+      <w:r>
+        <w:rPr>
+          <w:color w:val="C00000"/>
+        </w:rPr>
+        <w:t>php</w:t>
+      </w:r>
+      <w:proofErr w:type="spellEnd"/>
+      <w:r>
+        <w:tab/>
+      </w:r>
+      <w:r>
+        <w:tab/>
+        <w:t>– Пользовательские функции приложения.</w:t>
+      </w:r>
+      <w:proofErr w:type="gramEnd"/>
+    </w:p>
+    <w:p>
+      <w:pPr>
+        <w:pStyle w:val="aa"/>
+        <w:ind w:left="708"/>
+      </w:pPr>
+      <w:proofErr w:type="spellStart"/>
+      <w:r>
+        <w:rPr>
+          <w:color w:val="C00000"/>
+        </w:rPr>
+        <w:t>r</w:t>
+      </w:r>
+      <w:r>
+        <w:rPr>
+          <w:color w:val="C00000"/>
+          <w:lang w:val="en-US"/>
+        </w:rPr>
+        <w:t>outeApi</w:t>
+      </w:r>
+      <w:proofErr w:type="spellEnd"/>
+      <w:r>
+        <w:rPr>
+          <w:color w:val="C00000"/>
+        </w:rPr>
+        <w:t>.</w:t>
+      </w:r>
+      <w:proofErr w:type="spellStart"/>
+      <w:r>
+        <w:rPr>
+          <w:color w:val="C00000"/>
+          <w:lang w:val="en-US"/>
+        </w:rPr>
+        <w:t>php</w:t>
+      </w:r>
+      <w:proofErr w:type="spellEnd"/>
+      <w:r>
+        <w:rPr>
+          <w:color w:val="C00000"/>
+        </w:rPr>
+        <w:tab/>
+      </w:r>
+      <w:r>
+        <w:rPr>
+          <w:color w:val="C00000"/>
+        </w:rPr>
+        <w:tab/>
+        <w:t xml:space="preserve">- </w:t>
+      </w:r>
+      <w:r>
+        <w:t xml:space="preserve">Конфигурация </w:t>
+      </w:r>
+      <w:proofErr w:type="spellStart"/>
+      <w:r>
+        <w:t>роутинга</w:t>
+      </w:r>
+      <w:proofErr w:type="spellEnd"/>
+      <w:r>
+        <w:t xml:space="preserve"> </w:t>
+      </w:r>
+      <w:proofErr w:type="spellStart"/>
+      <w:r>
+        <w:t>Api</w:t>
+      </w:r>
+      <w:proofErr w:type="spellEnd"/>
+      <w:r>
+        <w:t xml:space="preserve"> контроллеров (в случае работы без БД).</w:t>
+      </w:r>
+    </w:p>
+    <w:p>
+      <w:pPr>
+        <w:pStyle w:val="aa"/>
+        <w:ind w:left="708"/>
+      </w:pPr>
+      <w:proofErr w:type="spellStart"/>
+      <w:r>
+        <w:rPr>
+          <w:color w:val="C00000"/>
+        </w:rPr>
+        <w:t>r</w:t>
+      </w:r>
+      <w:r>
+        <w:rPr>
+          <w:color w:val="C00000"/>
+          <w:lang w:val="en-US"/>
+        </w:rPr>
+        <w:t>outeWeb</w:t>
+      </w:r>
+      <w:proofErr w:type="spellEnd"/>
+      <w:r>
+        <w:rPr>
+          <w:color w:val="C00000"/>
+        </w:rPr>
+        <w:t>.</w:t>
+      </w:r>
+      <w:proofErr w:type="spellStart"/>
+      <w:r>
+        <w:rPr>
+          <w:color w:val="C00000"/>
+          <w:lang w:val="en-US"/>
+        </w:rPr>
+        <w:t>php</w:t>
+      </w:r>
+      <w:proofErr w:type="spellEnd"/>
+      <w:r>
+        <w:rPr>
+          <w:color w:val="C00000"/>
+        </w:rPr>
+        <w:tab/>
+      </w:r>
+      <w:r>
+        <w:rPr>
+          <w:color w:val="C00000"/>
+        </w:rPr>
+        <w:tab/>
+        <w:t xml:space="preserve">- </w:t>
+      </w:r>
+      <w:r>
+        <w:t xml:space="preserve">Конфигурация </w:t>
+      </w:r>
+      <w:proofErr w:type="spellStart"/>
+      <w:r>
+        <w:t>роутинга</w:t>
+      </w:r>
+      <w:proofErr w:type="spellEnd"/>
+      <w:r>
+        <w:t xml:space="preserve"> </w:t>
+      </w:r>
+      <w:proofErr w:type="spellStart"/>
+      <w:r>
+        <w:t>Web</w:t>
+      </w:r>
+      <w:proofErr w:type="spellEnd"/>
+      <w:r>
+        <w:t xml:space="preserve"> контроллеров (в случае работы без БД).</w:t>
+      </w:r>
+    </w:p>
+    <w:p>
+      <w:pPr>
+        <w:pStyle w:val="aa"/>
+        <w:ind w:left="708"/>
+      </w:pPr>
+      <w:proofErr w:type="spellStart"/>
+      <w:r>
+        <w:rPr>
+          <w:color w:val="C00000"/>
+        </w:rPr>
+        <w:t>r</w:t>
+      </w:r>
+      <w:r>
+        <w:rPr>
+          <w:color w:val="C00000"/>
+          <w:lang w:val="en-US"/>
+        </w:rPr>
+        <w:t>outeConsole</w:t>
+      </w:r>
+      <w:proofErr w:type="spellEnd"/>
+      <w:r>
+        <w:rPr>
+          <w:color w:val="C00000"/>
+        </w:rPr>
+        <w:t>.</w:t>
+      </w:r>
+      <w:proofErr w:type="spellStart"/>
+      <w:r>
+        <w:rPr>
+          <w:color w:val="C00000"/>
+          <w:lang w:val="en-US"/>
+        </w:rPr>
+        <w:t>php</w:t>
+      </w:r>
+      <w:proofErr w:type="spellEnd"/>
+      <w:r>
+        <w:rPr>
+          <w:color w:val="C00000"/>
+        </w:rPr>
+        <w:tab/>
+        <w:t xml:space="preserve">- </w:t>
+      </w:r>
+      <w:r>
+        <w:t xml:space="preserve">Конфигурация </w:t>
+      </w:r>
+      <w:proofErr w:type="spellStart"/>
+      <w:r>
+        <w:t>роутинга</w:t>
+      </w:r>
+      <w:proofErr w:type="spellEnd"/>
+      <w:r>
+        <w:t xml:space="preserve"> </w:t>
+      </w:r>
+      <w:proofErr w:type="spellStart"/>
+      <w:r>
+        <w:t>Cron</w:t>
+      </w:r>
+      <w:proofErr w:type="spellEnd"/>
+      <w:r>
+        <w:t xml:space="preserve"> контроллеров (в случае работы без БД).</w:t>
+      </w:r>
+    </w:p>
+    <w:p>
+      <w:pPr>
+        <w:pStyle w:val="aa"/>
+      </w:pPr>
+    </w:p>
+    <w:p>
+      <w:pPr>
+        <w:pStyle w:val="aa"/>
+      </w:pPr>
+      <w:r>
+        <w:t>Модули (область или пространство модулей) рекомендуется формировать на основе бизнес задач либо функционального назначения.</w:t>
+      </w:r>
+    </w:p>
+    <w:p>
+      <w:pPr>
+        <w:pStyle w:val="aa"/>
+      </w:pPr>
+    </w:p>
+    <w:p>
+      <w:pPr>
+        <w:pStyle w:val="aa"/>
+      </w:pPr>
+      <w:r>
+        <w:t>Примеры</w:t>
+      </w:r>
+      <w:r>
+        <w:t xml:space="preserve"> функциональных модулей</w:t>
+      </w:r>
+      <w:r>
+        <w:t>:</w:t>
+      </w:r>
+    </w:p>
+    <w:p>
+      <w:pPr>
+        <w:pStyle w:val="aa"/>
+      </w:pPr>
+      <w:proofErr w:type="gramStart"/>
+      <w:r>
+        <w:rPr>
+          <w:lang w:val="en-US"/>
+        </w:rPr>
+        <w:t>app</w:t>
+      </w:r>
+      <w:r>
+        <w:t>/</w:t>
+      </w:r>
+      <w:proofErr w:type="spellStart"/>
+      <w:r>
+        <w:t>Config</w:t>
+      </w:r>
+      <w:proofErr w:type="spellEnd"/>
+      <w:proofErr w:type="gramEnd"/>
+      <w:r>
+        <w:tab/>
+      </w:r>
+      <w:r>
+        <w:tab/>
+      </w:r>
+      <w:r>
+        <w:t>какие</w:t>
+      </w:r>
+      <w:r>
+        <w:t xml:space="preserve"> либо конфигурации, относящиеся ко всему проекту в целом и в частностях.</w:t>
+      </w:r>
+    </w:p>
+    <w:p>
+      <w:pPr>
+        <w:pStyle w:val="aa"/>
+        <w:ind w:left="2124" w:hanging="2124"/>
+      </w:pPr>
+      <w:proofErr w:type="gramStart"/>
+      <w:r>
+        <w:rPr>
+          <w:lang w:val="en-US"/>
+        </w:rPr>
+        <w:t>app</w:t>
+      </w:r>
+      <w:r>
+        <w:t>/</w:t>
+      </w:r>
+      <w:proofErr w:type="spellStart"/>
+      <w:r>
+        <w:t>Request</w:t>
+      </w:r>
+      <w:proofErr w:type="spellEnd"/>
+      <w:proofErr w:type="gramEnd"/>
+      <w:r>
+        <w:tab/>
+        <w:t xml:space="preserve">расширения компонента </w:t>
+      </w:r>
+      <w:proofErr w:type="spellStart"/>
+      <w:r>
+        <w:t>Request</w:t>
+      </w:r>
+      <w:proofErr w:type="spellEnd"/>
+      <w:r>
+        <w:t xml:space="preserve"> для реализации запросов к внешним ресурсам и сервисам. Со своими уникальными реализациями.</w:t>
+      </w:r>
+    </w:p>
+    <w:p>
+      <w:pPr>
+        <w:pStyle w:val="aa"/>
+        <w:ind w:left="2124" w:hanging="2124"/>
+      </w:pPr>
+      <w:r>
+        <w:t>Примеры</w:t>
+      </w:r>
+      <w:r>
+        <w:t xml:space="preserve"> </w:t>
+      </w:r>
+      <w:r>
+        <w:t xml:space="preserve">бизнес </w:t>
+      </w:r>
+      <w:r>
+        <w:t>модулей</w:t>
+      </w:r>
+      <w:r>
+        <w:t>:</w:t>
+      </w:r>
+    </w:p>
+    <w:p>
+      <w:pPr>
+        <w:pStyle w:val="aa"/>
+        <w:ind w:left="2124" w:hanging="2124"/>
+      </w:pPr>
+      <w:proofErr w:type="gramStart"/>
+      <w:r>
+        <w:rPr>
+          <w:lang w:val="en-US"/>
+        </w:rPr>
+        <w:t>app</w:t>
+      </w:r>
+      <w:r>
+        <w:t>/</w:t>
+      </w:r>
+      <w:r>
+        <w:rPr>
+          <w:lang w:val="en-US"/>
+        </w:rPr>
+        <w:t>Client</w:t>
+      </w:r>
+      <w:proofErr w:type="gramEnd"/>
+      <w:r>
+        <w:tab/>
+      </w:r>
+      <w:r>
+        <w:t>модуль по работе с клиентом</w:t>
+      </w:r>
+    </w:p>
+    <w:p>
+      <w:pPr>
+        <w:pStyle w:val="aa"/>
+        <w:ind w:left="2124" w:hanging="2124"/>
+      </w:pPr>
+      <w:proofErr w:type="gramStart"/>
+      <w:r>
+        <w:rPr>
+          <w:lang w:val="en-US"/>
+        </w:rPr>
+        <w:t>app</w:t>
+      </w:r>
+      <w:r>
+        <w:t>/</w:t>
+      </w:r>
+      <w:r>
+        <w:rPr>
+          <w:lang w:val="en-US"/>
+        </w:rPr>
+        <w:t>Shop</w:t>
+      </w:r>
+      <w:proofErr w:type="gramEnd"/>
+      <w:r>
+        <w:tab/>
+        <w:t>модуль реализующий продажи</w:t>
+      </w:r>
+    </w:p>
+    <w:p>
+      <w:pPr>
+        <w:pStyle w:val="aa"/>
+        <w:ind w:left="2124" w:hanging="2124"/>
+      </w:pPr>
+      <w:proofErr w:type="gramStart"/>
+      <w:r>
+        <w:rPr>
+          <w:lang w:val="en-US"/>
+        </w:rPr>
+        <w:t>app</w:t>
+      </w:r>
+      <w:r>
+        <w:t>/</w:t>
+      </w:r>
+      <w:r>
+        <w:rPr>
+          <w:lang w:val="en-US"/>
+        </w:rPr>
+        <w:t>Catalog</w:t>
+      </w:r>
+      <w:proofErr w:type="gramEnd"/>
+      <w:r>
+        <w:tab/>
+        <w:t>модуль каталога продукции</w:t>
+      </w:r>
+    </w:p>
+    <w:p>
+      <w:pPr>
+        <w:pStyle w:val="aa"/>
+        <w:ind w:left="2124" w:hanging="2124"/>
+      </w:pPr>
+      <w:proofErr w:type="gramStart"/>
+      <w:r>
+        <w:rPr>
+          <w:lang w:val="en-US"/>
+        </w:rPr>
+        <w:t>app</w:t>
+      </w:r>
+      <w:r>
+        <w:t>/</w:t>
+      </w:r>
+      <w:r>
+        <w:rPr>
+          <w:lang w:val="en-US"/>
+        </w:rPr>
+        <w:t>Content</w:t>
+      </w:r>
+      <w:proofErr w:type="gramEnd"/>
+      <w:r>
+        <w:tab/>
+        <w:t xml:space="preserve">модуль </w:t>
+      </w:r>
+      <w:r>
+        <w:t xml:space="preserve">информационного </w:t>
+      </w:r>
+      <w:proofErr w:type="spellStart"/>
+      <w:r>
+        <w:t>конте</w:t>
+      </w:r>
+      <w:r>
+        <w:t>н</w:t>
+      </w:r>
+      <w:r>
+        <w:t>та</w:t>
+      </w:r>
+      <w:proofErr w:type="spellEnd"/>
+      <w:r>
+        <w:t xml:space="preserve"> на сайте</w:t>
+      </w:r>
+    </w:p>
+    <w:p>
+      <w:pPr>
+        <w:pStyle w:val="aa"/>
+      </w:pPr>
+    </w:p>
+    <w:p>
+      <w:pPr>
+        <w:pStyle w:val="aa"/>
+      </w:pPr>
+      <w:r>
+        <w:t xml:space="preserve">Модули можно делать </w:t>
+      </w:r>
+      <w:r>
+        <w:t>вложенными.</w:t>
+      </w:r>
+      <w:r>
+        <w:t xml:space="preserve"> </w:t>
+      </w:r>
+      <w:r>
+        <w:t>То есть модуль является собирательным образом для вложенных в него родственных модулей по функциям или бизнес задачам</w:t>
+      </w:r>
+      <w:proofErr w:type="gramStart"/>
+      <w:r>
+        <w:t>.</w:t>
+      </w:r>
+      <w:r>
+        <w:t xml:space="preserve"> </w:t>
+      </w:r>
+      <w:proofErr w:type="gramEnd"/>
+      <w:r>
+        <w:t xml:space="preserve">(Таким </w:t>
+      </w:r>
+      <w:proofErr w:type="gramStart"/>
+      <w:r>
+        <w:t>образом</w:t>
+      </w:r>
+      <w:proofErr w:type="gramEnd"/>
+      <w:r>
+        <w:t xml:space="preserve"> построен модуль ядра системы)</w:t>
+      </w:r>
+    </w:p>
+    <w:p>
+      <w:pPr>
+        <w:pStyle w:val="aa"/>
+      </w:pPr>
+    </w:p>
+    <w:p>
+      <w:pPr>
+        <w:pStyle w:val="aa"/>
+      </w:pPr>
+      <w:proofErr w:type="gramStart"/>
+      <w:r>
+        <w:rPr>
+          <w:lang w:val="en-US"/>
+        </w:rPr>
+        <w:t>app/Shop</w:t>
+      </w:r>
+      <w:proofErr w:type="gramEnd"/>
+      <w:r>
+        <w:rPr>
+          <w:lang w:val="en-US"/>
+        </w:rPr>
+        <w:tab/>
+      </w:r>
+      <w:r>
+        <w:rPr>
+          <w:lang w:val="en-US"/>
+        </w:rPr>
+        <w:tab/>
+      </w:r>
+      <w:r>
+        <w:t>модуль реализующий продажи</w:t>
+      </w:r>
+    </w:p>
+    <w:p>
+      <w:pPr>
+        <w:pStyle w:val="aa"/>
+        <w:rPr>
+          <w:lang w:val="en-US"/>
+        </w:rPr>
+      </w:pPr>
+      <w:r>
+        <w:rPr>
+          <w:lang w:val="en-US"/>
+        </w:rPr>
+        <w:tab/>
+        <w:t xml:space="preserve">/Domains </w:t>
+      </w:r>
+      <w:proofErr w:type="gramStart"/>
+      <w:r>
+        <w:rPr>
+          <w:lang w:val="en-US"/>
+        </w:rPr>
+        <w:t>…(</w:t>
+      </w:r>
+      <w:proofErr w:type="spellStart"/>
+      <w:proofErr w:type="gramEnd"/>
+      <w:r>
+        <w:rPr>
+          <w:lang w:val="en-US"/>
+        </w:rPr>
+        <w:t>Api</w:t>
+      </w:r>
+      <w:proofErr w:type="spellEnd"/>
+      <w:r>
+        <w:rPr>
+          <w:lang w:val="en-US"/>
+        </w:rPr>
+        <w:t>, Admin, Page…)</w:t>
+      </w:r>
+    </w:p>
+    <w:p>
+      <w:pPr>
+        <w:pStyle w:val="aa"/>
+        <w:rPr>
+          <w:lang w:val="en-US"/>
+        </w:rPr>
+      </w:pPr>
+      <w:r>
+        <w:rPr>
+          <w:lang w:val="en-US"/>
+        </w:rPr>
+        <w:tab/>
+        <w:t xml:space="preserve">/Dedicated </w:t>
+      </w:r>
+      <w:proofErr w:type="gramStart"/>
+      <w:r>
+        <w:rPr>
+          <w:lang w:val="en-US"/>
+        </w:rPr>
+        <w:t>…(</w:t>
+      </w:r>
+      <w:proofErr w:type="spellStart"/>
+      <w:proofErr w:type="gramEnd"/>
+      <w:r>
+        <w:rPr>
+          <w:lang w:val="en-US"/>
+        </w:rPr>
+        <w:t>Api</w:t>
+      </w:r>
+      <w:proofErr w:type="spellEnd"/>
+      <w:r>
+        <w:rPr>
+          <w:lang w:val="en-US"/>
+        </w:rPr>
+        <w:t>, Admin, Page…)</w:t>
+      </w:r>
+    </w:p>
+    <w:p>
+      <w:pPr>
+        <w:pStyle w:val="aa"/>
+        <w:rPr>
+          <w:lang w:val="en-US"/>
+        </w:rPr>
+      </w:pPr>
+      <w:r>
+        <w:rPr>
+          <w:lang w:val="en-US"/>
+        </w:rPr>
+        <w:tab/>
+        <w:t>/</w:t>
+      </w:r>
+      <w:proofErr w:type="spellStart"/>
+      <w:r>
+        <w:rPr>
+          <w:lang w:val="en-US"/>
+        </w:rPr>
+        <w:t>Ssl</w:t>
+      </w:r>
+      <w:proofErr w:type="spellEnd"/>
+      <w:r>
+        <w:rPr>
+          <w:lang w:val="en-US"/>
+        </w:rPr>
+        <w:t xml:space="preserve"> </w:t>
+      </w:r>
+      <w:proofErr w:type="gramStart"/>
+      <w:r>
+        <w:rPr>
+          <w:lang w:val="en-US"/>
+        </w:rPr>
+        <w:t>…(</w:t>
+      </w:r>
+      <w:proofErr w:type="spellStart"/>
+      <w:proofErr w:type="gramEnd"/>
+      <w:r>
+        <w:rPr>
+          <w:lang w:val="en-US"/>
+        </w:rPr>
+        <w:t>Api</w:t>
+      </w:r>
+      <w:proofErr w:type="spellEnd"/>
+      <w:r>
+        <w:rPr>
+          <w:lang w:val="en-US"/>
+        </w:rPr>
+        <w:t>, Admin, Page…)</w:t>
+      </w:r>
+    </w:p>
+    <w:p>
+      <w:pPr>
+        <w:pStyle w:val="aa"/>
+        <w:rPr>
+          <w:lang w:val="en-US"/>
+        </w:rPr>
+      </w:pPr>
+      <w:r>
+        <w:rPr>
+          <w:lang w:val="en-US"/>
+        </w:rPr>
+        <w:tab/>
+        <w:t xml:space="preserve">/Cloud </w:t>
+      </w:r>
+      <w:proofErr w:type="gramStart"/>
+      <w:r>
+        <w:rPr>
+          <w:lang w:val="en-US"/>
+        </w:rPr>
+        <w:t>…(</w:t>
+      </w:r>
+      <w:proofErr w:type="spellStart"/>
+      <w:proofErr w:type="gramEnd"/>
+      <w:r>
+        <w:rPr>
+          <w:lang w:val="en-US"/>
+        </w:rPr>
+        <w:t>Api</w:t>
+      </w:r>
+      <w:proofErr w:type="spellEnd"/>
+      <w:r>
+        <w:rPr>
+          <w:lang w:val="en-US"/>
+        </w:rPr>
+        <w:t>, Admin, Page…)</w:t>
+      </w:r>
+    </w:p>
+    <w:p>
+      <w:pPr>
+        <w:pStyle w:val="aa"/>
+      </w:pPr>
+      <w:r>
+        <w:rPr>
+          <w:lang w:val="en-US"/>
+        </w:rPr>
+        <w:tab/>
+      </w:r>
+      <w:r>
+        <w:t>/</w:t>
+      </w:r>
+      <w:proofErr w:type="spellStart"/>
+      <w:r>
+        <w:rPr>
+          <w:lang w:val="en-US"/>
+        </w:rPr>
+        <w:t>Vps</w:t>
+      </w:r>
+      <w:proofErr w:type="spellEnd"/>
+      <w:r>
+        <w:t xml:space="preserve"> …(</w:t>
+      </w:r>
+      <w:proofErr w:type="spellStart"/>
+      <w:r>
+        <w:rPr>
+          <w:lang w:val="en-US"/>
+        </w:rPr>
+        <w:t>Api</w:t>
+      </w:r>
+      <w:proofErr w:type="spellEnd"/>
+      <w:r>
+        <w:t xml:space="preserve">, </w:t>
+      </w:r>
+      <w:r>
+        <w:rPr>
+          <w:lang w:val="en-US"/>
+        </w:rPr>
+        <w:t>Admin</w:t>
+      </w:r>
+      <w:r>
+        <w:t xml:space="preserve">, </w:t>
+      </w:r>
+      <w:r>
+        <w:rPr>
+          <w:lang w:val="en-US"/>
+        </w:rPr>
+        <w:t>Page</w:t>
+      </w:r>
+      <w:r>
+        <w:t>…)</w:t>
+      </w:r>
+    </w:p>
+    <w:p>
+      <w:pPr>
+        <w:pStyle w:val="aa"/>
+      </w:pPr>
+    </w:p>
+    <w:p>
+      <w:pPr>
+        <w:pStyle w:val="aa"/>
+      </w:pPr>
+    </w:p>
+    <w:p>
+      <w:pPr>
+        <w:pStyle w:val="aa"/>
+      </w:pPr>
+      <w:r>
+        <w:lastRenderedPageBreak/>
         <w:t>Старая структура:</w:t>
       </w:r>
     </w:p>
@@ -3700,20 +5471,17 @@
     <w:p>
       <w:pPr>
         <w:pStyle w:val="aa"/>
-        <w:ind w:left="708"/>
-      </w:pPr>
-    </w:p>
-    <w:p>
-      <w:pPr>
-        <w:pStyle w:val="aa"/>
-      </w:pPr>
-      <w:r>
-        <w:t>Новая структура:</w:t>
-      </w:r>
-    </w:p>
-    <w:p>
-      <w:pPr>
-        <w:pStyle w:val="aa"/>
+        <w:rPr>
+          <w:color w:val="C00000"/>
+        </w:rPr>
+      </w:pPr>
+    </w:p>
+    <w:p>
+      <w:pPr>
+        <w:pStyle w:val="aa"/>
+        <w:rPr>
+          <w:color w:val="C00000"/>
+        </w:rPr>
       </w:pPr>
       <w:r>
         <w:rPr>
@@ -3726,1326 +5494,16 @@
         <w:rPr>
           <w:color w:val="C00000"/>
         </w:rPr>
-        <w:t>app</w:t>
-      </w:r>
-      <w:proofErr w:type="spellEnd"/>
-    </w:p>
-    <w:p>
-      <w:pPr>
-        <w:pStyle w:val="aa"/>
-      </w:pPr>
-      <w:r>
-        <w:tab/>
-      </w:r>
-      <w:r>
-        <w:rPr>
-          <w:color w:val="C00000"/>
-        </w:rPr>
-        <w:t>/</w:t>
-      </w:r>
-      <w:r>
-        <w:rPr>
-          <w:color w:val="C00000"/>
-          <w:lang w:val="en-US"/>
-        </w:rPr>
         <w:t>assets</w:t>
       </w:r>
-      <w:r>
-        <w:t xml:space="preserve"> </w:t>
-      </w:r>
-      <w:r>
-        <w:tab/>
-      </w:r>
-      <w:r>
-        <w:tab/>
-        <w:t>Хранилище оформления шаблонов представления (</w:t>
-      </w:r>
-      <w:proofErr w:type="spellStart"/>
-      <w:r>
-        <w:t>img</w:t>
-      </w:r>
-      <w:proofErr w:type="spellEnd"/>
-      <w:r>
-        <w:t>/</w:t>
-      </w:r>
-      <w:proofErr w:type="spellStart"/>
-      <w:r>
-        <w:t>css</w:t>
-      </w:r>
-      <w:proofErr w:type="spellEnd"/>
-      <w:r>
-        <w:t>/</w:t>
-      </w:r>
-      <w:proofErr w:type="spellStart"/>
-      <w:r>
-        <w:t>js</w:t>
-      </w:r>
-      <w:proofErr w:type="spellEnd"/>
-      <w:r>
-        <w:t>)</w:t>
-      </w:r>
-    </w:p>
-    <w:p>
-      <w:pPr>
-        <w:pStyle w:val="aa"/>
-        <w:ind w:left="708"/>
-      </w:pPr>
-      <w:r>
-        <w:rPr>
-          <w:color w:val="C00000"/>
-        </w:rPr>
-        <w:t>/</w:t>
-      </w:r>
-      <w:proofErr w:type="spellStart"/>
-      <w:r>
-        <w:rPr>
-          <w:color w:val="C00000"/>
-          <w:lang w:val="en-US"/>
-        </w:rPr>
-        <w:t>i</w:t>
-      </w:r>
-      <w:proofErr w:type="spellEnd"/>
-      <w:r>
-        <w:rPr>
-          <w:color w:val="C00000"/>
-        </w:rPr>
-        <w:t>18</w:t>
-      </w:r>
-      <w:r>
-        <w:rPr>
-          <w:color w:val="C00000"/>
-          <w:lang w:val="en-US"/>
-        </w:rPr>
-        <w:t>n</w:t>
-      </w:r>
-      <w:r>
-        <w:t xml:space="preserve"> </w:t>
-      </w:r>
-      <w:r>
-        <w:tab/>
-      </w:r>
-      <w:r>
-        <w:tab/>
-        <w:t>Переводы</w:t>
-      </w:r>
-    </w:p>
-    <w:p>
-      <w:pPr>
-        <w:pStyle w:val="aa"/>
-        <w:ind w:left="708"/>
-      </w:pPr>
-      <w:r>
-        <w:rPr>
-          <w:color w:val="C00000"/>
-        </w:rPr>
-        <w:t>/</w:t>
-      </w:r>
-      <w:r>
-        <w:rPr>
-          <w:color w:val="C00000"/>
-          <w:lang w:val="en-US"/>
-        </w:rPr>
-        <w:t>class</w:t>
-      </w:r>
-      <w:r>
-        <w:t xml:space="preserve"> </w:t>
-      </w:r>
-      <w:r>
-        <w:tab/>
-      </w:r>
-      <w:r>
-        <w:tab/>
-        <w:t>Модели, компоненты и контроллеры</w:t>
-      </w:r>
-      <w:proofErr w:type="gramStart"/>
-      <w:r>
-        <w:t>.</w:t>
-      </w:r>
-      <w:proofErr w:type="gramEnd"/>
-      <w:r>
-        <w:t xml:space="preserve"> (</w:t>
-      </w:r>
-      <w:proofErr w:type="gramStart"/>
-      <w:r>
-        <w:t>у</w:t>
-      </w:r>
-      <w:proofErr w:type="gramEnd"/>
-      <w:r>
-        <w:t>ровень условных модулей</w:t>
-      </w:r>
-      <w:r>
-        <w:t>)</w:t>
-      </w:r>
-    </w:p>
-    <w:p>
-      <w:pPr>
-        <w:pStyle w:val="aa"/>
-        <w:ind w:left="708"/>
-      </w:pPr>
-      <w:r>
-        <w:tab/>
-      </w:r>
-      <w:r>
-        <w:rPr>
-          <w:color w:val="C00000"/>
-        </w:rPr>
-        <w:t>/</w:t>
-      </w:r>
-      <w:proofErr w:type="spellStart"/>
-      <w:r>
-        <w:rPr>
-          <w:color w:val="C00000"/>
-          <w:lang w:val="en-US"/>
-        </w:rPr>
-        <w:t>modulName</w:t>
-      </w:r>
-      <w:proofErr w:type="spellEnd"/>
-      <w:r>
-        <w:rPr>
-          <w:color w:val="C00000"/>
-        </w:rPr>
-        <w:tab/>
-      </w:r>
-      <w:r>
-        <w:t>Модуль</w:t>
-      </w:r>
-      <w:r>
-        <w:t xml:space="preserve"> (уровень компонентов и моделей)</w:t>
-      </w:r>
-    </w:p>
-    <w:p>
-      <w:pPr>
-        <w:pStyle w:val="aa"/>
-        <w:ind w:left="1416"/>
-      </w:pPr>
-      <w:r>
-        <w:rPr>
-          <w:color w:val="C00000"/>
-        </w:rPr>
-        <w:tab/>
-        <w:t>/</w:t>
-      </w:r>
-      <w:proofErr w:type="spellStart"/>
-      <w:r>
-        <w:rPr>
-          <w:color w:val="C00000"/>
-          <w:lang w:val="en-US"/>
-        </w:rPr>
-        <w:t>ModelName</w:t>
-      </w:r>
-      <w:proofErr w:type="spellEnd"/>
-      <w:r>
-        <w:rPr>
-          <w:color w:val="C00000"/>
-        </w:rPr>
-        <w:t>.</w:t>
-      </w:r>
-      <w:proofErr w:type="spellStart"/>
-      <w:r>
-        <w:rPr>
-          <w:color w:val="C00000"/>
-          <w:lang w:val="en-US"/>
-        </w:rPr>
-        <w:t>php</w:t>
-      </w:r>
-      <w:proofErr w:type="spellEnd"/>
-      <w:r>
-        <w:rPr>
-          <w:color w:val="C00000"/>
-        </w:rPr>
-        <w:tab/>
-      </w:r>
-      <w:r>
-        <w:rPr>
-          <w:color w:val="C00000"/>
-        </w:rPr>
-        <w:tab/>
-      </w:r>
-      <w:r>
-        <w:t>Модель</w:t>
-      </w:r>
-    </w:p>
-    <w:p>
-      <w:pPr>
-        <w:pStyle w:val="aa"/>
-        <w:ind w:left="1416"/>
-      </w:pPr>
-      <w:r>
-        <w:rPr>
-          <w:color w:val="C00000"/>
-        </w:rPr>
-        <w:tab/>
-        <w:t>/</w:t>
-      </w:r>
-      <w:proofErr w:type="spellStart"/>
-      <w:r>
-        <w:rPr>
-          <w:color w:val="C00000"/>
-          <w:lang w:val="en-US"/>
-        </w:rPr>
-        <w:t>ComponentName</w:t>
-      </w:r>
-      <w:proofErr w:type="spellEnd"/>
-      <w:r>
-        <w:rPr>
-          <w:color w:val="C00000"/>
-        </w:rPr>
-        <w:t>.</w:t>
-      </w:r>
-      <w:proofErr w:type="spellStart"/>
-      <w:r>
-        <w:rPr>
-          <w:color w:val="C00000"/>
-          <w:lang w:val="en-US"/>
-        </w:rPr>
-        <w:t>php</w:t>
-      </w:r>
-      <w:proofErr w:type="spellEnd"/>
-      <w:r>
-        <w:rPr>
-          <w:color w:val="C00000"/>
-        </w:rPr>
-        <w:tab/>
-      </w:r>
-      <w:r>
-        <w:rPr>
-          <w:color w:val="C00000"/>
-        </w:rPr>
-        <w:tab/>
-      </w:r>
-      <w:r>
-        <w:t>Компонент</w:t>
-      </w:r>
-      <w:r>
-        <w:t xml:space="preserve"> </w:t>
-      </w:r>
-      <w:r>
-        <w:t xml:space="preserve">(характерно для </w:t>
-      </w:r>
-      <w:r>
-        <w:t xml:space="preserve">системы </w:t>
-      </w:r>
-      <w:r>
-        <w:t>“</w:t>
-      </w:r>
-      <w:r>
-        <w:rPr>
-          <w:lang w:val="en-US"/>
-        </w:rPr>
-        <w:t>Z</w:t>
-      </w:r>
-      <w:r>
-        <w:rPr>
-          <w:lang w:val="en-US"/>
-        </w:rPr>
-        <w:t>ero</w:t>
-      </w:r>
-      <w:r>
-        <w:t>”</w:t>
-      </w:r>
-      <w:r>
-        <w:t>)</w:t>
-      </w:r>
-    </w:p>
-    <w:p>
-      <w:pPr>
-        <w:pStyle w:val="aa"/>
-        <w:ind w:left="708"/>
-      </w:pPr>
-      <w:r>
-        <w:rPr>
-          <w:color w:val="C00000"/>
-        </w:rPr>
-        <w:tab/>
-      </w:r>
-      <w:r>
-        <w:rPr>
-          <w:color w:val="C00000"/>
-        </w:rPr>
-        <w:tab/>
-      </w:r>
-      <w:r>
-        <w:rPr>
-          <w:color w:val="C00000"/>
-        </w:rPr>
-        <w:tab/>
-        <w:t>/</w:t>
-      </w:r>
-      <w:r>
-        <w:rPr>
-          <w:color w:val="C00000"/>
-          <w:lang w:val="en-US"/>
-        </w:rPr>
-        <w:t>Admin</w:t>
-      </w:r>
-      <w:r>
-        <w:rPr>
-          <w:color w:val="C00000"/>
-        </w:rPr>
-        <w:tab/>
-      </w:r>
-      <w:r>
-        <w:rPr>
-          <w:color w:val="C00000"/>
-        </w:rPr>
-        <w:tab/>
-      </w:r>
-      <w:r>
-        <w:rPr>
-          <w:color w:val="C00000"/>
-        </w:rPr>
-        <w:tab/>
-      </w:r>
-      <w:r>
-        <w:t>Административные контроллеры</w:t>
-      </w:r>
-      <w:r>
-        <w:t xml:space="preserve"> (</w:t>
-      </w:r>
-      <w:r>
-        <w:rPr>
-          <w:lang w:val="en-US"/>
-        </w:rPr>
-        <w:t>web</w:t>
-      </w:r>
-      <w:r>
-        <w:t>)</w:t>
-      </w:r>
-    </w:p>
-    <w:p>
-      <w:pPr>
-        <w:pStyle w:val="aa"/>
-        <w:ind w:left="2124" w:firstLine="708"/>
-      </w:pPr>
-      <w:r>
-        <w:rPr>
-          <w:color w:val="C00000"/>
-        </w:rPr>
-        <w:t>/</w:t>
-      </w:r>
-      <w:r>
-        <w:rPr>
-          <w:color w:val="C00000"/>
-          <w:lang w:val="en-US"/>
-        </w:rPr>
-        <w:t>Page</w:t>
-      </w:r>
-      <w:r>
-        <w:rPr>
-          <w:color w:val="C00000"/>
-        </w:rPr>
-        <w:tab/>
-      </w:r>
-      <w:r>
-        <w:rPr>
-          <w:color w:val="C00000"/>
-        </w:rPr>
-        <w:tab/>
-      </w:r>
-      <w:r>
-        <w:rPr>
-          <w:color w:val="C00000"/>
-        </w:rPr>
-        <w:tab/>
-      </w:r>
-      <w:r>
-        <w:t>Публичные (лицевые)  контроллеры</w:t>
-      </w:r>
-      <w:r>
-        <w:t xml:space="preserve"> (</w:t>
-      </w:r>
-      <w:r>
-        <w:rPr>
-          <w:lang w:val="en-US"/>
-        </w:rPr>
-        <w:t>web</w:t>
-      </w:r>
-      <w:r>
-        <w:t>)</w:t>
-      </w:r>
-    </w:p>
-    <w:p>
-      <w:pPr>
-        <w:pStyle w:val="aa"/>
-        <w:ind w:left="2124" w:firstLine="708"/>
-      </w:pPr>
-      <w:r>
-        <w:rPr>
-          <w:color w:val="C00000"/>
-        </w:rPr>
-        <w:t>/</w:t>
-      </w:r>
-      <w:proofErr w:type="spellStart"/>
-      <w:r>
-        <w:rPr>
-          <w:color w:val="C00000"/>
-          <w:lang w:val="en-US"/>
-        </w:rPr>
-        <w:t>Api</w:t>
-      </w:r>
-      <w:proofErr w:type="spellEnd"/>
-      <w:r>
-        <w:rPr>
-          <w:color w:val="C00000"/>
-        </w:rPr>
-        <w:tab/>
-      </w:r>
-      <w:r>
-        <w:rPr>
-          <w:color w:val="C00000"/>
-        </w:rPr>
-        <w:tab/>
-      </w:r>
-      <w:r>
-        <w:rPr>
-          <w:color w:val="C00000"/>
-        </w:rPr>
-        <w:tab/>
-      </w:r>
-      <w:r>
-        <w:t>К</w:t>
-      </w:r>
-      <w:r>
-        <w:t>онтроллеры реализующие API</w:t>
-      </w:r>
-    </w:p>
-    <w:p>
-      <w:pPr>
-        <w:pStyle w:val="aa"/>
-        <w:ind w:left="2124" w:firstLine="708"/>
-      </w:pPr>
-      <w:r>
-        <w:rPr>
-          <w:color w:val="C00000"/>
-        </w:rPr>
-        <w:t>/</w:t>
-      </w:r>
-      <w:proofErr w:type="spellStart"/>
-      <w:r>
-        <w:rPr>
-          <w:color w:val="C00000"/>
-        </w:rPr>
-        <w:t>Cron</w:t>
-      </w:r>
-      <w:proofErr w:type="spellEnd"/>
-      <w:r>
-        <w:rPr>
-          <w:color w:val="C00000"/>
-        </w:rPr>
-        <w:tab/>
-      </w:r>
-      <w:r>
-        <w:rPr>
-          <w:color w:val="C00000"/>
-        </w:rPr>
-        <w:tab/>
-      </w:r>
-      <w:r>
-        <w:rPr>
-          <w:color w:val="C00000"/>
-        </w:rPr>
-        <w:tab/>
-      </w:r>
-      <w:r>
-        <w:t>Консольные контроллеры</w:t>
-      </w:r>
-      <w:r>
-        <w:t xml:space="preserve"> (</w:t>
-      </w:r>
-      <w:proofErr w:type="spellStart"/>
-      <w:r>
-        <w:rPr>
-          <w:lang w:val="en-US"/>
-        </w:rPr>
-        <w:t>crontab</w:t>
-      </w:r>
-      <w:proofErr w:type="spellEnd"/>
-      <w:r>
-        <w:t>)</w:t>
-      </w:r>
-    </w:p>
-    <w:p>
-      <w:pPr>
-        <w:pStyle w:val="aa"/>
-        <w:ind w:left="2124" w:firstLine="708"/>
-      </w:pPr>
-      <w:r>
-        <w:rPr>
-          <w:color w:val="C00000"/>
-        </w:rPr>
-        <w:t>/</w:t>
-      </w:r>
-      <w:proofErr w:type="spellStart"/>
-      <w:r>
-        <w:rPr>
-          <w:color w:val="C00000"/>
-        </w:rPr>
-        <w:t>Bar</w:t>
-      </w:r>
-      <w:proofErr w:type="spellEnd"/>
-      <w:r>
-        <w:rPr>
-          <w:color w:val="C00000"/>
-        </w:rPr>
-        <w:tab/>
-      </w:r>
-      <w:r>
-        <w:rPr>
-          <w:color w:val="C00000"/>
-        </w:rPr>
-        <w:tab/>
-      </w:r>
-      <w:r>
-        <w:rPr>
-          <w:color w:val="C00000"/>
-        </w:rPr>
-        <w:tab/>
-      </w:r>
-      <w:proofErr w:type="spellStart"/>
-      <w:r>
-        <w:t>Плагины</w:t>
-      </w:r>
-      <w:proofErr w:type="spellEnd"/>
-      <w:r>
-        <w:t xml:space="preserve"> (функциональные контроллеры)</w:t>
-      </w:r>
-      <w:r>
-        <w:t xml:space="preserve"> (</w:t>
-      </w:r>
-      <w:r>
-        <w:rPr>
-          <w:lang w:val="en-US"/>
-        </w:rPr>
-        <w:t>web</w:t>
-      </w:r>
-      <w:r>
-        <w:t>)</w:t>
-      </w:r>
-    </w:p>
-    <w:p>
-      <w:pPr>
-        <w:pStyle w:val="aa"/>
-        <w:ind w:left="2124" w:firstLine="708"/>
-      </w:pPr>
-      <w:r>
-        <w:rPr>
-          <w:color w:val="C00000"/>
-        </w:rPr>
-        <w:t>/</w:t>
-      </w:r>
-      <w:proofErr w:type="spellStart"/>
-      <w:r>
-        <w:rPr>
-          <w:color w:val="C00000"/>
-          <w:lang w:val="en-US"/>
-        </w:rPr>
-        <w:t>CustomFolder</w:t>
-      </w:r>
-      <w:proofErr w:type="spellEnd"/>
-      <w:proofErr w:type="gramStart"/>
-      <w:r>
-        <w:rPr>
-          <w:color w:val="C00000"/>
-        </w:rPr>
-        <w:tab/>
-      </w:r>
-      <w:r>
-        <w:rPr>
-          <w:color w:val="C00000"/>
-        </w:rPr>
-        <w:tab/>
-      </w:r>
-      <w:r>
-        <w:rPr>
-          <w:color w:val="auto"/>
-        </w:rPr>
-        <w:t>К</w:t>
-      </w:r>
-      <w:proofErr w:type="gramEnd"/>
-      <w:r>
-        <w:rPr>
-          <w:color w:val="auto"/>
-        </w:rPr>
-        <w:t>акие</w:t>
-      </w:r>
-      <w:bookmarkStart w:id="1" w:name="_top"/>
-      <w:bookmarkEnd w:id="1"/>
-      <w:r>
-        <w:rPr>
-          <w:color w:val="auto"/>
-        </w:rPr>
-        <w:t>-</w:t>
-      </w:r>
-      <w:r>
-        <w:rPr>
-          <w:color w:val="auto"/>
-        </w:rPr>
-        <w:t>либо служебные контроллеры</w:t>
-      </w:r>
-    </w:p>
-    <w:p>
-      <w:pPr>
-        <w:pStyle w:val="aa"/>
-        <w:ind w:left="2124"/>
-      </w:pPr>
-      <w:r>
-        <w:rPr>
-          <w:color w:val="C00000"/>
-        </w:rPr>
-        <w:t>…</w:t>
-      </w:r>
-    </w:p>
-    <w:p>
-      <w:pPr>
-        <w:pStyle w:val="aa"/>
-        <w:ind w:left="708"/>
-      </w:pPr>
-      <w:r>
-        <w:rPr>
-          <w:color w:val="C00000"/>
-        </w:rPr>
-        <w:t>/</w:t>
-      </w:r>
-      <w:r>
-        <w:rPr>
-          <w:color w:val="C00000"/>
-          <w:lang w:val="en-US"/>
-        </w:rPr>
-        <w:t>view</w:t>
-      </w:r>
-      <w:r>
-        <w:t xml:space="preserve"> </w:t>
-      </w:r>
-      <w:r>
-        <w:tab/>
-      </w:r>
-      <w:r>
-        <w:tab/>
-        <w:t xml:space="preserve">Представления и </w:t>
-      </w:r>
-      <w:proofErr w:type="spellStart"/>
-      <w:r>
-        <w:t>виджеты</w:t>
-      </w:r>
-      <w:proofErr w:type="spellEnd"/>
-      <w:r>
-        <w:t xml:space="preserve"> </w:t>
-      </w:r>
-      <w:r>
-        <w:t>(уровень макетов или главных шаблонов)</w:t>
-      </w:r>
-    </w:p>
-    <w:p>
-      <w:pPr>
-        <w:pStyle w:val="aa"/>
-        <w:ind w:left="708" w:firstLine="708"/>
-      </w:pPr>
-      <w:r>
-        <w:rPr>
-          <w:color w:val="C00000"/>
-        </w:rPr>
-        <w:t>/</w:t>
-      </w:r>
-      <w:proofErr w:type="spellStart"/>
-      <w:r>
-        <w:rPr>
-          <w:color w:val="C00000"/>
-        </w:rPr>
-        <w:t>Layout</w:t>
-      </w:r>
-      <w:proofErr w:type="spellEnd"/>
-      <w:r>
-        <w:rPr>
-          <w:color w:val="C00000"/>
-          <w:lang w:val="en-US"/>
-        </w:rPr>
-        <w:t>Name</w:t>
-      </w:r>
-      <w:r>
-        <w:rPr>
-          <w:color w:val="C00000"/>
-        </w:rPr>
-        <w:t>.</w:t>
-      </w:r>
-      <w:proofErr w:type="spellStart"/>
-      <w:r>
-        <w:rPr>
-          <w:color w:val="C00000"/>
-          <w:lang w:val="en-US"/>
-        </w:rPr>
-        <w:t>php</w:t>
-      </w:r>
-      <w:proofErr w:type="spellEnd"/>
-      <w:r>
-        <w:rPr>
-          <w:color w:val="C00000"/>
-        </w:rPr>
-        <w:tab/>
-      </w:r>
-      <w:r>
-        <w:rPr>
-          <w:color w:val="C00000"/>
-        </w:rPr>
-        <w:tab/>
-      </w:r>
-      <w:r>
-        <w:t>Шаблон макета или главный шаблон</w:t>
-      </w:r>
-    </w:p>
-    <w:p>
-      <w:pPr>
-        <w:pStyle w:val="aa"/>
-        <w:ind w:left="708"/>
-      </w:pPr>
-      <w:r>
-        <w:rPr>
-          <w:color w:val="C00000"/>
-        </w:rPr>
-        <w:tab/>
-        <w:t>/</w:t>
-      </w:r>
-      <w:proofErr w:type="spellStart"/>
-      <w:r>
-        <w:rPr>
-          <w:color w:val="C00000"/>
-          <w:lang w:val="en-US"/>
-        </w:rPr>
-        <w:t>modulName</w:t>
-      </w:r>
-      <w:proofErr w:type="spellEnd"/>
-      <w:r>
-        <w:rPr>
-          <w:color w:val="C00000"/>
-        </w:rPr>
-        <w:tab/>
-      </w:r>
-      <w:r>
-        <w:t>Модуль</w:t>
-      </w:r>
-      <w:r>
-        <w:t xml:space="preserve"> (уровень макетов или главных шаблонов –</w:t>
-      </w:r>
-      <w:r>
-        <w:t xml:space="preserve"> </w:t>
-      </w:r>
-      <w:proofErr w:type="gramStart"/>
-      <w:r>
-        <w:t>устаревшее</w:t>
-      </w:r>
-      <w:proofErr w:type="gramEnd"/>
-      <w:r>
-        <w:t>)</w:t>
-      </w:r>
-    </w:p>
-    <w:p>
-      <w:pPr>
-        <w:pStyle w:val="aa"/>
-        <w:ind w:left="1416"/>
-      </w:pPr>
-      <w:r>
-        <w:rPr>
-          <w:color w:val="C00000"/>
-        </w:rPr>
-        <w:tab/>
-        <w:t>/</w:t>
-      </w:r>
-      <w:proofErr w:type="spellStart"/>
-      <w:r>
-        <w:rPr>
-          <w:color w:val="C00000"/>
-        </w:rPr>
-        <w:t>Layout</w:t>
-      </w:r>
-      <w:proofErr w:type="spellEnd"/>
-      <w:r>
-        <w:rPr>
-          <w:color w:val="C00000"/>
-          <w:lang w:val="en-US"/>
-        </w:rPr>
-        <w:t>Name</w:t>
-      </w:r>
-      <w:r>
-        <w:rPr>
-          <w:color w:val="C00000"/>
-        </w:rPr>
-        <w:t>.</w:t>
-      </w:r>
-      <w:proofErr w:type="spellStart"/>
-      <w:r>
-        <w:rPr>
-          <w:color w:val="C00000"/>
-          <w:lang w:val="en-US"/>
-        </w:rPr>
-        <w:t>php</w:t>
-      </w:r>
-      <w:proofErr w:type="spellEnd"/>
-      <w:r>
-        <w:rPr>
-          <w:color w:val="C00000"/>
-        </w:rPr>
-        <w:tab/>
-      </w:r>
-      <w:r>
-        <w:rPr>
-          <w:color w:val="C00000"/>
-        </w:rPr>
-        <w:tab/>
-      </w:r>
-      <w:r>
-        <w:t>Шаблон макета</w:t>
-      </w:r>
-      <w:r>
-        <w:t xml:space="preserve"> или главный шаблон</w:t>
-      </w:r>
-    </w:p>
-    <w:p>
-      <w:pPr>
-        <w:pStyle w:val="aa"/>
-        <w:ind w:left="708"/>
-      </w:pPr>
-      <w:r>
-        <w:rPr>
-          <w:color w:val="C00000"/>
-        </w:rPr>
-        <w:tab/>
-      </w:r>
-      <w:r>
-        <w:rPr>
-          <w:color w:val="C00000"/>
-        </w:rPr>
-        <w:tab/>
-      </w:r>
-      <w:r>
-        <w:rPr>
-          <w:color w:val="C00000"/>
-        </w:rPr>
-        <w:tab/>
-        <w:t>/</w:t>
-      </w:r>
-      <w:proofErr w:type="spellStart"/>
-      <w:r>
-        <w:rPr>
-          <w:color w:val="C00000"/>
-        </w:rPr>
-        <w:t>View</w:t>
-      </w:r>
-      <w:r>
-        <w:rPr>
-          <w:color w:val="C00000"/>
-          <w:lang w:val="en-US"/>
-        </w:rPr>
-        <w:t>Foder</w:t>
-      </w:r>
-      <w:proofErr w:type="spellEnd"/>
-      <w:r>
-        <w:rPr>
-          <w:color w:val="C00000"/>
-        </w:rPr>
-        <w:tab/>
-      </w:r>
-      <w:r>
-        <w:rPr>
-          <w:color w:val="C00000"/>
-        </w:rPr>
-        <w:tab/>
-      </w:r>
-      <w:r>
-        <w:t>Шаблоны модуля во вложенных папках</w:t>
-      </w:r>
-    </w:p>
-    <w:p>
-      <w:pPr>
-        <w:pStyle w:val="aa"/>
-        <w:ind w:left="2124"/>
-      </w:pPr>
-      <w:r>
-        <w:rPr>
-          <w:color w:val="C00000"/>
-        </w:rPr>
-        <w:tab/>
-      </w:r>
-      <w:r>
-        <w:rPr>
-          <w:color w:val="C00000"/>
-        </w:rPr>
-        <w:tab/>
-        <w:t>/</w:t>
-      </w:r>
-      <w:proofErr w:type="spellStart"/>
-      <w:r>
-        <w:rPr>
-          <w:color w:val="C00000"/>
-        </w:rPr>
-        <w:t>View</w:t>
-      </w:r>
-      <w:proofErr w:type="spellEnd"/>
-      <w:r>
-        <w:rPr>
-          <w:color w:val="C00000"/>
-          <w:lang w:val="en-US"/>
-        </w:rPr>
-        <w:t>Name</w:t>
-      </w:r>
-      <w:r>
-        <w:rPr>
-          <w:color w:val="C00000"/>
-        </w:rPr>
-        <w:t>.</w:t>
-      </w:r>
-      <w:proofErr w:type="spellStart"/>
-      <w:r>
-        <w:rPr>
-          <w:color w:val="C00000"/>
-          <w:lang w:val="en-US"/>
-        </w:rPr>
-        <w:t>php</w:t>
-      </w:r>
-      <w:proofErr w:type="spellEnd"/>
-    </w:p>
-    <w:p>
-      <w:pPr>
-        <w:pStyle w:val="aa"/>
-        <w:ind w:left="708"/>
-      </w:pPr>
-      <w:r>
-        <w:rPr>
-          <w:color w:val="C00000"/>
-        </w:rPr>
-        <w:tab/>
-      </w:r>
-      <w:r>
-        <w:rPr>
-          <w:color w:val="C00000"/>
-        </w:rPr>
-        <w:tab/>
-        <w:t>…</w:t>
-      </w:r>
-      <w:r>
-        <w:tab/>
-      </w:r>
-      <w:r>
-        <w:tab/>
-      </w:r>
-    </w:p>
-    <w:p>
-      <w:pPr>
-        <w:pStyle w:val="aa"/>
-        <w:ind w:left="708"/>
-      </w:pPr>
-      <w:r>
-        <w:t>Могут быть и другие папки с нужным по смыслу и функционалу содержанием</w:t>
-      </w:r>
+      <w:proofErr w:type="spellEnd"/>
     </w:p>
     <w:p>
       <w:pPr>
         <w:pStyle w:val="aa"/>
         <w:ind w:firstLine="708"/>
       </w:pPr>
-      <w:proofErr w:type="spellStart"/>
-      <w:proofErr w:type="gramStart"/>
-      <w:r>
-        <w:rPr>
-          <w:color w:val="C00000"/>
-          <w:lang w:val="en-US"/>
-        </w:rPr>
-        <w:t>config</w:t>
-      </w:r>
-      <w:proofErr w:type="spellEnd"/>
-      <w:r>
-        <w:rPr>
-          <w:color w:val="C00000"/>
-        </w:rPr>
-        <w:t>.</w:t>
-      </w:r>
-      <w:proofErr w:type="spellStart"/>
-      <w:r>
-        <w:rPr>
-          <w:color w:val="C00000"/>
-        </w:rPr>
-        <w:t>php</w:t>
-      </w:r>
-      <w:proofErr w:type="spellEnd"/>
-      <w:r>
-        <w:rPr>
-          <w:color w:val="C00000"/>
-        </w:rPr>
-        <w:tab/>
-      </w:r>
-      <w:r>
-        <w:tab/>
-        <w:t>– Общая конфигурация для всего приложения (может лежать в корне сайта).</w:t>
-      </w:r>
-      <w:proofErr w:type="gramEnd"/>
-    </w:p>
-    <w:p>
-      <w:pPr>
-        <w:pStyle w:val="aa"/>
-        <w:ind w:firstLine="708"/>
-      </w:pPr>
-      <w:proofErr w:type="gramStart"/>
-      <w:r>
-        <w:rPr>
-          <w:color w:val="C00000"/>
-          <w:lang w:val="en-US"/>
-        </w:rPr>
-        <w:t>function</w:t>
-      </w:r>
-      <w:r>
-        <w:rPr>
-          <w:color w:val="C00000"/>
-        </w:rPr>
-        <w:t>.</w:t>
-      </w:r>
-      <w:proofErr w:type="spellStart"/>
-      <w:r>
-        <w:rPr>
-          <w:color w:val="C00000"/>
-        </w:rPr>
-        <w:t>php</w:t>
-      </w:r>
-      <w:proofErr w:type="spellEnd"/>
-      <w:r>
-        <w:tab/>
-      </w:r>
-      <w:r>
-        <w:tab/>
-        <w:t>– Пользовательские функции приложения.</w:t>
-      </w:r>
-      <w:proofErr w:type="gramEnd"/>
-    </w:p>
-    <w:p>
-      <w:pPr>
-        <w:pStyle w:val="aa"/>
-        <w:ind w:left="708"/>
-      </w:pPr>
-      <w:proofErr w:type="spellStart"/>
-      <w:r>
-        <w:rPr>
-          <w:color w:val="C00000"/>
-        </w:rPr>
-        <w:t>r</w:t>
-      </w:r>
-      <w:r>
-        <w:rPr>
-          <w:color w:val="C00000"/>
-          <w:lang w:val="en-US"/>
-        </w:rPr>
-        <w:t>outeApi</w:t>
-      </w:r>
-      <w:proofErr w:type="spellEnd"/>
-      <w:r>
-        <w:rPr>
-          <w:color w:val="C00000"/>
-        </w:rPr>
-        <w:t>.</w:t>
-      </w:r>
-      <w:proofErr w:type="spellStart"/>
-      <w:r>
-        <w:rPr>
-          <w:color w:val="C00000"/>
-          <w:lang w:val="en-US"/>
-        </w:rPr>
-        <w:t>php</w:t>
-      </w:r>
-      <w:proofErr w:type="spellEnd"/>
-      <w:r>
-        <w:rPr>
-          <w:color w:val="C00000"/>
-        </w:rPr>
-        <w:tab/>
-      </w:r>
-      <w:r>
-        <w:rPr>
-          <w:color w:val="C00000"/>
-        </w:rPr>
-        <w:tab/>
-        <w:t xml:space="preserve">- </w:t>
-      </w:r>
-      <w:r>
-        <w:t xml:space="preserve">Конфигурация </w:t>
-      </w:r>
-      <w:proofErr w:type="spellStart"/>
-      <w:r>
-        <w:t>роутинга</w:t>
-      </w:r>
-      <w:proofErr w:type="spellEnd"/>
-      <w:r>
-        <w:t xml:space="preserve"> </w:t>
-      </w:r>
-      <w:proofErr w:type="spellStart"/>
-      <w:r>
-        <w:t>Api</w:t>
-      </w:r>
-      <w:proofErr w:type="spellEnd"/>
-      <w:r>
-        <w:t xml:space="preserve"> контроллеров (в случае работы без БД).</w:t>
-      </w:r>
-    </w:p>
-    <w:p>
-      <w:pPr>
-        <w:pStyle w:val="aa"/>
-        <w:ind w:left="708"/>
-      </w:pPr>
-      <w:proofErr w:type="spellStart"/>
-      <w:r>
-        <w:rPr>
-          <w:color w:val="C00000"/>
-        </w:rPr>
-        <w:t>r</w:t>
-      </w:r>
-      <w:r>
-        <w:rPr>
-          <w:color w:val="C00000"/>
-          <w:lang w:val="en-US"/>
-        </w:rPr>
-        <w:t>outeWeb</w:t>
-      </w:r>
-      <w:proofErr w:type="spellEnd"/>
-      <w:r>
-        <w:rPr>
-          <w:color w:val="C00000"/>
-        </w:rPr>
-        <w:t>.</w:t>
-      </w:r>
-      <w:proofErr w:type="spellStart"/>
-      <w:r>
-        <w:rPr>
-          <w:color w:val="C00000"/>
-          <w:lang w:val="en-US"/>
-        </w:rPr>
-        <w:t>php</w:t>
-      </w:r>
-      <w:proofErr w:type="spellEnd"/>
-      <w:r>
-        <w:rPr>
-          <w:color w:val="C00000"/>
-        </w:rPr>
-        <w:tab/>
-      </w:r>
-      <w:r>
-        <w:rPr>
-          <w:color w:val="C00000"/>
-        </w:rPr>
-        <w:tab/>
-        <w:t xml:space="preserve">- </w:t>
-      </w:r>
-      <w:r>
-        <w:t xml:space="preserve">Конфигурация </w:t>
-      </w:r>
-      <w:proofErr w:type="spellStart"/>
-      <w:r>
-        <w:t>роутинга</w:t>
-      </w:r>
-      <w:proofErr w:type="spellEnd"/>
-      <w:r>
-        <w:t xml:space="preserve"> </w:t>
-      </w:r>
-      <w:proofErr w:type="spellStart"/>
-      <w:r>
-        <w:t>Web</w:t>
-      </w:r>
-      <w:proofErr w:type="spellEnd"/>
-      <w:r>
-        <w:t xml:space="preserve"> контроллеров (в случае работы без БД).</w:t>
-      </w:r>
-    </w:p>
-    <w:p>
-      <w:pPr>
-        <w:pStyle w:val="aa"/>
-        <w:ind w:left="708"/>
-      </w:pPr>
-      <w:proofErr w:type="spellStart"/>
-      <w:r>
-        <w:rPr>
-          <w:color w:val="C00000"/>
-        </w:rPr>
-        <w:t>r</w:t>
-      </w:r>
-      <w:r>
-        <w:rPr>
-          <w:color w:val="C00000"/>
-          <w:lang w:val="en-US"/>
-        </w:rPr>
-        <w:t>outeConsole</w:t>
-      </w:r>
-      <w:proofErr w:type="spellEnd"/>
-      <w:r>
-        <w:rPr>
-          <w:color w:val="C00000"/>
-        </w:rPr>
-        <w:t>.</w:t>
-      </w:r>
-      <w:proofErr w:type="spellStart"/>
-      <w:r>
-        <w:rPr>
-          <w:color w:val="C00000"/>
-          <w:lang w:val="en-US"/>
-        </w:rPr>
-        <w:t>php</w:t>
-      </w:r>
-      <w:proofErr w:type="spellEnd"/>
-      <w:r>
-        <w:rPr>
-          <w:color w:val="C00000"/>
-        </w:rPr>
-        <w:tab/>
-        <w:t xml:space="preserve">- </w:t>
-      </w:r>
-      <w:r>
-        <w:t xml:space="preserve">Конфигурация </w:t>
-      </w:r>
-      <w:proofErr w:type="spellStart"/>
-      <w:r>
-        <w:t>роутинга</w:t>
-      </w:r>
-      <w:proofErr w:type="spellEnd"/>
-      <w:r>
-        <w:t xml:space="preserve"> </w:t>
-      </w:r>
-      <w:proofErr w:type="spellStart"/>
-      <w:r>
-        <w:t>Cron</w:t>
-      </w:r>
-      <w:proofErr w:type="spellEnd"/>
-      <w:r>
-        <w:t xml:space="preserve"> контроллеров (в случае работы без БД).</w:t>
-      </w:r>
-    </w:p>
-    <w:p>
-      <w:pPr>
-        <w:pStyle w:val="aa"/>
-        <w:ind w:left="708"/>
-      </w:pPr>
-    </w:p>
-    <w:p>
-      <w:pPr>
-        <w:pStyle w:val="aa"/>
-        <w:rPr>
-          <w:color w:val="C00000"/>
-        </w:rPr>
-      </w:pPr>
-      <w:r>
-        <w:rPr>
-          <w:color w:val="C00000"/>
-        </w:rPr>
-        <w:t>/</w:t>
-      </w:r>
-      <w:proofErr w:type="spellStart"/>
-      <w:r>
-        <w:rPr>
-          <w:color w:val="C00000"/>
-        </w:rPr>
-        <w:t>assets</w:t>
-      </w:r>
-      <w:proofErr w:type="spellEnd"/>
-    </w:p>
-    <w:p>
-      <w:pPr>
-        <w:pStyle w:val="aa"/>
-        <w:ind w:firstLine="708"/>
-      </w:pPr>
-      <w:r>
-        <w:lastRenderedPageBreak/>
+      <w:r>
         <w:t xml:space="preserve">Хранилище оформления и клиентского </w:t>
       </w:r>
       <w:proofErr w:type="spellStart"/>
@@ -5311,14 +5769,6 @@
     <w:p>
       <w:pPr>
         <w:pStyle w:val="aa"/>
-        <w:rPr>
-          <w:color w:val="C00000"/>
-        </w:rPr>
-      </w:pPr>
-    </w:p>
-    <w:p>
-      <w:pPr>
-        <w:pStyle w:val="aa"/>
       </w:pPr>
       <w:r>
         <w:rPr>
@@ -5514,14 +5964,6 @@
       <w:r>
         <w:t>Профилированные статистические данные работы приложений.</w:t>
       </w:r>
-    </w:p>
-    <w:p>
-      <w:pPr>
-        <w:pStyle w:val="aa"/>
-        <w:rPr>
-          <w:color w:val="C00000"/>
-        </w:rPr>
-      </w:pPr>
     </w:p>
     <w:p>
       <w:pPr>
@@ -5870,11 +6312,6 @@
         <w:t>php</w:t>
       </w:r>
       <w:proofErr w:type="spellEnd"/>
-    </w:p>
-    <w:p>
-      <w:pPr>
-        <w:pStyle w:val="aa"/>
-      </w:pPr>
     </w:p>
     <w:p>
       <w:pPr>
@@ -6128,14 +6565,6 @@
     <w:p>
       <w:pPr>
         <w:spacing w:after="0"/>
-        <w:rPr>
-          <w:lang w:val="en-US"/>
-        </w:rPr>
-      </w:pPr>
-    </w:p>
-    <w:p>
-      <w:pPr>
-        <w:spacing w:after="0"/>
       </w:pPr>
       <w:r>
         <w:t>Оформление располагается в папках (</w:t>
@@ -6166,6 +6595,7 @@
         </w:numPr>
       </w:pPr>
       <w:r>
+        <w:lastRenderedPageBreak/>
         <w:t>Приложение</w:t>
       </w:r>
     </w:p>
@@ -6438,7 +6868,6 @@
         </w:numPr>
       </w:pPr>
       <w:r>
-        <w:lastRenderedPageBreak/>
         <w:t>Обновление БД</w:t>
       </w:r>
     </w:p>
@@ -6996,6 +7425,7 @@
           <w:color w:val="C00000"/>
           <w:lang w:val="en-US"/>
         </w:rPr>
+        <w:lastRenderedPageBreak/>
         <w:t>GoodsP</w:t>
       </w:r>
       <w:r>
@@ -7280,11 +7710,7 @@
         <w:pStyle w:val="aa"/>
       </w:pPr>
       <w:r>
-        <w:t xml:space="preserve">Структура хранения пользователей каталогизирована. Это позволяет реализовывать реальную и необходимую структуру компании в частности и целом. Впрочем, это относится ко всем пользователям </w:t>
-      </w:r>
-      <w:r>
-        <w:lastRenderedPageBreak/>
-        <w:t>проекта. Условие пользователя (если оно установлено) включает самого пользователя и его подчиненных (связанных с ним родительской связью) на один уровень вниз.</w:t>
+        <w:t>Структура хранения пользователей каталогизирована. Это позволяет реализовывать реальную и необходимую структуру компании в частности и целом. Впрочем, это относится ко всем пользователям проекта. Условие пользователя (если оно установлено) включает самого пользователя и его подчиненных (связанных с ним родительской связью) на один уровень вниз.</w:t>
       </w:r>
     </w:p>
     <w:p>
@@ -7602,21 +8028,7 @@
           <w:rStyle w:val="a5"/>
           <w:lang w:val="en-US"/>
         </w:rPr>
-        <w:t>C</w:t>
-      </w:r>
-      <w:r>
-        <w:rPr>
-          <w:rStyle w:val="a5"/>
-          <w:lang w:val="en-US"/>
-        </w:rPr>
-        <w:t>o</w:t>
-      </w:r>
-      <w:r>
-        <w:rPr>
-          <w:rStyle w:val="a5"/>
-          <w:lang w:val="en-US"/>
-        </w:rPr>
-        <w:t>ntroller</w:t>
+        <w:t>Controller</w:t>
       </w:r>
       <w:r>
         <w:fldChar w:fldCharType="end"/>
@@ -8171,109 +8583,14 @@
     </w:p>
     <w:p>
       <w:pPr>
-        <w:pStyle w:val="aa"/>
-      </w:pPr>
-    </w:p>
-    <w:p>
-      <w:pPr>
-        <w:pStyle w:val="aa"/>
-      </w:pPr>
-    </w:p>
-    <w:p>
-      <w:pPr>
-        <w:pStyle w:val="aa"/>
-      </w:pPr>
-    </w:p>
-    <w:p>
-      <w:pPr>
-        <w:pStyle w:val="aa"/>
-      </w:pPr>
-    </w:p>
-    <w:p>
-      <w:pPr>
-        <w:pStyle w:val="aa"/>
-      </w:pPr>
-    </w:p>
-    <w:p>
-      <w:pPr>
-        <w:pStyle w:val="aa"/>
-      </w:pPr>
-    </w:p>
-    <w:p>
-      <w:pPr>
-        <w:pStyle w:val="aa"/>
-      </w:pPr>
-    </w:p>
-    <w:p>
-      <w:pPr>
-        <w:pStyle w:val="aa"/>
-      </w:pPr>
-    </w:p>
-    <w:p>
-      <w:pPr>
-        <w:pStyle w:val="aa"/>
-      </w:pPr>
-    </w:p>
-    <w:p>
-      <w:pPr>
-        <w:pStyle w:val="aa"/>
-      </w:pPr>
-    </w:p>
-    <w:p>
-      <w:pPr>
-        <w:pStyle w:val="aa"/>
-      </w:pPr>
-    </w:p>
-    <w:p>
-      <w:pPr>
-        <w:pStyle w:val="aa"/>
-      </w:pPr>
-    </w:p>
-    <w:p>
-      <w:pPr>
-        <w:pStyle w:val="aa"/>
-      </w:pPr>
-    </w:p>
-    <w:p>
-      <w:pPr>
-        <w:pStyle w:val="aa"/>
-      </w:pPr>
-    </w:p>
-    <w:p>
-      <w:pPr>
-        <w:pStyle w:val="aa"/>
-      </w:pPr>
-    </w:p>
-    <w:p>
-      <w:pPr>
-        <w:pStyle w:val="aa"/>
-      </w:pPr>
-    </w:p>
-    <w:p>
-      <w:pPr>
-        <w:pStyle w:val="aa"/>
-      </w:pPr>
-    </w:p>
-    <w:p>
-      <w:pPr>
-        <w:pStyle w:val="aa"/>
-      </w:pPr>
-    </w:p>
-    <w:p>
-      <w:pPr>
-        <w:pStyle w:val="aa"/>
-      </w:pPr>
-    </w:p>
-    <w:p>
-      <w:pPr>
         <w:pStyle w:val="Heading3"/>
         <w:numPr>
           <w:ilvl w:val="2"/>
           <w:numId w:val="3"/>
         </w:numPr>
       </w:pPr>
-      <w:bookmarkStart w:id="2" w:name="_toc408"/>
-      <w:bookmarkEnd w:id="2"/>
+      <w:bookmarkStart w:id="1" w:name="_toc408"/>
+      <w:bookmarkEnd w:id="1"/>
       <w:r>
         <w:lastRenderedPageBreak/>
         <w:t>Приложение (</w:t>
@@ -10387,22 +10704,16 @@
     </w:p>
     <w:p>
       <w:pPr>
-        <w:rPr>
-          <w:lang w:val="en-US"/>
-        </w:rPr>
-      </w:pPr>
-    </w:p>
-    <w:p>
-      <w:pPr>
         <w:pStyle w:val="Heading3"/>
         <w:numPr>
           <w:ilvl w:val="2"/>
           <w:numId w:val="3"/>
         </w:numPr>
       </w:pPr>
-      <w:bookmarkStart w:id="3" w:name="_toc498"/>
-      <w:bookmarkEnd w:id="3"/>
-      <w:r>
+      <w:bookmarkStart w:id="2" w:name="_toc498"/>
+      <w:bookmarkEnd w:id="2"/>
+      <w:r>
+        <w:lastRenderedPageBreak/>
         <w:t>Кеш (</w:t>
       </w:r>
       <w:r>
@@ -11765,8 +12076,8 @@
           <w:numId w:val="3"/>
         </w:numPr>
       </w:pPr>
-      <w:bookmarkStart w:id="4" w:name="_toc544"/>
-      <w:bookmarkEnd w:id="4"/>
+      <w:bookmarkStart w:id="3" w:name="_toc544"/>
+      <w:bookmarkEnd w:id="3"/>
       <w:r>
         <w:lastRenderedPageBreak/>
         <w:t>Конфигурация (</w:t>
@@ -12136,8 +12447,8 @@
           <w:numId w:val="3"/>
         </w:numPr>
       </w:pPr>
-      <w:bookmarkStart w:id="5" w:name="_toc577"/>
-      <w:bookmarkEnd w:id="5"/>
+      <w:bookmarkStart w:id="4" w:name="_toc577"/>
+      <w:bookmarkEnd w:id="4"/>
       <w:r>
         <w:lastRenderedPageBreak/>
         <w:t>Контроллер (</w:t>
@@ -14189,8 +14500,8 @@
           <w:numId w:val="3"/>
         </w:numPr>
       </w:pPr>
-      <w:bookmarkStart w:id="6" w:name="_toc666"/>
-      <w:bookmarkEnd w:id="6"/>
+      <w:bookmarkStart w:id="5" w:name="_toc666"/>
+      <w:bookmarkEnd w:id="5"/>
       <w:r>
         <w:lastRenderedPageBreak/>
         <w:t>БД (</w:t>
@@ -18431,8 +18742,8 @@
           <w:numId w:val="3"/>
         </w:numPr>
       </w:pPr>
-      <w:bookmarkStart w:id="7" w:name="_toc876"/>
-      <w:bookmarkEnd w:id="7"/>
+      <w:bookmarkStart w:id="6" w:name="_toc876"/>
+      <w:bookmarkEnd w:id="6"/>
       <w:proofErr w:type="spellStart"/>
       <w:r>
         <w:lastRenderedPageBreak/>
@@ -19543,8 +19854,8 @@
           <w:numId w:val="3"/>
         </w:numPr>
       </w:pPr>
-      <w:bookmarkStart w:id="8" w:name="_toc921"/>
-      <w:bookmarkEnd w:id="8"/>
+      <w:bookmarkStart w:id="7" w:name="_toc921"/>
+      <w:bookmarkEnd w:id="7"/>
       <w:r>
         <w:lastRenderedPageBreak/>
         <w:t>Модель (</w:t>
@@ -22147,6 +22458,7 @@
         <w:pStyle w:val="aa"/>
         <w:rPr>
           <w:rFonts w:cstheme="minorHAnsi"/>
+          <w:lang w:val="en-US"/>
         </w:rPr>
       </w:pPr>
       <w:r>
@@ -22158,6 +22470,7 @@
       <w:r>
         <w:rPr>
           <w:rFonts w:cstheme="minorHAnsi"/>
+          <w:lang w:val="en-US"/>
         </w:rPr>
         <w:t xml:space="preserve"> </w:t>
       </w:r>
@@ -22172,6 +22485,7 @@
       <w:r>
         <w:rPr>
           <w:rFonts w:cstheme="minorHAnsi"/>
+          <w:lang w:val="en-US"/>
         </w:rPr>
         <w:t xml:space="preserve"> </w:t>
       </w:r>
@@ -22184,6 +22498,7 @@
       <w:r>
         <w:rPr>
           <w:rFonts w:cstheme="minorHAnsi"/>
+          <w:lang w:val="en-US"/>
         </w:rPr>
         <w:t xml:space="preserve"> </w:t>
       </w:r>
@@ -22200,12 +22515,14 @@
         <w:rPr>
           <w:rFonts w:cstheme="minorHAnsi"/>
           <w:color w:val="C00000"/>
-        </w:rPr>
-      </w:pPr>
-      <w:r>
-        <w:rPr>
-          <w:rFonts w:cstheme="minorHAnsi"/>
-          <w:color w:val="C00000"/>
+          <w:lang w:val="en-US"/>
+        </w:rPr>
+      </w:pPr>
+      <w:r>
+        <w:rPr>
+          <w:rFonts w:cstheme="minorHAnsi"/>
+          <w:color w:val="C00000"/>
+          <w:lang w:val="en-US"/>
         </w:rPr>
         <w:t>$</w:t>
       </w:r>
@@ -22223,9 +22540,11 @@
         <w:rPr>
           <w:rFonts w:cstheme="minorHAnsi"/>
           <w:color w:val="C00000"/>
+          <w:lang w:val="en-US"/>
         </w:rPr>
         <w:t>-&gt;</w:t>
       </w:r>
+      <w:proofErr w:type="spellStart"/>
       <w:r>
         <w:rPr>
           <w:rFonts w:cstheme="minorHAnsi"/>
@@ -22238,9 +22557,11 @@
         <w:rPr>
           <w:rFonts w:cstheme="minorHAnsi"/>
           <w:color w:val="C00000"/>
+          <w:lang w:val="en-US"/>
         </w:rPr>
         <w:t>_</w:t>
       </w:r>
+      <w:proofErr w:type="gramStart"/>
       <w:r>
         <w:rPr>
           <w:rFonts w:cstheme="minorHAnsi"/>
@@ -22249,20 +22570,32 @@
         </w:rPr>
         <w:t>Errors</w:t>
       </w:r>
-      <w:r>
-        <w:rPr>
-          <w:rFonts w:cstheme="minorHAnsi"/>
-          <w:color w:val="C00000"/>
-        </w:rPr>
-        <w:t>();</w:t>
-      </w:r>
-    </w:p>
-    <w:p>
-      <w:pPr>
-        <w:pStyle w:val="aa"/>
-        <w:rPr>
-          <w:rFonts w:cstheme="minorHAnsi"/>
-          <w:color w:val="C00000"/>
+      <w:proofErr w:type="spellEnd"/>
+      <w:r>
+        <w:rPr>
+          <w:rFonts w:cstheme="minorHAnsi"/>
+          <w:color w:val="C00000"/>
+          <w:lang w:val="en-US"/>
+        </w:rPr>
+        <w:t>(</w:t>
+      </w:r>
+      <w:proofErr w:type="gramEnd"/>
+      <w:r>
+        <w:rPr>
+          <w:rFonts w:cstheme="minorHAnsi"/>
+          <w:color w:val="C00000"/>
+          <w:lang w:val="en-US"/>
+        </w:rPr>
+        <w:t>);</w:t>
+      </w:r>
+    </w:p>
+    <w:p>
+      <w:pPr>
+        <w:pStyle w:val="aa"/>
+        <w:rPr>
+          <w:rFonts w:cstheme="minorHAnsi"/>
+          <w:color w:val="C00000"/>
+          <w:lang w:val="en-US"/>
         </w:rPr>
       </w:pPr>
     </w:p>
@@ -22777,8 +23110,8 @@
           <w:numId w:val="3"/>
         </w:numPr>
       </w:pPr>
-      <w:bookmarkStart w:id="9" w:name="_toc1087"/>
-      <w:bookmarkEnd w:id="9"/>
+      <w:bookmarkStart w:id="8" w:name="_toc1087"/>
+      <w:bookmarkEnd w:id="8"/>
       <w:r>
         <w:lastRenderedPageBreak/>
         <w:t>Представление (</w:t>
@@ -25650,7 +25983,7 @@
         </w:rPr>
         <w:t>{</w:t>
       </w:r>
-      <w:bookmarkStart w:id="10" w:name="__DdeLink__2534_3313579153"/>
+      <w:bookmarkStart w:id="9" w:name="__DdeLink__2534_3313579153"/>
       <w:r>
         <w:rPr>
           <w:color w:val="C00000"/>
@@ -25658,7 +25991,7 @@
         </w:rPr>
         <w:t>literal</w:t>
       </w:r>
-      <w:bookmarkEnd w:id="10"/>
+      <w:bookmarkEnd w:id="9"/>
       <w:r>
         <w:rPr>
           <w:color w:val="C00000"/>
@@ -26656,14 +26989,10 @@
     <w:p>
       <w:pPr>
         <w:spacing w:after="0"/>
-        <w:rPr>
-          <w:lang w:val="en-US"/>
-        </w:rPr>
-      </w:pPr>
-      <w:r>
-        <w:rPr>
-          <w:color w:val="C00000"/>
-          <w:lang w:val="en-US"/>
+      </w:pPr>
+      <w:r>
+        <w:rPr>
+          <w:color w:val="C00000"/>
         </w:rPr>
         <w:t>$</w:t>
       </w:r>
@@ -26677,11 +27006,9 @@
       <w:r>
         <w:rPr>
           <w:color w:val="C00000"/>
-          <w:lang w:val="en-US"/>
         </w:rPr>
         <w:t>-&gt;</w:t>
       </w:r>
-      <w:proofErr w:type="gramStart"/>
       <w:r>
         <w:rPr>
           <w:color w:val="C00000"/>
@@ -26692,19 +27019,9 @@
       <w:r>
         <w:rPr>
           <w:color w:val="C00000"/>
-          <w:lang w:val="en-US"/>
-        </w:rPr>
-        <w:t>(</w:t>
-      </w:r>
-      <w:proofErr w:type="gramEnd"/>
-      <w:r>
-        <w:rPr>
-          <w:color w:val="C00000"/>
-          <w:lang w:val="en-US"/>
-        </w:rPr>
-        <w:t>‘</w:t>
-      </w:r>
-      <w:proofErr w:type="spellStart"/>
+        </w:rPr>
+        <w:t>(‘</w:t>
+      </w:r>
       <w:r>
         <w:rPr>
           <w:color w:val="C00000"/>
@@ -26715,7 +27032,6 @@
       <w:r>
         <w:rPr>
           <w:color w:val="C00000"/>
-          <w:lang w:val="en-US"/>
         </w:rPr>
         <w:t>_</w:t>
       </w:r>
@@ -26726,11 +27042,9 @@
         </w:rPr>
         <w:t>name</w:t>
       </w:r>
-      <w:proofErr w:type="spellEnd"/>
-      <w:r>
-        <w:rPr>
-          <w:color w:val="C00000"/>
-          <w:lang w:val="en-US"/>
+      <w:r>
+        <w:rPr>
+          <w:color w:val="C00000"/>
         </w:rPr>
         <w:t>’);</w:t>
       </w:r>
@@ -26738,58 +27052,39 @@
     <w:p>
       <w:pPr>
         <w:spacing w:after="0"/>
-        <w:rPr>
-          <w:lang w:val="en-US"/>
-        </w:rPr>
       </w:pPr>
       <w:r>
         <w:t>Или</w:t>
       </w:r>
       <w:r>
-        <w:rPr>
-          <w:lang w:val="en-US"/>
-        </w:rPr>
         <w:t xml:space="preserve"> </w:t>
       </w:r>
       <w:r>
         <w:t>удалить</w:t>
       </w:r>
       <w:r>
-        <w:rPr>
-          <w:lang w:val="en-US"/>
-        </w:rPr>
         <w:t xml:space="preserve"> </w:t>
       </w:r>
       <w:r>
         <w:t>из</w:t>
       </w:r>
       <w:r>
-        <w:rPr>
-          <w:lang w:val="en-US"/>
-        </w:rPr>
         <w:t xml:space="preserve"> </w:t>
       </w:r>
       <w:r>
         <w:t>стека</w:t>
       </w:r>
       <w:r>
-        <w:rPr>
-          <w:lang w:val="en-US"/>
-        </w:rPr>
         <w:t>.</w:t>
       </w:r>
     </w:p>
     <w:p>
       <w:pPr>
         <w:spacing w:after="0"/>
-        <w:rPr>
-          <w:lang w:val="en-US"/>
-        </w:rPr>
-      </w:pPr>
-      <w:r>
-        <w:rPr>
-          <w:color w:val="C00000"/>
-          <w:lang w:val="en-US"/>
+      </w:pPr>
+      <w:r>
+        <w:rPr>
+          <w:color w:val="C00000"/>
         </w:rPr>
         <w:t>$</w:t>
       </w:r>
@@ -26803,11 +27098,9 @@
       <w:r>
         <w:rPr>
           <w:color w:val="C00000"/>
-          <w:lang w:val="en-US"/>
         </w:rPr>
         <w:t>-&gt;</w:t>
       </w:r>
-      <w:proofErr w:type="gramStart"/>
       <w:r>
         <w:rPr>
           <w:color w:val="C00000"/>
@@ -26818,19 +27111,9 @@
       <w:r>
         <w:rPr>
           <w:color w:val="C00000"/>
-          <w:lang w:val="en-US"/>
-        </w:rPr>
-        <w:t>(</w:t>
-      </w:r>
-      <w:proofErr w:type="gramEnd"/>
-      <w:r>
-        <w:rPr>
-          <w:color w:val="C00000"/>
-          <w:lang w:val="en-US"/>
-        </w:rPr>
-        <w:t>‘</w:t>
-      </w:r>
-      <w:proofErr w:type="spellStart"/>
+        </w:rPr>
+        <w:t>(‘</w:t>
+      </w:r>
       <w:r>
         <w:rPr>
           <w:color w:val="C00000"/>
@@ -26841,7 +27124,6 @@
       <w:r>
         <w:rPr>
           <w:color w:val="C00000"/>
-          <w:lang w:val="en-US"/>
         </w:rPr>
         <w:t>_</w:t>
       </w:r>
@@ -26852,11 +27134,9 @@
         </w:rPr>
         <w:t>name</w:t>
       </w:r>
-      <w:proofErr w:type="spellEnd"/>
-      <w:r>
-        <w:rPr>
-          <w:color w:val="C00000"/>
-          <w:lang w:val="en-US"/>
+      <w:r>
+        <w:rPr>
+          <w:color w:val="C00000"/>
         </w:rPr>
         <w:t>’);</w:t>
       </w:r>
@@ -32281,7 +32561,7 @@
 </file>
 
 <file path=customXml/itemProps1.xml><?xml version="1.0" encoding="utf-8"?>
-<ds:datastoreItem xmlns:ds="http://schemas.openxmlformats.org/officeDocument/2006/customXml" ds:itemID="{77295095-47D1-4ED1-A38C-A5846A202AA4}">
+<ds:datastoreItem xmlns:ds="http://schemas.openxmlformats.org/officeDocument/2006/customXml" ds:itemID="{320D9DF4-97A9-40B5-80D9-DDBB79002E5D}">
   <ds:schemaRefs>
     <ds:schemaRef ds:uri="http://schemas.openxmlformats.org/officeDocument/2006/bibliography"/>
   </ds:schemaRefs>

--- a/data/Документация.docx
+++ b/data/Документация.docx
@@ -3654,15 +3654,13 @@
         </w:rPr>
         <w:t>.</w:t>
       </w:r>
-      <w:proofErr w:type="spellStart"/>
-      <w:r>
-        <w:rPr>
-          <w:color w:val="C00000"/>
-          <w:lang w:val="en-US"/>
-        </w:rPr>
-        <w:t>php</w:t>
-      </w:r>
-      <w:proofErr w:type="spellEnd"/>
+      <w:r>
+        <w:rPr>
+          <w:color w:val="C00000"/>
+          <w:lang w:val="en-US"/>
+        </w:rPr>
+        <w:t>html</w:t>
+      </w:r>
       <w:r>
         <w:rPr>
           <w:color w:val="C00000"/>
@@ -3751,15 +3749,13 @@
         </w:rPr>
         <w:t>.</w:t>
       </w:r>
-      <w:proofErr w:type="spellStart"/>
-      <w:r>
-        <w:rPr>
-          <w:color w:val="C00000"/>
-          <w:lang w:val="en-US"/>
-        </w:rPr>
-        <w:t>php</w:t>
-      </w:r>
-      <w:proofErr w:type="spellEnd"/>
+      <w:r>
+        <w:rPr>
+          <w:color w:val="C00000"/>
+          <w:lang w:val="en-US"/>
+        </w:rPr>
+        <w:t>html</w:t>
+      </w:r>
       <w:r>
         <w:rPr>
           <w:color w:val="C00000"/>
@@ -3879,15 +3875,13 @@
         </w:rPr>
         <w:t>.</w:t>
       </w:r>
-      <w:proofErr w:type="spellStart"/>
-      <w:r>
-        <w:rPr>
-          <w:color w:val="C00000"/>
-          <w:lang w:val="en-US"/>
-        </w:rPr>
-        <w:t>php</w:t>
-      </w:r>
-      <w:proofErr w:type="spellEnd"/>
+      <w:r>
+        <w:rPr>
+          <w:color w:val="C00000"/>
+          <w:lang w:val="en-US"/>
+        </w:rPr>
+        <w:t>html</w:t>
+      </w:r>
     </w:p>
     <w:p>
       <w:pPr>
@@ -4464,55 +4458,50 @@
         <w:t xml:space="preserve"> </w:t>
       </w:r>
       <w:r>
-        <w:t>То есть модуль является собирательным образом для вложенных в него родственных модулей по функциям или бизнес задачам</w:t>
+        <w:t>То есть модуль является собирательным образом для вложенных в него родственных модулей по функциям или бизнес задачам.</w:t>
+      </w:r>
+      <w:r>
+        <w:t xml:space="preserve"> (Таким </w:t>
       </w:r>
       <w:proofErr w:type="gramStart"/>
       <w:r>
-        <w:t>.</w:t>
-      </w:r>
-      <w:r>
-        <w:t xml:space="preserve"> </w:t>
+        <w:t>образом</w:t>
       </w:r>
       <w:proofErr w:type="gramEnd"/>
       <w:r>
-        <w:t xml:space="preserve">(Таким </w:t>
-      </w:r>
+        <w:t xml:space="preserve"> построен модуль ядра системы)</w:t>
+      </w:r>
+    </w:p>
+    <w:p>
+      <w:pPr>
+        <w:pStyle w:val="aa"/>
+      </w:pPr>
+    </w:p>
+    <w:p>
+      <w:pPr>
+        <w:pStyle w:val="aa"/>
+      </w:pPr>
       <w:proofErr w:type="gramStart"/>
       <w:r>
-        <w:t>образом</w:t>
+        <w:rPr>
+          <w:lang w:val="en-US"/>
+        </w:rPr>
+        <w:t>app</w:t>
+      </w:r>
+      <w:r>
+        <w:t>/</w:t>
+      </w:r>
+      <w:r>
+        <w:rPr>
+          <w:lang w:val="en-US"/>
+        </w:rPr>
+        <w:t>Shop</w:t>
       </w:r>
       <w:proofErr w:type="gramEnd"/>
       <w:r>
-        <w:t xml:space="preserve"> построен модуль ядра системы)</w:t>
-      </w:r>
-    </w:p>
-    <w:p>
-      <w:pPr>
-        <w:pStyle w:val="aa"/>
-      </w:pPr>
-    </w:p>
-    <w:p>
-      <w:pPr>
-        <w:pStyle w:val="aa"/>
-      </w:pPr>
-      <w:proofErr w:type="gramStart"/>
-      <w:r>
-        <w:rPr>
-          <w:lang w:val="en-US"/>
-        </w:rPr>
-        <w:t>app/Shop</w:t>
-      </w:r>
-      <w:proofErr w:type="gramEnd"/>
-      <w:r>
-        <w:rPr>
-          <w:lang w:val="en-US"/>
-        </w:rPr>
         <w:tab/>
       </w:r>
       <w:r>
-        <w:rPr>
-          <w:lang w:val="en-US"/>
-        </w:rPr>
         <w:tab/>
       </w:r>
       <w:r>
@@ -4527,10 +4516,12 @@
         </w:rPr>
       </w:pPr>
       <w:r>
-        <w:rPr>
-          <w:lang w:val="en-US"/>
-        </w:rPr>
         <w:tab/>
+      </w:r>
+      <w:r>
+        <w:rPr>
+          <w:lang w:val="en-US"/>
+        </w:rPr>
         <w:t xml:space="preserve">/Domains </w:t>
       </w:r>
       <w:proofErr w:type="gramStart"/>
@@ -6869,6 +6860,15 @@
       </w:pPr>
       <w:r>
         <w:t>Обновление БД</w:t>
+      </w:r>
+      <w:r>
+        <w:t xml:space="preserve"> </w:t>
+      </w:r>
+      <w:r>
+        <w:rPr>
+          <w:color w:val="FF0000"/>
+        </w:rPr>
+        <w:t>(не реализовано)</w:t>
       </w:r>
     </w:p>
     <w:p>
@@ -8714,7 +8714,33 @@
         <w:pStyle w:val="aa"/>
       </w:pPr>
       <w:r>
-        <w:t xml:space="preserve">Точкой входа в приложение является файл </w:t>
+        <w:t>Точкой входа в приложение</w:t>
+      </w:r>
+      <w:r>
+        <w:t xml:space="preserve"> (</w:t>
+      </w:r>
+      <w:r>
+        <w:rPr>
+          <w:lang w:val="en-US"/>
+        </w:rPr>
+        <w:t>web</w:t>
+      </w:r>
+      <w:r>
+        <w:t xml:space="preserve">, </w:t>
+      </w:r>
+      <w:proofErr w:type="spellStart"/>
+      <w:r>
+        <w:rPr>
+          <w:lang w:val="en-US"/>
+        </w:rPr>
+        <w:t>api</w:t>
+      </w:r>
+      <w:proofErr w:type="spellEnd"/>
+      <w:r>
+        <w:t>)</w:t>
+      </w:r>
+      <w:r>
+        <w:t xml:space="preserve"> является файл </w:t>
       </w:r>
       <w:r>
         <w:rPr>
@@ -8741,6 +8767,11 @@
       <w:r>
         <w:t xml:space="preserve"> находящий в корне сайта.</w:t>
       </w:r>
+    </w:p>
+    <w:p>
+      <w:pPr>
+        <w:pStyle w:val="aa"/>
+      </w:pPr>
     </w:p>
     <w:p>
       <w:pPr>
@@ -8967,6 +8998,7 @@
       <w:pPr>
         <w:pStyle w:val="aa"/>
         <w:rPr>
+          <w:rFonts w:cstheme="minorHAnsi"/>
           <w:lang w:val="en-US"/>
         </w:rPr>
       </w:pPr>
@@ -9057,18 +9089,191 @@
       <w:pPr>
         <w:pStyle w:val="aa"/>
         <w:rPr>
-          <w:lang w:val="en-US"/>
-        </w:rPr>
-      </w:pPr>
-      <w:r>
-        <w:rPr>
-          <w:rFonts w:cstheme="minorHAnsi"/>
-          <w:color w:val="C00000"/>
+          <w:rFonts w:cstheme="minorHAnsi"/>
+          <w:lang w:val="en-US"/>
+        </w:rPr>
+      </w:pPr>
+      <w:r>
+        <w:rPr>
+          <w:rFonts w:cstheme="minorHAnsi"/>
           <w:lang w:val="en-US"/>
         </w:rPr>
         <w:tab/>
       </w:r>
-      <w:proofErr w:type="spellStart"/>
+      <w:r>
+        <w:rPr>
+          <w:rFonts w:cstheme="minorHAnsi"/>
+          <w:lang w:val="en-US"/>
+        </w:rPr>
+        <w:tab/>
+      </w:r>
+      <w:proofErr w:type="spellStart"/>
+      <w:r>
+        <w:rPr>
+          <w:rFonts w:cstheme="minorHAnsi"/>
+          <w:color w:val="C00000"/>
+          <w:lang w:val="en-US"/>
+        </w:rPr>
+        <w:t>Site_</w:t>
+      </w:r>
+      <w:proofErr w:type="gramStart"/>
+      <w:r>
+        <w:rPr>
+          <w:rFonts w:cstheme="minorHAnsi"/>
+          <w:color w:val="C00000"/>
+          <w:lang w:val="en-US"/>
+        </w:rPr>
+        <w:t>Config</w:t>
+      </w:r>
+      <w:proofErr w:type="spellEnd"/>
+      <w:r>
+        <w:rPr>
+          <w:rFonts w:cstheme="minorHAnsi"/>
+          <w:lang w:val="en-US"/>
+        </w:rPr>
+        <w:t xml:space="preserve">  </w:t>
+      </w:r>
+      <w:proofErr w:type="spellStart"/>
+      <w:r>
+        <w:rPr>
+          <w:rFonts w:cstheme="minorHAnsi"/>
+          <w:lang w:val="en-US"/>
+        </w:rPr>
+        <w:t>наследуется</w:t>
+      </w:r>
+      <w:proofErr w:type="spellEnd"/>
+      <w:proofErr w:type="gramEnd"/>
+      <w:r>
+        <w:rPr>
+          <w:rFonts w:cstheme="minorHAnsi"/>
+          <w:lang w:val="en-US"/>
+        </w:rPr>
+        <w:t xml:space="preserve"> </w:t>
+      </w:r>
+      <w:proofErr w:type="spellStart"/>
+      <w:r>
+        <w:rPr>
+          <w:rFonts w:cstheme="minorHAnsi"/>
+          <w:lang w:val="en-US"/>
+        </w:rPr>
+        <w:t>от</w:t>
+      </w:r>
+      <w:proofErr w:type="spellEnd"/>
+      <w:r>
+        <w:rPr>
+          <w:rFonts w:cstheme="minorHAnsi"/>
+          <w:lang w:val="en-US"/>
+        </w:rPr>
+        <w:t xml:space="preserve"> </w:t>
+      </w:r>
+      <w:proofErr w:type="spellStart"/>
+      <w:r>
+        <w:rPr>
+          <w:rFonts w:cstheme="minorHAnsi"/>
+          <w:color w:val="C00000"/>
+          <w:lang w:val="en-US"/>
+        </w:rPr>
+        <w:t>Zero_Config</w:t>
+      </w:r>
+      <w:proofErr w:type="spellEnd"/>
+    </w:p>
+    <w:p>
+      <w:pPr>
+        <w:pStyle w:val="aa"/>
+      </w:pPr>
+      <w:r>
+        <w:rPr>
+          <w:rFonts w:cstheme="minorHAnsi"/>
+          <w:lang w:val="en-US"/>
+        </w:rPr>
+        <w:tab/>
+      </w:r>
+      <w:r>
+        <w:rPr>
+          <w:rFonts w:cstheme="minorHAnsi"/>
+          <w:lang w:val="en-US"/>
+        </w:rPr>
+        <w:tab/>
+      </w:r>
+      <w:r>
+        <w:rPr>
+          <w:rFonts w:cstheme="minorHAnsi"/>
+        </w:rPr>
+        <w:t xml:space="preserve">Для расширения </w:t>
+      </w:r>
+      <w:proofErr w:type="gramStart"/>
+      <w:r>
+        <w:rPr>
+          <w:rFonts w:cstheme="minorHAnsi"/>
+        </w:rPr>
+        <w:t>пользовательской</w:t>
+      </w:r>
+      <w:proofErr w:type="gramEnd"/>
+      <w:r>
+        <w:rPr>
+          <w:rFonts w:cstheme="minorHAnsi"/>
+        </w:rPr>
+        <w:t xml:space="preserve"> </w:t>
+      </w:r>
+      <w:proofErr w:type="spellStart"/>
+      <w:r>
+        <w:rPr>
+          <w:rFonts w:cstheme="minorHAnsi"/>
+        </w:rPr>
+        <w:t>кофнигурации</w:t>
+      </w:r>
+      <w:proofErr w:type="spellEnd"/>
+      <w:r>
+        <w:rPr>
+          <w:rFonts w:cstheme="minorHAnsi"/>
+        </w:rPr>
+        <w:t xml:space="preserve"> приложения</w:t>
+      </w:r>
+      <w:r>
+        <w:rPr>
+          <w:rFonts w:cstheme="minorHAnsi"/>
+        </w:rPr>
+        <w:t xml:space="preserve"> (</w:t>
+      </w:r>
+      <w:r>
+        <w:rPr>
+          <w:rFonts w:cstheme="minorHAnsi"/>
+        </w:rPr>
+        <w:t xml:space="preserve">через </w:t>
+      </w:r>
+      <w:r>
+        <w:rPr>
+          <w:rFonts w:cstheme="minorHAnsi"/>
+        </w:rPr>
+        <w:t>композици</w:t>
+      </w:r>
+      <w:r>
+        <w:rPr>
+          <w:rFonts w:cstheme="minorHAnsi"/>
+        </w:rPr>
+        <w:t>ю</w:t>
+      </w:r>
+      <w:r>
+        <w:rPr>
+          <w:rFonts w:cstheme="minorHAnsi"/>
+        </w:rPr>
+        <w:t>)</w:t>
+      </w:r>
+    </w:p>
+    <w:p>
+      <w:pPr>
+        <w:pStyle w:val="aa"/>
+        <w:rPr>
+          <w:rFonts w:cstheme="minorHAnsi"/>
+        </w:rPr>
+      </w:pPr>
+      <w:r>
+        <w:rPr>
+          <w:rFonts w:cstheme="minorHAnsi"/>
+          <w:color w:val="C00000"/>
+        </w:rPr>
+        <w:tab/>
+      </w:r>
       <w:r>
         <w:rPr>
           <w:rFonts w:cstheme="minorHAnsi"/>
@@ -9081,7 +9286,6 @@
         <w:rPr>
           <w:rFonts w:cstheme="minorHAnsi"/>
           <w:color w:val="C00000"/>
-          <w:lang w:val="en-US"/>
         </w:rPr>
         <w:t>_</w:t>
       </w:r>
@@ -9093,12 +9297,10 @@
         </w:rPr>
         <w:t>App</w:t>
       </w:r>
-      <w:proofErr w:type="spellEnd"/>
-      <w:r>
-        <w:rPr>
-          <w:rFonts w:cstheme="minorHAnsi"/>
-          <w:color w:val="C00000"/>
-          <w:lang w:val="en-US"/>
+      <w:r>
+        <w:rPr>
+          <w:rFonts w:cstheme="minorHAnsi"/>
+          <w:color w:val="C00000"/>
         </w:rPr>
         <w:t>:</w:t>
       </w:r>
@@ -9107,7 +9309,6 @@
         <w:rPr>
           <w:rFonts w:cstheme="minorHAnsi"/>
           <w:color w:val="C00000"/>
-          <w:lang w:val="en-US"/>
         </w:rPr>
         <w:t>:$</w:t>
       </w:r>
@@ -9123,14 +9324,12 @@
       <w:r>
         <w:rPr>
           <w:rFonts w:cstheme="minorHAnsi"/>
-          <w:lang w:val="en-US"/>
         </w:rPr>
         <w:tab/>
       </w:r>
       <w:r>
         <w:rPr>
           <w:rFonts w:cstheme="minorHAnsi"/>
-          <w:lang w:val="en-US"/>
         </w:rPr>
         <w:tab/>
       </w:r>
@@ -9145,17 +9344,101 @@
       <w:pPr>
         <w:pStyle w:val="aa"/>
         <w:rPr>
-          <w:lang w:val="en-US"/>
-        </w:rPr>
-      </w:pPr>
-      <w:r>
-        <w:rPr>
-          <w:rFonts w:cstheme="minorHAnsi"/>
-          <w:color w:val="C00000"/>
-          <w:lang w:val="en-US"/>
+          <w:rFonts w:cstheme="minorHAnsi"/>
+        </w:rPr>
+      </w:pPr>
+      <w:r>
+        <w:rPr>
+          <w:rFonts w:cstheme="minorHAnsi"/>
         </w:rPr>
         <w:tab/>
       </w:r>
+      <w:r>
+        <w:rPr>
+          <w:rFonts w:cstheme="minorHAnsi"/>
+        </w:rPr>
+        <w:tab/>
+      </w:r>
+      <w:r>
+        <w:rPr>
+          <w:rFonts w:cstheme="minorHAnsi"/>
+          <w:color w:val="C00000"/>
+          <w:lang w:val="en-US"/>
+        </w:rPr>
+        <w:t>Site</w:t>
+      </w:r>
+      <w:r>
+        <w:rPr>
+          <w:rFonts w:cstheme="minorHAnsi"/>
+          <w:color w:val="C00000"/>
+        </w:rPr>
+        <w:t>_</w:t>
+      </w:r>
+      <w:r>
+        <w:rPr>
+          <w:rFonts w:cstheme="minorHAnsi"/>
+          <w:color w:val="C00000"/>
+          <w:lang w:val="en-US"/>
+        </w:rPr>
+        <w:t>Users</w:t>
+      </w:r>
+      <w:r>
+        <w:rPr>
+          <w:rFonts w:cstheme="minorHAnsi"/>
+        </w:rPr>
+        <w:t xml:space="preserve"> наследуется от </w:t>
+      </w:r>
+      <w:r>
+        <w:rPr>
+          <w:rFonts w:cstheme="minorHAnsi"/>
+          <w:color w:val="C00000"/>
+          <w:lang w:val="en-US"/>
+        </w:rPr>
+        <w:t>Zero</w:t>
+      </w:r>
+      <w:r>
+        <w:rPr>
+          <w:rFonts w:cstheme="minorHAnsi"/>
+          <w:color w:val="C00000"/>
+        </w:rPr>
+        <w:t>_</w:t>
+      </w:r>
+      <w:r>
+        <w:rPr>
+          <w:rFonts w:cstheme="minorHAnsi"/>
+          <w:color w:val="C00000"/>
+          <w:lang w:val="en-US"/>
+        </w:rPr>
+        <w:t>Users</w:t>
+      </w:r>
+    </w:p>
+    <w:p>
+      <w:pPr>
+        <w:pStyle w:val="aa"/>
+        <w:ind w:left="708" w:firstLine="708"/>
+      </w:pPr>
+      <w:r>
+        <w:rPr>
+          <w:rFonts w:cstheme="minorHAnsi"/>
+        </w:rPr>
+        <w:t>Для расширения пользовательской работы с пользователем (сессия)</w:t>
+      </w:r>
+    </w:p>
+    <w:p>
+      <w:pPr>
+        <w:pStyle w:val="aa"/>
+        <w:rPr>
+          <w:rFonts w:cstheme="minorHAnsi"/>
+          <w:lang w:val="en-US"/>
+        </w:rPr>
+      </w:pPr>
+      <w:r>
+        <w:rPr>
+          <w:rFonts w:cstheme="minorHAnsi"/>
+          <w:color w:val="C00000"/>
+        </w:rPr>
+        <w:tab/>
+      </w:r>
       <w:proofErr w:type="spellStart"/>
       <w:r>
         <w:rPr>
@@ -9217,17 +9500,110 @@
       <w:pPr>
         <w:pStyle w:val="aa"/>
         <w:rPr>
-          <w:lang w:val="en-US"/>
-        </w:rPr>
-      </w:pPr>
-      <w:r>
-        <w:rPr>
-          <w:rFonts w:cstheme="minorHAnsi"/>
-          <w:color w:val="C00000"/>
+          <w:rFonts w:cstheme="minorHAnsi"/>
+          <w:lang w:val="en-US"/>
+        </w:rPr>
+      </w:pPr>
+      <w:r>
+        <w:rPr>
+          <w:rFonts w:cstheme="minorHAnsi"/>
           <w:lang w:val="en-US"/>
         </w:rPr>
         <w:tab/>
       </w:r>
+      <w:r>
+        <w:rPr>
+          <w:rFonts w:cstheme="minorHAnsi"/>
+          <w:lang w:val="en-US"/>
+        </w:rPr>
+        <w:tab/>
+      </w:r>
+      <w:proofErr w:type="spellStart"/>
+      <w:r>
+        <w:rPr>
+          <w:rFonts w:cstheme="minorHAnsi"/>
+          <w:color w:val="C00000"/>
+          <w:lang w:val="en-US"/>
+        </w:rPr>
+        <w:t>Site_Section</w:t>
+      </w:r>
+      <w:proofErr w:type="spellEnd"/>
+      <w:r>
+        <w:rPr>
+          <w:rFonts w:cstheme="minorHAnsi"/>
+          <w:lang w:val="en-US"/>
+        </w:rPr>
+        <w:t xml:space="preserve"> </w:t>
+      </w:r>
+      <w:proofErr w:type="spellStart"/>
+      <w:r>
+        <w:rPr>
+          <w:rFonts w:cstheme="minorHAnsi"/>
+          <w:lang w:val="en-US"/>
+        </w:rPr>
+        <w:t>наследуется</w:t>
+      </w:r>
+      <w:proofErr w:type="spellEnd"/>
+      <w:r>
+        <w:rPr>
+          <w:rFonts w:cstheme="minorHAnsi"/>
+          <w:lang w:val="en-US"/>
+        </w:rPr>
+        <w:t xml:space="preserve"> </w:t>
+      </w:r>
+      <w:proofErr w:type="spellStart"/>
+      <w:r>
+        <w:rPr>
+          <w:rFonts w:cstheme="minorHAnsi"/>
+          <w:lang w:val="en-US"/>
+        </w:rPr>
+        <w:t>от</w:t>
+      </w:r>
+      <w:proofErr w:type="spellEnd"/>
+      <w:r>
+        <w:rPr>
+          <w:rFonts w:cstheme="minorHAnsi"/>
+          <w:lang w:val="en-US"/>
+        </w:rPr>
+        <w:t xml:space="preserve"> </w:t>
+      </w:r>
+      <w:proofErr w:type="spellStart"/>
+      <w:r>
+        <w:rPr>
+          <w:rFonts w:cstheme="minorHAnsi"/>
+          <w:color w:val="C00000"/>
+          <w:lang w:val="en-US"/>
+        </w:rPr>
+        <w:t>Zero_Section</w:t>
+      </w:r>
+      <w:proofErr w:type="spellEnd"/>
+    </w:p>
+    <w:p>
+      <w:pPr>
+        <w:pStyle w:val="aa"/>
+        <w:ind w:left="708" w:firstLine="708"/>
+      </w:pPr>
+      <w:r>
+        <w:rPr>
+          <w:rFonts w:cstheme="minorHAnsi"/>
+        </w:rPr>
+        <w:t>Для расширения пользовательской работы с разделом (страницей) (сессия)</w:t>
+      </w:r>
+    </w:p>
+    <w:p>
+      <w:pPr>
+        <w:pStyle w:val="aa"/>
+        <w:rPr>
+          <w:lang w:val="en-US"/>
+        </w:rPr>
+      </w:pPr>
+      <w:r>
+        <w:rPr>
+          <w:rFonts w:cstheme="minorHAnsi"/>
+          <w:color w:val="C00000"/>
+        </w:rPr>
+        <w:tab/>
+      </w:r>
       <w:proofErr w:type="spellStart"/>
       <w:r>
         <w:rPr>
@@ -9375,7 +9751,7 @@
       <w:pPr>
         <w:pStyle w:val="aa"/>
         <w:rPr>
-          <w:lang w:val="en-US"/>
+          <w:rFonts w:cstheme="minorHAnsi"/>
         </w:rPr>
       </w:pPr>
       <w:r>
@@ -9386,7 +9762,6 @@
         </w:rPr>
         <w:tab/>
       </w:r>
-      <w:proofErr w:type="spellStart"/>
       <w:r>
         <w:rPr>
           <w:rFonts w:cstheme="minorHAnsi"/>
@@ -9399,7 +9774,6 @@
         <w:rPr>
           <w:rFonts w:cstheme="minorHAnsi"/>
           <w:color w:val="C00000"/>
-          <w:lang w:val="en-US"/>
         </w:rPr>
         <w:t>_</w:t>
       </w:r>
@@ -9411,12 +9785,10 @@
         </w:rPr>
         <w:t>App</w:t>
       </w:r>
-      <w:proofErr w:type="spellEnd"/>
-      <w:r>
-        <w:rPr>
-          <w:rFonts w:cstheme="minorHAnsi"/>
-          <w:color w:val="C00000"/>
-          <w:lang w:val="en-US"/>
+      <w:r>
+        <w:rPr>
+          <w:rFonts w:cstheme="minorHAnsi"/>
+          <w:color w:val="C00000"/>
         </w:rPr>
         <w:t>:</w:t>
       </w:r>
@@ -9425,7 +9797,6 @@
         <w:rPr>
           <w:rFonts w:cstheme="minorHAnsi"/>
           <w:color w:val="C00000"/>
-          <w:lang w:val="en-US"/>
         </w:rPr>
         <w:t>:$</w:t>
       </w:r>
@@ -9441,14 +9812,12 @@
       <w:r>
         <w:rPr>
           <w:rFonts w:cstheme="minorHAnsi"/>
-          <w:lang w:val="en-US"/>
         </w:rPr>
         <w:tab/>
       </w:r>
       <w:r>
         <w:rPr>
           <w:rFonts w:cstheme="minorHAnsi"/>
-          <w:lang w:val="en-US"/>
         </w:rPr>
         <w:tab/>
       </w:r>
@@ -9461,7 +9830,6 @@
       <w:r>
         <w:rPr>
           <w:rFonts w:cstheme="minorHAnsi"/>
-          <w:lang w:val="en-US"/>
         </w:rPr>
         <w:t xml:space="preserve"> </w:t>
       </w:r>
@@ -9474,7 +9842,6 @@
       <w:r>
         <w:rPr>
           <w:rFonts w:cstheme="minorHAnsi"/>
-          <w:lang w:val="en-US"/>
         </w:rPr>
         <w:t xml:space="preserve"> </w:t>
       </w:r>
@@ -9487,7 +9854,6 @@
       <w:r>
         <w:rPr>
           <w:rFonts w:cstheme="minorHAnsi"/>
-          <w:lang w:val="en-US"/>
         </w:rPr>
         <w:t xml:space="preserve"> </w:t>
       </w:r>
@@ -9500,7 +9866,6 @@
       <w:r>
         <w:rPr>
           <w:rFonts w:cstheme="minorHAnsi"/>
-          <w:lang w:val="en-US"/>
         </w:rPr>
         <w:t xml:space="preserve"> (</w:t>
       </w:r>
@@ -9513,7 +9878,6 @@
       <w:r>
         <w:rPr>
           <w:rFonts w:cstheme="minorHAnsi"/>
-          <w:lang w:val="en-US"/>
         </w:rPr>
         <w:t xml:space="preserve"> </w:t>
       </w:r>
@@ -9526,7 +9890,6 @@
       <w:r>
         <w:rPr>
           <w:rFonts w:cstheme="minorHAnsi"/>
-          <w:lang w:val="en-US"/>
         </w:rPr>
         <w:t>)</w:t>
       </w:r>
@@ -9534,12 +9897,131 @@
     <w:p>
       <w:pPr>
         <w:pStyle w:val="aa"/>
-      </w:pPr>
-      <w:r>
-        <w:rPr>
-          <w:rFonts w:cstheme="minorHAnsi"/>
-          <w:color w:val="C00000"/>
-          <w:lang w:val="en-US"/>
+        <w:ind w:left="708" w:firstLine="708"/>
+        <w:rPr>
+          <w:rFonts w:cstheme="minorHAnsi"/>
+          <w:lang w:val="en-US"/>
+        </w:rPr>
+      </w:pPr>
+      <w:proofErr w:type="spellStart"/>
+      <w:r>
+        <w:rPr>
+          <w:rFonts w:cstheme="minorHAnsi"/>
+          <w:color w:val="C00000"/>
+          <w:lang w:val="en-US"/>
+        </w:rPr>
+        <w:t>Site_Request</w:t>
+      </w:r>
+      <w:proofErr w:type="spellEnd"/>
+      <w:r>
+        <w:rPr>
+          <w:rFonts w:cstheme="minorHAnsi"/>
+          <w:lang w:val="en-US"/>
+        </w:rPr>
+        <w:t xml:space="preserve"> </w:t>
+      </w:r>
+      <w:proofErr w:type="spellStart"/>
+      <w:r>
+        <w:rPr>
+          <w:rFonts w:cstheme="minorHAnsi"/>
+          <w:lang w:val="en-US"/>
+        </w:rPr>
+        <w:t>наследуется</w:t>
+      </w:r>
+      <w:proofErr w:type="spellEnd"/>
+      <w:r>
+        <w:rPr>
+          <w:rFonts w:cstheme="minorHAnsi"/>
+          <w:lang w:val="en-US"/>
+        </w:rPr>
+        <w:t xml:space="preserve"> </w:t>
+      </w:r>
+      <w:proofErr w:type="spellStart"/>
+      <w:r>
+        <w:rPr>
+          <w:rFonts w:cstheme="minorHAnsi"/>
+          <w:lang w:val="en-US"/>
+        </w:rPr>
+        <w:t>от</w:t>
+      </w:r>
+      <w:proofErr w:type="spellEnd"/>
+      <w:r>
+        <w:rPr>
+          <w:rFonts w:cstheme="minorHAnsi"/>
+          <w:lang w:val="en-US"/>
+        </w:rPr>
+        <w:t xml:space="preserve"> </w:t>
+      </w:r>
+      <w:proofErr w:type="spellStart"/>
+      <w:r>
+        <w:rPr>
+          <w:rFonts w:cstheme="minorHAnsi"/>
+          <w:color w:val="C00000"/>
+          <w:lang w:val="en-US"/>
+        </w:rPr>
+        <w:t>Zero_Request</w:t>
+      </w:r>
+      <w:proofErr w:type="spellEnd"/>
+    </w:p>
+    <w:p>
+      <w:pPr>
+        <w:pStyle w:val="aa"/>
+        <w:ind w:left="708" w:firstLine="708"/>
+      </w:pPr>
+      <w:r>
+        <w:rPr>
+          <w:rFonts w:cstheme="minorHAnsi"/>
+        </w:rPr>
+        <w:t>Для расширения пользовательской работы внешними ресурсами по API</w:t>
+      </w:r>
+      <w:r>
+        <w:rPr>
+          <w:rFonts w:cstheme="minorHAnsi"/>
+        </w:rPr>
+        <w:t xml:space="preserve"> </w:t>
+      </w:r>
+      <w:r>
+        <w:rPr>
+          <w:rFonts w:cstheme="minorHAnsi"/>
+        </w:rPr>
+        <w:t>(</w:t>
+      </w:r>
+      <w:r>
+        <w:rPr>
+          <w:rFonts w:cstheme="minorHAnsi"/>
+        </w:rPr>
+        <w:t xml:space="preserve">через </w:t>
+      </w:r>
+      <w:r>
+        <w:rPr>
+          <w:rFonts w:cstheme="minorHAnsi"/>
+        </w:rPr>
+        <w:t>композици</w:t>
+      </w:r>
+      <w:r>
+        <w:rPr>
+          <w:rFonts w:cstheme="minorHAnsi"/>
+        </w:rPr>
+        <w:t>ю</w:t>
+      </w:r>
+      <w:r>
+        <w:rPr>
+          <w:rFonts w:cstheme="minorHAnsi"/>
+        </w:rPr>
+        <w:t>)</w:t>
+      </w:r>
+    </w:p>
+    <w:p>
+      <w:pPr>
+        <w:pStyle w:val="aa"/>
+        <w:rPr>
+          <w:rFonts w:cstheme="minorHAnsi"/>
+        </w:rPr>
+      </w:pPr>
+      <w:r>
+        <w:rPr>
+          <w:rFonts w:cstheme="minorHAnsi"/>
+          <w:color w:val="C00000"/>
         </w:rPr>
         <w:tab/>
       </w:r>
@@ -9607,13 +10089,96 @@
     <w:p>
       <w:pPr>
         <w:pStyle w:val="aa"/>
-      </w:pPr>
-      <w:r>
-        <w:rPr>
-          <w:rFonts w:cstheme="minorHAnsi"/>
-          <w:color w:val="C00000"/>
-        </w:rPr>
-        <w:tab/>
+        <w:ind w:left="708" w:firstLine="708"/>
+        <w:rPr>
+          <w:rFonts w:cstheme="minorHAnsi"/>
+          <w:lang w:val="en-US"/>
+        </w:rPr>
+      </w:pPr>
+      <w:proofErr w:type="spellStart"/>
+      <w:r>
+        <w:rPr>
+          <w:rFonts w:cstheme="minorHAnsi"/>
+          <w:color w:val="C00000"/>
+          <w:lang w:val="en-US"/>
+        </w:rPr>
+        <w:t>Site_Option</w:t>
+      </w:r>
+      <w:proofErr w:type="spellEnd"/>
+      <w:r>
+        <w:rPr>
+          <w:rFonts w:cstheme="minorHAnsi"/>
+          <w:lang w:val="en-US"/>
+        </w:rPr>
+        <w:t xml:space="preserve"> </w:t>
+      </w:r>
+      <w:proofErr w:type="spellStart"/>
+      <w:r>
+        <w:rPr>
+          <w:rFonts w:cstheme="minorHAnsi"/>
+          <w:lang w:val="en-US"/>
+        </w:rPr>
+        <w:t>наследуется</w:t>
+      </w:r>
+      <w:proofErr w:type="spellEnd"/>
+      <w:r>
+        <w:rPr>
+          <w:rFonts w:cstheme="minorHAnsi"/>
+          <w:lang w:val="en-US"/>
+        </w:rPr>
+        <w:t xml:space="preserve"> </w:t>
+      </w:r>
+      <w:proofErr w:type="spellStart"/>
+      <w:r>
+        <w:rPr>
+          <w:rFonts w:cstheme="minorHAnsi"/>
+          <w:lang w:val="en-US"/>
+        </w:rPr>
+        <w:t>от</w:t>
+      </w:r>
+      <w:proofErr w:type="spellEnd"/>
+      <w:r>
+        <w:rPr>
+          <w:rFonts w:cstheme="minorHAnsi"/>
+          <w:lang w:val="en-US"/>
+        </w:rPr>
+        <w:t xml:space="preserve"> </w:t>
+      </w:r>
+      <w:proofErr w:type="spellStart"/>
+      <w:r>
+        <w:rPr>
+          <w:rFonts w:cstheme="minorHAnsi"/>
+          <w:color w:val="C00000"/>
+          <w:lang w:val="en-US"/>
+        </w:rPr>
+        <w:t>Zero_Option</w:t>
+      </w:r>
+      <w:proofErr w:type="spellEnd"/>
+    </w:p>
+    <w:p>
+      <w:pPr>
+        <w:pStyle w:val="aa"/>
+        <w:ind w:left="708" w:firstLine="708"/>
+      </w:pPr>
+      <w:r>
+        <w:rPr>
+          <w:rFonts w:cstheme="minorHAnsi"/>
+        </w:rPr>
+        <w:t xml:space="preserve">Для реализации </w:t>
+      </w:r>
+      <w:proofErr w:type="gramStart"/>
+      <w:r>
+        <w:rPr>
+          <w:rFonts w:cstheme="minorHAnsi"/>
+        </w:rPr>
+        <w:t>пользовательский</w:t>
+      </w:r>
+      <w:proofErr w:type="gramEnd"/>
+      <w:r>
+        <w:rPr>
+          <w:rFonts w:cstheme="minorHAnsi"/>
+        </w:rPr>
+        <w:t xml:space="preserve"> опций приложения</w:t>
       </w:r>
     </w:p>
     <w:p>
@@ -9807,6 +10372,22 @@
         <w:tab/>
         <w:t>Сессия</w:t>
       </w:r>
+    </w:p>
+    <w:p>
+      <w:pPr>
+        <w:pStyle w:val="aa"/>
+        <w:rPr>
+          <w:u w:val="single"/>
+        </w:rPr>
+      </w:pPr>
+    </w:p>
+    <w:p>
+      <w:pPr>
+        <w:pStyle w:val="aa"/>
+        <w:rPr>
+          <w:u w:val="single"/>
+        </w:rPr>
+      </w:pPr>
     </w:p>
     <w:p>
       <w:pPr>
@@ -10012,6 +10593,7 @@
         </w:numPr>
       </w:pPr>
       <w:r>
+        <w:lastRenderedPageBreak/>
         <w:t>Проверка существования (404)</w:t>
       </w:r>
     </w:p>
@@ -10320,9 +10902,12 @@
     <w:p>
       <w:pPr>
         <w:pStyle w:val="aa"/>
-      </w:pPr>
-      <w:r>
-        <w:t xml:space="preserve">Точкой входа в консольное приложение является файл </w:t>
+        <w:rPr>
+          <w:color w:val="C00000"/>
+        </w:rPr>
+      </w:pPr>
+      <w:r>
+        <w:t xml:space="preserve">Точкой входа для выполнения консольных контроллеров является файл </w:t>
       </w:r>
       <w:r>
         <w:rPr>
@@ -10367,9 +10952,6 @@
         <w:t>php</w:t>
       </w:r>
       <w:proofErr w:type="spellEnd"/>
-      <w:r>
-        <w:t>.</w:t>
-      </w:r>
     </w:p>
     <w:p>
       <w:pPr>
@@ -10554,48 +11136,6 @@
         </w:rPr>
         <w:t>,</w:t>
       </w:r>
-    </w:p>
-    <w:p>
-      <w:pPr>
-        <w:rPr>
-          <w:lang w:val="en-US"/>
-        </w:rPr>
-      </w:pPr>
-    </w:p>
-    <w:p>
-      <w:pPr>
-        <w:rPr>
-          <w:lang w:val="en-US"/>
-        </w:rPr>
-      </w:pPr>
-    </w:p>
-    <w:p>
-      <w:pPr>
-        <w:rPr>
-          <w:lang w:val="en-US"/>
-        </w:rPr>
-      </w:pPr>
-    </w:p>
-    <w:p>
-      <w:pPr>
-        <w:rPr>
-          <w:lang w:val="en-US"/>
-        </w:rPr>
-      </w:pPr>
-    </w:p>
-    <w:p>
-      <w:pPr>
-        <w:rPr>
-          <w:lang w:val="en-US"/>
-        </w:rPr>
-      </w:pPr>
-    </w:p>
-    <w:p>
-      <w:pPr>
-        <w:rPr>
-          <w:lang w:val="en-US"/>
-        </w:rPr>
-      </w:pPr>
     </w:p>
     <w:p>
       <w:pPr>
@@ -22458,7 +22998,6 @@
         <w:pStyle w:val="aa"/>
         <w:rPr>
           <w:rFonts w:cstheme="minorHAnsi"/>
-          <w:lang w:val="en-US"/>
         </w:rPr>
       </w:pPr>
       <w:r>
@@ -22470,7 +23009,6 @@
       <w:r>
         <w:rPr>
           <w:rFonts w:cstheme="minorHAnsi"/>
-          <w:lang w:val="en-US"/>
         </w:rPr>
         <w:t xml:space="preserve"> </w:t>
       </w:r>
@@ -22485,7 +23023,6 @@
       <w:r>
         <w:rPr>
           <w:rFonts w:cstheme="minorHAnsi"/>
-          <w:lang w:val="en-US"/>
         </w:rPr>
         <w:t xml:space="preserve"> </w:t>
       </w:r>
@@ -22498,7 +23035,6 @@
       <w:r>
         <w:rPr>
           <w:rFonts w:cstheme="minorHAnsi"/>
-          <w:lang w:val="en-US"/>
         </w:rPr>
         <w:t xml:space="preserve"> </w:t>
       </w:r>
@@ -22515,14 +23051,12 @@
         <w:rPr>
           <w:rFonts w:cstheme="minorHAnsi"/>
           <w:color w:val="C00000"/>
-          <w:lang w:val="en-US"/>
-        </w:rPr>
-      </w:pPr>
-      <w:r>
-        <w:rPr>
-          <w:rFonts w:cstheme="minorHAnsi"/>
-          <w:color w:val="C00000"/>
-          <w:lang w:val="en-US"/>
+        </w:rPr>
+      </w:pPr>
+      <w:r>
+        <w:rPr>
+          <w:rFonts w:cstheme="minorHAnsi"/>
+          <w:color w:val="C00000"/>
         </w:rPr>
         <w:t>$</w:t>
       </w:r>
@@ -22540,11 +23074,9 @@
         <w:rPr>
           <w:rFonts w:cstheme="minorHAnsi"/>
           <w:color w:val="C00000"/>
-          <w:lang w:val="en-US"/>
         </w:rPr>
         <w:t>-&gt;</w:t>
       </w:r>
-      <w:proofErr w:type="spellStart"/>
       <w:r>
         <w:rPr>
           <w:rFonts w:cstheme="minorHAnsi"/>
@@ -22557,11 +23089,9 @@
         <w:rPr>
           <w:rFonts w:cstheme="minorHAnsi"/>
           <w:color w:val="C00000"/>
-          <w:lang w:val="en-US"/>
         </w:rPr>
         <w:t>_</w:t>
       </w:r>
-      <w:proofErr w:type="gramStart"/>
       <w:r>
         <w:rPr>
           <w:rFonts w:cstheme="minorHAnsi"/>
@@ -22570,32 +23100,20 @@
         </w:rPr>
         <w:t>Errors</w:t>
       </w:r>
-      <w:proofErr w:type="spellEnd"/>
-      <w:r>
-        <w:rPr>
-          <w:rFonts w:cstheme="minorHAnsi"/>
-          <w:color w:val="C00000"/>
-          <w:lang w:val="en-US"/>
-        </w:rPr>
-        <w:t>(</w:t>
-      </w:r>
-      <w:proofErr w:type="gramEnd"/>
-      <w:r>
-        <w:rPr>
-          <w:rFonts w:cstheme="minorHAnsi"/>
-          <w:color w:val="C00000"/>
-          <w:lang w:val="en-US"/>
-        </w:rPr>
-        <w:t>);</w:t>
-      </w:r>
-    </w:p>
-    <w:p>
-      <w:pPr>
-        <w:pStyle w:val="aa"/>
-        <w:rPr>
-          <w:rFonts w:cstheme="minorHAnsi"/>
-          <w:color w:val="C00000"/>
-          <w:lang w:val="en-US"/>
+      <w:r>
+        <w:rPr>
+          <w:rFonts w:cstheme="minorHAnsi"/>
+          <w:color w:val="C00000"/>
+        </w:rPr>
+        <w:t>();</w:t>
+      </w:r>
+    </w:p>
+    <w:p>
+      <w:pPr>
+        <w:pStyle w:val="aa"/>
+        <w:rPr>
+          <w:rFonts w:cstheme="minorHAnsi"/>
+          <w:color w:val="C00000"/>
         </w:rPr>
       </w:pPr>
     </w:p>
@@ -26989,10 +27507,14 @@
     <w:p>
       <w:pPr>
         <w:spacing w:after="0"/>
-      </w:pPr>
-      <w:r>
-        <w:rPr>
-          <w:color w:val="C00000"/>
+        <w:rPr>
+          <w:lang w:val="en-US"/>
+        </w:rPr>
+      </w:pPr>
+      <w:r>
+        <w:rPr>
+          <w:color w:val="C00000"/>
+          <w:lang w:val="en-US"/>
         </w:rPr>
         <w:t>$</w:t>
       </w:r>
@@ -27006,9 +27528,11 @@
       <w:r>
         <w:rPr>
           <w:color w:val="C00000"/>
+          <w:lang w:val="en-US"/>
         </w:rPr>
         <w:t>-&gt;</w:t>
       </w:r>
+      <w:proofErr w:type="gramStart"/>
       <w:r>
         <w:rPr>
           <w:color w:val="C00000"/>
@@ -27019,9 +27543,19 @@
       <w:r>
         <w:rPr>
           <w:color w:val="C00000"/>
-        </w:rPr>
-        <w:t>(‘</w:t>
-      </w:r>
+          <w:lang w:val="en-US"/>
+        </w:rPr>
+        <w:t>(</w:t>
+      </w:r>
+      <w:proofErr w:type="gramEnd"/>
+      <w:r>
+        <w:rPr>
+          <w:color w:val="C00000"/>
+          <w:lang w:val="en-US"/>
+        </w:rPr>
+        <w:t>‘</w:t>
+      </w:r>
+      <w:proofErr w:type="spellStart"/>
       <w:r>
         <w:rPr>
           <w:color w:val="C00000"/>
@@ -27032,6 +27566,7 @@
       <w:r>
         <w:rPr>
           <w:color w:val="C00000"/>
+          <w:lang w:val="en-US"/>
         </w:rPr>
         <w:t>_</w:t>
       </w:r>
@@ -27042,9 +27577,11 @@
         </w:rPr>
         <w:t>name</w:t>
       </w:r>
-      <w:r>
-        <w:rPr>
-          <w:color w:val="C00000"/>
+      <w:proofErr w:type="spellEnd"/>
+      <w:r>
+        <w:rPr>
+          <w:color w:val="C00000"/>
+          <w:lang w:val="en-US"/>
         </w:rPr>
         <w:t>’);</w:t>
       </w:r>
@@ -27052,39 +27589,58 @@
     <w:p>
       <w:pPr>
         <w:spacing w:after="0"/>
+        <w:rPr>
+          <w:lang w:val="en-US"/>
+        </w:rPr>
       </w:pPr>
       <w:r>
         <w:t>Или</w:t>
       </w:r>
       <w:r>
+        <w:rPr>
+          <w:lang w:val="en-US"/>
+        </w:rPr>
         <w:t xml:space="preserve"> </w:t>
       </w:r>
       <w:r>
         <w:t>удалить</w:t>
       </w:r>
       <w:r>
+        <w:rPr>
+          <w:lang w:val="en-US"/>
+        </w:rPr>
         <w:t xml:space="preserve"> </w:t>
       </w:r>
       <w:r>
         <w:t>из</w:t>
       </w:r>
       <w:r>
+        <w:rPr>
+          <w:lang w:val="en-US"/>
+        </w:rPr>
         <w:t xml:space="preserve"> </w:t>
       </w:r>
       <w:r>
         <w:t>стека</w:t>
       </w:r>
       <w:r>
+        <w:rPr>
+          <w:lang w:val="en-US"/>
+        </w:rPr>
         <w:t>.</w:t>
       </w:r>
     </w:p>
     <w:p>
       <w:pPr>
         <w:spacing w:after="0"/>
-      </w:pPr>
-      <w:r>
-        <w:rPr>
-          <w:color w:val="C00000"/>
+        <w:rPr>
+          <w:lang w:val="en-US"/>
+        </w:rPr>
+      </w:pPr>
+      <w:r>
+        <w:rPr>
+          <w:color w:val="C00000"/>
+          <w:lang w:val="en-US"/>
         </w:rPr>
         <w:t>$</w:t>
       </w:r>
@@ -27098,9 +27654,11 @@
       <w:r>
         <w:rPr>
           <w:color w:val="C00000"/>
+          <w:lang w:val="en-US"/>
         </w:rPr>
         <w:t>-&gt;</w:t>
       </w:r>
+      <w:proofErr w:type="gramStart"/>
       <w:r>
         <w:rPr>
           <w:color w:val="C00000"/>
@@ -27111,9 +27669,19 @@
       <w:r>
         <w:rPr>
           <w:color w:val="C00000"/>
-        </w:rPr>
-        <w:t>(‘</w:t>
-      </w:r>
+          <w:lang w:val="en-US"/>
+        </w:rPr>
+        <w:t>(</w:t>
+      </w:r>
+      <w:proofErr w:type="gramEnd"/>
+      <w:r>
+        <w:rPr>
+          <w:color w:val="C00000"/>
+          <w:lang w:val="en-US"/>
+        </w:rPr>
+        <w:t>‘</w:t>
+      </w:r>
+      <w:proofErr w:type="spellStart"/>
       <w:r>
         <w:rPr>
           <w:color w:val="C00000"/>
@@ -27124,6 +27692,7 @@
       <w:r>
         <w:rPr>
           <w:color w:val="C00000"/>
+          <w:lang w:val="en-US"/>
         </w:rPr>
         <w:t>_</w:t>
       </w:r>
@@ -27134,9 +27703,11 @@
         </w:rPr>
         <w:t>name</w:t>
       </w:r>
-      <w:r>
-        <w:rPr>
-          <w:color w:val="C00000"/>
+      <w:proofErr w:type="spellEnd"/>
+      <w:r>
+        <w:rPr>
+          <w:color w:val="C00000"/>
+          <w:lang w:val="en-US"/>
         </w:rPr>
         <w:t>’);</w:t>
       </w:r>
@@ -29085,330 +29656,10 @@
         </w:numPr>
       </w:pPr>
       <w:r>
+        <w:rPr>
+          <w:lang w:val="en-US"/>
+        </w:rPr>
         <w:t>API</w:t>
-      </w:r>
-    </w:p>
-    <w:p>
-      <w:pPr>
-        <w:pStyle w:val="aa"/>
-      </w:pPr>
-      <w:r>
-        <w:t xml:space="preserve">Запросы могут иметь вид: </w:t>
-      </w:r>
-    </w:p>
-    <w:p>
-      <w:pPr>
-        <w:pStyle w:val="aa"/>
-        <w:rPr>
-          <w:lang w:val="en-US"/>
-        </w:rPr>
-      </w:pPr>
-      <w:r>
-        <w:rPr>
-          <w:lang w:val="en-US"/>
-        </w:rPr>
-        <w:t>[GET|PUT|POST|DELETE|OPTIONS</w:t>
-      </w:r>
-      <w:proofErr w:type="gramStart"/>
-      <w:r>
-        <w:rPr>
-          <w:lang w:val="en-US"/>
-        </w:rPr>
-        <w:t>] :</w:t>
-      </w:r>
-      <w:proofErr w:type="gramEnd"/>
-      <w:r>
-        <w:rPr>
-          <w:lang w:val="en-US"/>
-        </w:rPr>
-        <w:t xml:space="preserve"> http://domain.com/api/v1/page/page/page?param=value&amp; param1=value1…</w:t>
-      </w:r>
-    </w:p>
-    <w:p>
-      <w:pPr>
-        <w:pStyle w:val="aa"/>
-        <w:rPr>
-          <w:lang w:val="en-US"/>
-        </w:rPr>
-      </w:pPr>
-      <w:r>
-        <w:rPr>
-          <w:lang w:val="en-US"/>
-        </w:rPr>
-        <w:t>[GET|PUT|POST|DELETE|OPTIONS</w:t>
-      </w:r>
-      <w:proofErr w:type="gramStart"/>
-      <w:r>
-        <w:rPr>
-          <w:lang w:val="en-US"/>
-        </w:rPr>
-        <w:t>] :</w:t>
-      </w:r>
-      <w:proofErr w:type="gramEnd"/>
-      <w:r>
-        <w:rPr>
-          <w:lang w:val="en-US"/>
-        </w:rPr>
-        <w:t xml:space="preserve"> http://api.domain.com/v1/page/page/page? </w:t>
-      </w:r>
-      <w:proofErr w:type="spellStart"/>
-      <w:proofErr w:type="gramStart"/>
-      <w:r>
-        <w:rPr>
-          <w:lang w:val="en-US"/>
-        </w:rPr>
-        <w:t>param</w:t>
-      </w:r>
-      <w:proofErr w:type="spellEnd"/>
-      <w:r>
-        <w:rPr>
-          <w:lang w:val="en-US"/>
-        </w:rPr>
-        <w:t>=</w:t>
-      </w:r>
-      <w:proofErr w:type="gramEnd"/>
-      <w:r>
-        <w:rPr>
-          <w:lang w:val="en-US"/>
-        </w:rPr>
-        <w:t>value&amp; param1=value1…</w:t>
-      </w:r>
-    </w:p>
-    <w:p>
-      <w:pPr>
-        <w:pStyle w:val="aa"/>
-      </w:pPr>
-      <w:r>
-        <w:t xml:space="preserve">Данные запроса передаются в формате </w:t>
-      </w:r>
-      <w:proofErr w:type="spellStart"/>
-      <w:r>
-        <w:t>json</w:t>
-      </w:r>
-      <w:proofErr w:type="spellEnd"/>
-    </w:p>
-    <w:p>
-      <w:pPr>
-        <w:pStyle w:val="aa"/>
-      </w:pPr>
-    </w:p>
-    <w:p>
-      <w:pPr>
-        <w:pStyle w:val="aa"/>
-      </w:pPr>
-      <w:r>
-        <w:t xml:space="preserve">Ответ приходит также в формате </w:t>
-      </w:r>
-      <w:proofErr w:type="spellStart"/>
-      <w:r>
-        <w:rPr>
-          <w:lang w:val="en-US"/>
-        </w:rPr>
-        <w:t>json</w:t>
-      </w:r>
-      <w:proofErr w:type="spellEnd"/>
-      <w:r>
-        <w:t xml:space="preserve"> и </w:t>
-      </w:r>
-      <w:proofErr w:type="spellStart"/>
-      <w:r>
-        <w:t>иметт</w:t>
-      </w:r>
-      <w:proofErr w:type="spellEnd"/>
-      <w:r>
-        <w:t xml:space="preserve"> следующий вид</w:t>
-      </w:r>
-    </w:p>
-    <w:p>
-      <w:pPr>
-        <w:pStyle w:val="aa"/>
-      </w:pPr>
-      <w:r>
-        <w:t>{</w:t>
-      </w:r>
-    </w:p>
-    <w:p>
-      <w:pPr>
-        <w:pStyle w:val="aa"/>
-      </w:pPr>
-      <w:r>
-        <w:tab/>
-        <w:t>"</w:t>
-      </w:r>
-      <w:r>
-        <w:rPr>
-          <w:lang w:val="en-US"/>
-        </w:rPr>
-        <w:t>Code</w:t>
-      </w:r>
-      <w:r>
-        <w:t>": 0,</w:t>
-      </w:r>
-      <w:r>
-        <w:tab/>
-      </w:r>
-      <w:r>
-        <w:tab/>
-        <w:t>код сообщения (0 любой правильный ответ, -1 любой не правильный ответ)</w:t>
-      </w:r>
-    </w:p>
-    <w:p>
-      <w:pPr>
-        <w:pStyle w:val="aa"/>
-      </w:pPr>
-      <w:r>
-        <w:tab/>
-        <w:t>"</w:t>
-      </w:r>
-      <w:r>
-        <w:rPr>
-          <w:lang w:val="en-US"/>
-        </w:rPr>
-        <w:t>Message</w:t>
-      </w:r>
-      <w:r>
-        <w:t>": "",</w:t>
-      </w:r>
-      <w:r>
-        <w:tab/>
-      </w:r>
-      <w:r>
-        <w:tab/>
-        <w:t xml:space="preserve">текст сообщения (либо параметры </w:t>
-      </w:r>
-      <w:proofErr w:type="spellStart"/>
-      <w:r>
-        <w:t>get</w:t>
-      </w:r>
-      <w:proofErr w:type="spellEnd"/>
-      <w:r>
-        <w:t xml:space="preserve"> запроса для </w:t>
-      </w:r>
-      <w:proofErr w:type="spellStart"/>
-      <w:r>
-        <w:t>options</w:t>
-      </w:r>
-      <w:proofErr w:type="spellEnd"/>
-      <w:r>
-        <w:t>)</w:t>
-      </w:r>
-    </w:p>
-    <w:p>
-      <w:pPr>
-        <w:pStyle w:val="aa"/>
-        <w:rPr>
-          <w:lang w:val="en-US"/>
-        </w:rPr>
-      </w:pPr>
-      <w:r>
-        <w:tab/>
-      </w:r>
-      <w:r>
-        <w:rPr>
-          <w:lang w:val="en-US"/>
-        </w:rPr>
-        <w:t>"</w:t>
-      </w:r>
-      <w:r>
-        <w:rPr>
-          <w:lang w:val="en-US"/>
-        </w:rPr>
-        <w:t>Error</w:t>
-      </w:r>
-      <w:r>
-        <w:rPr>
-          <w:lang w:val="en-US"/>
-        </w:rPr>
-        <w:t xml:space="preserve">": </w:t>
-      </w:r>
-      <w:r>
-        <w:rPr>
-          <w:lang w:val="en-US"/>
-        </w:rPr>
-        <w:tab/>
-      </w:r>
-      <w:r>
-        <w:rPr>
-          <w:lang w:val="en-US"/>
-        </w:rPr>
-        <w:tab/>
-      </w:r>
-      <w:r>
-        <w:rPr>
-          <w:lang w:val="en-US"/>
-        </w:rPr>
-        <w:t>false</w:t>
-      </w:r>
-      <w:r>
-        <w:rPr>
-          <w:lang w:val="en-US"/>
-        </w:rPr>
-        <w:t>,</w:t>
-      </w:r>
-      <w:r>
-        <w:rPr>
-          <w:lang w:val="en-US"/>
-        </w:rPr>
-        <w:tab/>
-      </w:r>
-      <w:r>
-        <w:t>признак</w:t>
-      </w:r>
-      <w:r>
-        <w:rPr>
-          <w:lang w:val="en-US"/>
-        </w:rPr>
-        <w:t xml:space="preserve"> </w:t>
-      </w:r>
-      <w:r>
-        <w:t>ошибки</w:t>
-      </w:r>
-    </w:p>
-    <w:p>
-      <w:pPr>
-        <w:pStyle w:val="aa"/>
-      </w:pPr>
-      <w:r>
-        <w:rPr>
-          <w:lang w:val="en-US"/>
-        </w:rPr>
-        <w:tab/>
-        <w:t>"</w:t>
-      </w:r>
-      <w:r>
-        <w:rPr>
-          <w:lang w:val="en-US"/>
-        </w:rPr>
-        <w:t>Content</w:t>
-      </w:r>
-      <w:r>
-        <w:rPr>
-          <w:lang w:val="en-US"/>
-        </w:rPr>
-        <w:t>": …</w:t>
-      </w:r>
-      <w:r>
-        <w:rPr>
-          <w:lang w:val="en-US"/>
-        </w:rPr>
-        <w:tab/>
-      </w:r>
-      <w:r>
-        <w:rPr>
-          <w:lang w:val="en-US"/>
-        </w:rPr>
-        <w:tab/>
-      </w:r>
-      <w:r>
-        <w:t>Тело ответа</w:t>
-      </w:r>
-    </w:p>
-    <w:p>
-      <w:pPr>
-        <w:pStyle w:val="aa"/>
-      </w:pPr>
-      <w:r>
-        <w:t>}</w:t>
       </w:r>
     </w:p>
     <w:p>
@@ -29420,11 +29671,955 @@
         </w:numPr>
       </w:pPr>
       <w:r>
+        <w:t>Адрес запроса  и нахождение контроллера</w:t>
+      </w:r>
+    </w:p>
+    <w:p>
+      <w:pPr>
+        <w:pStyle w:val="aa"/>
+      </w:pPr>
+      <w:r>
+        <w:t>Методы</w:t>
+      </w:r>
+      <w:r>
+        <w:t>:</w:t>
+      </w:r>
+      <w:r>
+        <w:tab/>
+        <w:t>[</w:t>
+      </w:r>
+      <w:r>
+        <w:rPr>
+          <w:lang w:val="en-US"/>
+        </w:rPr>
+        <w:t>GET</w:t>
+      </w:r>
+      <w:r>
+        <w:t>|</w:t>
+      </w:r>
+      <w:r>
+        <w:rPr>
+          <w:lang w:val="en-US"/>
+        </w:rPr>
+        <w:t>PUT</w:t>
+      </w:r>
+      <w:r>
+        <w:t>|</w:t>
+      </w:r>
+      <w:r>
+        <w:rPr>
+          <w:lang w:val="en-US"/>
+        </w:rPr>
+        <w:t>POST</w:t>
+      </w:r>
+      <w:r>
+        <w:t>|</w:t>
+      </w:r>
+      <w:r>
+        <w:rPr>
+          <w:lang w:val="en-US"/>
+        </w:rPr>
+        <w:t>DELETE</w:t>
+      </w:r>
+      <w:r>
+        <w:t>|</w:t>
+      </w:r>
+      <w:r>
         <w:rPr>
           <w:lang w:val="en-US"/>
         </w:rPr>
         <w:t>OPTIONS</w:t>
       </w:r>
+      <w:r>
+        <w:t>]</w:t>
+      </w:r>
+    </w:p>
+    <w:p>
+      <w:pPr>
+        <w:pStyle w:val="aa"/>
+      </w:pPr>
+    </w:p>
+    <w:p>
+      <w:pPr>
+        <w:pStyle w:val="aa"/>
+      </w:pPr>
+      <w:r>
+        <w:t>Основной вариант</w:t>
+      </w:r>
+    </w:p>
+    <w:p>
+      <w:pPr>
+        <w:pStyle w:val="aa"/>
+      </w:pPr>
+      <w:hyperlink r:id="rId10" w:history="1">
+        <w:r>
+          <w:rPr>
+            <w:rStyle w:val="ae"/>
+            <w:lang w:val="en-US"/>
+          </w:rPr>
+          <w:t>http</w:t>
+        </w:r>
+        <w:r>
+          <w:rPr>
+            <w:rStyle w:val="ae"/>
+          </w:rPr>
+          <w:t>://</w:t>
+        </w:r>
+        <w:r>
+          <w:rPr>
+            <w:rStyle w:val="ae"/>
+            <w:lang w:val="en-US"/>
+          </w:rPr>
+          <w:t>domain</w:t>
+        </w:r>
+        <w:r>
+          <w:rPr>
+            <w:rStyle w:val="ae"/>
+          </w:rPr>
+          <w:t>.</w:t>
+        </w:r>
+        <w:r>
+          <w:rPr>
+            <w:rStyle w:val="ae"/>
+            <w:lang w:val="en-US"/>
+          </w:rPr>
+          <w:t>com</w:t>
+        </w:r>
+        <w:r>
+          <w:rPr>
+            <w:rStyle w:val="ae"/>
+          </w:rPr>
+          <w:t>/</w:t>
+        </w:r>
+        <w:proofErr w:type="spellStart"/>
+        <w:r>
+          <w:rPr>
+            <w:rStyle w:val="ae"/>
+            <w:lang w:val="en-US"/>
+          </w:rPr>
+          <w:t>api</w:t>
+        </w:r>
+        <w:proofErr w:type="spellEnd"/>
+        <w:r>
+          <w:rPr>
+            <w:rStyle w:val="ae"/>
+          </w:rPr>
+          <w:t>/</w:t>
+        </w:r>
+        <w:r>
+          <w:rPr>
+            <w:rStyle w:val="ae"/>
+            <w:lang w:val="en-US"/>
+          </w:rPr>
+          <w:t>v</w:t>
+        </w:r>
+        <w:r>
+          <w:rPr>
+            <w:rStyle w:val="ae"/>
+          </w:rPr>
+          <w:t>1/</w:t>
+        </w:r>
+        <w:r>
+          <w:rPr>
+            <w:rStyle w:val="ae"/>
+            <w:lang w:val="en-US"/>
+          </w:rPr>
+          <w:t>page</w:t>
+        </w:r>
+        <w:r>
+          <w:rPr>
+            <w:rStyle w:val="ae"/>
+          </w:rPr>
+          <w:t>/</w:t>
+        </w:r>
+        <w:r>
+          <w:rPr>
+            <w:rStyle w:val="ae"/>
+            <w:lang w:val="en-US"/>
+          </w:rPr>
+          <w:t>page</w:t>
+        </w:r>
+        <w:r>
+          <w:rPr>
+            <w:rStyle w:val="ae"/>
+          </w:rPr>
+          <w:t>/</w:t>
+        </w:r>
+        <w:r>
+          <w:rPr>
+            <w:rStyle w:val="ae"/>
+            <w:lang w:val="en-US"/>
+          </w:rPr>
+          <w:t>page</w:t>
+        </w:r>
+        <w:r>
+          <w:rPr>
+            <w:rStyle w:val="ae"/>
+          </w:rPr>
+          <w:t>?</w:t>
+        </w:r>
+        <w:proofErr w:type="spellStart"/>
+        <w:r>
+          <w:rPr>
+            <w:rStyle w:val="ae"/>
+            <w:lang w:val="en-US"/>
+          </w:rPr>
+          <w:t>param</w:t>
+        </w:r>
+        <w:proofErr w:type="spellEnd"/>
+        <w:r>
+          <w:rPr>
+            <w:rStyle w:val="ae"/>
+          </w:rPr>
+          <w:t>=</w:t>
+        </w:r>
+        <w:r>
+          <w:rPr>
+            <w:rStyle w:val="ae"/>
+            <w:lang w:val="en-US"/>
+          </w:rPr>
+          <w:t>value</w:t>
+        </w:r>
+        <w:r>
+          <w:rPr>
+            <w:rStyle w:val="ae"/>
+          </w:rPr>
+          <w:t>&amp;</w:t>
+        </w:r>
+        <w:proofErr w:type="spellStart"/>
+        <w:r>
+          <w:rPr>
+            <w:rStyle w:val="ae"/>
+            <w:lang w:val="en-US"/>
+          </w:rPr>
+          <w:t>param</w:t>
+        </w:r>
+        <w:proofErr w:type="spellEnd"/>
+        <w:r>
+          <w:rPr>
+            <w:rStyle w:val="ae"/>
+          </w:rPr>
+          <w:t>1=</w:t>
+        </w:r>
+        <w:r>
+          <w:rPr>
+            <w:rStyle w:val="ae"/>
+            <w:lang w:val="en-US"/>
+          </w:rPr>
+          <w:t>value</w:t>
+        </w:r>
+        <w:r>
+          <w:rPr>
+            <w:rStyle w:val="ae"/>
+          </w:rPr>
+          <w:t>1</w:t>
+        </w:r>
+      </w:hyperlink>
+    </w:p>
+    <w:p>
+      <w:pPr>
+        <w:pStyle w:val="aa"/>
+      </w:pPr>
+      <w:proofErr w:type="spellStart"/>
+      <w:proofErr w:type="gramStart"/>
+      <w:r>
+        <w:rPr>
+          <w:lang w:val="en-US"/>
+        </w:rPr>
+        <w:t>api</w:t>
+      </w:r>
+      <w:proofErr w:type="spellEnd"/>
+      <w:proofErr w:type="gramEnd"/>
+      <w:r>
+        <w:tab/>
+      </w:r>
+      <w:r>
+        <w:tab/>
+      </w:r>
+      <w:r>
+        <w:tab/>
+      </w:r>
+      <w:r>
+        <w:t xml:space="preserve">признак </w:t>
+      </w:r>
+      <w:proofErr w:type="spellStart"/>
+      <w:r>
+        <w:t>api</w:t>
+      </w:r>
+      <w:proofErr w:type="spellEnd"/>
+      <w:r>
+        <w:t xml:space="preserve"> запроса</w:t>
+      </w:r>
+    </w:p>
+    <w:p>
+      <w:pPr>
+        <w:pStyle w:val="aa"/>
+      </w:pPr>
+      <w:proofErr w:type="gramStart"/>
+      <w:r>
+        <w:rPr>
+          <w:lang w:val="en-US"/>
+        </w:rPr>
+        <w:t>v</w:t>
+      </w:r>
+      <w:r>
+        <w:t>1</w:t>
+      </w:r>
+      <w:proofErr w:type="gramEnd"/>
+      <w:r>
+        <w:tab/>
+      </w:r>
+      <w:r>
+        <w:tab/>
+      </w:r>
+      <w:r>
+        <w:tab/>
+        <w:t>версия</w:t>
+      </w:r>
+    </w:p>
+    <w:p>
+      <w:pPr>
+        <w:pStyle w:val="aa"/>
+      </w:pPr>
+      <w:proofErr w:type="gramStart"/>
+      <w:r>
+        <w:rPr>
+          <w:lang w:val="en-US"/>
+        </w:rPr>
+        <w:t>page</w:t>
+      </w:r>
+      <w:r>
+        <w:t>/</w:t>
+      </w:r>
+      <w:r>
+        <w:rPr>
+          <w:lang w:val="en-US"/>
+        </w:rPr>
+        <w:t>page</w:t>
+      </w:r>
+      <w:r>
+        <w:t>/</w:t>
+      </w:r>
+      <w:r>
+        <w:rPr>
+          <w:lang w:val="en-US"/>
+        </w:rPr>
+        <w:t>page</w:t>
+      </w:r>
+      <w:proofErr w:type="gramEnd"/>
+      <w:r>
+        <w:tab/>
+      </w:r>
+      <w:r>
+        <w:rPr>
+          <w:lang w:val="en-US"/>
+        </w:rPr>
+        <w:t>urn</w:t>
+      </w:r>
+      <w:r>
+        <w:t xml:space="preserve"> </w:t>
+      </w:r>
+      <w:r>
+        <w:t>адрес контроллера</w:t>
+      </w:r>
+    </w:p>
+    <w:p>
+      <w:pPr>
+        <w:pStyle w:val="aa"/>
+      </w:pPr>
+    </w:p>
+    <w:p>
+      <w:pPr>
+        <w:pStyle w:val="aa"/>
+      </w:pPr>
+      <w:r>
+        <w:t>Альтернативный</w:t>
+      </w:r>
+      <w:r>
+        <w:t xml:space="preserve"> </w:t>
+      </w:r>
+      <w:r>
+        <w:t>вариант</w:t>
+      </w:r>
+      <w:r>
+        <w:t xml:space="preserve"> (</w:t>
+      </w:r>
+      <w:proofErr w:type="spellStart"/>
+      <w:r>
+        <w:t>нативный</w:t>
+      </w:r>
+      <w:proofErr w:type="spellEnd"/>
+      <w:r>
+        <w:t>)</w:t>
+      </w:r>
+      <w:r>
+        <w:t xml:space="preserve"> (доступный </w:t>
+      </w:r>
+      <w:proofErr w:type="gramStart"/>
+      <w:r>
+        <w:t>всегда</w:t>
+      </w:r>
+      <w:proofErr w:type="gramEnd"/>
+      <w:r>
+        <w:t xml:space="preserve"> если контроллер реально существует)</w:t>
+      </w:r>
+    </w:p>
+    <w:p>
+      <w:pPr>
+        <w:pStyle w:val="aa"/>
+      </w:pPr>
+      <w:hyperlink r:id="rId11" w:history="1">
+        <w:r>
+          <w:rPr>
+            <w:rStyle w:val="ae"/>
+            <w:lang w:val="en-US"/>
+          </w:rPr>
+          <w:t>http</w:t>
+        </w:r>
+        <w:r>
+          <w:rPr>
+            <w:rStyle w:val="ae"/>
+          </w:rPr>
+          <w:t>://</w:t>
+        </w:r>
+        <w:r>
+          <w:rPr>
+            <w:rStyle w:val="ae"/>
+            <w:lang w:val="en-US"/>
+          </w:rPr>
+          <w:t>domain</w:t>
+        </w:r>
+        <w:r>
+          <w:rPr>
+            <w:rStyle w:val="ae"/>
+          </w:rPr>
+          <w:t>.</w:t>
+        </w:r>
+        <w:r>
+          <w:rPr>
+            <w:rStyle w:val="ae"/>
+            <w:lang w:val="en-US"/>
+          </w:rPr>
+          <w:t>com</w:t>
+        </w:r>
+        <w:r>
+          <w:rPr>
+            <w:rStyle w:val="ae"/>
+          </w:rPr>
+          <w:t>/</w:t>
+        </w:r>
+        <w:proofErr w:type="spellStart"/>
+        <w:r>
+          <w:rPr>
+            <w:rStyle w:val="ae"/>
+            <w:lang w:val="en-US"/>
+          </w:rPr>
+          <w:t>api</w:t>
+        </w:r>
+        <w:proofErr w:type="spellEnd"/>
+        <w:r>
+          <w:rPr>
+            <w:rStyle w:val="ae"/>
+          </w:rPr>
+          <w:t>/</w:t>
+        </w:r>
+        <w:r>
+          <w:rPr>
+            <w:rStyle w:val="ae"/>
+            <w:lang w:val="en-US"/>
+          </w:rPr>
+          <w:t>v</w:t>
+        </w:r>
+        <w:r>
+          <w:rPr>
+            <w:rStyle w:val="ae"/>
+          </w:rPr>
+          <w:t>1/</w:t>
+        </w:r>
+        <w:proofErr w:type="spellStart"/>
+        <w:r>
+          <w:rPr>
+            <w:rStyle w:val="ae"/>
+            <w:lang w:val="en-US"/>
+          </w:rPr>
+          <w:t>ControllerName</w:t>
+        </w:r>
+        <w:proofErr w:type="spellEnd"/>
+        <w:r>
+          <w:rPr>
+            <w:rStyle w:val="ae"/>
+          </w:rPr>
+          <w:t>/</w:t>
+        </w:r>
+        <w:proofErr w:type="spellStart"/>
+        <w:r>
+          <w:rPr>
+            <w:rStyle w:val="ae"/>
+            <w:lang w:val="en-US"/>
+          </w:rPr>
+          <w:t>ControllerName</w:t>
+        </w:r>
+        <w:proofErr w:type="spellEnd"/>
+        <w:r>
+          <w:rPr>
+            <w:rStyle w:val="ae"/>
+          </w:rPr>
+          <w:t>/</w:t>
+        </w:r>
+        <w:proofErr w:type="spellStart"/>
+        <w:r>
+          <w:rPr>
+            <w:rStyle w:val="ae"/>
+            <w:lang w:val="en-US"/>
+          </w:rPr>
+          <w:t>ControllerName</w:t>
+        </w:r>
+        <w:proofErr w:type="spellEnd"/>
+        <w:r>
+          <w:rPr>
+            <w:rStyle w:val="ae"/>
+          </w:rPr>
+          <w:t>/</w:t>
+        </w:r>
+        <w:r>
+          <w:rPr>
+            <w:rStyle w:val="ae"/>
+            <w:lang w:val="en-US"/>
+          </w:rPr>
+          <w:t>page</w:t>
+        </w:r>
+        <w:r>
+          <w:rPr>
+            <w:rStyle w:val="ae"/>
+          </w:rPr>
+          <w:t>?</w:t>
+        </w:r>
+        <w:proofErr w:type="spellStart"/>
+        <w:r>
+          <w:rPr>
+            <w:rStyle w:val="ae"/>
+            <w:lang w:val="en-US"/>
+          </w:rPr>
+          <w:t>param</w:t>
+        </w:r>
+        <w:proofErr w:type="spellEnd"/>
+        <w:r>
+          <w:rPr>
+            <w:rStyle w:val="ae"/>
+          </w:rPr>
+          <w:t>=</w:t>
+        </w:r>
+        <w:r>
+          <w:rPr>
+            <w:rStyle w:val="ae"/>
+            <w:lang w:val="en-US"/>
+          </w:rPr>
+          <w:t>value</w:t>
+        </w:r>
+        <w:r>
+          <w:rPr>
+            <w:rStyle w:val="ae"/>
+          </w:rPr>
+          <w:t>&amp;</w:t>
+        </w:r>
+        <w:proofErr w:type="spellStart"/>
+        <w:r>
+          <w:rPr>
+            <w:rStyle w:val="ae"/>
+            <w:lang w:val="en-US"/>
+          </w:rPr>
+          <w:t>param</w:t>
+        </w:r>
+        <w:proofErr w:type="spellEnd"/>
+        <w:r>
+          <w:rPr>
+            <w:rStyle w:val="ae"/>
+          </w:rPr>
+          <w:t>1=</w:t>
+        </w:r>
+        <w:r>
+          <w:rPr>
+            <w:rStyle w:val="ae"/>
+            <w:lang w:val="en-US"/>
+          </w:rPr>
+          <w:t>value</w:t>
+        </w:r>
+        <w:r>
+          <w:rPr>
+            <w:rStyle w:val="ae"/>
+          </w:rPr>
+          <w:t>1</w:t>
+        </w:r>
+      </w:hyperlink>
+    </w:p>
+    <w:p>
+      <w:pPr>
+        <w:pStyle w:val="aa"/>
+      </w:pPr>
+      <w:proofErr w:type="spellStart"/>
+      <w:r>
+        <w:rPr>
+          <w:lang w:val="en-US"/>
+        </w:rPr>
+        <w:t>ControllerName</w:t>
+      </w:r>
+      <w:proofErr w:type="spellEnd"/>
+      <w:r>
+        <w:t>/</w:t>
+      </w:r>
+      <w:proofErr w:type="spellStart"/>
+      <w:r>
+        <w:rPr>
+          <w:lang w:val="en-US"/>
+        </w:rPr>
+        <w:t>ControllerName</w:t>
+      </w:r>
+      <w:proofErr w:type="spellEnd"/>
+      <w:r>
+        <w:t>/</w:t>
+      </w:r>
+      <w:proofErr w:type="spellStart"/>
+      <w:r>
+        <w:rPr>
+          <w:lang w:val="en-US"/>
+        </w:rPr>
+        <w:t>ControllerName</w:t>
+      </w:r>
+      <w:proofErr w:type="spellEnd"/>
+      <w:r>
+        <w:tab/>
+        <w:t>Имя контроллер</w:t>
+      </w:r>
+    </w:p>
+    <w:p>
+      <w:pPr>
+        <w:pStyle w:val="aa"/>
+      </w:pPr>
+      <w:r>
+        <w:t>Во время пои</w:t>
+      </w:r>
+      <w:proofErr w:type="gramStart"/>
+      <w:r>
+        <w:rPr>
+          <w:lang w:val="en-US"/>
+        </w:rPr>
+        <w:t>c</w:t>
+      </w:r>
+      <w:proofErr w:type="spellStart"/>
+      <w:proofErr w:type="gramEnd"/>
+      <w:r>
+        <w:t>ка</w:t>
+      </w:r>
+      <w:proofErr w:type="spellEnd"/>
+      <w:r>
+        <w:t xml:space="preserve"> контроллера </w:t>
+      </w:r>
+      <w:r>
+        <w:t>разделитель “</w:t>
+      </w:r>
+      <w:r>
+        <w:t>/</w:t>
+      </w:r>
+      <w:r>
+        <w:t>”</w:t>
+      </w:r>
+      <w:r>
+        <w:t xml:space="preserve"> заменяется на </w:t>
+      </w:r>
+      <w:r>
+        <w:t>“</w:t>
+      </w:r>
+      <w:r>
+        <w:t>_</w:t>
+      </w:r>
+      <w:r>
+        <w:t xml:space="preserve"> “</w:t>
+      </w:r>
+    </w:p>
+    <w:p>
+      <w:pPr>
+        <w:pStyle w:val="aa"/>
+      </w:pPr>
+      <w:r>
+        <w:t>Пример:</w:t>
+      </w:r>
+    </w:p>
+    <w:p>
+      <w:pPr>
+        <w:pStyle w:val="aa"/>
+      </w:pPr>
+      <w:r>
+        <w:t xml:space="preserve">Чтобы сделать запрос к контроллеру   </w:t>
+      </w:r>
+      <w:proofErr w:type="spellStart"/>
+      <w:r>
+        <w:t>Domain_Api_Basket</w:t>
+      </w:r>
+      <w:proofErr w:type="spellEnd"/>
+    </w:p>
+    <w:p>
+      <w:pPr>
+        <w:pStyle w:val="aa"/>
+      </w:pPr>
+      <w:r>
+        <w:t>Необходимо выполнить следующий запрос:</w:t>
+      </w:r>
+    </w:p>
+    <w:p>
+      <w:pPr>
+        <w:pStyle w:val="aa"/>
+      </w:pPr>
+      <w:hyperlink r:id="rId12" w:history="1">
+        <w:r>
+          <w:rPr>
+            <w:rStyle w:val="ae"/>
+          </w:rPr>
+          <w:t>http://</w:t>
+        </w:r>
+        <w:r>
+          <w:rPr>
+            <w:rStyle w:val="ae"/>
+            <w:lang w:val="en-US"/>
+          </w:rPr>
+          <w:t>domain</w:t>
+        </w:r>
+        <w:r>
+          <w:rPr>
+            <w:rStyle w:val="ae"/>
+          </w:rPr>
+          <w:t>.ru/api/v1/Domain/Api/Basket?</w:t>
+        </w:r>
+        <w:r>
+          <w:rPr>
+            <w:rStyle w:val="ae"/>
+            <w:lang w:val="en-US"/>
+          </w:rPr>
+          <w:t>params</w:t>
+        </w:r>
+      </w:hyperlink>
+      <w:r>
+        <w:t>....</w:t>
+      </w:r>
+    </w:p>
+    <w:p>
+      <w:pPr>
+        <w:pStyle w:val="aa"/>
+      </w:pPr>
+    </w:p>
+    <w:p>
+      <w:pPr>
+        <w:pStyle w:val="aa"/>
+      </w:pPr>
+      <w:r>
+        <w:t xml:space="preserve">Данные запроса передаются в формате </w:t>
+      </w:r>
+      <w:proofErr w:type="spellStart"/>
+      <w:r>
+        <w:t>json</w:t>
+      </w:r>
+      <w:proofErr w:type="spellEnd"/>
+    </w:p>
+    <w:p>
+      <w:pPr>
+        <w:pStyle w:val="aa"/>
+      </w:pPr>
+    </w:p>
+    <w:p>
+      <w:pPr>
+        <w:pStyle w:val="aa"/>
+      </w:pPr>
+      <w:r>
+        <w:t xml:space="preserve">Ответ приходит также в формате </w:t>
+      </w:r>
+      <w:proofErr w:type="spellStart"/>
+      <w:r>
+        <w:rPr>
+          <w:lang w:val="en-US"/>
+        </w:rPr>
+        <w:t>json</w:t>
+      </w:r>
+      <w:proofErr w:type="spellEnd"/>
+      <w:r>
+        <w:t xml:space="preserve"> и имеет следующий вид</w:t>
+      </w:r>
+    </w:p>
+    <w:p>
+      <w:pPr>
+        <w:pStyle w:val="aa"/>
+      </w:pPr>
+      <w:r>
+        <w:t>{</w:t>
+      </w:r>
+    </w:p>
+    <w:p>
+      <w:pPr>
+        <w:pStyle w:val="aa"/>
+      </w:pPr>
+      <w:r>
+        <w:tab/>
+        <w:t>"</w:t>
+      </w:r>
+      <w:r>
+        <w:rPr>
+          <w:lang w:val="en-US"/>
+        </w:rPr>
+        <w:t>Code</w:t>
+      </w:r>
+      <w:r>
+        <w:t>": 0,</w:t>
+      </w:r>
+      <w:r>
+        <w:tab/>
+      </w:r>
+      <w:r>
+        <w:tab/>
+        <w:t>код сообщения (0 любой правильный ответ, -1 любой не правильный ответ)</w:t>
+      </w:r>
+    </w:p>
+    <w:p>
+      <w:pPr>
+        <w:pStyle w:val="aa"/>
+      </w:pPr>
+      <w:r>
+        <w:tab/>
+        <w:t>"</w:t>
+      </w:r>
+      <w:r>
+        <w:rPr>
+          <w:lang w:val="en-US"/>
+        </w:rPr>
+        <w:t>Message</w:t>
+      </w:r>
+      <w:r>
+        <w:t>": "",</w:t>
+      </w:r>
+      <w:r>
+        <w:tab/>
+      </w:r>
+      <w:r>
+        <w:tab/>
+        <w:t>текст сообщения</w:t>
+      </w:r>
+    </w:p>
+    <w:p>
+      <w:pPr>
+        <w:pStyle w:val="aa"/>
+      </w:pPr>
+      <w:r>
+        <w:tab/>
+      </w:r>
+      <w:r>
+        <w:t>"</w:t>
+      </w:r>
+      <w:r>
+        <w:rPr>
+          <w:lang w:val="en-US"/>
+        </w:rPr>
+        <w:t>Error</w:t>
+      </w:r>
+      <w:r>
+        <w:t xml:space="preserve">": </w:t>
+      </w:r>
+      <w:r>
+        <w:tab/>
+      </w:r>
+      <w:r>
+        <w:tab/>
+      </w:r>
+      <w:r>
+        <w:rPr>
+          <w:lang w:val="en-US"/>
+        </w:rPr>
+        <w:t>true</w:t>
+      </w:r>
+      <w:r>
+        <w:t>|</w:t>
+      </w:r>
+      <w:r>
+        <w:rPr>
+          <w:lang w:val="en-US"/>
+        </w:rPr>
+        <w:t>false</w:t>
+      </w:r>
+      <w:r>
+        <w:t>,</w:t>
+      </w:r>
+      <w:r>
+        <w:tab/>
+      </w:r>
+      <w:r>
+        <w:t>признак</w:t>
+      </w:r>
+      <w:r>
+        <w:t xml:space="preserve"> </w:t>
+      </w:r>
+      <w:r>
+        <w:t>ошибки</w:t>
+      </w:r>
+    </w:p>
+    <w:p>
+      <w:pPr>
+        <w:pStyle w:val="aa"/>
+      </w:pPr>
+      <w:r>
+        <w:tab/>
+      </w:r>
+      <w:r>
+        <w:rPr>
+          <w:lang w:val="en-US"/>
+        </w:rPr>
+        <w:t>"</w:t>
+      </w:r>
+      <w:r>
+        <w:rPr>
+          <w:lang w:val="en-US"/>
+        </w:rPr>
+        <w:t>Content</w:t>
+      </w:r>
+      <w:r>
+        <w:rPr>
+          <w:lang w:val="en-US"/>
+        </w:rPr>
+        <w:t>": …</w:t>
+      </w:r>
+      <w:r>
+        <w:rPr>
+          <w:lang w:val="en-US"/>
+        </w:rPr>
+        <w:tab/>
+      </w:r>
+      <w:r>
+        <w:rPr>
+          <w:lang w:val="en-US"/>
+        </w:rPr>
+        <w:tab/>
+      </w:r>
+      <w:r>
+        <w:t>Тело ответа</w:t>
+      </w:r>
+    </w:p>
+    <w:p>
+      <w:pPr>
+        <w:pStyle w:val="aa"/>
+      </w:pPr>
+      <w:r>
+        <w:t>}</w:t>
+      </w:r>
+    </w:p>
+    <w:p>
+      <w:pPr>
+        <w:pStyle w:val="Heading2"/>
+        <w:numPr>
+          <w:ilvl w:val="1"/>
+          <w:numId w:val="3"/>
+        </w:numPr>
+      </w:pPr>
+      <w:r>
+        <w:rPr>
+          <w:lang w:val="en-US"/>
+        </w:rPr>
+        <w:t>OPTIONS</w:t>
+      </w:r>
     </w:p>
     <w:p>
       <w:pPr>
@@ -29438,6 +30633,11 @@
       <w:pPr>
         <w:pStyle w:val="aa"/>
       </w:pPr>
+    </w:p>
+    <w:p>
+      <w:pPr>
+        <w:pStyle w:val="aa"/>
+      </w:pPr>
       <w:r>
         <w:t xml:space="preserve">Запрос без параметров возвращает </w:t>
       </w:r>
@@ -29456,6 +30656,108 @@
         <w:pStyle w:val="aa"/>
         <w:rPr>
           <w:color w:val="C00000"/>
+        </w:rPr>
+      </w:pPr>
+      <w:r>
+        <w:rPr>
+          <w:color w:val="C00000"/>
+          <w:lang w:val="en-US"/>
+        </w:rPr>
+        <w:t>OPTIONS</w:t>
+      </w:r>
+      <w:r>
+        <w:rPr>
+          <w:color w:val="C00000"/>
+        </w:rPr>
+        <w:t>: /</w:t>
+      </w:r>
+      <w:proofErr w:type="spellStart"/>
+      <w:r>
+        <w:rPr>
+          <w:color w:val="C00000"/>
+          <w:lang w:val="en-US"/>
+        </w:rPr>
+        <w:t>api</w:t>
+      </w:r>
+      <w:proofErr w:type="spellEnd"/>
+      <w:r>
+        <w:rPr>
+          <w:color w:val="C00000"/>
+        </w:rPr>
+        <w:t>/</w:t>
+      </w:r>
+      <w:r>
+        <w:rPr>
+          <w:color w:val="C00000"/>
+          <w:lang w:val="en-US"/>
+        </w:rPr>
+        <w:t>v</w:t>
+      </w:r>
+      <w:r>
+        <w:rPr>
+          <w:color w:val="C00000"/>
+        </w:rPr>
+        <w:t>1/</w:t>
+      </w:r>
+      <w:r>
+        <w:rPr>
+          <w:color w:val="C00000"/>
+          <w:lang w:val="en-US"/>
+        </w:rPr>
+        <w:t>page</w:t>
+      </w:r>
+      <w:r>
+        <w:rPr>
+          <w:color w:val="C00000"/>
+        </w:rPr>
+        <w:t>/</w:t>
+      </w:r>
+      <w:r>
+        <w:rPr>
+          <w:color w:val="C00000"/>
+          <w:lang w:val="en-US"/>
+        </w:rPr>
+        <w:t>page</w:t>
+      </w:r>
+    </w:p>
+    <w:p>
+      <w:pPr>
+        <w:pStyle w:val="aa"/>
+        <w:rPr>
+          <w:lang w:val="en-US"/>
+        </w:rPr>
+      </w:pPr>
+    </w:p>
+    <w:p>
+      <w:pPr>
+        <w:pStyle w:val="aa"/>
+      </w:pPr>
+      <w:r>
+        <w:t xml:space="preserve">При запросе конкретного метода возвращается </w:t>
+      </w:r>
+      <w:proofErr w:type="gramStart"/>
+      <w:r>
+        <w:t>подробную</w:t>
+      </w:r>
+      <w:proofErr w:type="gramEnd"/>
+      <w:r>
+        <w:t xml:space="preserve"> </w:t>
+      </w:r>
+      <w:r>
+        <w:t>информация о метод</w:t>
+      </w:r>
+      <w:r>
+        <w:t>е</w:t>
+      </w:r>
+      <w:r>
+        <w:t xml:space="preserve"> запроса.</w:t>
+      </w:r>
+    </w:p>
+    <w:p>
+      <w:pPr>
+        <w:pStyle w:val="aa"/>
+        <w:rPr>
+          <w:color w:val="C00000"/>
           <w:lang w:val="en-US"/>
         </w:rPr>
       </w:pPr>
@@ -29480,121 +30782,123 @@
           <w:color w:val="C00000"/>
           <w:lang w:val="en-US"/>
         </w:rPr>
-        <w:t>/v1/page/page</w:t>
-      </w:r>
-    </w:p>
-    <w:p>
-      <w:pPr>
-        <w:pStyle w:val="aa"/>
-      </w:pPr>
-      <w:r>
-        <w:t xml:space="preserve">При запросе конкретного метода возвращается </w:t>
+        <w:t>/v1/page/</w:t>
+      </w:r>
+      <w:proofErr w:type="spellStart"/>
+      <w:r>
+        <w:rPr>
+          <w:color w:val="C00000"/>
+          <w:lang w:val="en-US"/>
+        </w:rPr>
+        <w:t>page</w:t>
       </w:r>
       <w:proofErr w:type="gramStart"/>
       <w:r>
-        <w:t>подробную</w:t>
-      </w:r>
+        <w:rPr>
+          <w:color w:val="C00000"/>
+          <w:lang w:val="en-US"/>
+        </w:rPr>
+        <w:t>?POST</w:t>
+      </w:r>
+      <w:proofErr w:type="spellEnd"/>
       <w:proofErr w:type="gramEnd"/>
       <w:r>
-        <w:t xml:space="preserve"> </w:t>
-      </w:r>
-      <w:r>
-        <w:t>информация о метод</w:t>
-      </w:r>
-      <w:r>
-        <w:t>е</w:t>
-      </w:r>
-      <w:r>
-        <w:t xml:space="preserve"> запроса.</w:t>
-      </w:r>
-    </w:p>
-    <w:p>
-      <w:pPr>
-        <w:pStyle w:val="aa"/>
-        <w:rPr>
-          <w:color w:val="C00000"/>
-          <w:lang w:val="en-US"/>
-        </w:rPr>
-      </w:pPr>
-      <w:r>
-        <w:rPr>
-          <w:color w:val="C00000"/>
-          <w:lang w:val="en-US"/>
-        </w:rPr>
-        <w:t>OPTIONS: /</w:t>
-      </w:r>
-      <w:proofErr w:type="spellStart"/>
-      <w:r>
-        <w:rPr>
-          <w:color w:val="C00000"/>
-          <w:lang w:val="en-US"/>
-        </w:rPr>
-        <w:t>api</w:t>
-      </w:r>
-      <w:proofErr w:type="spellEnd"/>
-      <w:r>
-        <w:rPr>
-          <w:color w:val="C00000"/>
-          <w:lang w:val="en-US"/>
-        </w:rPr>
-        <w:t>/v1/page/</w:t>
-      </w:r>
-      <w:proofErr w:type="spellStart"/>
-      <w:r>
-        <w:rPr>
-          <w:color w:val="C00000"/>
-          <w:lang w:val="en-US"/>
-        </w:rPr>
-        <w:t>page</w:t>
-      </w:r>
-      <w:proofErr w:type="gramStart"/>
-      <w:r>
-        <w:rPr>
-          <w:color w:val="C00000"/>
-          <w:lang w:val="en-US"/>
-        </w:rPr>
-        <w:t>?POST</w:t>
-      </w:r>
-      <w:proofErr w:type="spellEnd"/>
-      <w:proofErr w:type="gramEnd"/>
-    </w:p>
-    <w:p>
-      <w:pPr>
-        <w:pStyle w:val="aa"/>
-      </w:pPr>
-      <w:r>
-        <w:rPr>
-          <w:lang w:val="en-US"/>
-        </w:rPr>
-        <w:t xml:space="preserve"> </w:t>
-      </w:r>
-      <w:r>
-        <w:t>(одиночный знак</w:t>
-      </w:r>
-      <w:proofErr w:type="gramStart"/>
-      <w:r>
-        <w:t xml:space="preserve"> ?</w:t>
-      </w:r>
-      <w:proofErr w:type="gramEnd"/>
-      <w:r>
-        <w:t xml:space="preserve"> или пустая строка в параметре </w:t>
-      </w:r>
-      <w:r>
-        <w:rPr>
-          <w:color w:val="C00000"/>
+        <w:rPr>
+          <w:color w:val="C00000"/>
+          <w:lang w:val="en-US"/>
+        </w:rPr>
+        <w:t>=1</w:t>
+      </w:r>
+    </w:p>
+    <w:p>
+      <w:pPr>
+        <w:pStyle w:val="aa"/>
+      </w:pPr>
+      <w:r>
+        <w:t>Формат ответа:</w:t>
+      </w:r>
+    </w:p>
+    <w:p>
+      <w:pPr>
+        <w:pStyle w:val="aa"/>
+      </w:pPr>
+      <w:r>
+        <w:t>{</w:t>
+      </w:r>
+    </w:p>
+    <w:p>
+      <w:pPr>
+        <w:pStyle w:val="aa"/>
+      </w:pPr>
+      <w:r>
+        <w:tab/>
+        <w:t>"</w:t>
+      </w:r>
+      <w:r>
+        <w:rPr>
+          <w:lang w:val="en-US"/>
+        </w:rPr>
+        <w:t>Name</w:t>
+      </w:r>
+      <w:r>
+        <w:t xml:space="preserve">": </w:t>
+      </w:r>
+      <w:r>
+        <w:t>“Описание запроса”,</w:t>
+      </w:r>
+    </w:p>
+    <w:p>
+      <w:pPr>
+        <w:pStyle w:val="aa"/>
+      </w:pPr>
+      <w:r>
+        <w:tab/>
+        <w:t>"</w:t>
+      </w:r>
+      <w:r>
+        <w:rPr>
           <w:lang w:val="en-US"/>
         </w:rPr>
         <w:t>Uri</w:t>
       </w:r>
       <w:r>
-        <w:t xml:space="preserve">, означает что параметров </w:t>
-      </w:r>
-      <w:r>
-        <w:t xml:space="preserve">адресной строки </w:t>
-      </w:r>
-      <w:r>
-        <w:t>нет)</w:t>
-      </w:r>
+        <w:t>": "Параметры адресной строки",</w:t>
+      </w:r>
+    </w:p>
+    <w:p>
+      <w:pPr>
+        <w:pStyle w:val="aa"/>
+        <w:ind w:left="708"/>
+      </w:pPr>
+      <w:r>
+        <w:t>…</w:t>
+      </w:r>
+      <w:r>
+        <w:tab/>
+        <w:t>-  Данные или тело запроса (</w:t>
+      </w:r>
+      <w:r>
+        <w:t>для запросов POST &amp; PUT</w:t>
+      </w:r>
+      <w:r>
+        <w:t>)</w:t>
+      </w:r>
+    </w:p>
+    <w:p>
+      <w:pPr>
+        <w:pStyle w:val="aa"/>
+      </w:pPr>
+      <w:r>
+        <w:t>}</w:t>
+      </w:r>
+    </w:p>
+    <w:p>
+      <w:pPr>
+        <w:pStyle w:val="aa"/>
+        <w:rPr>
+          <w:lang w:val="en-US"/>
+        </w:rPr>
+      </w:pPr>
     </w:p>
     <w:sectPr>
       <w:pgSz w:w="11906" w:h="16838"/>
@@ -29782,6 +31086,101 @@
     </w:lvl>
   </w:abstractNum>
   <w:abstractNum w:abstractNumId="2">
+    <w:nsid w:val="19417663"/>
+    <w:multiLevelType w:val="multilevel"/>
+    <w:tmpl w:val="04190025"/>
+    <w:lvl w:ilvl="0">
+      <w:start w:val="1"/>
+      <w:numFmt w:val="decimal"/>
+      <w:pStyle w:val="1"/>
+      <w:lvlText w:val="%1"/>
+      <w:lvlJc w:val="left"/>
+      <w:pPr>
+        <w:ind w:left="432" w:hanging="432"/>
+      </w:pPr>
+    </w:lvl>
+    <w:lvl w:ilvl="1">
+      <w:start w:val="1"/>
+      <w:numFmt w:val="decimal"/>
+      <w:pStyle w:val="2"/>
+      <w:lvlText w:val="%1.%2"/>
+      <w:lvlJc w:val="left"/>
+      <w:pPr>
+        <w:ind w:left="576" w:hanging="576"/>
+      </w:pPr>
+    </w:lvl>
+    <w:lvl w:ilvl="2">
+      <w:start w:val="1"/>
+      <w:numFmt w:val="decimal"/>
+      <w:pStyle w:val="3"/>
+      <w:lvlText w:val="%1.%2.%3"/>
+      <w:lvlJc w:val="left"/>
+      <w:pPr>
+        <w:ind w:left="720" w:hanging="720"/>
+      </w:pPr>
+    </w:lvl>
+    <w:lvl w:ilvl="3">
+      <w:start w:val="1"/>
+      <w:numFmt w:val="decimal"/>
+      <w:pStyle w:val="4"/>
+      <w:lvlText w:val="%1.%2.%3.%4"/>
+      <w:lvlJc w:val="left"/>
+      <w:pPr>
+        <w:ind w:left="864" w:hanging="864"/>
+      </w:pPr>
+    </w:lvl>
+    <w:lvl w:ilvl="4">
+      <w:start w:val="1"/>
+      <w:numFmt w:val="decimal"/>
+      <w:pStyle w:val="5"/>
+      <w:lvlText w:val="%1.%2.%3.%4.%5"/>
+      <w:lvlJc w:val="left"/>
+      <w:pPr>
+        <w:ind w:left="1008" w:hanging="1008"/>
+      </w:pPr>
+    </w:lvl>
+    <w:lvl w:ilvl="5">
+      <w:start w:val="1"/>
+      <w:numFmt w:val="decimal"/>
+      <w:pStyle w:val="6"/>
+      <w:lvlText w:val="%1.%2.%3.%4.%5.%6"/>
+      <w:lvlJc w:val="left"/>
+      <w:pPr>
+        <w:ind w:left="1152" w:hanging="1152"/>
+      </w:pPr>
+    </w:lvl>
+    <w:lvl w:ilvl="6">
+      <w:start w:val="1"/>
+      <w:numFmt w:val="decimal"/>
+      <w:pStyle w:val="7"/>
+      <w:lvlText w:val="%1.%2.%3.%4.%5.%6.%7"/>
+      <w:lvlJc w:val="left"/>
+      <w:pPr>
+        <w:ind w:left="1296" w:hanging="1296"/>
+      </w:pPr>
+    </w:lvl>
+    <w:lvl w:ilvl="7">
+      <w:start w:val="1"/>
+      <w:numFmt w:val="decimal"/>
+      <w:pStyle w:val="8"/>
+      <w:lvlText w:val="%1.%2.%3.%4.%5.%6.%7.%8"/>
+      <w:lvlJc w:val="left"/>
+      <w:pPr>
+        <w:ind w:left="1440" w:hanging="1440"/>
+      </w:pPr>
+    </w:lvl>
+    <w:lvl w:ilvl="8">
+      <w:start w:val="1"/>
+      <w:numFmt w:val="decimal"/>
+      <w:pStyle w:val="9"/>
+      <w:lvlText w:val="%1.%2.%3.%4.%5.%6.%7.%8.%9"/>
+      <w:lvlJc w:val="left"/>
+      <w:pPr>
+        <w:ind w:left="1584" w:hanging="1584"/>
+      </w:pPr>
+    </w:lvl>
+  </w:abstractNum>
+  <w:abstractNum w:abstractNumId="3">
     <w:nsid w:val="22000063"/>
     <w:multiLevelType w:val="multilevel"/>
     <w:tmpl w:val="0854CAB2"/>
@@ -29870,7 +31269,7 @@
       </w:pPr>
     </w:lvl>
   </w:abstractNum>
-  <w:abstractNum w:abstractNumId="3">
+  <w:abstractNum w:abstractNumId="4">
     <w:nsid w:val="23A0735F"/>
     <w:multiLevelType w:val="multilevel"/>
     <w:tmpl w:val="907ECF78"/>
@@ -29959,7 +31358,7 @@
       </w:pPr>
     </w:lvl>
   </w:abstractNum>
-  <w:abstractNum w:abstractNumId="4">
+  <w:abstractNum w:abstractNumId="5">
     <w:nsid w:val="24661685"/>
     <w:multiLevelType w:val="multilevel"/>
     <w:tmpl w:val="1FA0A3CE"/>
@@ -30045,7 +31444,7 @@
       </w:pPr>
     </w:lvl>
   </w:abstractNum>
-  <w:abstractNum w:abstractNumId="5">
+  <w:abstractNum w:abstractNumId="6">
     <w:nsid w:val="31B826C5"/>
     <w:multiLevelType w:val="multilevel"/>
     <w:tmpl w:val="2B7C84DA"/>
@@ -30131,7 +31530,7 @@
       </w:pPr>
     </w:lvl>
   </w:abstractNum>
-  <w:abstractNum w:abstractNumId="6">
+  <w:abstractNum w:abstractNumId="7">
     <w:nsid w:val="3AAC2253"/>
     <w:multiLevelType w:val="multilevel"/>
     <w:tmpl w:val="0E427266"/>
@@ -30220,7 +31619,7 @@
       </w:pPr>
     </w:lvl>
   </w:abstractNum>
-  <w:abstractNum w:abstractNumId="7">
+  <w:abstractNum w:abstractNumId="8">
     <w:nsid w:val="452B32C5"/>
     <w:multiLevelType w:val="multilevel"/>
     <w:tmpl w:val="D97AA7F4"/>
@@ -30306,7 +31705,7 @@
       </w:pPr>
     </w:lvl>
   </w:abstractNum>
-  <w:abstractNum w:abstractNumId="8">
+  <w:abstractNum w:abstractNumId="9">
     <w:nsid w:val="4FAD54B9"/>
     <w:multiLevelType w:val="multilevel"/>
     <w:tmpl w:val="2E50FAA4"/>
@@ -30392,7 +31791,7 @@
       </w:pPr>
     </w:lvl>
   </w:abstractNum>
-  <w:abstractNum w:abstractNumId="9">
+  <w:abstractNum w:abstractNumId="10">
     <w:nsid w:val="569A2A66"/>
     <w:multiLevelType w:val="multilevel"/>
     <w:tmpl w:val="868AFC1E"/>
@@ -30478,7 +31877,7 @@
       </w:pPr>
     </w:lvl>
   </w:abstractNum>
-  <w:abstractNum w:abstractNumId="10">
+  <w:abstractNum w:abstractNumId="11">
     <w:nsid w:val="59142AE3"/>
     <w:multiLevelType w:val="multilevel"/>
     <w:tmpl w:val="161A581C"/>
@@ -30564,7 +31963,7 @@
       </w:pPr>
     </w:lvl>
   </w:abstractNum>
-  <w:abstractNum w:abstractNumId="11">
+  <w:abstractNum w:abstractNumId="12">
     <w:nsid w:val="5B0F130D"/>
     <w:multiLevelType w:val="multilevel"/>
     <w:tmpl w:val="39BA22A8"/>
@@ -30650,7 +32049,7 @@
       </w:pPr>
     </w:lvl>
   </w:abstractNum>
-  <w:abstractNum w:abstractNumId="12">
+  <w:abstractNum w:abstractNumId="13">
     <w:nsid w:val="5CE87A88"/>
     <w:multiLevelType w:val="multilevel"/>
     <w:tmpl w:val="EF342554"/>
@@ -30736,7 +32135,7 @@
       </w:pPr>
     </w:lvl>
   </w:abstractNum>
-  <w:abstractNum w:abstractNumId="13">
+  <w:abstractNum w:abstractNumId="14">
     <w:nsid w:val="61280EA0"/>
     <w:multiLevelType w:val="multilevel"/>
     <w:tmpl w:val="6492B31C"/>
@@ -30822,7 +32221,7 @@
       </w:pPr>
     </w:lvl>
   </w:abstractNum>
-  <w:abstractNum w:abstractNumId="14">
+  <w:abstractNum w:abstractNumId="15">
     <w:nsid w:val="66EE7BAD"/>
     <w:multiLevelType w:val="multilevel"/>
     <w:tmpl w:val="F41EEB50"/>
@@ -30935,7 +32334,7 @@
       </w:rPr>
     </w:lvl>
   </w:abstractNum>
-  <w:abstractNum w:abstractNumId="15">
+  <w:abstractNum w:abstractNumId="16">
     <w:nsid w:val="6E44076B"/>
     <w:multiLevelType w:val="multilevel"/>
     <w:tmpl w:val="9EF0FCA8"/>
@@ -31021,7 +32420,7 @@
       </w:pPr>
     </w:lvl>
   </w:abstractNum>
-  <w:abstractNum w:abstractNumId="16">
+  <w:abstractNum w:abstractNumId="17">
     <w:nsid w:val="727B1BA9"/>
     <w:multiLevelType w:val="multilevel"/>
     <w:tmpl w:val="F26C9DD4"/>
@@ -31120,55 +32519,58 @@
     </w:lvl>
   </w:abstractNum>
   <w:num w:numId="1">
-    <w:abstractNumId w:val="16"/>
+    <w:abstractNumId w:val="17"/>
   </w:num>
   <w:num w:numId="2">
-    <w:abstractNumId w:val="5"/>
+    <w:abstractNumId w:val="6"/>
   </w:num>
   <w:num w:numId="3">
-    <w:abstractNumId w:val="2"/>
+    <w:abstractNumId w:val="3"/>
   </w:num>
   <w:num w:numId="4">
-    <w:abstractNumId w:val="14"/>
+    <w:abstractNumId w:val="15"/>
   </w:num>
   <w:num w:numId="5">
     <w:abstractNumId w:val="1"/>
   </w:num>
   <w:num w:numId="6">
+    <w:abstractNumId w:val="5"/>
+  </w:num>
+  <w:num w:numId="7">
+    <w:abstractNumId w:val="14"/>
+  </w:num>
+  <w:num w:numId="8">
+    <w:abstractNumId w:val="10"/>
+  </w:num>
+  <w:num w:numId="9">
+    <w:abstractNumId w:val="13"/>
+  </w:num>
+  <w:num w:numId="10">
+    <w:abstractNumId w:val="8"/>
+  </w:num>
+  <w:num w:numId="11">
+    <w:abstractNumId w:val="16"/>
+  </w:num>
+  <w:num w:numId="12">
+    <w:abstractNumId w:val="7"/>
+  </w:num>
+  <w:num w:numId="13">
     <w:abstractNumId w:val="4"/>
   </w:num>
-  <w:num w:numId="7">
-    <w:abstractNumId w:val="13"/>
-  </w:num>
-  <w:num w:numId="8">
-    <w:abstractNumId w:val="9"/>
-  </w:num>
-  <w:num w:numId="9">
+  <w:num w:numId="14">
     <w:abstractNumId w:val="12"/>
-  </w:num>
-  <w:num w:numId="10">
-    <w:abstractNumId w:val="7"/>
-  </w:num>
-  <w:num w:numId="11">
-    <w:abstractNumId w:val="15"/>
-  </w:num>
-  <w:num w:numId="12">
-    <w:abstractNumId w:val="6"/>
-  </w:num>
-  <w:num w:numId="13">
-    <w:abstractNumId w:val="3"/>
-  </w:num>
-  <w:num w:numId="14">
-    <w:abstractNumId w:val="11"/>
   </w:num>
   <w:num w:numId="15">
     <w:abstractNumId w:val="0"/>
   </w:num>
   <w:num w:numId="16">
-    <w:abstractNumId w:val="10"/>
+    <w:abstractNumId w:val="11"/>
   </w:num>
   <w:num w:numId="17">
-    <w:abstractNumId w:val="8"/>
+    <w:abstractNumId w:val="9"/>
+  </w:num>
+  <w:num w:numId="18">
+    <w:abstractNumId w:val="2"/>
   </w:num>
 </w:numbering>
 </file>
@@ -31336,6 +32738,252 @@
       <w:sz w:val="22"/>
     </w:rPr>
   </w:style>
+  <w:style w:type="paragraph" w:styleId="1">
+    <w:name w:val="heading 1"/>
+    <w:basedOn w:val="a"/>
+    <w:next w:val="a"/>
+    <w:link w:val="11"/>
+    <w:uiPriority w:val="9"/>
+    <w:qFormat/>
+    <w:rsid w:val="000B549B"/>
+    <w:pPr>
+      <w:keepNext/>
+      <w:keepLines/>
+      <w:numPr>
+        <w:numId w:val="18"/>
+      </w:numPr>
+      <w:spacing w:before="480" w:after="0"/>
+      <w:outlineLvl w:val="0"/>
+    </w:pPr>
+    <w:rPr>
+      <w:rFonts w:asciiTheme="majorHAnsi" w:eastAsiaTheme="majorEastAsia" w:hAnsiTheme="majorHAnsi" w:cstheme="majorBidi"/>
+      <w:b/>
+      <w:bCs/>
+      <w:color w:val="365F91" w:themeColor="accent1" w:themeShade="BF"/>
+      <w:sz w:val="28"/>
+      <w:szCs w:val="28"/>
+    </w:rPr>
+  </w:style>
+  <w:style w:type="paragraph" w:styleId="2">
+    <w:name w:val="heading 2"/>
+    <w:basedOn w:val="a"/>
+    <w:next w:val="a"/>
+    <w:link w:val="21"/>
+    <w:uiPriority w:val="9"/>
+    <w:semiHidden/>
+    <w:unhideWhenUsed/>
+    <w:qFormat/>
+    <w:rsid w:val="000B549B"/>
+    <w:pPr>
+      <w:keepNext/>
+      <w:keepLines/>
+      <w:numPr>
+        <w:ilvl w:val="1"/>
+        <w:numId w:val="18"/>
+      </w:numPr>
+      <w:spacing w:before="200" w:after="0"/>
+      <w:outlineLvl w:val="1"/>
+    </w:pPr>
+    <w:rPr>
+      <w:rFonts w:asciiTheme="majorHAnsi" w:eastAsiaTheme="majorEastAsia" w:hAnsiTheme="majorHAnsi" w:cstheme="majorBidi"/>
+      <w:b/>
+      <w:bCs/>
+      <w:color w:val="4F81BD" w:themeColor="accent1"/>
+      <w:sz w:val="26"/>
+      <w:szCs w:val="26"/>
+    </w:rPr>
+  </w:style>
+  <w:style w:type="paragraph" w:styleId="3">
+    <w:name w:val="heading 3"/>
+    <w:basedOn w:val="a"/>
+    <w:next w:val="a"/>
+    <w:link w:val="31"/>
+    <w:uiPriority w:val="9"/>
+    <w:semiHidden/>
+    <w:unhideWhenUsed/>
+    <w:qFormat/>
+    <w:rsid w:val="000B549B"/>
+    <w:pPr>
+      <w:keepNext/>
+      <w:keepLines/>
+      <w:numPr>
+        <w:ilvl w:val="2"/>
+        <w:numId w:val="18"/>
+      </w:numPr>
+      <w:spacing w:before="200" w:after="0"/>
+      <w:outlineLvl w:val="2"/>
+    </w:pPr>
+    <w:rPr>
+      <w:rFonts w:asciiTheme="majorHAnsi" w:eastAsiaTheme="majorEastAsia" w:hAnsiTheme="majorHAnsi" w:cstheme="majorBidi"/>
+      <w:b/>
+      <w:bCs/>
+      <w:color w:val="4F81BD" w:themeColor="accent1"/>
+    </w:rPr>
+  </w:style>
+  <w:style w:type="paragraph" w:styleId="4">
+    <w:name w:val="heading 4"/>
+    <w:basedOn w:val="a"/>
+    <w:next w:val="a"/>
+    <w:link w:val="41"/>
+    <w:uiPriority w:val="9"/>
+    <w:semiHidden/>
+    <w:unhideWhenUsed/>
+    <w:qFormat/>
+    <w:rsid w:val="000B549B"/>
+    <w:pPr>
+      <w:keepNext/>
+      <w:keepLines/>
+      <w:numPr>
+        <w:ilvl w:val="3"/>
+        <w:numId w:val="18"/>
+      </w:numPr>
+      <w:spacing w:before="200" w:after="0"/>
+      <w:outlineLvl w:val="3"/>
+    </w:pPr>
+    <w:rPr>
+      <w:rFonts w:asciiTheme="majorHAnsi" w:eastAsiaTheme="majorEastAsia" w:hAnsiTheme="majorHAnsi" w:cstheme="majorBidi"/>
+      <w:b/>
+      <w:bCs/>
+      <w:i/>
+      <w:iCs/>
+      <w:color w:val="4F81BD" w:themeColor="accent1"/>
+    </w:rPr>
+  </w:style>
+  <w:style w:type="paragraph" w:styleId="5">
+    <w:name w:val="heading 5"/>
+    <w:basedOn w:val="a"/>
+    <w:next w:val="a"/>
+    <w:link w:val="51"/>
+    <w:uiPriority w:val="9"/>
+    <w:semiHidden/>
+    <w:unhideWhenUsed/>
+    <w:qFormat/>
+    <w:rsid w:val="000B549B"/>
+    <w:pPr>
+      <w:keepNext/>
+      <w:keepLines/>
+      <w:numPr>
+        <w:ilvl w:val="4"/>
+        <w:numId w:val="18"/>
+      </w:numPr>
+      <w:spacing w:before="200" w:after="0"/>
+      <w:outlineLvl w:val="4"/>
+    </w:pPr>
+    <w:rPr>
+      <w:rFonts w:asciiTheme="majorHAnsi" w:eastAsiaTheme="majorEastAsia" w:hAnsiTheme="majorHAnsi" w:cstheme="majorBidi"/>
+      <w:color w:val="243F60" w:themeColor="accent1" w:themeShade="7F"/>
+    </w:rPr>
+  </w:style>
+  <w:style w:type="paragraph" w:styleId="6">
+    <w:name w:val="heading 6"/>
+    <w:basedOn w:val="a"/>
+    <w:next w:val="a"/>
+    <w:link w:val="61"/>
+    <w:uiPriority w:val="9"/>
+    <w:semiHidden/>
+    <w:unhideWhenUsed/>
+    <w:qFormat/>
+    <w:rsid w:val="000B549B"/>
+    <w:pPr>
+      <w:keepNext/>
+      <w:keepLines/>
+      <w:numPr>
+        <w:ilvl w:val="5"/>
+        <w:numId w:val="18"/>
+      </w:numPr>
+      <w:spacing w:before="200" w:after="0"/>
+      <w:outlineLvl w:val="5"/>
+    </w:pPr>
+    <w:rPr>
+      <w:rFonts w:asciiTheme="majorHAnsi" w:eastAsiaTheme="majorEastAsia" w:hAnsiTheme="majorHAnsi" w:cstheme="majorBidi"/>
+      <w:i/>
+      <w:iCs/>
+      <w:color w:val="243F60" w:themeColor="accent1" w:themeShade="7F"/>
+    </w:rPr>
+  </w:style>
+  <w:style w:type="paragraph" w:styleId="7">
+    <w:name w:val="heading 7"/>
+    <w:basedOn w:val="a"/>
+    <w:next w:val="a"/>
+    <w:link w:val="71"/>
+    <w:uiPriority w:val="9"/>
+    <w:semiHidden/>
+    <w:unhideWhenUsed/>
+    <w:qFormat/>
+    <w:rsid w:val="000B549B"/>
+    <w:pPr>
+      <w:keepNext/>
+      <w:keepLines/>
+      <w:numPr>
+        <w:ilvl w:val="6"/>
+        <w:numId w:val="18"/>
+      </w:numPr>
+      <w:spacing w:before="200" w:after="0"/>
+      <w:outlineLvl w:val="6"/>
+    </w:pPr>
+    <w:rPr>
+      <w:rFonts w:asciiTheme="majorHAnsi" w:eastAsiaTheme="majorEastAsia" w:hAnsiTheme="majorHAnsi" w:cstheme="majorBidi"/>
+      <w:i/>
+      <w:iCs/>
+      <w:color w:val="404040" w:themeColor="text1" w:themeTint="BF"/>
+    </w:rPr>
+  </w:style>
+  <w:style w:type="paragraph" w:styleId="8">
+    <w:name w:val="heading 8"/>
+    <w:basedOn w:val="a"/>
+    <w:next w:val="a"/>
+    <w:link w:val="81"/>
+    <w:uiPriority w:val="9"/>
+    <w:semiHidden/>
+    <w:unhideWhenUsed/>
+    <w:qFormat/>
+    <w:rsid w:val="000B549B"/>
+    <w:pPr>
+      <w:keepNext/>
+      <w:keepLines/>
+      <w:numPr>
+        <w:ilvl w:val="7"/>
+        <w:numId w:val="18"/>
+      </w:numPr>
+      <w:spacing w:before="200" w:after="0"/>
+      <w:outlineLvl w:val="7"/>
+    </w:pPr>
+    <w:rPr>
+      <w:rFonts w:asciiTheme="majorHAnsi" w:eastAsiaTheme="majorEastAsia" w:hAnsiTheme="majorHAnsi" w:cstheme="majorBidi"/>
+      <w:color w:val="404040" w:themeColor="text1" w:themeTint="BF"/>
+      <w:sz w:val="20"/>
+      <w:szCs w:val="20"/>
+    </w:rPr>
+  </w:style>
+  <w:style w:type="paragraph" w:styleId="9">
+    <w:name w:val="heading 9"/>
+    <w:basedOn w:val="a"/>
+    <w:next w:val="a"/>
+    <w:link w:val="91"/>
+    <w:uiPriority w:val="9"/>
+    <w:semiHidden/>
+    <w:unhideWhenUsed/>
+    <w:qFormat/>
+    <w:rsid w:val="000B549B"/>
+    <w:pPr>
+      <w:keepNext/>
+      <w:keepLines/>
+      <w:numPr>
+        <w:ilvl w:val="8"/>
+        <w:numId w:val="18"/>
+      </w:numPr>
+      <w:spacing w:before="200" w:after="0"/>
+      <w:outlineLvl w:val="8"/>
+    </w:pPr>
+    <w:rPr>
+      <w:rFonts w:asciiTheme="majorHAnsi" w:eastAsiaTheme="majorEastAsia" w:hAnsiTheme="majorHAnsi" w:cstheme="majorBidi"/>
+      <w:i/>
+      <w:iCs/>
+      <w:color w:val="404040" w:themeColor="text1" w:themeTint="BF"/>
+      <w:sz w:val="20"/>
+      <w:szCs w:val="20"/>
+    </w:rPr>
+  </w:style>
   <w:style w:type="character" w:default="1" w:styleId="a0">
     <w:name w:val="Default Paragraph Font"/>
     <w:uiPriority w:val="1"/>
@@ -31367,7 +33015,7 @@
   <w:style w:type="paragraph" w:customStyle="1" w:styleId="Heading1">
     <w:name w:val="Heading 1"/>
     <w:basedOn w:val="a"/>
-    <w:link w:val="1"/>
+    <w:link w:val="10"/>
     <w:uiPriority w:val="9"/>
     <w:qFormat/>
     <w:rsid w:val="0059520B"/>
@@ -31392,7 +33040,7 @@
   <w:style w:type="paragraph" w:customStyle="1" w:styleId="Heading2">
     <w:name w:val="Heading 2"/>
     <w:basedOn w:val="a"/>
-    <w:link w:val="2"/>
+    <w:link w:val="20"/>
     <w:uiPriority w:val="9"/>
     <w:unhideWhenUsed/>
     <w:qFormat/>
@@ -31419,7 +33067,7 @@
   <w:style w:type="paragraph" w:customStyle="1" w:styleId="Heading3">
     <w:name w:val="Heading 3"/>
     <w:basedOn w:val="a"/>
-    <w:link w:val="3"/>
+    <w:link w:val="30"/>
     <w:uiPriority w:val="9"/>
     <w:unhideWhenUsed/>
     <w:qFormat/>
@@ -31444,7 +33092,7 @@
   <w:style w:type="paragraph" w:customStyle="1" w:styleId="Heading4">
     <w:name w:val="Heading 4"/>
     <w:basedOn w:val="a"/>
-    <w:link w:val="4"/>
+    <w:link w:val="40"/>
     <w:uiPriority w:val="9"/>
     <w:unhideWhenUsed/>
     <w:qFormat/>
@@ -31471,7 +33119,7 @@
   <w:style w:type="paragraph" w:customStyle="1" w:styleId="Heading5">
     <w:name w:val="Heading 5"/>
     <w:basedOn w:val="a"/>
-    <w:link w:val="5"/>
+    <w:link w:val="50"/>
     <w:uiPriority w:val="9"/>
     <w:unhideWhenUsed/>
     <w:qFormat/>
@@ -31494,7 +33142,7 @@
   <w:style w:type="paragraph" w:customStyle="1" w:styleId="Heading6">
     <w:name w:val="Heading 6"/>
     <w:basedOn w:val="a"/>
-    <w:link w:val="6"/>
+    <w:link w:val="60"/>
     <w:uiPriority w:val="9"/>
     <w:semiHidden/>
     <w:unhideWhenUsed/>
@@ -31520,7 +33168,7 @@
   <w:style w:type="paragraph" w:customStyle="1" w:styleId="Heading7">
     <w:name w:val="Heading 7"/>
     <w:basedOn w:val="a"/>
-    <w:link w:val="7"/>
+    <w:link w:val="70"/>
     <w:uiPriority w:val="9"/>
     <w:semiHidden/>
     <w:unhideWhenUsed/>
@@ -31546,7 +33194,7 @@
   <w:style w:type="paragraph" w:customStyle="1" w:styleId="Heading8">
     <w:name w:val="Heading 8"/>
     <w:basedOn w:val="a"/>
-    <w:link w:val="8"/>
+    <w:link w:val="80"/>
     <w:uiPriority w:val="9"/>
     <w:semiHidden/>
     <w:unhideWhenUsed/>
@@ -31572,7 +33220,7 @@
   <w:style w:type="paragraph" w:customStyle="1" w:styleId="Heading9">
     <w:name w:val="Heading 9"/>
     <w:basedOn w:val="a"/>
-    <w:link w:val="9"/>
+    <w:link w:val="90"/>
     <w:uiPriority w:val="9"/>
     <w:semiHidden/>
     <w:unhideWhenUsed/>
@@ -31608,7 +33256,7 @@
       <w:u w:val="single"/>
     </w:rPr>
   </w:style>
-  <w:style w:type="character" w:customStyle="1" w:styleId="1">
+  <w:style w:type="character" w:customStyle="1" w:styleId="10">
     <w:name w:val="Заголовок 1 Знак"/>
     <w:basedOn w:val="a0"/>
     <w:link w:val="Heading1"/>
@@ -31624,7 +33272,7 @@
       <w:szCs w:val="28"/>
     </w:rPr>
   </w:style>
-  <w:style w:type="character" w:customStyle="1" w:styleId="2">
+  <w:style w:type="character" w:customStyle="1" w:styleId="20">
     <w:name w:val="Заголовок 2 Знак"/>
     <w:basedOn w:val="a0"/>
     <w:link w:val="Heading2"/>
@@ -31640,7 +33288,7 @@
       <w:szCs w:val="26"/>
     </w:rPr>
   </w:style>
-  <w:style w:type="character" w:customStyle="1" w:styleId="3">
+  <w:style w:type="character" w:customStyle="1" w:styleId="30">
     <w:name w:val="Заголовок 3 Знак"/>
     <w:basedOn w:val="a0"/>
     <w:link w:val="Heading3"/>
@@ -31654,7 +33302,7 @@
       <w:color w:val="4F81BD" w:themeColor="accent1"/>
     </w:rPr>
   </w:style>
-  <w:style w:type="character" w:customStyle="1" w:styleId="4">
+  <w:style w:type="character" w:customStyle="1" w:styleId="40">
     <w:name w:val="Заголовок 4 Знак"/>
     <w:basedOn w:val="a0"/>
     <w:link w:val="Heading4"/>
@@ -31670,7 +33318,7 @@
       <w:color w:val="4F81BD" w:themeColor="accent1"/>
     </w:rPr>
   </w:style>
-  <w:style w:type="character" w:customStyle="1" w:styleId="5">
+  <w:style w:type="character" w:customStyle="1" w:styleId="50">
     <w:name w:val="Заголовок 5 Знак"/>
     <w:basedOn w:val="a0"/>
     <w:link w:val="Heading5"/>
@@ -31682,7 +33330,7 @@
       <w:color w:val="243F60" w:themeColor="accent1" w:themeShade="7F"/>
     </w:rPr>
   </w:style>
-  <w:style w:type="character" w:customStyle="1" w:styleId="6">
+  <w:style w:type="character" w:customStyle="1" w:styleId="60">
     <w:name w:val="Заголовок 6 Знак"/>
     <w:basedOn w:val="a0"/>
     <w:link w:val="Heading6"/>
@@ -31697,7 +33345,7 @@
       <w:color w:val="243F60" w:themeColor="accent1" w:themeShade="7F"/>
     </w:rPr>
   </w:style>
-  <w:style w:type="character" w:customStyle="1" w:styleId="7">
+  <w:style w:type="character" w:customStyle="1" w:styleId="70">
     <w:name w:val="Заголовок 7 Знак"/>
     <w:basedOn w:val="a0"/>
     <w:link w:val="Heading7"/>
@@ -31712,7 +33360,7 @@
       <w:color w:val="404040" w:themeColor="text1" w:themeTint="BF"/>
     </w:rPr>
   </w:style>
-  <w:style w:type="character" w:customStyle="1" w:styleId="8">
+  <w:style w:type="character" w:customStyle="1" w:styleId="80">
     <w:name w:val="Заголовок 8 Знак"/>
     <w:basedOn w:val="a0"/>
     <w:link w:val="Heading8"/>
@@ -31727,7 +33375,7 @@
       <w:szCs w:val="20"/>
     </w:rPr>
   </w:style>
-  <w:style w:type="character" w:customStyle="1" w:styleId="9">
+  <w:style w:type="character" w:customStyle="1" w:styleId="90">
     <w:name w:val="Заголовок 9 Знак"/>
     <w:basedOn w:val="a0"/>
     <w:link w:val="Heading9"/>
@@ -32268,6 +33916,140 @@
       <w:u w:val="single"/>
     </w:rPr>
   </w:style>
+  <w:style w:type="character" w:customStyle="1" w:styleId="11">
+    <w:name w:val="Заголовок 1 Знак1"/>
+    <w:basedOn w:val="a0"/>
+    <w:link w:val="1"/>
+    <w:uiPriority w:val="9"/>
+    <w:rsid w:val="000B549B"/>
+    <w:rPr>
+      <w:rFonts w:asciiTheme="majorHAnsi" w:eastAsiaTheme="majorEastAsia" w:hAnsiTheme="majorHAnsi" w:cstheme="majorBidi"/>
+      <w:b/>
+      <w:bCs/>
+      <w:color w:val="365F91" w:themeColor="accent1" w:themeShade="BF"/>
+      <w:sz w:val="28"/>
+      <w:szCs w:val="28"/>
+    </w:rPr>
+  </w:style>
+  <w:style w:type="character" w:customStyle="1" w:styleId="21">
+    <w:name w:val="Заголовок 2 Знак1"/>
+    <w:basedOn w:val="a0"/>
+    <w:link w:val="2"/>
+    <w:uiPriority w:val="9"/>
+    <w:semiHidden/>
+    <w:rsid w:val="000B549B"/>
+    <w:rPr>
+      <w:rFonts w:asciiTheme="majorHAnsi" w:eastAsiaTheme="majorEastAsia" w:hAnsiTheme="majorHAnsi" w:cstheme="majorBidi"/>
+      <w:b/>
+      <w:bCs/>
+      <w:color w:val="4F81BD" w:themeColor="accent1"/>
+      <w:sz w:val="26"/>
+      <w:szCs w:val="26"/>
+    </w:rPr>
+  </w:style>
+  <w:style w:type="character" w:customStyle="1" w:styleId="31">
+    <w:name w:val="Заголовок 3 Знак1"/>
+    <w:basedOn w:val="a0"/>
+    <w:link w:val="3"/>
+    <w:uiPriority w:val="9"/>
+    <w:semiHidden/>
+    <w:rsid w:val="000B549B"/>
+    <w:rPr>
+      <w:rFonts w:asciiTheme="majorHAnsi" w:eastAsiaTheme="majorEastAsia" w:hAnsiTheme="majorHAnsi" w:cstheme="majorBidi"/>
+      <w:b/>
+      <w:bCs/>
+      <w:color w:val="4F81BD" w:themeColor="accent1"/>
+      <w:sz w:val="22"/>
+    </w:rPr>
+  </w:style>
+  <w:style w:type="character" w:customStyle="1" w:styleId="41">
+    <w:name w:val="Заголовок 4 Знак1"/>
+    <w:basedOn w:val="a0"/>
+    <w:link w:val="4"/>
+    <w:uiPriority w:val="9"/>
+    <w:semiHidden/>
+    <w:rsid w:val="000B549B"/>
+    <w:rPr>
+      <w:rFonts w:asciiTheme="majorHAnsi" w:eastAsiaTheme="majorEastAsia" w:hAnsiTheme="majorHAnsi" w:cstheme="majorBidi"/>
+      <w:b/>
+      <w:bCs/>
+      <w:i/>
+      <w:iCs/>
+      <w:color w:val="4F81BD" w:themeColor="accent1"/>
+      <w:sz w:val="22"/>
+    </w:rPr>
+  </w:style>
+  <w:style w:type="character" w:customStyle="1" w:styleId="51">
+    <w:name w:val="Заголовок 5 Знак1"/>
+    <w:basedOn w:val="a0"/>
+    <w:link w:val="5"/>
+    <w:uiPriority w:val="9"/>
+    <w:semiHidden/>
+    <w:rsid w:val="000B549B"/>
+    <w:rPr>
+      <w:rFonts w:asciiTheme="majorHAnsi" w:eastAsiaTheme="majorEastAsia" w:hAnsiTheme="majorHAnsi" w:cstheme="majorBidi"/>
+      <w:color w:val="243F60" w:themeColor="accent1" w:themeShade="7F"/>
+      <w:sz w:val="22"/>
+    </w:rPr>
+  </w:style>
+  <w:style w:type="character" w:customStyle="1" w:styleId="61">
+    <w:name w:val="Заголовок 6 Знак1"/>
+    <w:basedOn w:val="a0"/>
+    <w:link w:val="6"/>
+    <w:uiPriority w:val="9"/>
+    <w:semiHidden/>
+    <w:rsid w:val="000B549B"/>
+    <w:rPr>
+      <w:rFonts w:asciiTheme="majorHAnsi" w:eastAsiaTheme="majorEastAsia" w:hAnsiTheme="majorHAnsi" w:cstheme="majorBidi"/>
+      <w:i/>
+      <w:iCs/>
+      <w:color w:val="243F60" w:themeColor="accent1" w:themeShade="7F"/>
+      <w:sz w:val="22"/>
+    </w:rPr>
+  </w:style>
+  <w:style w:type="character" w:customStyle="1" w:styleId="71">
+    <w:name w:val="Заголовок 7 Знак1"/>
+    <w:basedOn w:val="a0"/>
+    <w:link w:val="7"/>
+    <w:uiPriority w:val="9"/>
+    <w:semiHidden/>
+    <w:rsid w:val="000B549B"/>
+    <w:rPr>
+      <w:rFonts w:asciiTheme="majorHAnsi" w:eastAsiaTheme="majorEastAsia" w:hAnsiTheme="majorHAnsi" w:cstheme="majorBidi"/>
+      <w:i/>
+      <w:iCs/>
+      <w:color w:val="404040" w:themeColor="text1" w:themeTint="BF"/>
+      <w:sz w:val="22"/>
+    </w:rPr>
+  </w:style>
+  <w:style w:type="character" w:customStyle="1" w:styleId="81">
+    <w:name w:val="Заголовок 8 Знак1"/>
+    <w:basedOn w:val="a0"/>
+    <w:link w:val="8"/>
+    <w:uiPriority w:val="9"/>
+    <w:semiHidden/>
+    <w:rsid w:val="000B549B"/>
+    <w:rPr>
+      <w:rFonts w:asciiTheme="majorHAnsi" w:eastAsiaTheme="majorEastAsia" w:hAnsiTheme="majorHAnsi" w:cstheme="majorBidi"/>
+      <w:color w:val="404040" w:themeColor="text1" w:themeTint="BF"/>
+      <w:szCs w:val="20"/>
+    </w:rPr>
+  </w:style>
+  <w:style w:type="character" w:customStyle="1" w:styleId="91">
+    <w:name w:val="Заголовок 9 Знак1"/>
+    <w:basedOn w:val="a0"/>
+    <w:link w:val="9"/>
+    <w:uiPriority w:val="9"/>
+    <w:semiHidden/>
+    <w:rsid w:val="000B549B"/>
+    <w:rPr>
+      <w:rFonts w:asciiTheme="majorHAnsi" w:eastAsiaTheme="majorEastAsia" w:hAnsiTheme="majorHAnsi" w:cstheme="majorBidi"/>
+      <w:i/>
+      <w:iCs/>
+      <w:color w:val="404040" w:themeColor="text1" w:themeTint="BF"/>
+      <w:szCs w:val="20"/>
+    </w:rPr>
+  </w:style>
 </w:styles>
 </file>
 
@@ -32561,7 +34343,7 @@
 </file>
 
 <file path=customXml/itemProps1.xml><?xml version="1.0" encoding="utf-8"?>
-<ds:datastoreItem xmlns:ds="http://schemas.openxmlformats.org/officeDocument/2006/customXml" ds:itemID="{320D9DF4-97A9-40B5-80D9-DDBB79002E5D}">
+<ds:datastoreItem xmlns:ds="http://schemas.openxmlformats.org/officeDocument/2006/customXml" ds:itemID="{2D5E2E5E-FF71-4879-AC37-5D8627A79C50}">
   <ds:schemaRefs>
     <ds:schemaRef ds:uri="http://schemas.openxmlformats.org/officeDocument/2006/bibliography"/>
   </ds:schemaRefs>

--- a/data/Документация.docx
+++ b/data/Документация.docx
@@ -7853,24 +7853,37 @@
       </w:r>
       <w:proofErr w:type="gramEnd"/>
       <w:r>
+        <w:rPr>
+          <w:color w:val="C00000"/>
+        </w:rPr>
         <w:fldChar w:fldCharType="begin"/>
       </w:r>
       <w:r>
+        <w:rPr>
+          <w:color w:val="C00000"/>
+        </w:rPr>
         <w:instrText>HYPERLINK \l "_toc408" \h</w:instrText>
       </w:r>
       <w:r>
+        <w:rPr>
+          <w:color w:val="C00000"/>
+        </w:rPr>
         <w:fldChar w:fldCharType="separate"/>
       </w:r>
       <w:proofErr w:type="spellStart"/>
       <w:r>
         <w:rPr>
           <w:rStyle w:val="a5"/>
+          <w:color w:val="C00000"/>
           <w:lang w:val="en-US"/>
         </w:rPr>
         <w:t>Zero_App</w:t>
       </w:r>
       <w:proofErr w:type="spellEnd"/>
       <w:r>
+        <w:rPr>
+          <w:color w:val="C00000"/>
+        </w:rPr>
         <w:fldChar w:fldCharType="end"/>
       </w:r>
       <w:r>
@@ -7908,24 +7921,37 @@
       </w:r>
       <w:proofErr w:type="gramEnd"/>
       <w:r>
+        <w:rPr>
+          <w:color w:val="C00000"/>
+        </w:rPr>
         <w:fldChar w:fldCharType="begin"/>
       </w:r>
       <w:r>
+        <w:rPr>
+          <w:color w:val="C00000"/>
+        </w:rPr>
         <w:instrText>HYPERLINK \l "_toc498" \h</w:instrText>
       </w:r>
       <w:r>
+        <w:rPr>
+          <w:color w:val="C00000"/>
+        </w:rPr>
         <w:fldChar w:fldCharType="separate"/>
       </w:r>
       <w:proofErr w:type="spellStart"/>
       <w:r>
         <w:rPr>
           <w:rStyle w:val="a5"/>
+          <w:color w:val="C00000"/>
           <w:lang w:val="en-US"/>
         </w:rPr>
         <w:t>Zero_Cache</w:t>
       </w:r>
       <w:proofErr w:type="spellEnd"/>
       <w:r>
+        <w:rPr>
+          <w:color w:val="C00000"/>
+        </w:rPr>
         <w:fldChar w:fldCharType="end"/>
       </w:r>
       <w:r>
@@ -7955,24 +7981,37 @@
       </w:r>
       <w:proofErr w:type="gramEnd"/>
       <w:r>
+        <w:rPr>
+          <w:color w:val="C00000"/>
+        </w:rPr>
         <w:fldChar w:fldCharType="begin"/>
       </w:r>
       <w:r>
+        <w:rPr>
+          <w:color w:val="C00000"/>
+        </w:rPr>
         <w:instrText>HYPERLINK \l "_toc544" \h</w:instrText>
       </w:r>
       <w:r>
+        <w:rPr>
+          <w:color w:val="C00000"/>
+        </w:rPr>
         <w:fldChar w:fldCharType="separate"/>
       </w:r>
       <w:proofErr w:type="spellStart"/>
       <w:r>
         <w:rPr>
           <w:rStyle w:val="-"/>
+          <w:color w:val="C00000"/>
           <w:lang w:val="en-US"/>
         </w:rPr>
         <w:t>Zero_Config</w:t>
       </w:r>
       <w:proofErr w:type="spellEnd"/>
       <w:r>
+        <w:rPr>
+          <w:color w:val="C00000"/>
+        </w:rPr>
         <w:fldChar w:fldCharType="end"/>
       </w:r>
       <w:r>
@@ -8002,17 +8041,27 @@
       </w:r>
       <w:proofErr w:type="gramEnd"/>
       <w:r>
+        <w:rPr>
+          <w:color w:val="C00000"/>
+        </w:rPr>
         <w:fldChar w:fldCharType="begin"/>
       </w:r>
       <w:r>
+        <w:rPr>
+          <w:color w:val="C00000"/>
+        </w:rPr>
         <w:instrText>HYPERLINK \l "_toc577" \h</w:instrText>
       </w:r>
       <w:r>
+        <w:rPr>
+          <w:color w:val="C00000"/>
+        </w:rPr>
         <w:fldChar w:fldCharType="separate"/>
       </w:r>
       <w:r>
         <w:rPr>
           <w:rStyle w:val="a5"/>
+          <w:color w:val="C00000"/>
           <w:lang w:val="en-US"/>
         </w:rPr>
         <w:t>Zero</w:t>
@@ -8020,17 +8069,22 @@
       <w:r>
         <w:rPr>
           <w:rStyle w:val="a5"/>
+          <w:color w:val="C00000"/>
         </w:rPr>
         <w:t>_</w:t>
       </w:r>
       <w:r>
         <w:rPr>
           <w:rStyle w:val="a5"/>
+          <w:color w:val="C00000"/>
           <w:lang w:val="en-US"/>
         </w:rPr>
         <w:t>Controller</w:t>
       </w:r>
       <w:r>
+        <w:rPr>
+          <w:color w:val="C00000"/>
+        </w:rPr>
         <w:fldChar w:fldCharType="end"/>
       </w:r>
       <w:r>
@@ -8062,17 +8116,27 @@
       </w:r>
       <w:proofErr w:type="gramEnd"/>
       <w:r>
+        <w:rPr>
+          <w:color w:val="C00000"/>
+        </w:rPr>
         <w:fldChar w:fldCharType="begin"/>
       </w:r>
       <w:r>
+        <w:rPr>
+          <w:color w:val="C00000"/>
+        </w:rPr>
         <w:instrText>HYPERLINK \l "_toc666" \h</w:instrText>
       </w:r>
       <w:r>
+        <w:rPr>
+          <w:color w:val="C00000"/>
+        </w:rPr>
         <w:fldChar w:fldCharType="separate"/>
       </w:r>
       <w:r>
         <w:rPr>
           <w:rStyle w:val="a5"/>
+          <w:color w:val="C00000"/>
           <w:lang w:val="en-US"/>
         </w:rPr>
         <w:t>Zero</w:t>
@@ -8080,17 +8144,22 @@
       <w:r>
         <w:rPr>
           <w:rStyle w:val="a5"/>
+          <w:color w:val="C00000"/>
         </w:rPr>
         <w:t>_</w:t>
       </w:r>
       <w:r>
         <w:rPr>
           <w:rStyle w:val="a5"/>
+          <w:color w:val="C00000"/>
           <w:lang w:val="en-US"/>
         </w:rPr>
         <w:t>DB</w:t>
       </w:r>
       <w:r>
+        <w:rPr>
+          <w:color w:val="C00000"/>
+        </w:rPr>
         <w:fldChar w:fldCharType="end"/>
       </w:r>
       <w:r>
@@ -8160,14 +8229,69 @@
         </w:rPr>
         <w:t xml:space="preserve"> ( </w:t>
       </w:r>
-      <w:proofErr w:type="spellStart"/>
-      <w:r>
-        <w:rPr>
-          <w:lang w:val="en-US"/>
-        </w:rPr>
-        <w:t>Zero_Engine</w:t>
-      </w:r>
-      <w:proofErr w:type="spellEnd"/>
+      <w:r>
+        <w:rPr>
+          <w:color w:val="C00000"/>
+          <w:lang w:val="en-US"/>
+        </w:rPr>
+        <w:fldChar w:fldCharType="begin"/>
+      </w:r>
+      <w:r>
+        <w:rPr>
+          <w:color w:val="C00000"/>
+          <w:lang w:val="en-US"/>
+        </w:rPr>
+        <w:instrText xml:space="preserve"> REF _Ref513804999 \h </w:instrText>
+      </w:r>
+      <w:r>
+        <w:rPr>
+          <w:color w:val="C00000"/>
+          <w:lang w:val="en-US"/>
+        </w:rPr>
+      </w:r>
+      <w:r>
+        <w:rPr>
+          <w:color w:val="C00000"/>
+          <w:lang w:val="en-US"/>
+        </w:rPr>
+        <w:instrText xml:space="preserve"> \* MERGEFORMAT </w:instrText>
+      </w:r>
+      <w:r>
+        <w:rPr>
+          <w:color w:val="C00000"/>
+          <w:lang w:val="en-US"/>
+        </w:rPr>
+        <w:fldChar w:fldCharType="separate"/>
+      </w:r>
+      <w:r>
+        <w:rPr>
+          <w:color w:val="C00000"/>
+          <w:lang w:val="en-US"/>
+        </w:rPr>
+        <w:t>Zero</w:t>
+      </w:r>
+      <w:r>
+        <w:rPr>
+          <w:color w:val="C00000"/>
+          <w:lang w:val="en-US"/>
+        </w:rPr>
+        <w:t>_</w:t>
+      </w:r>
+      <w:proofErr w:type="spellStart"/>
+      <w:r>
+        <w:rPr>
+          <w:color w:val="C00000"/>
+        </w:rPr>
+        <w:t>Engine</w:t>
+      </w:r>
+      <w:proofErr w:type="spellEnd"/>
+      <w:r>
+        <w:rPr>
+          <w:color w:val="C00000"/>
+          <w:lang w:val="en-US"/>
+        </w:rPr>
+        <w:fldChar w:fldCharType="end"/>
+      </w:r>
       <w:r>
         <w:rPr>
           <w:lang w:val="en-US"/>
@@ -8193,18 +8317,82 @@
       <w:proofErr w:type="gramEnd"/>
       <w:r>
         <w:rPr>
+          <w:color w:val="C00000"/>
+          <w:lang w:val="en-US"/>
+        </w:rPr>
+        <w:fldChar w:fldCharType="begin"/>
+      </w:r>
+      <w:r>
+        <w:rPr>
+          <w:color w:val="C00000"/>
+        </w:rPr>
+        <w:instrText xml:space="preserve"> REF _Ref513805088 \h </w:instrText>
+      </w:r>
+      <w:r>
+        <w:rPr>
+          <w:color w:val="C00000"/>
+          <w:lang w:val="en-US"/>
+        </w:rPr>
+      </w:r>
+      <w:r>
+        <w:rPr>
+          <w:color w:val="C00000"/>
+        </w:rPr>
+        <w:instrText xml:space="preserve"> \* </w:instrText>
+      </w:r>
+      <w:r>
+        <w:rPr>
+          <w:color w:val="C00000"/>
+          <w:lang w:val="en-US"/>
+        </w:rPr>
+        <w:instrText>MERGEFORMAT</w:instrText>
+      </w:r>
+      <w:r>
+        <w:rPr>
+          <w:color w:val="C00000"/>
+        </w:rPr>
+        <w:instrText xml:space="preserve"> </w:instrText>
+      </w:r>
+      <w:r>
+        <w:rPr>
+          <w:color w:val="C00000"/>
+          <w:lang w:val="en-US"/>
+        </w:rPr>
+        <w:fldChar w:fldCharType="separate"/>
+      </w:r>
+      <w:r>
+        <w:rPr>
+          <w:color w:val="C00000"/>
           <w:lang w:val="en-US"/>
         </w:rPr>
         <w:t>Zero</w:t>
       </w:r>
-      <w:r>
+      <w:proofErr w:type="spellStart"/>
+      <w:r>
+        <w:rPr>
+          <w:color w:val="C00000"/>
+        </w:rPr>
         <w:t>_</w:t>
       </w:r>
       <w:r>
         <w:rPr>
-          <w:lang w:val="en-US"/>
-        </w:rPr>
-        <w:t>Filter</w:t>
+          <w:color w:val="C00000"/>
+        </w:rPr>
+        <w:t>F</w:t>
+      </w:r>
+      <w:r>
+        <w:rPr>
+          <w:color w:val="C00000"/>
+        </w:rPr>
+        <w:t>ilter</w:t>
+      </w:r>
+      <w:proofErr w:type="spellEnd"/>
+      <w:r>
+        <w:rPr>
+          <w:color w:val="C00000"/>
+          <w:lang w:val="en-US"/>
+        </w:rPr>
+        <w:fldChar w:fldCharType="end"/>
       </w:r>
       <w:r>
         <w:t xml:space="preserve"> )</w:t>
@@ -8233,7 +8421,35 @@
         <w:rPr>
           <w:lang w:val="en-US"/>
         </w:rPr>
-        <w:t xml:space="preserve"> ( Zero_I18n )</w:t>
+        <w:t xml:space="preserve"> ( </w:t>
+      </w:r>
+      <w:fldSimple w:instr=" REF _Ref513805213 \h  \* MERGEFORMAT ">
+        <w:r>
+          <w:rPr>
+            <w:color w:val="C00000"/>
+            <w:lang w:val="en-US"/>
+          </w:rPr>
+          <w:t>Zero</w:t>
+        </w:r>
+        <w:r>
+          <w:rPr>
+            <w:color w:val="C00000"/>
+            <w:lang w:val="en-US"/>
+          </w:rPr>
+          <w:t>_</w:t>
+        </w:r>
+        <w:r>
+          <w:rPr>
+            <w:color w:val="C00000"/>
+          </w:rPr>
+          <w:t>I18n</w:t>
+        </w:r>
+      </w:fldSimple>
+      <w:r>
+        <w:rPr>
+          <w:lang w:val="en-US"/>
+        </w:rPr>
+        <w:t xml:space="preserve"> )</w:t>
       </w:r>
     </w:p>
     <w:p>
@@ -8266,6 +8482,7 @@
         <w:r>
           <w:rPr>
             <w:rStyle w:val="-"/>
+            <w:color w:val="C00000"/>
             <w:lang w:val="en-US"/>
           </w:rPr>
           <w:t>Zero_Logs</w:t>
@@ -8296,17 +8513,27 @@
       </w:r>
       <w:proofErr w:type="gramEnd"/>
       <w:r>
+        <w:rPr>
+          <w:color w:val="C00000"/>
+        </w:rPr>
         <w:fldChar w:fldCharType="begin"/>
       </w:r>
       <w:r>
+        <w:rPr>
+          <w:color w:val="C00000"/>
+        </w:rPr>
         <w:instrText>HYPERLINK \l "_toc921" \h</w:instrText>
       </w:r>
       <w:r>
+        <w:rPr>
+          <w:color w:val="C00000"/>
+        </w:rPr>
         <w:fldChar w:fldCharType="separate"/>
       </w:r>
       <w:r>
         <w:rPr>
           <w:rStyle w:val="a5"/>
+          <w:color w:val="C00000"/>
           <w:lang w:val="en-US"/>
         </w:rPr>
         <w:t>Zero</w:t>
@@ -8314,17 +8541,22 @@
       <w:r>
         <w:rPr>
           <w:rStyle w:val="a5"/>
+          <w:color w:val="C00000"/>
         </w:rPr>
         <w:t>_</w:t>
       </w:r>
       <w:r>
         <w:rPr>
           <w:rStyle w:val="a5"/>
+          <w:color w:val="C00000"/>
           <w:lang w:val="en-US"/>
         </w:rPr>
         <w:t>Model</w:t>
       </w:r>
       <w:r>
+        <w:rPr>
+          <w:color w:val="C00000"/>
+        </w:rPr>
         <w:fldChar w:fldCharType="end"/>
       </w:r>
       <w:r>
@@ -8454,6 +8686,7 @@
         <w:r>
           <w:rPr>
             <w:rStyle w:val="-"/>
+            <w:color w:val="C00000"/>
             <w:lang w:val="en-US"/>
           </w:rPr>
           <w:t>Zero_View</w:t>
@@ -8561,12 +8794,69 @@
       <w:r>
         <w:t xml:space="preserve">( </w:t>
       </w:r>
-      <w:proofErr w:type="spellStart"/>
       <w:proofErr w:type="gramEnd"/>
       <w:r>
-        <w:t>Zero_Request</w:t>
-      </w:r>
-      <w:proofErr w:type="spellEnd"/>
+        <w:rPr>
+          <w:color w:val="C00000"/>
+        </w:rPr>
+        <w:fldChar w:fldCharType="begin"/>
+      </w:r>
+      <w:r>
+        <w:rPr>
+          <w:color w:val="C00000"/>
+        </w:rPr>
+        <w:instrText xml:space="preserve"> REF _Ref513804387 \r \h </w:instrText>
+      </w:r>
+      <w:r>
+        <w:rPr>
+          <w:color w:val="C00000"/>
+        </w:rPr>
+      </w:r>
+      <w:r>
+        <w:rPr>
+          <w:color w:val="C00000"/>
+        </w:rPr>
+        <w:instrText xml:space="preserve"> \* MERGEFORMAT </w:instrText>
+      </w:r>
+      <w:r>
+        <w:rPr>
+          <w:color w:val="C00000"/>
+        </w:rPr>
+        <w:fldChar w:fldCharType="separate"/>
+      </w:r>
+      <w:r>
+        <w:rPr>
+          <w:color w:val="C00000"/>
+          <w:lang w:val="en-US"/>
+        </w:rPr>
+        <w:t>Zero</w:t>
+      </w:r>
+      <w:r>
+        <w:rPr>
+          <w:color w:val="C00000"/>
+        </w:rPr>
+        <w:t>_</w:t>
+      </w:r>
+      <w:r>
+        <w:rPr>
+          <w:color w:val="C00000"/>
+          <w:lang w:val="en-US"/>
+        </w:rPr>
+        <w:t>R</w:t>
+      </w:r>
+      <w:r>
+        <w:rPr>
+          <w:color w:val="C00000"/>
+          <w:lang w:val="en-US"/>
+        </w:rPr>
+        <w:t>equest</w:t>
+      </w:r>
+      <w:r>
+        <w:rPr>
+          <w:color w:val="C00000"/>
+        </w:rPr>
+        <w:fldChar w:fldCharType="end"/>
+      </w:r>
       <w:r>
         <w:t xml:space="preserve"> )</w:t>
       </w:r>
@@ -15886,6 +16176,7 @@
           <w:numId w:val="3"/>
         </w:numPr>
       </w:pPr>
+      <w:bookmarkStart w:id="6" w:name="_Ref513804999"/>
       <w:proofErr w:type="spellStart"/>
       <w:r>
         <w:lastRenderedPageBreak/>
@@ -15909,6 +16200,7 @@
       <w:r>
         <w:t>)</w:t>
       </w:r>
+      <w:bookmarkEnd w:id="6"/>
     </w:p>
     <w:p>
       <w:pPr>
@@ -16866,6 +17158,7 @@
           <w:numId w:val="3"/>
         </w:numPr>
       </w:pPr>
+      <w:bookmarkStart w:id="7" w:name="_Ref513805088"/>
       <w:r>
         <w:lastRenderedPageBreak/>
         <w:t>Фильтр (</w:t>
@@ -16884,6 +17177,7 @@
       <w:r>
         <w:t>)</w:t>
       </w:r>
+      <w:bookmarkEnd w:id="7"/>
     </w:p>
     <w:p>
       <w:pPr>
@@ -17594,6 +17888,7 @@
           <w:numId w:val="3"/>
         </w:numPr>
       </w:pPr>
+      <w:bookmarkStart w:id="8" w:name="_Ref513805213"/>
       <w:r>
         <w:lastRenderedPageBreak/>
         <w:t>Интернационализация (</w:t>
@@ -17607,6 +17902,7 @@
       <w:r>
         <w:t>I18n)</w:t>
       </w:r>
+      <w:bookmarkEnd w:id="8"/>
     </w:p>
     <w:p>
       <w:pPr>
@@ -19282,8 +19578,8 @@
           <w:numId w:val="3"/>
         </w:numPr>
       </w:pPr>
-      <w:bookmarkStart w:id="6" w:name="_toc876"/>
-      <w:bookmarkEnd w:id="6"/>
+      <w:bookmarkStart w:id="9" w:name="_toc876"/>
+      <w:bookmarkEnd w:id="9"/>
       <w:proofErr w:type="spellStart"/>
       <w:r>
         <w:lastRenderedPageBreak/>
@@ -20394,8 +20690,8 @@
           <w:numId w:val="3"/>
         </w:numPr>
       </w:pPr>
-      <w:bookmarkStart w:id="7" w:name="_toc921"/>
-      <w:bookmarkEnd w:id="7"/>
+      <w:bookmarkStart w:id="10" w:name="_toc921"/>
+      <w:bookmarkEnd w:id="10"/>
       <w:r>
         <w:lastRenderedPageBreak/>
         <w:t>Модель (</w:t>
@@ -22998,6 +23294,7 @@
         <w:pStyle w:val="aa"/>
         <w:rPr>
           <w:rFonts w:cstheme="minorHAnsi"/>
+          <w:lang w:val="en-US"/>
         </w:rPr>
       </w:pPr>
       <w:r>
@@ -23009,6 +23306,7 @@
       <w:r>
         <w:rPr>
           <w:rFonts w:cstheme="minorHAnsi"/>
+          <w:lang w:val="en-US"/>
         </w:rPr>
         <w:t xml:space="preserve"> </w:t>
       </w:r>
@@ -23023,6 +23321,7 @@
       <w:r>
         <w:rPr>
           <w:rFonts w:cstheme="minorHAnsi"/>
+          <w:lang w:val="en-US"/>
         </w:rPr>
         <w:t xml:space="preserve"> </w:t>
       </w:r>
@@ -23035,6 +23334,7 @@
       <w:r>
         <w:rPr>
           <w:rFonts w:cstheme="minorHAnsi"/>
+          <w:lang w:val="en-US"/>
         </w:rPr>
         <w:t xml:space="preserve"> </w:t>
       </w:r>
@@ -23051,12 +23351,14 @@
         <w:rPr>
           <w:rFonts w:cstheme="minorHAnsi"/>
           <w:color w:val="C00000"/>
-        </w:rPr>
-      </w:pPr>
-      <w:r>
-        <w:rPr>
-          <w:rFonts w:cstheme="minorHAnsi"/>
-          <w:color w:val="C00000"/>
+          <w:lang w:val="en-US"/>
+        </w:rPr>
+      </w:pPr>
+      <w:r>
+        <w:rPr>
+          <w:rFonts w:cstheme="minorHAnsi"/>
+          <w:color w:val="C00000"/>
+          <w:lang w:val="en-US"/>
         </w:rPr>
         <w:t>$</w:t>
       </w:r>
@@ -23074,9 +23376,11 @@
         <w:rPr>
           <w:rFonts w:cstheme="minorHAnsi"/>
           <w:color w:val="C00000"/>
+          <w:lang w:val="en-US"/>
         </w:rPr>
         <w:t>-&gt;</w:t>
       </w:r>
+      <w:proofErr w:type="spellStart"/>
       <w:r>
         <w:rPr>
           <w:rFonts w:cstheme="minorHAnsi"/>
@@ -23089,9 +23393,11 @@
         <w:rPr>
           <w:rFonts w:cstheme="minorHAnsi"/>
           <w:color w:val="C00000"/>
+          <w:lang w:val="en-US"/>
         </w:rPr>
         <w:t>_</w:t>
       </w:r>
+      <w:proofErr w:type="gramStart"/>
       <w:r>
         <w:rPr>
           <w:rFonts w:cstheme="minorHAnsi"/>
@@ -23100,20 +23406,32 @@
         </w:rPr>
         <w:t>Errors</w:t>
       </w:r>
-      <w:r>
-        <w:rPr>
-          <w:rFonts w:cstheme="minorHAnsi"/>
-          <w:color w:val="C00000"/>
-        </w:rPr>
-        <w:t>();</w:t>
-      </w:r>
-    </w:p>
-    <w:p>
-      <w:pPr>
-        <w:pStyle w:val="aa"/>
-        <w:rPr>
-          <w:rFonts w:cstheme="minorHAnsi"/>
-          <w:color w:val="C00000"/>
+      <w:proofErr w:type="spellEnd"/>
+      <w:r>
+        <w:rPr>
+          <w:rFonts w:cstheme="minorHAnsi"/>
+          <w:color w:val="C00000"/>
+          <w:lang w:val="en-US"/>
+        </w:rPr>
+        <w:t>(</w:t>
+      </w:r>
+      <w:proofErr w:type="gramEnd"/>
+      <w:r>
+        <w:rPr>
+          <w:rFonts w:cstheme="minorHAnsi"/>
+          <w:color w:val="C00000"/>
+          <w:lang w:val="en-US"/>
+        </w:rPr>
+        <w:t>);</w:t>
+      </w:r>
+    </w:p>
+    <w:p>
+      <w:pPr>
+        <w:pStyle w:val="aa"/>
+        <w:rPr>
+          <w:rFonts w:cstheme="minorHAnsi"/>
+          <w:color w:val="C00000"/>
+          <w:lang w:val="en-US"/>
         </w:rPr>
       </w:pPr>
     </w:p>
@@ -23628,8 +23946,8 @@
           <w:numId w:val="3"/>
         </w:numPr>
       </w:pPr>
-      <w:bookmarkStart w:id="8" w:name="_toc1087"/>
-      <w:bookmarkEnd w:id="8"/>
+      <w:bookmarkStart w:id="11" w:name="_toc1087"/>
+      <w:bookmarkEnd w:id="11"/>
       <w:r>
         <w:lastRenderedPageBreak/>
         <w:t>Представление (</w:t>
@@ -26501,7 +26819,7 @@
         </w:rPr>
         <w:t>{</w:t>
       </w:r>
-      <w:bookmarkStart w:id="9" w:name="__DdeLink__2534_3313579153"/>
+      <w:bookmarkStart w:id="12" w:name="__DdeLink__2534_3313579153"/>
       <w:r>
         <w:rPr>
           <w:color w:val="C00000"/>
@@ -26509,7 +26827,7 @@
         </w:rPr>
         <w:t>literal</w:t>
       </w:r>
-      <w:bookmarkEnd w:id="9"/>
+      <w:bookmarkEnd w:id="12"/>
       <w:r>
         <w:rPr>
           <w:color w:val="C00000"/>
@@ -27507,14 +27825,10 @@
     <w:p>
       <w:pPr>
         <w:spacing w:after="0"/>
-        <w:rPr>
-          <w:lang w:val="en-US"/>
-        </w:rPr>
-      </w:pPr>
-      <w:r>
-        <w:rPr>
-          <w:color w:val="C00000"/>
-          <w:lang w:val="en-US"/>
+      </w:pPr>
+      <w:r>
+        <w:rPr>
+          <w:color w:val="C00000"/>
         </w:rPr>
         <w:t>$</w:t>
       </w:r>
@@ -27528,11 +27842,9 @@
       <w:r>
         <w:rPr>
           <w:color w:val="C00000"/>
-          <w:lang w:val="en-US"/>
         </w:rPr>
         <w:t>-&gt;</w:t>
       </w:r>
-      <w:proofErr w:type="gramStart"/>
       <w:r>
         <w:rPr>
           <w:color w:val="C00000"/>
@@ -27543,19 +27855,9 @@
       <w:r>
         <w:rPr>
           <w:color w:val="C00000"/>
-          <w:lang w:val="en-US"/>
-        </w:rPr>
-        <w:t>(</w:t>
-      </w:r>
-      <w:proofErr w:type="gramEnd"/>
-      <w:r>
-        <w:rPr>
-          <w:color w:val="C00000"/>
-          <w:lang w:val="en-US"/>
-        </w:rPr>
-        <w:t>‘</w:t>
-      </w:r>
-      <w:proofErr w:type="spellStart"/>
+        </w:rPr>
+        <w:t>(‘</w:t>
+      </w:r>
       <w:r>
         <w:rPr>
           <w:color w:val="C00000"/>
@@ -27566,7 +27868,6 @@
       <w:r>
         <w:rPr>
           <w:color w:val="C00000"/>
-          <w:lang w:val="en-US"/>
         </w:rPr>
         <w:t>_</w:t>
       </w:r>
@@ -27577,11 +27878,9 @@
         </w:rPr>
         <w:t>name</w:t>
       </w:r>
-      <w:proofErr w:type="spellEnd"/>
-      <w:r>
-        <w:rPr>
-          <w:color w:val="C00000"/>
-          <w:lang w:val="en-US"/>
+      <w:r>
+        <w:rPr>
+          <w:color w:val="C00000"/>
         </w:rPr>
         <w:t>’);</w:t>
       </w:r>
@@ -27589,58 +27888,39 @@
     <w:p>
       <w:pPr>
         <w:spacing w:after="0"/>
-        <w:rPr>
-          <w:lang w:val="en-US"/>
-        </w:rPr>
       </w:pPr>
       <w:r>
         <w:t>Или</w:t>
       </w:r>
       <w:r>
-        <w:rPr>
-          <w:lang w:val="en-US"/>
-        </w:rPr>
         <w:t xml:space="preserve"> </w:t>
       </w:r>
       <w:r>
         <w:t>удалить</w:t>
       </w:r>
       <w:r>
-        <w:rPr>
-          <w:lang w:val="en-US"/>
-        </w:rPr>
         <w:t xml:space="preserve"> </w:t>
       </w:r>
       <w:r>
         <w:t>из</w:t>
       </w:r>
       <w:r>
-        <w:rPr>
-          <w:lang w:val="en-US"/>
-        </w:rPr>
         <w:t xml:space="preserve"> </w:t>
       </w:r>
       <w:r>
         <w:t>стека</w:t>
       </w:r>
       <w:r>
-        <w:rPr>
-          <w:lang w:val="en-US"/>
-        </w:rPr>
         <w:t>.</w:t>
       </w:r>
     </w:p>
     <w:p>
       <w:pPr>
         <w:spacing w:after="0"/>
-        <w:rPr>
-          <w:lang w:val="en-US"/>
-        </w:rPr>
-      </w:pPr>
-      <w:r>
-        <w:rPr>
-          <w:color w:val="C00000"/>
-          <w:lang w:val="en-US"/>
+      </w:pPr>
+      <w:r>
+        <w:rPr>
+          <w:color w:val="C00000"/>
         </w:rPr>
         <w:t>$</w:t>
       </w:r>
@@ -27654,11 +27934,9 @@
       <w:r>
         <w:rPr>
           <w:color w:val="C00000"/>
-          <w:lang w:val="en-US"/>
         </w:rPr>
         <w:t>-&gt;</w:t>
       </w:r>
-      <w:proofErr w:type="gramStart"/>
       <w:r>
         <w:rPr>
           <w:color w:val="C00000"/>
@@ -27669,19 +27947,9 @@
       <w:r>
         <w:rPr>
           <w:color w:val="C00000"/>
-          <w:lang w:val="en-US"/>
-        </w:rPr>
-        <w:t>(</w:t>
-      </w:r>
-      <w:proofErr w:type="gramEnd"/>
-      <w:r>
-        <w:rPr>
-          <w:color w:val="C00000"/>
-          <w:lang w:val="en-US"/>
-        </w:rPr>
-        <w:t>‘</w:t>
-      </w:r>
-      <w:proofErr w:type="spellStart"/>
+        </w:rPr>
+        <w:t>(‘</w:t>
+      </w:r>
       <w:r>
         <w:rPr>
           <w:color w:val="C00000"/>
@@ -27692,7 +27960,6 @@
       <w:r>
         <w:rPr>
           <w:color w:val="C00000"/>
-          <w:lang w:val="en-US"/>
         </w:rPr>
         <w:t>_</w:t>
       </w:r>
@@ -27703,11 +27970,9 @@
         </w:rPr>
         <w:t>name</w:t>
       </w:r>
-      <w:proofErr w:type="spellEnd"/>
-      <w:r>
-        <w:rPr>
-          <w:color w:val="C00000"/>
-          <w:lang w:val="en-US"/>
+      <w:r>
+        <w:rPr>
+          <w:color w:val="C00000"/>
         </w:rPr>
         <w:t>’);</w:t>
       </w:r>
@@ -28081,6 +28346,7 @@
           <w:numId w:val="3"/>
         </w:numPr>
       </w:pPr>
+      <w:bookmarkStart w:id="13" w:name="_Ref513804387"/>
       <w:r>
         <w:lastRenderedPageBreak/>
         <w:t>Запросы к внешним ресурсам (</w:t>
@@ -28093,6 +28359,7 @@
       <w:r>
         <w:t>)</w:t>
       </w:r>
+      <w:bookmarkEnd w:id="13"/>
     </w:p>
     <w:p>
       <w:pPr>
@@ -28111,7 +28378,7 @@
         <w:pStyle w:val="aa"/>
         <w:rPr>
           <w:rFonts w:cstheme="minorHAnsi"/>
-          <w:color w:val="C00000"/>
+          <w:color w:val="auto"/>
         </w:rPr>
       </w:pPr>
       <w:r>
@@ -28142,34 +28409,162 @@
           <w:rFonts w:cstheme="minorHAnsi"/>
           <w:color w:val="C00000"/>
         </w:rPr>
+        <w:t xml:space="preserve"> </w:t>
+      </w:r>
+      <w:r>
+        <w:rPr>
+          <w:rFonts w:cstheme="minorHAnsi"/>
+          <w:color w:val="auto"/>
+        </w:rPr>
+        <w:t>производны</w:t>
+      </w:r>
+      <w:r>
+        <w:rPr>
+          <w:rFonts w:cstheme="minorHAnsi"/>
+          <w:color w:val="auto"/>
+        </w:rPr>
+        <w:t xml:space="preserve">й </w:t>
+      </w:r>
+      <w:r>
+        <w:rPr>
+          <w:rFonts w:cstheme="minorHAnsi"/>
+          <w:color w:val="auto"/>
+        </w:rPr>
+        <w:t>(наследуемы</w:t>
+      </w:r>
+      <w:r>
+        <w:rPr>
+          <w:rFonts w:cstheme="minorHAnsi"/>
+          <w:color w:val="auto"/>
+        </w:rPr>
+        <w:t>й</w:t>
+      </w:r>
+      <w:r>
+        <w:rPr>
+          <w:rFonts w:cstheme="minorHAnsi"/>
+          <w:color w:val="auto"/>
+        </w:rPr>
+        <w:t>)</w:t>
+      </w:r>
+      <w:r>
+        <w:rPr>
+          <w:rFonts w:cstheme="minorHAnsi"/>
+          <w:color w:val="C00000"/>
+        </w:rPr>
+        <w:t xml:space="preserve"> </w:t>
+      </w:r>
+      <w:proofErr w:type="spellStart"/>
+      <w:r>
+        <w:rPr>
+          <w:rFonts w:cstheme="minorHAnsi"/>
+          <w:color w:val="C00000"/>
+        </w:rPr>
+        <w:t>Site_Request</w:t>
+      </w:r>
+      <w:proofErr w:type="spellEnd"/>
+      <w:r>
+        <w:rPr>
+          <w:rFonts w:cstheme="minorHAnsi"/>
+          <w:color w:val="C00000"/>
+        </w:rPr>
+        <w:t xml:space="preserve"> </w:t>
+      </w:r>
+      <w:r>
+        <w:rPr>
+          <w:rFonts w:cstheme="minorHAnsi"/>
+          <w:color w:val="auto"/>
+        </w:rPr>
+        <w:t>и композиции</w:t>
+      </w:r>
+    </w:p>
+    <w:p>
+      <w:pPr>
+        <w:spacing w:after="0"/>
+        <w:rPr>
+          <w:lang w:val="en-US"/>
+        </w:rPr>
+      </w:pPr>
+      <w:r>
+        <w:t>Р</w:t>
+      </w:r>
+      <w:r>
+        <w:t>еализует обертку для реализаци</w:t>
+      </w:r>
+      <w:r>
+        <w:t>и</w:t>
+      </w:r>
+      <w:r>
+        <w:t xml:space="preserve"> запросов</w:t>
+      </w:r>
+      <w:r>
+        <w:t xml:space="preserve"> по API</w:t>
+      </w:r>
+      <w:r>
+        <w:t xml:space="preserve"> к внешним сервисам и ресурсам</w:t>
+      </w:r>
+      <w:r>
         <w:t>.</w:t>
       </w:r>
     </w:p>
     <w:p>
       <w:pPr>
         <w:spacing w:after="0"/>
-      </w:pPr>
-      <w:r>
-        <w:t>Р</w:t>
-      </w:r>
-      <w:r>
-        <w:t xml:space="preserve">еализует обертку </w:t>
-      </w:r>
-      <w:proofErr w:type="gramStart"/>
-      <w:r>
-        <w:t>для</w:t>
-      </w:r>
-      <w:proofErr w:type="gramEnd"/>
-      <w:r>
+        <w:rPr>
+          <w:rFonts w:cstheme="minorHAnsi"/>
+          <w:color w:val="C00000"/>
+        </w:rPr>
+      </w:pPr>
+    </w:p>
+    <w:p>
+      <w:pPr>
+        <w:spacing w:after="0"/>
+        <w:rPr>
+          <w:color w:val="auto"/>
+        </w:rPr>
+      </w:pPr>
+      <w:proofErr w:type="spellStart"/>
+      <w:r>
+        <w:rPr>
+          <w:rFonts w:cstheme="minorHAnsi"/>
+          <w:color w:val="C00000"/>
+        </w:rPr>
+        <w:t>Site_Request</w:t>
+      </w:r>
+      <w:proofErr w:type="spellEnd"/>
+      <w:r>
+        <w:rPr>
+          <w:rFonts w:cstheme="minorHAnsi"/>
+          <w:color w:val="C00000"/>
+        </w:rPr>
         <w:t xml:space="preserve"> </w:t>
       </w:r>
-      <w:proofErr w:type="gramStart"/>
-      <w:r>
-        <w:t>реализация</w:t>
-      </w:r>
-      <w:proofErr w:type="gramEnd"/>
-      <w:r>
-        <w:t xml:space="preserve"> запросов к внешним сервисам и ресурсам (прежде всего API)</w:t>
+      <w:r>
+        <w:rPr>
+          <w:rFonts w:cstheme="minorHAnsi"/>
+          <w:color w:val="auto"/>
+        </w:rPr>
+        <w:t>- Является контейнером для реализации пользовательских оберток к сторонним ресурсам и сервисам. Через паттерн композиция</w:t>
+      </w:r>
+      <w:r>
+        <w:rPr>
+          <w:rFonts w:cstheme="minorHAnsi"/>
+          <w:color w:val="auto"/>
+        </w:rPr>
+        <w:t xml:space="preserve">. А также </w:t>
+      </w:r>
+      <w:r>
+        <w:rPr>
+          <w:rFonts w:cstheme="minorHAnsi"/>
+          <w:color w:val="auto"/>
+        </w:rPr>
+        <w:t>возможного переопределения базового функционала</w:t>
+      </w:r>
+      <w:r>
+        <w:rPr>
+          <w:rFonts w:cstheme="minorHAnsi"/>
+          <w:color w:val="auto"/>
+        </w:rPr>
+        <w:t>.</w:t>
       </w:r>
     </w:p>
     <w:p>
@@ -28252,420 +28647,957 @@
       <w:pPr>
         <w:pStyle w:val="aa"/>
       </w:pPr>
-      <w:r>
-        <w:t>Имя вызываемого метода или свойства реализующего запрос является ключом секции настроек запроса в конфигурационном файле. Оно служит суффиксом файл лога работы</w:t>
+    </w:p>
+    <w:p>
+      <w:pPr>
+        <w:pStyle w:val="aa"/>
+      </w:pPr>
+      <w:r>
+        <w:t>Имя вызываемого метода или свойства</w:t>
+      </w:r>
+      <w:r>
+        <w:t xml:space="preserve"> (композиция)</w:t>
+      </w:r>
+      <w:r>
+        <w:t xml:space="preserve"> реализующего запрос</w:t>
+      </w:r>
+      <w:r>
+        <w:t>ы к конкретному ресурсу,</w:t>
+      </w:r>
+      <w:r>
+        <w:t xml:space="preserve"> является ключом секции настроек запроса в конфигурационном файле</w:t>
+      </w:r>
+      <w:r>
+        <w:t xml:space="preserve"> (</w:t>
+      </w:r>
+      <w:proofErr w:type="spellStart"/>
+      <w:r>
+        <w:rPr>
+          <w:color w:val="C00000"/>
+        </w:rPr>
+        <w:t>AccessOutside</w:t>
+      </w:r>
+      <w:proofErr w:type="spellEnd"/>
+      <w:r>
+        <w:t>)</w:t>
+      </w:r>
+      <w:r>
+        <w:t>.</w:t>
+      </w:r>
+    </w:p>
+    <w:p>
+      <w:pPr>
+        <w:pStyle w:val="aa"/>
+      </w:pPr>
+      <w:r>
+        <w:t xml:space="preserve">Оно </w:t>
+      </w:r>
+      <w:r>
+        <w:t xml:space="preserve">также </w:t>
+      </w:r>
+      <w:r>
+        <w:t xml:space="preserve">служит суффиксом файл лога </w:t>
+      </w:r>
+      <w:r>
+        <w:t xml:space="preserve">его </w:t>
+      </w:r>
+      <w:r>
+        <w:t>работы.</w:t>
+      </w:r>
+    </w:p>
+    <w:p>
+      <w:pPr>
+        <w:pStyle w:val="aa"/>
+      </w:pPr>
+      <w:r>
+        <w:t xml:space="preserve">Настройки соответственно забираются из конфигурации в момент </w:t>
+      </w:r>
+      <w:r>
+        <w:t xml:space="preserve">первого </w:t>
+      </w:r>
+      <w:r>
+        <w:t>запроса</w:t>
+      </w:r>
+      <w:r>
+        <w:t xml:space="preserve"> (ленивая загрузка)</w:t>
+      </w:r>
+      <w:r>
+        <w:t>.</w:t>
+      </w:r>
+    </w:p>
+    <w:p>
+      <w:pPr>
+        <w:pStyle w:val="aa"/>
+      </w:pPr>
+    </w:p>
+    <w:p>
+      <w:pPr>
+        <w:pStyle w:val="aa"/>
+        <w:rPr>
+          <w:color w:val="FF0000"/>
+        </w:rPr>
+      </w:pPr>
+      <w:r>
+        <w:rPr>
+          <w:color w:val="FF0000"/>
+        </w:rPr>
+        <w:t>Важно:</w:t>
+      </w:r>
+    </w:p>
+    <w:p>
+      <w:pPr>
+        <w:pStyle w:val="aa"/>
+      </w:pPr>
+      <w:r>
+        <w:t>Это ключевое абстрактное понятие</w:t>
       </w:r>
       <w:proofErr w:type="gramStart"/>
       <w:r>
+        <w:t xml:space="preserve"> Д</w:t>
+      </w:r>
+      <w:proofErr w:type="gramEnd"/>
+      <w:r>
+        <w:t>ля реализации пользовательских оберток:</w:t>
+      </w:r>
+    </w:p>
+    <w:p>
+      <w:pPr>
+        <w:pStyle w:val="aa"/>
+      </w:pPr>
+      <w:r>
+        <w:t xml:space="preserve">имя ключа в конфигурации = имя метода или свойства = </w:t>
+      </w:r>
+      <w:r>
+        <w:t>[</w:t>
+      </w:r>
+      <w:r>
+        <w:t>суффикс пользовательского класса обертки</w:t>
+      </w:r>
+      <w:r>
+        <w:t>]</w:t>
+      </w:r>
+    </w:p>
+    <w:p>
+      <w:pPr>
+        <w:pStyle w:val="aa"/>
+      </w:pPr>
+      <w:r>
+        <w:t>(</w:t>
+      </w:r>
+      <w:r>
+        <w:tab/>
+      </w:r>
+      <w:r>
+        <w:rPr>
+          <w:lang w:val="en-US"/>
+        </w:rPr>
+        <w:t>Billing</w:t>
+      </w:r>
+      <w:r>
+        <w:tab/>
+        <w:t>=</w:t>
+      </w:r>
+      <w:r>
+        <w:tab/>
+        <w:t>-&gt;</w:t>
+      </w:r>
+      <w:r>
+        <w:rPr>
+          <w:lang w:val="en-US"/>
+        </w:rPr>
+        <w:t>Billing</w:t>
+      </w:r>
+      <w:r>
+        <w:t>(</w:t>
+      </w:r>
+      <w:r>
+        <w:t>…</w:t>
+      </w:r>
+      <w:r>
+        <w:t>) || -&gt;</w:t>
+      </w:r>
+      <w:r>
+        <w:rPr>
+          <w:lang w:val="en-US"/>
+        </w:rPr>
+        <w:t>Billing</w:t>
+      </w:r>
+      <w:r>
+        <w:t>-&gt;…</w:t>
+      </w:r>
+      <w:r>
+        <w:tab/>
+        <w:t>=</w:t>
+      </w:r>
+      <w:r>
+        <w:tab/>
+      </w:r>
+      <w:proofErr w:type="spellStart"/>
+      <w:r>
+        <w:t>Site_Request_Billing</w:t>
+      </w:r>
+      <w:proofErr w:type="spellEnd"/>
+      <w:r>
+        <w:rPr>
+          <w:lang w:val="en-US"/>
+        </w:rPr>
+        <w:tab/>
+      </w:r>
+      <w:r>
+        <w:t>)</w:t>
+      </w:r>
+    </w:p>
+    <w:p>
+      <w:pPr>
+        <w:pStyle w:val="aa"/>
+      </w:pPr>
+    </w:p>
+    <w:p>
+      <w:pPr>
+        <w:pStyle w:val="aa"/>
+      </w:pPr>
+      <w:r>
+        <w:t>Запросы к родственному ресурсу реализованы в самом компоненте абстрактно через метод перегрузки.</w:t>
+      </w:r>
+    </w:p>
+    <w:p>
+      <w:pPr>
+        <w:pStyle w:val="aa"/>
+      </w:pPr>
+      <w:r>
+        <w:t>(</w:t>
+      </w:r>
+      <w:proofErr w:type="spellStart"/>
+      <w:r>
+        <w:t>__call</w:t>
+      </w:r>
+      <w:proofErr w:type="spellEnd"/>
+      <w:r>
+        <w:t>)</w:t>
+      </w:r>
+    </w:p>
+    <w:p>
+      <w:pPr>
+        <w:pStyle w:val="aa"/>
+      </w:pPr>
+      <w:r>
+        <w:t>Внутри метод производит всю черновую работу:</w:t>
+      </w:r>
+    </w:p>
+    <w:p>
+      <w:pPr>
+        <w:pStyle w:val="aa"/>
+        <w:ind w:firstLine="708"/>
+      </w:pPr>
+      <w:r>
+        <w:t>Подготовка данных для запроса</w:t>
+      </w:r>
+      <w:r>
+        <w:t xml:space="preserve"> (</w:t>
+      </w:r>
+      <w:proofErr w:type="spellStart"/>
+      <w:r>
+        <w:rPr>
+          <w:lang w:val="en-US"/>
+        </w:rPr>
+        <w:t>json</w:t>
+      </w:r>
+      <w:proofErr w:type="spellEnd"/>
+      <w:r>
+        <w:t>)</w:t>
+      </w:r>
+      <w:r>
+        <w:t>, сам запрос с отправкой нужных заголовков.</w:t>
+      </w:r>
+    </w:p>
+    <w:p>
+      <w:pPr>
+        <w:pStyle w:val="aa"/>
+        <w:ind w:firstLine="708"/>
+      </w:pPr>
+      <w:r>
+        <w:t>Получение и обработка ответа (ошибки).</w:t>
+      </w:r>
+    </w:p>
+    <w:p>
+      <w:pPr>
+        <w:pStyle w:val="aa"/>
+        <w:ind w:firstLine="708"/>
+      </w:pPr>
+      <w:r>
+        <w:t xml:space="preserve">Инициализация полученных данных в рабочий массив данных, готовый к дальнейшей </w:t>
+      </w:r>
+      <w:r>
+        <w:t>работе</w:t>
+      </w:r>
+    </w:p>
+    <w:p>
+      <w:pPr>
+        <w:pStyle w:val="aa"/>
+        <w:ind w:firstLine="708"/>
+      </w:pPr>
+      <w:r>
+        <w:t>Возврат в точку вызова этих самых данных.</w:t>
+      </w:r>
+    </w:p>
+    <w:p>
+      <w:pPr>
+        <w:pStyle w:val="aa"/>
+        <w:ind w:firstLine="708"/>
+      </w:pPr>
+      <w:r>
+        <w:t>Формат передачи данных между ресурсами</w:t>
+      </w:r>
+      <w:r>
+        <w:t xml:space="preserve"> происходит в формате</w:t>
+      </w:r>
+      <w:r>
+        <w:t xml:space="preserve"> </w:t>
+      </w:r>
+      <w:proofErr w:type="spellStart"/>
+      <w:r>
+        <w:t>json</w:t>
+      </w:r>
+      <w:proofErr w:type="spellEnd"/>
+    </w:p>
+    <w:p>
+      <w:pPr>
+        <w:pStyle w:val="aa"/>
+      </w:pPr>
+      <w:r>
+        <w:t>Пример:</w:t>
+      </w:r>
+    </w:p>
+    <w:p>
+      <w:pPr>
+        <w:pStyle w:val="aa"/>
+        <w:rPr>
+          <w:color w:val="C00000"/>
+          <w:lang w:val="en-US"/>
+        </w:rPr>
+      </w:pPr>
+      <w:r>
+        <w:rPr>
+          <w:color w:val="C00000"/>
+          <w:lang w:val="en-US"/>
+        </w:rPr>
+        <w:t xml:space="preserve">$response = </w:t>
+      </w:r>
+      <w:proofErr w:type="spellStart"/>
+      <w:r>
+        <w:rPr>
+          <w:color w:val="C00000"/>
+          <w:lang w:val="en-US"/>
+        </w:rPr>
+        <w:t>Zero_App</w:t>
+      </w:r>
+      <w:proofErr w:type="spellEnd"/>
+      <w:r>
+        <w:rPr>
+          <w:color w:val="C00000"/>
+          <w:lang w:val="en-US"/>
+        </w:rPr>
+        <w:t>:</w:t>
+      </w:r>
+      <w:proofErr w:type="gramStart"/>
+      <w:r>
+        <w:rPr>
+          <w:color w:val="C00000"/>
+          <w:lang w:val="en-US"/>
+        </w:rPr>
+        <w:t>:$</w:t>
+      </w:r>
+      <w:proofErr w:type="gramEnd"/>
+      <w:r>
+        <w:rPr>
+          <w:color w:val="C00000"/>
+          <w:lang w:val="en-US"/>
+        </w:rPr>
+        <w:t>Request-&gt;Calculator('POST', "/</w:t>
+      </w:r>
+      <w:proofErr w:type="spellStart"/>
+      <w:r>
+        <w:rPr>
+          <w:color w:val="C00000"/>
+          <w:lang w:val="en-US"/>
+        </w:rPr>
+        <w:t>api</w:t>
+      </w:r>
+      <w:proofErr w:type="spellEnd"/>
+      <w:r>
+        <w:rPr>
+          <w:color w:val="C00000"/>
+          <w:lang w:val="en-US"/>
+        </w:rPr>
+        <w:t>/v2/calc/custom", ['groups' =&gt; $</w:t>
+      </w:r>
+      <w:proofErr w:type="spellStart"/>
+      <w:r>
+        <w:rPr>
+          <w:color w:val="C00000"/>
+          <w:lang w:val="en-US"/>
+        </w:rPr>
+        <w:t>gr</w:t>
+      </w:r>
+      <w:proofErr w:type="spellEnd"/>
+      <w:r>
+        <w:rPr>
+          <w:color w:val="C00000"/>
+          <w:lang w:val="en-US"/>
+        </w:rPr>
+        <w:t>, 'location' =&gt; $</w:t>
+      </w:r>
+      <w:proofErr w:type="spellStart"/>
+      <w:r>
+        <w:rPr>
+          <w:color w:val="C00000"/>
+          <w:lang w:val="en-US"/>
+        </w:rPr>
+        <w:t>lc</w:t>
+      </w:r>
+      <w:proofErr w:type="spellEnd"/>
+      <w:r>
+        <w:rPr>
+          <w:color w:val="C00000"/>
+          <w:lang w:val="en-US"/>
+        </w:rPr>
+        <w:t>]);</w:t>
+      </w:r>
+    </w:p>
+    <w:p>
+      <w:pPr>
+        <w:pStyle w:val="aa"/>
+        <w:rPr>
+          <w:lang w:val="en-US"/>
+        </w:rPr>
+      </w:pPr>
+    </w:p>
+    <w:p>
+      <w:pPr>
+        <w:pStyle w:val="aa"/>
+      </w:pPr>
+      <w:r>
+        <w:t xml:space="preserve">Для реализации запросов к сторонним ресурсам </w:t>
+      </w:r>
+      <w:r>
+        <w:t xml:space="preserve">со своей спецификацией </w:t>
+      </w:r>
+      <w:r>
+        <w:t>создается отдельный класс, реализующий всю спецификацию нужных запросов и их вызовов (</w:t>
+      </w:r>
+      <w:r>
+        <w:t xml:space="preserve">пример </w:t>
+      </w:r>
+      <w:proofErr w:type="spellStart"/>
+      <w:r>
+        <w:rPr>
+          <w:color w:val="C00000"/>
+        </w:rPr>
+        <w:t>Zero_Request_Billing</w:t>
+      </w:r>
+      <w:proofErr w:type="spellEnd"/>
+      <w:r>
+        <w:t>)</w:t>
+      </w:r>
+    </w:p>
+    <w:p>
+      <w:pPr>
+        <w:pStyle w:val="aa"/>
+      </w:pPr>
+      <w:r>
+        <w:t>И</w:t>
+      </w:r>
+      <w:r>
+        <w:t>нициализация</w:t>
+      </w:r>
+      <w:r>
+        <w:t xml:space="preserve"> и</w:t>
+      </w:r>
+      <w:r>
+        <w:t xml:space="preserve"> сохранение в компоненте</w:t>
+      </w:r>
+      <w:r>
+        <w:t xml:space="preserve"> (</w:t>
+      </w:r>
+      <w:r>
+        <w:rPr>
+          <w:color w:val="C00000"/>
+          <w:lang w:val="en-US"/>
+        </w:rPr>
+        <w:t>Zero</w:t>
+      </w:r>
+      <w:r>
+        <w:rPr>
+          <w:color w:val="C00000"/>
+        </w:rPr>
+        <w:t>_</w:t>
+      </w:r>
+      <w:r>
+        <w:rPr>
+          <w:color w:val="C00000"/>
+          <w:lang w:val="en-US"/>
+        </w:rPr>
+        <w:t>Request</w:t>
+      </w:r>
+      <w:r>
+        <w:t>)</w:t>
+      </w:r>
+      <w:r>
+        <w:t xml:space="preserve"> происходит один раз в момент первого вызова</w:t>
+      </w:r>
+      <w:r>
         <w:t>.</w:t>
       </w:r>
+    </w:p>
+    <w:p>
+      <w:pPr>
+        <w:pStyle w:val="aa"/>
+      </w:pPr>
+      <w:r>
+        <w:t xml:space="preserve">Доступ к </w:t>
+      </w:r>
+      <w:r>
+        <w:t xml:space="preserve">этому свойству </w:t>
+      </w:r>
+      <w:r>
+        <w:t>осуществляется через метод перегрузки.</w:t>
+      </w:r>
+    </w:p>
+    <w:p>
+      <w:pPr>
+        <w:pStyle w:val="aa"/>
+      </w:pPr>
+      <w:r>
+        <w:t>(</w:t>
+      </w:r>
+      <w:r>
+        <w:rPr>
+          <w:lang w:val="en-US"/>
+        </w:rPr>
+        <w:t>__get</w:t>
+      </w:r>
+      <w:r>
+        <w:t>)</w:t>
+      </w:r>
+    </w:p>
+    <w:p>
+      <w:pPr>
+        <w:pStyle w:val="aa"/>
+        <w:rPr>
+          <w:lang w:val="en-US"/>
+        </w:rPr>
+      </w:pPr>
+      <w:r>
+        <w:t>Пример</w:t>
+      </w:r>
+      <w:r>
+        <w:rPr>
+          <w:lang w:val="en-US"/>
+        </w:rPr>
+        <w:t>:</w:t>
+      </w:r>
+    </w:p>
+    <w:p>
+      <w:pPr>
+        <w:pStyle w:val="aa"/>
+        <w:rPr>
+          <w:color w:val="C00000"/>
+          <w:lang w:val="en-US"/>
+        </w:rPr>
+      </w:pPr>
+      <w:r>
+        <w:rPr>
+          <w:color w:val="C00000"/>
+          <w:lang w:val="en-US"/>
+        </w:rPr>
+        <w:t xml:space="preserve">$response = </w:t>
+      </w:r>
+      <w:proofErr w:type="spellStart"/>
+      <w:r>
+        <w:rPr>
+          <w:color w:val="C00000"/>
+          <w:lang w:val="en-US"/>
+        </w:rPr>
+        <w:t>Zero_App</w:t>
+      </w:r>
+      <w:proofErr w:type="spellEnd"/>
+      <w:r>
+        <w:rPr>
+          <w:color w:val="C00000"/>
+          <w:lang w:val="en-US"/>
+        </w:rPr>
+        <w:t>:</w:t>
+      </w:r>
+      <w:proofErr w:type="gramStart"/>
+      <w:r>
+        <w:rPr>
+          <w:color w:val="C00000"/>
+          <w:lang w:val="en-US"/>
+        </w:rPr>
+        <w:t>:$</w:t>
+      </w:r>
       <w:proofErr w:type="gramEnd"/>
       <w:r>
-        <w:t xml:space="preserve"> (</w:t>
-      </w:r>
-      <w:proofErr w:type="gramStart"/>
-      <w:r>
-        <w:t>к</w:t>
-      </w:r>
-      <w:proofErr w:type="gramEnd"/>
-      <w:r>
-        <w:t xml:space="preserve">онфигурация </w:t>
-      </w:r>
-      <w:proofErr w:type="spellStart"/>
-      <w:r>
-        <w:rPr>
-          <w:color w:val="C00000"/>
-        </w:rPr>
-        <w:t>AccessOutside</w:t>
-      </w:r>
-      <w:proofErr w:type="spellEnd"/>
-      <w:r>
+        <w:rPr>
+          <w:color w:val="C00000"/>
+          <w:lang w:val="en-US"/>
+        </w:rPr>
+        <w:t>Request-&gt;</w:t>
+      </w:r>
+      <w:proofErr w:type="spellStart"/>
+      <w:r>
+        <w:rPr>
+          <w:color w:val="C00000"/>
+          <w:lang w:val="en-US"/>
+        </w:rPr>
+        <w:t>BillingNL</w:t>
+      </w:r>
+      <w:proofErr w:type="spellEnd"/>
+      <w:r>
+        <w:rPr>
+          <w:color w:val="C00000"/>
+          <w:lang w:val="en-US"/>
+        </w:rPr>
+        <w:t>-&gt;</w:t>
+      </w:r>
+      <w:proofErr w:type="spellStart"/>
+      <w:r>
+        <w:rPr>
+          <w:color w:val="C00000"/>
+          <w:lang w:val="en-US"/>
+        </w:rPr>
+        <w:t>GetClients</w:t>
+      </w:r>
+      <w:proofErr w:type="spellEnd"/>
+      <w:r>
+        <w:rPr>
+          <w:color w:val="C00000"/>
+          <w:lang w:val="en-US"/>
+        </w:rPr>
+        <w:t>();</w:t>
+      </w:r>
+    </w:p>
+    <w:p>
+      <w:pPr>
+        <w:pStyle w:val="aa"/>
+        <w:rPr>
+          <w:color w:val="auto"/>
+          <w:lang w:val="en-US"/>
+        </w:rPr>
+      </w:pPr>
+    </w:p>
+    <w:p>
+      <w:pPr>
+        <w:pStyle w:val="aa"/>
+        <w:rPr>
+          <w:color w:val="auto"/>
+        </w:rPr>
+      </w:pPr>
+      <w:r>
+        <w:rPr>
+          <w:color w:val="auto"/>
+        </w:rPr>
+        <w:t>Возвращаемое значение это объект со свойствами:</w:t>
+      </w:r>
+    </w:p>
+    <w:p>
+      <w:pPr>
+        <w:pStyle w:val="aa"/>
+        <w:rPr>
+          <w:color w:val="auto"/>
+        </w:rPr>
+      </w:pPr>
+      <w:r>
+        <w:rPr>
+          <w:color w:val="auto"/>
+        </w:rPr>
+        <w:t>$</w:t>
+      </w:r>
+      <w:proofErr w:type="spellStart"/>
+      <w:r>
+        <w:rPr>
+          <w:color w:val="auto"/>
+        </w:rPr>
+        <w:t>Head</w:t>
+      </w:r>
+      <w:proofErr w:type="spellEnd"/>
+      <w:r>
+        <w:rPr>
+          <w:color w:val="auto"/>
+        </w:rPr>
+        <w:tab/>
+      </w:r>
+      <w:r>
+        <w:rPr>
+          <w:color w:val="auto"/>
+        </w:rPr>
+        <w:tab/>
+      </w:r>
+      <w:r>
+        <w:rPr>
+          <w:color w:val="auto"/>
+        </w:rPr>
+        <w:t>Заголовки</w:t>
+      </w:r>
+      <w:r>
+        <w:rPr>
+          <w:color w:val="auto"/>
+        </w:rPr>
+        <w:t xml:space="preserve"> ответа</w:t>
+      </w:r>
+    </w:p>
+    <w:p>
+      <w:pPr>
+        <w:pStyle w:val="aa"/>
+        <w:rPr>
+          <w:color w:val="auto"/>
+        </w:rPr>
+      </w:pPr>
+      <w:r>
+        <w:rPr>
+          <w:color w:val="auto"/>
+        </w:rPr>
+        <w:t>$</w:t>
+      </w:r>
+      <w:proofErr w:type="spellStart"/>
+      <w:r>
+        <w:rPr>
+          <w:color w:val="auto"/>
+        </w:rPr>
+        <w:t>Body</w:t>
+      </w:r>
+      <w:proofErr w:type="spellEnd"/>
+      <w:r>
+        <w:rPr>
+          <w:color w:val="auto"/>
+        </w:rPr>
+        <w:tab/>
+      </w:r>
+      <w:r>
+        <w:rPr>
+          <w:color w:val="auto"/>
+        </w:rPr>
+        <w:tab/>
+      </w:r>
+      <w:r>
+        <w:rPr>
+          <w:color w:val="auto"/>
+        </w:rPr>
+        <w:t>Тело</w:t>
+      </w:r>
+      <w:r>
+        <w:rPr>
+          <w:color w:val="auto"/>
+        </w:rPr>
+        <w:t xml:space="preserve"> ответа целиком</w:t>
+      </w:r>
+    </w:p>
+    <w:p>
+      <w:pPr>
+        <w:pStyle w:val="aa"/>
+        <w:rPr>
+          <w:color w:val="auto"/>
+        </w:rPr>
+      </w:pPr>
+      <w:r>
+        <w:rPr>
+          <w:color w:val="auto"/>
+        </w:rPr>
+        <w:t>$</w:t>
+      </w:r>
+      <w:proofErr w:type="spellStart"/>
+      <w:r>
+        <w:rPr>
+          <w:color w:val="auto"/>
+        </w:rPr>
+        <w:t>Code</w:t>
+      </w:r>
+      <w:proofErr w:type="spellEnd"/>
+      <w:r>
+        <w:rPr>
+          <w:color w:val="auto"/>
+        </w:rPr>
+        <w:tab/>
+      </w:r>
+      <w:r>
+        <w:rPr>
+          <w:color w:val="auto"/>
+        </w:rPr>
+        <w:tab/>
+      </w:r>
+      <w:r>
+        <w:rPr>
+          <w:color w:val="auto"/>
+        </w:rPr>
+        <w:t>Код ответа (</w:t>
+      </w:r>
+      <w:proofErr w:type="spellStart"/>
+      <w:r>
+        <w:rPr>
+          <w:color w:val="auto"/>
+          <w:lang w:val="en-US"/>
+        </w:rPr>
+        <w:t>json</w:t>
+      </w:r>
+      <w:proofErr w:type="spellEnd"/>
+      <w:r>
+        <w:rPr>
+          <w:color w:val="auto"/>
+        </w:rPr>
+        <w:t xml:space="preserve"> - </w:t>
+      </w:r>
+      <w:proofErr w:type="spellStart"/>
+      <w:r>
+        <w:rPr>
+          <w:color w:val="auto"/>
+        </w:rPr>
+        <w:t>phpzero</w:t>
+      </w:r>
+      <w:proofErr w:type="spellEnd"/>
+      <w:r>
+        <w:rPr>
+          <w:color w:val="auto"/>
+        </w:rPr>
         <w:t>)</w:t>
       </w:r>
     </w:p>
     <w:p>
       <w:pPr>
         <w:pStyle w:val="aa"/>
-      </w:pPr>
-      <w:r>
-        <w:t>Настройки соответственно забираются из конфигурации в момент запроса.</w:t>
-      </w:r>
-    </w:p>
-    <w:p>
-      <w:pPr>
-        <w:pStyle w:val="aa"/>
-      </w:pPr>
-    </w:p>
-    <w:p>
-      <w:pPr>
-        <w:pStyle w:val="aa"/>
-      </w:pPr>
-      <w:r>
-        <w:t>Запросы к родственному ресурсу реализованы в самом компоненте абстрактно через метод перегрузки.</w:t>
-      </w:r>
-    </w:p>
-    <w:p>
-      <w:pPr>
-        <w:pStyle w:val="aa"/>
-      </w:pPr>
-      <w:r>
-        <w:t>Внутри метод производит всю черновую работу:</w:t>
-      </w:r>
-    </w:p>
-    <w:p>
-      <w:pPr>
-        <w:pStyle w:val="aa"/>
-        <w:ind w:firstLine="708"/>
-      </w:pPr>
-      <w:r>
-        <w:t>Подготовка данных для запроса, сам запрос с отправкой нужных заголовков.</w:t>
-      </w:r>
-    </w:p>
-    <w:p>
-      <w:pPr>
-        <w:pStyle w:val="aa"/>
-        <w:ind w:firstLine="708"/>
-      </w:pPr>
-      <w:r>
-        <w:t>Получение и обработка ответа (ошибки).</w:t>
-      </w:r>
-    </w:p>
-    <w:p>
-      <w:pPr>
-        <w:pStyle w:val="aa"/>
-        <w:ind w:firstLine="708"/>
-      </w:pPr>
-      <w:r>
-        <w:t xml:space="preserve">Инициализация полученных данных в рабочий массив данных, готовый к дальнейшей </w:t>
-      </w:r>
-      <w:r>
-        <w:t>работе</w:t>
-      </w:r>
-    </w:p>
-    <w:p>
-      <w:pPr>
-        <w:pStyle w:val="aa"/>
-        <w:ind w:firstLine="708"/>
-      </w:pPr>
-      <w:r>
-        <w:t>Возврат в точку вызова этих самых данных.</w:t>
-      </w:r>
-    </w:p>
-    <w:p>
-      <w:pPr>
-        <w:pStyle w:val="aa"/>
-        <w:ind w:firstLine="708"/>
-      </w:pPr>
-      <w:r>
-        <w:t>Формат передачи данных между ресурсами</w:t>
-      </w:r>
-      <w:r>
-        <w:t xml:space="preserve"> происходит в формате</w:t>
-      </w:r>
-      <w:r>
-        <w:t xml:space="preserve"> </w:t>
-      </w:r>
-      <w:proofErr w:type="spellStart"/>
-      <w:r>
+        <w:rPr>
+          <w:color w:val="auto"/>
+        </w:rPr>
+      </w:pPr>
+      <w:r>
+        <w:rPr>
+          <w:color w:val="auto"/>
+        </w:rPr>
+        <w:t>$</w:t>
+      </w:r>
+      <w:proofErr w:type="spellStart"/>
+      <w:r>
+        <w:rPr>
+          <w:color w:val="auto"/>
+        </w:rPr>
+        <w:t>Message</w:t>
+      </w:r>
+      <w:proofErr w:type="spellEnd"/>
+      <w:r>
+        <w:rPr>
+          <w:color w:val="auto"/>
+        </w:rPr>
+        <w:tab/>
+      </w:r>
+      <w:r>
+        <w:rPr>
+          <w:color w:val="auto"/>
+        </w:rPr>
+        <w:t>Информационное сообщение (</w:t>
+      </w:r>
+      <w:proofErr w:type="spellStart"/>
+      <w:r>
+        <w:rPr>
+          <w:color w:val="auto"/>
+          <w:lang w:val="en-US"/>
+        </w:rPr>
         <w:t>json</w:t>
       </w:r>
       <w:proofErr w:type="spellEnd"/>
-    </w:p>
-    <w:p>
-      <w:pPr>
-        <w:pStyle w:val="aa"/>
-      </w:pPr>
-      <w:r>
-        <w:t>Пример:</w:t>
-      </w:r>
-    </w:p>
-    <w:p>
-      <w:pPr>
-        <w:pStyle w:val="aa"/>
-        <w:rPr>
-          <w:color w:val="C00000"/>
-          <w:lang w:val="en-US"/>
-        </w:rPr>
-      </w:pPr>
-      <w:r>
-        <w:rPr>
-          <w:color w:val="C00000"/>
-          <w:lang w:val="en-US"/>
-        </w:rPr>
-        <w:t xml:space="preserve">$response = </w:t>
-      </w:r>
-      <w:proofErr w:type="spellStart"/>
-      <w:r>
-        <w:rPr>
-          <w:color w:val="C00000"/>
-          <w:lang w:val="en-US"/>
-        </w:rPr>
-        <w:t>Zero_App</w:t>
-      </w:r>
-      <w:proofErr w:type="spellEnd"/>
-      <w:r>
-        <w:rPr>
-          <w:color w:val="C00000"/>
-          <w:lang w:val="en-US"/>
-        </w:rPr>
-        <w:t>:</w:t>
-      </w:r>
-      <w:proofErr w:type="gramStart"/>
-      <w:r>
-        <w:rPr>
-          <w:color w:val="C00000"/>
-          <w:lang w:val="en-US"/>
-        </w:rPr>
-        <w:t>:$</w:t>
-      </w:r>
-      <w:proofErr w:type="gramEnd"/>
-      <w:r>
-        <w:rPr>
-          <w:color w:val="C00000"/>
-          <w:lang w:val="en-US"/>
-        </w:rPr>
-        <w:t>Request-&gt;Calculator('POST', "/</w:t>
-      </w:r>
-      <w:proofErr w:type="spellStart"/>
-      <w:r>
-        <w:rPr>
-          <w:color w:val="C00000"/>
-          <w:lang w:val="en-US"/>
-        </w:rPr>
-        <w:t>api</w:t>
-      </w:r>
-      <w:proofErr w:type="spellEnd"/>
-      <w:r>
-        <w:rPr>
-          <w:color w:val="C00000"/>
-          <w:lang w:val="en-US"/>
-        </w:rPr>
-        <w:t>/v2/calc/custom", ['groups' =&gt; $</w:t>
-      </w:r>
-      <w:proofErr w:type="spellStart"/>
-      <w:r>
-        <w:rPr>
-          <w:color w:val="C00000"/>
-          <w:lang w:val="en-US"/>
-        </w:rPr>
-        <w:t>gr</w:t>
-      </w:r>
-      <w:proofErr w:type="spellEnd"/>
-      <w:r>
-        <w:rPr>
-          <w:color w:val="C00000"/>
-          <w:lang w:val="en-US"/>
-        </w:rPr>
-        <w:t>, 'location' =&gt; $</w:t>
-      </w:r>
-      <w:proofErr w:type="spellStart"/>
-      <w:r>
-        <w:rPr>
-          <w:color w:val="C00000"/>
-          <w:lang w:val="en-US"/>
-        </w:rPr>
-        <w:t>lc</w:t>
-      </w:r>
-      <w:proofErr w:type="spellEnd"/>
-      <w:r>
-        <w:rPr>
-          <w:color w:val="C00000"/>
-          <w:lang w:val="en-US"/>
-        </w:rPr>
-        <w:t>]);</w:t>
-      </w:r>
-    </w:p>
-    <w:p>
-      <w:pPr>
-        <w:pStyle w:val="aa"/>
-        <w:rPr>
-          <w:lang w:val="en-US"/>
-        </w:rPr>
-      </w:pPr>
-    </w:p>
-    <w:p>
-      <w:pPr>
-        <w:pStyle w:val="aa"/>
-      </w:pPr>
-      <w:r>
-        <w:t>Для реализации запросов к сторонним ресурсам создается отдельный класс, реализующий всю спецификацию нужных запросов и их вызовов (</w:t>
-      </w:r>
-      <w:proofErr w:type="spellStart"/>
-      <w:r>
-        <w:rPr>
-          <w:color w:val="C00000"/>
-        </w:rPr>
-        <w:t>Zero_Request_Billing</w:t>
-      </w:r>
-      <w:proofErr w:type="spellEnd"/>
-      <w:r>
+      <w:r>
+        <w:rPr>
+          <w:color w:val="auto"/>
+        </w:rPr>
+        <w:t xml:space="preserve"> - </w:t>
+      </w:r>
+      <w:proofErr w:type="spellStart"/>
+      <w:r>
+        <w:rPr>
+          <w:color w:val="auto"/>
+        </w:rPr>
+        <w:t>phpzero</w:t>
+      </w:r>
+      <w:proofErr w:type="spellEnd"/>
+      <w:r>
+        <w:rPr>
+          <w:color w:val="auto"/>
+        </w:rPr>
         <w:t>)</w:t>
       </w:r>
     </w:p>
     <w:p>
       <w:pPr>
         <w:pStyle w:val="aa"/>
-      </w:pPr>
-      <w:r>
-        <w:t>Объект этого класса встраивается в приватное свойство компонента.</w:t>
-      </w:r>
-    </w:p>
-    <w:p>
-      <w:pPr>
-        <w:pStyle w:val="aa"/>
-      </w:pPr>
-      <w:r>
-        <w:t>Его инициализация происходит один раз в момент первого вызова</w:t>
-      </w:r>
-      <w:r>
-        <w:t>.</w:t>
-      </w:r>
-    </w:p>
-    <w:p>
-      <w:pPr>
-        <w:pStyle w:val="aa"/>
-      </w:pPr>
-      <w:r>
-        <w:t xml:space="preserve">Доступ к </w:t>
-      </w:r>
-      <w:r>
-        <w:t xml:space="preserve">этому свойству </w:t>
-      </w:r>
-      <w:r>
-        <w:t>осуществляется через метод перегрузки.</w:t>
-      </w:r>
-    </w:p>
-    <w:p>
-      <w:pPr>
-        <w:pStyle w:val="aa"/>
-        <w:rPr>
-          <w:lang w:val="en-US"/>
-        </w:rPr>
-      </w:pPr>
-      <w:r>
-        <w:t>Пример</w:t>
-      </w:r>
-      <w:r>
-        <w:rPr>
-          <w:lang w:val="en-US"/>
-        </w:rPr>
-        <w:t>:</w:t>
-      </w:r>
-    </w:p>
-    <w:p>
-      <w:pPr>
-        <w:pStyle w:val="aa"/>
-        <w:rPr>
-          <w:color w:val="C00000"/>
-          <w:lang w:val="en-US"/>
-        </w:rPr>
-      </w:pPr>
-      <w:r>
-        <w:rPr>
-          <w:color w:val="C00000"/>
-          <w:lang w:val="en-US"/>
-        </w:rPr>
-        <w:t xml:space="preserve">$response = </w:t>
-      </w:r>
-      <w:proofErr w:type="spellStart"/>
-      <w:r>
-        <w:rPr>
-          <w:color w:val="C00000"/>
-          <w:lang w:val="en-US"/>
-        </w:rPr>
-        <w:t>Zero_App</w:t>
-      </w:r>
-      <w:proofErr w:type="spellEnd"/>
-      <w:r>
-        <w:rPr>
-          <w:color w:val="C00000"/>
-          <w:lang w:val="en-US"/>
-        </w:rPr>
-        <w:t>:</w:t>
-      </w:r>
-      <w:proofErr w:type="gramStart"/>
-      <w:r>
-        <w:rPr>
-          <w:color w:val="C00000"/>
-          <w:lang w:val="en-US"/>
-        </w:rPr>
-        <w:t>:$</w:t>
-      </w:r>
-      <w:proofErr w:type="gramEnd"/>
-      <w:r>
-        <w:rPr>
-          <w:color w:val="C00000"/>
-          <w:lang w:val="en-US"/>
-        </w:rPr>
-        <w:t>Request-&gt;</w:t>
-      </w:r>
-      <w:proofErr w:type="spellStart"/>
-      <w:r>
-        <w:rPr>
-          <w:color w:val="C00000"/>
-          <w:lang w:val="en-US"/>
-        </w:rPr>
-        <w:t>BillingNL</w:t>
-      </w:r>
-      <w:proofErr w:type="spellEnd"/>
-      <w:r>
-        <w:rPr>
-          <w:color w:val="C00000"/>
-          <w:lang w:val="en-US"/>
-        </w:rPr>
-        <w:t>-&gt;</w:t>
-      </w:r>
-      <w:proofErr w:type="spellStart"/>
-      <w:r>
-        <w:rPr>
-          <w:color w:val="C00000"/>
-          <w:lang w:val="en-US"/>
-        </w:rPr>
-        <w:t>GetClients</w:t>
-      </w:r>
-      <w:proofErr w:type="spellEnd"/>
-      <w:r>
-        <w:rPr>
-          <w:color w:val="C00000"/>
-          <w:lang w:val="en-US"/>
-        </w:rPr>
-        <w:t>();</w:t>
-      </w:r>
-    </w:p>
-    <w:p>
-      <w:pPr>
-        <w:pStyle w:val="aa"/>
         <w:rPr>
           <w:color w:val="auto"/>
-          <w:lang w:val="en-US"/>
-        </w:rPr>
-      </w:pPr>
-    </w:p>
-    <w:p>
-      <w:pPr>
-        <w:pStyle w:val="aa"/>
+        </w:rPr>
+      </w:pPr>
+      <w:r>
         <w:rPr>
           <w:color w:val="auto"/>
         </w:rPr>
-      </w:pPr>
+        <w:t>$</w:t>
+      </w:r>
+      <w:proofErr w:type="spellStart"/>
       <w:r>
         <w:rPr>
           <w:color w:val="auto"/>
         </w:rPr>
-        <w:t>Возвращаемое значение это объект со свойствами:</w:t>
-      </w:r>
-    </w:p>
-    <w:p>
-      <w:pPr>
-        <w:pStyle w:val="aa"/>
+        <w:t>Content</w:t>
+      </w:r>
+      <w:proofErr w:type="spellEnd"/>
+      <w:r>
         <w:rPr>
           <w:color w:val="auto"/>
         </w:rPr>
-      </w:pPr>
+        <w:tab/>
+      </w:r>
       <w:r>
         <w:rPr>
           <w:color w:val="auto"/>
         </w:rPr>
+        <w:t>Тело ответа (</w:t>
+      </w:r>
+      <w:proofErr w:type="spellStart"/>
+      <w:r>
+        <w:rPr>
+          <w:color w:val="auto"/>
+          <w:lang w:val="en-US"/>
+        </w:rPr>
+        <w:t>json</w:t>
+      </w:r>
+      <w:proofErr w:type="spellEnd"/>
+      <w:r>
+        <w:rPr>
+          <w:color w:val="auto"/>
+        </w:rPr>
+        <w:t xml:space="preserve"> - </w:t>
+      </w:r>
+      <w:proofErr w:type="spellStart"/>
+      <w:r>
+        <w:rPr>
+          <w:color w:val="auto"/>
+        </w:rPr>
+        <w:t>phpzero</w:t>
+      </w:r>
+      <w:proofErr w:type="spellEnd"/>
+      <w:r>
+        <w:rPr>
+          <w:color w:val="auto"/>
+        </w:rPr>
+        <w:t>)</w:t>
+      </w:r>
+    </w:p>
+    <w:p>
+      <w:pPr>
+        <w:pStyle w:val="aa"/>
+        <w:rPr>
+          <w:color w:val="auto"/>
+        </w:rPr>
+      </w:pPr>
+      <w:r>
+        <w:rPr>
+          <w:color w:val="auto"/>
+        </w:rPr>
         <w:t>$</w:t>
       </w:r>
       <w:proofErr w:type="spellStart"/>
@@ -28673,7 +29605,7 @@
         <w:rPr>
           <w:color w:val="auto"/>
         </w:rPr>
-        <w:t>Head</w:t>
+        <w:t>Error</w:t>
       </w:r>
       <w:proofErr w:type="spellEnd"/>
       <w:r>
@@ -28692,249 +29624,22 @@
         <w:rPr>
           <w:color w:val="auto"/>
         </w:rPr>
-        <w:t>Заголовки</w:t>
-      </w:r>
+        <w:t>Признак ошибки (</w:t>
+      </w:r>
+      <w:proofErr w:type="spellStart"/>
       <w:r>
         <w:rPr>
           <w:color w:val="auto"/>
-        </w:rPr>
-        <w:t xml:space="preserve"> ответа</w:t>
-      </w:r>
-    </w:p>
-    <w:p>
-      <w:pPr>
-        <w:pStyle w:val="aa"/>
+          <w:lang w:val="en-US"/>
+        </w:rPr>
+        <w:t>json</w:t>
+      </w:r>
+      <w:proofErr w:type="spellEnd"/>
+      <w:r>
         <w:rPr>
           <w:color w:val="auto"/>
         </w:rPr>
-      </w:pPr>
-      <w:r>
-        <w:rPr>
-          <w:color w:val="auto"/>
-        </w:rPr>
-        <w:t>$</w:t>
-      </w:r>
-      <w:proofErr w:type="spellStart"/>
-      <w:r>
-        <w:rPr>
-          <w:color w:val="auto"/>
-        </w:rPr>
-        <w:t>Body</w:t>
-      </w:r>
-      <w:proofErr w:type="spellEnd"/>
-      <w:r>
-        <w:rPr>
-          <w:color w:val="auto"/>
-        </w:rPr>
-        <w:tab/>
-      </w:r>
-      <w:r>
-        <w:rPr>
-          <w:color w:val="auto"/>
-        </w:rPr>
-        <w:tab/>
-      </w:r>
-      <w:r>
-        <w:rPr>
-          <w:color w:val="auto"/>
-        </w:rPr>
-        <w:t>Тело</w:t>
-      </w:r>
-      <w:r>
-        <w:rPr>
-          <w:color w:val="auto"/>
-        </w:rPr>
-        <w:t xml:space="preserve"> ответа целиком</w:t>
-      </w:r>
-    </w:p>
-    <w:p>
-      <w:pPr>
-        <w:pStyle w:val="aa"/>
-        <w:rPr>
-          <w:color w:val="auto"/>
-        </w:rPr>
-      </w:pPr>
-      <w:r>
-        <w:rPr>
-          <w:color w:val="auto"/>
-        </w:rPr>
-        <w:t>$</w:t>
-      </w:r>
-      <w:proofErr w:type="spellStart"/>
-      <w:r>
-        <w:rPr>
-          <w:color w:val="auto"/>
-        </w:rPr>
-        <w:t>Code</w:t>
-      </w:r>
-      <w:proofErr w:type="spellEnd"/>
-      <w:r>
-        <w:rPr>
-          <w:color w:val="auto"/>
-        </w:rPr>
-        <w:tab/>
-      </w:r>
-      <w:r>
-        <w:rPr>
-          <w:color w:val="auto"/>
-        </w:rPr>
-        <w:tab/>
-      </w:r>
-      <w:r>
-        <w:rPr>
-          <w:color w:val="auto"/>
-        </w:rPr>
-        <w:t>Код ответа (</w:t>
-      </w:r>
-      <w:proofErr w:type="spellStart"/>
-      <w:r>
-        <w:rPr>
-          <w:color w:val="auto"/>
-        </w:rPr>
-        <w:t>phpzero</w:t>
-      </w:r>
-      <w:proofErr w:type="spellEnd"/>
-      <w:r>
-        <w:rPr>
-          <w:color w:val="auto"/>
-        </w:rPr>
-        <w:t>)</w:t>
-      </w:r>
-    </w:p>
-    <w:p>
-      <w:pPr>
-        <w:pStyle w:val="aa"/>
-        <w:rPr>
-          <w:color w:val="auto"/>
-        </w:rPr>
-      </w:pPr>
-      <w:r>
-        <w:rPr>
-          <w:color w:val="auto"/>
-        </w:rPr>
-        <w:t>$</w:t>
-      </w:r>
-      <w:proofErr w:type="spellStart"/>
-      <w:r>
-        <w:rPr>
-          <w:color w:val="auto"/>
-        </w:rPr>
-        <w:t>Message</w:t>
-      </w:r>
-      <w:proofErr w:type="spellEnd"/>
-      <w:r>
-        <w:rPr>
-          <w:color w:val="auto"/>
-        </w:rPr>
-        <w:tab/>
-      </w:r>
-      <w:r>
-        <w:rPr>
-          <w:color w:val="auto"/>
-        </w:rPr>
-        <w:t>Информационное сообщение (</w:t>
-      </w:r>
-      <w:proofErr w:type="spellStart"/>
-      <w:r>
-        <w:rPr>
-          <w:color w:val="auto"/>
-        </w:rPr>
-        <w:t>phpzero</w:t>
-      </w:r>
-      <w:proofErr w:type="spellEnd"/>
-      <w:r>
-        <w:rPr>
-          <w:color w:val="auto"/>
-        </w:rPr>
-        <w:t>)</w:t>
-      </w:r>
-    </w:p>
-    <w:p>
-      <w:pPr>
-        <w:pStyle w:val="aa"/>
-        <w:rPr>
-          <w:color w:val="auto"/>
-        </w:rPr>
-      </w:pPr>
-      <w:r>
-        <w:rPr>
-          <w:color w:val="auto"/>
-        </w:rPr>
-        <w:t>$</w:t>
-      </w:r>
-      <w:proofErr w:type="spellStart"/>
-      <w:r>
-        <w:rPr>
-          <w:color w:val="auto"/>
-        </w:rPr>
-        <w:t>Content</w:t>
-      </w:r>
-      <w:proofErr w:type="spellEnd"/>
-      <w:r>
-        <w:rPr>
-          <w:color w:val="auto"/>
-        </w:rPr>
-        <w:tab/>
-      </w:r>
-      <w:r>
-        <w:rPr>
-          <w:color w:val="auto"/>
-        </w:rPr>
-        <w:t>Тело ответа (</w:t>
-      </w:r>
-      <w:proofErr w:type="spellStart"/>
-      <w:r>
-        <w:rPr>
-          <w:color w:val="auto"/>
-        </w:rPr>
-        <w:t>phpzero</w:t>
-      </w:r>
-      <w:proofErr w:type="spellEnd"/>
-      <w:r>
-        <w:rPr>
-          <w:color w:val="auto"/>
-        </w:rPr>
-        <w:t>)</w:t>
-      </w:r>
-    </w:p>
-    <w:p>
-      <w:pPr>
-        <w:pStyle w:val="aa"/>
-        <w:rPr>
-          <w:color w:val="auto"/>
-        </w:rPr>
-      </w:pPr>
-      <w:r>
-        <w:rPr>
-          <w:color w:val="auto"/>
-        </w:rPr>
-        <w:t>$</w:t>
-      </w:r>
-      <w:proofErr w:type="spellStart"/>
-      <w:r>
-        <w:rPr>
-          <w:color w:val="auto"/>
-        </w:rPr>
-        <w:t>Error</w:t>
-      </w:r>
-      <w:proofErr w:type="spellEnd"/>
-      <w:r>
-        <w:rPr>
-          <w:color w:val="auto"/>
-        </w:rPr>
-        <w:tab/>
-      </w:r>
-      <w:r>
-        <w:rPr>
-          <w:color w:val="auto"/>
-        </w:rPr>
-        <w:tab/>
-      </w:r>
-      <w:r>
-        <w:rPr>
-          <w:color w:val="auto"/>
-        </w:rPr>
-        <w:t>Признак ошибки (</w:t>
+        <w:t xml:space="preserve"> - </w:t>
       </w:r>
       <w:proofErr w:type="spellStart"/>
       <w:r>
@@ -28967,56 +29672,6 @@
       <w:r>
         <w:t>Нет</w:t>
       </w:r>
-    </w:p>
-    <w:p>
-      <w:pPr>
-        <w:spacing w:after="0"/>
-      </w:pPr>
-    </w:p>
-    <w:p>
-      <w:pPr>
-        <w:spacing w:after="0"/>
-      </w:pPr>
-    </w:p>
-    <w:p>
-      <w:pPr>
-        <w:spacing w:after="0"/>
-      </w:pPr>
-    </w:p>
-    <w:p>
-      <w:pPr>
-        <w:spacing w:after="0"/>
-      </w:pPr>
-    </w:p>
-    <w:p>
-      <w:pPr>
-        <w:spacing w:after="0"/>
-      </w:pPr>
-    </w:p>
-    <w:p>
-      <w:pPr>
-        <w:spacing w:after="0"/>
-      </w:pPr>
-    </w:p>
-    <w:p>
-      <w:pPr>
-        <w:spacing w:after="0"/>
-      </w:pPr>
-    </w:p>
-    <w:p>
-      <w:pPr>
-        <w:spacing w:after="0"/>
-      </w:pPr>
-    </w:p>
-    <w:p>
-      <w:pPr>
-        <w:spacing w:after="0"/>
-      </w:pPr>
-    </w:p>
-    <w:p>
-      <w:pPr>
-        <w:spacing w:after="0"/>
-      </w:pPr>
     </w:p>
     <w:p>
       <w:pPr>
@@ -34343,7 +34998,7 @@
 </file>
 
 <file path=customXml/itemProps1.xml><?xml version="1.0" encoding="utf-8"?>
-<ds:datastoreItem xmlns:ds="http://schemas.openxmlformats.org/officeDocument/2006/customXml" ds:itemID="{2D5E2E5E-FF71-4879-AC37-5D8627A79C50}">
+<ds:datastoreItem xmlns:ds="http://schemas.openxmlformats.org/officeDocument/2006/customXml" ds:itemID="{455D9F56-D944-4641-B80D-322265BCA616}">
   <ds:schemaRefs>
     <ds:schemaRef ds:uri="http://schemas.openxmlformats.org/officeDocument/2006/bibliography"/>
   </ds:schemaRefs>

--- a/data/Документация.docx
+++ b/data/Документация.docx
@@ -3310,7 +3310,408 @@
           <w:color w:val="C00000"/>
         </w:rPr>
         <w:tab/>
-      </w:r>
+        <w:t>/</w:t>
+      </w:r>
+      <w:r>
+        <w:rPr>
+          <w:color w:val="C00000"/>
+          <w:lang w:val="en-US"/>
+        </w:rPr>
+        <w:t>Admin</w:t>
+      </w:r>
+      <w:r>
+        <w:rPr>
+          <w:color w:val="C00000"/>
+        </w:rPr>
+        <w:tab/>
+      </w:r>
+      <w:r>
+        <w:rPr>
+          <w:color w:val="C00000"/>
+        </w:rPr>
+        <w:tab/>
+      </w:r>
+      <w:r>
+        <w:rPr>
+          <w:color w:val="C00000"/>
+        </w:rPr>
+        <w:tab/>
+      </w:r>
+      <w:r>
+        <w:rPr>
+          <w:color w:val="C00000"/>
+        </w:rPr>
+        <w:tab/>
+      </w:r>
+      <w:r>
+        <w:t>Административные контроллеры</w:t>
+      </w:r>
+      <w:r>
+        <w:t xml:space="preserve"> (</w:t>
+      </w:r>
+      <w:r>
+        <w:rPr>
+          <w:lang w:val="en-US"/>
+        </w:rPr>
+        <w:t>web</w:t>
+      </w:r>
+      <w:r>
+        <w:t>)</w:t>
+      </w:r>
+    </w:p>
+    <w:p>
+      <w:pPr>
+        <w:pStyle w:val="aa"/>
+        <w:ind w:left="1416" w:firstLine="708"/>
+      </w:pPr>
+      <w:r>
+        <w:rPr>
+          <w:color w:val="C00000"/>
+        </w:rPr>
+        <w:t>/</w:t>
+      </w:r>
+      <w:r>
+        <w:rPr>
+          <w:color w:val="C00000"/>
+          <w:lang w:val="en-US"/>
+        </w:rPr>
+        <w:t>Page</w:t>
+      </w:r>
+      <w:r>
+        <w:rPr>
+          <w:color w:val="C00000"/>
+        </w:rPr>
+        <w:tab/>
+      </w:r>
+      <w:r>
+        <w:rPr>
+          <w:color w:val="C00000"/>
+        </w:rPr>
+        <w:tab/>
+      </w:r>
+      <w:r>
+        <w:rPr>
+          <w:color w:val="C00000"/>
+        </w:rPr>
+        <w:tab/>
+      </w:r>
+      <w:r>
+        <w:rPr>
+          <w:color w:val="C00000"/>
+        </w:rPr>
+        <w:tab/>
+      </w:r>
+      <w:r>
+        <w:t>Публичные (лицевые)  контроллеры (</w:t>
+      </w:r>
+      <w:r>
+        <w:rPr>
+          <w:lang w:val="en-US"/>
+        </w:rPr>
+        <w:t>web</w:t>
+      </w:r>
+      <w:r>
+        <w:t>)</w:t>
+      </w:r>
+    </w:p>
+    <w:p>
+      <w:pPr>
+        <w:pStyle w:val="aa"/>
+        <w:ind w:left="1416" w:firstLine="708"/>
+      </w:pPr>
+      <w:r>
+        <w:rPr>
+          <w:color w:val="C00000"/>
+        </w:rPr>
+        <w:t>/</w:t>
+      </w:r>
+      <w:proofErr w:type="spellStart"/>
+      <w:r>
+        <w:rPr>
+          <w:color w:val="C00000"/>
+          <w:lang w:val="en-US"/>
+        </w:rPr>
+        <w:t>Api</w:t>
+      </w:r>
+      <w:proofErr w:type="spellEnd"/>
+      <w:r>
+        <w:rPr>
+          <w:color w:val="C00000"/>
+        </w:rPr>
+        <w:tab/>
+      </w:r>
+      <w:r>
+        <w:rPr>
+          <w:color w:val="C00000"/>
+        </w:rPr>
+        <w:tab/>
+      </w:r>
+      <w:r>
+        <w:rPr>
+          <w:color w:val="C00000"/>
+        </w:rPr>
+        <w:tab/>
+      </w:r>
+      <w:r>
+        <w:rPr>
+          <w:color w:val="C00000"/>
+        </w:rPr>
+        <w:tab/>
+      </w:r>
+      <w:r>
+        <w:t>К</w:t>
+      </w:r>
+      <w:r>
+        <w:t>онтроллеры реализующие API</w:t>
+      </w:r>
+    </w:p>
+    <w:p>
+      <w:pPr>
+        <w:pStyle w:val="aa"/>
+        <w:ind w:left="1416" w:firstLine="708"/>
+      </w:pPr>
+      <w:r>
+        <w:rPr>
+          <w:color w:val="C00000"/>
+        </w:rPr>
+        <w:t>/</w:t>
+      </w:r>
+      <w:proofErr w:type="spellStart"/>
+      <w:r>
+        <w:rPr>
+          <w:color w:val="C00000"/>
+        </w:rPr>
+        <w:t>Cron</w:t>
+      </w:r>
+      <w:r>
+        <w:rPr>
+          <w:color w:val="C00000"/>
+        </w:rPr>
+        <w:t>|</w:t>
+      </w:r>
+      <w:proofErr w:type="spellEnd"/>
+      <w:r>
+        <w:rPr>
+          <w:color w:val="C00000"/>
+          <w:lang w:val="en-US"/>
+        </w:rPr>
+        <w:t>Console</w:t>
+      </w:r>
+      <w:r>
+        <w:rPr>
+          <w:color w:val="C00000"/>
+        </w:rPr>
+        <w:tab/>
+      </w:r>
+      <w:r>
+        <w:rPr>
+          <w:color w:val="C00000"/>
+        </w:rPr>
+        <w:tab/>
+      </w:r>
+      <w:r>
+        <w:rPr>
+          <w:color w:val="C00000"/>
+        </w:rPr>
+        <w:tab/>
+      </w:r>
+      <w:r>
+        <w:t>Консольные контроллеры</w:t>
+      </w:r>
+      <w:r>
+        <w:t xml:space="preserve"> (</w:t>
+      </w:r>
+      <w:proofErr w:type="spellStart"/>
+      <w:r>
+        <w:rPr>
+          <w:lang w:val="en-US"/>
+        </w:rPr>
+        <w:t>crontab</w:t>
+      </w:r>
+      <w:proofErr w:type="spellEnd"/>
+      <w:r>
+        <w:t>)</w:t>
+      </w:r>
+    </w:p>
+    <w:p>
+      <w:pPr>
+        <w:pStyle w:val="aa"/>
+        <w:ind w:left="1416" w:firstLine="708"/>
+      </w:pPr>
+      <w:r>
+        <w:rPr>
+          <w:color w:val="C00000"/>
+        </w:rPr>
+        <w:t>/</w:t>
+      </w:r>
+      <w:proofErr w:type="spellStart"/>
+      <w:r>
+        <w:rPr>
+          <w:color w:val="C00000"/>
+        </w:rPr>
+        <w:t>Bar</w:t>
+      </w:r>
+      <w:r>
+        <w:rPr>
+          <w:color w:val="C00000"/>
+        </w:rPr>
+        <w:t>|Plugin</w:t>
+      </w:r>
+      <w:proofErr w:type="spellEnd"/>
+      <w:r>
+        <w:rPr>
+          <w:color w:val="C00000"/>
+        </w:rPr>
+        <w:tab/>
+      </w:r>
+      <w:r>
+        <w:rPr>
+          <w:color w:val="C00000"/>
+        </w:rPr>
+        <w:tab/>
+      </w:r>
+      <w:r>
+        <w:rPr>
+          <w:color w:val="C00000"/>
+        </w:rPr>
+        <w:tab/>
+      </w:r>
+      <w:proofErr w:type="spellStart"/>
+      <w:r>
+        <w:t>Плагины</w:t>
+      </w:r>
+      <w:proofErr w:type="spellEnd"/>
+      <w:r>
+        <w:t xml:space="preserve"> (функциональные контроллеры)</w:t>
+      </w:r>
+      <w:r>
+        <w:t xml:space="preserve"> (</w:t>
+      </w:r>
+      <w:r>
+        <w:rPr>
+          <w:lang w:val="en-US"/>
+        </w:rPr>
+        <w:t>web</w:t>
+      </w:r>
+      <w:r>
+        <w:t>)</w:t>
+      </w:r>
+    </w:p>
+    <w:p>
+      <w:pPr>
+        <w:pStyle w:val="aa"/>
+        <w:ind w:left="2124"/>
+      </w:pPr>
+      <w:r>
+        <w:rPr>
+          <w:color w:val="C00000"/>
+        </w:rPr>
+        <w:t>…</w:t>
+      </w:r>
+    </w:p>
+    <w:p>
+      <w:pPr>
+        <w:pStyle w:val="aa"/>
+        <w:ind w:left="708"/>
+      </w:pPr>
+      <w:r>
+        <w:rPr>
+          <w:color w:val="C00000"/>
+        </w:rPr>
+        <w:t>/</w:t>
+      </w:r>
+      <w:r>
+        <w:rPr>
+          <w:color w:val="C00000"/>
+          <w:lang w:val="en-US"/>
+        </w:rPr>
+        <w:t>view</w:t>
+      </w:r>
+      <w:r>
+        <w:t xml:space="preserve"> </w:t>
+      </w:r>
+      <w:r>
+        <w:tab/>
+      </w:r>
+      <w:r>
+        <w:tab/>
+        <w:t xml:space="preserve">Представления и </w:t>
+      </w:r>
+      <w:proofErr w:type="spellStart"/>
+      <w:r>
+        <w:t>виджеты</w:t>
+      </w:r>
+      <w:proofErr w:type="spellEnd"/>
+      <w:r>
+        <w:t xml:space="preserve"> (уровень макетов или главных шаблонов)</w:t>
+      </w:r>
+    </w:p>
+    <w:p>
+      <w:pPr>
+        <w:pStyle w:val="aa"/>
+        <w:ind w:left="708" w:firstLine="708"/>
+      </w:pPr>
+      <w:r>
+        <w:rPr>
+          <w:color w:val="C00000"/>
+        </w:rPr>
+        <w:t>/</w:t>
+      </w:r>
+      <w:proofErr w:type="spellStart"/>
+      <w:r>
+        <w:rPr>
+          <w:color w:val="C00000"/>
+        </w:rPr>
+        <w:t>Layout</w:t>
+      </w:r>
+      <w:proofErr w:type="spellEnd"/>
+      <w:r>
+        <w:rPr>
+          <w:color w:val="C00000"/>
+          <w:lang w:val="en-US"/>
+        </w:rPr>
+        <w:t>Name</w:t>
+      </w:r>
+      <w:r>
+        <w:rPr>
+          <w:color w:val="C00000"/>
+        </w:rPr>
+        <w:t>.</w:t>
+      </w:r>
+      <w:r>
+        <w:rPr>
+          <w:color w:val="C00000"/>
+          <w:lang w:val="en-US"/>
+        </w:rPr>
+        <w:t>html</w:t>
+      </w:r>
+      <w:r>
+        <w:rPr>
+          <w:color w:val="C00000"/>
+        </w:rPr>
+        <w:tab/>
+      </w:r>
+      <w:r>
+        <w:rPr>
+          <w:color w:val="C00000"/>
+        </w:rPr>
+        <w:tab/>
+      </w:r>
+      <w:r>
+        <w:rPr>
+          <w:color w:val="C00000"/>
+        </w:rPr>
+        <w:tab/>
+      </w:r>
+      <w:r>
+        <w:t>Шаблон макета или главный шаблон</w:t>
+      </w:r>
+    </w:p>
+    <w:p>
+      <w:pPr>
+        <w:pStyle w:val="aa"/>
+        <w:ind w:left="708"/>
+      </w:pPr>
       <w:r>
         <w:rPr>
           <w:color w:val="C00000"/>
@@ -3318,13 +3719,15 @@
         <w:tab/>
         <w:t>/</w:t>
       </w:r>
-      <w:r>
-        <w:rPr>
-          <w:color w:val="C00000"/>
-          <w:lang w:val="en-US"/>
-        </w:rPr>
-        <w:t>Admin</w:t>
-      </w:r>
+      <w:proofErr w:type="spellStart"/>
+      <w:r>
+        <w:rPr>
+          <w:color w:val="C00000"/>
+          <w:lang w:val="en-US"/>
+        </w:rPr>
+        <w:t>modulName</w:t>
+      </w:r>
+      <w:proofErr w:type="spellEnd"/>
       <w:r>
         <w:rPr>
           <w:color w:val="C00000"/>
@@ -3332,28 +3735,10 @@
         <w:tab/>
       </w:r>
       <w:r>
-        <w:rPr>
-          <w:color w:val="C00000"/>
-        </w:rPr>
-        <w:tab/>
-      </w:r>
-      <w:r>
-        <w:rPr>
-          <w:color w:val="C00000"/>
-        </w:rPr>
-        <w:tab/>
-      </w:r>
-      <w:r>
-        <w:t>Административные контроллеры</w:t>
-      </w:r>
-      <w:r>
-        <w:t xml:space="preserve"> (</w:t>
-      </w:r>
-      <w:r>
-        <w:rPr>
-          <w:lang w:val="en-US"/>
-        </w:rPr>
-        <w:t>web</w:t>
+        <w:t>Модуль (уровень макетов и</w:t>
+      </w:r>
+      <w:r>
+        <w:t>ли главных шаблонов</w:t>
       </w:r>
       <w:r>
         <w:t>)</w:t>
@@ -3362,325 +3747,7 @@
     <w:p>
       <w:pPr>
         <w:pStyle w:val="aa"/>
-        <w:ind w:left="2124" w:firstLine="708"/>
-      </w:pPr>
-      <w:r>
-        <w:rPr>
-          <w:color w:val="C00000"/>
-        </w:rPr>
-        <w:t>/</w:t>
-      </w:r>
-      <w:r>
-        <w:rPr>
-          <w:color w:val="C00000"/>
-          <w:lang w:val="en-US"/>
-        </w:rPr>
-        <w:t>Page</w:t>
-      </w:r>
-      <w:r>
-        <w:rPr>
-          <w:color w:val="C00000"/>
-        </w:rPr>
-        <w:tab/>
-      </w:r>
-      <w:r>
-        <w:rPr>
-          <w:color w:val="C00000"/>
-        </w:rPr>
-        <w:tab/>
-      </w:r>
-      <w:r>
-        <w:rPr>
-          <w:color w:val="C00000"/>
-        </w:rPr>
-        <w:tab/>
-      </w:r>
-      <w:r>
-        <w:t>Публичные (лицевые)  контроллеры (</w:t>
-      </w:r>
-      <w:r>
-        <w:rPr>
-          <w:lang w:val="en-US"/>
-        </w:rPr>
-        <w:t>web</w:t>
-      </w:r>
-      <w:r>
-        <w:t>)</w:t>
-      </w:r>
-    </w:p>
-    <w:p>
-      <w:pPr>
-        <w:pStyle w:val="aa"/>
-        <w:ind w:left="2124" w:firstLine="708"/>
-      </w:pPr>
-      <w:r>
-        <w:rPr>
-          <w:color w:val="C00000"/>
-        </w:rPr>
-        <w:t>/</w:t>
-      </w:r>
-      <w:proofErr w:type="spellStart"/>
-      <w:r>
-        <w:rPr>
-          <w:color w:val="C00000"/>
-          <w:lang w:val="en-US"/>
-        </w:rPr>
-        <w:t>Api</w:t>
-      </w:r>
-      <w:proofErr w:type="spellEnd"/>
-      <w:r>
-        <w:rPr>
-          <w:color w:val="C00000"/>
-        </w:rPr>
-        <w:tab/>
-      </w:r>
-      <w:r>
-        <w:rPr>
-          <w:color w:val="C00000"/>
-        </w:rPr>
-        <w:tab/>
-      </w:r>
-      <w:r>
-        <w:rPr>
-          <w:color w:val="C00000"/>
-        </w:rPr>
-        <w:tab/>
-      </w:r>
-      <w:r>
-        <w:t>К</w:t>
-      </w:r>
-      <w:r>
-        <w:t>онтроллеры реализующие API</w:t>
-      </w:r>
-    </w:p>
-    <w:p>
-      <w:pPr>
-        <w:pStyle w:val="aa"/>
-        <w:ind w:left="2124" w:firstLine="708"/>
-      </w:pPr>
-      <w:r>
-        <w:rPr>
-          <w:color w:val="C00000"/>
-        </w:rPr>
-        <w:t>/</w:t>
-      </w:r>
-      <w:proofErr w:type="spellStart"/>
-      <w:r>
-        <w:rPr>
-          <w:color w:val="C00000"/>
-        </w:rPr>
-        <w:t>Cron</w:t>
-      </w:r>
-      <w:r>
-        <w:rPr>
-          <w:color w:val="C00000"/>
-        </w:rPr>
-        <w:t>|</w:t>
-      </w:r>
-      <w:proofErr w:type="spellEnd"/>
-      <w:r>
-        <w:rPr>
-          <w:color w:val="C00000"/>
-          <w:lang w:val="en-US"/>
-        </w:rPr>
-        <w:t>Console</w:t>
-      </w:r>
-      <w:r>
-        <w:rPr>
-          <w:color w:val="C00000"/>
-        </w:rPr>
-        <w:tab/>
-      </w:r>
-      <w:r>
-        <w:rPr>
-          <w:color w:val="C00000"/>
-        </w:rPr>
-        <w:tab/>
-      </w:r>
-      <w:r>
-        <w:t>Консольные контроллеры</w:t>
-      </w:r>
-      <w:r>
-        <w:t xml:space="preserve"> (</w:t>
-      </w:r>
-      <w:proofErr w:type="spellStart"/>
-      <w:r>
-        <w:rPr>
-          <w:lang w:val="en-US"/>
-        </w:rPr>
-        <w:t>crontab</w:t>
-      </w:r>
-      <w:proofErr w:type="spellEnd"/>
-      <w:r>
-        <w:t>)</w:t>
-      </w:r>
-    </w:p>
-    <w:p>
-      <w:pPr>
-        <w:pStyle w:val="aa"/>
-        <w:ind w:left="2124" w:firstLine="708"/>
-      </w:pPr>
-      <w:r>
-        <w:rPr>
-          <w:color w:val="C00000"/>
-        </w:rPr>
-        <w:t>/</w:t>
-      </w:r>
-      <w:proofErr w:type="spellStart"/>
-      <w:r>
-        <w:rPr>
-          <w:color w:val="C00000"/>
-        </w:rPr>
-        <w:t>Bar</w:t>
-      </w:r>
-      <w:r>
-        <w:rPr>
-          <w:color w:val="C00000"/>
-        </w:rPr>
-        <w:t>|Plugin</w:t>
-      </w:r>
-      <w:proofErr w:type="spellEnd"/>
-      <w:r>
-        <w:rPr>
-          <w:color w:val="C00000"/>
-        </w:rPr>
-        <w:tab/>
-      </w:r>
-      <w:r>
-        <w:rPr>
-          <w:color w:val="C00000"/>
-        </w:rPr>
-        <w:tab/>
-      </w:r>
-      <w:proofErr w:type="spellStart"/>
-      <w:r>
-        <w:t>Плагины</w:t>
-      </w:r>
-      <w:proofErr w:type="spellEnd"/>
-      <w:r>
-        <w:t xml:space="preserve"> (функциональные контроллеры)</w:t>
-      </w:r>
-      <w:r>
-        <w:t xml:space="preserve"> (</w:t>
-      </w:r>
-      <w:r>
-        <w:rPr>
-          <w:lang w:val="en-US"/>
-        </w:rPr>
-        <w:t>web</w:t>
-      </w:r>
-      <w:r>
-        <w:t>)</w:t>
-      </w:r>
-    </w:p>
-    <w:p>
-      <w:pPr>
-        <w:pStyle w:val="aa"/>
-        <w:ind w:left="2124"/>
-      </w:pPr>
-      <w:r>
-        <w:rPr>
-          <w:color w:val="C00000"/>
-        </w:rPr>
-        <w:t>…</w:t>
-      </w:r>
-    </w:p>
-    <w:p>
-      <w:pPr>
-        <w:pStyle w:val="aa"/>
-        <w:ind w:left="708"/>
-      </w:pPr>
-      <w:r>
-        <w:rPr>
-          <w:color w:val="C00000"/>
-        </w:rPr>
-        <w:t>/</w:t>
-      </w:r>
-      <w:r>
-        <w:rPr>
-          <w:color w:val="C00000"/>
-          <w:lang w:val="en-US"/>
-        </w:rPr>
-        <w:t>view</w:t>
-      </w:r>
-      <w:r>
-        <w:t xml:space="preserve"> </w:t>
-      </w:r>
-      <w:r>
-        <w:tab/>
-      </w:r>
-      <w:r>
-        <w:tab/>
-        <w:t xml:space="preserve">Представления и </w:t>
-      </w:r>
-      <w:proofErr w:type="spellStart"/>
-      <w:r>
-        <w:t>виджеты</w:t>
-      </w:r>
-      <w:proofErr w:type="spellEnd"/>
-      <w:r>
-        <w:t xml:space="preserve"> (уровень макетов или главных шаблонов)</w:t>
-      </w:r>
-    </w:p>
-    <w:p>
-      <w:pPr>
-        <w:pStyle w:val="aa"/>
-        <w:ind w:left="708" w:firstLine="708"/>
-      </w:pPr>
-      <w:r>
-        <w:rPr>
-          <w:color w:val="C00000"/>
-        </w:rPr>
-        <w:t>/</w:t>
-      </w:r>
-      <w:proofErr w:type="spellStart"/>
-      <w:r>
-        <w:rPr>
-          <w:color w:val="C00000"/>
-        </w:rPr>
-        <w:t>Layout</w:t>
-      </w:r>
-      <w:proofErr w:type="spellEnd"/>
-      <w:r>
-        <w:rPr>
-          <w:color w:val="C00000"/>
-          <w:lang w:val="en-US"/>
-        </w:rPr>
-        <w:t>Name</w:t>
-      </w:r>
-      <w:r>
-        <w:rPr>
-          <w:color w:val="C00000"/>
-        </w:rPr>
-        <w:t>.</w:t>
-      </w:r>
-      <w:r>
-        <w:rPr>
-          <w:color w:val="C00000"/>
-          <w:lang w:val="en-US"/>
-        </w:rPr>
-        <w:t>html</w:t>
-      </w:r>
-      <w:r>
-        <w:rPr>
-          <w:color w:val="C00000"/>
-        </w:rPr>
-        <w:tab/>
-      </w:r>
-      <w:r>
-        <w:rPr>
-          <w:color w:val="C00000"/>
-        </w:rPr>
-        <w:tab/>
-      </w:r>
-      <w:r>
-        <w:t>Шаблон макета или главный шаблон</w:t>
-      </w:r>
-    </w:p>
-    <w:p>
-      <w:pPr>
-        <w:pStyle w:val="aa"/>
-        <w:ind w:left="708"/>
+        <w:ind w:left="2124" w:hanging="708"/>
       </w:pPr>
       <w:r>
         <w:rPr>
@@ -3693,11 +3760,30 @@
       <w:r>
         <w:rPr>
           <w:color w:val="C00000"/>
-          <w:lang w:val="en-US"/>
-        </w:rPr>
-        <w:t>modulName</w:t>
-      </w:r>
-      <w:proofErr w:type="spellEnd"/>
+        </w:rPr>
+        <w:t>Layout</w:t>
+      </w:r>
+      <w:proofErr w:type="spellEnd"/>
+      <w:r>
+        <w:rPr>
+          <w:color w:val="C00000"/>
+          <w:lang w:val="en-US"/>
+        </w:rPr>
+        <w:t>Name</w:t>
+      </w:r>
+      <w:r>
+        <w:rPr>
+          <w:color w:val="C00000"/>
+        </w:rPr>
+        <w:t>.</w:t>
+      </w:r>
+      <w:r>
+        <w:rPr>
+          <w:color w:val="C00000"/>
+          <w:lang w:val="en-US"/>
+        </w:rPr>
+        <w:t>html</w:t>
+      </w:r>
       <w:r>
         <w:rPr>
           <w:color w:val="C00000"/>
@@ -3705,22 +3791,26 @@
         <w:tab/>
       </w:r>
       <w:r>
-        <w:t xml:space="preserve">Модуль (уровень макетов или главных шаблонов – </w:t>
-      </w:r>
-      <w:proofErr w:type="gramStart"/>
-      <w:r>
-        <w:t>устаревшее</w:t>
-      </w:r>
-      <w:proofErr w:type="gramEnd"/>
-      <w:r>
-        <w:t>)</w:t>
-      </w:r>
-    </w:p>
-    <w:p>
-      <w:pPr>
-        <w:pStyle w:val="aa"/>
-        <w:ind w:left="2124" w:hanging="708"/>
-      </w:pPr>
+        <w:rPr>
+          <w:color w:val="C00000"/>
+        </w:rPr>
+        <w:tab/>
+      </w:r>
+      <w:r>
+        <w:t>Шаблон макета или главный шаблон</w:t>
+      </w:r>
+    </w:p>
+    <w:p>
+      <w:pPr>
+        <w:pStyle w:val="aa"/>
+        <w:ind w:left="708"/>
+      </w:pPr>
+      <w:r>
+        <w:rPr>
+          <w:color w:val="C00000"/>
+        </w:rPr>
+        <w:tab/>
+      </w:r>
       <w:r>
         <w:rPr>
           <w:color w:val="C00000"/>
@@ -3733,7 +3823,67 @@
         <w:rPr>
           <w:color w:val="C00000"/>
         </w:rPr>
-        <w:t>Layout</w:t>
+        <w:t>View</w:t>
+      </w:r>
+      <w:r>
+        <w:rPr>
+          <w:color w:val="C00000"/>
+          <w:lang w:val="en-US"/>
+        </w:rPr>
+        <w:t>Foder</w:t>
+      </w:r>
+      <w:proofErr w:type="spellEnd"/>
+      <w:r>
+        <w:rPr>
+          <w:color w:val="C00000"/>
+        </w:rPr>
+        <w:tab/>
+      </w:r>
+      <w:r>
+        <w:rPr>
+          <w:color w:val="C00000"/>
+        </w:rPr>
+        <w:tab/>
+      </w:r>
+      <w:r>
+        <w:rPr>
+          <w:color w:val="C00000"/>
+        </w:rPr>
+        <w:tab/>
+      </w:r>
+      <w:r>
+        <w:t>Шаблоны модуля</w:t>
+      </w:r>
+      <w:r>
+        <w:t xml:space="preserve"> (</w:t>
+      </w:r>
+      <w:r>
+        <w:t>контроллеров</w:t>
+      </w:r>
+      <w:r>
+        <w:t>)</w:t>
+      </w:r>
+      <w:r>
+        <w:t xml:space="preserve"> во вложенных папках</w:t>
+      </w:r>
+    </w:p>
+    <w:p>
+      <w:pPr>
+        <w:pStyle w:val="aa"/>
+        <w:ind w:left="2124" w:firstLine="708"/>
+      </w:pPr>
+      <w:r>
+        <w:rPr>
+          <w:color w:val="C00000"/>
+        </w:rPr>
+        <w:t>/</w:t>
+      </w:r>
+      <w:proofErr w:type="spellStart"/>
+      <w:r>
+        <w:rPr>
+          <w:color w:val="C00000"/>
+        </w:rPr>
+        <w:t>View</w:t>
       </w:r>
       <w:proofErr w:type="spellEnd"/>
       <w:r>
@@ -3764,21 +3914,34 @@
       </w:r>
       <w:r>
         <w:rPr>
+          <w:color w:val="000000" w:themeColor="text1"/>
+        </w:rPr>
+        <w:t>Шаблон конкретного контроллера</w:t>
+      </w:r>
+    </w:p>
+    <w:p>
+      <w:pPr>
+        <w:pStyle w:val="aa"/>
+        <w:ind w:left="708"/>
+      </w:pPr>
+      <w:r>
+        <w:rPr>
           <w:color w:val="C00000"/>
         </w:rPr>
         <w:tab/>
       </w:r>
       <w:r>
-        <w:t>Шаблон макета или главный шаблон</w:t>
-      </w:r>
-    </w:p>
-    <w:p>
-      <w:pPr>
-        <w:pStyle w:val="aa"/>
-        <w:ind w:left="4248" w:firstLine="708"/>
-      </w:pPr>
-      <w:r>
-        <w:t>(устаревшее расположение)</w:t>
+        <w:rPr>
+          <w:color w:val="C00000"/>
+        </w:rPr>
+        <w:tab/>
+        <w:t>…</w:t>
+      </w:r>
+      <w:r>
+        <w:tab/>
+      </w:r>
+      <w:r>
+        <w:tab/>
       </w:r>
     </w:p>
     <w:p>
@@ -3787,20 +3950,686 @@
         <w:ind w:left="708"/>
       </w:pPr>
       <w:r>
+        <w:t>Могут быть и другие папки с нужным по смыслу и функционалу содержанием</w:t>
+      </w:r>
+    </w:p>
+    <w:p>
+      <w:pPr>
+        <w:pStyle w:val="aa"/>
+        <w:ind w:firstLine="708"/>
+      </w:pPr>
+      <w:proofErr w:type="spellStart"/>
+      <w:proofErr w:type="gramStart"/>
+      <w:r>
+        <w:rPr>
+          <w:color w:val="C00000"/>
+          <w:lang w:val="en-US"/>
+        </w:rPr>
+        <w:t>config</w:t>
+      </w:r>
+      <w:proofErr w:type="spellEnd"/>
+      <w:r>
+        <w:rPr>
+          <w:color w:val="C00000"/>
+        </w:rPr>
+        <w:t>.</w:t>
+      </w:r>
+      <w:proofErr w:type="spellStart"/>
+      <w:r>
+        <w:rPr>
+          <w:color w:val="C00000"/>
+        </w:rPr>
+        <w:t>php</w:t>
+      </w:r>
+      <w:proofErr w:type="spellEnd"/>
+      <w:r>
         <w:rPr>
           <w:color w:val="C00000"/>
         </w:rPr>
         <w:tab/>
       </w:r>
       <w:r>
-        <w:rPr>
-          <w:color w:val="C00000"/>
-        </w:rPr>
         <w:tab/>
-      </w:r>
-      <w:r>
-        <w:rPr>
-          <w:color w:val="C00000"/>
+        <w:t>– Общая конфигурация для всего приложения (может лежать в корне сайта).</w:t>
+      </w:r>
+      <w:proofErr w:type="gramEnd"/>
+    </w:p>
+    <w:p>
+      <w:pPr>
+        <w:pStyle w:val="aa"/>
+        <w:ind w:firstLine="708"/>
+      </w:pPr>
+      <w:proofErr w:type="gramStart"/>
+      <w:r>
+        <w:rPr>
+          <w:color w:val="C00000"/>
+          <w:lang w:val="en-US"/>
+        </w:rPr>
+        <w:t>function</w:t>
+      </w:r>
+      <w:r>
+        <w:rPr>
+          <w:color w:val="C00000"/>
+        </w:rPr>
+        <w:t>.</w:t>
+      </w:r>
+      <w:proofErr w:type="spellStart"/>
+      <w:r>
+        <w:rPr>
+          <w:color w:val="C00000"/>
+        </w:rPr>
+        <w:t>php</w:t>
+      </w:r>
+      <w:proofErr w:type="spellEnd"/>
+      <w:r>
+        <w:tab/>
+      </w:r>
+      <w:r>
+        <w:tab/>
+        <w:t>– Пользовательские функции приложения.</w:t>
+      </w:r>
+      <w:proofErr w:type="gramEnd"/>
+    </w:p>
+    <w:p>
+      <w:pPr>
+        <w:pStyle w:val="aa"/>
+        <w:ind w:left="708"/>
+      </w:pPr>
+      <w:proofErr w:type="spellStart"/>
+      <w:r>
+        <w:rPr>
+          <w:color w:val="C00000"/>
+        </w:rPr>
+        <w:t>r</w:t>
+      </w:r>
+      <w:r>
+        <w:rPr>
+          <w:color w:val="C00000"/>
+          <w:lang w:val="en-US"/>
+        </w:rPr>
+        <w:t>outeApi</w:t>
+      </w:r>
+      <w:proofErr w:type="spellEnd"/>
+      <w:r>
+        <w:rPr>
+          <w:color w:val="C00000"/>
+        </w:rPr>
+        <w:t>.</w:t>
+      </w:r>
+      <w:proofErr w:type="spellStart"/>
+      <w:r>
+        <w:rPr>
+          <w:color w:val="C00000"/>
+          <w:lang w:val="en-US"/>
+        </w:rPr>
+        <w:t>php</w:t>
+      </w:r>
+      <w:proofErr w:type="spellEnd"/>
+      <w:r>
+        <w:rPr>
+          <w:color w:val="C00000"/>
+        </w:rPr>
+        <w:tab/>
+      </w:r>
+      <w:r>
+        <w:rPr>
+          <w:color w:val="C00000"/>
+        </w:rPr>
+        <w:tab/>
+        <w:t xml:space="preserve">- </w:t>
+      </w:r>
+      <w:r>
+        <w:t xml:space="preserve">Конфигурация </w:t>
+      </w:r>
+      <w:proofErr w:type="spellStart"/>
+      <w:r>
+        <w:t>роутинга</w:t>
+      </w:r>
+      <w:proofErr w:type="spellEnd"/>
+      <w:r>
+        <w:t xml:space="preserve"> </w:t>
+      </w:r>
+      <w:proofErr w:type="spellStart"/>
+      <w:r>
+        <w:t>Api</w:t>
+      </w:r>
+      <w:proofErr w:type="spellEnd"/>
+      <w:r>
+        <w:t xml:space="preserve"> контроллеров (в случае работы без БД).</w:t>
+      </w:r>
+    </w:p>
+    <w:p>
+      <w:pPr>
+        <w:pStyle w:val="aa"/>
+        <w:ind w:left="708"/>
+      </w:pPr>
+      <w:proofErr w:type="spellStart"/>
+      <w:r>
+        <w:rPr>
+          <w:color w:val="C00000"/>
+        </w:rPr>
+        <w:t>r</w:t>
+      </w:r>
+      <w:r>
+        <w:rPr>
+          <w:color w:val="C00000"/>
+          <w:lang w:val="en-US"/>
+        </w:rPr>
+        <w:t>outeWeb</w:t>
+      </w:r>
+      <w:proofErr w:type="spellEnd"/>
+      <w:r>
+        <w:rPr>
+          <w:color w:val="C00000"/>
+        </w:rPr>
+        <w:t>.</w:t>
+      </w:r>
+      <w:proofErr w:type="spellStart"/>
+      <w:r>
+        <w:rPr>
+          <w:color w:val="C00000"/>
+          <w:lang w:val="en-US"/>
+        </w:rPr>
+        <w:t>php</w:t>
+      </w:r>
+      <w:proofErr w:type="spellEnd"/>
+      <w:r>
+        <w:rPr>
+          <w:color w:val="C00000"/>
+        </w:rPr>
+        <w:tab/>
+      </w:r>
+      <w:r>
+        <w:rPr>
+          <w:color w:val="C00000"/>
+        </w:rPr>
+        <w:tab/>
+        <w:t xml:space="preserve">- </w:t>
+      </w:r>
+      <w:r>
+        <w:t xml:space="preserve">Конфигурация </w:t>
+      </w:r>
+      <w:proofErr w:type="spellStart"/>
+      <w:r>
+        <w:t>роутинга</w:t>
+      </w:r>
+      <w:proofErr w:type="spellEnd"/>
+      <w:r>
+        <w:t xml:space="preserve"> </w:t>
+      </w:r>
+      <w:proofErr w:type="spellStart"/>
+      <w:r>
+        <w:t>Web</w:t>
+      </w:r>
+      <w:proofErr w:type="spellEnd"/>
+      <w:r>
+        <w:t xml:space="preserve"> контроллеров (в случае работы без БД).</w:t>
+      </w:r>
+    </w:p>
+    <w:p>
+      <w:pPr>
+        <w:pStyle w:val="aa"/>
+        <w:ind w:left="708"/>
+      </w:pPr>
+      <w:proofErr w:type="spellStart"/>
+      <w:r>
+        <w:rPr>
+          <w:color w:val="C00000"/>
+        </w:rPr>
+        <w:t>r</w:t>
+      </w:r>
+      <w:r>
+        <w:rPr>
+          <w:color w:val="C00000"/>
+          <w:lang w:val="en-US"/>
+        </w:rPr>
+        <w:t>outeConsole</w:t>
+      </w:r>
+      <w:proofErr w:type="spellEnd"/>
+      <w:r>
+        <w:rPr>
+          <w:color w:val="C00000"/>
+        </w:rPr>
+        <w:t>.</w:t>
+      </w:r>
+      <w:proofErr w:type="spellStart"/>
+      <w:r>
+        <w:rPr>
+          <w:color w:val="C00000"/>
+          <w:lang w:val="en-US"/>
+        </w:rPr>
+        <w:t>php</w:t>
+      </w:r>
+      <w:proofErr w:type="spellEnd"/>
+      <w:r>
+        <w:rPr>
+          <w:color w:val="C00000"/>
+        </w:rPr>
+        <w:tab/>
+        <w:t xml:space="preserve">- </w:t>
+      </w:r>
+      <w:r>
+        <w:t xml:space="preserve">Конфигурация </w:t>
+      </w:r>
+      <w:proofErr w:type="spellStart"/>
+      <w:r>
+        <w:t>роутинга</w:t>
+      </w:r>
+      <w:proofErr w:type="spellEnd"/>
+      <w:r>
+        <w:t xml:space="preserve"> </w:t>
+      </w:r>
+      <w:proofErr w:type="spellStart"/>
+      <w:r>
+        <w:t>Cron</w:t>
+      </w:r>
+      <w:proofErr w:type="spellEnd"/>
+      <w:r>
+        <w:t xml:space="preserve"> контроллеров (в случае работы без БД).</w:t>
+      </w:r>
+    </w:p>
+    <w:p>
+      <w:pPr>
+        <w:pStyle w:val="aa"/>
+      </w:pPr>
+    </w:p>
+    <w:p>
+      <w:pPr>
+        <w:pStyle w:val="aa"/>
+      </w:pPr>
+      <w:r>
+        <w:t>Модули (область или пространство модулей) рекомендуется формировать на основе бизнес задач либо функционального назначения.</w:t>
+      </w:r>
+    </w:p>
+    <w:p>
+      <w:pPr>
+        <w:pStyle w:val="aa"/>
+      </w:pPr>
+    </w:p>
+    <w:p>
+      <w:pPr>
+        <w:pStyle w:val="aa"/>
+      </w:pPr>
+      <w:r>
+        <w:t>Примеры</w:t>
+      </w:r>
+      <w:r>
+        <w:t xml:space="preserve"> функциональных модулей</w:t>
+      </w:r>
+      <w:r>
+        <w:t>:</w:t>
+      </w:r>
+    </w:p>
+    <w:p>
+      <w:pPr>
+        <w:pStyle w:val="aa"/>
+      </w:pPr>
+      <w:proofErr w:type="gramStart"/>
+      <w:r>
+        <w:rPr>
+          <w:lang w:val="en-US"/>
+        </w:rPr>
+        <w:t>app</w:t>
+      </w:r>
+      <w:r>
+        <w:t>/</w:t>
+      </w:r>
+      <w:proofErr w:type="spellStart"/>
+      <w:r>
+        <w:t>Config</w:t>
+      </w:r>
+      <w:proofErr w:type="spellEnd"/>
+      <w:proofErr w:type="gramEnd"/>
+      <w:r>
+        <w:tab/>
+      </w:r>
+      <w:r>
+        <w:tab/>
+      </w:r>
+      <w:r>
+        <w:t>какие</w:t>
+      </w:r>
+      <w:r>
+        <w:t xml:space="preserve"> либо конфигурации, относящиеся ко всему проекту в целом и в частностях.</w:t>
+      </w:r>
+    </w:p>
+    <w:p>
+      <w:pPr>
+        <w:pStyle w:val="aa"/>
+        <w:ind w:left="2124" w:hanging="2124"/>
+      </w:pPr>
+      <w:proofErr w:type="gramStart"/>
+      <w:r>
+        <w:rPr>
+          <w:lang w:val="en-US"/>
+        </w:rPr>
+        <w:t>app</w:t>
+      </w:r>
+      <w:r>
+        <w:t>/</w:t>
+      </w:r>
+      <w:proofErr w:type="spellStart"/>
+      <w:r>
+        <w:t>Request</w:t>
+      </w:r>
+      <w:proofErr w:type="spellEnd"/>
+      <w:proofErr w:type="gramEnd"/>
+      <w:r>
+        <w:tab/>
+        <w:t xml:space="preserve">расширения компонента </w:t>
+      </w:r>
+      <w:proofErr w:type="spellStart"/>
+      <w:r>
+        <w:t>Request</w:t>
+      </w:r>
+      <w:proofErr w:type="spellEnd"/>
+      <w:r>
+        <w:t xml:space="preserve"> для реализации запросов к внешним ресурсам и сервисам. Со своими уникальными реализациями.</w:t>
+      </w:r>
+    </w:p>
+    <w:p>
+      <w:pPr>
+        <w:pStyle w:val="aa"/>
+        <w:ind w:left="2124" w:hanging="2124"/>
+      </w:pPr>
+      <w:r>
+        <w:t>Примеры</w:t>
+      </w:r>
+      <w:r>
+        <w:t xml:space="preserve"> </w:t>
+      </w:r>
+      <w:r>
+        <w:t xml:space="preserve">бизнес </w:t>
+      </w:r>
+      <w:r>
+        <w:t>модулей</w:t>
+      </w:r>
+      <w:r>
+        <w:t>:</w:t>
+      </w:r>
+    </w:p>
+    <w:p>
+      <w:pPr>
+        <w:pStyle w:val="aa"/>
+        <w:ind w:left="2124" w:hanging="2124"/>
+      </w:pPr>
+      <w:proofErr w:type="gramStart"/>
+      <w:r>
+        <w:rPr>
+          <w:lang w:val="en-US"/>
+        </w:rPr>
+        <w:t>app</w:t>
+      </w:r>
+      <w:r>
+        <w:t>/</w:t>
+      </w:r>
+      <w:r>
+        <w:rPr>
+          <w:lang w:val="en-US"/>
+        </w:rPr>
+        <w:t>Client</w:t>
+      </w:r>
+      <w:proofErr w:type="gramEnd"/>
+      <w:r>
+        <w:tab/>
+      </w:r>
+      <w:r>
+        <w:t>модуль по работе с клиентом</w:t>
+      </w:r>
+    </w:p>
+    <w:p>
+      <w:pPr>
+        <w:pStyle w:val="aa"/>
+        <w:ind w:left="2124" w:hanging="2124"/>
+      </w:pPr>
+      <w:proofErr w:type="gramStart"/>
+      <w:r>
+        <w:rPr>
+          <w:lang w:val="en-US"/>
+        </w:rPr>
+        <w:t>app</w:t>
+      </w:r>
+      <w:r>
+        <w:t>/</w:t>
+      </w:r>
+      <w:r>
+        <w:rPr>
+          <w:lang w:val="en-US"/>
+        </w:rPr>
+        <w:t>Shop</w:t>
+      </w:r>
+      <w:proofErr w:type="gramEnd"/>
+      <w:r>
+        <w:tab/>
+        <w:t>модуль реализующий продажи</w:t>
+      </w:r>
+    </w:p>
+    <w:p>
+      <w:pPr>
+        <w:pStyle w:val="aa"/>
+        <w:ind w:left="2124" w:hanging="2124"/>
+      </w:pPr>
+      <w:proofErr w:type="gramStart"/>
+      <w:r>
+        <w:rPr>
+          <w:lang w:val="en-US"/>
+        </w:rPr>
+        <w:t>app</w:t>
+      </w:r>
+      <w:r>
+        <w:t>/</w:t>
+      </w:r>
+      <w:r>
+        <w:rPr>
+          <w:lang w:val="en-US"/>
+        </w:rPr>
+        <w:t>Catalog</w:t>
+      </w:r>
+      <w:proofErr w:type="gramEnd"/>
+      <w:r>
+        <w:tab/>
+        <w:t>модуль каталога продукции</w:t>
+      </w:r>
+    </w:p>
+    <w:p>
+      <w:pPr>
+        <w:pStyle w:val="aa"/>
+        <w:ind w:left="2124" w:hanging="2124"/>
+      </w:pPr>
+      <w:proofErr w:type="gramStart"/>
+      <w:r>
+        <w:rPr>
+          <w:lang w:val="en-US"/>
+        </w:rPr>
+        <w:t>app</w:t>
+      </w:r>
+      <w:r>
+        <w:t>/</w:t>
+      </w:r>
+      <w:r>
+        <w:rPr>
+          <w:lang w:val="en-US"/>
+        </w:rPr>
+        <w:t>Content</w:t>
+      </w:r>
+      <w:proofErr w:type="gramEnd"/>
+      <w:r>
+        <w:tab/>
+        <w:t xml:space="preserve">модуль </w:t>
+      </w:r>
+      <w:r>
+        <w:t xml:space="preserve">информационного </w:t>
+      </w:r>
+      <w:proofErr w:type="spellStart"/>
+      <w:r>
+        <w:t>конте</w:t>
+      </w:r>
+      <w:r>
+        <w:t>н</w:t>
+      </w:r>
+      <w:r>
+        <w:t>та</w:t>
+      </w:r>
+      <w:proofErr w:type="spellEnd"/>
+      <w:r>
+        <w:t xml:space="preserve"> на сайте</w:t>
+      </w:r>
+    </w:p>
+    <w:p>
+      <w:pPr>
+        <w:pStyle w:val="aa"/>
+      </w:pPr>
+    </w:p>
+    <w:p>
+      <w:pPr>
+        <w:pStyle w:val="aa"/>
+      </w:pPr>
+      <w:r>
+        <w:t xml:space="preserve">Модули можно делать </w:t>
+      </w:r>
+      <w:r>
+        <w:t>вложенными.</w:t>
+      </w:r>
+      <w:r>
+        <w:t xml:space="preserve"> </w:t>
+      </w:r>
+      <w:r>
+        <w:t>То есть модуль является собирательным образом для вложенных в него родственных модулей по функциям или бизнес задачам.</w:t>
+      </w:r>
+      <w:r>
+        <w:t xml:space="preserve"> (Таким </w:t>
+      </w:r>
+      <w:proofErr w:type="gramStart"/>
+      <w:r>
+        <w:t>образом</w:t>
+      </w:r>
+      <w:proofErr w:type="gramEnd"/>
+      <w:r>
+        <w:t xml:space="preserve"> построен модуль ядра системы)</w:t>
+      </w:r>
+    </w:p>
+    <w:p>
+      <w:pPr>
+        <w:pStyle w:val="aa"/>
+      </w:pPr>
+    </w:p>
+    <w:p>
+      <w:pPr>
+        <w:pStyle w:val="aa"/>
+      </w:pPr>
+      <w:proofErr w:type="gramStart"/>
+      <w:r>
+        <w:rPr>
+          <w:lang w:val="en-US"/>
+        </w:rPr>
+        <w:t>app</w:t>
+      </w:r>
+      <w:r>
+        <w:t>/</w:t>
+      </w:r>
+      <w:r>
+        <w:rPr>
+          <w:lang w:val="en-US"/>
+        </w:rPr>
+        <w:t>Shop</w:t>
+      </w:r>
+      <w:proofErr w:type="gramEnd"/>
+      <w:r>
+        <w:tab/>
+      </w:r>
+      <w:r>
+        <w:tab/>
+      </w:r>
+      <w:r>
+        <w:t>модуль реализующий продажи</w:t>
+      </w:r>
+    </w:p>
+    <w:p>
+      <w:pPr>
+        <w:pStyle w:val="aa"/>
+        <w:rPr>
+          <w:lang w:val="en-US"/>
+        </w:rPr>
+      </w:pPr>
+      <w:r>
+        <w:tab/>
+      </w:r>
+      <w:r>
+        <w:rPr>
+          <w:lang w:val="en-US"/>
+        </w:rPr>
+        <w:t xml:space="preserve">/Domains </w:t>
+      </w:r>
+      <w:proofErr w:type="gramStart"/>
+      <w:r>
+        <w:rPr>
+          <w:lang w:val="en-US"/>
+        </w:rPr>
+        <w:t>…(</w:t>
+      </w:r>
+      <w:proofErr w:type="spellStart"/>
+      <w:proofErr w:type="gramEnd"/>
+      <w:r>
+        <w:rPr>
+          <w:lang w:val="en-US"/>
+        </w:rPr>
+        <w:t>Api</w:t>
+      </w:r>
+      <w:proofErr w:type="spellEnd"/>
+      <w:r>
+        <w:rPr>
+          <w:lang w:val="en-US"/>
+        </w:rPr>
+        <w:t>, Admin, Page…)</w:t>
+      </w:r>
+    </w:p>
+    <w:p>
+      <w:pPr>
+        <w:pStyle w:val="aa"/>
+        <w:rPr>
+          <w:lang w:val="en-US"/>
+        </w:rPr>
+      </w:pPr>
+      <w:r>
+        <w:rPr>
+          <w:lang w:val="en-US"/>
+        </w:rPr>
+        <w:tab/>
+        <w:t xml:space="preserve">/Dedicated </w:t>
+      </w:r>
+      <w:proofErr w:type="gramStart"/>
+      <w:r>
+        <w:rPr>
+          <w:lang w:val="en-US"/>
+        </w:rPr>
+        <w:t>…(</w:t>
+      </w:r>
+      <w:proofErr w:type="spellStart"/>
+      <w:proofErr w:type="gramEnd"/>
+      <w:r>
+        <w:rPr>
+          <w:lang w:val="en-US"/>
+        </w:rPr>
+        <w:t>Api</w:t>
+      </w:r>
+      <w:proofErr w:type="spellEnd"/>
+      <w:r>
+        <w:rPr>
+          <w:lang w:val="en-US"/>
+        </w:rPr>
+        <w:t>, Admin, Page…)</w:t>
+      </w:r>
+    </w:p>
+    <w:p>
+      <w:pPr>
+        <w:pStyle w:val="aa"/>
+        <w:rPr>
+          <w:lang w:val="en-US"/>
+        </w:rPr>
+      </w:pPr>
+      <w:r>
+        <w:rPr>
+          <w:lang w:val="en-US"/>
         </w:rPr>
         <w:tab/>
         <w:t>/</w:t>
@@ -3808,799 +4637,6 @@
       <w:proofErr w:type="spellStart"/>
       <w:r>
         <w:rPr>
-          <w:color w:val="C00000"/>
-        </w:rPr>
-        <w:t>View</w:t>
-      </w:r>
-      <w:r>
-        <w:rPr>
-          <w:color w:val="C00000"/>
-          <w:lang w:val="en-US"/>
-        </w:rPr>
-        <w:t>Foder</w:t>
-      </w:r>
-      <w:proofErr w:type="spellEnd"/>
-      <w:r>
-        <w:rPr>
-          <w:color w:val="C00000"/>
-        </w:rPr>
-        <w:tab/>
-      </w:r>
-      <w:r>
-        <w:rPr>
-          <w:color w:val="C00000"/>
-        </w:rPr>
-        <w:tab/>
-      </w:r>
-      <w:r>
-        <w:t>Шаблоны модуля во вложенных папках</w:t>
-      </w:r>
-    </w:p>
-    <w:p>
-      <w:pPr>
-        <w:pStyle w:val="aa"/>
-        <w:ind w:left="2124"/>
-      </w:pPr>
-      <w:r>
-        <w:rPr>
-          <w:color w:val="C00000"/>
-        </w:rPr>
-        <w:tab/>
-      </w:r>
-      <w:r>
-        <w:rPr>
-          <w:color w:val="C00000"/>
-        </w:rPr>
-        <w:tab/>
-        <w:t>/</w:t>
-      </w:r>
-      <w:proofErr w:type="spellStart"/>
-      <w:r>
-        <w:rPr>
-          <w:color w:val="C00000"/>
-        </w:rPr>
-        <w:t>View</w:t>
-      </w:r>
-      <w:proofErr w:type="spellEnd"/>
-      <w:r>
-        <w:rPr>
-          <w:color w:val="C00000"/>
-          <w:lang w:val="en-US"/>
-        </w:rPr>
-        <w:t>Name</w:t>
-      </w:r>
-      <w:r>
-        <w:rPr>
-          <w:color w:val="C00000"/>
-        </w:rPr>
-        <w:t>.</w:t>
-      </w:r>
-      <w:r>
-        <w:rPr>
-          <w:color w:val="C00000"/>
-          <w:lang w:val="en-US"/>
-        </w:rPr>
-        <w:t>html</w:t>
-      </w:r>
-    </w:p>
-    <w:p>
-      <w:pPr>
-        <w:pStyle w:val="aa"/>
-        <w:ind w:left="708"/>
-      </w:pPr>
-      <w:r>
-        <w:rPr>
-          <w:color w:val="C00000"/>
-        </w:rPr>
-        <w:tab/>
-      </w:r>
-      <w:r>
-        <w:rPr>
-          <w:color w:val="C00000"/>
-        </w:rPr>
-        <w:tab/>
-        <w:t>…</w:t>
-      </w:r>
-      <w:r>
-        <w:tab/>
-      </w:r>
-      <w:r>
-        <w:tab/>
-      </w:r>
-    </w:p>
-    <w:p>
-      <w:pPr>
-        <w:pStyle w:val="aa"/>
-        <w:ind w:left="708"/>
-      </w:pPr>
-      <w:r>
-        <w:t>Могут быть и другие папки с нужным по смыслу и функционалу содержанием</w:t>
-      </w:r>
-    </w:p>
-    <w:p>
-      <w:pPr>
-        <w:pStyle w:val="aa"/>
-        <w:ind w:firstLine="708"/>
-      </w:pPr>
-      <w:proofErr w:type="spellStart"/>
-      <w:proofErr w:type="gramStart"/>
-      <w:r>
-        <w:rPr>
-          <w:color w:val="C00000"/>
-          <w:lang w:val="en-US"/>
-        </w:rPr>
-        <w:t>config</w:t>
-      </w:r>
-      <w:proofErr w:type="spellEnd"/>
-      <w:r>
-        <w:rPr>
-          <w:color w:val="C00000"/>
-        </w:rPr>
-        <w:t>.</w:t>
-      </w:r>
-      <w:proofErr w:type="spellStart"/>
-      <w:r>
-        <w:rPr>
-          <w:color w:val="C00000"/>
-        </w:rPr>
-        <w:t>php</w:t>
-      </w:r>
-      <w:proofErr w:type="spellEnd"/>
-      <w:r>
-        <w:rPr>
-          <w:color w:val="C00000"/>
-        </w:rPr>
-        <w:tab/>
-      </w:r>
-      <w:r>
-        <w:tab/>
-        <w:t>– Общая конфигурация для всего приложения (может лежать в корне сайта).</w:t>
-      </w:r>
-      <w:proofErr w:type="gramEnd"/>
-    </w:p>
-    <w:p>
-      <w:pPr>
-        <w:pStyle w:val="aa"/>
-        <w:ind w:firstLine="708"/>
-      </w:pPr>
-      <w:proofErr w:type="gramStart"/>
-      <w:r>
-        <w:rPr>
-          <w:color w:val="C00000"/>
-          <w:lang w:val="en-US"/>
-        </w:rPr>
-        <w:t>function</w:t>
-      </w:r>
-      <w:r>
-        <w:rPr>
-          <w:color w:val="C00000"/>
-        </w:rPr>
-        <w:t>.</w:t>
-      </w:r>
-      <w:proofErr w:type="spellStart"/>
-      <w:r>
-        <w:rPr>
-          <w:color w:val="C00000"/>
-        </w:rPr>
-        <w:t>php</w:t>
-      </w:r>
-      <w:proofErr w:type="spellEnd"/>
-      <w:r>
-        <w:tab/>
-      </w:r>
-      <w:r>
-        <w:tab/>
-        <w:t>– Пользовательские функции приложения.</w:t>
-      </w:r>
-      <w:proofErr w:type="gramEnd"/>
-    </w:p>
-    <w:p>
-      <w:pPr>
-        <w:pStyle w:val="aa"/>
-        <w:ind w:left="708"/>
-      </w:pPr>
-      <w:proofErr w:type="spellStart"/>
-      <w:r>
-        <w:rPr>
-          <w:color w:val="C00000"/>
-        </w:rPr>
-        <w:t>r</w:t>
-      </w:r>
-      <w:r>
-        <w:rPr>
-          <w:color w:val="C00000"/>
-          <w:lang w:val="en-US"/>
-        </w:rPr>
-        <w:t>outeApi</w:t>
-      </w:r>
-      <w:proofErr w:type="spellEnd"/>
-      <w:r>
-        <w:rPr>
-          <w:color w:val="C00000"/>
-        </w:rPr>
-        <w:t>.</w:t>
-      </w:r>
-      <w:proofErr w:type="spellStart"/>
-      <w:r>
-        <w:rPr>
-          <w:color w:val="C00000"/>
-          <w:lang w:val="en-US"/>
-        </w:rPr>
-        <w:t>php</w:t>
-      </w:r>
-      <w:proofErr w:type="spellEnd"/>
-      <w:r>
-        <w:rPr>
-          <w:color w:val="C00000"/>
-        </w:rPr>
-        <w:tab/>
-      </w:r>
-      <w:r>
-        <w:rPr>
-          <w:color w:val="C00000"/>
-        </w:rPr>
-        <w:tab/>
-        <w:t xml:space="preserve">- </w:t>
-      </w:r>
-      <w:r>
-        <w:t xml:space="preserve">Конфигурация </w:t>
-      </w:r>
-      <w:proofErr w:type="spellStart"/>
-      <w:r>
-        <w:t>роутинга</w:t>
-      </w:r>
-      <w:proofErr w:type="spellEnd"/>
-      <w:r>
-        <w:t xml:space="preserve"> </w:t>
-      </w:r>
-      <w:proofErr w:type="spellStart"/>
-      <w:r>
-        <w:t>Api</w:t>
-      </w:r>
-      <w:proofErr w:type="spellEnd"/>
-      <w:r>
-        <w:t xml:space="preserve"> контроллеров (в случае работы без БД).</w:t>
-      </w:r>
-    </w:p>
-    <w:p>
-      <w:pPr>
-        <w:pStyle w:val="aa"/>
-        <w:ind w:left="708"/>
-      </w:pPr>
-      <w:proofErr w:type="spellStart"/>
-      <w:r>
-        <w:rPr>
-          <w:color w:val="C00000"/>
-        </w:rPr>
-        <w:t>r</w:t>
-      </w:r>
-      <w:r>
-        <w:rPr>
-          <w:color w:val="C00000"/>
-          <w:lang w:val="en-US"/>
-        </w:rPr>
-        <w:t>outeWeb</w:t>
-      </w:r>
-      <w:proofErr w:type="spellEnd"/>
-      <w:r>
-        <w:rPr>
-          <w:color w:val="C00000"/>
-        </w:rPr>
-        <w:t>.</w:t>
-      </w:r>
-      <w:proofErr w:type="spellStart"/>
-      <w:r>
-        <w:rPr>
-          <w:color w:val="C00000"/>
-          <w:lang w:val="en-US"/>
-        </w:rPr>
-        <w:t>php</w:t>
-      </w:r>
-      <w:proofErr w:type="spellEnd"/>
-      <w:r>
-        <w:rPr>
-          <w:color w:val="C00000"/>
-        </w:rPr>
-        <w:tab/>
-      </w:r>
-      <w:r>
-        <w:rPr>
-          <w:color w:val="C00000"/>
-        </w:rPr>
-        <w:tab/>
-        <w:t xml:space="preserve">- </w:t>
-      </w:r>
-      <w:r>
-        <w:t xml:space="preserve">Конфигурация </w:t>
-      </w:r>
-      <w:proofErr w:type="spellStart"/>
-      <w:r>
-        <w:t>роутинга</w:t>
-      </w:r>
-      <w:proofErr w:type="spellEnd"/>
-      <w:r>
-        <w:t xml:space="preserve"> </w:t>
-      </w:r>
-      <w:proofErr w:type="spellStart"/>
-      <w:r>
-        <w:t>Web</w:t>
-      </w:r>
-      <w:proofErr w:type="spellEnd"/>
-      <w:r>
-        <w:t xml:space="preserve"> контроллеров (в случае работы без БД).</w:t>
-      </w:r>
-    </w:p>
-    <w:p>
-      <w:pPr>
-        <w:pStyle w:val="aa"/>
-        <w:ind w:left="708"/>
-      </w:pPr>
-      <w:proofErr w:type="spellStart"/>
-      <w:r>
-        <w:rPr>
-          <w:color w:val="C00000"/>
-        </w:rPr>
-        <w:t>r</w:t>
-      </w:r>
-      <w:r>
-        <w:rPr>
-          <w:color w:val="C00000"/>
-          <w:lang w:val="en-US"/>
-        </w:rPr>
-        <w:t>outeConsole</w:t>
-      </w:r>
-      <w:proofErr w:type="spellEnd"/>
-      <w:r>
-        <w:rPr>
-          <w:color w:val="C00000"/>
-        </w:rPr>
-        <w:t>.</w:t>
-      </w:r>
-      <w:proofErr w:type="spellStart"/>
-      <w:r>
-        <w:rPr>
-          <w:color w:val="C00000"/>
-          <w:lang w:val="en-US"/>
-        </w:rPr>
-        <w:t>php</w:t>
-      </w:r>
-      <w:proofErr w:type="spellEnd"/>
-      <w:r>
-        <w:rPr>
-          <w:color w:val="C00000"/>
-        </w:rPr>
-        <w:tab/>
-        <w:t xml:space="preserve">- </w:t>
-      </w:r>
-      <w:r>
-        <w:t xml:space="preserve">Конфигурация </w:t>
-      </w:r>
-      <w:proofErr w:type="spellStart"/>
-      <w:r>
-        <w:t>роутинга</w:t>
-      </w:r>
-      <w:proofErr w:type="spellEnd"/>
-      <w:r>
-        <w:t xml:space="preserve"> </w:t>
-      </w:r>
-      <w:proofErr w:type="spellStart"/>
-      <w:r>
-        <w:t>Cron</w:t>
-      </w:r>
-      <w:proofErr w:type="spellEnd"/>
-      <w:r>
-        <w:t xml:space="preserve"> контроллеров (в случае работы без БД).</w:t>
-      </w:r>
-    </w:p>
-    <w:p>
-      <w:pPr>
-        <w:pStyle w:val="aa"/>
-      </w:pPr>
-    </w:p>
-    <w:p>
-      <w:pPr>
-        <w:pStyle w:val="aa"/>
-      </w:pPr>
-      <w:r>
-        <w:t>Модули (область или пространство модулей) рекомендуется формировать на основе бизнес задач либо функционального назначения.</w:t>
-      </w:r>
-    </w:p>
-    <w:p>
-      <w:pPr>
-        <w:pStyle w:val="aa"/>
-      </w:pPr>
-    </w:p>
-    <w:p>
-      <w:pPr>
-        <w:pStyle w:val="aa"/>
-      </w:pPr>
-      <w:r>
-        <w:t>Примеры</w:t>
-      </w:r>
-      <w:r>
-        <w:t xml:space="preserve"> функциональных модулей</w:t>
-      </w:r>
-      <w:r>
-        <w:t>:</w:t>
-      </w:r>
-    </w:p>
-    <w:p>
-      <w:pPr>
-        <w:pStyle w:val="aa"/>
-      </w:pPr>
-      <w:proofErr w:type="gramStart"/>
-      <w:r>
-        <w:rPr>
-          <w:lang w:val="en-US"/>
-        </w:rPr>
-        <w:t>app</w:t>
-      </w:r>
-      <w:r>
-        <w:t>/</w:t>
-      </w:r>
-      <w:proofErr w:type="spellStart"/>
-      <w:r>
-        <w:t>Config</w:t>
-      </w:r>
-      <w:proofErr w:type="spellEnd"/>
-      <w:proofErr w:type="gramEnd"/>
-      <w:r>
-        <w:tab/>
-      </w:r>
-      <w:r>
-        <w:tab/>
-      </w:r>
-      <w:r>
-        <w:t>какие</w:t>
-      </w:r>
-      <w:r>
-        <w:t xml:space="preserve"> либо конфигурации, относящиеся ко всему проекту в целом и в частностях.</w:t>
-      </w:r>
-    </w:p>
-    <w:p>
-      <w:pPr>
-        <w:pStyle w:val="aa"/>
-        <w:ind w:left="2124" w:hanging="2124"/>
-      </w:pPr>
-      <w:proofErr w:type="gramStart"/>
-      <w:r>
-        <w:rPr>
-          <w:lang w:val="en-US"/>
-        </w:rPr>
-        <w:t>app</w:t>
-      </w:r>
-      <w:r>
-        <w:t>/</w:t>
-      </w:r>
-      <w:proofErr w:type="spellStart"/>
-      <w:r>
-        <w:t>Request</w:t>
-      </w:r>
-      <w:proofErr w:type="spellEnd"/>
-      <w:proofErr w:type="gramEnd"/>
-      <w:r>
-        <w:tab/>
-        <w:t xml:space="preserve">расширения компонента </w:t>
-      </w:r>
-      <w:proofErr w:type="spellStart"/>
-      <w:r>
-        <w:t>Request</w:t>
-      </w:r>
-      <w:proofErr w:type="spellEnd"/>
-      <w:r>
-        <w:t xml:space="preserve"> для реализации запросов к внешним ресурсам и сервисам. Со своими уникальными реализациями.</w:t>
-      </w:r>
-    </w:p>
-    <w:p>
-      <w:pPr>
-        <w:pStyle w:val="aa"/>
-        <w:ind w:left="2124" w:hanging="2124"/>
-      </w:pPr>
-      <w:r>
-        <w:t>Примеры</w:t>
-      </w:r>
-      <w:r>
-        <w:t xml:space="preserve"> </w:t>
-      </w:r>
-      <w:r>
-        <w:t xml:space="preserve">бизнес </w:t>
-      </w:r>
-      <w:r>
-        <w:t>модулей</w:t>
-      </w:r>
-      <w:r>
-        <w:t>:</w:t>
-      </w:r>
-    </w:p>
-    <w:p>
-      <w:pPr>
-        <w:pStyle w:val="aa"/>
-        <w:ind w:left="2124" w:hanging="2124"/>
-      </w:pPr>
-      <w:proofErr w:type="gramStart"/>
-      <w:r>
-        <w:rPr>
-          <w:lang w:val="en-US"/>
-        </w:rPr>
-        <w:t>app</w:t>
-      </w:r>
-      <w:r>
-        <w:t>/</w:t>
-      </w:r>
-      <w:r>
-        <w:rPr>
-          <w:lang w:val="en-US"/>
-        </w:rPr>
-        <w:t>Client</w:t>
-      </w:r>
-      <w:proofErr w:type="gramEnd"/>
-      <w:r>
-        <w:tab/>
-      </w:r>
-      <w:r>
-        <w:t>модуль по работе с клиентом</w:t>
-      </w:r>
-    </w:p>
-    <w:p>
-      <w:pPr>
-        <w:pStyle w:val="aa"/>
-        <w:ind w:left="2124" w:hanging="2124"/>
-      </w:pPr>
-      <w:proofErr w:type="gramStart"/>
-      <w:r>
-        <w:rPr>
-          <w:lang w:val="en-US"/>
-        </w:rPr>
-        <w:t>app</w:t>
-      </w:r>
-      <w:r>
-        <w:t>/</w:t>
-      </w:r>
-      <w:r>
-        <w:rPr>
-          <w:lang w:val="en-US"/>
-        </w:rPr>
-        <w:t>Shop</w:t>
-      </w:r>
-      <w:proofErr w:type="gramEnd"/>
-      <w:r>
-        <w:tab/>
-        <w:t>модуль реализующий продажи</w:t>
-      </w:r>
-    </w:p>
-    <w:p>
-      <w:pPr>
-        <w:pStyle w:val="aa"/>
-        <w:ind w:left="2124" w:hanging="2124"/>
-      </w:pPr>
-      <w:proofErr w:type="gramStart"/>
-      <w:r>
-        <w:rPr>
-          <w:lang w:val="en-US"/>
-        </w:rPr>
-        <w:t>app</w:t>
-      </w:r>
-      <w:r>
-        <w:t>/</w:t>
-      </w:r>
-      <w:r>
-        <w:rPr>
-          <w:lang w:val="en-US"/>
-        </w:rPr>
-        <w:t>Catalog</w:t>
-      </w:r>
-      <w:proofErr w:type="gramEnd"/>
-      <w:r>
-        <w:tab/>
-        <w:t>модуль каталога продукции</w:t>
-      </w:r>
-    </w:p>
-    <w:p>
-      <w:pPr>
-        <w:pStyle w:val="aa"/>
-        <w:ind w:left="2124" w:hanging="2124"/>
-      </w:pPr>
-      <w:proofErr w:type="gramStart"/>
-      <w:r>
-        <w:rPr>
-          <w:lang w:val="en-US"/>
-        </w:rPr>
-        <w:t>app</w:t>
-      </w:r>
-      <w:r>
-        <w:t>/</w:t>
-      </w:r>
-      <w:r>
-        <w:rPr>
-          <w:lang w:val="en-US"/>
-        </w:rPr>
-        <w:t>Content</w:t>
-      </w:r>
-      <w:proofErr w:type="gramEnd"/>
-      <w:r>
-        <w:tab/>
-        <w:t xml:space="preserve">модуль </w:t>
-      </w:r>
-      <w:r>
-        <w:t xml:space="preserve">информационного </w:t>
-      </w:r>
-      <w:proofErr w:type="spellStart"/>
-      <w:r>
-        <w:t>конте</w:t>
-      </w:r>
-      <w:r>
-        <w:t>н</w:t>
-      </w:r>
-      <w:r>
-        <w:t>та</w:t>
-      </w:r>
-      <w:proofErr w:type="spellEnd"/>
-      <w:r>
-        <w:t xml:space="preserve"> на сайте</w:t>
-      </w:r>
-    </w:p>
-    <w:p>
-      <w:pPr>
-        <w:pStyle w:val="aa"/>
-      </w:pPr>
-    </w:p>
-    <w:p>
-      <w:pPr>
-        <w:pStyle w:val="aa"/>
-      </w:pPr>
-      <w:r>
-        <w:t xml:space="preserve">Модули можно делать </w:t>
-      </w:r>
-      <w:r>
-        <w:t>вложенными.</w:t>
-      </w:r>
-      <w:r>
-        <w:t xml:space="preserve"> </w:t>
-      </w:r>
-      <w:r>
-        <w:t>То есть модуль является собирательным образом для вложенных в него родственных модулей по функциям или бизнес задачам.</w:t>
-      </w:r>
-      <w:r>
-        <w:t xml:space="preserve"> (Таким </w:t>
-      </w:r>
-      <w:proofErr w:type="gramStart"/>
-      <w:r>
-        <w:t>образом</w:t>
-      </w:r>
-      <w:proofErr w:type="gramEnd"/>
-      <w:r>
-        <w:t xml:space="preserve"> построен модуль ядра системы)</w:t>
-      </w:r>
-    </w:p>
-    <w:p>
-      <w:pPr>
-        <w:pStyle w:val="aa"/>
-      </w:pPr>
-    </w:p>
-    <w:p>
-      <w:pPr>
-        <w:pStyle w:val="aa"/>
-      </w:pPr>
-      <w:proofErr w:type="gramStart"/>
-      <w:r>
-        <w:rPr>
-          <w:lang w:val="en-US"/>
-        </w:rPr>
-        <w:t>app</w:t>
-      </w:r>
-      <w:r>
-        <w:t>/</w:t>
-      </w:r>
-      <w:r>
-        <w:rPr>
-          <w:lang w:val="en-US"/>
-        </w:rPr>
-        <w:t>Shop</w:t>
-      </w:r>
-      <w:proofErr w:type="gramEnd"/>
-      <w:r>
-        <w:tab/>
-      </w:r>
-      <w:r>
-        <w:tab/>
-      </w:r>
-      <w:r>
-        <w:t>модуль реализующий продажи</w:t>
-      </w:r>
-    </w:p>
-    <w:p>
-      <w:pPr>
-        <w:pStyle w:val="aa"/>
-        <w:rPr>
-          <w:lang w:val="en-US"/>
-        </w:rPr>
-      </w:pPr>
-      <w:r>
-        <w:tab/>
-      </w:r>
-      <w:r>
-        <w:rPr>
-          <w:lang w:val="en-US"/>
-        </w:rPr>
-        <w:t xml:space="preserve">/Domains </w:t>
-      </w:r>
-      <w:proofErr w:type="gramStart"/>
-      <w:r>
-        <w:rPr>
-          <w:lang w:val="en-US"/>
-        </w:rPr>
-        <w:t>…(</w:t>
-      </w:r>
-      <w:proofErr w:type="spellStart"/>
-      <w:proofErr w:type="gramEnd"/>
-      <w:r>
-        <w:rPr>
-          <w:lang w:val="en-US"/>
-        </w:rPr>
-        <w:t>Api</w:t>
-      </w:r>
-      <w:proofErr w:type="spellEnd"/>
-      <w:r>
-        <w:rPr>
-          <w:lang w:val="en-US"/>
-        </w:rPr>
-        <w:t>, Admin, Page…)</w:t>
-      </w:r>
-    </w:p>
-    <w:p>
-      <w:pPr>
-        <w:pStyle w:val="aa"/>
-        <w:rPr>
-          <w:lang w:val="en-US"/>
-        </w:rPr>
-      </w:pPr>
-      <w:r>
-        <w:rPr>
-          <w:lang w:val="en-US"/>
-        </w:rPr>
-        <w:tab/>
-        <w:t xml:space="preserve">/Dedicated </w:t>
-      </w:r>
-      <w:proofErr w:type="gramStart"/>
-      <w:r>
-        <w:rPr>
-          <w:lang w:val="en-US"/>
-        </w:rPr>
-        <w:t>…(</w:t>
-      </w:r>
-      <w:proofErr w:type="spellStart"/>
-      <w:proofErr w:type="gramEnd"/>
-      <w:r>
-        <w:rPr>
-          <w:lang w:val="en-US"/>
-        </w:rPr>
-        <w:t>Api</w:t>
-      </w:r>
-      <w:proofErr w:type="spellEnd"/>
-      <w:r>
-        <w:rPr>
-          <w:lang w:val="en-US"/>
-        </w:rPr>
-        <w:t>, Admin, Page…)</w:t>
-      </w:r>
-    </w:p>
-    <w:p>
-      <w:pPr>
-        <w:pStyle w:val="aa"/>
-        <w:rPr>
-          <w:lang w:val="en-US"/>
-        </w:rPr>
-      </w:pPr>
-      <w:r>
-        <w:rPr>
-          <w:lang w:val="en-US"/>
-        </w:rPr>
-        <w:tab/>
-        <w:t>/</w:t>
-      </w:r>
-      <w:proofErr w:type="spellStart"/>
-      <w:r>
-        <w:rPr>
           <w:lang w:val="en-US"/>
         </w:rPr>
         <w:t>Ssl</w:t>
@@ -4741,18 +4777,18 @@
         <w:pStyle w:val="aa"/>
       </w:pPr>
       <w:r>
+        <w:t>Старая структура:</w:t>
+      </w:r>
+    </w:p>
+    <w:p>
+      <w:pPr>
+        <w:pStyle w:val="aa"/>
+      </w:pPr>
+      <w:r>
+        <w:rPr>
+          <w:color w:val="C00000"/>
+        </w:rPr>
         <w:lastRenderedPageBreak/>
-        <w:t>Старая структура:</w:t>
-      </w:r>
-    </w:p>
-    <w:p>
-      <w:pPr>
-        <w:pStyle w:val="aa"/>
-      </w:pPr>
-      <w:r>
-        <w:rPr>
-          <w:color w:val="C00000"/>
-        </w:rPr>
         <w:t>/</w:t>
       </w:r>
       <w:proofErr w:type="spellStart"/>
@@ -6586,7 +6622,6 @@
         </w:numPr>
       </w:pPr>
       <w:r>
-        <w:lastRenderedPageBreak/>
         <w:t>Приложение</w:t>
       </w:r>
     </w:p>
@@ -6630,6 +6665,7 @@
         </w:numPr>
       </w:pPr>
       <w:r>
+        <w:lastRenderedPageBreak/>
         <w:t xml:space="preserve">Модули </w:t>
       </w:r>
       <w:r>
@@ -7425,7 +7461,6 @@
           <w:color w:val="C00000"/>
           <w:lang w:val="en-US"/>
         </w:rPr>
-        <w:lastRenderedPageBreak/>
         <w:t>GoodsP</w:t>
       </w:r>
       <w:r>
@@ -7512,6 +7547,7 @@
         <w:pStyle w:val="aa"/>
       </w:pPr>
       <w:r>
+        <w:lastRenderedPageBreak/>
         <w:t>Правило (сигнатура) именования связующих полей строго для соблюдения. Так как абстрактная часть системы повсеместно на это опирается в своей работе. Также на этой архитектуре строятся системы прав.</w:t>
       </w:r>
     </w:p>
@@ -8241,20 +8277,13 @@
           <w:color w:val="C00000"/>
           <w:lang w:val="en-US"/>
         </w:rPr>
-        <w:instrText xml:space="preserve"> REF _Ref513804999 \h </w:instrText>
-      </w:r>
-      <w:r>
-        <w:rPr>
-          <w:color w:val="C00000"/>
-          <w:lang w:val="en-US"/>
-        </w:rPr>
-      </w:r>
-      <w:r>
-        <w:rPr>
-          <w:color w:val="C00000"/>
-          <w:lang w:val="en-US"/>
-        </w:rPr>
-        <w:instrText xml:space="preserve"> \* MERGEFORMAT </w:instrText>
+        <w:instrText xml:space="preserve"> REF _Ref513804999 \h  \* MERGEFORMAT </w:instrText>
+      </w:r>
+      <w:r>
+        <w:rPr>
+          <w:color w:val="C00000"/>
+          <w:lang w:val="en-US"/>
+        </w:rPr>
       </w:r>
       <w:r>
         <w:rPr>
@@ -8268,14 +8297,7 @@
           <w:color w:val="C00000"/>
           <w:lang w:val="en-US"/>
         </w:rPr>
-        <w:t>Zero</w:t>
-      </w:r>
-      <w:r>
-        <w:rPr>
-          <w:color w:val="C00000"/>
-          <w:lang w:val="en-US"/>
-        </w:rPr>
-        <w:t>_</w:t>
+        <w:t>Zero_</w:t>
       </w:r>
       <w:proofErr w:type="spellStart"/>
       <w:r>
@@ -8326,19 +8348,7 @@
         <w:rPr>
           <w:color w:val="C00000"/>
         </w:rPr>
-        <w:instrText xml:space="preserve"> REF _Ref513805088 \h </w:instrText>
-      </w:r>
-      <w:r>
-        <w:rPr>
-          <w:color w:val="C00000"/>
-          <w:lang w:val="en-US"/>
-        </w:rPr>
-      </w:r>
-      <w:r>
-        <w:rPr>
-          <w:color w:val="C00000"/>
-        </w:rPr>
-        <w:instrText xml:space="preserve"> \* </w:instrText>
+        <w:instrText xml:space="preserve"> REF _Ref513805088 \h  \* </w:instrText>
       </w:r>
       <w:r>
         <w:rPr>
@@ -8358,6 +8368,12 @@
           <w:color w:val="C00000"/>
           <w:lang w:val="en-US"/>
         </w:rPr>
+      </w:r>
+      <w:r>
+        <w:rPr>
+          <w:color w:val="C00000"/>
+          <w:lang w:val="en-US"/>
+        </w:rPr>
         <w:fldChar w:fldCharType="separate"/>
       </w:r>
       <w:r>
@@ -8372,19 +8388,7 @@
         <w:rPr>
           <w:color w:val="C00000"/>
         </w:rPr>
-        <w:t>_</w:t>
-      </w:r>
-      <w:r>
-        <w:rPr>
-          <w:color w:val="C00000"/>
-        </w:rPr>
-        <w:t>F</w:t>
-      </w:r>
-      <w:r>
-        <w:rPr>
-          <w:color w:val="C00000"/>
-        </w:rPr>
-        <w:t>ilter</w:t>
+        <w:t>_Filter</w:t>
       </w:r>
       <w:proofErr w:type="spellEnd"/>
       <w:r>
@@ -8429,14 +8433,7 @@
             <w:color w:val="C00000"/>
             <w:lang w:val="en-US"/>
           </w:rPr>
-          <w:t>Zero</w:t>
-        </w:r>
-        <w:r>
-          <w:rPr>
-            <w:color w:val="C00000"/>
-            <w:lang w:val="en-US"/>
-          </w:rPr>
-          <w:t>_</w:t>
+          <w:t>Zero_</w:t>
         </w:r>
         <w:r>
           <w:rPr>
@@ -8805,18 +8802,12 @@
         <w:rPr>
           <w:color w:val="C00000"/>
         </w:rPr>
-        <w:instrText xml:space="preserve"> REF _Ref513804387 \r \h </w:instrText>
-      </w:r>
-      <w:r>
-        <w:rPr>
-          <w:color w:val="C00000"/>
-        </w:rPr>
-      </w:r>
-      <w:r>
-        <w:rPr>
-          <w:color w:val="C00000"/>
-        </w:rPr>
-        <w:instrText xml:space="preserve"> \* MERGEFORMAT </w:instrText>
+        <w:instrText xml:space="preserve"> REF _Ref513804387 \r \h  \* MERGEFORMAT </w:instrText>
+      </w:r>
+      <w:r>
+        <w:rPr>
+          <w:color w:val="C00000"/>
+        </w:rPr>
       </w:r>
       <w:r>
         <w:rPr>
@@ -8842,14 +8833,7 @@
           <w:color w:val="C00000"/>
           <w:lang w:val="en-US"/>
         </w:rPr>
-        <w:t>R</w:t>
-      </w:r>
-      <w:r>
-        <w:rPr>
-          <w:color w:val="C00000"/>
-          <w:lang w:val="en-US"/>
-        </w:rPr>
-        <w:t>equest</w:t>
+        <w:t>Request</w:t>
       </w:r>
       <w:r>
         <w:rPr>
@@ -23294,7 +23278,6 @@
         <w:pStyle w:val="aa"/>
         <w:rPr>
           <w:rFonts w:cstheme="minorHAnsi"/>
-          <w:lang w:val="en-US"/>
         </w:rPr>
       </w:pPr>
       <w:r>
@@ -23306,7 +23289,6 @@
       <w:r>
         <w:rPr>
           <w:rFonts w:cstheme="minorHAnsi"/>
-          <w:lang w:val="en-US"/>
         </w:rPr>
         <w:t xml:space="preserve"> </w:t>
       </w:r>
@@ -23321,7 +23303,6 @@
       <w:r>
         <w:rPr>
           <w:rFonts w:cstheme="minorHAnsi"/>
-          <w:lang w:val="en-US"/>
         </w:rPr>
         <w:t xml:space="preserve"> </w:t>
       </w:r>
@@ -23334,7 +23315,6 @@
       <w:r>
         <w:rPr>
           <w:rFonts w:cstheme="minorHAnsi"/>
-          <w:lang w:val="en-US"/>
         </w:rPr>
         <w:t xml:space="preserve"> </w:t>
       </w:r>
@@ -23351,14 +23331,12 @@
         <w:rPr>
           <w:rFonts w:cstheme="minorHAnsi"/>
           <w:color w:val="C00000"/>
-          <w:lang w:val="en-US"/>
-        </w:rPr>
-      </w:pPr>
-      <w:r>
-        <w:rPr>
-          <w:rFonts w:cstheme="minorHAnsi"/>
-          <w:color w:val="C00000"/>
-          <w:lang w:val="en-US"/>
+        </w:rPr>
+      </w:pPr>
+      <w:r>
+        <w:rPr>
+          <w:rFonts w:cstheme="minorHAnsi"/>
+          <w:color w:val="C00000"/>
         </w:rPr>
         <w:t>$</w:t>
       </w:r>
@@ -23376,11 +23354,9 @@
         <w:rPr>
           <w:rFonts w:cstheme="minorHAnsi"/>
           <w:color w:val="C00000"/>
-          <w:lang w:val="en-US"/>
         </w:rPr>
         <w:t>-&gt;</w:t>
       </w:r>
-      <w:proofErr w:type="spellStart"/>
       <w:r>
         <w:rPr>
           <w:rFonts w:cstheme="minorHAnsi"/>
@@ -23393,11 +23369,9 @@
         <w:rPr>
           <w:rFonts w:cstheme="minorHAnsi"/>
           <w:color w:val="C00000"/>
-          <w:lang w:val="en-US"/>
         </w:rPr>
         <w:t>_</w:t>
       </w:r>
-      <w:proofErr w:type="gramStart"/>
       <w:r>
         <w:rPr>
           <w:rFonts w:cstheme="minorHAnsi"/>
@@ -23406,32 +23380,20 @@
         </w:rPr>
         <w:t>Errors</w:t>
       </w:r>
-      <w:proofErr w:type="spellEnd"/>
-      <w:r>
-        <w:rPr>
-          <w:rFonts w:cstheme="minorHAnsi"/>
-          <w:color w:val="C00000"/>
-          <w:lang w:val="en-US"/>
-        </w:rPr>
-        <w:t>(</w:t>
-      </w:r>
-      <w:proofErr w:type="gramEnd"/>
-      <w:r>
-        <w:rPr>
-          <w:rFonts w:cstheme="minorHAnsi"/>
-          <w:color w:val="C00000"/>
-          <w:lang w:val="en-US"/>
-        </w:rPr>
-        <w:t>);</w:t>
-      </w:r>
-    </w:p>
-    <w:p>
-      <w:pPr>
-        <w:pStyle w:val="aa"/>
-        <w:rPr>
-          <w:rFonts w:cstheme="minorHAnsi"/>
-          <w:color w:val="C00000"/>
-          <w:lang w:val="en-US"/>
+      <w:r>
+        <w:rPr>
+          <w:rFonts w:cstheme="minorHAnsi"/>
+          <w:color w:val="C00000"/>
+        </w:rPr>
+        <w:t>();</w:t>
+      </w:r>
+    </w:p>
+    <w:p>
+      <w:pPr>
+        <w:pStyle w:val="aa"/>
+        <w:rPr>
+          <w:rFonts w:cstheme="minorHAnsi"/>
+          <w:color w:val="C00000"/>
         </w:rPr>
       </w:pPr>
     </w:p>
@@ -27825,10 +27787,14 @@
     <w:p>
       <w:pPr>
         <w:spacing w:after="0"/>
-      </w:pPr>
-      <w:r>
-        <w:rPr>
-          <w:color w:val="C00000"/>
+        <w:rPr>
+          <w:lang w:val="en-US"/>
+        </w:rPr>
+      </w:pPr>
+      <w:r>
+        <w:rPr>
+          <w:color w:val="C00000"/>
+          <w:lang w:val="en-US"/>
         </w:rPr>
         <w:t>$</w:t>
       </w:r>
@@ -27842,9 +27808,11 @@
       <w:r>
         <w:rPr>
           <w:color w:val="C00000"/>
+          <w:lang w:val="en-US"/>
         </w:rPr>
         <w:t>-&gt;</w:t>
       </w:r>
+      <w:proofErr w:type="gramStart"/>
       <w:r>
         <w:rPr>
           <w:color w:val="C00000"/>
@@ -27855,9 +27823,19 @@
       <w:r>
         <w:rPr>
           <w:color w:val="C00000"/>
-        </w:rPr>
-        <w:t>(‘</w:t>
-      </w:r>
+          <w:lang w:val="en-US"/>
+        </w:rPr>
+        <w:t>(</w:t>
+      </w:r>
+      <w:proofErr w:type="gramEnd"/>
+      <w:r>
+        <w:rPr>
+          <w:color w:val="C00000"/>
+          <w:lang w:val="en-US"/>
+        </w:rPr>
+        <w:t>‘</w:t>
+      </w:r>
+      <w:proofErr w:type="spellStart"/>
       <w:r>
         <w:rPr>
           <w:color w:val="C00000"/>
@@ -27868,6 +27846,7 @@
       <w:r>
         <w:rPr>
           <w:color w:val="C00000"/>
+          <w:lang w:val="en-US"/>
         </w:rPr>
         <w:t>_</w:t>
       </w:r>
@@ -27878,9 +27857,11 @@
         </w:rPr>
         <w:t>name</w:t>
       </w:r>
-      <w:r>
-        <w:rPr>
-          <w:color w:val="C00000"/>
+      <w:proofErr w:type="spellEnd"/>
+      <w:r>
+        <w:rPr>
+          <w:color w:val="C00000"/>
+          <w:lang w:val="en-US"/>
         </w:rPr>
         <w:t>’);</w:t>
       </w:r>
@@ -27888,39 +27869,58 @@
     <w:p>
       <w:pPr>
         <w:spacing w:after="0"/>
+        <w:rPr>
+          <w:lang w:val="en-US"/>
+        </w:rPr>
       </w:pPr>
       <w:r>
         <w:t>Или</w:t>
       </w:r>
       <w:r>
+        <w:rPr>
+          <w:lang w:val="en-US"/>
+        </w:rPr>
         <w:t xml:space="preserve"> </w:t>
       </w:r>
       <w:r>
         <w:t>удалить</w:t>
       </w:r>
       <w:r>
+        <w:rPr>
+          <w:lang w:val="en-US"/>
+        </w:rPr>
         <w:t xml:space="preserve"> </w:t>
       </w:r>
       <w:r>
         <w:t>из</w:t>
       </w:r>
       <w:r>
+        <w:rPr>
+          <w:lang w:val="en-US"/>
+        </w:rPr>
         <w:t xml:space="preserve"> </w:t>
       </w:r>
       <w:r>
         <w:t>стека</w:t>
       </w:r>
       <w:r>
+        <w:rPr>
+          <w:lang w:val="en-US"/>
+        </w:rPr>
         <w:t>.</w:t>
       </w:r>
     </w:p>
     <w:p>
       <w:pPr>
         <w:spacing w:after="0"/>
-      </w:pPr>
-      <w:r>
-        <w:rPr>
-          <w:color w:val="C00000"/>
+        <w:rPr>
+          <w:lang w:val="en-US"/>
+        </w:rPr>
+      </w:pPr>
+      <w:r>
+        <w:rPr>
+          <w:color w:val="C00000"/>
+          <w:lang w:val="en-US"/>
         </w:rPr>
         <w:t>$</w:t>
       </w:r>
@@ -27934,9 +27934,11 @@
       <w:r>
         <w:rPr>
           <w:color w:val="C00000"/>
+          <w:lang w:val="en-US"/>
         </w:rPr>
         <w:t>-&gt;</w:t>
       </w:r>
+      <w:proofErr w:type="gramStart"/>
       <w:r>
         <w:rPr>
           <w:color w:val="C00000"/>
@@ -27947,9 +27949,19 @@
       <w:r>
         <w:rPr>
           <w:color w:val="C00000"/>
-        </w:rPr>
-        <w:t>(‘</w:t>
-      </w:r>
+          <w:lang w:val="en-US"/>
+        </w:rPr>
+        <w:t>(</w:t>
+      </w:r>
+      <w:proofErr w:type="gramEnd"/>
+      <w:r>
+        <w:rPr>
+          <w:color w:val="C00000"/>
+          <w:lang w:val="en-US"/>
+        </w:rPr>
+        <w:t>‘</w:t>
+      </w:r>
+      <w:proofErr w:type="spellStart"/>
       <w:r>
         <w:rPr>
           <w:color w:val="C00000"/>
@@ -27960,6 +27972,7 @@
       <w:r>
         <w:rPr>
           <w:color w:val="C00000"/>
+          <w:lang w:val="en-US"/>
         </w:rPr>
         <w:t>_</w:t>
       </w:r>
@@ -27970,9 +27983,11 @@
         </w:rPr>
         <w:t>name</w:t>
       </w:r>
-      <w:r>
-        <w:rPr>
-          <w:color w:val="C00000"/>
+      <w:proofErr w:type="spellEnd"/>
+      <w:r>
+        <w:rPr>
+          <w:color w:val="C00000"/>
+          <w:lang w:val="en-US"/>
         </w:rPr>
         <w:t>’);</w:t>
       </w:r>
@@ -28117,58 +28132,6 @@
           <w:color w:val="auto"/>
         </w:rPr>
         <w:t xml:space="preserve"> шаблонов</w:t>
-      </w:r>
-    </w:p>
-    <w:p>
-      <w:pPr>
-        <w:spacing w:after="0"/>
-      </w:pPr>
-      <w:r>
-        <w:rPr>
-          <w:color w:val="C00000"/>
-        </w:rPr>
-        <w:t>$</w:t>
-      </w:r>
-      <w:r>
-        <w:rPr>
-          <w:color w:val="C00000"/>
-          <w:lang w:val="en-US"/>
-        </w:rPr>
-        <w:t>View</w:t>
-      </w:r>
-      <w:r>
-        <w:rPr>
-          <w:color w:val="C00000"/>
-        </w:rPr>
-        <w:t>-&gt;</w:t>
-      </w:r>
-      <w:r>
-        <w:rPr>
-          <w:color w:val="C00000"/>
-          <w:lang w:val="en-US"/>
-        </w:rPr>
-        <w:t>Fetch</w:t>
-      </w:r>
-      <w:r>
-        <w:rPr>
-          <w:color w:val="C00000"/>
-        </w:rPr>
-        <w:t>_</w:t>
-      </w:r>
-      <w:proofErr w:type="spellStart"/>
-      <w:r>
-        <w:rPr>
-          <w:color w:val="C00000"/>
-          <w:lang w:val="en-US"/>
-        </w:rPr>
-        <w:t>Php</w:t>
-      </w:r>
-      <w:proofErr w:type="spellEnd"/>
-      <w:r>
-        <w:rPr>
-          <w:color w:val="C00000"/>
-        </w:rPr>
-        <w:t>();</w:t>
       </w:r>
     </w:p>
     <w:p>
@@ -28236,13 +28199,10 @@
         <w:t xml:space="preserve">(); </w:t>
       </w:r>
       <w:r>
-        <w:t>вызывается системно самим приложением. Без особой необходимости этого делать не надо.</w:t>
-      </w:r>
-      <w:r>
-        <w:rPr>
-          <w:color w:val="C00000"/>
-        </w:rPr>
-        <w:t xml:space="preserve"> </w:t>
+        <w:t>вызывае</w:t>
+      </w:r>
+      <w:r>
+        <w:t>тся системно самим приложением.</w:t>
       </w:r>
     </w:p>
     <w:p>
@@ -28480,9 +28440,6 @@
     <w:p>
       <w:pPr>
         <w:spacing w:after="0"/>
-        <w:rPr>
-          <w:lang w:val="en-US"/>
-        </w:rPr>
       </w:pPr>
       <w:r>
         <w:t>Р</w:t>
@@ -28780,11 +28737,20 @@
     <w:p>
       <w:pPr>
         <w:pStyle w:val="aa"/>
-      </w:pPr>
-      <w:r>
+        <w:rPr>
+          <w:lang w:val="en-US"/>
+        </w:rPr>
+      </w:pPr>
+      <w:r>
+        <w:rPr>
+          <w:lang w:val="en-US"/>
+        </w:rPr>
         <w:t>(</w:t>
       </w:r>
       <w:r>
+        <w:rPr>
+          <w:lang w:val="en-US"/>
+        </w:rPr>
         <w:tab/>
       </w:r>
       <w:r>
@@ -28794,13 +28760,20 @@
         <w:t>Billing</w:t>
       </w:r>
       <w:r>
+        <w:rPr>
+          <w:lang w:val="en-US"/>
+        </w:rPr>
         <w:tab/>
         <w:t>=</w:t>
       </w:r>
       <w:r>
+        <w:rPr>
+          <w:lang w:val="en-US"/>
+        </w:rPr>
         <w:tab/>
         <w:t>-&gt;</w:t>
       </w:r>
+      <w:proofErr w:type="gramStart"/>
       <w:r>
         <w:rPr>
           <w:lang w:val="en-US"/>
@@ -28808,13 +28781,17 @@
         <w:t>Billing</w:t>
       </w:r>
       <w:r>
+        <w:rPr>
+          <w:lang w:val="en-US"/>
+        </w:rPr>
         <w:t>(</w:t>
       </w:r>
-      <w:r>
-        <w:t>…</w:t>
-      </w:r>
-      <w:r>
-        <w:t>) || -&gt;</w:t>
+      <w:proofErr w:type="gramEnd"/>
+      <w:r>
+        <w:rPr>
+          <w:lang w:val="en-US"/>
+        </w:rPr>
+        <w:t>…) || -&gt;</w:t>
       </w:r>
       <w:r>
         <w:rPr>
@@ -28823,17 +28800,29 @@
         <w:t>Billing</w:t>
       </w:r>
       <w:r>
+        <w:rPr>
+          <w:lang w:val="en-US"/>
+        </w:rPr>
         <w:t>-&gt;…</w:t>
       </w:r>
       <w:r>
+        <w:rPr>
+          <w:lang w:val="en-US"/>
+        </w:rPr>
         <w:tab/>
         <w:t>=</w:t>
       </w:r>
       <w:r>
+        <w:rPr>
+          <w:lang w:val="en-US"/>
+        </w:rPr>
         <w:tab/>
       </w:r>
       <w:proofErr w:type="spellStart"/>
       <w:r>
+        <w:rPr>
+          <w:lang w:val="en-US"/>
+        </w:rPr>
         <w:t>Site_Request_Billing</w:t>
       </w:r>
       <w:proofErr w:type="spellEnd"/>
@@ -28844,12 +28833,18 @@
         <w:tab/>
       </w:r>
       <w:r>
+        <w:rPr>
+          <w:lang w:val="en-US"/>
+        </w:rPr>
         <w:t>)</w:t>
       </w:r>
     </w:p>
     <w:p>
       <w:pPr>
         <w:pStyle w:val="aa"/>
+        <w:rPr>
+          <w:lang w:val="en-US"/>
+        </w:rPr>
       </w:pPr>
     </w:p>
     <w:p>
@@ -34998,7 +34993,7 @@
 </file>
 
 <file path=customXml/itemProps1.xml><?xml version="1.0" encoding="utf-8"?>
-<ds:datastoreItem xmlns:ds="http://schemas.openxmlformats.org/officeDocument/2006/customXml" ds:itemID="{455D9F56-D944-4641-B80D-322265BCA616}">
+<ds:datastoreItem xmlns:ds="http://schemas.openxmlformats.org/officeDocument/2006/customXml" ds:itemID="{3C8649F8-A53D-42D9-AD64-CEB1CAF6C0BB}">
   <ds:schemaRefs>
     <ds:schemaRef ds:uri="http://schemas.openxmlformats.org/officeDocument/2006/bibliography"/>
   </ds:schemaRefs>
